--- a/项目开发技术总结.docx
+++ b/项目开发技术总结.docx
@@ -1,6 +1,6 @@
 
 <file path=word/document.xml><?xml version="1.0" encoding="utf-8"?>
-<w:document xmlns:ve="http://schemas.openxmlformats.org/markup-compatibility/2006" xmlns:o="urn:schemas-microsoft-com:office:office" xmlns:r="http://schemas.openxmlformats.org/officeDocument/2006/relationships" xmlns:m="http://schemas.openxmlformats.org/officeDocument/2006/math" xmlns:v="urn:schemas-microsoft-com:vml" xmlns:wp="http://schemas.openxmlformats.org/drawingml/2006/wordprocessingDrawing" xmlns:w10="urn:schemas-microsoft-com:office:word" xmlns:w="http://schemas.openxmlformats.org/wordprocessingml/2006/main" xmlns:wne="http://schemas.microsoft.com/office/word/2006/wordml">
+<w:document xmlns:wpc="http://schemas.microsoft.com/office/word/2010/wordprocessingCanvas" xmlns:mc="http://schemas.openxmlformats.org/markup-compatibility/2006" xmlns:o="urn:schemas-microsoft-com:office:office" xmlns:r="http://schemas.openxmlformats.org/officeDocument/2006/relationships" xmlns:m="http://schemas.openxmlformats.org/officeDocument/2006/math" xmlns:v="urn:schemas-microsoft-com:vml" xmlns:wp14="http://schemas.microsoft.com/office/word/2010/wordprocessingDrawing" xmlns:wp="http://schemas.openxmlformats.org/drawingml/2006/wordprocessingDrawing" xmlns:w10="urn:schemas-microsoft-com:office:word" xmlns:w="http://schemas.openxmlformats.org/wordprocessingml/2006/main" xmlns:w14="http://schemas.microsoft.com/office/word/2010/wordml" xmlns:w15="http://schemas.microsoft.com/office/word/2012/wordml" xmlns:wpg="http://schemas.microsoft.com/office/word/2010/wordprocessingGroup" xmlns:wpi="http://schemas.microsoft.com/office/word/2010/wordprocessingInk" xmlns:wne="http://schemas.microsoft.com/office/word/2006/wordml" xmlns:wps="http://schemas.microsoft.com/office/word/2010/wordprocessingShape" mc:Ignorable="w14 w15 wp14">
   <w:body>
     <w:p>
       <w:pPr>
@@ -805,7 +805,6 @@
     <w:p>
       <w:pPr>
         <w:rPr>
-          <w:rFonts w:hint="eastAsia"/>
           <w:color w:val="FF0000"/>
         </w:rPr>
       </w:pPr>
@@ -836,11 +835,6 @@
       </w:r>
     </w:p>
     <w:p>
-      <w:pPr>
-        <w:rPr>
-          <w:rFonts w:hint="eastAsia"/>
-        </w:rPr>
-      </w:pPr>
       <w:r>
         <w:rPr>
           <w:rFonts w:hint="eastAsia"/>
@@ -5468,7 +5462,7 @@
       <w:r>
         <w:rPr>
           <w:rStyle w:val="aa"/>
-          <w:rFonts w:ascii="KaiTi_GB2312" w:hAnsi="KaiTi_GB2312" w:cs="Arial"/>
+          <w:rFonts w:ascii="楷体_GB2312" w:hAnsi="楷体_GB2312" w:cs="Arial"/>
           <w:color w:val="333333"/>
           <w:sz w:val="21"/>
           <w:szCs w:val="21"/>
@@ -5478,7 +5472,7 @@
       <w:r>
         <w:rPr>
           <w:rStyle w:val="aa"/>
-          <w:rFonts w:ascii="KaiTi_GB2312" w:hAnsi="KaiTi_GB2312" w:cs="Arial"/>
+          <w:rFonts w:ascii="楷体_GB2312" w:hAnsi="楷体_GB2312" w:cs="Arial"/>
           <w:color w:val="333333"/>
           <w:sz w:val="21"/>
           <w:szCs w:val="21"/>
@@ -5488,7 +5482,7 @@
       <w:r>
         <w:rPr>
           <w:rStyle w:val="aa"/>
-          <w:rFonts w:ascii="KaiTi_GB2312" w:hAnsi="KaiTi_GB2312" w:cs="Arial"/>
+          <w:rFonts w:ascii="楷体_GB2312" w:hAnsi="楷体_GB2312" w:cs="Arial"/>
           <w:color w:val="333333"/>
           <w:sz w:val="21"/>
           <w:szCs w:val="21"/>
@@ -5498,7 +5492,7 @@
       <w:r>
         <w:rPr>
           <w:rStyle w:val="aa"/>
-          <w:rFonts w:ascii="KaiTi_GB2312" w:hAnsi="KaiTi_GB2312" w:cs="Arial"/>
+          <w:rFonts w:ascii="楷体_GB2312" w:hAnsi="楷体_GB2312" w:cs="Arial"/>
           <w:color w:val="333333"/>
           <w:sz w:val="21"/>
           <w:szCs w:val="21"/>
@@ -5524,7 +5518,7 @@
       <w:r>
         <w:rPr>
           <w:rStyle w:val="aa"/>
-          <w:rFonts w:ascii="KaiTi_GB2312" w:hAnsi="KaiTi_GB2312" w:cs="Arial"/>
+          <w:rFonts w:ascii="楷体_GB2312" w:hAnsi="楷体_GB2312" w:cs="Arial"/>
           <w:color w:val="333333"/>
           <w:sz w:val="21"/>
           <w:szCs w:val="21"/>
@@ -5534,7 +5528,7 @@
       <w:r>
         <w:rPr>
           <w:rStyle w:val="aa"/>
-          <w:rFonts w:ascii="KaiTi_GB2312" w:hAnsi="KaiTi_GB2312" w:cs="Arial"/>
+          <w:rFonts w:ascii="楷体_GB2312" w:hAnsi="楷体_GB2312" w:cs="Arial"/>
           <w:color w:val="333333"/>
           <w:sz w:val="21"/>
           <w:szCs w:val="21"/>
@@ -8655,35 +8649,35 @@
       </w:r>
     </w:p>
     <w:p>
-      <w:r>
-        <w:rPr>
-          <w:rFonts w:hint="eastAsia"/>
-          <w:color w:val="FF0000"/>
-        </w:rPr>
-        <w:tab/>
-      </w:r>
-      <w:r>
-        <w:rPr>
-          <w:rFonts w:hint="eastAsia"/>
-          <w:color w:val="FF0000"/>
+      <w:pPr>
+        <w:pStyle w:val="3"/>
+        <w:numPr>
+          <w:ilvl w:val="2"/>
+          <w:numId w:val="2"/>
+        </w:numPr>
+      </w:pPr>
+      <w:r>
+        <w:rPr>
+          <w:rFonts w:hint="eastAsia"/>
+          <w:sz w:val="28"/>
+          <w:szCs w:val="28"/>
         </w:rPr>
         <w:t>HttpMessageConverter</w:t>
       </w:r>
       <w:r>
         <w:rPr>
           <w:rFonts w:hint="eastAsia"/>
-          <w:color w:val="FF0000"/>
-        </w:rPr>
-        <w:t>源码分析</w:t>
-      </w:r>
-    </w:p>
-    <w:p>
-      <w:r>
-        <w:rPr>
-          <w:rFonts w:hint="eastAsia"/>
-        </w:rPr>
-        <w:tab/>
-      </w:r>
+          <w:sz w:val="28"/>
+          <w:szCs w:val="28"/>
+        </w:rPr>
+        <w:t xml:space="preserve"> </w:t>
+      </w:r>
+    </w:p>
+    <w:p>
+      <w:pPr>
+        <w:pStyle w:val="a6"/>
+        <w:ind w:left="510" w:firstLineChars="0" w:firstLine="210"/>
+      </w:pPr>
       <w:r>
         <w:rPr>
           <w:rFonts w:hint="eastAsia"/>
@@ -8736,6 +8730,718 @@
       </w:r>
     </w:p>
     <w:p>
+      <w:pPr>
+        <w:pStyle w:val="a6"/>
+        <w:ind w:left="510" w:firstLineChars="0" w:firstLine="210"/>
+        <w:rPr>
+          <w:color w:val="333333"/>
+          <w:sz w:val="21"/>
+          <w:szCs w:val="21"/>
+          <w:shd w:val="clear" w:color="auto" w:fill="F9F9F9"/>
+        </w:rPr>
+      </w:pPr>
+      <w:r>
+        <w:rPr>
+          <w:rFonts w:hint="eastAsia"/>
+          <w:color w:val="333333"/>
+          <w:sz w:val="21"/>
+          <w:szCs w:val="21"/>
+          <w:shd w:val="clear" w:color="auto" w:fill="F9F9F9"/>
+        </w:rPr>
+        <w:t>当用户发送请求后，</w:t>
+      </w:r>
+      <w:r>
+        <w:rPr>
+          <w:rFonts w:hint="eastAsia"/>
+          <w:color w:val="333333"/>
+          <w:sz w:val="21"/>
+          <w:szCs w:val="21"/>
+          <w:shd w:val="clear" w:color="auto" w:fill="F9F9F9"/>
+        </w:rPr>
+        <w:t>@Requestbody</w:t>
+      </w:r>
+      <w:r>
+        <w:rPr>
+          <w:rStyle w:val="apple-converted-space"/>
+          <w:rFonts w:hint="eastAsia"/>
+          <w:color w:val="333333"/>
+          <w:sz w:val="21"/>
+          <w:szCs w:val="21"/>
+          <w:shd w:val="clear" w:color="auto" w:fill="F9F9F9"/>
+        </w:rPr>
+        <w:t> </w:t>
+      </w:r>
+      <w:r>
+        <w:rPr>
+          <w:rFonts w:hint="eastAsia"/>
+          <w:color w:val="333333"/>
+          <w:sz w:val="21"/>
+          <w:szCs w:val="21"/>
+          <w:shd w:val="clear" w:color="auto" w:fill="F9F9F9"/>
+        </w:rPr>
+        <w:t>注解会读取请求</w:t>
+      </w:r>
+      <w:r>
+        <w:rPr>
+          <w:rFonts w:hint="eastAsia"/>
+          <w:color w:val="333333"/>
+          <w:sz w:val="21"/>
+          <w:szCs w:val="21"/>
+          <w:shd w:val="clear" w:color="auto" w:fill="F9F9F9"/>
+        </w:rPr>
+        <w:t>body</w:t>
+      </w:r>
+      <w:r>
+        <w:rPr>
+          <w:rFonts w:hint="eastAsia"/>
+          <w:color w:val="333333"/>
+          <w:sz w:val="21"/>
+          <w:szCs w:val="21"/>
+          <w:shd w:val="clear" w:color="auto" w:fill="F9F9F9"/>
+        </w:rPr>
+        <w:t>中的数据，默认的请求转换器</w:t>
+      </w:r>
+      <w:r>
+        <w:rPr>
+          <w:rFonts w:hint="eastAsia"/>
+          <w:color w:val="333333"/>
+          <w:sz w:val="21"/>
+          <w:szCs w:val="21"/>
+          <w:shd w:val="clear" w:color="auto" w:fill="F9F9F9"/>
+        </w:rPr>
+        <w:t>HttpMessageConverter</w:t>
+      </w:r>
+      <w:r>
+        <w:rPr>
+          <w:rFonts w:hint="eastAsia"/>
+          <w:color w:val="333333"/>
+          <w:sz w:val="21"/>
+          <w:szCs w:val="21"/>
+          <w:shd w:val="clear" w:color="auto" w:fill="F9F9F9"/>
+        </w:rPr>
+        <w:t>通过获取请求头</w:t>
+      </w:r>
+      <w:r>
+        <w:rPr>
+          <w:rFonts w:hint="eastAsia"/>
+          <w:color w:val="333333"/>
+          <w:sz w:val="21"/>
+          <w:szCs w:val="21"/>
+          <w:shd w:val="clear" w:color="auto" w:fill="F9F9F9"/>
+        </w:rPr>
+        <w:t>Header</w:t>
+      </w:r>
+      <w:r>
+        <w:rPr>
+          <w:rFonts w:hint="eastAsia"/>
+          <w:color w:val="333333"/>
+          <w:sz w:val="21"/>
+          <w:szCs w:val="21"/>
+          <w:shd w:val="clear" w:color="auto" w:fill="F9F9F9"/>
+        </w:rPr>
+        <w:t>中的</w:t>
+      </w:r>
+      <w:r>
+        <w:rPr>
+          <w:rFonts w:hint="eastAsia"/>
+          <w:color w:val="333333"/>
+          <w:sz w:val="21"/>
+          <w:szCs w:val="21"/>
+          <w:shd w:val="clear" w:color="auto" w:fill="F9F9F9"/>
+        </w:rPr>
+        <w:t>Content-Type</w:t>
+      </w:r>
+      <w:r>
+        <w:rPr>
+          <w:rFonts w:hint="eastAsia"/>
+          <w:color w:val="333333"/>
+          <w:sz w:val="21"/>
+          <w:szCs w:val="21"/>
+          <w:shd w:val="clear" w:color="auto" w:fill="F9F9F9"/>
+        </w:rPr>
+        <w:t>来确认请求头的数据格式，从而来为请求数据适配合适的转换器。</w:t>
+      </w:r>
+    </w:p>
+    <w:p>
+      <w:pPr>
+        <w:pStyle w:val="a6"/>
+        <w:ind w:left="510" w:firstLineChars="0" w:firstLine="210"/>
+        <w:rPr>
+          <w:rFonts w:hint="eastAsia"/>
+          <w:color w:val="333333"/>
+          <w:sz w:val="21"/>
+          <w:szCs w:val="21"/>
+          <w:shd w:val="clear" w:color="auto" w:fill="F9F9F9"/>
+        </w:rPr>
+      </w:pPr>
+      <w:r>
+        <w:rPr>
+          <w:rFonts w:hint="eastAsia"/>
+          <w:color w:val="333333"/>
+          <w:sz w:val="21"/>
+          <w:szCs w:val="21"/>
+          <w:shd w:val="clear" w:color="auto" w:fill="F9F9F9"/>
+        </w:rPr>
+        <w:t>例如</w:t>
+      </w:r>
+      <w:r>
+        <w:rPr>
+          <w:rFonts w:hint="eastAsia"/>
+          <w:color w:val="333333"/>
+          <w:sz w:val="21"/>
+          <w:szCs w:val="21"/>
+          <w:shd w:val="clear" w:color="auto" w:fill="F9F9F9"/>
+        </w:rPr>
+        <w:t>contentType:applicatin/json</w:t>
+      </w:r>
+      <w:r>
+        <w:rPr>
+          <w:rFonts w:hint="eastAsia"/>
+          <w:color w:val="333333"/>
+          <w:sz w:val="21"/>
+          <w:szCs w:val="21"/>
+          <w:shd w:val="clear" w:color="auto" w:fill="F9F9F9"/>
+        </w:rPr>
+        <w:t>，那么转换器会适配</w:t>
+      </w:r>
+      <w:r>
+        <w:rPr>
+          <w:rFonts w:hint="eastAsia"/>
+          <w:color w:val="333333"/>
+          <w:sz w:val="21"/>
+          <w:szCs w:val="21"/>
+          <w:shd w:val="clear" w:color="auto" w:fill="F9F9F9"/>
+        </w:rPr>
+        <w:t>MappingJacksonHttpMessageConverter</w:t>
+      </w:r>
+      <w:r>
+        <w:rPr>
+          <w:rFonts w:hint="eastAsia"/>
+          <w:color w:val="333333"/>
+          <w:sz w:val="21"/>
+          <w:szCs w:val="21"/>
+          <w:shd w:val="clear" w:color="auto" w:fill="F9F9F9"/>
+        </w:rPr>
+        <w:t>。响应时候的时候同理，</w:t>
+      </w:r>
+      <w:r>
+        <w:rPr>
+          <w:rFonts w:hint="eastAsia"/>
+          <w:color w:val="333333"/>
+          <w:sz w:val="21"/>
+          <w:szCs w:val="21"/>
+          <w:shd w:val="clear" w:color="auto" w:fill="F9F9F9"/>
+        </w:rPr>
+        <w:t>@Responsebody</w:t>
+      </w:r>
+      <w:r>
+        <w:rPr>
+          <w:rFonts w:hint="eastAsia"/>
+          <w:color w:val="333333"/>
+          <w:sz w:val="21"/>
+          <w:szCs w:val="21"/>
+          <w:shd w:val="clear" w:color="auto" w:fill="F9F9F9"/>
+        </w:rPr>
+        <w:t>注解会启用</w:t>
+      </w:r>
+      <w:r>
+        <w:rPr>
+          <w:rFonts w:hint="eastAsia"/>
+          <w:color w:val="333333"/>
+          <w:sz w:val="21"/>
+          <w:szCs w:val="21"/>
+          <w:shd w:val="clear" w:color="auto" w:fill="F9F9F9"/>
+        </w:rPr>
+        <w:t>HttpMessageConverter</w:t>
+      </w:r>
+      <w:r>
+        <w:rPr>
+          <w:rFonts w:hint="eastAsia"/>
+          <w:color w:val="333333"/>
+          <w:sz w:val="21"/>
+          <w:szCs w:val="21"/>
+          <w:shd w:val="clear" w:color="auto" w:fill="F9F9F9"/>
+        </w:rPr>
+        <w:t>，通过检测</w:t>
+      </w:r>
+      <w:r>
+        <w:rPr>
+          <w:rFonts w:hint="eastAsia"/>
+          <w:color w:val="333333"/>
+          <w:sz w:val="21"/>
+          <w:szCs w:val="21"/>
+          <w:shd w:val="clear" w:color="auto" w:fill="F9F9F9"/>
+        </w:rPr>
+        <w:t>Header</w:t>
+      </w:r>
+      <w:r>
+        <w:rPr>
+          <w:rFonts w:hint="eastAsia"/>
+          <w:color w:val="333333"/>
+          <w:sz w:val="21"/>
+          <w:szCs w:val="21"/>
+          <w:shd w:val="clear" w:color="auto" w:fill="F9F9F9"/>
+        </w:rPr>
+        <w:t>中</w:t>
+      </w:r>
+      <w:r>
+        <w:rPr>
+          <w:rFonts w:hint="eastAsia"/>
+          <w:color w:val="333333"/>
+          <w:sz w:val="21"/>
+          <w:szCs w:val="21"/>
+          <w:shd w:val="clear" w:color="auto" w:fill="F9F9F9"/>
+        </w:rPr>
+        <w:t>Accept</w:t>
+      </w:r>
+      <w:r>
+        <w:rPr>
+          <w:rFonts w:hint="eastAsia"/>
+          <w:color w:val="333333"/>
+          <w:sz w:val="21"/>
+          <w:szCs w:val="21"/>
+          <w:shd w:val="clear" w:color="auto" w:fill="F9F9F9"/>
+        </w:rPr>
+        <w:t>属性来适配的响应的转换器。</w:t>
+      </w:r>
+    </w:p>
+    <w:p>
+      <w:pPr>
+        <w:pStyle w:val="a6"/>
+        <w:ind w:left="510" w:firstLine="440"/>
+        <w:rPr>
+          <w:rFonts w:hint="eastAsia"/>
+        </w:rPr>
+      </w:pPr>
+      <w:r>
+        <w:rPr>
+          <w:rFonts w:hint="eastAsia"/>
+        </w:rPr>
+        <w:t>HttpMessageConverter</w:t>
+      </w:r>
+      <w:r>
+        <w:rPr>
+          <w:rFonts w:hint="eastAsia"/>
+        </w:rPr>
+        <w:t>接口指定了一个可以把</w:t>
+      </w:r>
+      <w:r>
+        <w:rPr>
+          <w:rFonts w:hint="eastAsia"/>
+        </w:rPr>
+        <w:t>Http request</w:t>
+      </w:r>
+      <w:r>
+        <w:rPr>
+          <w:rFonts w:hint="eastAsia"/>
+        </w:rPr>
+        <w:t>信息和</w:t>
+      </w:r>
+      <w:r>
+        <w:rPr>
+          <w:rFonts w:hint="eastAsia"/>
+        </w:rPr>
+        <w:t>Http response</w:t>
+      </w:r>
+      <w:r>
+        <w:rPr>
+          <w:rFonts w:hint="eastAsia"/>
+        </w:rPr>
+        <w:t>信息进行格式转换的转换器。通常实现</w:t>
+      </w:r>
+      <w:r>
+        <w:rPr>
+          <w:rFonts w:hint="eastAsia"/>
+        </w:rPr>
+        <w:t>HttpMessageConverter</w:t>
+      </w:r>
+      <w:r>
+        <w:rPr>
+          <w:rFonts w:hint="eastAsia"/>
+        </w:rPr>
+        <w:t>接口的转换器有以下几种：</w:t>
+      </w:r>
+    </w:p>
+    <w:p>
+      <w:pPr>
+        <w:pStyle w:val="a6"/>
+        <w:ind w:left="510" w:firstLine="440"/>
+        <w:rPr>
+          <w:rFonts w:hint="eastAsia"/>
+        </w:rPr>
+      </w:pPr>
+      <w:r>
+        <w:rPr>
+          <w:rFonts w:hint="eastAsia"/>
+        </w:rPr>
+        <w:t xml:space="preserve">ByteArrayHttpMessageConverter: </w:t>
+      </w:r>
+      <w:r>
+        <w:rPr>
+          <w:rFonts w:hint="eastAsia"/>
+        </w:rPr>
+        <w:t>负责读取二进制格式的数据和写出二进制格式的数据；</w:t>
+      </w:r>
+    </w:p>
+    <w:p>
+      <w:pPr>
+        <w:pStyle w:val="a6"/>
+        <w:ind w:left="510" w:firstLine="440"/>
+        <w:rPr>
+          <w:rFonts w:hint="eastAsia"/>
+        </w:rPr>
+      </w:pPr>
+      <w:r>
+        <w:rPr>
+          <w:rFonts w:hint="eastAsia"/>
+        </w:rPr>
+        <w:t>StringHttpMessageConverter</w:t>
+      </w:r>
+      <w:r>
+        <w:rPr>
+          <w:rFonts w:hint="eastAsia"/>
+        </w:rPr>
+        <w:t>：</w:t>
+      </w:r>
+      <w:r>
+        <w:rPr>
+          <w:rFonts w:hint="eastAsia"/>
+        </w:rPr>
+        <w:t xml:space="preserve">   </w:t>
+      </w:r>
+      <w:r>
+        <w:rPr>
+          <w:rFonts w:hint="eastAsia"/>
+        </w:rPr>
+        <w:t>负责读取字符串格式的数据和写出二进制格式的数据；</w:t>
+      </w:r>
+    </w:p>
+    <w:p>
+      <w:pPr>
+        <w:pStyle w:val="a6"/>
+        <w:ind w:left="510" w:firstLine="440"/>
+        <w:rPr>
+          <w:rFonts w:hint="eastAsia"/>
+        </w:rPr>
+      </w:pPr>
+      <w:r>
+        <w:rPr>
+          <w:rFonts w:hint="eastAsia"/>
+        </w:rPr>
+        <w:t xml:space="preserve"> ResourceHttpMessageConverter</w:t>
+      </w:r>
+      <w:r>
+        <w:rPr>
+          <w:rFonts w:hint="eastAsia"/>
+        </w:rPr>
+        <w:t>：负责读取资源文件和写出资源文件数据；</w:t>
+      </w:r>
+      <w:r>
+        <w:rPr>
+          <w:rFonts w:hint="eastAsia"/>
+        </w:rPr>
+        <w:t xml:space="preserve"> </w:t>
+      </w:r>
+    </w:p>
+    <w:p>
+      <w:pPr>
+        <w:pStyle w:val="a6"/>
+        <w:ind w:left="510" w:firstLine="440"/>
+        <w:rPr>
+          <w:rFonts w:hint="eastAsia"/>
+        </w:rPr>
+      </w:pPr>
+      <w:r>
+        <w:rPr>
+          <w:rFonts w:hint="eastAsia"/>
+        </w:rPr>
+        <w:t>FormHttpMessageConverter</w:t>
+      </w:r>
+      <w:r>
+        <w:rPr>
+          <w:rFonts w:hint="eastAsia"/>
+        </w:rPr>
+        <w:t>：</w:t>
+      </w:r>
+      <w:r>
+        <w:rPr>
+          <w:rFonts w:hint="eastAsia"/>
+        </w:rPr>
+        <w:t xml:space="preserve">       </w:t>
+      </w:r>
+      <w:r>
+        <w:rPr>
+          <w:rFonts w:hint="eastAsia"/>
+        </w:rPr>
+        <w:t>负责读取</w:t>
+      </w:r>
+      <w:r>
+        <w:rPr>
+          <w:rFonts w:hint="eastAsia"/>
+        </w:rPr>
+        <w:t>form</w:t>
+      </w:r>
+      <w:r>
+        <w:rPr>
+          <w:rFonts w:hint="eastAsia"/>
+        </w:rPr>
+        <w:t>提交的数据（能读取的数据格式为</w:t>
+      </w:r>
+      <w:r>
+        <w:rPr>
+          <w:rFonts w:hint="eastAsia"/>
+        </w:rPr>
+        <w:t xml:space="preserve"> application/x-www-form-urlencoded</w:t>
+      </w:r>
+      <w:r>
+        <w:rPr>
+          <w:rFonts w:hint="eastAsia"/>
+        </w:rPr>
+        <w:t>，不能读取</w:t>
+      </w:r>
+      <w:r>
+        <w:rPr>
+          <w:rFonts w:hint="eastAsia"/>
+        </w:rPr>
+        <w:t>multipart/form-data</w:t>
+      </w:r>
+      <w:r>
+        <w:rPr>
+          <w:rFonts w:hint="eastAsia"/>
+        </w:rPr>
+        <w:t>格式数据）；负责写入</w:t>
+      </w:r>
+      <w:r>
+        <w:rPr>
+          <w:rFonts w:hint="eastAsia"/>
+        </w:rPr>
+        <w:t>application/x-www-from-urlencoded</w:t>
+      </w:r>
+      <w:r>
+        <w:rPr>
+          <w:rFonts w:hint="eastAsia"/>
+        </w:rPr>
+        <w:t>和</w:t>
+      </w:r>
+      <w:r>
+        <w:rPr>
+          <w:rFonts w:hint="eastAsia"/>
+        </w:rPr>
+        <w:t>multipart/form-data</w:t>
+      </w:r>
+      <w:r>
+        <w:rPr>
+          <w:rFonts w:hint="eastAsia"/>
+        </w:rPr>
+        <w:t>格式的数据；</w:t>
+      </w:r>
+    </w:p>
+    <w:p>
+      <w:pPr>
+        <w:pStyle w:val="a6"/>
+        <w:ind w:left="510" w:firstLine="440"/>
+        <w:rPr>
+          <w:rFonts w:hint="eastAsia"/>
+        </w:rPr>
+      </w:pPr>
+      <w:r>
+        <w:rPr>
+          <w:rFonts w:hint="eastAsia"/>
+        </w:rPr>
+        <w:t xml:space="preserve">MappingJacksonHttpMessageConverter:  </w:t>
+      </w:r>
+      <w:r>
+        <w:rPr>
+          <w:rFonts w:hint="eastAsia"/>
+        </w:rPr>
+        <w:t>负责读取和写入</w:t>
+      </w:r>
+      <w:r>
+        <w:rPr>
+          <w:rFonts w:hint="eastAsia"/>
+        </w:rPr>
+        <w:t>json</w:t>
+      </w:r>
+      <w:r>
+        <w:rPr>
+          <w:rFonts w:hint="eastAsia"/>
+        </w:rPr>
+        <w:t>格式的数据；</w:t>
+      </w:r>
+    </w:p>
+    <w:p>
+      <w:pPr>
+        <w:pStyle w:val="a6"/>
+        <w:ind w:left="510" w:firstLine="440"/>
+        <w:rPr>
+          <w:rFonts w:hint="eastAsia"/>
+        </w:rPr>
+      </w:pPr>
+      <w:r>
+        <w:rPr>
+          <w:rFonts w:hint="eastAsia"/>
+        </w:rPr>
+        <w:lastRenderedPageBreak/>
+        <w:t>SourceHttpMessageConverter</w:t>
+      </w:r>
+      <w:r>
+        <w:rPr>
+          <w:rFonts w:hint="eastAsia"/>
+        </w:rPr>
+        <w:t>：</w:t>
+      </w:r>
+      <w:r>
+        <w:rPr>
+          <w:rFonts w:hint="eastAsia"/>
+        </w:rPr>
+        <w:t xml:space="preserve">                   </w:t>
+      </w:r>
+      <w:r>
+        <w:rPr>
+          <w:rFonts w:hint="eastAsia"/>
+        </w:rPr>
+        <w:t>负责读取和写入</w:t>
+      </w:r>
+      <w:r>
+        <w:rPr>
+          <w:rFonts w:hint="eastAsia"/>
+        </w:rPr>
+        <w:t xml:space="preserve"> xml </w:t>
+      </w:r>
+      <w:r>
+        <w:rPr>
+          <w:rFonts w:hint="eastAsia"/>
+        </w:rPr>
+        <w:t>中</w:t>
+      </w:r>
+      <w:r>
+        <w:rPr>
+          <w:rFonts w:hint="eastAsia"/>
+        </w:rPr>
+        <w:t>javax.xml.transform.Source</w:t>
+      </w:r>
+      <w:r>
+        <w:rPr>
+          <w:rFonts w:hint="eastAsia"/>
+        </w:rPr>
+        <w:t>定义的数据；</w:t>
+      </w:r>
+    </w:p>
+    <w:p>
+      <w:pPr>
+        <w:pStyle w:val="a6"/>
+        <w:ind w:left="510" w:firstLine="440"/>
+        <w:rPr>
+          <w:rFonts w:hint="eastAsia"/>
+        </w:rPr>
+      </w:pPr>
+      <w:r>
+        <w:rPr>
+          <w:rFonts w:hint="eastAsia"/>
+        </w:rPr>
+        <w:t xml:space="preserve">Jaxb2RootElementHttpMessageConverter:  </w:t>
+      </w:r>
+      <w:r>
+        <w:rPr>
+          <w:rFonts w:hint="eastAsia"/>
+        </w:rPr>
+        <w:t>负责读取和写入</w:t>
+      </w:r>
+      <w:r>
+        <w:rPr>
+          <w:rFonts w:hint="eastAsia"/>
+        </w:rPr>
+        <w:t xml:space="preserve">xml </w:t>
+      </w:r>
+      <w:r>
+        <w:rPr>
+          <w:rFonts w:hint="eastAsia"/>
+        </w:rPr>
+        <w:t>标签格式的数据；</w:t>
+      </w:r>
+    </w:p>
+    <w:p>
+      <w:pPr>
+        <w:pStyle w:val="a6"/>
+        <w:ind w:left="510" w:firstLine="440"/>
+        <w:rPr>
+          <w:rFonts w:hint="eastAsia"/>
+        </w:rPr>
+      </w:pPr>
+      <w:r>
+        <w:rPr>
+          <w:rFonts w:hint="eastAsia"/>
+        </w:rPr>
+        <w:t xml:space="preserve">AtomFeedHttpMessageConverter:              </w:t>
+      </w:r>
+      <w:r>
+        <w:rPr>
+          <w:rFonts w:hint="eastAsia"/>
+        </w:rPr>
+        <w:t>负责读取和写入</w:t>
+      </w:r>
+      <w:r>
+        <w:rPr>
+          <w:rFonts w:hint="eastAsia"/>
+        </w:rPr>
+        <w:t>Atom</w:t>
+      </w:r>
+      <w:r>
+        <w:rPr>
+          <w:rFonts w:hint="eastAsia"/>
+        </w:rPr>
+        <w:t>格式的数据；</w:t>
+      </w:r>
+    </w:p>
+    <w:p>
+      <w:pPr>
+        <w:pStyle w:val="a6"/>
+        <w:ind w:left="510" w:firstLineChars="0" w:firstLine="210"/>
+      </w:pPr>
+      <w:r>
+        <w:rPr>
+          <w:rFonts w:hint="eastAsia"/>
+        </w:rPr>
+        <w:t xml:space="preserve">RssChannelHttpMessageConverter:           </w:t>
+      </w:r>
+      <w:r>
+        <w:rPr>
+          <w:rFonts w:hint="eastAsia"/>
+        </w:rPr>
+        <w:t>负责读取和写入</w:t>
+      </w:r>
+      <w:r>
+        <w:rPr>
+          <w:rFonts w:hint="eastAsia"/>
+        </w:rPr>
+        <w:t>RSS</w:t>
+      </w:r>
+      <w:r>
+        <w:rPr>
+          <w:rFonts w:hint="eastAsia"/>
+        </w:rPr>
+        <w:t>格式的数据；</w:t>
+      </w:r>
+    </w:p>
+    <w:p>
+      <w:pPr>
+        <w:pStyle w:val="a6"/>
+        <w:ind w:left="510" w:firstLineChars="0" w:firstLine="210"/>
+        <w:rPr>
+          <w:rFonts w:hint="eastAsia"/>
+        </w:rPr>
+      </w:pPr>
+    </w:p>
+    <w:p>
+      <w:pPr>
+        <w:pStyle w:val="a6"/>
+        <w:ind w:left="510" w:firstLineChars="0" w:firstLine="0"/>
+        <w:rPr>
+          <w:rStyle w:val="a8"/>
+          <w:color w:val="auto"/>
+          <w:u w:val="none"/>
+        </w:rPr>
+      </w:pPr>
       <w:r>
         <w:rPr>
           <w:rFonts w:hint="eastAsia"/>
@@ -8758,6 +9464,7 @@
       </w:hyperlink>
     </w:p>
     <w:p/>
+    <w:p/>
     <w:p>
       <w:pPr>
         <w:pStyle w:val="3"/>
@@ -8766,6 +9473,7 @@
           <w:numId w:val="2"/>
         </w:numPr>
       </w:pPr>
+      <w:bookmarkStart w:id="0" w:name="_GoBack"/>
       <w:r>
         <w:rPr>
           <w:rFonts w:hint="eastAsia"/>
@@ -8790,6 +9498,7 @@
         </w:rPr>
         <w:t xml:space="preserve"> </w:t>
       </w:r>
+      <w:bookmarkEnd w:id="0"/>
     </w:p>
     <w:p/>
     <w:p>
@@ -8927,20 +9636,22 @@
           <w:b/>
           <w:color w:val="FF0000"/>
         </w:rPr>
-        <w:t>顾名思义就是在当前请求进行处理之后，也就是Controller 方法调用之后执行，但是它会在DispatcherServlet 进行视图返回渲染之前被调用</w:t>
+        <w:t>顾名思义就是在当前请求进行处理之后，也就是Controller 方法调用之后执行，</w:t>
       </w:r>
       <w:r>
         <w:rPr>
           <w:rFonts w:asciiTheme="minorEastAsia" w:eastAsiaTheme="minorEastAsia" w:hAnsiTheme="minorEastAsia" w:hint="eastAsia"/>
-        </w:rPr>
-        <w:t>，所以我们可以在这个</w:t>
+          <w:b/>
+          <w:color w:val="FF0000"/>
+        </w:rPr>
+        <w:lastRenderedPageBreak/>
+        <w:t>但是它会在DispatcherServlet 进行视图返回渲染之前被调用</w:t>
       </w:r>
       <w:r>
         <w:rPr>
           <w:rFonts w:asciiTheme="minorEastAsia" w:eastAsiaTheme="minorEastAsia" w:hAnsiTheme="minorEastAsia" w:hint="eastAsia"/>
         </w:rPr>
-        <w:lastRenderedPageBreak/>
-        <w:t>方法中对Controller 处理之后的ModelAndView 对象进行操作。postHandle 方法被调用的方向跟preHandle 是相反的，也就是</w:t>
+        <w:t>，所以我们可以在这个方法中对Controller 处理之后的ModelAndView 对象进行操作。postHandle 方法被调用的方向跟preHandle 是相反的，也就是</w:t>
       </w:r>
       <w:r>
         <w:rPr>
@@ -9327,7 +10038,14 @@
         <w:rPr>
           <w:rFonts w:hint="eastAsia"/>
         </w:rPr>
-        <w:t>另外，为了保证一个用户同时打开多个表单页面。所有页面都能正常工作，在一次会话的有效期内。只使用同一个随机参数。也就是说，在会话初始化的时候生成一个随机参数，在以后的页面和</w:t>
+        <w:t>另外，为了保证一个用户同时打开多个表单页面。所有页面都能正常工作，在一次会话的有效期内。只使用同一个随机参数。也就是说，在会话初始化的时候生成一个</w:t>
+      </w:r>
+      <w:r>
+        <w:rPr>
+          <w:rFonts w:hint="eastAsia"/>
+        </w:rPr>
+        <w:lastRenderedPageBreak/>
+        <w:t>随机参数，在以后的页面和</w:t>
       </w:r>
       <w:r>
         <w:rPr>
@@ -9339,14 +10057,7 @@
         <w:rPr>
           <w:rFonts w:hint="eastAsia"/>
         </w:rPr>
-        <w:t>中，都使用这个参数。直到会话结束，新的会话开</w:t>
-      </w:r>
-      <w:r>
-        <w:rPr>
-          <w:rFonts w:hint="eastAsia"/>
-        </w:rPr>
-        <w:lastRenderedPageBreak/>
-        <w:t>始时，才生成新的参数，否则会只有用户最后一次打开的页面才能正常提交</w:t>
+        <w:t>中，都使用这个参数。直到会话结束，新的会话开始时，才生成新的参数，否则会只有用户最后一次打开的页面才能正常提交</w:t>
       </w:r>
       <w:r>
         <w:rPr>
@@ -10533,7 +11244,6 @@
       <w:pPr>
         <w:pStyle w:val="3"/>
         <w:rPr>
-          <w:rFonts w:hint="eastAsia"/>
           <w:highlight w:val="lightGray"/>
         </w:rPr>
       </w:pPr>
@@ -10561,7 +11271,6 @@
     <w:p>
       <w:pPr>
         <w:rPr>
-          <w:rFonts w:hint="eastAsia"/>
           <w:highlight w:val="lightGray"/>
         </w:rPr>
       </w:pPr>
@@ -10570,7 +11279,6 @@
       <w:pPr>
         <w:pStyle w:val="3"/>
         <w:rPr>
-          <w:rFonts w:hint="eastAsia"/>
           <w:highlight w:val="lightGray"/>
         </w:rPr>
       </w:pPr>
@@ -10598,7 +11306,6 @@
     <w:p>
       <w:pPr>
         <w:rPr>
-          <w:rFonts w:hint="eastAsia"/>
           <w:highlight w:val="lightGray"/>
         </w:rPr>
       </w:pPr>
@@ -10606,7 +11313,6 @@
     <w:p>
       <w:pPr>
         <w:rPr>
-          <w:rFonts w:hint="eastAsia"/>
           <w:highlight w:val="lightGray"/>
         </w:rPr>
       </w:pPr>
@@ -10625,9 +11331,6 @@
           <w:ilvl w:val="1"/>
           <w:numId w:val="2"/>
         </w:numPr>
-        <w:rPr>
-          <w:rFonts w:hint="eastAsia"/>
-        </w:rPr>
       </w:pPr>
       <w:r>
         <w:rPr>
@@ -10661,11 +11364,6 @@
       </w:r>
     </w:p>
     <w:p>
-      <w:pPr>
-        <w:rPr>
-          <w:rFonts w:hint="eastAsia"/>
-        </w:rPr>
-      </w:pPr>
       <w:r>
         <w:rPr>
           <w:rFonts w:hint="eastAsia"/>
@@ -10678,6 +11376,15 @@
     </w:p>
     <w:p>
       <w:pPr>
+        <w:rPr>
+          <w:rFonts w:ascii="Helvetica" w:hAnsi="Helvetica"/>
+          <w:color w:val="000000"/>
+          <w:sz w:val="16"/>
+          <w:szCs w:val="16"/>
+          <w:shd w:val="clear" w:color="auto" w:fill="FFFFFF"/>
+        </w:rPr>
+      </w:pPr>
+      <w:r>
         <w:rPr>
           <w:rFonts w:ascii="Helvetica" w:hAnsi="Helvetica" w:hint="eastAsia"/>
           <w:color w:val="000000"/>
@@ -10685,7 +11392,21 @@
           <w:szCs w:val="16"/>
           <w:shd w:val="clear" w:color="auto" w:fill="FFFFFF"/>
         </w:rPr>
-      </w:pPr>
+        <w:tab/>
+      </w:r>
+      <w:r>
+        <w:t>request</w:t>
+      </w:r>
+      <w:r>
+        <w:rPr>
+          <w:rFonts w:ascii="Helvetica" w:hAnsi="Helvetica"/>
+          <w:color w:val="000000"/>
+          <w:sz w:val="16"/>
+          <w:szCs w:val="16"/>
+          <w:shd w:val="clear" w:color="auto" w:fill="FFFFFF"/>
+        </w:rPr>
+        <w:t xml:space="preserve"> </w:t>
+      </w:r>
       <w:r>
         <w:rPr>
           <w:rFonts w:ascii="Helvetica" w:hAnsi="Helvetica" w:hint="eastAsia"/>
@@ -10694,10 +11415,7 @@
           <w:szCs w:val="16"/>
           <w:shd w:val="clear" w:color="auto" w:fill="FFFFFF"/>
         </w:rPr>
-        <w:tab/>
-      </w:r>
-      <w:r>
-        <w:t>request</w:t>
+        <w:t>.</w:t>
       </w:r>
       <w:r>
         <w:rPr>
@@ -10707,17 +11425,7 @@
           <w:szCs w:val="16"/>
           <w:shd w:val="clear" w:color="auto" w:fill="FFFFFF"/>
         </w:rPr>
-        <w:t xml:space="preserve"> </w:t>
-      </w:r>
-      <w:r>
-        <w:rPr>
-          <w:rFonts w:ascii="Helvetica" w:hAnsi="Helvetica" w:hint="eastAsia"/>
-          <w:color w:val="000000"/>
-          <w:sz w:val="16"/>
-          <w:szCs w:val="16"/>
-          <w:shd w:val="clear" w:color="auto" w:fill="FFFFFF"/>
-        </w:rPr>
-        <w:t>.</w:t>
+        <w:t xml:space="preserve">getParameter   </w:t>
       </w:r>
       <w:r>
         <w:rPr>
@@ -10727,7 +11435,7 @@
           <w:szCs w:val="16"/>
           <w:shd w:val="clear" w:color="auto" w:fill="FFFFFF"/>
         </w:rPr>
-        <w:t xml:space="preserve">getParameter   </w:t>
+        <w:t>返回的是</w:t>
       </w:r>
       <w:r>
         <w:rPr>
@@ -10737,7 +11445,7 @@
           <w:szCs w:val="16"/>
           <w:shd w:val="clear" w:color="auto" w:fill="FFFFFF"/>
         </w:rPr>
-        <w:t>返回的是</w:t>
+        <w:t xml:space="preserve">String,   </w:t>
       </w:r>
       <w:r>
         <w:rPr>
@@ -10747,23 +11455,13 @@
           <w:szCs w:val="16"/>
           <w:shd w:val="clear" w:color="auto" w:fill="FFFFFF"/>
         </w:rPr>
-        <w:t xml:space="preserve">String,   </w:t>
-      </w:r>
-      <w:r>
+        <w:t>用于读取提交的表单中的值</w:t>
+      </w:r>
+    </w:p>
+    <w:p>
+      <w:pPr>
         <w:rPr>
           <w:rFonts w:ascii="Helvetica" w:hAnsi="Helvetica"/>
-          <w:color w:val="000000"/>
-          <w:sz w:val="16"/>
-          <w:szCs w:val="16"/>
-          <w:shd w:val="clear" w:color="auto" w:fill="FFFFFF"/>
-        </w:rPr>
-        <w:t>用于读取提交的表单中的值</w:t>
-      </w:r>
-    </w:p>
-    <w:p>
-      <w:pPr>
-        <w:rPr>
-          <w:rFonts w:ascii="Helvetica" w:hAnsi="Helvetica" w:hint="eastAsia"/>
           <w:color w:val="000000"/>
           <w:sz w:val="16"/>
           <w:szCs w:val="16"/>
@@ -17619,7 +18317,7 @@
 </file>
 
 <file path=word/endnotes.xml><?xml version="1.0" encoding="utf-8"?>
-<w:endnotes xmlns:ve="http://schemas.openxmlformats.org/markup-compatibility/2006" xmlns:o="urn:schemas-microsoft-com:office:office" xmlns:r="http://schemas.openxmlformats.org/officeDocument/2006/relationships" xmlns:m="http://schemas.openxmlformats.org/officeDocument/2006/math" xmlns:v="urn:schemas-microsoft-com:vml" xmlns:wp="http://schemas.openxmlformats.org/drawingml/2006/wordprocessingDrawing" xmlns:w10="urn:schemas-microsoft-com:office:word" xmlns:w="http://schemas.openxmlformats.org/wordprocessingml/2006/main" xmlns:wne="http://schemas.microsoft.com/office/word/2006/wordml">
+<w:endnotes xmlns:wpc="http://schemas.microsoft.com/office/word/2010/wordprocessingCanvas" xmlns:mc="http://schemas.openxmlformats.org/markup-compatibility/2006" xmlns:o="urn:schemas-microsoft-com:office:office" xmlns:r="http://schemas.openxmlformats.org/officeDocument/2006/relationships" xmlns:m="http://schemas.openxmlformats.org/officeDocument/2006/math" xmlns:v="urn:schemas-microsoft-com:vml" xmlns:wp14="http://schemas.microsoft.com/office/word/2010/wordprocessingDrawing" xmlns:wp="http://schemas.openxmlformats.org/drawingml/2006/wordprocessingDrawing" xmlns:w10="urn:schemas-microsoft-com:office:word" xmlns:w="http://schemas.openxmlformats.org/wordprocessingml/2006/main" xmlns:w14="http://schemas.microsoft.com/office/word/2010/wordml" xmlns:w15="http://schemas.microsoft.com/office/word/2012/wordml" xmlns:wpg="http://schemas.microsoft.com/office/word/2010/wordprocessingGroup" xmlns:wpi="http://schemas.microsoft.com/office/word/2010/wordprocessingInk" xmlns:wne="http://schemas.microsoft.com/office/word/2006/wordml" xmlns:wps="http://schemas.microsoft.com/office/word/2010/wordprocessingShape" mc:Ignorable="w14 w15 wp14">
   <w:endnote w:type="separator" w:id="-1">
     <w:p>
       <w:pPr>
@@ -17644,7 +18342,7 @@
 </file>
 
 <file path=word/footnotes.xml><?xml version="1.0" encoding="utf-8"?>
-<w:footnotes xmlns:ve="http://schemas.openxmlformats.org/markup-compatibility/2006" xmlns:o="urn:schemas-microsoft-com:office:office" xmlns:r="http://schemas.openxmlformats.org/officeDocument/2006/relationships" xmlns:m="http://schemas.openxmlformats.org/officeDocument/2006/math" xmlns:v="urn:schemas-microsoft-com:vml" xmlns:wp="http://schemas.openxmlformats.org/drawingml/2006/wordprocessingDrawing" xmlns:w10="urn:schemas-microsoft-com:office:word" xmlns:w="http://schemas.openxmlformats.org/wordprocessingml/2006/main" xmlns:wne="http://schemas.microsoft.com/office/word/2006/wordml">
+<w:footnotes xmlns:wpc="http://schemas.microsoft.com/office/word/2010/wordprocessingCanvas" xmlns:mc="http://schemas.openxmlformats.org/markup-compatibility/2006" xmlns:o="urn:schemas-microsoft-com:office:office" xmlns:r="http://schemas.openxmlformats.org/officeDocument/2006/relationships" xmlns:m="http://schemas.openxmlformats.org/officeDocument/2006/math" xmlns:v="urn:schemas-microsoft-com:vml" xmlns:wp14="http://schemas.microsoft.com/office/word/2010/wordprocessingDrawing" xmlns:wp="http://schemas.openxmlformats.org/drawingml/2006/wordprocessingDrawing" xmlns:w10="urn:schemas-microsoft-com:office:word" xmlns:w="http://schemas.openxmlformats.org/wordprocessingml/2006/main" xmlns:w14="http://schemas.microsoft.com/office/word/2010/wordml" xmlns:w15="http://schemas.microsoft.com/office/word/2012/wordml" xmlns:wpg="http://schemas.microsoft.com/office/word/2010/wordprocessingGroup" xmlns:wpi="http://schemas.microsoft.com/office/word/2010/wordprocessingInk" xmlns:wne="http://schemas.microsoft.com/office/word/2006/wordml" xmlns:wps="http://schemas.microsoft.com/office/word/2010/wordprocessingShape" mc:Ignorable="w14 w15 wp14">
   <w:footnote w:type="separator" w:id="-1">
     <w:p>
       <w:pPr>
@@ -17669,7 +18367,7 @@
 </file>
 
 <file path=word/numbering.xml><?xml version="1.0" encoding="utf-8"?>
-<w:numbering xmlns:ve="http://schemas.openxmlformats.org/markup-compatibility/2006" xmlns:o="urn:schemas-microsoft-com:office:office" xmlns:r="http://schemas.openxmlformats.org/officeDocument/2006/relationships" xmlns:m="http://schemas.openxmlformats.org/officeDocument/2006/math" xmlns:v="urn:schemas-microsoft-com:vml" xmlns:wp="http://schemas.openxmlformats.org/drawingml/2006/wordprocessingDrawing" xmlns:w10="urn:schemas-microsoft-com:office:word" xmlns:w="http://schemas.openxmlformats.org/wordprocessingml/2006/main" xmlns:wne="http://schemas.microsoft.com/office/word/2006/wordml">
+<w:numbering xmlns:wpc="http://schemas.microsoft.com/office/word/2010/wordprocessingCanvas" xmlns:mc="http://schemas.openxmlformats.org/markup-compatibility/2006" xmlns:o="urn:schemas-microsoft-com:office:office" xmlns:r="http://schemas.openxmlformats.org/officeDocument/2006/relationships" xmlns:m="http://schemas.openxmlformats.org/officeDocument/2006/math" xmlns:v="urn:schemas-microsoft-com:vml" xmlns:wp14="http://schemas.microsoft.com/office/word/2010/wordprocessingDrawing" xmlns:wp="http://schemas.openxmlformats.org/drawingml/2006/wordprocessingDrawing" xmlns:w10="urn:schemas-microsoft-com:office:word" xmlns:w="http://schemas.openxmlformats.org/wordprocessingml/2006/main" xmlns:w14="http://schemas.microsoft.com/office/word/2010/wordml" xmlns:w15="http://schemas.microsoft.com/office/word/2012/wordml" xmlns:wpg="http://schemas.microsoft.com/office/word/2010/wordprocessingGroup" xmlns:wpi="http://schemas.microsoft.com/office/word/2010/wordprocessingInk" xmlns:wne="http://schemas.microsoft.com/office/word/2006/wordml" xmlns:wps="http://schemas.microsoft.com/office/word/2010/wordprocessingShape" mc:Ignorable="w14 w15 wp14">
   <w:abstractNum w:abstractNumId="0">
     <w:nsid w:val="02DE2A9A"/>
     <w:multiLevelType w:val="multilevel"/>
@@ -18206,7 +18904,7 @@
 </file>
 
 <file path=word/styles.xml><?xml version="1.0" encoding="utf-8"?>
-<w:styles xmlns:r="http://schemas.openxmlformats.org/officeDocument/2006/relationships" xmlns:w="http://schemas.openxmlformats.org/wordprocessingml/2006/main">
+<w:styles xmlns:mc="http://schemas.openxmlformats.org/markup-compatibility/2006" xmlns:r="http://schemas.openxmlformats.org/officeDocument/2006/relationships" xmlns:w="http://schemas.openxmlformats.org/wordprocessingml/2006/main" xmlns:w14="http://schemas.microsoft.com/office/word/2010/wordml" xmlns:w15="http://schemas.microsoft.com/office/word/2012/wordml" mc:Ignorable="w14 w15">
   <w:docDefaults>
     <w:rPrDefault>
       <w:rPr>
@@ -18222,144 +18920,378 @@
       </w:pPr>
     </w:pPrDefault>
   </w:docDefaults>
-  <w:latentStyles w:defLockedState="0" w:defUIPriority="99" w:defSemiHidden="1" w:defUnhideWhenUsed="1" w:defQFormat="0" w:count="267">
-    <w:lsdException w:name="Normal" w:semiHidden="0" w:uiPriority="0" w:unhideWhenUsed="0" w:qFormat="1"/>
-    <w:lsdException w:name="heading 1" w:semiHidden="0" w:uiPriority="9" w:unhideWhenUsed="0" w:qFormat="1"/>
-    <w:lsdException w:name="heading 2" w:uiPriority="9" w:qFormat="1"/>
-    <w:lsdException w:name="heading 3" w:uiPriority="9" w:qFormat="1"/>
-    <w:lsdException w:name="heading 4" w:uiPriority="9" w:qFormat="1"/>
-    <w:lsdException w:name="heading 5" w:uiPriority="9" w:qFormat="1"/>
-    <w:lsdException w:name="heading 6" w:uiPriority="9" w:qFormat="1"/>
-    <w:lsdException w:name="heading 7" w:uiPriority="9" w:qFormat="1"/>
-    <w:lsdException w:name="heading 8" w:uiPriority="9" w:qFormat="1"/>
-    <w:lsdException w:name="heading 9" w:uiPriority="9" w:qFormat="1"/>
-    <w:lsdException w:name="toc 1" w:uiPriority="39"/>
-    <w:lsdException w:name="toc 2" w:uiPriority="39"/>
-    <w:lsdException w:name="toc 3" w:uiPriority="39"/>
-    <w:lsdException w:name="toc 4" w:uiPriority="39"/>
-    <w:lsdException w:name="toc 5" w:uiPriority="39"/>
-    <w:lsdException w:name="toc 6" w:uiPriority="39"/>
-    <w:lsdException w:name="toc 7" w:uiPriority="39"/>
-    <w:lsdException w:name="toc 8" w:uiPriority="39"/>
-    <w:lsdException w:name="toc 9" w:uiPriority="39"/>
-    <w:lsdException w:name="caption" w:uiPriority="35" w:qFormat="1"/>
-    <w:lsdException w:name="Title" w:semiHidden="0" w:uiPriority="10" w:unhideWhenUsed="0" w:qFormat="1"/>
-    <w:lsdException w:name="Default Paragraph Font" w:uiPriority="1"/>
-    <w:lsdException w:name="Subtitle" w:semiHidden="0" w:uiPriority="11" w:unhideWhenUsed="0" w:qFormat="1"/>
-    <w:lsdException w:name="Strong" w:semiHidden="0" w:uiPriority="22" w:unhideWhenUsed="0" w:qFormat="1"/>
-    <w:lsdException w:name="Emphasis" w:semiHidden="0" w:uiPriority="20" w:unhideWhenUsed="0" w:qFormat="1"/>
-    <w:lsdException w:name="Table Grid" w:semiHidden="0" w:uiPriority="59" w:unhideWhenUsed="0"/>
-    <w:lsdException w:name="Placeholder Text" w:unhideWhenUsed="0"/>
-    <w:lsdException w:name="No Spacing" w:semiHidden="0" w:uiPriority="1" w:unhideWhenUsed="0" w:qFormat="1"/>
-    <w:lsdException w:name="Light Shading" w:semiHidden="0" w:uiPriority="60" w:unhideWhenUsed="0"/>
-    <w:lsdException w:name="Light List" w:semiHidden="0" w:uiPriority="61" w:unhideWhenUsed="0"/>
-    <w:lsdException w:name="Light Grid" w:semiHidden="0" w:uiPriority="62" w:unhideWhenUsed="0"/>
-    <w:lsdException w:name="Medium Shading 1" w:semiHidden="0" w:uiPriority="63" w:unhideWhenUsed="0"/>
-    <w:lsdException w:name="Medium Shading 2" w:semiHidden="0" w:uiPriority="64" w:unhideWhenUsed="0"/>
-    <w:lsdException w:name="Medium List 1" w:semiHidden="0" w:uiPriority="65" w:unhideWhenUsed="0"/>
-    <w:lsdException w:name="Medium List 2" w:semiHidden="0" w:uiPriority="66" w:unhideWhenUsed="0"/>
-    <w:lsdException w:name="Medium Grid 1" w:semiHidden="0" w:uiPriority="67" w:unhideWhenUsed="0"/>
-    <w:lsdException w:name="Medium Grid 2" w:semiHidden="0" w:uiPriority="68" w:unhideWhenUsed="0"/>
-    <w:lsdException w:name="Medium Grid 3" w:semiHidden="0" w:uiPriority="69" w:unhideWhenUsed="0"/>
-    <w:lsdException w:name="Dark List" w:semiHidden="0" w:uiPriority="70" w:unhideWhenUsed="0"/>
-    <w:lsdException w:name="Colorful Shading" w:semiHidden="0" w:uiPriority="71" w:unhideWhenUsed="0"/>
-    <w:lsdException w:name="Colorful List" w:semiHidden="0" w:uiPriority="72" w:unhideWhenUsed="0"/>
-    <w:lsdException w:name="Colorful Grid" w:semiHidden="0" w:uiPriority="73" w:unhideWhenUsed="0"/>
-    <w:lsdException w:name="Light Shading Accent 1" w:semiHidden="0" w:uiPriority="60" w:unhideWhenUsed="0"/>
-    <w:lsdException w:name="Light List Accent 1" w:semiHidden="0" w:uiPriority="61" w:unhideWhenUsed="0"/>
-    <w:lsdException w:name="Light Grid Accent 1" w:semiHidden="0" w:uiPriority="62" w:unhideWhenUsed="0"/>
-    <w:lsdException w:name="Medium Shading 1 Accent 1" w:semiHidden="0" w:uiPriority="63" w:unhideWhenUsed="0"/>
-    <w:lsdException w:name="Medium Shading 2 Accent 1" w:semiHidden="0" w:uiPriority="64" w:unhideWhenUsed="0"/>
-    <w:lsdException w:name="Medium List 1 Accent 1" w:semiHidden="0" w:uiPriority="65" w:unhideWhenUsed="0"/>
-    <w:lsdException w:name="Revision" w:unhideWhenUsed="0"/>
-    <w:lsdException w:name="List Paragraph" w:semiHidden="0" w:uiPriority="34" w:unhideWhenUsed="0" w:qFormat="1"/>
-    <w:lsdException w:name="Quote" w:semiHidden="0" w:uiPriority="29" w:unhideWhenUsed="0" w:qFormat="1"/>
-    <w:lsdException w:name="Intense Quote" w:semiHidden="0" w:uiPriority="30" w:unhideWhenUsed="0" w:qFormat="1"/>
-    <w:lsdException w:name="Medium List 2 Accent 1" w:semiHidden="0" w:uiPriority="66" w:unhideWhenUsed="0"/>
-    <w:lsdException w:name="Medium Grid 1 Accent 1" w:semiHidden="0" w:uiPriority="67" w:unhideWhenUsed="0"/>
-    <w:lsdException w:name="Medium Grid 2 Accent 1" w:semiHidden="0" w:uiPriority="68" w:unhideWhenUsed="0"/>
-    <w:lsdException w:name="Medium Grid 3 Accent 1" w:semiHidden="0" w:uiPriority="69" w:unhideWhenUsed="0"/>
-    <w:lsdException w:name="Dark List Accent 1" w:semiHidden="0" w:uiPriority="70" w:unhideWhenUsed="0"/>
-    <w:lsdException w:name="Colorful Shading Accent 1" w:semiHidden="0" w:uiPriority="71" w:unhideWhenUsed="0"/>
-    <w:lsdException w:name="Colorful List Accent 1" w:semiHidden="0" w:uiPriority="72" w:unhideWhenUsed="0"/>
-    <w:lsdException w:name="Colorful Grid Accent 1" w:semiHidden="0" w:uiPriority="73" w:unhideWhenUsed="0"/>
-    <w:lsdException w:name="Light Shading Accent 2" w:semiHidden="0" w:uiPriority="60" w:unhideWhenUsed="0"/>
-    <w:lsdException w:name="Light List Accent 2" w:semiHidden="0" w:uiPriority="61" w:unhideWhenUsed="0"/>
-    <w:lsdException w:name="Light Grid Accent 2" w:semiHidden="0" w:uiPriority="62" w:unhideWhenUsed="0"/>
-    <w:lsdException w:name="Medium Shading 1 Accent 2" w:semiHidden="0" w:uiPriority="63" w:unhideWhenUsed="0"/>
-    <w:lsdException w:name="Medium Shading 2 Accent 2" w:semiHidden="0" w:uiPriority="64" w:unhideWhenUsed="0"/>
-    <w:lsdException w:name="Medium List 1 Accent 2" w:semiHidden="0" w:uiPriority="65" w:unhideWhenUsed="0"/>
-    <w:lsdException w:name="Medium List 2 Accent 2" w:semiHidden="0" w:uiPriority="66" w:unhideWhenUsed="0"/>
-    <w:lsdException w:name="Medium Grid 1 Accent 2" w:semiHidden="0" w:uiPriority="67" w:unhideWhenUsed="0"/>
-    <w:lsdException w:name="Medium Grid 2 Accent 2" w:semiHidden="0" w:uiPriority="68" w:unhideWhenUsed="0"/>
-    <w:lsdException w:name="Medium Grid 3 Accent 2" w:semiHidden="0" w:uiPriority="69" w:unhideWhenUsed="0"/>
-    <w:lsdException w:name="Dark List Accent 2" w:semiHidden="0" w:uiPriority="70" w:unhideWhenUsed="0"/>
-    <w:lsdException w:name="Colorful Shading Accent 2" w:semiHidden="0" w:uiPriority="71" w:unhideWhenUsed="0"/>
-    <w:lsdException w:name="Colorful List Accent 2" w:semiHidden="0" w:uiPriority="72" w:unhideWhenUsed="0"/>
-    <w:lsdException w:name="Colorful Grid Accent 2" w:semiHidden="0" w:uiPriority="73" w:unhideWhenUsed="0"/>
-    <w:lsdException w:name="Light Shading Accent 3" w:semiHidden="0" w:uiPriority="60" w:unhideWhenUsed="0"/>
-    <w:lsdException w:name="Light List Accent 3" w:semiHidden="0" w:uiPriority="61" w:unhideWhenUsed="0"/>
-    <w:lsdException w:name="Light Grid Accent 3" w:semiHidden="0" w:uiPriority="62" w:unhideWhenUsed="0"/>
-    <w:lsdException w:name="Medium Shading 1 Accent 3" w:semiHidden="0" w:uiPriority="63" w:unhideWhenUsed="0"/>
-    <w:lsdException w:name="Medium Shading 2 Accent 3" w:semiHidden="0" w:uiPriority="64" w:unhideWhenUsed="0"/>
-    <w:lsdException w:name="Medium List 1 Accent 3" w:semiHidden="0" w:uiPriority="65" w:unhideWhenUsed="0"/>
-    <w:lsdException w:name="Medium List 2 Accent 3" w:semiHidden="0" w:uiPriority="66" w:unhideWhenUsed="0"/>
-    <w:lsdException w:name="Medium Grid 1 Accent 3" w:semiHidden="0" w:uiPriority="67" w:unhideWhenUsed="0"/>
-    <w:lsdException w:name="Medium Grid 2 Accent 3" w:semiHidden="0" w:uiPriority="68" w:unhideWhenUsed="0"/>
-    <w:lsdException w:name="Medium Grid 3 Accent 3" w:semiHidden="0" w:uiPriority="69" w:unhideWhenUsed="0"/>
-    <w:lsdException w:name="Dark List Accent 3" w:semiHidden="0" w:uiPriority="70" w:unhideWhenUsed="0"/>
-    <w:lsdException w:name="Colorful Shading Accent 3" w:semiHidden="0" w:uiPriority="71" w:unhideWhenUsed="0"/>
-    <w:lsdException w:name="Colorful List Accent 3" w:semiHidden="0" w:uiPriority="72" w:unhideWhenUsed="0"/>
-    <w:lsdException w:name="Colorful Grid Accent 3" w:semiHidden="0" w:uiPriority="73" w:unhideWhenUsed="0"/>
-    <w:lsdException w:name="Light Shading Accent 4" w:semiHidden="0" w:uiPriority="60" w:unhideWhenUsed="0"/>
-    <w:lsdException w:name="Light List Accent 4" w:semiHidden="0" w:uiPriority="61" w:unhideWhenUsed="0"/>
-    <w:lsdException w:name="Light Grid Accent 4" w:semiHidden="0" w:uiPriority="62" w:unhideWhenUsed="0"/>
-    <w:lsdException w:name="Medium Shading 1 Accent 4" w:semiHidden="0" w:uiPriority="63" w:unhideWhenUsed="0"/>
-    <w:lsdException w:name="Medium Shading 2 Accent 4" w:semiHidden="0" w:uiPriority="64" w:unhideWhenUsed="0"/>
-    <w:lsdException w:name="Medium List 1 Accent 4" w:semiHidden="0" w:uiPriority="65" w:unhideWhenUsed="0"/>
-    <w:lsdException w:name="Medium List 2 Accent 4" w:semiHidden="0" w:uiPriority="66" w:unhideWhenUsed="0"/>
-    <w:lsdException w:name="Medium Grid 1 Accent 4" w:semiHidden="0" w:uiPriority="67" w:unhideWhenUsed="0"/>
-    <w:lsdException w:name="Medium Grid 2 Accent 4" w:semiHidden="0" w:uiPriority="68" w:unhideWhenUsed="0"/>
-    <w:lsdException w:name="Medium Grid 3 Accent 4" w:semiHidden="0" w:uiPriority="69" w:unhideWhenUsed="0"/>
-    <w:lsdException w:name="Dark List Accent 4" w:semiHidden="0" w:uiPriority="70" w:unhideWhenUsed="0"/>
-    <w:lsdException w:name="Colorful Shading Accent 4" w:semiHidden="0" w:uiPriority="71" w:unhideWhenUsed="0"/>
-    <w:lsdException w:name="Colorful List Accent 4" w:semiHidden="0" w:uiPriority="72" w:unhideWhenUsed="0"/>
-    <w:lsdException w:name="Colorful Grid Accent 4" w:semiHidden="0" w:uiPriority="73" w:unhideWhenUsed="0"/>
-    <w:lsdException w:name="Light Shading Accent 5" w:semiHidden="0" w:uiPriority="60" w:unhideWhenUsed="0"/>
-    <w:lsdException w:name="Light List Accent 5" w:semiHidden="0" w:uiPriority="61" w:unhideWhenUsed="0"/>
-    <w:lsdException w:name="Light Grid Accent 5" w:semiHidden="0" w:uiPriority="62" w:unhideWhenUsed="0"/>
-    <w:lsdException w:name="Medium Shading 1 Accent 5" w:semiHidden="0" w:uiPriority="63" w:unhideWhenUsed="0"/>
-    <w:lsdException w:name="Medium Shading 2 Accent 5" w:semiHidden="0" w:uiPriority="64" w:unhideWhenUsed="0"/>
-    <w:lsdException w:name="Medium List 1 Accent 5" w:semiHidden="0" w:uiPriority="65" w:unhideWhenUsed="0"/>
-    <w:lsdException w:name="Medium List 2 Accent 5" w:semiHidden="0" w:uiPriority="66" w:unhideWhenUsed="0"/>
-    <w:lsdException w:name="Medium Grid 1 Accent 5" w:semiHidden="0" w:uiPriority="67" w:unhideWhenUsed="0"/>
-    <w:lsdException w:name="Medium Grid 2 Accent 5" w:semiHidden="0" w:uiPriority="68" w:unhideWhenUsed="0"/>
-    <w:lsdException w:name="Medium Grid 3 Accent 5" w:semiHidden="0" w:uiPriority="69" w:unhideWhenUsed="0"/>
-    <w:lsdException w:name="Dark List Accent 5" w:semiHidden="0" w:uiPriority="70" w:unhideWhenUsed="0"/>
-    <w:lsdException w:name="Colorful Shading Accent 5" w:semiHidden="0" w:uiPriority="71" w:unhideWhenUsed="0"/>
-    <w:lsdException w:name="Colorful List Accent 5" w:semiHidden="0" w:uiPriority="72" w:unhideWhenUsed="0"/>
-    <w:lsdException w:name="Colorful Grid Accent 5" w:semiHidden="0" w:uiPriority="73" w:unhideWhenUsed="0"/>
-    <w:lsdException w:name="Light Shading Accent 6" w:semiHidden="0" w:uiPriority="60" w:unhideWhenUsed="0"/>
-    <w:lsdException w:name="Light List Accent 6" w:semiHidden="0" w:uiPriority="61" w:unhideWhenUsed="0"/>
-    <w:lsdException w:name="Light Grid Accent 6" w:semiHidden="0" w:uiPriority="62" w:unhideWhenUsed="0"/>
-    <w:lsdException w:name="Medium Shading 1 Accent 6" w:semiHidden="0" w:uiPriority="63" w:unhideWhenUsed="0"/>
-    <w:lsdException w:name="Medium Shading 2 Accent 6" w:semiHidden="0" w:uiPriority="64" w:unhideWhenUsed="0"/>
-    <w:lsdException w:name="Medium List 1 Accent 6" w:semiHidden="0" w:uiPriority="65" w:unhideWhenUsed="0"/>
-    <w:lsdException w:name="Medium List 2 Accent 6" w:semiHidden="0" w:uiPriority="66" w:unhideWhenUsed="0"/>
-    <w:lsdException w:name="Medium Grid 1 Accent 6" w:semiHidden="0" w:uiPriority="67" w:unhideWhenUsed="0"/>
-    <w:lsdException w:name="Medium Grid 2 Accent 6" w:semiHidden="0" w:uiPriority="68" w:unhideWhenUsed="0"/>
-    <w:lsdException w:name="Medium Grid 3 Accent 6" w:semiHidden="0" w:uiPriority="69" w:unhideWhenUsed="0"/>
-    <w:lsdException w:name="Dark List Accent 6" w:semiHidden="0" w:uiPriority="70" w:unhideWhenUsed="0"/>
-    <w:lsdException w:name="Colorful Shading Accent 6" w:semiHidden="0" w:uiPriority="71" w:unhideWhenUsed="0"/>
-    <w:lsdException w:name="Colorful List Accent 6" w:semiHidden="0" w:uiPriority="72" w:unhideWhenUsed="0"/>
-    <w:lsdException w:name="Colorful Grid Accent 6" w:semiHidden="0" w:uiPriority="73" w:unhideWhenUsed="0"/>
-    <w:lsdException w:name="Subtle Emphasis" w:semiHidden="0" w:uiPriority="19" w:unhideWhenUsed="0" w:qFormat="1"/>
-    <w:lsdException w:name="Intense Emphasis" w:semiHidden="0" w:uiPriority="21" w:unhideWhenUsed="0" w:qFormat="1"/>
-    <w:lsdException w:name="Subtle Reference" w:semiHidden="0" w:uiPriority="31" w:unhideWhenUsed="0" w:qFormat="1"/>
-    <w:lsdException w:name="Intense Reference" w:semiHidden="0" w:uiPriority="32" w:unhideWhenUsed="0" w:qFormat="1"/>
-    <w:lsdException w:name="Book Title" w:semiHidden="0" w:uiPriority="33" w:unhideWhenUsed="0" w:qFormat="1"/>
-    <w:lsdException w:name="Bibliography" w:uiPriority="37"/>
-    <w:lsdException w:name="TOC Heading" w:uiPriority="39" w:qFormat="1"/>
+  <w:latentStyles w:defLockedState="0" w:defUIPriority="99" w:defSemiHidden="0" w:defUnhideWhenUsed="0" w:defQFormat="0" w:count="371">
+    <w:lsdException w:name="Normal" w:uiPriority="0" w:qFormat="1"/>
+    <w:lsdException w:name="heading 1" w:uiPriority="9" w:qFormat="1"/>
+    <w:lsdException w:name="heading 2" w:semiHidden="1" w:uiPriority="9" w:unhideWhenUsed="1" w:qFormat="1"/>
+    <w:lsdException w:name="heading 3" w:semiHidden="1" w:uiPriority="9" w:unhideWhenUsed="1" w:qFormat="1"/>
+    <w:lsdException w:name="heading 4" w:semiHidden="1" w:uiPriority="9" w:unhideWhenUsed="1" w:qFormat="1"/>
+    <w:lsdException w:name="heading 5" w:semiHidden="1" w:uiPriority="9" w:unhideWhenUsed="1" w:qFormat="1"/>
+    <w:lsdException w:name="heading 6" w:semiHidden="1" w:uiPriority="9" w:unhideWhenUsed="1" w:qFormat="1"/>
+    <w:lsdException w:name="heading 7" w:semiHidden="1" w:uiPriority="9" w:unhideWhenUsed="1" w:qFormat="1"/>
+    <w:lsdException w:name="heading 8" w:semiHidden="1" w:uiPriority="9" w:unhideWhenUsed="1" w:qFormat="1"/>
+    <w:lsdException w:name="heading 9" w:semiHidden="1" w:uiPriority="9" w:unhideWhenUsed="1" w:qFormat="1"/>
+    <w:lsdException w:name="index 1" w:semiHidden="1" w:unhideWhenUsed="1"/>
+    <w:lsdException w:name="index 2" w:semiHidden="1" w:unhideWhenUsed="1"/>
+    <w:lsdException w:name="index 3" w:semiHidden="1" w:unhideWhenUsed="1"/>
+    <w:lsdException w:name="index 4" w:semiHidden="1" w:unhideWhenUsed="1"/>
+    <w:lsdException w:name="index 5" w:semiHidden="1" w:unhideWhenUsed="1"/>
+    <w:lsdException w:name="index 6" w:semiHidden="1" w:unhideWhenUsed="1"/>
+    <w:lsdException w:name="index 7" w:semiHidden="1" w:unhideWhenUsed="1"/>
+    <w:lsdException w:name="index 8" w:semiHidden="1" w:unhideWhenUsed="1"/>
+    <w:lsdException w:name="index 9" w:semiHidden="1" w:unhideWhenUsed="1"/>
+    <w:lsdException w:name="toc 1" w:semiHidden="1" w:uiPriority="39" w:unhideWhenUsed="1"/>
+    <w:lsdException w:name="toc 2" w:semiHidden="1" w:uiPriority="39" w:unhideWhenUsed="1"/>
+    <w:lsdException w:name="toc 3" w:semiHidden="1" w:uiPriority="39" w:unhideWhenUsed="1"/>
+    <w:lsdException w:name="toc 4" w:semiHidden="1" w:uiPriority="39" w:unhideWhenUsed="1"/>
+    <w:lsdException w:name="toc 5" w:semiHidden="1" w:uiPriority="39" w:unhideWhenUsed="1"/>
+    <w:lsdException w:name="toc 6" w:semiHidden="1" w:uiPriority="39" w:unhideWhenUsed="1"/>
+    <w:lsdException w:name="toc 7" w:semiHidden="1" w:uiPriority="39" w:unhideWhenUsed="1"/>
+    <w:lsdException w:name="toc 8" w:semiHidden="1" w:uiPriority="39" w:unhideWhenUsed="1"/>
+    <w:lsdException w:name="toc 9" w:semiHidden="1" w:uiPriority="39" w:unhideWhenUsed="1"/>
+    <w:lsdException w:name="Normal Indent" w:semiHidden="1" w:unhideWhenUsed="1"/>
+    <w:lsdException w:name="footnote text" w:semiHidden="1" w:unhideWhenUsed="1"/>
+    <w:lsdException w:name="annotation text" w:semiHidden="1" w:unhideWhenUsed="1"/>
+    <w:lsdException w:name="header" w:semiHidden="1" w:unhideWhenUsed="1"/>
+    <w:lsdException w:name="footer" w:semiHidden="1" w:unhideWhenUsed="1"/>
+    <w:lsdException w:name="index heading" w:semiHidden="1" w:unhideWhenUsed="1"/>
+    <w:lsdException w:name="caption" w:semiHidden="1" w:uiPriority="35" w:unhideWhenUsed="1" w:qFormat="1"/>
+    <w:lsdException w:name="table of figures" w:semiHidden="1" w:unhideWhenUsed="1"/>
+    <w:lsdException w:name="envelope address" w:semiHidden="1" w:unhideWhenUsed="1"/>
+    <w:lsdException w:name="envelope return" w:semiHidden="1" w:unhideWhenUsed="1"/>
+    <w:lsdException w:name="footnote reference" w:semiHidden="1" w:unhideWhenUsed="1"/>
+    <w:lsdException w:name="annotation reference" w:semiHidden="1" w:unhideWhenUsed="1"/>
+    <w:lsdException w:name="line number" w:semiHidden="1" w:unhideWhenUsed="1"/>
+    <w:lsdException w:name="page number" w:semiHidden="1" w:unhideWhenUsed="1"/>
+    <w:lsdException w:name="endnote reference" w:semiHidden="1" w:unhideWhenUsed="1"/>
+    <w:lsdException w:name="endnote text" w:semiHidden="1" w:unhideWhenUsed="1"/>
+    <w:lsdException w:name="table of authorities" w:semiHidden="1" w:unhideWhenUsed="1"/>
+    <w:lsdException w:name="macro" w:semiHidden="1" w:unhideWhenUsed="1"/>
+    <w:lsdException w:name="toa heading" w:semiHidden="1" w:unhideWhenUsed="1"/>
+    <w:lsdException w:name="List" w:semiHidden="1" w:unhideWhenUsed="1"/>
+    <w:lsdException w:name="List Bullet" w:semiHidden="1" w:unhideWhenUsed="1"/>
+    <w:lsdException w:name="List Number" w:semiHidden="1" w:unhideWhenUsed="1"/>
+    <w:lsdException w:name="List 2" w:semiHidden="1" w:unhideWhenUsed="1"/>
+    <w:lsdException w:name="List 3" w:semiHidden="1" w:unhideWhenUsed="1"/>
+    <w:lsdException w:name="List 4" w:semiHidden="1" w:unhideWhenUsed="1"/>
+    <w:lsdException w:name="List 5" w:semiHidden="1" w:unhideWhenUsed="1"/>
+    <w:lsdException w:name="List Bullet 2" w:semiHidden="1" w:unhideWhenUsed="1"/>
+    <w:lsdException w:name="List Bullet 3" w:semiHidden="1" w:unhideWhenUsed="1"/>
+    <w:lsdException w:name="List Bullet 4" w:semiHidden="1" w:unhideWhenUsed="1"/>
+    <w:lsdException w:name="List Bullet 5" w:semiHidden="1" w:unhideWhenUsed="1"/>
+    <w:lsdException w:name="List Number 2" w:semiHidden="1" w:unhideWhenUsed="1"/>
+    <w:lsdException w:name="List Number 3" w:semiHidden="1" w:unhideWhenUsed="1"/>
+    <w:lsdException w:name="List Number 4" w:semiHidden="1" w:unhideWhenUsed="1"/>
+    <w:lsdException w:name="List Number 5" w:semiHidden="1" w:unhideWhenUsed="1"/>
+    <w:lsdException w:name="Title" w:uiPriority="10" w:qFormat="1"/>
+    <w:lsdException w:name="Closing" w:semiHidden="1" w:unhideWhenUsed="1"/>
+    <w:lsdException w:name="Signature" w:semiHidden="1" w:unhideWhenUsed="1"/>
+    <w:lsdException w:name="Default Paragraph Font" w:semiHidden="1" w:uiPriority="1" w:unhideWhenUsed="1"/>
+    <w:lsdException w:name="Body Text" w:semiHidden="1" w:unhideWhenUsed="1"/>
+    <w:lsdException w:name="Body Text Indent" w:semiHidden="1" w:unhideWhenUsed="1"/>
+    <w:lsdException w:name="List Continue" w:semiHidden="1" w:unhideWhenUsed="1"/>
+    <w:lsdException w:name="List Continue 2" w:semiHidden="1" w:unhideWhenUsed="1"/>
+    <w:lsdException w:name="List Continue 3" w:semiHidden="1" w:unhideWhenUsed="1"/>
+    <w:lsdException w:name="List Continue 4" w:semiHidden="1" w:unhideWhenUsed="1"/>
+    <w:lsdException w:name="List Continue 5" w:semiHidden="1" w:unhideWhenUsed="1"/>
+    <w:lsdException w:name="Message Header" w:semiHidden="1" w:unhideWhenUsed="1"/>
+    <w:lsdException w:name="Subtitle" w:uiPriority="11" w:qFormat="1"/>
+    <w:lsdException w:name="Salutation" w:semiHidden="1" w:unhideWhenUsed="1"/>
+    <w:lsdException w:name="Date" w:semiHidden="1" w:unhideWhenUsed="1"/>
+    <w:lsdException w:name="Body Text First Indent" w:semiHidden="1" w:unhideWhenUsed="1"/>
+    <w:lsdException w:name="Body Text First Indent 2" w:semiHidden="1" w:unhideWhenUsed="1"/>
+    <w:lsdException w:name="Note Heading" w:semiHidden="1" w:unhideWhenUsed="1"/>
+    <w:lsdException w:name="Body Text 2" w:semiHidden="1" w:unhideWhenUsed="1"/>
+    <w:lsdException w:name="Body Text 3" w:semiHidden="1" w:unhideWhenUsed="1"/>
+    <w:lsdException w:name="Body Text Indent 2" w:semiHidden="1" w:unhideWhenUsed="1"/>
+    <w:lsdException w:name="Body Text Indent 3" w:semiHidden="1" w:unhideWhenUsed="1"/>
+    <w:lsdException w:name="Block Text" w:semiHidden="1" w:unhideWhenUsed="1"/>
+    <w:lsdException w:name="Hyperlink" w:semiHidden="1" w:unhideWhenUsed="1"/>
+    <w:lsdException w:name="FollowedHyperlink" w:semiHidden="1" w:unhideWhenUsed="1"/>
+    <w:lsdException w:name="Strong" w:uiPriority="22" w:qFormat="1"/>
+    <w:lsdException w:name="Emphasis" w:uiPriority="20" w:qFormat="1"/>
+    <w:lsdException w:name="Document Map" w:semiHidden="1" w:unhideWhenUsed="1"/>
+    <w:lsdException w:name="Plain Text" w:semiHidden="1" w:unhideWhenUsed="1"/>
+    <w:lsdException w:name="E-mail Signature" w:semiHidden="1" w:unhideWhenUsed="1"/>
+    <w:lsdException w:name="HTML Top of Form" w:semiHidden="1" w:unhideWhenUsed="1"/>
+    <w:lsdException w:name="HTML Bottom of Form" w:semiHidden="1" w:unhideWhenUsed="1"/>
+    <w:lsdException w:name="Normal (Web)" w:semiHidden="1" w:unhideWhenUsed="1"/>
+    <w:lsdException w:name="HTML Acronym" w:semiHidden="1" w:unhideWhenUsed="1"/>
+    <w:lsdException w:name="HTML Address" w:semiHidden="1" w:unhideWhenUsed="1"/>
+    <w:lsdException w:name="HTML Cite" w:semiHidden="1" w:unhideWhenUsed="1"/>
+    <w:lsdException w:name="HTML Code" w:semiHidden="1" w:unhideWhenUsed="1"/>
+    <w:lsdException w:name="HTML Definition" w:semiHidden="1" w:unhideWhenUsed="1"/>
+    <w:lsdException w:name="HTML Keyboard" w:semiHidden="1" w:unhideWhenUsed="1"/>
+    <w:lsdException w:name="HTML Preformatted" w:semiHidden="1" w:unhideWhenUsed="1"/>
+    <w:lsdException w:name="HTML Sample" w:semiHidden="1" w:unhideWhenUsed="1"/>
+    <w:lsdException w:name="HTML Typewriter" w:semiHidden="1" w:unhideWhenUsed="1"/>
+    <w:lsdException w:name="HTML Variable" w:semiHidden="1" w:unhideWhenUsed="1"/>
+    <w:lsdException w:name="Normal Table" w:semiHidden="1" w:unhideWhenUsed="1"/>
+    <w:lsdException w:name="annotation subject" w:semiHidden="1" w:unhideWhenUsed="1"/>
+    <w:lsdException w:name="No List" w:semiHidden="1" w:unhideWhenUsed="1"/>
+    <w:lsdException w:name="Outline List 1" w:semiHidden="1" w:unhideWhenUsed="1"/>
+    <w:lsdException w:name="Outline List 2" w:semiHidden="1" w:unhideWhenUsed="1"/>
+    <w:lsdException w:name="Outline List 3" w:semiHidden="1" w:unhideWhenUsed="1"/>
+    <w:lsdException w:name="Table Simple 1" w:semiHidden="1" w:unhideWhenUsed="1"/>
+    <w:lsdException w:name="Table Simple 2" w:semiHidden="1" w:unhideWhenUsed="1"/>
+    <w:lsdException w:name="Table Simple 3" w:semiHidden="1" w:unhideWhenUsed="1"/>
+    <w:lsdException w:name="Table Classic 1" w:semiHidden="1" w:unhideWhenUsed="1"/>
+    <w:lsdException w:name="Table Classic 2" w:semiHidden="1" w:unhideWhenUsed="1"/>
+    <w:lsdException w:name="Table Classic 3" w:semiHidden="1" w:unhideWhenUsed="1"/>
+    <w:lsdException w:name="Table Classic 4" w:semiHidden="1" w:unhideWhenUsed="1"/>
+    <w:lsdException w:name="Table Colorful 1" w:semiHidden="1" w:unhideWhenUsed="1"/>
+    <w:lsdException w:name="Table Colorful 2" w:semiHidden="1" w:unhideWhenUsed="1"/>
+    <w:lsdException w:name="Table Colorful 3" w:semiHidden="1" w:unhideWhenUsed="1"/>
+    <w:lsdException w:name="Table Columns 1" w:semiHidden="1" w:unhideWhenUsed="1"/>
+    <w:lsdException w:name="Table Columns 2" w:semiHidden="1" w:unhideWhenUsed="1"/>
+    <w:lsdException w:name="Table Columns 3" w:semiHidden="1" w:unhideWhenUsed="1"/>
+    <w:lsdException w:name="Table Columns 4" w:semiHidden="1" w:unhideWhenUsed="1"/>
+    <w:lsdException w:name="Table Columns 5" w:semiHidden="1" w:unhideWhenUsed="1"/>
+    <w:lsdException w:name="Table Grid 1" w:semiHidden="1" w:unhideWhenUsed="1"/>
+    <w:lsdException w:name="Table Grid 2" w:semiHidden="1" w:unhideWhenUsed="1"/>
+    <w:lsdException w:name="Table Grid 3" w:semiHidden="1" w:unhideWhenUsed="1"/>
+    <w:lsdException w:name="Table Grid 4" w:semiHidden="1" w:unhideWhenUsed="1"/>
+    <w:lsdException w:name="Table Grid 5" w:semiHidden="1" w:unhideWhenUsed="1"/>
+    <w:lsdException w:name="Table Grid 6" w:semiHidden="1" w:unhideWhenUsed="1"/>
+    <w:lsdException w:name="Table Grid 7" w:semiHidden="1" w:unhideWhenUsed="1"/>
+    <w:lsdException w:name="Table Grid 8" w:semiHidden="1" w:unhideWhenUsed="1"/>
+    <w:lsdException w:name="Table List 1" w:semiHidden="1" w:unhideWhenUsed="1"/>
+    <w:lsdException w:name="Table List 2" w:semiHidden="1" w:unhideWhenUsed="1"/>
+    <w:lsdException w:name="Table List 3" w:semiHidden="1" w:unhideWhenUsed="1"/>
+    <w:lsdException w:name="Table List 4" w:semiHidden="1" w:unhideWhenUsed="1"/>
+    <w:lsdException w:name="Table List 5" w:semiHidden="1" w:unhideWhenUsed="1"/>
+    <w:lsdException w:name="Table List 6" w:semiHidden="1" w:unhideWhenUsed="1"/>
+    <w:lsdException w:name="Table List 7" w:semiHidden="1" w:unhideWhenUsed="1"/>
+    <w:lsdException w:name="Table List 8" w:semiHidden="1" w:unhideWhenUsed="1"/>
+    <w:lsdException w:name="Table 3D effects 1" w:semiHidden="1" w:unhideWhenUsed="1"/>
+    <w:lsdException w:name="Table 3D effects 2" w:semiHidden="1" w:unhideWhenUsed="1"/>
+    <w:lsdException w:name="Table 3D effects 3" w:semiHidden="1" w:unhideWhenUsed="1"/>
+    <w:lsdException w:name="Table Contemporary" w:semiHidden="1" w:unhideWhenUsed="1"/>
+    <w:lsdException w:name="Table Elegant" w:semiHidden="1" w:unhideWhenUsed="1"/>
+    <w:lsdException w:name="Table Professional" w:semiHidden="1" w:unhideWhenUsed="1"/>
+    <w:lsdException w:name="Table Subtle 1" w:semiHidden="1" w:unhideWhenUsed="1"/>
+    <w:lsdException w:name="Table Subtle 2" w:semiHidden="1" w:unhideWhenUsed="1"/>
+    <w:lsdException w:name="Table Web 1" w:semiHidden="1" w:unhideWhenUsed="1"/>
+    <w:lsdException w:name="Table Web 2" w:semiHidden="1" w:unhideWhenUsed="1"/>
+    <w:lsdException w:name="Table Web 3" w:semiHidden="1" w:unhideWhenUsed="1"/>
+    <w:lsdException w:name="Balloon Text" w:semiHidden="1" w:unhideWhenUsed="1"/>
+    <w:lsdException w:name="Table Grid" w:uiPriority="59"/>
+    <w:lsdException w:name="Table Theme" w:semiHidden="1" w:unhideWhenUsed="1"/>
+    <w:lsdException w:name="Placeholder Text" w:semiHidden="1"/>
+    <w:lsdException w:name="No Spacing" w:uiPriority="1" w:qFormat="1"/>
+    <w:lsdException w:name="Light Shading" w:uiPriority="60"/>
+    <w:lsdException w:name="Light List" w:uiPriority="61"/>
+    <w:lsdException w:name="Light Grid" w:uiPriority="62"/>
+    <w:lsdException w:name="Medium Shading 1" w:uiPriority="63"/>
+    <w:lsdException w:name="Medium Shading 2" w:uiPriority="64"/>
+    <w:lsdException w:name="Medium List 1" w:uiPriority="65"/>
+    <w:lsdException w:name="Medium List 2" w:uiPriority="66"/>
+    <w:lsdException w:name="Medium Grid 1" w:uiPriority="67"/>
+    <w:lsdException w:name="Medium Grid 2" w:uiPriority="68"/>
+    <w:lsdException w:name="Medium Grid 3" w:uiPriority="69"/>
+    <w:lsdException w:name="Dark List" w:uiPriority="70"/>
+    <w:lsdException w:name="Colorful Shading" w:uiPriority="71"/>
+    <w:lsdException w:name="Colorful List" w:uiPriority="72"/>
+    <w:lsdException w:name="Colorful Grid" w:uiPriority="73"/>
+    <w:lsdException w:name="Light Shading Accent 1" w:uiPriority="60"/>
+    <w:lsdException w:name="Light List Accent 1" w:uiPriority="61"/>
+    <w:lsdException w:name="Light Grid Accent 1" w:uiPriority="62"/>
+    <w:lsdException w:name="Medium Shading 1 Accent 1" w:uiPriority="63"/>
+    <w:lsdException w:name="Medium Shading 2 Accent 1" w:uiPriority="64"/>
+    <w:lsdException w:name="Medium List 1 Accent 1" w:uiPriority="65"/>
+    <w:lsdException w:name="Revision" w:semiHidden="1"/>
+    <w:lsdException w:name="List Paragraph" w:uiPriority="34" w:qFormat="1"/>
+    <w:lsdException w:name="Quote" w:uiPriority="29" w:qFormat="1"/>
+    <w:lsdException w:name="Intense Quote" w:uiPriority="30" w:qFormat="1"/>
+    <w:lsdException w:name="Medium List 2 Accent 1" w:uiPriority="66"/>
+    <w:lsdException w:name="Medium Grid 1 Accent 1" w:uiPriority="67"/>
+    <w:lsdException w:name="Medium Grid 2 Accent 1" w:uiPriority="68"/>
+    <w:lsdException w:name="Medium Grid 3 Accent 1" w:uiPriority="69"/>
+    <w:lsdException w:name="Dark List Accent 1" w:uiPriority="70"/>
+    <w:lsdException w:name="Colorful Shading Accent 1" w:uiPriority="71"/>
+    <w:lsdException w:name="Colorful List Accent 1" w:uiPriority="72"/>
+    <w:lsdException w:name="Colorful Grid Accent 1" w:uiPriority="73"/>
+    <w:lsdException w:name="Light Shading Accent 2" w:uiPriority="60"/>
+    <w:lsdException w:name="Light List Accent 2" w:uiPriority="61"/>
+    <w:lsdException w:name="Light Grid Accent 2" w:uiPriority="62"/>
+    <w:lsdException w:name="Medium Shading 1 Accent 2" w:uiPriority="63"/>
+    <w:lsdException w:name="Medium Shading 2 Accent 2" w:uiPriority="64"/>
+    <w:lsdException w:name="Medium List 1 Accent 2" w:uiPriority="65"/>
+    <w:lsdException w:name="Medium List 2 Accent 2" w:uiPriority="66"/>
+    <w:lsdException w:name="Medium Grid 1 Accent 2" w:uiPriority="67"/>
+    <w:lsdException w:name="Medium Grid 2 Accent 2" w:uiPriority="68"/>
+    <w:lsdException w:name="Medium Grid 3 Accent 2" w:uiPriority="69"/>
+    <w:lsdException w:name="Dark List Accent 2" w:uiPriority="70"/>
+    <w:lsdException w:name="Colorful Shading Accent 2" w:uiPriority="71"/>
+    <w:lsdException w:name="Colorful List Accent 2" w:uiPriority="72"/>
+    <w:lsdException w:name="Colorful Grid Accent 2" w:uiPriority="73"/>
+    <w:lsdException w:name="Light Shading Accent 3" w:uiPriority="60"/>
+    <w:lsdException w:name="Light List Accent 3" w:uiPriority="61"/>
+    <w:lsdException w:name="Light Grid Accent 3" w:uiPriority="62"/>
+    <w:lsdException w:name="Medium Shading 1 Accent 3" w:uiPriority="63"/>
+    <w:lsdException w:name="Medium Shading 2 Accent 3" w:uiPriority="64"/>
+    <w:lsdException w:name="Medium List 1 Accent 3" w:uiPriority="65"/>
+    <w:lsdException w:name="Medium List 2 Accent 3" w:uiPriority="66"/>
+    <w:lsdException w:name="Medium Grid 1 Accent 3" w:uiPriority="67"/>
+    <w:lsdException w:name="Medium Grid 2 Accent 3" w:uiPriority="68"/>
+    <w:lsdException w:name="Medium Grid 3 Accent 3" w:uiPriority="69"/>
+    <w:lsdException w:name="Dark List Accent 3" w:uiPriority="70"/>
+    <w:lsdException w:name="Colorful Shading Accent 3" w:uiPriority="71"/>
+    <w:lsdException w:name="Colorful List Accent 3" w:uiPriority="72"/>
+    <w:lsdException w:name="Colorful Grid Accent 3" w:uiPriority="73"/>
+    <w:lsdException w:name="Light Shading Accent 4" w:uiPriority="60"/>
+    <w:lsdException w:name="Light List Accent 4" w:uiPriority="61"/>
+    <w:lsdException w:name="Light Grid Accent 4" w:uiPriority="62"/>
+    <w:lsdException w:name="Medium Shading 1 Accent 4" w:uiPriority="63"/>
+    <w:lsdException w:name="Medium Shading 2 Accent 4" w:uiPriority="64"/>
+    <w:lsdException w:name="Medium List 1 Accent 4" w:uiPriority="65"/>
+    <w:lsdException w:name="Medium List 2 Accent 4" w:uiPriority="66"/>
+    <w:lsdException w:name="Medium Grid 1 Accent 4" w:uiPriority="67"/>
+    <w:lsdException w:name="Medium Grid 2 Accent 4" w:uiPriority="68"/>
+    <w:lsdException w:name="Medium Grid 3 Accent 4" w:uiPriority="69"/>
+    <w:lsdException w:name="Dark List Accent 4" w:uiPriority="70"/>
+    <w:lsdException w:name="Colorful Shading Accent 4" w:uiPriority="71"/>
+    <w:lsdException w:name="Colorful List Accent 4" w:uiPriority="72"/>
+    <w:lsdException w:name="Colorful Grid Accent 4" w:uiPriority="73"/>
+    <w:lsdException w:name="Light Shading Accent 5" w:uiPriority="60"/>
+    <w:lsdException w:name="Light List Accent 5" w:uiPriority="61"/>
+    <w:lsdException w:name="Light Grid Accent 5" w:uiPriority="62"/>
+    <w:lsdException w:name="Medium Shading 1 Accent 5" w:uiPriority="63"/>
+    <w:lsdException w:name="Medium Shading 2 Accent 5" w:uiPriority="64"/>
+    <w:lsdException w:name="Medium List 1 Accent 5" w:uiPriority="65"/>
+    <w:lsdException w:name="Medium List 2 Accent 5" w:uiPriority="66"/>
+    <w:lsdException w:name="Medium Grid 1 Accent 5" w:uiPriority="67"/>
+    <w:lsdException w:name="Medium Grid 2 Accent 5" w:uiPriority="68"/>
+    <w:lsdException w:name="Medium Grid 3 Accent 5" w:uiPriority="69"/>
+    <w:lsdException w:name="Dark List Accent 5" w:uiPriority="70"/>
+    <w:lsdException w:name="Colorful Shading Accent 5" w:uiPriority="71"/>
+    <w:lsdException w:name="Colorful List Accent 5" w:uiPriority="72"/>
+    <w:lsdException w:name="Colorful Grid Accent 5" w:uiPriority="73"/>
+    <w:lsdException w:name="Light Shading Accent 6" w:uiPriority="60"/>
+    <w:lsdException w:name="Light List Accent 6" w:uiPriority="61"/>
+    <w:lsdException w:name="Light Grid Accent 6" w:uiPriority="62"/>
+    <w:lsdException w:name="Medium Shading 1 Accent 6" w:uiPriority="63"/>
+    <w:lsdException w:name="Medium Shading 2 Accent 6" w:uiPriority="64"/>
+    <w:lsdException w:name="Medium List 1 Accent 6" w:uiPriority="65"/>
+    <w:lsdException w:name="Medium List 2 Accent 6" w:uiPriority="66"/>
+    <w:lsdException w:name="Medium Grid 1 Accent 6" w:uiPriority="67"/>
+    <w:lsdException w:name="Medium Grid 2 Accent 6" w:uiPriority="68"/>
+    <w:lsdException w:name="Medium Grid 3 Accent 6" w:uiPriority="69"/>
+    <w:lsdException w:name="Dark List Accent 6" w:uiPriority="70"/>
+    <w:lsdException w:name="Colorful Shading Accent 6" w:uiPriority="71"/>
+    <w:lsdException w:name="Colorful List Accent 6" w:uiPriority="72"/>
+    <w:lsdException w:name="Colorful Grid Accent 6" w:uiPriority="73"/>
+    <w:lsdException w:name="Subtle Emphasis" w:uiPriority="19" w:qFormat="1"/>
+    <w:lsdException w:name="Intense Emphasis" w:uiPriority="21" w:qFormat="1"/>
+    <w:lsdException w:name="Subtle Reference" w:uiPriority="31" w:qFormat="1"/>
+    <w:lsdException w:name="Intense Reference" w:uiPriority="32" w:qFormat="1"/>
+    <w:lsdException w:name="Book Title" w:uiPriority="33" w:qFormat="1"/>
+    <w:lsdException w:name="Bibliography" w:semiHidden="1" w:uiPriority="37" w:unhideWhenUsed="1"/>
+    <w:lsdException w:name="TOC Heading" w:semiHidden="1" w:uiPriority="39" w:unhideWhenUsed="1" w:qFormat="1"/>
+    <w:lsdException w:name="Plain Table 1" w:uiPriority="41"/>
+    <w:lsdException w:name="Plain Table 2" w:uiPriority="42"/>
+    <w:lsdException w:name="Plain Table 3" w:uiPriority="43"/>
+    <w:lsdException w:name="Plain Table 4" w:uiPriority="44"/>
+    <w:lsdException w:name="Plain Table 5" w:uiPriority="45"/>
+    <w:lsdException w:name="Grid Table Light" w:uiPriority="40"/>
+    <w:lsdException w:name="Grid Table 1 Light" w:uiPriority="46"/>
+    <w:lsdException w:name="Grid Table 2" w:uiPriority="47"/>
+    <w:lsdException w:name="Grid Table 3" w:uiPriority="48"/>
+    <w:lsdException w:name="Grid Table 4" w:uiPriority="49"/>
+    <w:lsdException w:name="Grid Table 5 Dark" w:uiPriority="50"/>
+    <w:lsdException w:name="Grid Table 6 Colorful" w:uiPriority="51"/>
+    <w:lsdException w:name="Grid Table 7 Colorful" w:uiPriority="52"/>
+    <w:lsdException w:name="Grid Table 1 Light Accent 1" w:uiPriority="46"/>
+    <w:lsdException w:name="Grid Table 2 Accent 1" w:uiPriority="47"/>
+    <w:lsdException w:name="Grid Table 3 Accent 1" w:uiPriority="48"/>
+    <w:lsdException w:name="Grid Table 4 Accent 1" w:uiPriority="49"/>
+    <w:lsdException w:name="Grid Table 5 Dark Accent 1" w:uiPriority="50"/>
+    <w:lsdException w:name="Grid Table 6 Colorful Accent 1" w:uiPriority="51"/>
+    <w:lsdException w:name="Grid Table 7 Colorful Accent 1" w:uiPriority="52"/>
+    <w:lsdException w:name="Grid Table 1 Light Accent 2" w:uiPriority="46"/>
+    <w:lsdException w:name="Grid Table 2 Accent 2" w:uiPriority="47"/>
+    <w:lsdException w:name="Grid Table 3 Accent 2" w:uiPriority="48"/>
+    <w:lsdException w:name="Grid Table 4 Accent 2" w:uiPriority="49"/>
+    <w:lsdException w:name="Grid Table 5 Dark Accent 2" w:uiPriority="50"/>
+    <w:lsdException w:name="Grid Table 6 Colorful Accent 2" w:uiPriority="51"/>
+    <w:lsdException w:name="Grid Table 7 Colorful Accent 2" w:uiPriority="52"/>
+    <w:lsdException w:name="Grid Table 1 Light Accent 3" w:uiPriority="46"/>
+    <w:lsdException w:name="Grid Table 2 Accent 3" w:uiPriority="47"/>
+    <w:lsdException w:name="Grid Table 3 Accent 3" w:uiPriority="48"/>
+    <w:lsdException w:name="Grid Table 4 Accent 3" w:uiPriority="49"/>
+    <w:lsdException w:name="Grid Table 5 Dark Accent 3" w:uiPriority="50"/>
+    <w:lsdException w:name="Grid Table 6 Colorful Accent 3" w:uiPriority="51"/>
+    <w:lsdException w:name="Grid Table 7 Colorful Accent 3" w:uiPriority="52"/>
+    <w:lsdException w:name="Grid Table 1 Light Accent 4" w:uiPriority="46"/>
+    <w:lsdException w:name="Grid Table 2 Accent 4" w:uiPriority="47"/>
+    <w:lsdException w:name="Grid Table 3 Accent 4" w:uiPriority="48"/>
+    <w:lsdException w:name="Grid Table 4 Accent 4" w:uiPriority="49"/>
+    <w:lsdException w:name="Grid Table 5 Dark Accent 4" w:uiPriority="50"/>
+    <w:lsdException w:name="Grid Table 6 Colorful Accent 4" w:uiPriority="51"/>
+    <w:lsdException w:name="Grid Table 7 Colorful Accent 4" w:uiPriority="52"/>
+    <w:lsdException w:name="Grid Table 1 Light Accent 5" w:uiPriority="46"/>
+    <w:lsdException w:name="Grid Table 2 Accent 5" w:uiPriority="47"/>
+    <w:lsdException w:name="Grid Table 3 Accent 5" w:uiPriority="48"/>
+    <w:lsdException w:name="Grid Table 4 Accent 5" w:uiPriority="49"/>
+    <w:lsdException w:name="Grid Table 5 Dark Accent 5" w:uiPriority="50"/>
+    <w:lsdException w:name="Grid Table 6 Colorful Accent 5" w:uiPriority="51"/>
+    <w:lsdException w:name="Grid Table 7 Colorful Accent 5" w:uiPriority="52"/>
+    <w:lsdException w:name="Grid Table 1 Light Accent 6" w:uiPriority="46"/>
+    <w:lsdException w:name="Grid Table 2 Accent 6" w:uiPriority="47"/>
+    <w:lsdException w:name="Grid Table 3 Accent 6" w:uiPriority="48"/>
+    <w:lsdException w:name="Grid Table 4 Accent 6" w:uiPriority="49"/>
+    <w:lsdException w:name="Grid Table 5 Dark Accent 6" w:uiPriority="50"/>
+    <w:lsdException w:name="Grid Table 6 Colorful Accent 6" w:uiPriority="51"/>
+    <w:lsdException w:name="Grid Table 7 Colorful Accent 6" w:uiPriority="52"/>
+    <w:lsdException w:name="List Table 1 Light" w:uiPriority="46"/>
+    <w:lsdException w:name="List Table 2" w:uiPriority="47"/>
+    <w:lsdException w:name="List Table 3" w:uiPriority="48"/>
+    <w:lsdException w:name="List Table 4" w:uiPriority="49"/>
+    <w:lsdException w:name="List Table 5 Dark" w:uiPriority="50"/>
+    <w:lsdException w:name="List Table 6 Colorful" w:uiPriority="51"/>
+    <w:lsdException w:name="List Table 7 Colorful" w:uiPriority="52"/>
+    <w:lsdException w:name="List Table 1 Light Accent 1" w:uiPriority="46"/>
+    <w:lsdException w:name="List Table 2 Accent 1" w:uiPriority="47"/>
+    <w:lsdException w:name="List Table 3 Accent 1" w:uiPriority="48"/>
+    <w:lsdException w:name="List Table 4 Accent 1" w:uiPriority="49"/>
+    <w:lsdException w:name="List Table 5 Dark Accent 1" w:uiPriority="50"/>
+    <w:lsdException w:name="List Table 6 Colorful Accent 1" w:uiPriority="51"/>
+    <w:lsdException w:name="List Table 7 Colorful Accent 1" w:uiPriority="52"/>
+    <w:lsdException w:name="List Table 1 Light Accent 2" w:uiPriority="46"/>
+    <w:lsdException w:name="List Table 2 Accent 2" w:uiPriority="47"/>
+    <w:lsdException w:name="List Table 3 Accent 2" w:uiPriority="48"/>
+    <w:lsdException w:name="List Table 4 Accent 2" w:uiPriority="49"/>
+    <w:lsdException w:name="List Table 5 Dark Accent 2" w:uiPriority="50"/>
+    <w:lsdException w:name="List Table 6 Colorful Accent 2" w:uiPriority="51"/>
+    <w:lsdException w:name="List Table 7 Colorful Accent 2" w:uiPriority="52"/>
+    <w:lsdException w:name="List Table 1 Light Accent 3" w:uiPriority="46"/>
+    <w:lsdException w:name="List Table 2 Accent 3" w:uiPriority="47"/>
+    <w:lsdException w:name="List Table 3 Accent 3" w:uiPriority="48"/>
+    <w:lsdException w:name="List Table 4 Accent 3" w:uiPriority="49"/>
+    <w:lsdException w:name="List Table 5 Dark Accent 3" w:uiPriority="50"/>
+    <w:lsdException w:name="List Table 6 Colorful Accent 3" w:uiPriority="51"/>
+    <w:lsdException w:name="List Table 7 Colorful Accent 3" w:uiPriority="52"/>
+    <w:lsdException w:name="List Table 1 Light Accent 4" w:uiPriority="46"/>
+    <w:lsdException w:name="List Table 2 Accent 4" w:uiPriority="47"/>
+    <w:lsdException w:name="List Table 3 Accent 4" w:uiPriority="48"/>
+    <w:lsdException w:name="List Table 4 Accent 4" w:uiPriority="49"/>
+    <w:lsdException w:name="List Table 5 Dark Accent 4" w:uiPriority="50"/>
+    <w:lsdException w:name="List Table 6 Colorful Accent 4" w:uiPriority="51"/>
+    <w:lsdException w:name="List Table 7 Colorful Accent 4" w:uiPriority="52"/>
+    <w:lsdException w:name="List Table 1 Light Accent 5" w:uiPriority="46"/>
+    <w:lsdException w:name="List Table 2 Accent 5" w:uiPriority="47"/>
+    <w:lsdException w:name="List Table 3 Accent 5" w:uiPriority="48"/>
+    <w:lsdException w:name="List Table 4 Accent 5" w:uiPriority="49"/>
+    <w:lsdException w:name="List Table 5 Dark Accent 5" w:uiPriority="50"/>
+    <w:lsdException w:name="List Table 6 Colorful Accent 5" w:uiPriority="51"/>
+    <w:lsdException w:name="List Table 7 Colorful Accent 5" w:uiPriority="52"/>
+    <w:lsdException w:name="List Table 1 Light Accent 6" w:uiPriority="46"/>
+    <w:lsdException w:name="List Table 2 Accent 6" w:uiPriority="47"/>
+    <w:lsdException w:name="List Table 3 Accent 6" w:uiPriority="48"/>
+    <w:lsdException w:name="List Table 4 Accent 6" w:uiPriority="49"/>
+    <w:lsdException w:name="List Table 5 Dark Accent 6" w:uiPriority="50"/>
+    <w:lsdException w:name="List Table 6 Colorful Accent 6" w:uiPriority="51"/>
+    <w:lsdException w:name="List Table 7 Colorful Accent 6" w:uiPriority="52"/>
   </w:latentStyles>
   <w:style w:type="paragraph" w:default="1" w:styleId="a">
     <w:name w:val="Normal"/>
@@ -18475,7 +19407,6 @@
     <w:uiPriority w:val="99"/>
     <w:semiHidden/>
     <w:unhideWhenUsed/>
-    <w:qFormat/>
     <w:tblPr>
       <w:tblInd w:w="0" w:type="dxa"/>
       <w:tblCellMar>
@@ -19088,7 +20019,7 @@
 </file>
 
 <file path=customXml/itemProps1.xml><?xml version="1.0" encoding="utf-8"?>
-<ds:datastoreItem xmlns:ds="http://schemas.openxmlformats.org/officeDocument/2006/customXml" ds:itemID="{8100F52D-B19A-48E9-BD0E-57B9318838E4}">
+<ds:datastoreItem xmlns:ds="http://schemas.openxmlformats.org/officeDocument/2006/customXml" ds:itemID="{34753DC5-480B-4E05-B9E3-7A1613363E44}">
   <ds:schemaRefs>
     <ds:schemaRef ds:uri="http://schemas.openxmlformats.org/officeDocument/2006/bibliography"/>
   </ds:schemaRefs>

--- a/项目开发技术总结.docx
+++ b/项目开发技术总结.docx
@@ -8867,7 +8867,6 @@
         <w:pStyle w:val="a6"/>
         <w:ind w:left="510" w:firstLineChars="0" w:firstLine="210"/>
         <w:rPr>
-          <w:rFonts w:hint="eastAsia"/>
           <w:color w:val="333333"/>
           <w:sz w:val="21"/>
           <w:szCs w:val="21"/>
@@ -9009,9 +9008,6 @@
       <w:pPr>
         <w:pStyle w:val="a6"/>
         <w:ind w:left="510" w:firstLine="440"/>
-        <w:rPr>
-          <w:rFonts w:hint="eastAsia"/>
-        </w:rPr>
       </w:pPr>
       <w:r>
         <w:rPr>
@@ -9066,9 +9062,6 @@
       <w:pPr>
         <w:pStyle w:val="a6"/>
         <w:ind w:left="510" w:firstLine="440"/>
-        <w:rPr>
-          <w:rFonts w:hint="eastAsia"/>
-        </w:rPr>
       </w:pPr>
       <w:r>
         <w:rPr>
@@ -9087,9 +9080,6 @@
       <w:pPr>
         <w:pStyle w:val="a6"/>
         <w:ind w:left="510" w:firstLine="440"/>
-        <w:rPr>
-          <w:rFonts w:hint="eastAsia"/>
-        </w:rPr>
       </w:pPr>
       <w:r>
         <w:rPr>
@@ -9120,9 +9110,6 @@
       <w:pPr>
         <w:pStyle w:val="a6"/>
         <w:ind w:left="510" w:firstLine="440"/>
-        <w:rPr>
-          <w:rFonts w:hint="eastAsia"/>
-        </w:rPr>
       </w:pPr>
       <w:r>
         <w:rPr>
@@ -9147,9 +9134,6 @@
       <w:pPr>
         <w:pStyle w:val="a6"/>
         <w:ind w:left="510" w:firstLine="440"/>
-        <w:rPr>
-          <w:rFonts w:hint="eastAsia"/>
-        </w:rPr>
       </w:pPr>
       <w:r>
         <w:rPr>
@@ -9240,9 +9224,6 @@
       <w:pPr>
         <w:pStyle w:val="a6"/>
         <w:ind w:left="510" w:firstLine="440"/>
-        <w:rPr>
-          <w:rFonts w:hint="eastAsia"/>
-        </w:rPr>
       </w:pPr>
       <w:r>
         <w:rPr>
@@ -9273,9 +9254,6 @@
       <w:pPr>
         <w:pStyle w:val="a6"/>
         <w:ind w:left="510" w:firstLine="440"/>
-        <w:rPr>
-          <w:rFonts w:hint="eastAsia"/>
-        </w:rPr>
       </w:pPr>
       <w:r>
         <w:rPr>
@@ -9331,9 +9309,6 @@
       <w:pPr>
         <w:pStyle w:val="a6"/>
         <w:ind w:left="510" w:firstLine="440"/>
-        <w:rPr>
-          <w:rFonts w:hint="eastAsia"/>
-        </w:rPr>
       </w:pPr>
       <w:r>
         <w:rPr>
@@ -9364,9 +9339,6 @@
       <w:pPr>
         <w:pStyle w:val="a6"/>
         <w:ind w:left="510" w:firstLine="440"/>
-        <w:rPr>
-          <w:rFonts w:hint="eastAsia"/>
-        </w:rPr>
       </w:pPr>
       <w:r>
         <w:rPr>
@@ -9427,9 +9399,6 @@
       <w:pPr>
         <w:pStyle w:val="a6"/>
         <w:ind w:left="510" w:firstLineChars="0" w:firstLine="210"/>
-        <w:rPr>
-          <w:rFonts w:hint="eastAsia"/>
-        </w:rPr>
       </w:pPr>
     </w:p>
     <w:p>
@@ -9474,13 +9443,14 @@
         </w:numPr>
       </w:pPr>
       <w:bookmarkStart w:id="0" w:name="_GoBack"/>
+      <w:bookmarkEnd w:id="0"/>
       <w:r>
         <w:rPr>
           <w:rFonts w:hint="eastAsia"/>
           <w:sz w:val="28"/>
           <w:szCs w:val="28"/>
         </w:rPr>
-        <w:t>SpringMVC</w:t>
+        <w:t>Spring MVC</w:t>
       </w:r>
       <w:r>
         <w:rPr>
@@ -9488,7 +9458,7 @@
           <w:sz w:val="28"/>
           <w:szCs w:val="28"/>
         </w:rPr>
-        <w:t>全局异常处理</w:t>
+        <w:t>异常统一处理</w:t>
       </w:r>
       <w:r>
         <w:rPr>
@@ -9496,9 +9466,883 @@
           <w:sz w:val="28"/>
           <w:szCs w:val="28"/>
         </w:rPr>
-        <w:t xml:space="preserve"> </w:t>
-      </w:r>
-      <w:bookmarkEnd w:id="0"/>
+        <w:t>(</w:t>
+      </w:r>
+      <w:r>
+        <w:rPr>
+          <w:rFonts w:hint="eastAsia"/>
+          <w:sz w:val="28"/>
+          <w:szCs w:val="28"/>
+        </w:rPr>
+        <w:t>异常信息的国际化</w:t>
+      </w:r>
+      <w:r>
+        <w:rPr>
+          <w:rFonts w:hint="eastAsia"/>
+          <w:sz w:val="28"/>
+          <w:szCs w:val="28"/>
+        </w:rPr>
+        <w:t>,</w:t>
+      </w:r>
+      <w:r>
+        <w:rPr>
+          <w:rFonts w:hint="eastAsia"/>
+          <w:sz w:val="28"/>
+          <w:szCs w:val="28"/>
+        </w:rPr>
+        <w:t>日志记录</w:t>
+      </w:r>
+      <w:r>
+        <w:rPr>
+          <w:rFonts w:hint="eastAsia"/>
+          <w:sz w:val="28"/>
+          <w:szCs w:val="28"/>
+        </w:rPr>
+        <w:t>)</w:t>
+      </w:r>
+    </w:p>
+    <w:p>
+      <w:pPr>
+        <w:ind w:firstLine="720"/>
+        <w:rPr>
+          <w:rFonts w:ascii="Verdana" w:hAnsi="Verdana"/>
+          <w:color w:val="000000"/>
+          <w:sz w:val="21"/>
+          <w:szCs w:val="21"/>
+        </w:rPr>
+      </w:pPr>
+      <w:r>
+        <w:rPr>
+          <w:rFonts w:ascii="Verdana" w:hAnsi="Verdana"/>
+          <w:color w:val="000000"/>
+          <w:sz w:val="21"/>
+          <w:szCs w:val="21"/>
+        </w:rPr>
+        <w:t>springMVC</w:t>
+      </w:r>
+      <w:r>
+        <w:rPr>
+          <w:rFonts w:ascii="Verdana" w:hAnsi="Verdana"/>
+          <w:color w:val="000000"/>
+          <w:sz w:val="21"/>
+          <w:szCs w:val="21"/>
+        </w:rPr>
+        <w:t>提供的异常处理主要有两种方式，一种是直接实现自己的</w:t>
+      </w:r>
+      <w:r>
+        <w:rPr>
+          <w:rFonts w:ascii="Verdana" w:hAnsi="Verdana"/>
+          <w:color w:val="000000"/>
+          <w:sz w:val="21"/>
+          <w:szCs w:val="21"/>
+        </w:rPr>
+        <w:t>HandlerExceptionResolver</w:t>
+      </w:r>
+      <w:r>
+        <w:rPr>
+          <w:rFonts w:ascii="Verdana" w:hAnsi="Verdana"/>
+          <w:color w:val="000000"/>
+          <w:sz w:val="21"/>
+          <w:szCs w:val="21"/>
+        </w:rPr>
+        <w:t>，另一种是使用注解的方式实现一个专门用于处理异常的</w:t>
+      </w:r>
+      <w:r>
+        <w:rPr>
+          <w:rFonts w:ascii="Verdana" w:hAnsi="Verdana"/>
+          <w:color w:val="000000"/>
+          <w:sz w:val="21"/>
+          <w:szCs w:val="21"/>
+        </w:rPr>
+        <w:t>Controller——ExceptionHandler</w:t>
+      </w:r>
+      <w:r>
+        <w:rPr>
+          <w:rFonts w:ascii="Verdana" w:hAnsi="Verdana" w:hint="eastAsia"/>
+          <w:color w:val="000000"/>
+          <w:sz w:val="21"/>
+          <w:szCs w:val="21"/>
+        </w:rPr>
+        <w:t>。</w:t>
+      </w:r>
+    </w:p>
+    <w:p>
+      <w:pPr>
+        <w:ind w:firstLine="720"/>
+        <w:rPr>
+          <w:rFonts w:ascii="simsun" w:hAnsi="simsun"/>
+          <w:color w:val="464646"/>
+          <w:sz w:val="21"/>
+          <w:szCs w:val="21"/>
+          <w:shd w:val="clear" w:color="auto" w:fill="7798A3"/>
+        </w:rPr>
+      </w:pPr>
+      <w:r>
+        <w:rPr>
+          <w:rFonts w:ascii="simsun" w:hAnsi="simsun"/>
+          <w:color w:val="464646"/>
+          <w:sz w:val="21"/>
+          <w:szCs w:val="21"/>
+          <w:shd w:val="clear" w:color="auto" w:fill="7798A3"/>
+        </w:rPr>
+        <w:t>使用第一种方式可以实现全局异常控制，并且</w:t>
+      </w:r>
+      <w:r>
+        <w:rPr>
+          <w:rFonts w:ascii="simsun" w:hAnsi="simsun"/>
+          <w:color w:val="464646"/>
+          <w:sz w:val="21"/>
+          <w:szCs w:val="21"/>
+          <w:shd w:val="clear" w:color="auto" w:fill="7798A3"/>
+        </w:rPr>
+        <w:t>Spring</w:t>
+      </w:r>
+      <w:r>
+        <w:rPr>
+          <w:rFonts w:ascii="simsun" w:hAnsi="simsun"/>
+          <w:color w:val="464646"/>
+          <w:sz w:val="21"/>
+          <w:szCs w:val="21"/>
+          <w:shd w:val="clear" w:color="auto" w:fill="7798A3"/>
+        </w:rPr>
+        <w:t>已经提供了一个默认的实现类</w:t>
+      </w:r>
+      <w:r>
+        <w:rPr>
+          <w:rStyle w:val="aa"/>
+          <w:rFonts w:ascii="simsun" w:hAnsi="simsun"/>
+          <w:color w:val="464646"/>
+          <w:sz w:val="21"/>
+          <w:szCs w:val="21"/>
+          <w:shd w:val="clear" w:color="auto" w:fill="7798A3"/>
+        </w:rPr>
+        <w:t>SimpleMappingExceptionResolver</w:t>
+      </w:r>
+      <w:r>
+        <w:rPr>
+          <w:rFonts w:ascii="simsun" w:hAnsi="simsun"/>
+          <w:color w:val="464646"/>
+          <w:sz w:val="21"/>
+          <w:szCs w:val="21"/>
+          <w:shd w:val="clear" w:color="auto" w:fill="7798A3"/>
+        </w:rPr>
+        <w:t>；使用第二种方式可以在</w:t>
+      </w:r>
+      <w:r>
+        <w:rPr>
+          <w:rFonts w:ascii="simsun" w:hAnsi="simsun"/>
+          <w:color w:val="464646"/>
+          <w:sz w:val="21"/>
+          <w:szCs w:val="21"/>
+          <w:shd w:val="clear" w:color="auto" w:fill="7798A3"/>
+        </w:rPr>
+        <w:t>Controller</w:t>
+      </w:r>
+      <w:r>
+        <w:rPr>
+          <w:rFonts w:ascii="simsun" w:hAnsi="simsun"/>
+          <w:color w:val="464646"/>
+          <w:sz w:val="21"/>
+          <w:szCs w:val="21"/>
+          <w:shd w:val="clear" w:color="auto" w:fill="7798A3"/>
+        </w:rPr>
+        <w:t>内部实现更个性化点异常处理方式，灵活性更高。一般来说，项目中只需要采用第一种方式就可以了，每个人都自己定义异常的展现方式，太过个性了，不统一。</w:t>
+      </w:r>
+    </w:p>
+    <w:p>
+      <w:pPr>
+        <w:ind w:firstLine="720"/>
+        <w:rPr>
+          <w:rFonts w:ascii="Verdana" w:hAnsi="Verdana" w:hint="eastAsia"/>
+          <w:color w:val="000000"/>
+          <w:sz w:val="21"/>
+          <w:szCs w:val="21"/>
+        </w:rPr>
+      </w:pPr>
+      <w:r>
+        <w:rPr>
+          <w:rFonts w:ascii="Verdana" w:hAnsi="Verdana"/>
+          <w:color w:val="000000"/>
+          <w:sz w:val="21"/>
+          <w:szCs w:val="21"/>
+        </w:rPr>
+        <w:t>http://blog.sina.com.cn/s/blog_61e6c583010161kt.html</w:t>
+      </w:r>
+    </w:p>
+    <w:p>
+      <w:pPr>
+        <w:pStyle w:val="3"/>
+        <w:numPr>
+          <w:ilvl w:val="2"/>
+          <w:numId w:val="2"/>
+        </w:numPr>
+      </w:pPr>
+      <w:r>
+        <w:rPr>
+          <w:sz w:val="28"/>
+          <w:szCs w:val="28"/>
+        </w:rPr>
+        <w:t>HandlerMethod</w:t>
+      </w:r>
+    </w:p>
+    <w:p>
+      <w:pPr>
+        <w:pStyle w:val="a6"/>
+        <w:shd w:val="clear" w:color="auto" w:fill="FFFFFF"/>
+        <w:adjustRightInd/>
+        <w:snapToGrid/>
+        <w:spacing w:before="150" w:after="150" w:line="313" w:lineRule="atLeast"/>
+        <w:ind w:left="510" w:firstLineChars="0" w:firstLine="0"/>
+        <w:rPr>
+          <w:rFonts w:ascii="simsun" w:hAnsi="simsun"/>
+          <w:color w:val="464646"/>
+          <w:sz w:val="21"/>
+          <w:szCs w:val="21"/>
+          <w:shd w:val="clear" w:color="auto" w:fill="7798A3"/>
+        </w:rPr>
+      </w:pPr>
+      <w:r>
+        <w:rPr>
+          <w:rFonts w:ascii="simsun" w:hAnsi="simsun"/>
+          <w:color w:val="464646"/>
+          <w:sz w:val="21"/>
+          <w:szCs w:val="21"/>
+          <w:shd w:val="clear" w:color="auto" w:fill="7798A3"/>
+        </w:rPr>
+        <w:t>HandlerMethod</w:t>
+      </w:r>
+      <w:r>
+        <w:rPr>
+          <w:rFonts w:ascii="simsun" w:hAnsi="simsun"/>
+          <w:color w:val="464646"/>
+          <w:sz w:val="21"/>
+          <w:szCs w:val="21"/>
+          <w:shd w:val="clear" w:color="auto" w:fill="7798A3"/>
+        </w:rPr>
+        <w:t>及子类主要用于封装方法调用相关信息</w:t>
+      </w:r>
+      <w:r>
+        <w:rPr>
+          <w:rFonts w:ascii="simsun" w:hAnsi="simsun"/>
+          <w:color w:val="464646"/>
+          <w:sz w:val="21"/>
+          <w:szCs w:val="21"/>
+          <w:shd w:val="clear" w:color="auto" w:fill="7798A3"/>
+        </w:rPr>
+        <w:t>,</w:t>
+      </w:r>
+      <w:r>
+        <w:rPr>
+          <w:rFonts w:ascii="simsun" w:hAnsi="simsun"/>
+          <w:color w:val="464646"/>
+          <w:sz w:val="21"/>
+          <w:szCs w:val="21"/>
+          <w:shd w:val="clear" w:color="auto" w:fill="7798A3"/>
+        </w:rPr>
+        <w:t>子类还提供调用</w:t>
+      </w:r>
+      <w:r>
+        <w:rPr>
+          <w:rFonts w:ascii="simsun" w:hAnsi="simsun"/>
+          <w:color w:val="464646"/>
+          <w:sz w:val="21"/>
+          <w:szCs w:val="21"/>
+          <w:shd w:val="clear" w:color="auto" w:fill="7798A3"/>
+        </w:rPr>
+        <w:t>,</w:t>
+      </w:r>
+      <w:r>
+        <w:rPr>
+          <w:rFonts w:ascii="simsun" w:hAnsi="simsun"/>
+          <w:color w:val="464646"/>
+          <w:sz w:val="21"/>
+          <w:szCs w:val="21"/>
+          <w:shd w:val="clear" w:color="auto" w:fill="7798A3"/>
+        </w:rPr>
+        <w:t>参数准备和返回值处理的职责</w:t>
+      </w:r>
+      <w:r>
+        <w:rPr>
+          <w:rFonts w:ascii="simsun" w:hAnsi="simsun"/>
+          <w:color w:val="464646"/>
+          <w:sz w:val="21"/>
+          <w:szCs w:val="21"/>
+          <w:shd w:val="clear" w:color="auto" w:fill="7798A3"/>
+        </w:rPr>
+        <w:t>.</w:t>
+      </w:r>
+    </w:p>
+    <w:p>
+      <w:pPr>
+        <w:pStyle w:val="a6"/>
+        <w:shd w:val="clear" w:color="auto" w:fill="FFFFFF"/>
+        <w:adjustRightInd/>
+        <w:snapToGrid/>
+        <w:spacing w:before="150" w:after="150" w:line="313" w:lineRule="atLeast"/>
+        <w:ind w:left="510" w:firstLineChars="0" w:firstLine="0"/>
+        <w:jc w:val="center"/>
+        <w:rPr>
+          <w:rFonts w:ascii="simsun" w:hAnsi="simsun"/>
+          <w:color w:val="464646"/>
+          <w:sz w:val="21"/>
+          <w:szCs w:val="21"/>
+          <w:shd w:val="clear" w:color="auto" w:fill="7798A3"/>
+        </w:rPr>
+      </w:pPr>
+      <w:r>
+        <w:rPr>
+          <w:rFonts w:ascii="simsun" w:hAnsi="simsun"/>
+          <w:color w:val="464646"/>
+          <w:sz w:val="21"/>
+          <w:szCs w:val="21"/>
+          <w:shd w:val="clear" w:color="auto" w:fill="7798A3"/>
+        </w:rPr>
+        <w:lastRenderedPageBreak/>
+        <w:drawing>
+          <wp:inline distT="0" distB="0" distL="0" distR="0" wp14:anchorId="15E35AAA" wp14:editId="4E19F410">
+            <wp:extent cx="3204210" cy="1038860"/>
+            <wp:effectExtent l="0" t="0" r="0" b="0"/>
+            <wp:docPr id="35" name="图片 35" descr="http://images2015.cnblogs.com/blog/157441/201602/157441-20160229222923220-125673343.png"/>
+            <wp:cNvGraphicFramePr>
+              <a:graphicFrameLocks xmlns:a="http://schemas.openxmlformats.org/drawingml/2006/main" noChangeAspect="1"/>
+            </wp:cNvGraphicFramePr>
+            <a:graphic xmlns:a="http://schemas.openxmlformats.org/drawingml/2006/main">
+              <a:graphicData uri="http://schemas.openxmlformats.org/drawingml/2006/picture">
+                <pic:pic xmlns:pic="http://schemas.openxmlformats.org/drawingml/2006/picture">
+                  <pic:nvPicPr>
+                    <pic:cNvPr id="0" name="Picture 1" descr="http://images2015.cnblogs.com/blog/157441/201602/157441-20160229222923220-125673343.png"/>
+                    <pic:cNvPicPr>
+                      <a:picLocks noChangeAspect="1" noChangeArrowheads="1"/>
+                    </pic:cNvPicPr>
+                  </pic:nvPicPr>
+                  <pic:blipFill>
+                    <a:blip r:embed="rId34">
+                      <a:extLst>
+                        <a:ext uri="{28A0092B-C50C-407E-A947-70E740481C1C}">
+                          <a14:useLocalDpi xmlns:a14="http://schemas.microsoft.com/office/drawing/2010/main" val="0"/>
+                        </a:ext>
+                      </a:extLst>
+                    </a:blip>
+                    <a:srcRect/>
+                    <a:stretch>
+                      <a:fillRect/>
+                    </a:stretch>
+                  </pic:blipFill>
+                  <pic:spPr bwMode="auto">
+                    <a:xfrm>
+                      <a:off x="0" y="0"/>
+                      <a:ext cx="3204210" cy="1038860"/>
+                    </a:xfrm>
+                    <a:prstGeom prst="rect">
+                      <a:avLst/>
+                    </a:prstGeom>
+                    <a:noFill/>
+                    <a:ln>
+                      <a:noFill/>
+                    </a:ln>
+                  </pic:spPr>
+                </pic:pic>
+              </a:graphicData>
+            </a:graphic>
+          </wp:inline>
+        </w:drawing>
+      </w:r>
+    </w:p>
+    <w:p>
+      <w:pPr>
+        <w:pStyle w:val="a6"/>
+        <w:shd w:val="clear" w:color="auto" w:fill="FFFFFF"/>
+        <w:adjustRightInd/>
+        <w:snapToGrid/>
+        <w:spacing w:before="150" w:after="150" w:line="313" w:lineRule="atLeast"/>
+        <w:ind w:left="510" w:firstLineChars="0" w:firstLine="0"/>
+        <w:rPr>
+          <w:rFonts w:ascii="simsun" w:hAnsi="simsun"/>
+          <w:color w:val="464646"/>
+          <w:sz w:val="21"/>
+          <w:szCs w:val="21"/>
+          <w:shd w:val="clear" w:color="auto" w:fill="7798A3"/>
+        </w:rPr>
+      </w:pPr>
+    </w:p>
+    <w:p>
+      <w:pPr>
+        <w:pStyle w:val="a6"/>
+        <w:shd w:val="clear" w:color="auto" w:fill="FFFFFF"/>
+        <w:adjustRightInd/>
+        <w:snapToGrid/>
+        <w:spacing w:before="150" w:after="150" w:line="313" w:lineRule="atLeast"/>
+        <w:ind w:left="510" w:firstLineChars="0" w:firstLine="0"/>
+        <w:rPr>
+          <w:rFonts w:ascii="simsun" w:hAnsi="simsun"/>
+          <w:color w:val="464646"/>
+          <w:sz w:val="21"/>
+          <w:szCs w:val="21"/>
+          <w:shd w:val="clear" w:color="auto" w:fill="7798A3"/>
+        </w:rPr>
+      </w:pPr>
+      <w:r>
+        <w:rPr>
+          <w:rFonts w:ascii="simsun" w:hAnsi="simsun"/>
+          <w:color w:val="464646"/>
+          <w:sz w:val="21"/>
+          <w:szCs w:val="21"/>
+          <w:shd w:val="clear" w:color="auto" w:fill="7798A3"/>
+        </w:rPr>
+        <w:t>分析下各个类的职责吧</w:t>
+      </w:r>
+      <w:r>
+        <w:rPr>
+          <w:rFonts w:ascii="simsun" w:hAnsi="simsun"/>
+          <w:color w:val="464646"/>
+          <w:sz w:val="21"/>
+          <w:szCs w:val="21"/>
+          <w:shd w:val="clear" w:color="auto" w:fill="7798A3"/>
+        </w:rPr>
+        <w:t>(</w:t>
+      </w:r>
+      <w:r>
+        <w:rPr>
+          <w:rFonts w:ascii="simsun" w:hAnsi="simsun"/>
+          <w:color w:val="464646"/>
+          <w:sz w:val="21"/>
+          <w:szCs w:val="21"/>
+          <w:shd w:val="clear" w:color="auto" w:fill="7798A3"/>
+        </w:rPr>
+        <w:t>顺便做分析目录</w:t>
+      </w:r>
+      <w:r>
+        <w:rPr>
+          <w:rFonts w:ascii="simsun" w:hAnsi="simsun"/>
+          <w:color w:val="464646"/>
+          <w:sz w:val="21"/>
+          <w:szCs w:val="21"/>
+          <w:shd w:val="clear" w:color="auto" w:fill="7798A3"/>
+        </w:rPr>
+        <w:t>):</w:t>
+      </w:r>
+    </w:p>
+    <w:p>
+      <w:pPr>
+        <w:pStyle w:val="a6"/>
+        <w:shd w:val="clear" w:color="auto" w:fill="FFFFFF"/>
+        <w:adjustRightInd/>
+        <w:snapToGrid/>
+        <w:spacing w:before="150" w:after="150" w:line="313" w:lineRule="atLeast"/>
+        <w:ind w:left="510" w:firstLineChars="0" w:firstLine="0"/>
+        <w:rPr>
+          <w:rFonts w:ascii="simsun" w:hAnsi="simsun"/>
+          <w:color w:val="464646"/>
+          <w:sz w:val="21"/>
+          <w:szCs w:val="21"/>
+          <w:shd w:val="clear" w:color="auto" w:fill="7798A3"/>
+        </w:rPr>
+      </w:pPr>
+      <w:r>
+        <w:rPr>
+          <w:rFonts w:ascii="simsun" w:hAnsi="simsun"/>
+          <w:color w:val="464646"/>
+          <w:sz w:val="21"/>
+          <w:szCs w:val="21"/>
+          <w:shd w:val="clear" w:color="auto" w:fill="7798A3"/>
+        </w:rPr>
+        <w:t xml:space="preserve">HandlerMethod </w:t>
+      </w:r>
+      <w:r>
+        <w:rPr>
+          <w:rFonts w:ascii="simsun" w:hAnsi="simsun"/>
+          <w:color w:val="464646"/>
+          <w:sz w:val="21"/>
+          <w:szCs w:val="21"/>
+          <w:shd w:val="clear" w:color="auto" w:fill="7798A3"/>
+        </w:rPr>
+        <w:t>封装方法定义相关的信息</w:t>
+      </w:r>
+      <w:r>
+        <w:rPr>
+          <w:rFonts w:ascii="simsun" w:hAnsi="simsun"/>
+          <w:color w:val="464646"/>
+          <w:sz w:val="21"/>
+          <w:szCs w:val="21"/>
+          <w:shd w:val="clear" w:color="auto" w:fill="7798A3"/>
+        </w:rPr>
+        <w:t>,</w:t>
+      </w:r>
+      <w:r>
+        <w:rPr>
+          <w:rFonts w:ascii="simsun" w:hAnsi="simsun"/>
+          <w:color w:val="464646"/>
+          <w:sz w:val="21"/>
+          <w:szCs w:val="21"/>
+          <w:shd w:val="clear" w:color="auto" w:fill="7798A3"/>
+        </w:rPr>
+        <w:t>如类</w:t>
+      </w:r>
+      <w:r>
+        <w:rPr>
+          <w:rFonts w:ascii="simsun" w:hAnsi="simsun"/>
+          <w:color w:val="464646"/>
+          <w:sz w:val="21"/>
+          <w:szCs w:val="21"/>
+          <w:shd w:val="clear" w:color="auto" w:fill="7798A3"/>
+        </w:rPr>
+        <w:t>,</w:t>
+      </w:r>
+      <w:r>
+        <w:rPr>
+          <w:rFonts w:ascii="simsun" w:hAnsi="simsun"/>
+          <w:color w:val="464646"/>
+          <w:sz w:val="21"/>
+          <w:szCs w:val="21"/>
+          <w:shd w:val="clear" w:color="auto" w:fill="7798A3"/>
+        </w:rPr>
+        <w:t>方法</w:t>
+      </w:r>
+      <w:r>
+        <w:rPr>
+          <w:rFonts w:ascii="simsun" w:hAnsi="simsun"/>
+          <w:color w:val="464646"/>
+          <w:sz w:val="21"/>
+          <w:szCs w:val="21"/>
+          <w:shd w:val="clear" w:color="auto" w:fill="7798A3"/>
+        </w:rPr>
+        <w:t>,</w:t>
+      </w:r>
+      <w:r>
+        <w:rPr>
+          <w:rFonts w:ascii="simsun" w:hAnsi="simsun"/>
+          <w:color w:val="464646"/>
+          <w:sz w:val="21"/>
+          <w:szCs w:val="21"/>
+          <w:shd w:val="clear" w:color="auto" w:fill="7798A3"/>
+        </w:rPr>
+        <w:t>参数等</w:t>
+      </w:r>
+      <w:r>
+        <w:rPr>
+          <w:rFonts w:ascii="simsun" w:hAnsi="simsun"/>
+          <w:color w:val="464646"/>
+          <w:sz w:val="21"/>
+          <w:szCs w:val="21"/>
+          <w:shd w:val="clear" w:color="auto" w:fill="7798A3"/>
+        </w:rPr>
+        <w:t>.</w:t>
+      </w:r>
+    </w:p>
+    <w:p>
+      <w:pPr>
+        <w:pStyle w:val="a6"/>
+        <w:shd w:val="clear" w:color="auto" w:fill="FFFFFF"/>
+        <w:adjustRightInd/>
+        <w:snapToGrid/>
+        <w:spacing w:before="150" w:after="150" w:line="313" w:lineRule="atLeast"/>
+        <w:ind w:left="510" w:firstLineChars="0" w:firstLine="0"/>
+        <w:rPr>
+          <w:rFonts w:ascii="simsun" w:hAnsi="simsun"/>
+          <w:color w:val="464646"/>
+          <w:sz w:val="21"/>
+          <w:szCs w:val="21"/>
+          <w:shd w:val="clear" w:color="auto" w:fill="7798A3"/>
+        </w:rPr>
+      </w:pPr>
+      <w:r>
+        <w:rPr>
+          <w:rFonts w:ascii="simsun" w:hAnsi="simsun"/>
+          <w:color w:val="464646"/>
+          <w:sz w:val="21"/>
+          <w:szCs w:val="21"/>
+          <w:shd w:val="clear" w:color="auto" w:fill="7798A3"/>
+        </w:rPr>
+        <w:t xml:space="preserve">　　使用场景</w:t>
+      </w:r>
+      <w:r>
+        <w:rPr>
+          <w:rFonts w:ascii="simsun" w:hAnsi="simsun"/>
+          <w:color w:val="464646"/>
+          <w:sz w:val="21"/>
+          <w:szCs w:val="21"/>
+          <w:shd w:val="clear" w:color="auto" w:fill="7798A3"/>
+        </w:rPr>
+        <w:t>:HandlerMapping</w:t>
+      </w:r>
+      <w:r>
+        <w:rPr>
+          <w:rFonts w:ascii="simsun" w:hAnsi="simsun"/>
+          <w:color w:val="464646"/>
+          <w:sz w:val="21"/>
+          <w:szCs w:val="21"/>
+          <w:shd w:val="clear" w:color="auto" w:fill="7798A3"/>
+        </w:rPr>
+        <w:t>时会使用</w:t>
+      </w:r>
+    </w:p>
+    <w:p>
+      <w:pPr>
+        <w:pStyle w:val="a6"/>
+        <w:shd w:val="clear" w:color="auto" w:fill="FFFFFF"/>
+        <w:adjustRightInd/>
+        <w:snapToGrid/>
+        <w:spacing w:before="150" w:after="150" w:line="313" w:lineRule="atLeast"/>
+        <w:ind w:left="510" w:firstLineChars="0" w:firstLine="0"/>
+        <w:rPr>
+          <w:rFonts w:ascii="simsun" w:hAnsi="simsun"/>
+          <w:color w:val="464646"/>
+          <w:sz w:val="21"/>
+          <w:szCs w:val="21"/>
+          <w:shd w:val="clear" w:color="auto" w:fill="7798A3"/>
+        </w:rPr>
+      </w:pPr>
+      <w:r>
+        <w:rPr>
+          <w:rFonts w:ascii="simsun" w:hAnsi="simsun"/>
+          <w:color w:val="464646"/>
+          <w:sz w:val="21"/>
+          <w:szCs w:val="21"/>
+          <w:shd w:val="clear" w:color="auto" w:fill="7798A3"/>
+        </w:rPr>
+        <w:t xml:space="preserve">InvocableHandlerMethod </w:t>
+      </w:r>
+      <w:r>
+        <w:rPr>
+          <w:rFonts w:ascii="simsun" w:hAnsi="simsun"/>
+          <w:color w:val="464646"/>
+          <w:sz w:val="21"/>
+          <w:szCs w:val="21"/>
+          <w:shd w:val="clear" w:color="auto" w:fill="7798A3"/>
+        </w:rPr>
+        <w:t>添加参数准备</w:t>
+      </w:r>
+      <w:r>
+        <w:rPr>
+          <w:rFonts w:ascii="simsun" w:hAnsi="simsun"/>
+          <w:color w:val="464646"/>
+          <w:sz w:val="21"/>
+          <w:szCs w:val="21"/>
+          <w:shd w:val="clear" w:color="auto" w:fill="7798A3"/>
+        </w:rPr>
+        <w:t>,</w:t>
+      </w:r>
+      <w:r>
+        <w:rPr>
+          <w:rFonts w:ascii="simsun" w:hAnsi="simsun"/>
+          <w:color w:val="464646"/>
+          <w:sz w:val="21"/>
+          <w:szCs w:val="21"/>
+          <w:shd w:val="clear" w:color="auto" w:fill="7798A3"/>
+        </w:rPr>
+        <w:t>方法调用功能</w:t>
+      </w:r>
+    </w:p>
+    <w:p>
+      <w:pPr>
+        <w:pStyle w:val="a6"/>
+        <w:shd w:val="clear" w:color="auto" w:fill="FFFFFF"/>
+        <w:adjustRightInd/>
+        <w:snapToGrid/>
+        <w:spacing w:before="150" w:after="150" w:line="313" w:lineRule="atLeast"/>
+        <w:ind w:left="510" w:firstLineChars="0" w:firstLine="0"/>
+        <w:rPr>
+          <w:rFonts w:ascii="simsun" w:hAnsi="simsun"/>
+          <w:color w:val="464646"/>
+          <w:sz w:val="21"/>
+          <w:szCs w:val="21"/>
+          <w:shd w:val="clear" w:color="auto" w:fill="7798A3"/>
+        </w:rPr>
+      </w:pPr>
+      <w:r>
+        <w:rPr>
+          <w:rFonts w:ascii="simsun" w:hAnsi="simsun"/>
+          <w:color w:val="464646"/>
+          <w:sz w:val="21"/>
+          <w:szCs w:val="21"/>
+          <w:shd w:val="clear" w:color="auto" w:fill="7798A3"/>
+        </w:rPr>
+        <w:t xml:space="preserve">　　使用场景</w:t>
+      </w:r>
+      <w:r>
+        <w:rPr>
+          <w:rFonts w:ascii="simsun" w:hAnsi="simsun"/>
+          <w:color w:val="464646"/>
+          <w:sz w:val="21"/>
+          <w:szCs w:val="21"/>
+          <w:shd w:val="clear" w:color="auto" w:fill="7798A3"/>
+        </w:rPr>
+        <w:t>:</w:t>
+      </w:r>
+      <w:r>
+        <w:rPr>
+          <w:rFonts w:ascii="simsun" w:hAnsi="simsun"/>
+          <w:color w:val="464646"/>
+          <w:sz w:val="21"/>
+          <w:szCs w:val="21"/>
+          <w:shd w:val="clear" w:color="auto" w:fill="7798A3"/>
+        </w:rPr>
+        <w:t>执行使用</w:t>
+      </w:r>
+      <w:r>
+        <w:rPr>
+          <w:rFonts w:ascii="simsun" w:hAnsi="simsun"/>
+          <w:color w:val="464646"/>
+          <w:sz w:val="21"/>
+          <w:szCs w:val="21"/>
+          <w:shd w:val="clear" w:color="auto" w:fill="7798A3"/>
+        </w:rPr>
+        <w:t>@ModelAttribute</w:t>
+      </w:r>
+      <w:r>
+        <w:rPr>
+          <w:rFonts w:ascii="simsun" w:hAnsi="simsun"/>
+          <w:color w:val="464646"/>
+          <w:sz w:val="21"/>
+          <w:szCs w:val="21"/>
+          <w:shd w:val="clear" w:color="auto" w:fill="7798A3"/>
+        </w:rPr>
+        <w:t>注解会使用</w:t>
+      </w:r>
+    </w:p>
+    <w:p>
+      <w:pPr>
+        <w:pStyle w:val="a6"/>
+        <w:shd w:val="clear" w:color="auto" w:fill="FFFFFF"/>
+        <w:adjustRightInd/>
+        <w:snapToGrid/>
+        <w:spacing w:before="150" w:after="150" w:line="313" w:lineRule="atLeast"/>
+        <w:ind w:left="510" w:firstLineChars="0" w:firstLine="0"/>
+        <w:rPr>
+          <w:rFonts w:ascii="simsun" w:hAnsi="simsun"/>
+          <w:color w:val="464646"/>
+          <w:sz w:val="21"/>
+          <w:szCs w:val="21"/>
+          <w:shd w:val="clear" w:color="auto" w:fill="7798A3"/>
+        </w:rPr>
+      </w:pPr>
+      <w:r>
+        <w:rPr>
+          <w:rFonts w:ascii="simsun" w:hAnsi="simsun"/>
+          <w:color w:val="464646"/>
+          <w:sz w:val="21"/>
+          <w:szCs w:val="21"/>
+          <w:shd w:val="clear" w:color="auto" w:fill="7798A3"/>
+        </w:rPr>
+        <w:t xml:space="preserve">ServletInvocableHandlerMethod </w:t>
+      </w:r>
+      <w:r>
+        <w:rPr>
+          <w:rFonts w:ascii="simsun" w:hAnsi="simsun"/>
+          <w:color w:val="464646"/>
+          <w:sz w:val="21"/>
+          <w:szCs w:val="21"/>
+          <w:shd w:val="clear" w:color="auto" w:fill="7798A3"/>
+        </w:rPr>
+        <w:t>添加返回值处理职责</w:t>
+      </w:r>
+      <w:r>
+        <w:rPr>
+          <w:rFonts w:ascii="simsun" w:hAnsi="simsun"/>
+          <w:color w:val="464646"/>
+          <w:sz w:val="21"/>
+          <w:szCs w:val="21"/>
+          <w:shd w:val="clear" w:color="auto" w:fill="7798A3"/>
+        </w:rPr>
+        <w:t>,ResponseStatus</w:t>
+      </w:r>
+      <w:r>
+        <w:rPr>
+          <w:rFonts w:ascii="simsun" w:hAnsi="simsun"/>
+          <w:color w:val="464646"/>
+          <w:sz w:val="21"/>
+          <w:szCs w:val="21"/>
+          <w:shd w:val="clear" w:color="auto" w:fill="7798A3"/>
+        </w:rPr>
+        <w:t>处理</w:t>
+      </w:r>
+    </w:p>
+    <w:p>
+      <w:pPr>
+        <w:pStyle w:val="a6"/>
+        <w:shd w:val="clear" w:color="auto" w:fill="FFFFFF"/>
+        <w:adjustRightInd/>
+        <w:snapToGrid/>
+        <w:spacing w:before="150" w:after="150" w:line="313" w:lineRule="atLeast"/>
+        <w:ind w:left="510" w:firstLineChars="0" w:firstLine="0"/>
+        <w:rPr>
+          <w:rFonts w:ascii="simsun" w:hAnsi="simsun"/>
+          <w:color w:val="464646"/>
+          <w:sz w:val="21"/>
+          <w:szCs w:val="21"/>
+          <w:shd w:val="clear" w:color="auto" w:fill="7798A3"/>
+        </w:rPr>
+      </w:pPr>
+      <w:r>
+        <w:rPr>
+          <w:rFonts w:ascii="simsun" w:hAnsi="simsun"/>
+          <w:color w:val="464646"/>
+          <w:sz w:val="21"/>
+          <w:szCs w:val="21"/>
+          <w:shd w:val="clear" w:color="auto" w:fill="7798A3"/>
+        </w:rPr>
+        <w:t xml:space="preserve">　　使用场景</w:t>
+      </w:r>
+      <w:r>
+        <w:rPr>
+          <w:rFonts w:ascii="simsun" w:hAnsi="simsun"/>
+          <w:color w:val="464646"/>
+          <w:sz w:val="21"/>
+          <w:szCs w:val="21"/>
+          <w:shd w:val="clear" w:color="auto" w:fill="7798A3"/>
+        </w:rPr>
+        <w:t>:</w:t>
+      </w:r>
+      <w:r>
+        <w:rPr>
+          <w:rFonts w:ascii="simsun" w:hAnsi="simsun"/>
+          <w:color w:val="464646"/>
+          <w:sz w:val="21"/>
+          <w:szCs w:val="21"/>
+          <w:shd w:val="clear" w:color="auto" w:fill="7798A3"/>
+        </w:rPr>
+        <w:t>执行</w:t>
+      </w:r>
+      <w:r>
+        <w:rPr>
+          <w:rFonts w:ascii="simsun" w:hAnsi="simsun"/>
+          <w:color w:val="464646"/>
+          <w:sz w:val="21"/>
+          <w:szCs w:val="21"/>
+          <w:shd w:val="clear" w:color="auto" w:fill="7798A3"/>
+        </w:rPr>
+        <w:t>http</w:t>
+      </w:r>
+      <w:r>
+        <w:rPr>
+          <w:rFonts w:ascii="simsun" w:hAnsi="simsun"/>
+          <w:color w:val="464646"/>
+          <w:sz w:val="21"/>
+          <w:szCs w:val="21"/>
+          <w:shd w:val="clear" w:color="auto" w:fill="7798A3"/>
+        </w:rPr>
+        <w:t>相关方法会使用</w:t>
+      </w:r>
+      <w:r>
+        <w:rPr>
+          <w:rFonts w:ascii="simsun" w:hAnsi="simsun"/>
+          <w:color w:val="464646"/>
+          <w:sz w:val="21"/>
+          <w:szCs w:val="21"/>
+          <w:shd w:val="clear" w:color="auto" w:fill="7798A3"/>
+        </w:rPr>
+        <w:t>,</w:t>
+      </w:r>
+      <w:r>
+        <w:rPr>
+          <w:rFonts w:ascii="simsun" w:hAnsi="simsun"/>
+          <w:color w:val="464646"/>
+          <w:sz w:val="21"/>
+          <w:szCs w:val="21"/>
+          <w:shd w:val="clear" w:color="auto" w:fill="7798A3"/>
+        </w:rPr>
+        <w:t>比如调用处理执行</w:t>
+      </w:r>
     </w:p>
     <w:p/>
     <w:p>
@@ -9636,22 +10480,20 @@
           <w:b/>
           <w:color w:val="FF0000"/>
         </w:rPr>
-        <w:t>顾名思义就是在当前请求进行处理之后，也就是Controller 方法调用之后执行，</w:t>
+        <w:t>顾名思义就是在当前请求进行处理之后，也就是Controller 方法调用之后执行，但是它会在DispatcherServlet 进行视图返回渲染之前被调用</w:t>
       </w:r>
       <w:r>
         <w:rPr>
           <w:rFonts w:asciiTheme="minorEastAsia" w:eastAsiaTheme="minorEastAsia" w:hAnsiTheme="minorEastAsia" w:hint="eastAsia"/>
-          <w:b/>
-          <w:color w:val="FF0000"/>
+        </w:rPr>
+        <w:t>，所以我们可以在这个方法中对Controller 处理之后的ModelAndView 对象进行操作。postHandle 方法被</w:t>
+      </w:r>
+      <w:r>
+        <w:rPr>
+          <w:rFonts w:asciiTheme="minorEastAsia" w:eastAsiaTheme="minorEastAsia" w:hAnsiTheme="minorEastAsia" w:hint="eastAsia"/>
         </w:rPr>
         <w:lastRenderedPageBreak/>
-        <w:t>但是它会在DispatcherServlet 进行视图返回渲染之前被调用</w:t>
-      </w:r>
-      <w:r>
-        <w:rPr>
-          <w:rFonts w:asciiTheme="minorEastAsia" w:eastAsiaTheme="minorEastAsia" w:hAnsiTheme="minorEastAsia" w:hint="eastAsia"/>
-        </w:rPr>
-        <w:t>，所以我们可以在这个方法中对Controller 处理之后的ModelAndView 对象进行操作。postHandle 方法被调用的方向跟preHandle 是相反的，也就是</w:t>
+        <w:t>调用的方向跟preHandle 是相反的，也就是</w:t>
       </w:r>
       <w:r>
         <w:rPr>
@@ -10038,26 +10880,26 @@
         <w:rPr>
           <w:rFonts w:hint="eastAsia"/>
         </w:rPr>
-        <w:t>另外，为了保证一个用户同时打开多个表单页面。所有页面都能正常工作，在一次会话的有效期内。只使用同一个随机参数。也就是说，在会话初始化的时候生成一个</w:t>
+        <w:t>另外，为了保证一个用户同时打开多个表单页面。所有页面都能正常工作，在一次会话的有效期内。只使用同一个随机参数。也就是说，在会话初始化的时候生成一个随机参数，在以后的页面和</w:t>
+      </w:r>
+      <w:r>
+        <w:rPr>
+          <w:rFonts w:hint="eastAsia"/>
+        </w:rPr>
+        <w:t>Cookie</w:t>
+      </w:r>
+      <w:r>
+        <w:rPr>
+          <w:rFonts w:hint="eastAsia"/>
+        </w:rPr>
+        <w:t>中，都使用这个参数。直到会话结束，新的会话开</w:t>
       </w:r>
       <w:r>
         <w:rPr>
           <w:rFonts w:hint="eastAsia"/>
         </w:rPr>
         <w:lastRenderedPageBreak/>
-        <w:t>随机参数，在以后的页面和</w:t>
-      </w:r>
-      <w:r>
-        <w:rPr>
-          <w:rFonts w:hint="eastAsia"/>
-        </w:rPr>
-        <w:t>Cookie</w:t>
-      </w:r>
-      <w:r>
-        <w:rPr>
-          <w:rFonts w:hint="eastAsia"/>
-        </w:rPr>
-        <w:t>中，都使用这个参数。直到会话结束，新的会话开始时，才生成新的参数，否则会只有用户最后一次打开的页面才能正常提交</w:t>
+        <w:t>始时，才生成新的参数，否则会只有用户最后一次打开的页面才能正常提交</w:t>
       </w:r>
       <w:r>
         <w:rPr>
@@ -10074,7 +10916,7 @@
     </w:p>
     <w:p/>
     <w:p>
-      <w:hyperlink r:id="rId34" w:history="1">
+      <w:hyperlink r:id="rId35" w:history="1">
         <w:r>
           <w:rPr>
             <w:rStyle w:val="a8"/>
@@ -10154,7 +10996,7 @@
                     </pic:cNvPicPr>
                   </pic:nvPicPr>
                   <pic:blipFill>
-                    <a:blip r:embed="rId35" cstate="print"/>
+                    <a:blip r:embed="rId36" cstate="print"/>
                     <a:srcRect/>
                     <a:stretch>
                       <a:fillRect/>
@@ -10236,7 +11078,7 @@
                     </pic:cNvPicPr>
                   </pic:nvPicPr>
                   <pic:blipFill>
-                    <a:blip r:embed="rId36" cstate="print"/>
+                    <a:blip r:embed="rId37" cstate="print"/>
                     <a:srcRect/>
                     <a:stretch>
                       <a:fillRect/>
@@ -10742,7 +11584,7 @@
         </w:rPr>
         <w:t> </w:t>
       </w:r>
-      <w:hyperlink r:id="rId37" w:history="1">
+      <w:hyperlink r:id="rId38" w:history="1">
         <w:r>
           <w:rPr>
             <w:rFonts w:ascii="Tahoma" w:eastAsia="微软雅黑" w:hAnsi="Tahoma" w:cstheme="minorBidi" w:hint="eastAsia"/>
@@ -10986,7 +11828,7 @@
         </w:rPr>
         <w:t>参考资料：</w:t>
       </w:r>
-      <w:hyperlink r:id="rId38" w:history="1">
+      <w:hyperlink r:id="rId39" w:history="1">
         <w:r>
           <w:rPr>
             <w:rStyle w:val="a8"/>
@@ -11009,7 +11851,7 @@
         <w:tab/>
         <w:t xml:space="preserve">     </w:t>
       </w:r>
-      <w:hyperlink r:id="rId39" w:history="1">
+      <w:hyperlink r:id="rId40" w:history="1">
         <w:r>
           <w:rPr>
             <w:rStyle w:val="a8"/>
@@ -12156,7 +12998,7 @@
                     </pic:cNvPicPr>
                   </pic:nvPicPr>
                   <pic:blipFill>
-                    <a:blip r:embed="rId40" cstate="print"/>
+                    <a:blip r:embed="rId41" cstate="print"/>
                     <a:srcRect/>
                     <a:stretch>
                       <a:fillRect/>
@@ -12222,7 +13064,7 @@
                     </pic:cNvPicPr>
                   </pic:nvPicPr>
                   <pic:blipFill>
-                    <a:blip r:embed="rId41" cstate="print"/>
+                    <a:blip r:embed="rId42" cstate="print"/>
                     <a:srcRect/>
                     <a:stretch>
                       <a:fillRect/>
@@ -12484,7 +13326,7 @@
                     </pic:cNvPicPr>
                   </pic:nvPicPr>
                   <pic:blipFill>
-                    <a:blip r:embed="rId42" cstate="print"/>
+                    <a:blip r:embed="rId43" cstate="print"/>
                     <a:srcRect/>
                     <a:stretch>
                       <a:fillRect/>
@@ -12624,7 +13466,7 @@
                     </pic:cNvPicPr>
                   </pic:nvPicPr>
                   <pic:blipFill>
-                    <a:blip r:embed="rId43" cstate="print"/>
+                    <a:blip r:embed="rId44" cstate="print"/>
                     <a:srcRect/>
                     <a:stretch>
                       <a:fillRect/>
@@ -12702,7 +13544,7 @@
                     </pic:cNvPicPr>
                   </pic:nvPicPr>
                   <pic:blipFill>
-                    <a:blip r:embed="rId44" cstate="print"/>
+                    <a:blip r:embed="rId45" cstate="print"/>
                     <a:srcRect/>
                     <a:stretch>
                       <a:fillRect/>
@@ -12790,7 +13632,7 @@
                     </pic:cNvPicPr>
                   </pic:nvPicPr>
                   <pic:blipFill>
-                    <a:blip r:embed="rId45" cstate="print"/>
+                    <a:blip r:embed="rId46" cstate="print"/>
                     <a:srcRect/>
                     <a:stretch>
                       <a:fillRect/>
@@ -12819,7 +13661,98 @@
         </w:drawing>
       </w:r>
     </w:p>
-    <w:p/>
+    <w:p>
+      <w:pPr>
+        <w:pStyle w:val="2"/>
+        <w:numPr>
+          <w:ilvl w:val="1"/>
+          <w:numId w:val="2"/>
+        </w:numPr>
+      </w:pPr>
+      <w:r>
+        <w:rPr>
+          <w:rFonts w:hint="eastAsia"/>
+        </w:rPr>
+        <w:t>Filter</w:t>
+      </w:r>
+      <w:r>
+        <w:rPr>
+          <w:rFonts w:hint="eastAsia"/>
+        </w:rPr>
+        <w:t>过滤器</w:t>
+      </w:r>
+    </w:p>
+    <w:p>
+      <w:pPr>
+        <w:ind w:firstLine="720"/>
+        <w:rPr>
+          <w:rFonts w:hint="eastAsia"/>
+        </w:rPr>
+      </w:pPr>
+      <w:r>
+        <w:rPr>
+          <w:rFonts w:hint="eastAsia"/>
+        </w:rPr>
+        <w:t>Http Referer</w:t>
+      </w:r>
+      <w:r>
+        <w:rPr>
+          <w:rFonts w:hint="eastAsia"/>
+        </w:rPr>
+        <w:t>是</w:t>
+      </w:r>
+      <w:r>
+        <w:rPr>
+          <w:rFonts w:hint="eastAsia"/>
+        </w:rPr>
+        <w:t>header</w:t>
+      </w:r>
+      <w:r>
+        <w:rPr>
+          <w:rFonts w:hint="eastAsia"/>
+        </w:rPr>
+        <w:t>的</w:t>
+      </w:r>
+      <w:r>
+        <w:t>一部分，当</w:t>
+      </w:r>
+      <w:r>
+        <w:rPr>
+          <w:rFonts w:hint="eastAsia"/>
+        </w:rPr>
+        <w:t>浏览器</w:t>
+      </w:r>
+      <w:r>
+        <w:t>向</w:t>
+      </w:r>
+      <w:r>
+        <w:t>Web</w:t>
+      </w:r>
+      <w:r>
+        <w:rPr>
+          <w:rFonts w:hint="eastAsia"/>
+        </w:rPr>
+        <w:t>服务器</w:t>
+      </w:r>
+      <w:r>
+        <w:t>发送请求的售后，一般会带上</w:t>
+      </w:r>
+      <w:r>
+        <w:rPr>
+          <w:rFonts w:hint="eastAsia"/>
+        </w:rPr>
+        <w:t>Referer,</w:t>
+      </w:r>
+      <w:r>
+        <w:rPr>
+          <w:rFonts w:hint="eastAsia"/>
+        </w:rPr>
+        <w:t>告诉</w:t>
+      </w:r>
+      <w:r>
+        <w:t>服务器我是从哪个页面链接过来的。</w:t>
+      </w:r>
+    </w:p>
     <w:p>
       <w:pPr>
         <w:pStyle w:val="1"/>
@@ -13059,6 +13992,7 @@
         <w:rPr>
           <w:rFonts w:hint="eastAsia"/>
         </w:rPr>
+        <w:lastRenderedPageBreak/>
         <w:t xml:space="preserve">cookie </w:t>
       </w:r>
       <w:r>
@@ -13106,7 +14040,6 @@
         <w:rPr>
           <w:rFonts w:hint="eastAsia"/>
         </w:rPr>
-        <w:lastRenderedPageBreak/>
         <w:t xml:space="preserve">cookie </w:t>
       </w:r>
       <w:r>
@@ -13563,7 +14496,7 @@
                     </pic:cNvPicPr>
                   </pic:nvPicPr>
                   <pic:blipFill>
-                    <a:blip r:embed="rId46" cstate="print"/>
+                    <a:blip r:embed="rId47" cstate="print"/>
                     <a:srcRect/>
                     <a:stretch>
                       <a:fillRect/>
@@ -13642,7 +14575,7 @@
                     </pic:cNvPicPr>
                   </pic:nvPicPr>
                   <pic:blipFill>
-                    <a:blip r:embed="rId47" cstate="print"/>
+                    <a:blip r:embed="rId48" cstate="print"/>
                     <a:srcRect/>
                     <a:stretch>
                       <a:fillRect/>
@@ -13704,7 +14637,7 @@
                     </pic:cNvPicPr>
                   </pic:nvPicPr>
                   <pic:blipFill>
-                    <a:blip r:embed="rId48" cstate="print"/>
+                    <a:blip r:embed="rId49" cstate="print"/>
                     <a:srcRect/>
                     <a:stretch>
                       <a:fillRect/>
@@ -13790,7 +14723,7 @@
                     </pic:cNvPicPr>
                   </pic:nvPicPr>
                   <pic:blipFill>
-                    <a:blip r:embed="rId49" cstate="print"/>
+                    <a:blip r:embed="rId50" cstate="print"/>
                     <a:srcRect/>
                     <a:stretch>
                       <a:fillRect/>
@@ -13897,7 +14830,7 @@
                     </pic:cNvPicPr>
                   </pic:nvPicPr>
                   <pic:blipFill>
-                    <a:blip r:embed="rId50" cstate="print"/>
+                    <a:blip r:embed="rId51" cstate="print"/>
                     <a:srcRect/>
                     <a:stretch>
                       <a:fillRect/>
@@ -13970,7 +14903,7 @@
                     </pic:cNvPicPr>
                   </pic:nvPicPr>
                   <pic:blipFill>
-                    <a:blip r:embed="rId51" cstate="print"/>
+                    <a:blip r:embed="rId52" cstate="print"/>
                     <a:srcRect/>
                     <a:stretch>
                       <a:fillRect/>
@@ -14048,7 +14981,7 @@
                     </pic:cNvPicPr>
                   </pic:nvPicPr>
                   <pic:blipFill>
-                    <a:blip r:embed="rId52" cstate="print"/>
+                    <a:blip r:embed="rId53" cstate="print"/>
                     <a:srcRect/>
                     <a:stretch>
                       <a:fillRect/>
@@ -18199,7 +19132,7 @@
       </w:r>
     </w:p>
     <w:p>
-      <w:hyperlink r:id="rId53" w:history="1">
+      <w:hyperlink r:id="rId54" w:history="1">
         <w:r>
           <w:rPr>
             <w:rStyle w:val="a8"/>
@@ -20019,7 +20952,7 @@
 </file>
 
 <file path=customXml/itemProps1.xml><?xml version="1.0" encoding="utf-8"?>
-<ds:datastoreItem xmlns:ds="http://schemas.openxmlformats.org/officeDocument/2006/customXml" ds:itemID="{34753DC5-480B-4E05-B9E3-7A1613363E44}">
+<ds:datastoreItem xmlns:ds="http://schemas.openxmlformats.org/officeDocument/2006/customXml" ds:itemID="{3691D4A6-4683-4BEF-A89F-78BBA997F6D0}">
   <ds:schemaRefs>
     <ds:schemaRef ds:uri="http://schemas.openxmlformats.org/officeDocument/2006/bibliography"/>
   </ds:schemaRefs>

--- a/项目开发技术总结.docx
+++ b/项目开发技术总结.docx
@@ -9442,8 +9442,6 @@
           <w:numId w:val="2"/>
         </w:numPr>
       </w:pPr>
-      <w:bookmarkStart w:id="0" w:name="_GoBack"/>
-      <w:bookmarkEnd w:id="0"/>
       <w:r>
         <w:rPr>
           <w:rFonts w:hint="eastAsia"/>
@@ -9570,7 +9568,7 @@
       <w:pPr>
         <w:ind w:firstLine="720"/>
         <w:rPr>
-          <w:rFonts w:ascii="simsun" w:hAnsi="simsun"/>
+          <w:rFonts w:ascii="simsun" w:hAnsi="simsun" w:hint="eastAsia"/>
           <w:color w:val="464646"/>
           <w:sz w:val="21"/>
           <w:szCs w:val="21"/>
@@ -9653,20 +9651,118 @@
       <w:pPr>
         <w:ind w:firstLine="720"/>
         <w:rPr>
-          <w:rFonts w:ascii="Verdana" w:hAnsi="Verdana" w:hint="eastAsia"/>
+          <w:rFonts w:ascii="Verdana" w:hAnsi="Verdana"/>
           <w:color w:val="000000"/>
           <w:sz w:val="21"/>
           <w:szCs w:val="21"/>
         </w:rPr>
       </w:pPr>
-      <w:r>
-        <w:rPr>
-          <w:rFonts w:ascii="Verdana" w:hAnsi="Verdana"/>
+      <w:hyperlink r:id="rId34" w:history="1">
+        <w:r>
+          <w:rPr>
+            <w:rStyle w:val="a8"/>
+            <w:rFonts w:ascii="Verdana" w:hAnsi="Verdana"/>
+            <w:sz w:val="21"/>
+            <w:szCs w:val="21"/>
+          </w:rPr>
+          <w:t>http://blog.sina.com.cn/s/blog_61e6c583010161kt.html</w:t>
+        </w:r>
+      </w:hyperlink>
+    </w:p>
+    <w:p>
+      <w:pPr>
+        <w:ind w:firstLine="720"/>
+        <w:rPr>
+          <w:rFonts w:ascii="Verdana" w:hAnsi="Verdana" w:hint="eastAsia"/>
           <w:color w:val="000000"/>
           <w:sz w:val="21"/>
           <w:szCs w:val="21"/>
         </w:rPr>
-        <w:t>http://blog.sina.com.cn/s/blog_61e6c583010161kt.html</w:t>
+      </w:pPr>
+      <w:r>
+        <w:rPr>
+          <w:rFonts w:ascii="Verdana" w:hAnsi="Verdana" w:hint="eastAsia"/>
+          <w:color w:val="000000"/>
+          <w:sz w:val="21"/>
+          <w:szCs w:val="21"/>
+        </w:rPr>
+        <w:t>SpringMVC</w:t>
+      </w:r>
+      <w:r>
+        <w:rPr>
+          <w:rFonts w:ascii="Verdana" w:hAnsi="Verdana" w:hint="eastAsia"/>
+          <w:color w:val="000000"/>
+          <w:sz w:val="21"/>
+          <w:szCs w:val="21"/>
+        </w:rPr>
+        <w:t>异常统一</w:t>
+      </w:r>
+      <w:r>
+        <w:rPr>
+          <w:rFonts w:ascii="Verdana" w:hAnsi="Verdana"/>
+          <w:color w:val="000000"/>
+          <w:sz w:val="21"/>
+          <w:szCs w:val="21"/>
+        </w:rPr>
+        <w:t>处理</w:t>
+      </w:r>
+      <w:r>
+        <w:rPr>
+          <w:rFonts w:ascii="Verdana" w:hAnsi="Verdana" w:hint="eastAsia"/>
+          <w:color w:val="000000"/>
+          <w:sz w:val="21"/>
+          <w:szCs w:val="21"/>
+        </w:rPr>
+        <w:t>(</w:t>
+      </w:r>
+      <w:r>
+        <w:rPr>
+          <w:rFonts w:ascii="Verdana" w:hAnsi="Verdana" w:hint="eastAsia"/>
+          <w:color w:val="000000"/>
+          <w:sz w:val="21"/>
+          <w:szCs w:val="21"/>
+        </w:rPr>
+        <w:t>重要</w:t>
+      </w:r>
+      <w:r>
+        <w:rPr>
+          <w:rFonts w:ascii="Verdana" w:hAnsi="Verdana"/>
+          <w:color w:val="000000"/>
+          <w:sz w:val="21"/>
+          <w:szCs w:val="21"/>
+        </w:rPr>
+        <w:t>参考资料</w:t>
+      </w:r>
+      <w:bookmarkStart w:id="0" w:name="_GoBack"/>
+      <w:bookmarkEnd w:id="0"/>
+      <w:r>
+        <w:rPr>
+          <w:rFonts w:ascii="Verdana" w:hAnsi="Verdana" w:hint="eastAsia"/>
+          <w:color w:val="000000"/>
+          <w:sz w:val="21"/>
+          <w:szCs w:val="21"/>
+        </w:rPr>
+        <w:t>)</w:t>
+      </w:r>
+    </w:p>
+    <w:p>
+      <w:pPr>
+        <w:ind w:firstLine="720"/>
+        <w:rPr>
+          <w:rFonts w:ascii="Verdana" w:hAnsi="Verdana"/>
+          <w:color w:val="000000"/>
+          <w:sz w:val="21"/>
+          <w:szCs w:val="21"/>
+        </w:rPr>
+      </w:pPr>
+      <w:r>
+        <w:rPr>
+          <w:rFonts w:ascii="Verdana" w:hAnsi="Verdana"/>
+          <w:color w:val="000000"/>
+          <w:sz w:val="21"/>
+          <w:szCs w:val="21"/>
+        </w:rPr>
+        <w:t>http://www.2cto.com/kf/201412/364393.html</w:t>
       </w:r>
     </w:p>
     <w:p>
@@ -9694,7 +9790,7 @@
         <w:spacing w:before="150" w:after="150" w:line="313" w:lineRule="atLeast"/>
         <w:ind w:left="510" w:firstLineChars="0" w:firstLine="0"/>
         <w:rPr>
-          <w:rFonts w:ascii="simsun" w:hAnsi="simsun"/>
+          <w:rFonts w:ascii="simsun" w:hAnsi="simsun" w:hint="eastAsia"/>
           <w:color w:val="464646"/>
           <w:sz w:val="21"/>
           <w:szCs w:val="21"/>
@@ -9782,7 +9878,7 @@
         <w:ind w:left="510" w:firstLineChars="0" w:firstLine="0"/>
         <w:jc w:val="center"/>
         <w:rPr>
-          <w:rFonts w:ascii="simsun" w:hAnsi="simsun"/>
+          <w:rFonts w:ascii="simsun" w:hAnsi="simsun" w:hint="eastAsia"/>
           <w:color w:val="464646"/>
           <w:sz w:val="21"/>
           <w:szCs w:val="21"/>
@@ -9792,6 +9888,7 @@
       <w:r>
         <w:rPr>
           <w:rFonts w:ascii="simsun" w:hAnsi="simsun"/>
+          <w:noProof/>
           <w:color w:val="464646"/>
           <w:sz w:val="21"/>
           <w:szCs w:val="21"/>
@@ -9816,7 +9913,7 @@
                     </pic:cNvPicPr>
                   </pic:nvPicPr>
                   <pic:blipFill>
-                    <a:blip r:embed="rId34">
+                    <a:blip r:embed="rId35">
                       <a:extLst>
                         <a:ext uri="{28A0092B-C50C-407E-A947-70E740481C1C}">
                           <a14:useLocalDpi xmlns:a14="http://schemas.microsoft.com/office/drawing/2010/main" val="0"/>
@@ -9857,7 +9954,7 @@
         <w:spacing w:before="150" w:after="150" w:line="313" w:lineRule="atLeast"/>
         <w:ind w:left="510" w:firstLineChars="0" w:firstLine="0"/>
         <w:rPr>
-          <w:rFonts w:ascii="simsun" w:hAnsi="simsun"/>
+          <w:rFonts w:ascii="simsun" w:hAnsi="simsun" w:hint="eastAsia"/>
           <w:color w:val="464646"/>
           <w:sz w:val="21"/>
           <w:szCs w:val="21"/>
@@ -9874,7 +9971,7 @@
         <w:spacing w:before="150" w:after="150" w:line="313" w:lineRule="atLeast"/>
         <w:ind w:left="510" w:firstLineChars="0" w:firstLine="0"/>
         <w:rPr>
-          <w:rFonts w:ascii="simsun" w:hAnsi="simsun"/>
+          <w:rFonts w:ascii="simsun" w:hAnsi="simsun" w:hint="eastAsia"/>
           <w:color w:val="464646"/>
           <w:sz w:val="21"/>
           <w:szCs w:val="21"/>
@@ -9931,7 +10028,7 @@
         <w:spacing w:before="150" w:after="150" w:line="313" w:lineRule="atLeast"/>
         <w:ind w:left="510" w:firstLineChars="0" w:firstLine="0"/>
         <w:rPr>
-          <w:rFonts w:ascii="simsun" w:hAnsi="simsun"/>
+          <w:rFonts w:ascii="simsun" w:hAnsi="simsun" w:hint="eastAsia"/>
           <w:color w:val="464646"/>
           <w:sz w:val="21"/>
           <w:szCs w:val="21"/>
@@ -10038,7 +10135,7 @@
         <w:spacing w:before="150" w:after="150" w:line="313" w:lineRule="atLeast"/>
         <w:ind w:left="510" w:firstLineChars="0" w:firstLine="0"/>
         <w:rPr>
-          <w:rFonts w:ascii="simsun" w:hAnsi="simsun"/>
+          <w:rFonts w:ascii="simsun" w:hAnsi="simsun" w:hint="eastAsia"/>
           <w:color w:val="464646"/>
           <w:sz w:val="21"/>
           <w:szCs w:val="21"/>
@@ -10085,7 +10182,7 @@
         <w:spacing w:before="150" w:after="150" w:line="313" w:lineRule="atLeast"/>
         <w:ind w:left="510" w:firstLineChars="0" w:firstLine="0"/>
         <w:rPr>
-          <w:rFonts w:ascii="simsun" w:hAnsi="simsun"/>
+          <w:rFonts w:ascii="simsun" w:hAnsi="simsun" w:hint="eastAsia"/>
           <w:color w:val="464646"/>
           <w:sz w:val="21"/>
           <w:szCs w:val="21"/>
@@ -10142,7 +10239,7 @@
         <w:spacing w:before="150" w:after="150" w:line="313" w:lineRule="atLeast"/>
         <w:ind w:left="510" w:firstLineChars="0" w:firstLine="0"/>
         <w:rPr>
-          <w:rFonts w:ascii="simsun" w:hAnsi="simsun"/>
+          <w:rFonts w:ascii="simsun" w:hAnsi="simsun" w:hint="eastAsia"/>
           <w:color w:val="464646"/>
           <w:sz w:val="21"/>
           <w:szCs w:val="21"/>
@@ -10209,7 +10306,7 @@
         <w:spacing w:before="150" w:after="150" w:line="313" w:lineRule="atLeast"/>
         <w:ind w:left="510" w:firstLineChars="0" w:firstLine="0"/>
         <w:rPr>
-          <w:rFonts w:ascii="simsun" w:hAnsi="simsun"/>
+          <w:rFonts w:ascii="simsun" w:hAnsi="simsun" w:hint="eastAsia"/>
           <w:color w:val="464646"/>
           <w:sz w:val="21"/>
           <w:szCs w:val="21"/>
@@ -10266,13 +10363,23 @@
         <w:spacing w:before="150" w:after="150" w:line="313" w:lineRule="atLeast"/>
         <w:ind w:left="510" w:firstLineChars="0" w:firstLine="0"/>
         <w:rPr>
+          <w:rFonts w:ascii="simsun" w:hAnsi="simsun" w:hint="eastAsia"/>
+          <w:color w:val="464646"/>
+          <w:sz w:val="21"/>
+          <w:szCs w:val="21"/>
+          <w:shd w:val="clear" w:color="auto" w:fill="7798A3"/>
+        </w:rPr>
+      </w:pPr>
+      <w:r>
+        <w:rPr>
           <w:rFonts w:ascii="simsun" w:hAnsi="simsun"/>
           <w:color w:val="464646"/>
           <w:sz w:val="21"/>
           <w:szCs w:val="21"/>
           <w:shd w:val="clear" w:color="auto" w:fill="7798A3"/>
         </w:rPr>
-      </w:pPr>
+        <w:t xml:space="preserve">　　使用场景</w:t>
+      </w:r>
       <w:r>
         <w:rPr>
           <w:rFonts w:ascii="simsun" w:hAnsi="simsun"/>
@@ -10281,7 +10388,7 @@
           <w:szCs w:val="21"/>
           <w:shd w:val="clear" w:color="auto" w:fill="7798A3"/>
         </w:rPr>
-        <w:t xml:space="preserve">　　使用场景</w:t>
+        <w:t>:</w:t>
       </w:r>
       <w:r>
         <w:rPr>
@@ -10291,7 +10398,7 @@
           <w:szCs w:val="21"/>
           <w:shd w:val="clear" w:color="auto" w:fill="7798A3"/>
         </w:rPr>
-        <w:t>:</w:t>
+        <w:t>执行</w:t>
       </w:r>
       <w:r>
         <w:rPr>
@@ -10301,7 +10408,7 @@
           <w:szCs w:val="21"/>
           <w:shd w:val="clear" w:color="auto" w:fill="7798A3"/>
         </w:rPr>
-        <w:t>执行</w:t>
+        <w:t>http</w:t>
       </w:r>
       <w:r>
         <w:rPr>
@@ -10311,7 +10418,7 @@
           <w:szCs w:val="21"/>
           <w:shd w:val="clear" w:color="auto" w:fill="7798A3"/>
         </w:rPr>
-        <w:t>http</w:t>
+        <w:t>相关方法会使用</w:t>
       </w:r>
       <w:r>
         <w:rPr>
@@ -10321,7 +10428,7 @@
           <w:szCs w:val="21"/>
           <w:shd w:val="clear" w:color="auto" w:fill="7798A3"/>
         </w:rPr>
-        <w:t>相关方法会使用</w:t>
+        <w:t>,</w:t>
       </w:r>
       <w:r>
         <w:rPr>
@@ -10331,16 +10438,6 @@
           <w:szCs w:val="21"/>
           <w:shd w:val="clear" w:color="auto" w:fill="7798A3"/>
         </w:rPr>
-        <w:t>,</w:t>
-      </w:r>
-      <w:r>
-        <w:rPr>
-          <w:rFonts w:ascii="simsun" w:hAnsi="simsun"/>
-          <w:color w:val="464646"/>
-          <w:sz w:val="21"/>
-          <w:szCs w:val="21"/>
-          <w:shd w:val="clear" w:color="auto" w:fill="7798A3"/>
-        </w:rPr>
         <w:t>比如调用处理执行</w:t>
       </w:r>
     </w:p>
@@ -10916,7 +11013,7 @@
     </w:p>
     <w:p/>
     <w:p>
-      <w:hyperlink r:id="rId35" w:history="1">
+      <w:hyperlink r:id="rId36" w:history="1">
         <w:r>
           <w:rPr>
             <w:rStyle w:val="a8"/>
@@ -10996,7 +11093,7 @@
                     </pic:cNvPicPr>
                   </pic:nvPicPr>
                   <pic:blipFill>
-                    <a:blip r:embed="rId36" cstate="print"/>
+                    <a:blip r:embed="rId37" cstate="print"/>
                     <a:srcRect/>
                     <a:stretch>
                       <a:fillRect/>
@@ -11078,7 +11175,7 @@
                     </pic:cNvPicPr>
                   </pic:nvPicPr>
                   <pic:blipFill>
-                    <a:blip r:embed="rId37" cstate="print"/>
+                    <a:blip r:embed="rId38" cstate="print"/>
                     <a:srcRect/>
                     <a:stretch>
                       <a:fillRect/>
@@ -11584,7 +11681,7 @@
         </w:rPr>
         <w:t> </w:t>
       </w:r>
-      <w:hyperlink r:id="rId38" w:history="1">
+      <w:hyperlink r:id="rId39" w:history="1">
         <w:r>
           <w:rPr>
             <w:rFonts w:ascii="Tahoma" w:eastAsia="微软雅黑" w:hAnsi="Tahoma" w:cstheme="minorBidi" w:hint="eastAsia"/>
@@ -11828,7 +11925,7 @@
         </w:rPr>
         <w:t>参考资料：</w:t>
       </w:r>
-      <w:hyperlink r:id="rId39" w:history="1">
+      <w:hyperlink r:id="rId40" w:history="1">
         <w:r>
           <w:rPr>
             <w:rStyle w:val="a8"/>
@@ -11851,7 +11948,7 @@
         <w:tab/>
         <w:t xml:space="preserve">     </w:t>
       </w:r>
-      <w:hyperlink r:id="rId40" w:history="1">
+      <w:hyperlink r:id="rId41" w:history="1">
         <w:r>
           <w:rPr>
             <w:rStyle w:val="a8"/>
@@ -12998,7 +13095,7 @@
                     </pic:cNvPicPr>
                   </pic:nvPicPr>
                   <pic:blipFill>
-                    <a:blip r:embed="rId41" cstate="print"/>
+                    <a:blip r:embed="rId42" cstate="print"/>
                     <a:srcRect/>
                     <a:stretch>
                       <a:fillRect/>
@@ -13064,7 +13161,7 @@
                     </pic:cNvPicPr>
                   </pic:nvPicPr>
                   <pic:blipFill>
-                    <a:blip r:embed="rId42" cstate="print"/>
+                    <a:blip r:embed="rId43" cstate="print"/>
                     <a:srcRect/>
                     <a:stretch>
                       <a:fillRect/>
@@ -13326,7 +13423,7 @@
                     </pic:cNvPicPr>
                   </pic:nvPicPr>
                   <pic:blipFill>
-                    <a:blip r:embed="rId43" cstate="print"/>
+                    <a:blip r:embed="rId44" cstate="print"/>
                     <a:srcRect/>
                     <a:stretch>
                       <a:fillRect/>
@@ -13466,7 +13563,7 @@
                     </pic:cNvPicPr>
                   </pic:nvPicPr>
                   <pic:blipFill>
-                    <a:blip r:embed="rId44" cstate="print"/>
+                    <a:blip r:embed="rId45" cstate="print"/>
                     <a:srcRect/>
                     <a:stretch>
                       <a:fillRect/>
@@ -13544,7 +13641,7 @@
                     </pic:cNvPicPr>
                   </pic:nvPicPr>
                   <pic:blipFill>
-                    <a:blip r:embed="rId45" cstate="print"/>
+                    <a:blip r:embed="rId46" cstate="print"/>
                     <a:srcRect/>
                     <a:stretch>
                       <a:fillRect/>
@@ -13632,7 +13729,7 @@
                     </pic:cNvPicPr>
                   </pic:nvPicPr>
                   <pic:blipFill>
-                    <a:blip r:embed="rId46" cstate="print"/>
+                    <a:blip r:embed="rId47" cstate="print"/>
                     <a:srcRect/>
                     <a:stretch>
                       <a:fillRect/>
@@ -13685,9 +13782,6 @@
     <w:p>
       <w:pPr>
         <w:ind w:firstLine="720"/>
-        <w:rPr>
-          <w:rFonts w:hint="eastAsia"/>
-        </w:rPr>
       </w:pPr>
       <w:r>
         <w:rPr>
@@ -14496,7 +14590,7 @@
                     </pic:cNvPicPr>
                   </pic:nvPicPr>
                   <pic:blipFill>
-                    <a:blip r:embed="rId47" cstate="print"/>
+                    <a:blip r:embed="rId48" cstate="print"/>
                     <a:srcRect/>
                     <a:stretch>
                       <a:fillRect/>
@@ -14575,7 +14669,7 @@
                     </pic:cNvPicPr>
                   </pic:nvPicPr>
                   <pic:blipFill>
-                    <a:blip r:embed="rId48" cstate="print"/>
+                    <a:blip r:embed="rId49" cstate="print"/>
                     <a:srcRect/>
                     <a:stretch>
                       <a:fillRect/>
@@ -14637,7 +14731,7 @@
                     </pic:cNvPicPr>
                   </pic:nvPicPr>
                   <pic:blipFill>
-                    <a:blip r:embed="rId49" cstate="print"/>
+                    <a:blip r:embed="rId50" cstate="print"/>
                     <a:srcRect/>
                     <a:stretch>
                       <a:fillRect/>
@@ -14723,7 +14817,7 @@
                     </pic:cNvPicPr>
                   </pic:nvPicPr>
                   <pic:blipFill>
-                    <a:blip r:embed="rId50" cstate="print"/>
+                    <a:blip r:embed="rId51" cstate="print"/>
                     <a:srcRect/>
                     <a:stretch>
                       <a:fillRect/>
@@ -14830,7 +14924,7 @@
                     </pic:cNvPicPr>
                   </pic:nvPicPr>
                   <pic:blipFill>
-                    <a:blip r:embed="rId51" cstate="print"/>
+                    <a:blip r:embed="rId52" cstate="print"/>
                     <a:srcRect/>
                     <a:stretch>
                       <a:fillRect/>
@@ -14903,7 +14997,7 @@
                     </pic:cNvPicPr>
                   </pic:nvPicPr>
                   <pic:blipFill>
-                    <a:blip r:embed="rId52" cstate="print"/>
+                    <a:blip r:embed="rId53" cstate="print"/>
                     <a:srcRect/>
                     <a:stretch>
                       <a:fillRect/>
@@ -14981,7 +15075,7 @@
                     </pic:cNvPicPr>
                   </pic:nvPicPr>
                   <pic:blipFill>
-                    <a:blip r:embed="rId53" cstate="print"/>
+                    <a:blip r:embed="rId54" cstate="print"/>
                     <a:srcRect/>
                     <a:stretch>
                       <a:fillRect/>
@@ -19132,7 +19226,7 @@
       </w:r>
     </w:p>
     <w:p>
-      <w:hyperlink r:id="rId54" w:history="1">
+      <w:hyperlink r:id="rId55" w:history="1">
         <w:r>
           <w:rPr>
             <w:rStyle w:val="a8"/>
@@ -20952,7 +21046,7 @@
 </file>
 
 <file path=customXml/itemProps1.xml><?xml version="1.0" encoding="utf-8"?>
-<ds:datastoreItem xmlns:ds="http://schemas.openxmlformats.org/officeDocument/2006/customXml" ds:itemID="{3691D4A6-4683-4BEF-A89F-78BBA997F6D0}">
+<ds:datastoreItem xmlns:ds="http://schemas.openxmlformats.org/officeDocument/2006/customXml" ds:itemID="{AF3E24B7-CA85-41D9-87B2-AA5A93696178}">
   <ds:schemaRefs>
     <ds:schemaRef ds:uri="http://schemas.openxmlformats.org/officeDocument/2006/bibliography"/>
   </ds:schemaRefs>

--- a/项目开发技术总结.docx
+++ b/项目开发技术总结.docx
@@ -1036,7 +1036,23 @@
           <w:sz w:val="28"/>
           <w:szCs w:val="28"/>
         </w:rPr>
-        <w:t>SpringMaven</w:t>
+        <w:t>Spring</w:t>
+      </w:r>
+      <w:r>
+        <w:rPr>
+          <w:rFonts w:hint="eastAsia"/>
+          <w:sz w:val="28"/>
+          <w:szCs w:val="28"/>
+        </w:rPr>
+        <w:t xml:space="preserve"> </w:t>
+      </w:r>
+      <w:r>
+        <w:rPr>
+          <w:rFonts w:hint="eastAsia"/>
+          <w:sz w:val="28"/>
+          <w:szCs w:val="28"/>
+        </w:rPr>
+        <w:t>Maven</w:t>
       </w:r>
       <w:r>
         <w:rPr>
@@ -2418,21 +2434,153 @@
       </w:pPr>
       <w:r>
         <w:rPr>
-          <w:rFonts w:hint="eastAsia"/>
           <w:sz w:val="28"/>
           <w:szCs w:val="28"/>
         </w:rPr>
         <w:lastRenderedPageBreak/>
-        <w:t>后置处理器</w:t>
-      </w:r>
-      <w:r>
-        <w:rPr>
+        <w:t>BeanPostProcessor</w:t>
+      </w:r>
+      <w:r>
+        <w:rPr>
+          <w:rFonts w:hint="eastAsia"/>
           <w:sz w:val="28"/>
           <w:szCs w:val="28"/>
         </w:rPr>
+        <w:t>后置处理器</w:t>
+      </w:r>
+    </w:p>
+    <w:p>
+      <w:pPr>
+        <w:ind w:firstLine="720"/>
+        <w:rPr>
+          <w:color w:val="000000"/>
+          <w:sz w:val="27"/>
+          <w:szCs w:val="27"/>
+          <w:shd w:val="clear" w:color="auto" w:fill="FFFFFF"/>
+        </w:rPr>
+      </w:pPr>
+      <w:r>
+        <w:rPr>
+          <w:rFonts w:ascii="Arial" w:hAnsi="Arial" w:cs="Arial"/>
+          <w:color w:val="000000"/>
+          <w:sz w:val="27"/>
+          <w:szCs w:val="27"/>
+          <w:shd w:val="clear" w:color="auto" w:fill="FFFFFF"/>
+        </w:rPr>
+        <w:t>Spring</w:t>
+      </w:r>
+      <w:r>
+        <w:rPr>
+          <w:rFonts w:hint="eastAsia"/>
+          <w:color w:val="000000"/>
+          <w:sz w:val="27"/>
+          <w:szCs w:val="27"/>
+          <w:shd w:val="clear" w:color="auto" w:fill="FFFFFF"/>
+        </w:rPr>
+        <w:t>的</w:t>
+      </w:r>
+      <w:r>
+        <w:rPr>
+          <w:rFonts w:ascii="Arial" w:hAnsi="Arial" w:cs="Arial"/>
+          <w:color w:val="000000"/>
+          <w:sz w:val="27"/>
+          <w:szCs w:val="27"/>
+          <w:shd w:val="clear" w:color="auto" w:fill="FFFFFF"/>
+        </w:rPr>
         <w:t>BeanPostProcessor</w:t>
       </w:r>
-    </w:p>
+      <w:r>
+        <w:rPr>
+          <w:rFonts w:hint="eastAsia"/>
+          <w:color w:val="000000"/>
+          <w:sz w:val="27"/>
+          <w:szCs w:val="27"/>
+          <w:shd w:val="clear" w:color="auto" w:fill="FFFFFF"/>
+        </w:rPr>
+        <w:t>接口，该接口作用是：如果我们需要在</w:t>
+      </w:r>
+      <w:r>
+        <w:rPr>
+          <w:rFonts w:ascii="Arial" w:hAnsi="Arial" w:cs="Arial"/>
+          <w:color w:val="000000"/>
+          <w:sz w:val="27"/>
+          <w:szCs w:val="27"/>
+          <w:shd w:val="clear" w:color="auto" w:fill="FFFFFF"/>
+        </w:rPr>
+        <w:t>Spring</w:t>
+      </w:r>
+      <w:r>
+        <w:rPr>
+          <w:rFonts w:hint="eastAsia"/>
+          <w:color w:val="000000"/>
+          <w:sz w:val="27"/>
+          <w:szCs w:val="27"/>
+          <w:shd w:val="clear" w:color="auto" w:fill="FFFFFF"/>
+        </w:rPr>
+        <w:t>容器完成</w:t>
+      </w:r>
+      <w:r>
+        <w:rPr>
+          <w:rFonts w:ascii="Arial" w:hAnsi="Arial" w:cs="Arial"/>
+          <w:color w:val="000000"/>
+          <w:sz w:val="27"/>
+          <w:szCs w:val="27"/>
+          <w:shd w:val="clear" w:color="auto" w:fill="FFFFFF"/>
+        </w:rPr>
+        <w:t>Bean</w:t>
+      </w:r>
+      <w:r>
+        <w:rPr>
+          <w:rFonts w:hint="eastAsia"/>
+          <w:color w:val="000000"/>
+          <w:sz w:val="27"/>
+          <w:szCs w:val="27"/>
+          <w:shd w:val="clear" w:color="auto" w:fill="FFFFFF"/>
+        </w:rPr>
+        <w:t>的实例化，配置和其他的初始化后添加一些自己的逻辑处理，我们就可以定义一个或者多个</w:t>
+      </w:r>
+      <w:r>
+        <w:rPr>
+          <w:rFonts w:ascii="Arial" w:hAnsi="Arial" w:cs="Arial"/>
+          <w:color w:val="000000"/>
+          <w:sz w:val="27"/>
+          <w:szCs w:val="27"/>
+          <w:shd w:val="clear" w:color="auto" w:fill="FFFFFF"/>
+        </w:rPr>
+        <w:t>BeanPostProcessor</w:t>
+      </w:r>
+      <w:r>
+        <w:rPr>
+          <w:rFonts w:hint="eastAsia"/>
+          <w:color w:val="000000"/>
+          <w:sz w:val="27"/>
+          <w:szCs w:val="27"/>
+          <w:shd w:val="clear" w:color="auto" w:fill="FFFFFF"/>
+        </w:rPr>
+        <w:t>接口的实现。</w:t>
+      </w:r>
+    </w:p>
+    <w:p>
+      <w:pPr>
+        <w:ind w:firstLine="720"/>
+        <w:rPr>
+          <w:color w:val="000000"/>
+          <w:sz w:val="27"/>
+          <w:szCs w:val="27"/>
+          <w:shd w:val="clear" w:color="auto" w:fill="FFFFFF"/>
+        </w:rPr>
+      </w:pPr>
+      <w:r>
+        <w:rPr>
+          <w:color w:val="000000"/>
+          <w:sz w:val="27"/>
+          <w:szCs w:val="27"/>
+          <w:shd w:val="clear" w:color="auto" w:fill="FFFFFF"/>
+        </w:rPr>
+        <w:t>http://blog.csdn.net/partner4java/article/details/6973782</w:t>
+      </w:r>
+    </w:p>
+    <w:p/>
     <w:p>
       <w:pPr>
         <w:pStyle w:val="3"/>
@@ -2519,11 +2667,13 @@
       </w:r>
     </w:p>
     <w:p>
-      <w:r>
-        <w:rPr>
-          <w:rFonts w:hint="eastAsia"/>
-        </w:rPr>
-        <w:tab/>
+      <w:pPr>
+        <w:ind w:firstLine="720"/>
+      </w:pPr>
+      <w:r>
+        <w:rPr>
+          <w:rFonts w:hint="eastAsia"/>
+        </w:rPr>
         <w:t>Spring Aware</w:t>
       </w:r>
       <w:r>
@@ -3066,6 +3216,7 @@
           <w:sz w:val="15"/>
           <w:szCs w:val="15"/>
         </w:rPr>
+        <w:lastRenderedPageBreak/>
         <w:t>  </w:t>
       </w:r>
     </w:p>
@@ -3360,7 +3511,6 @@
           <w:sz w:val="15"/>
           <w:szCs w:val="15"/>
         </w:rPr>
-        <w:lastRenderedPageBreak/>
         <w:t>}</w:t>
       </w:r>
     </w:p>
@@ -4316,6 +4466,7 @@
           <w:sz w:val="15"/>
           <w:szCs w:val="15"/>
         </w:rPr>
+        <w:lastRenderedPageBreak/>
         <w:t>      </w:t>
       </w:r>
     </w:p>
@@ -4602,7 +4753,6 @@
           <w:sz w:val="15"/>
           <w:szCs w:val="15"/>
         </w:rPr>
-        <w:lastRenderedPageBreak/>
         <w:t>[Hello!Justin!] is getted</w:t>
       </w:r>
     </w:p>
@@ -5523,6 +5673,7 @@
           <w:sz w:val="21"/>
           <w:szCs w:val="21"/>
         </w:rPr>
+        <w:lastRenderedPageBreak/>
         <w:t>JavaSE</w:t>
       </w:r>
       <w:r>
@@ -5561,7 +5712,6 @@
           <w:sz w:val="16"/>
           <w:szCs w:val="16"/>
         </w:rPr>
-        <w:lastRenderedPageBreak/>
         <w:drawing>
           <wp:inline distT="0" distB="0" distL="0" distR="0">
             <wp:extent cx="5442585" cy="2552700"/>
@@ -5796,7 +5946,6 @@
         </w:rPr>
       </w:pPr>
     </w:p>
-    <w:p/>
     <w:p>
       <w:pPr>
         <w:pStyle w:val="3"/>
@@ -5804,33 +5953,670 @@
           <w:ilvl w:val="2"/>
           <w:numId w:val="2"/>
         </w:numPr>
-        <w:rPr>
+      </w:pPr>
+      <w:r>
+        <w:rPr>
+          <w:rFonts w:hint="eastAsia"/>
           <w:sz w:val="28"/>
           <w:szCs w:val="28"/>
         </w:rPr>
-      </w:pPr>
+        <w:t>Spring AOP</w:t>
+      </w:r>
       <w:r>
         <w:rPr>
           <w:rFonts w:hint="eastAsia"/>
           <w:sz w:val="28"/>
           <w:szCs w:val="28"/>
         </w:rPr>
-        <w:t>Spring</w:t>
-      </w:r>
-      <w:r>
-        <w:rPr>
-          <w:rFonts w:hint="eastAsia"/>
+        <w:t>-Proxy</w:t>
+      </w:r>
+      <w:r>
+        <w:rPr>
           <w:sz w:val="28"/>
           <w:szCs w:val="28"/>
         </w:rPr>
-        <w:t>MVC</w:t>
-      </w:r>
-      <w:r>
-        <w:rPr>
-          <w:rFonts w:hint="eastAsia"/>
+        <w:t>Factory</w:t>
+      </w:r>
+    </w:p>
+    <w:p>
+      <w:r>
+        <w:t>http://blog.csdn.net/geloin/article/details/7546381</w:t>
+      </w:r>
+    </w:p>
+    <w:p/>
+    <w:p>
+      <w:pPr>
+        <w:pStyle w:val="3"/>
+        <w:numPr>
+          <w:ilvl w:val="2"/>
+          <w:numId w:val="2"/>
+        </w:numPr>
+        <w:rPr>
           <w:sz w:val="28"/>
           <w:szCs w:val="28"/>
         </w:rPr>
+      </w:pPr>
+      <w:hyperlink r:id="rId16" w:history="1">
+        <w:r>
+          <w:rPr>
+            <w:sz w:val="28"/>
+            <w:szCs w:val="28"/>
+          </w:rPr>
+          <w:t xml:space="preserve">Spring BeanNameAutoProxyCreator </w:t>
+        </w:r>
+        <w:r>
+          <w:rPr>
+            <w:sz w:val="28"/>
+            <w:szCs w:val="28"/>
+          </w:rPr>
+          <w:t>与</w:t>
+        </w:r>
+        <w:r>
+          <w:rPr>
+            <w:sz w:val="28"/>
+            <w:szCs w:val="28"/>
+          </w:rPr>
+          <w:t xml:space="preserve"> ProxyFactoryBean</w:t>
+        </w:r>
+      </w:hyperlink>
+    </w:p>
+    <w:p>
+      <w:pPr>
+        <w:ind w:firstLine="720"/>
+      </w:pPr>
+      <w:r>
+        <w:t>http://www.cnblogs.com/65702708/archive/2012/08/14/2638043.html</w:t>
+      </w:r>
+    </w:p>
+    <w:p>
+      <w:r>
+        <w:rPr>
+          <w:rStyle w:val="apple-converted-space"/>
+          <w:rFonts w:ascii="Verdana" w:hAnsi="Verdana"/>
+          <w:color w:val="333333"/>
+          <w:sz w:val="21"/>
+          <w:szCs w:val="21"/>
+          <w:shd w:val="clear" w:color="auto" w:fill="FFFFFF"/>
+        </w:rPr>
+        <w:t> </w:t>
+      </w:r>
+      <w:r>
+        <w:rPr>
+          <w:rFonts w:ascii="Verdana" w:hAnsi="Verdana"/>
+          <w:color w:val="333333"/>
+          <w:sz w:val="21"/>
+          <w:szCs w:val="21"/>
+          <w:shd w:val="clear" w:color="auto" w:fill="FFFFFF"/>
+        </w:rPr>
+        <w:t>Spring</w:t>
+      </w:r>
+      <w:r>
+        <w:rPr>
+          <w:rFonts w:ascii="Verdana" w:hAnsi="Verdana"/>
+          <w:color w:val="333333"/>
+          <w:sz w:val="21"/>
+          <w:szCs w:val="21"/>
+          <w:shd w:val="clear" w:color="auto" w:fill="FFFFFF"/>
+        </w:rPr>
+        <w:t>为我们提供了自动代理机制，让容器为我们自动生成代理，把我们从烦琐的配置工作中解放出来，在内部，</w:t>
+      </w:r>
+      <w:r>
+        <w:rPr>
+          <w:rFonts w:ascii="Verdana" w:hAnsi="Verdana"/>
+          <w:color w:val="333333"/>
+          <w:sz w:val="21"/>
+          <w:szCs w:val="21"/>
+          <w:shd w:val="clear" w:color="auto" w:fill="FFFFFF"/>
+        </w:rPr>
+        <w:t xml:space="preserve">Spring </w:t>
+      </w:r>
+      <w:r>
+        <w:rPr>
+          <w:rFonts w:ascii="Verdana" w:hAnsi="Verdana"/>
+          <w:color w:val="333333"/>
+          <w:sz w:val="21"/>
+          <w:szCs w:val="21"/>
+          <w:shd w:val="clear" w:color="auto" w:fill="FFFFFF"/>
+        </w:rPr>
+        <w:t>使用</w:t>
+      </w:r>
+      <w:r>
+        <w:rPr>
+          <w:rFonts w:ascii="Verdana" w:hAnsi="Verdana"/>
+          <w:color w:val="333333"/>
+          <w:sz w:val="21"/>
+          <w:szCs w:val="21"/>
+          <w:shd w:val="clear" w:color="auto" w:fill="FFFFFF"/>
+        </w:rPr>
+        <w:t>BeanPostProcessor</w:t>
+      </w:r>
+      <w:r>
+        <w:rPr>
+          <w:rFonts w:ascii="Verdana" w:hAnsi="Verdana"/>
+          <w:color w:val="333333"/>
+          <w:sz w:val="21"/>
+          <w:szCs w:val="21"/>
+          <w:shd w:val="clear" w:color="auto" w:fill="FFFFFF"/>
+        </w:rPr>
+        <w:t>自动地完成这项工作。</w:t>
+      </w:r>
+    </w:p>
+    <w:p>
+      <w:pPr>
+        <w:shd w:val="clear" w:color="auto" w:fill="FFFFFF"/>
+        <w:adjustRightInd/>
+        <w:snapToGrid/>
+        <w:spacing w:after="0" w:line="378" w:lineRule="atLeast"/>
+        <w:rPr>
+          <w:rFonts w:ascii="Verdana" w:eastAsia="宋体" w:hAnsi="Verdana" w:cs="宋体"/>
+          <w:color w:val="333333"/>
+          <w:sz w:val="21"/>
+          <w:szCs w:val="21"/>
+        </w:rPr>
+      </w:pPr>
+      <w:r>
+        <w:rPr>
+          <w:rFonts w:ascii="Verdana" w:eastAsia="宋体" w:hAnsi="Verdana" w:cs="宋体"/>
+          <w:b/>
+          <w:bCs/>
+          <w:color w:val="333333"/>
+          <w:sz w:val="21"/>
+          <w:szCs w:val="21"/>
+        </w:rPr>
+        <w:t>1</w:t>
+      </w:r>
+      <w:r>
+        <w:rPr>
+          <w:rFonts w:ascii="Verdana" w:eastAsia="宋体" w:hAnsi="Verdana" w:cs="宋体"/>
+          <w:b/>
+          <w:bCs/>
+          <w:color w:val="333333"/>
+          <w:sz w:val="21"/>
+          <w:szCs w:val="21"/>
+        </w:rPr>
+        <w:t>、实现类介绍</w:t>
+      </w:r>
+    </w:p>
+    <w:p>
+      <w:pPr>
+        <w:shd w:val="clear" w:color="auto" w:fill="FFFFFF"/>
+        <w:adjustRightInd/>
+        <w:snapToGrid/>
+        <w:spacing w:after="0" w:line="378" w:lineRule="atLeast"/>
+        <w:rPr>
+          <w:rFonts w:ascii="Verdana" w:eastAsia="宋体" w:hAnsi="Verdana" w:cs="宋体"/>
+          <w:color w:val="333333"/>
+          <w:sz w:val="21"/>
+          <w:szCs w:val="21"/>
+        </w:rPr>
+      </w:pPr>
+      <w:r>
+        <w:rPr>
+          <w:rFonts w:ascii="Verdana" w:eastAsia="宋体" w:hAnsi="Verdana" w:cs="宋体"/>
+          <w:color w:val="333333"/>
+          <w:sz w:val="21"/>
+          <w:szCs w:val="21"/>
+        </w:rPr>
+        <w:t xml:space="preserve">    </w:t>
+      </w:r>
+      <w:r>
+        <w:rPr>
+          <w:rFonts w:ascii="Verdana" w:eastAsia="宋体" w:hAnsi="Verdana" w:cs="宋体"/>
+          <w:color w:val="333333"/>
+          <w:sz w:val="21"/>
+          <w:szCs w:val="21"/>
+        </w:rPr>
+        <w:t>这些基于</w:t>
+      </w:r>
+      <w:r>
+        <w:rPr>
+          <w:rFonts w:ascii="Verdana" w:eastAsia="宋体" w:hAnsi="Verdana" w:cs="宋体"/>
+          <w:color w:val="333333"/>
+          <w:sz w:val="21"/>
+          <w:szCs w:val="21"/>
+        </w:rPr>
+        <w:t>BeanPostProcessor</w:t>
+      </w:r>
+      <w:r>
+        <w:rPr>
+          <w:rFonts w:ascii="Verdana" w:eastAsia="宋体" w:hAnsi="Verdana" w:cs="宋体"/>
+          <w:color w:val="333333"/>
+          <w:sz w:val="21"/>
+          <w:szCs w:val="21"/>
+        </w:rPr>
+        <w:t>的自动代理创建器的实现类，将根据一些规则自动在容器实例化</w:t>
+      </w:r>
+      <w:r>
+        <w:rPr>
+          <w:rFonts w:ascii="Verdana" w:eastAsia="宋体" w:hAnsi="Verdana" w:cs="宋体"/>
+          <w:color w:val="333333"/>
+          <w:sz w:val="21"/>
+          <w:szCs w:val="21"/>
+        </w:rPr>
+        <w:t>Bean</w:t>
+      </w:r>
+      <w:r>
+        <w:rPr>
+          <w:rFonts w:ascii="Verdana" w:eastAsia="宋体" w:hAnsi="Verdana" w:cs="宋体"/>
+          <w:color w:val="333333"/>
+          <w:sz w:val="21"/>
+          <w:szCs w:val="21"/>
+        </w:rPr>
+        <w:t>时为匹配的</w:t>
+      </w:r>
+      <w:r>
+        <w:rPr>
+          <w:rFonts w:ascii="Verdana" w:eastAsia="宋体" w:hAnsi="Verdana" w:cs="宋体"/>
+          <w:color w:val="333333"/>
+          <w:sz w:val="21"/>
+          <w:szCs w:val="21"/>
+        </w:rPr>
+        <w:t>Bean</w:t>
+      </w:r>
+      <w:r>
+        <w:rPr>
+          <w:rFonts w:ascii="Verdana" w:eastAsia="宋体" w:hAnsi="Verdana" w:cs="宋体"/>
+          <w:color w:val="333333"/>
+          <w:sz w:val="21"/>
+          <w:szCs w:val="21"/>
+        </w:rPr>
+        <w:t>生成代理实例。</w:t>
+      </w:r>
+    </w:p>
+    <w:p>
+      <w:pPr>
+        <w:shd w:val="clear" w:color="auto" w:fill="FFFFFF"/>
+        <w:adjustRightInd/>
+        <w:snapToGrid/>
+        <w:spacing w:after="0" w:line="378" w:lineRule="atLeast"/>
+        <w:rPr>
+          <w:rFonts w:ascii="Verdana" w:eastAsia="宋体" w:hAnsi="Verdana" w:cs="宋体"/>
+          <w:color w:val="333333"/>
+          <w:sz w:val="21"/>
+          <w:szCs w:val="21"/>
+        </w:rPr>
+      </w:pPr>
+      <w:r>
+        <w:rPr>
+          <w:rFonts w:ascii="Verdana" w:eastAsia="宋体" w:hAnsi="Verdana" w:cs="宋体"/>
+          <w:color w:val="333333"/>
+          <w:sz w:val="21"/>
+          <w:szCs w:val="21"/>
+        </w:rPr>
+        <w:t>    1</w:t>
+      </w:r>
+      <w:r>
+        <w:rPr>
+          <w:rFonts w:ascii="Verdana" w:eastAsia="宋体" w:hAnsi="Verdana" w:cs="宋体"/>
+          <w:color w:val="333333"/>
+          <w:sz w:val="21"/>
+          <w:szCs w:val="21"/>
+        </w:rPr>
+        <w:t>）基于</w:t>
+      </w:r>
+      <w:r>
+        <w:rPr>
+          <w:rFonts w:ascii="Verdana" w:eastAsia="宋体" w:hAnsi="Verdana" w:cs="宋体"/>
+          <w:color w:val="333333"/>
+          <w:sz w:val="21"/>
+          <w:szCs w:val="21"/>
+        </w:rPr>
+        <w:t>Bean</w:t>
+      </w:r>
+      <w:r>
+        <w:rPr>
+          <w:rFonts w:ascii="Verdana" w:eastAsia="宋体" w:hAnsi="Verdana" w:cs="宋体"/>
+          <w:color w:val="333333"/>
+          <w:sz w:val="21"/>
+          <w:szCs w:val="21"/>
+        </w:rPr>
+        <w:t>配置名规则的自动代理创建器：允许为一组特定配置名的</w:t>
+      </w:r>
+      <w:r>
+        <w:rPr>
+          <w:rFonts w:ascii="Verdana" w:eastAsia="宋体" w:hAnsi="Verdana" w:cs="宋体"/>
+          <w:color w:val="333333"/>
+          <w:sz w:val="21"/>
+          <w:szCs w:val="21"/>
+        </w:rPr>
+        <w:t>Bean</w:t>
+      </w:r>
+      <w:r>
+        <w:rPr>
+          <w:rFonts w:ascii="Verdana" w:eastAsia="宋体" w:hAnsi="Verdana" w:cs="宋体"/>
+          <w:color w:val="333333"/>
+          <w:sz w:val="21"/>
+          <w:szCs w:val="21"/>
+        </w:rPr>
+        <w:t>自动创建代理实例的代理创建器，实现类为</w:t>
+      </w:r>
+      <w:r>
+        <w:rPr>
+          <w:rFonts w:ascii="Verdana" w:eastAsia="宋体" w:hAnsi="Verdana" w:cs="宋体"/>
+          <w:color w:val="333333"/>
+          <w:sz w:val="21"/>
+          <w:szCs w:val="21"/>
+        </w:rPr>
+        <w:t>BeanNameAutoProxyCreator</w:t>
+      </w:r>
+      <w:r>
+        <w:rPr>
+          <w:rFonts w:ascii="Verdana" w:eastAsia="宋体" w:hAnsi="Verdana" w:cs="宋体"/>
+          <w:color w:val="333333"/>
+          <w:sz w:val="21"/>
+          <w:szCs w:val="21"/>
+        </w:rPr>
+        <w:t>；</w:t>
+      </w:r>
+    </w:p>
+    <w:p>
+      <w:pPr>
+        <w:shd w:val="clear" w:color="auto" w:fill="FFFFFF"/>
+        <w:adjustRightInd/>
+        <w:snapToGrid/>
+        <w:spacing w:after="0" w:line="378" w:lineRule="atLeast"/>
+        <w:rPr>
+          <w:rFonts w:ascii="Verdana" w:eastAsia="宋体" w:hAnsi="Verdana" w:cs="宋体"/>
+          <w:color w:val="333333"/>
+          <w:sz w:val="21"/>
+          <w:szCs w:val="21"/>
+        </w:rPr>
+      </w:pPr>
+      <w:r>
+        <w:rPr>
+          <w:rFonts w:ascii="Verdana" w:eastAsia="宋体" w:hAnsi="Verdana" w:cs="宋体"/>
+          <w:color w:val="333333"/>
+          <w:sz w:val="21"/>
+          <w:szCs w:val="21"/>
+        </w:rPr>
+        <w:t>    2</w:t>
+      </w:r>
+      <w:r>
+        <w:rPr>
+          <w:rFonts w:ascii="Verdana" w:eastAsia="宋体" w:hAnsi="Verdana" w:cs="宋体"/>
+          <w:color w:val="333333"/>
+          <w:sz w:val="21"/>
+          <w:szCs w:val="21"/>
+        </w:rPr>
+        <w:t>）基于</w:t>
+      </w:r>
+      <w:r>
+        <w:rPr>
+          <w:rFonts w:ascii="Verdana" w:eastAsia="宋体" w:hAnsi="Verdana" w:cs="宋体"/>
+          <w:color w:val="333333"/>
+          <w:sz w:val="21"/>
+          <w:szCs w:val="21"/>
+        </w:rPr>
+        <w:t>Advisor</w:t>
+      </w:r>
+      <w:r>
+        <w:rPr>
+          <w:rFonts w:ascii="Verdana" w:eastAsia="宋体" w:hAnsi="Verdana" w:cs="宋体"/>
+          <w:color w:val="333333"/>
+          <w:sz w:val="21"/>
+          <w:szCs w:val="21"/>
+        </w:rPr>
+        <w:t>匹配机制的自动代理创建器：它会对容器中所有的</w:t>
+      </w:r>
+      <w:r>
+        <w:rPr>
+          <w:rFonts w:ascii="Verdana" w:eastAsia="宋体" w:hAnsi="Verdana" w:cs="宋体"/>
+          <w:color w:val="333333"/>
+          <w:sz w:val="21"/>
+          <w:szCs w:val="21"/>
+        </w:rPr>
+        <w:t>Advisor</w:t>
+      </w:r>
+      <w:r>
+        <w:rPr>
+          <w:rFonts w:ascii="Verdana" w:eastAsia="宋体" w:hAnsi="Verdana" w:cs="宋体"/>
+          <w:color w:val="333333"/>
+          <w:sz w:val="21"/>
+          <w:szCs w:val="21"/>
+        </w:rPr>
+        <w:t>进行扫描，自动将这些切面应用到匹配的</w:t>
+      </w:r>
+      <w:r>
+        <w:rPr>
+          <w:rFonts w:ascii="Verdana" w:eastAsia="宋体" w:hAnsi="Verdana" w:cs="宋体"/>
+          <w:color w:val="333333"/>
+          <w:sz w:val="21"/>
+          <w:szCs w:val="21"/>
+        </w:rPr>
+        <w:t>Bean</w:t>
+      </w:r>
+      <w:r>
+        <w:rPr>
+          <w:rFonts w:ascii="Verdana" w:eastAsia="宋体" w:hAnsi="Verdana" w:cs="宋体"/>
+          <w:color w:val="333333"/>
+          <w:sz w:val="21"/>
+          <w:szCs w:val="21"/>
+        </w:rPr>
+        <w:t>中（即为目标</w:t>
+      </w:r>
+      <w:r>
+        <w:rPr>
+          <w:rFonts w:ascii="Verdana" w:eastAsia="宋体" w:hAnsi="Verdana" w:cs="宋体"/>
+          <w:color w:val="333333"/>
+          <w:sz w:val="21"/>
+          <w:szCs w:val="21"/>
+        </w:rPr>
+        <w:t>Bean</w:t>
+      </w:r>
+      <w:r>
+        <w:rPr>
+          <w:rFonts w:ascii="Verdana" w:eastAsia="宋体" w:hAnsi="Verdana" w:cs="宋体"/>
+          <w:color w:val="333333"/>
+          <w:sz w:val="21"/>
+          <w:szCs w:val="21"/>
+        </w:rPr>
+        <w:t>创建代理实例），实现类为</w:t>
+      </w:r>
+      <w:r>
+        <w:rPr>
+          <w:rFonts w:ascii="Verdana" w:eastAsia="宋体" w:hAnsi="Verdana" w:cs="宋体"/>
+          <w:color w:val="333333"/>
+          <w:sz w:val="21"/>
+          <w:szCs w:val="21"/>
+        </w:rPr>
+        <w:t>DefaultAdvisorAutoProxyCreator</w:t>
+      </w:r>
+      <w:r>
+        <w:rPr>
+          <w:rFonts w:ascii="Verdana" w:eastAsia="宋体" w:hAnsi="Verdana" w:cs="宋体"/>
+          <w:color w:val="333333"/>
+          <w:sz w:val="21"/>
+          <w:szCs w:val="21"/>
+        </w:rPr>
+        <w:t>；</w:t>
+      </w:r>
+    </w:p>
+    <w:p>
+      <w:pPr>
+        <w:shd w:val="clear" w:color="auto" w:fill="FFFFFF"/>
+        <w:adjustRightInd/>
+        <w:snapToGrid/>
+        <w:spacing w:after="0" w:line="378" w:lineRule="atLeast"/>
+        <w:rPr>
+          <w:rFonts w:ascii="Verdana" w:eastAsia="宋体" w:hAnsi="Verdana" w:cs="宋体"/>
+          <w:color w:val="333333"/>
+          <w:sz w:val="21"/>
+          <w:szCs w:val="21"/>
+        </w:rPr>
+      </w:pPr>
+      <w:r>
+        <w:rPr>
+          <w:rFonts w:ascii="Verdana" w:eastAsia="宋体" w:hAnsi="Verdana" w:cs="宋体"/>
+          <w:color w:val="333333"/>
+          <w:sz w:val="21"/>
+          <w:szCs w:val="21"/>
+        </w:rPr>
+        <w:lastRenderedPageBreak/>
+        <w:t>    3</w:t>
+      </w:r>
+      <w:r>
+        <w:rPr>
+          <w:rFonts w:ascii="Verdana" w:eastAsia="宋体" w:hAnsi="Verdana" w:cs="宋体"/>
+          <w:color w:val="333333"/>
+          <w:sz w:val="21"/>
+          <w:szCs w:val="21"/>
+        </w:rPr>
+        <w:t>）基于</w:t>
+      </w:r>
+      <w:r>
+        <w:rPr>
+          <w:rFonts w:ascii="Verdana" w:eastAsia="宋体" w:hAnsi="Verdana" w:cs="宋体"/>
+          <w:color w:val="333333"/>
+          <w:sz w:val="21"/>
+          <w:szCs w:val="21"/>
+        </w:rPr>
+        <w:t>Bean</w:t>
+      </w:r>
+      <w:r>
+        <w:rPr>
+          <w:rFonts w:ascii="Verdana" w:eastAsia="宋体" w:hAnsi="Verdana" w:cs="宋体"/>
+          <w:color w:val="333333"/>
+          <w:sz w:val="21"/>
+          <w:szCs w:val="21"/>
+        </w:rPr>
+        <w:t>中</w:t>
+      </w:r>
+      <w:r>
+        <w:rPr>
+          <w:rFonts w:ascii="Verdana" w:eastAsia="宋体" w:hAnsi="Verdana" w:cs="宋体"/>
+          <w:color w:val="333333"/>
+          <w:sz w:val="21"/>
+          <w:szCs w:val="21"/>
+        </w:rPr>
+        <w:t>AspjectJ</w:t>
+      </w:r>
+      <w:r>
+        <w:rPr>
+          <w:rFonts w:ascii="Verdana" w:eastAsia="宋体" w:hAnsi="Verdana" w:cs="宋体"/>
+          <w:color w:val="333333"/>
+          <w:sz w:val="21"/>
+          <w:szCs w:val="21"/>
+        </w:rPr>
+        <w:t>注解标签的自动代理创建器：为包含</w:t>
+      </w:r>
+      <w:r>
+        <w:rPr>
+          <w:rFonts w:ascii="Verdana" w:eastAsia="宋体" w:hAnsi="Verdana" w:cs="宋体"/>
+          <w:color w:val="333333"/>
+          <w:sz w:val="21"/>
+          <w:szCs w:val="21"/>
+        </w:rPr>
+        <w:t>AspectJ</w:t>
+      </w:r>
+      <w:r>
+        <w:rPr>
+          <w:rFonts w:ascii="Verdana" w:eastAsia="宋体" w:hAnsi="Verdana" w:cs="宋体"/>
+          <w:color w:val="333333"/>
+          <w:sz w:val="21"/>
+          <w:szCs w:val="21"/>
+        </w:rPr>
+        <w:t>注解的</w:t>
+      </w:r>
+      <w:r>
+        <w:rPr>
+          <w:rFonts w:ascii="Verdana" w:eastAsia="宋体" w:hAnsi="Verdana" w:cs="宋体"/>
+          <w:color w:val="333333"/>
+          <w:sz w:val="21"/>
+          <w:szCs w:val="21"/>
+        </w:rPr>
+        <w:t>Bean</w:t>
+      </w:r>
+      <w:r>
+        <w:rPr>
+          <w:rFonts w:ascii="Verdana" w:eastAsia="宋体" w:hAnsi="Verdana" w:cs="宋体"/>
+          <w:color w:val="333333"/>
+          <w:sz w:val="21"/>
+          <w:szCs w:val="21"/>
+        </w:rPr>
+        <w:t>自动创建代理实例，它的实现类是</w:t>
+      </w:r>
+      <w:r>
+        <w:rPr>
+          <w:rFonts w:ascii="Verdana" w:eastAsia="宋体" w:hAnsi="Verdana" w:cs="宋体"/>
+          <w:color w:val="333333"/>
+          <w:sz w:val="21"/>
+          <w:szCs w:val="21"/>
+        </w:rPr>
+        <w:t>AnnotationAwareAspectJAutoProxyCreator</w:t>
+      </w:r>
+      <w:r>
+        <w:rPr>
+          <w:rFonts w:ascii="Verdana" w:eastAsia="宋体" w:hAnsi="Verdana" w:cs="宋体"/>
+          <w:color w:val="333333"/>
+          <w:sz w:val="21"/>
+          <w:szCs w:val="21"/>
+        </w:rPr>
+        <w:t>，该类是</w:t>
+      </w:r>
+      <w:r>
+        <w:rPr>
+          <w:rFonts w:ascii="Verdana" w:eastAsia="宋体" w:hAnsi="Verdana" w:cs="宋体"/>
+          <w:color w:val="333333"/>
+          <w:sz w:val="21"/>
+          <w:szCs w:val="21"/>
+        </w:rPr>
+        <w:t>Spring 2.0</w:t>
+      </w:r>
+      <w:r>
+        <w:rPr>
+          <w:rFonts w:ascii="Verdana" w:eastAsia="宋体" w:hAnsi="Verdana" w:cs="宋体"/>
+          <w:color w:val="333333"/>
+          <w:sz w:val="21"/>
+          <w:szCs w:val="21"/>
+        </w:rPr>
+        <w:t>的新增类。</w:t>
+      </w:r>
+    </w:p>
+    <w:p>
+      <w:bookmarkStart w:id="0" w:name="_GoBack"/>
+      <w:bookmarkEnd w:id="0"/>
+    </w:p>
+    <w:p>
+      <w:pPr>
+        <w:rPr>
+          <w:rFonts w:hint="eastAsia"/>
+        </w:rPr>
+      </w:pPr>
+    </w:p>
+    <w:p>
+      <w:pPr>
+        <w:pStyle w:val="3"/>
+        <w:numPr>
+          <w:ilvl w:val="2"/>
+          <w:numId w:val="2"/>
+        </w:numPr>
+        <w:rPr>
+          <w:sz w:val="28"/>
+          <w:szCs w:val="28"/>
+        </w:rPr>
+      </w:pPr>
+      <w:r>
+        <w:rPr>
+          <w:rFonts w:hint="eastAsia"/>
+          <w:sz w:val="28"/>
+          <w:szCs w:val="28"/>
+        </w:rPr>
+        <w:t>Spring</w:t>
+      </w:r>
+      <w:r>
+        <w:rPr>
+          <w:rFonts w:hint="eastAsia"/>
+          <w:sz w:val="28"/>
+          <w:szCs w:val="28"/>
+        </w:rPr>
+        <w:t>MVC</w:t>
+      </w:r>
+      <w:r>
+        <w:rPr>
+          <w:rFonts w:hint="eastAsia"/>
+          <w:sz w:val="28"/>
+          <w:szCs w:val="28"/>
+        </w:rPr>
         <w:t>注解验证国际化</w:t>
       </w:r>
     </w:p>
@@ -5915,7 +6701,7 @@
       </w:r>
     </w:p>
     <w:p>
-      <w:hyperlink r:id="rId16" w:history="1">
+      <w:hyperlink r:id="rId17" w:history="1">
         <w:r>
           <w:rPr>
             <w:rStyle w:val="a8"/>
@@ -5967,7 +6753,7 @@
                     </pic:cNvPicPr>
                   </pic:nvPicPr>
                   <pic:blipFill>
-                    <a:blip r:embed="rId17" cstate="print"/>
+                    <a:blip r:embed="rId18" cstate="print"/>
                     <a:srcRect/>
                     <a:stretch>
                       <a:fillRect/>
@@ -6046,7 +6832,6 @@
         <w:rPr>
           <w:noProof/>
         </w:rPr>
-        <w:lastRenderedPageBreak/>
         <w:drawing>
           <wp:inline distT="0" distB="0" distL="0" distR="0">
             <wp:extent cx="5274310" cy="1267332"/>
@@ -6065,7 +6850,7 @@
                     </pic:cNvPicPr>
                   </pic:nvPicPr>
                   <pic:blipFill>
-                    <a:blip r:embed="rId18" cstate="print"/>
+                    <a:blip r:embed="rId19" cstate="print"/>
                     <a:srcRect/>
                     <a:stretch>
                       <a:fillRect/>
@@ -6107,6 +6892,7 @@
         <w:rPr>
           <w:noProof/>
         </w:rPr>
+        <w:lastRenderedPageBreak/>
         <w:drawing>
           <wp:inline distT="0" distB="0" distL="0" distR="0">
             <wp:extent cx="5274310" cy="1905276"/>
@@ -6125,7 +6911,7 @@
                     </pic:cNvPicPr>
                   </pic:nvPicPr>
                   <pic:blipFill>
-                    <a:blip r:embed="rId19" cstate="print"/>
+                    <a:blip r:embed="rId20" cstate="print"/>
                     <a:srcRect/>
                     <a:stretch>
                       <a:fillRect/>
@@ -6400,7 +7186,7 @@
                     </pic:cNvPicPr>
                   </pic:nvPicPr>
                   <pic:blipFill>
-                    <a:blip r:embed="rId20" cstate="print"/>
+                    <a:blip r:embed="rId21" cstate="print"/>
                     <a:srcRect/>
                     <a:stretch>
                       <a:fillRect/>
@@ -6454,7 +7240,7 @@
                     </pic:cNvPicPr>
                   </pic:nvPicPr>
                   <pic:blipFill>
-                    <a:blip r:embed="rId21" cstate="print"/>
+                    <a:blip r:embed="rId22" cstate="print"/>
                     <a:srcRect/>
                     <a:stretch>
                       <a:fillRect/>
@@ -6489,7 +7275,6 @@
         <w:rPr>
           <w:rFonts w:hint="eastAsia"/>
         </w:rPr>
-        <w:lastRenderedPageBreak/>
         <w:t>遇到问题</w:t>
       </w:r>
       <w:r>
@@ -6528,7 +7313,7 @@
                     </pic:cNvPicPr>
                   </pic:nvPicPr>
                   <pic:blipFill>
-                    <a:blip r:embed="rId22" cstate="print"/>
+                    <a:blip r:embed="rId23" cstate="print"/>
                     <a:srcRect/>
                     <a:stretch>
                       <a:fillRect/>
@@ -6649,6 +7434,7 @@
         <w:rPr>
           <w:rFonts w:asciiTheme="minorEastAsia" w:eastAsiaTheme="minorEastAsia" w:hAnsiTheme="minorEastAsia" w:hint="eastAsia"/>
         </w:rPr>
+        <w:lastRenderedPageBreak/>
         <w:tab/>
       </w:r>
       <w:r>
@@ -6675,7 +7461,6 @@
           <w:rFonts w:asciiTheme="minorEastAsia" w:eastAsiaTheme="minorEastAsia" w:hAnsiTheme="minorEastAsia" w:hint="eastAsia"/>
           <w:noProof/>
         </w:rPr>
-        <w:lastRenderedPageBreak/>
         <w:drawing>
           <wp:inline distT="0" distB="0" distL="0" distR="0">
             <wp:extent cx="5274310" cy="4685351"/>
@@ -6694,7 +7479,7 @@
                     </pic:cNvPicPr>
                   </pic:nvPicPr>
                   <pic:blipFill>
-                    <a:blip r:embed="rId23" cstate="print"/>
+                    <a:blip r:embed="rId24" cstate="print"/>
                     <a:srcRect/>
                     <a:stretch>
                       <a:fillRect/>
@@ -6752,7 +7537,7 @@
                     </pic:cNvPicPr>
                   </pic:nvPicPr>
                   <pic:blipFill>
-                    <a:blip r:embed="rId24" cstate="print"/>
+                    <a:blip r:embed="rId25" cstate="print"/>
                     <a:srcRect/>
                     <a:stretch>
                       <a:fillRect/>
@@ -6817,6 +7602,7 @@
           <w:sz w:val="28"/>
           <w:szCs w:val="28"/>
         </w:rPr>
+        <w:lastRenderedPageBreak/>
         <w:t>RequestContextHolder</w:t>
       </w:r>
       <w:r>
@@ -6857,7 +7643,6 @@
         <w:rPr>
           <w:rFonts w:hint="eastAsia"/>
         </w:rPr>
-        <w:lastRenderedPageBreak/>
         <w:tab/>
       </w:r>
       <w:r>
@@ -6887,7 +7672,7 @@
                     </pic:cNvPicPr>
                   </pic:nvPicPr>
                   <pic:blipFill>
-                    <a:blip r:embed="rId25" cstate="print"/>
+                    <a:blip r:embed="rId26" cstate="print"/>
                     <a:srcRect/>
                     <a:stretch>
                       <a:fillRect/>
@@ -6973,7 +7758,7 @@
                     </pic:cNvPicPr>
                   </pic:nvPicPr>
                   <pic:blipFill>
-                    <a:blip r:embed="rId26" cstate="print"/>
+                    <a:blip r:embed="rId27" cstate="print"/>
                     <a:srcRect/>
                     <a:stretch>
                       <a:fillRect/>
@@ -7037,6 +7822,7 @@
         <w:rPr>
           <w:rFonts w:hint="eastAsia"/>
         </w:rPr>
+        <w:lastRenderedPageBreak/>
         <w:t>事件源</w:t>
       </w:r>
       <w:r>
@@ -7096,7 +7882,6 @@
           <w:sz w:val="28"/>
           <w:szCs w:val="28"/>
         </w:rPr>
-        <w:lastRenderedPageBreak/>
         <w:t>SpringMVC</w:t>
       </w:r>
       <w:r>
@@ -7853,7 +8638,7 @@
                     </pic:cNvPicPr>
                   </pic:nvPicPr>
                   <pic:blipFill>
-                    <a:blip r:embed="rId27" cstate="print"/>
+                    <a:blip r:embed="rId28" cstate="print"/>
                     <a:srcRect/>
                     <a:stretch>
                       <a:fillRect/>
@@ -7904,7 +8689,6 @@
           <w:sz w:val="18"/>
           <w:szCs w:val="18"/>
         </w:rPr>
-        <w:lastRenderedPageBreak/>
         <w:drawing>
           <wp:inline distT="0" distB="0" distL="0" distR="0">
             <wp:extent cx="5274310" cy="879557"/>
@@ -7923,7 +8707,7 @@
                     </pic:cNvPicPr>
                   </pic:nvPicPr>
                   <pic:blipFill>
-                    <a:blip r:embed="rId28" cstate="print"/>
+                    <a:blip r:embed="rId29" cstate="print"/>
                     <a:srcRect/>
                     <a:stretch>
                       <a:fillRect/>
@@ -7992,7 +8776,7 @@
                     </pic:cNvPicPr>
                   </pic:nvPicPr>
                   <pic:blipFill>
-                    <a:blip r:embed="rId29" cstate="print"/>
+                    <a:blip r:embed="rId30" cstate="print"/>
                     <a:srcRect/>
                     <a:stretch>
                       <a:fillRect/>
@@ -8289,7 +9073,7 @@
                     </pic:cNvPicPr>
                   </pic:nvPicPr>
                   <pic:blipFill>
-                    <a:blip r:embed="rId30" cstate="print"/>
+                    <a:blip r:embed="rId31" cstate="print"/>
                     <a:srcRect/>
                     <a:stretch>
                       <a:fillRect/>
@@ -8359,7 +9143,7 @@
                     </pic:cNvPicPr>
                   </pic:nvPicPr>
                   <pic:blipFill>
-                    <a:blip r:embed="rId31" cstate="print"/>
+                    <a:blip r:embed="rId32" cstate="print"/>
                     <a:srcRect/>
                     <a:stretch>
                       <a:fillRect/>
@@ -8619,7 +9403,7 @@
                     </pic:cNvPicPr>
                   </pic:nvPicPr>
                   <pic:blipFill>
-                    <a:blip r:embed="rId32" cstate="print"/>
+                    <a:blip r:embed="rId33" cstate="print"/>
                     <a:srcRect/>
                     <a:stretch>
                       <a:fillRect/>
@@ -9423,7 +10207,7 @@
         </w:rPr>
         <w:t>参考资料：</w:t>
       </w:r>
-      <w:hyperlink r:id="rId33" w:history="1">
+      <w:hyperlink r:id="rId34" w:history="1">
         <w:r>
           <w:rPr>
             <w:rStyle w:val="a8"/>
@@ -9657,7 +10441,7 @@
           <w:szCs w:val="21"/>
         </w:rPr>
       </w:pPr>
-      <w:hyperlink r:id="rId34" w:history="1">
+      <w:hyperlink r:id="rId35" w:history="1">
         <w:r>
           <w:rPr>
             <w:rStyle w:val="a8"/>
@@ -9673,7 +10457,7 @@
       <w:pPr>
         <w:ind w:firstLine="720"/>
         <w:rPr>
-          <w:rFonts w:ascii="Verdana" w:hAnsi="Verdana" w:hint="eastAsia"/>
+          <w:rFonts w:ascii="Verdana" w:hAnsi="Verdana"/>
           <w:color w:val="000000"/>
           <w:sz w:val="21"/>
           <w:szCs w:val="21"/>
@@ -9733,8 +10517,6 @@
         </w:rPr>
         <w:t>参考资料</w:t>
       </w:r>
-      <w:bookmarkStart w:id="0" w:name="_GoBack"/>
-      <w:bookmarkEnd w:id="0"/>
       <w:r>
         <w:rPr>
           <w:rFonts w:ascii="Verdana" w:hAnsi="Verdana" w:hint="eastAsia"/>
@@ -9913,7 +10695,7 @@
                     </pic:cNvPicPr>
                   </pic:nvPicPr>
                   <pic:blipFill>
-                    <a:blip r:embed="rId35">
+                    <a:blip r:embed="rId36">
                       <a:extLst>
                         <a:ext uri="{28A0092B-C50C-407E-A947-70E740481C1C}">
                           <a14:useLocalDpi xmlns:a14="http://schemas.microsoft.com/office/drawing/2010/main" val="0"/>
@@ -11013,7 +11795,7 @@
     </w:p>
     <w:p/>
     <w:p>
-      <w:hyperlink r:id="rId36" w:history="1">
+      <w:hyperlink r:id="rId37" w:history="1">
         <w:r>
           <w:rPr>
             <w:rStyle w:val="a8"/>
@@ -11093,7 +11875,7 @@
                     </pic:cNvPicPr>
                   </pic:nvPicPr>
                   <pic:blipFill>
-                    <a:blip r:embed="rId37" cstate="print"/>
+                    <a:blip r:embed="rId38" cstate="print"/>
                     <a:srcRect/>
                     <a:stretch>
                       <a:fillRect/>
@@ -11175,7 +11957,7 @@
                     </pic:cNvPicPr>
                   </pic:nvPicPr>
                   <pic:blipFill>
-                    <a:blip r:embed="rId38" cstate="print"/>
+                    <a:blip r:embed="rId39" cstate="print"/>
                     <a:srcRect/>
                     <a:stretch>
                       <a:fillRect/>
@@ -11681,7 +12463,7 @@
         </w:rPr>
         <w:t> </w:t>
       </w:r>
-      <w:hyperlink r:id="rId39" w:history="1">
+      <w:hyperlink r:id="rId40" w:history="1">
         <w:r>
           <w:rPr>
             <w:rFonts w:ascii="Tahoma" w:eastAsia="微软雅黑" w:hAnsi="Tahoma" w:cstheme="minorBidi" w:hint="eastAsia"/>
@@ -11925,7 +12707,7 @@
         </w:rPr>
         <w:t>参考资料：</w:t>
       </w:r>
-      <w:hyperlink r:id="rId40" w:history="1">
+      <w:hyperlink r:id="rId41" w:history="1">
         <w:r>
           <w:rPr>
             <w:rStyle w:val="a8"/>
@@ -11948,7 +12730,7 @@
         <w:tab/>
         <w:t xml:space="preserve">     </w:t>
       </w:r>
-      <w:hyperlink r:id="rId41" w:history="1">
+      <w:hyperlink r:id="rId42" w:history="1">
         <w:r>
           <w:rPr>
             <w:rStyle w:val="a8"/>
@@ -13095,7 +13877,7 @@
                     </pic:cNvPicPr>
                   </pic:nvPicPr>
                   <pic:blipFill>
-                    <a:blip r:embed="rId42" cstate="print"/>
+                    <a:blip r:embed="rId43" cstate="print"/>
                     <a:srcRect/>
                     <a:stretch>
                       <a:fillRect/>
@@ -13161,7 +13943,7 @@
                     </pic:cNvPicPr>
                   </pic:nvPicPr>
                   <pic:blipFill>
-                    <a:blip r:embed="rId43" cstate="print"/>
+                    <a:blip r:embed="rId44" cstate="print"/>
                     <a:srcRect/>
                     <a:stretch>
                       <a:fillRect/>
@@ -13423,7 +14205,7 @@
                     </pic:cNvPicPr>
                   </pic:nvPicPr>
                   <pic:blipFill>
-                    <a:blip r:embed="rId44" cstate="print"/>
+                    <a:blip r:embed="rId45" cstate="print"/>
                     <a:srcRect/>
                     <a:stretch>
                       <a:fillRect/>
@@ -13563,7 +14345,7 @@
                     </pic:cNvPicPr>
                   </pic:nvPicPr>
                   <pic:blipFill>
-                    <a:blip r:embed="rId45" cstate="print"/>
+                    <a:blip r:embed="rId46" cstate="print"/>
                     <a:srcRect/>
                     <a:stretch>
                       <a:fillRect/>
@@ -13641,7 +14423,7 @@
                     </pic:cNvPicPr>
                   </pic:nvPicPr>
                   <pic:blipFill>
-                    <a:blip r:embed="rId46" cstate="print"/>
+                    <a:blip r:embed="rId47" cstate="print"/>
                     <a:srcRect/>
                     <a:stretch>
                       <a:fillRect/>
@@ -13729,7 +14511,7 @@
                     </pic:cNvPicPr>
                   </pic:nvPicPr>
                   <pic:blipFill>
-                    <a:blip r:embed="rId47" cstate="print"/>
+                    <a:blip r:embed="rId48" cstate="print"/>
                     <a:srcRect/>
                     <a:stretch>
                       <a:fillRect/>
@@ -14590,7 +15372,7 @@
                     </pic:cNvPicPr>
                   </pic:nvPicPr>
                   <pic:blipFill>
-                    <a:blip r:embed="rId48" cstate="print"/>
+                    <a:blip r:embed="rId49" cstate="print"/>
                     <a:srcRect/>
                     <a:stretch>
                       <a:fillRect/>
@@ -14669,7 +15451,7 @@
                     </pic:cNvPicPr>
                   </pic:nvPicPr>
                   <pic:blipFill>
-                    <a:blip r:embed="rId49" cstate="print"/>
+                    <a:blip r:embed="rId50" cstate="print"/>
                     <a:srcRect/>
                     <a:stretch>
                       <a:fillRect/>
@@ -14731,7 +15513,7 @@
                     </pic:cNvPicPr>
                   </pic:nvPicPr>
                   <pic:blipFill>
-                    <a:blip r:embed="rId50" cstate="print"/>
+                    <a:blip r:embed="rId51" cstate="print"/>
                     <a:srcRect/>
                     <a:stretch>
                       <a:fillRect/>
@@ -14817,7 +15599,7 @@
                     </pic:cNvPicPr>
                   </pic:nvPicPr>
                   <pic:blipFill>
-                    <a:blip r:embed="rId51" cstate="print"/>
+                    <a:blip r:embed="rId52" cstate="print"/>
                     <a:srcRect/>
                     <a:stretch>
                       <a:fillRect/>
@@ -14924,7 +15706,7 @@
                     </pic:cNvPicPr>
                   </pic:nvPicPr>
                   <pic:blipFill>
-                    <a:blip r:embed="rId52" cstate="print"/>
+                    <a:blip r:embed="rId53" cstate="print"/>
                     <a:srcRect/>
                     <a:stretch>
                       <a:fillRect/>
@@ -14997,7 +15779,7 @@
                     </pic:cNvPicPr>
                   </pic:nvPicPr>
                   <pic:blipFill>
-                    <a:blip r:embed="rId53" cstate="print"/>
+                    <a:blip r:embed="rId54" cstate="print"/>
                     <a:srcRect/>
                     <a:stretch>
                       <a:fillRect/>
@@ -15075,7 +15857,7 @@
                     </pic:cNvPicPr>
                   </pic:nvPicPr>
                   <pic:blipFill>
-                    <a:blip r:embed="rId54" cstate="print"/>
+                    <a:blip r:embed="rId55" cstate="print"/>
                     <a:srcRect/>
                     <a:stretch>
                       <a:fillRect/>
@@ -19226,7 +20008,7 @@
       </w:r>
     </w:p>
     <w:p>
-      <w:hyperlink r:id="rId55" w:history="1">
+      <w:hyperlink r:id="rId56" w:history="1">
         <w:r>
           <w:rPr>
             <w:rStyle w:val="a8"/>
@@ -21046,7 +21828,7 @@
 </file>
 
 <file path=customXml/itemProps1.xml><?xml version="1.0" encoding="utf-8"?>
-<ds:datastoreItem xmlns:ds="http://schemas.openxmlformats.org/officeDocument/2006/customXml" ds:itemID="{AF3E24B7-CA85-41D9-87B2-AA5A93696178}">
+<ds:datastoreItem xmlns:ds="http://schemas.openxmlformats.org/officeDocument/2006/customXml" ds:itemID="{18385F51-C7A0-4C07-96A6-D1550AC21C58}">
   <ds:schemaRefs>
     <ds:schemaRef ds:uri="http://schemas.openxmlformats.org/officeDocument/2006/bibliography"/>
   </ds:schemaRefs>

--- a/项目开发技术总结.docx
+++ b/项目开发技术总结.docx
@@ -14,6 +14,15 @@
         <w:rPr>
           <w:rFonts w:hint="eastAsia"/>
         </w:rPr>
+        <w:t>Spring</w:t>
+      </w:r>
+      <w:r>
+        <w:rPr>
+          <w:rFonts w:hint="eastAsia"/>
+        </w:rPr>
+        <w:t>与</w:t>
+      </w:r>
+      <w:r>
         <w:t>SpringMVC</w:t>
       </w:r>
     </w:p>
@@ -29,7 +38,1002 @@
         <w:rPr>
           <w:rFonts w:hint="eastAsia"/>
         </w:rPr>
+        <w:t>Spring</w:t>
+      </w:r>
+      <w:r>
+        <w:rPr>
+          <w:rFonts w:hint="eastAsia"/>
+        </w:rPr>
         <w:t>细节</w:t>
+      </w:r>
+    </w:p>
+    <w:p>
+      <w:pPr>
+        <w:pStyle w:val="3"/>
+        <w:numPr>
+          <w:ilvl w:val="2"/>
+          <w:numId w:val="2"/>
+        </w:numPr>
+        <w:rPr>
+          <w:sz w:val="28"/>
+          <w:szCs w:val="28"/>
+        </w:rPr>
+      </w:pPr>
+      <w:r>
+        <w:rPr>
+          <w:sz w:val="28"/>
+          <w:szCs w:val="28"/>
+        </w:rPr>
+        <w:t xml:space="preserve">Spring </w:t>
+      </w:r>
+      <w:r>
+        <w:rPr>
+          <w:sz w:val="28"/>
+          <w:szCs w:val="28"/>
+        </w:rPr>
+        <w:t xml:space="preserve">Advice </w:t>
+      </w:r>
+    </w:p>
+    <w:p>
+      <w:pPr>
+        <w:ind w:firstLineChars="200" w:firstLine="440"/>
+      </w:pPr>
+      <w:r>
+        <w:rPr>
+          <w:rFonts w:hint="eastAsia"/>
+        </w:rPr>
+        <w:t>Advice</w:t>
+      </w:r>
+      <w:r>
+        <w:rPr>
+          <w:rFonts w:hint="eastAsia"/>
+        </w:rPr>
+        <w:t>简单地说，就是一个拦截器（</w:t>
+      </w:r>
+      <w:r>
+        <w:rPr>
+          <w:rFonts w:hint="eastAsia"/>
+        </w:rPr>
+        <w:t>interceptor</w:t>
+      </w:r>
+      <w:r>
+        <w:rPr>
+          <w:rFonts w:hint="eastAsia"/>
+        </w:rPr>
+        <w:t>）拦截一些处理过程。例如，当一个</w:t>
+      </w:r>
+      <w:r>
+        <w:rPr>
+          <w:rFonts w:hint="eastAsia"/>
+        </w:rPr>
+        <w:t>method</w:t>
+      </w:r>
+      <w:r>
+        <w:rPr>
+          <w:rFonts w:hint="eastAsia"/>
+        </w:rPr>
+        <w:t>被执行，</w:t>
+      </w:r>
+      <w:r>
+        <w:rPr>
+          <w:rFonts w:hint="eastAsia"/>
+        </w:rPr>
+        <w:t>Spring AOP</w:t>
+      </w:r>
+      <w:r>
+        <w:rPr>
+          <w:rFonts w:hint="eastAsia"/>
+        </w:rPr>
+        <w:t>能够劫持正在运行的</w:t>
+      </w:r>
+      <w:r>
+        <w:rPr>
+          <w:rFonts w:hint="eastAsia"/>
+        </w:rPr>
+        <w:t>method</w:t>
+      </w:r>
+      <w:r>
+        <w:rPr>
+          <w:rFonts w:hint="eastAsia"/>
+        </w:rPr>
+        <w:t>，在</w:t>
+      </w:r>
+      <w:r>
+        <w:rPr>
+          <w:rFonts w:hint="eastAsia"/>
+        </w:rPr>
+        <w:t>method</w:t>
+      </w:r>
+      <w:r>
+        <w:rPr>
+          <w:rFonts w:hint="eastAsia"/>
+        </w:rPr>
+        <w:t>执行前或者后加入一些额外的功能。</w:t>
+      </w:r>
+    </w:p>
+    <w:p>
+      <w:pPr>
+        <w:ind w:firstLineChars="200" w:firstLine="440"/>
+      </w:pPr>
+      <w:r>
+        <w:rPr>
+          <w:rFonts w:hint="eastAsia"/>
+        </w:rPr>
+        <w:t>Spring Aop4</w:t>
+      </w:r>
+      <w:r>
+        <w:rPr>
+          <w:rFonts w:hint="eastAsia"/>
+        </w:rPr>
+        <w:t>种</w:t>
+      </w:r>
+      <w:r>
+        <w:t>Advice</w:t>
+      </w:r>
+    </w:p>
+    <w:p>
+      <w:pPr>
+        <w:ind w:firstLineChars="200" w:firstLine="440"/>
+      </w:pPr>
+      <w:r>
+        <w:t>(1)</w:t>
+      </w:r>
+      <w:r>
+        <w:rPr>
+          <w:rFonts w:hint="eastAsia"/>
+        </w:rPr>
+        <w:t xml:space="preserve">Before advice      </w:t>
+      </w:r>
+      <w:r>
+        <w:rPr>
+          <w:rFonts w:hint="eastAsia"/>
+        </w:rPr>
+        <w:t>——</w:t>
+      </w:r>
+      <w:r>
+        <w:rPr>
+          <w:rFonts w:hint="eastAsia"/>
+        </w:rPr>
+        <w:t>method</w:t>
+      </w:r>
+      <w:r>
+        <w:rPr>
+          <w:rFonts w:hint="eastAsia"/>
+        </w:rPr>
+        <w:t>执行前通知</w:t>
+      </w:r>
+    </w:p>
+    <w:p>
+      <w:pPr>
+        <w:ind w:firstLineChars="200" w:firstLine="440"/>
+      </w:pPr>
+      <w:r>
+        <w:t>(2)</w:t>
+      </w:r>
+      <w:r>
+        <w:rPr>
+          <w:rFonts w:hint="eastAsia"/>
+        </w:rPr>
+        <w:t xml:space="preserve">After returning advice </w:t>
+      </w:r>
+      <w:r>
+        <w:rPr>
+          <w:rFonts w:hint="eastAsia"/>
+        </w:rPr>
+        <w:t>——</w:t>
+      </w:r>
+      <w:r>
+        <w:rPr>
+          <w:rFonts w:hint="eastAsia"/>
+        </w:rPr>
+        <w:t>method</w:t>
+      </w:r>
+      <w:r>
+        <w:rPr>
+          <w:rFonts w:hint="eastAsia"/>
+        </w:rPr>
+        <w:t>返回一个结果后通知</w:t>
+      </w:r>
+    </w:p>
+    <w:p>
+      <w:pPr>
+        <w:ind w:firstLineChars="200" w:firstLine="440"/>
+      </w:pPr>
+      <w:r>
+        <w:t>(3)</w:t>
+      </w:r>
+      <w:r>
+        <w:rPr>
+          <w:rFonts w:hint="eastAsia"/>
+        </w:rPr>
+        <w:t xml:space="preserve">After throwing advice </w:t>
+      </w:r>
+      <w:r>
+        <w:rPr>
+          <w:rFonts w:hint="eastAsia"/>
+        </w:rPr>
+        <w:t>–</w:t>
+      </w:r>
+      <w:r>
+        <w:rPr>
+          <w:rFonts w:hint="eastAsia"/>
+        </w:rPr>
+        <w:t xml:space="preserve"> method</w:t>
+      </w:r>
+      <w:r>
+        <w:rPr>
+          <w:rFonts w:hint="eastAsia"/>
+        </w:rPr>
+        <w:t>抛出异常后通知</w:t>
+      </w:r>
+    </w:p>
+    <w:p>
+      <w:pPr>
+        <w:ind w:firstLineChars="200" w:firstLine="440"/>
+      </w:pPr>
+      <w:r>
+        <w:t>(4)</w:t>
+      </w:r>
+      <w:r>
+        <w:rPr>
+          <w:rFonts w:hint="eastAsia"/>
+        </w:rPr>
+        <w:t xml:space="preserve">Around advice </w:t>
+      </w:r>
+      <w:r>
+        <w:rPr>
+          <w:rFonts w:hint="eastAsia"/>
+        </w:rPr>
+        <w:t>–</w:t>
+      </w:r>
+      <w:r>
+        <w:rPr>
+          <w:rFonts w:hint="eastAsia"/>
+        </w:rPr>
+        <w:t xml:space="preserve"> </w:t>
+      </w:r>
+      <w:r>
+        <w:rPr>
+          <w:rFonts w:hint="eastAsia"/>
+        </w:rPr>
+        <w:t>环绕通知，结合了以上三种</w:t>
+      </w:r>
+    </w:p>
+    <w:p>
+      <w:pPr>
+        <w:ind w:firstLineChars="200" w:firstLine="440"/>
+        <w:rPr>
+          <w:rFonts w:ascii="Verdana" w:hAnsi="Verdana"/>
+          <w:color w:val="4B4B4B"/>
+          <w:shd w:val="clear" w:color="auto" w:fill="FFFFFF"/>
+        </w:rPr>
+      </w:pPr>
+      <w:r>
+        <w:rPr>
+          <w:rFonts w:ascii="Verdana" w:hAnsi="Verdana"/>
+          <w:color w:val="4B4B4B"/>
+          <w:shd w:val="clear" w:color="auto" w:fill="FFFFFF"/>
+        </w:rPr>
+        <w:t>结合了以上</w:t>
+      </w:r>
+      <w:r>
+        <w:rPr>
+          <w:rFonts w:ascii="Verdana" w:hAnsi="Verdana"/>
+          <w:color w:val="4B4B4B"/>
+          <w:shd w:val="clear" w:color="auto" w:fill="FFFFFF"/>
+        </w:rPr>
+        <w:t>3</w:t>
+      </w:r>
+      <w:r>
+        <w:rPr>
+          <w:rFonts w:ascii="Verdana" w:hAnsi="Verdana"/>
+          <w:color w:val="4B4B4B"/>
+          <w:shd w:val="clear" w:color="auto" w:fill="FFFFFF"/>
+        </w:rPr>
+        <w:t>种形式的</w:t>
+      </w:r>
+      <w:r>
+        <w:rPr>
+          <w:rFonts w:ascii="Verdana" w:hAnsi="Verdana"/>
+          <w:color w:val="4B4B4B"/>
+          <w:shd w:val="clear" w:color="auto" w:fill="FFFFFF"/>
+        </w:rPr>
+        <w:t>Advice</w:t>
+      </w:r>
+      <w:r>
+        <w:rPr>
+          <w:rFonts w:ascii="Verdana" w:hAnsi="Verdana"/>
+          <w:color w:val="4B4B4B"/>
+          <w:shd w:val="clear" w:color="auto" w:fill="FFFFFF"/>
+        </w:rPr>
+        <w:t>，创建一个实现了接口</w:t>
+      </w:r>
+      <w:r>
+        <w:rPr>
+          <w:rFonts w:ascii="Verdana" w:hAnsi="Verdana"/>
+          <w:color w:val="4B4B4B"/>
+          <w:shd w:val="clear" w:color="auto" w:fill="C0C0C0"/>
+        </w:rPr>
+        <w:t>MethodInterceptor</w:t>
+      </w:r>
+      <w:r>
+        <w:rPr>
+          <w:rFonts w:ascii="Verdana" w:hAnsi="Verdana"/>
+          <w:color w:val="4B4B4B"/>
+          <w:shd w:val="clear" w:color="auto" w:fill="FFFFFF"/>
+        </w:rPr>
+        <w:t>的</w:t>
+      </w:r>
+      <w:r>
+        <w:rPr>
+          <w:rFonts w:ascii="Verdana" w:hAnsi="Verdana"/>
+          <w:color w:val="4B4B4B"/>
+          <w:shd w:val="clear" w:color="auto" w:fill="FFFFFF"/>
+        </w:rPr>
+        <w:t>class</w:t>
+      </w:r>
+      <w:r>
+        <w:rPr>
+          <w:rFonts w:ascii="Verdana" w:hAnsi="Verdana"/>
+          <w:color w:val="4B4B4B"/>
+          <w:shd w:val="clear" w:color="auto" w:fill="FFFFFF"/>
+        </w:rPr>
+        <w:t>，你必须通过</w:t>
+      </w:r>
+      <w:r>
+        <w:rPr>
+          <w:rFonts w:ascii="Verdana" w:hAnsi="Verdana"/>
+          <w:color w:val="4B4B4B"/>
+          <w:shd w:val="clear" w:color="auto" w:fill="C0C0C0"/>
+        </w:rPr>
+        <w:t>methodInvocation.proceed()</w:t>
+      </w:r>
+      <w:r>
+        <w:rPr>
+          <w:rFonts w:ascii="Verdana" w:hAnsi="Verdana"/>
+          <w:color w:val="4B4B4B"/>
+          <w:shd w:val="clear" w:color="auto" w:fill="FFFFFF"/>
+        </w:rPr>
+        <w:t>来调用原来的方法，即通过调用</w:t>
+      </w:r>
+      <w:r>
+        <w:rPr>
+          <w:rFonts w:ascii="Verdana" w:hAnsi="Verdana"/>
+          <w:color w:val="4B4B4B"/>
+          <w:shd w:val="clear" w:color="auto" w:fill="C0C0C0"/>
+        </w:rPr>
+        <w:t>methodInvocation.proceed()</w:t>
+      </w:r>
+      <w:r>
+        <w:rPr>
+          <w:rFonts w:ascii="Verdana" w:hAnsi="Verdana"/>
+          <w:color w:val="4B4B4B"/>
+          <w:shd w:val="clear" w:color="auto" w:fill="FFFFFF"/>
+        </w:rPr>
+        <w:t>来调用</w:t>
+      </w:r>
+      <w:r>
+        <w:rPr>
+          <w:rFonts w:ascii="Verdana" w:hAnsi="Verdana"/>
+          <w:color w:val="4B4B4B"/>
+          <w:shd w:val="clear" w:color="auto" w:fill="C0C0C0"/>
+        </w:rPr>
+        <w:t>CustomerService</w:t>
+      </w:r>
+      <w:r>
+        <w:rPr>
+          <w:rFonts w:ascii="Verdana" w:hAnsi="Verdana"/>
+          <w:color w:val="4B4B4B"/>
+          <w:shd w:val="clear" w:color="auto" w:fill="FFFFFF"/>
+        </w:rPr>
+        <w:t>中的每一个方法，当然也可以不调用原方法</w:t>
+      </w:r>
+      <w:r>
+        <w:rPr>
+          <w:rFonts w:ascii="Verdana" w:hAnsi="Verdana" w:hint="eastAsia"/>
+          <w:color w:val="4B4B4B"/>
+          <w:shd w:val="clear" w:color="auto" w:fill="FFFFFF"/>
+        </w:rPr>
+        <w:t>.</w:t>
+      </w:r>
+    </w:p>
+    <w:p>
+      <w:pPr>
+        <w:ind w:firstLineChars="200" w:firstLine="440"/>
+        <w:rPr>
+          <w:rFonts w:ascii="Verdana" w:hAnsi="Verdana"/>
+          <w:color w:val="4B4B4B"/>
+          <w:shd w:val="clear" w:color="auto" w:fill="FFFFFF"/>
+        </w:rPr>
+      </w:pPr>
+      <w:r>
+        <w:rPr>
+          <w:rFonts w:ascii="Verdana" w:hAnsi="Verdana"/>
+          <w:color w:val="4B4B4B"/>
+          <w:shd w:val="clear" w:color="auto" w:fill="FFFFFF"/>
+        </w:rPr>
+        <w:t>http://www.cnblogs.com/leiOOlei/p/3557964.html</w:t>
+      </w:r>
+    </w:p>
+    <w:p>
+      <w:pPr>
+        <w:pStyle w:val="3"/>
+        <w:numPr>
+          <w:ilvl w:val="2"/>
+          <w:numId w:val="2"/>
+        </w:numPr>
+        <w:rPr>
+          <w:sz w:val="28"/>
+          <w:szCs w:val="28"/>
+        </w:rPr>
+      </w:pPr>
+      <w:r>
+        <w:rPr>
+          <w:sz w:val="28"/>
+          <w:szCs w:val="28"/>
+        </w:rPr>
+        <w:t xml:space="preserve">Spring PointCut Advisor </w:t>
+      </w:r>
+    </w:p>
+    <w:p>
+      <w:pPr>
+        <w:pStyle w:val="a7"/>
+        <w:shd w:val="clear" w:color="auto" w:fill="FFFFFF"/>
+        <w:spacing w:before="150" w:beforeAutospacing="0" w:after="150" w:afterAutospacing="0" w:line="293" w:lineRule="atLeast"/>
+        <w:ind w:firstLine="720"/>
+        <w:rPr>
+          <w:rFonts w:ascii="Verdana" w:hAnsi="Verdana"/>
+          <w:color w:val="4B4B4B"/>
+          <w:sz w:val="20"/>
+          <w:szCs w:val="20"/>
+        </w:rPr>
+      </w:pPr>
+      <w:r>
+        <w:rPr>
+          <w:rFonts w:ascii="Verdana" w:hAnsi="Verdana"/>
+          <w:color w:val="4B4B4B"/>
+        </w:rPr>
+        <w:t>Spring AOP Advice</w:t>
+      </w:r>
+      <w:r>
+        <w:rPr>
+          <w:rFonts w:ascii="Verdana" w:hAnsi="Verdana"/>
+          <w:color w:val="4B4B4B"/>
+        </w:rPr>
+        <w:t>例子中，</w:t>
+      </w:r>
+      <w:r>
+        <w:rPr>
+          <w:rFonts w:ascii="Verdana" w:hAnsi="Verdana"/>
+          <w:color w:val="4B4B4B"/>
+        </w:rPr>
+        <w:t>Class</w:t>
+      </w:r>
+      <w:r>
+        <w:rPr>
+          <w:rFonts w:ascii="Verdana" w:hAnsi="Verdana"/>
+          <w:color w:val="4B4B4B"/>
+        </w:rPr>
+        <w:t>（</w:t>
+      </w:r>
+      <w:r>
+        <w:rPr>
+          <w:rFonts w:ascii="Verdana" w:hAnsi="Verdana"/>
+          <w:color w:val="4B4B4B"/>
+        </w:rPr>
+        <w:t>CustomerService</w:t>
+      </w:r>
+      <w:r>
+        <w:rPr>
+          <w:rFonts w:ascii="Verdana" w:hAnsi="Verdana"/>
+          <w:color w:val="4B4B4B"/>
+        </w:rPr>
+        <w:t>）中的全部</w:t>
+      </w:r>
+      <w:r>
+        <w:rPr>
+          <w:rFonts w:ascii="Verdana" w:hAnsi="Verdana"/>
+          <w:color w:val="4B4B4B"/>
+        </w:rPr>
+        <w:t>method</w:t>
+      </w:r>
+      <w:r>
+        <w:rPr>
+          <w:rFonts w:ascii="Verdana" w:hAnsi="Verdana"/>
+          <w:color w:val="4B4B4B"/>
+        </w:rPr>
+        <w:t>都被自动的拦截了。但是大多情况下，你只需要一个方法去拦截一两个</w:t>
+      </w:r>
+      <w:r>
+        <w:rPr>
+          <w:rFonts w:ascii="Verdana" w:hAnsi="Verdana"/>
+          <w:color w:val="4B4B4B"/>
+        </w:rPr>
+        <w:t>method</w:t>
+      </w:r>
+      <w:r>
+        <w:rPr>
+          <w:rFonts w:ascii="Verdana" w:hAnsi="Verdana"/>
+          <w:color w:val="4B4B4B"/>
+        </w:rPr>
+        <w:t>。这样就引入了</w:t>
+      </w:r>
+      <w:r>
+        <w:rPr>
+          <w:rFonts w:ascii="Verdana" w:hAnsi="Verdana"/>
+          <w:color w:val="4B4B4B"/>
+        </w:rPr>
+        <w:t>Pointcut</w:t>
+      </w:r>
+      <w:r>
+        <w:rPr>
+          <w:rFonts w:ascii="Verdana" w:hAnsi="Verdana"/>
+          <w:color w:val="4B4B4B"/>
+        </w:rPr>
+        <w:t>（切入点）的概念，它允许你根据</w:t>
+      </w:r>
+      <w:r>
+        <w:rPr>
+          <w:rFonts w:ascii="Verdana" w:hAnsi="Verdana"/>
+          <w:color w:val="4B4B4B"/>
+        </w:rPr>
+        <w:t>method</w:t>
+      </w:r>
+      <w:r>
+        <w:rPr>
+          <w:rFonts w:ascii="Verdana" w:hAnsi="Verdana"/>
+          <w:color w:val="4B4B4B"/>
+        </w:rPr>
+        <w:t>的名字去拦截指定的</w:t>
+      </w:r>
+      <w:r>
+        <w:rPr>
+          <w:rFonts w:ascii="Verdana" w:hAnsi="Verdana"/>
+          <w:color w:val="4B4B4B"/>
+        </w:rPr>
+        <w:t>method</w:t>
+      </w:r>
+      <w:r>
+        <w:rPr>
+          <w:rFonts w:ascii="Verdana" w:hAnsi="Verdana"/>
+          <w:color w:val="4B4B4B"/>
+        </w:rPr>
+        <w:t>。另外，一个</w:t>
+      </w:r>
+      <w:r>
+        <w:rPr>
+          <w:rFonts w:ascii="Verdana" w:hAnsi="Verdana"/>
+          <w:color w:val="4B4B4B"/>
+        </w:rPr>
+        <w:t>Pointcut</w:t>
+      </w:r>
+      <w:r>
+        <w:rPr>
+          <w:rFonts w:ascii="Verdana" w:hAnsi="Verdana"/>
+          <w:color w:val="4B4B4B"/>
+        </w:rPr>
+        <w:t>必须结合一个</w:t>
+      </w:r>
+      <w:r>
+        <w:rPr>
+          <w:rFonts w:ascii="Verdana" w:hAnsi="Verdana"/>
+          <w:color w:val="4B4B4B"/>
+        </w:rPr>
+        <w:t>Advisor</w:t>
+      </w:r>
+      <w:r>
+        <w:rPr>
+          <w:rFonts w:ascii="Verdana" w:hAnsi="Verdana"/>
+          <w:color w:val="4B4B4B"/>
+        </w:rPr>
+        <w:t>来使用。</w:t>
+      </w:r>
+    </w:p>
+    <w:p>
+      <w:pPr>
+        <w:pStyle w:val="a7"/>
+        <w:shd w:val="clear" w:color="auto" w:fill="FFFFFF"/>
+        <w:spacing w:before="150" w:beforeAutospacing="0" w:after="150" w:afterAutospacing="0" w:line="293" w:lineRule="atLeast"/>
+        <w:rPr>
+          <w:rFonts w:ascii="Verdana" w:hAnsi="Verdana"/>
+          <w:color w:val="4B4B4B"/>
+          <w:sz w:val="20"/>
+          <w:szCs w:val="20"/>
+        </w:rPr>
+      </w:pPr>
+      <w:r>
+        <w:rPr>
+          <w:rFonts w:ascii="Verdana" w:hAnsi="Verdana"/>
+          <w:color w:val="4B4B4B"/>
+          <w:sz w:val="20"/>
+          <w:szCs w:val="20"/>
+        </w:rPr>
+        <w:t> </w:t>
+      </w:r>
+    </w:p>
+    <w:p>
+      <w:pPr>
+        <w:pStyle w:val="a7"/>
+        <w:shd w:val="clear" w:color="auto" w:fill="FFFFFF"/>
+        <w:spacing w:before="150" w:beforeAutospacing="0" w:after="150" w:afterAutospacing="0" w:line="293" w:lineRule="atLeast"/>
+        <w:rPr>
+          <w:rFonts w:ascii="Verdana" w:hAnsi="Verdana"/>
+          <w:color w:val="4B4B4B"/>
+          <w:sz w:val="20"/>
+          <w:szCs w:val="20"/>
+        </w:rPr>
+      </w:pPr>
+      <w:r>
+        <w:rPr>
+          <w:rFonts w:ascii="Verdana" w:hAnsi="Verdana"/>
+          <w:color w:val="4B4B4B"/>
+        </w:rPr>
+        <w:lastRenderedPageBreak/>
+        <w:t>在</w:t>
+      </w:r>
+      <w:r>
+        <w:rPr>
+          <w:rFonts w:ascii="Verdana" w:hAnsi="Verdana"/>
+          <w:color w:val="4B4B4B"/>
+        </w:rPr>
+        <w:t>Spring AOP</w:t>
+      </w:r>
+      <w:r>
+        <w:rPr>
+          <w:rFonts w:ascii="Verdana" w:hAnsi="Verdana"/>
+          <w:color w:val="4B4B4B"/>
+        </w:rPr>
+        <w:t>中，有</w:t>
+      </w:r>
+      <w:r>
+        <w:rPr>
+          <w:rFonts w:ascii="Verdana" w:hAnsi="Verdana"/>
+          <w:color w:val="4B4B4B"/>
+        </w:rPr>
+        <w:t>3</w:t>
+      </w:r>
+      <w:r>
+        <w:rPr>
+          <w:rFonts w:ascii="Verdana" w:hAnsi="Verdana"/>
+          <w:color w:val="4B4B4B"/>
+        </w:rPr>
+        <w:t>个常用的概念，</w:t>
+      </w:r>
+      <w:r>
+        <w:rPr>
+          <w:rFonts w:ascii="Verdana" w:hAnsi="Verdana"/>
+          <w:color w:val="4B4B4B"/>
+        </w:rPr>
+        <w:t>Advices</w:t>
+      </w:r>
+      <w:r>
+        <w:rPr>
+          <w:rFonts w:ascii="Verdana" w:hAnsi="Verdana"/>
+          <w:color w:val="4B4B4B"/>
+        </w:rPr>
+        <w:t>、</w:t>
+      </w:r>
+      <w:r>
+        <w:rPr>
+          <w:rFonts w:ascii="Verdana" w:hAnsi="Verdana"/>
+          <w:color w:val="4B4B4B"/>
+        </w:rPr>
+        <w:t>Pointcut</w:t>
+      </w:r>
+      <w:r>
+        <w:rPr>
+          <w:rFonts w:ascii="Verdana" w:hAnsi="Verdana"/>
+          <w:color w:val="4B4B4B"/>
+        </w:rPr>
+        <w:t>、</w:t>
+      </w:r>
+      <w:r>
+        <w:rPr>
+          <w:rFonts w:ascii="Verdana" w:hAnsi="Verdana"/>
+          <w:color w:val="4B4B4B"/>
+        </w:rPr>
+        <w:t>Advisor</w:t>
+      </w:r>
+      <w:r>
+        <w:rPr>
+          <w:rFonts w:ascii="Verdana" w:hAnsi="Verdana"/>
+          <w:color w:val="4B4B4B"/>
+        </w:rPr>
+        <w:t>，解释如下，</w:t>
+      </w:r>
+    </w:p>
+    <w:p>
+      <w:pPr>
+        <w:pStyle w:val="a7"/>
+        <w:shd w:val="clear" w:color="auto" w:fill="FFFFFF"/>
+        <w:spacing w:before="150" w:beforeAutospacing="0" w:after="150" w:afterAutospacing="0" w:line="293" w:lineRule="atLeast"/>
+        <w:rPr>
+          <w:rFonts w:ascii="Verdana" w:hAnsi="Verdana"/>
+          <w:color w:val="4B4B4B"/>
+          <w:sz w:val="20"/>
+          <w:szCs w:val="20"/>
+        </w:rPr>
+      </w:pPr>
+      <w:r>
+        <w:rPr>
+          <w:rFonts w:ascii="Verdana" w:hAnsi="Verdana"/>
+          <w:color w:val="4B4B4B"/>
+          <w:shd w:val="clear" w:color="auto" w:fill="888888"/>
+        </w:rPr>
+        <w:t>Advices</w:t>
+      </w:r>
+      <w:r>
+        <w:rPr>
+          <w:rFonts w:ascii="Verdana" w:hAnsi="Verdana"/>
+          <w:color w:val="4B4B4B"/>
+        </w:rPr>
+        <w:t>：表示一个</w:t>
+      </w:r>
+      <w:r>
+        <w:rPr>
+          <w:rFonts w:ascii="Verdana" w:hAnsi="Verdana"/>
+          <w:color w:val="4B4B4B"/>
+        </w:rPr>
+        <w:t>method</w:t>
+      </w:r>
+      <w:r>
+        <w:rPr>
+          <w:rFonts w:ascii="Verdana" w:hAnsi="Verdana"/>
+          <w:color w:val="4B4B4B"/>
+        </w:rPr>
+        <w:t>执行前或执行后的动作。</w:t>
+      </w:r>
+    </w:p>
+    <w:p>
+      <w:pPr>
+        <w:pStyle w:val="a7"/>
+        <w:shd w:val="clear" w:color="auto" w:fill="FFFFFF"/>
+        <w:spacing w:before="150" w:beforeAutospacing="0" w:after="150" w:afterAutospacing="0" w:line="293" w:lineRule="atLeast"/>
+        <w:rPr>
+          <w:rFonts w:ascii="Verdana" w:hAnsi="Verdana"/>
+          <w:color w:val="4B4B4B"/>
+          <w:sz w:val="20"/>
+          <w:szCs w:val="20"/>
+        </w:rPr>
+      </w:pPr>
+      <w:r>
+        <w:rPr>
+          <w:rFonts w:ascii="Verdana" w:hAnsi="Verdana"/>
+          <w:color w:val="4B4B4B"/>
+          <w:shd w:val="clear" w:color="auto" w:fill="888888"/>
+        </w:rPr>
+        <w:t>Pointcut</w:t>
+      </w:r>
+      <w:r>
+        <w:rPr>
+          <w:rFonts w:ascii="Verdana" w:hAnsi="Verdana"/>
+          <w:color w:val="4B4B4B"/>
+        </w:rPr>
+        <w:t>：表示根据</w:t>
+      </w:r>
+      <w:r>
+        <w:rPr>
+          <w:rFonts w:ascii="Verdana" w:hAnsi="Verdana"/>
+          <w:color w:val="4B4B4B"/>
+        </w:rPr>
+        <w:t>method</w:t>
+      </w:r>
+      <w:r>
+        <w:rPr>
+          <w:rFonts w:ascii="Verdana" w:hAnsi="Verdana"/>
+          <w:color w:val="4B4B4B"/>
+        </w:rPr>
+        <w:t>的名字或者正则表达式去拦截一个</w:t>
+      </w:r>
+      <w:r>
+        <w:rPr>
+          <w:rFonts w:ascii="Verdana" w:hAnsi="Verdana"/>
+          <w:color w:val="4B4B4B"/>
+        </w:rPr>
+        <w:t>method</w:t>
+      </w:r>
+      <w:r>
+        <w:rPr>
+          <w:rFonts w:ascii="Verdana" w:hAnsi="Verdana"/>
+          <w:color w:val="4B4B4B"/>
+        </w:rPr>
+        <w:t>。</w:t>
+      </w:r>
+    </w:p>
+    <w:p>
+      <w:pPr>
+        <w:pStyle w:val="a7"/>
+        <w:shd w:val="clear" w:color="auto" w:fill="FFFFFF"/>
+        <w:spacing w:before="150" w:beforeAutospacing="0" w:after="150" w:afterAutospacing="0" w:line="293" w:lineRule="atLeast"/>
+        <w:rPr>
+          <w:rFonts w:ascii="Verdana" w:hAnsi="Verdana"/>
+          <w:color w:val="4B4B4B"/>
+          <w:sz w:val="20"/>
+          <w:szCs w:val="20"/>
+        </w:rPr>
+      </w:pPr>
+      <w:r>
+        <w:rPr>
+          <w:rFonts w:ascii="Verdana" w:hAnsi="Verdana"/>
+          <w:color w:val="4B4B4B"/>
+          <w:shd w:val="clear" w:color="auto" w:fill="888888"/>
+        </w:rPr>
+        <w:t>Advisor</w:t>
+      </w:r>
+      <w:r>
+        <w:rPr>
+          <w:rFonts w:ascii="Verdana" w:hAnsi="Verdana"/>
+          <w:color w:val="4B4B4B"/>
+        </w:rPr>
+        <w:t>：</w:t>
+      </w:r>
+      <w:r>
+        <w:rPr>
+          <w:rFonts w:ascii="Verdana" w:hAnsi="Verdana"/>
+          <w:color w:val="4B4B4B"/>
+        </w:rPr>
+        <w:t>Advice</w:t>
+      </w:r>
+      <w:r>
+        <w:rPr>
+          <w:rFonts w:ascii="Verdana" w:hAnsi="Verdana"/>
+          <w:color w:val="4B4B4B"/>
+        </w:rPr>
+        <w:t>和</w:t>
+      </w:r>
+      <w:r>
+        <w:rPr>
+          <w:rFonts w:ascii="Verdana" w:hAnsi="Verdana"/>
+          <w:color w:val="4B4B4B"/>
+        </w:rPr>
+        <w:t>Pointcut</w:t>
+      </w:r>
+      <w:r>
+        <w:rPr>
+          <w:rFonts w:ascii="Verdana" w:hAnsi="Verdana"/>
+          <w:color w:val="4B4B4B"/>
+        </w:rPr>
+        <w:t>组成的独立的单元，并且能够传给</w:t>
+      </w:r>
+      <w:r>
+        <w:rPr>
+          <w:rFonts w:ascii="Verdana" w:hAnsi="Verdana"/>
+          <w:color w:val="4B4B4B"/>
+        </w:rPr>
+        <w:t xml:space="preserve">proxy factory </w:t>
+      </w:r>
+      <w:r>
+        <w:rPr>
+          <w:rFonts w:ascii="Verdana" w:hAnsi="Verdana"/>
+          <w:color w:val="4B4B4B"/>
+        </w:rPr>
+        <w:t>对象。</w:t>
+      </w:r>
+    </w:p>
+    <w:p>
+      <w:pPr>
+        <w:ind w:firstLineChars="200" w:firstLine="440"/>
+      </w:pPr>
+      <w:r>
+        <w:rPr>
+          <w:rFonts w:ascii="Verdana" w:hAnsi="Verdana"/>
+          <w:color w:val="4B4B4B"/>
+          <w:shd w:val="clear" w:color="auto" w:fill="FFFFFF"/>
+        </w:rPr>
+        <w:t>你想让</w:t>
+      </w:r>
+      <w:r>
+        <w:rPr>
+          <w:rFonts w:ascii="Verdana" w:hAnsi="Verdana"/>
+          <w:color w:val="4B4B4B"/>
+          <w:shd w:val="clear" w:color="auto" w:fill="FFFFFF"/>
+        </w:rPr>
+        <w:t>DAO</w:t>
+      </w:r>
+      <w:r>
+        <w:rPr>
+          <w:rFonts w:ascii="Verdana" w:hAnsi="Verdana"/>
+          <w:color w:val="4B4B4B"/>
+          <w:shd w:val="clear" w:color="auto" w:fill="FFFFFF"/>
+        </w:rPr>
+        <w:t>层的所有</w:t>
+      </w:r>
+      <w:r>
+        <w:rPr>
+          <w:rFonts w:ascii="Verdana" w:hAnsi="Verdana"/>
+          <w:color w:val="4B4B4B"/>
+          <w:shd w:val="clear" w:color="auto" w:fill="FFFFFF"/>
+        </w:rPr>
+        <w:t>bean</w:t>
+      </w:r>
+      <w:r>
+        <w:rPr>
+          <w:rFonts w:ascii="Verdana" w:hAnsi="Verdana"/>
+          <w:color w:val="4B4B4B"/>
+          <w:shd w:val="clear" w:color="auto" w:fill="FFFFFF"/>
+        </w:rPr>
+        <w:t>都支持</w:t>
+      </w:r>
+      <w:r>
+        <w:rPr>
+          <w:rFonts w:ascii="Verdana" w:hAnsi="Verdana"/>
+          <w:color w:val="4B4B4B"/>
+          <w:shd w:val="clear" w:color="auto" w:fill="FFFFFF"/>
+        </w:rPr>
+        <w:t>AOP</w:t>
+      </w:r>
+      <w:r>
+        <w:rPr>
+          <w:rFonts w:ascii="Verdana" w:hAnsi="Verdana"/>
+          <w:color w:val="4B4B4B"/>
+          <w:shd w:val="clear" w:color="auto" w:fill="FFFFFF"/>
+        </w:rPr>
+        <w:t>，以便写</w:t>
+      </w:r>
+      <w:r>
+        <w:rPr>
+          <w:rFonts w:ascii="Verdana" w:hAnsi="Verdana"/>
+          <w:color w:val="4B4B4B"/>
+          <w:shd w:val="clear" w:color="auto" w:fill="FFFFFF"/>
+        </w:rPr>
+        <w:t>SQL</w:t>
+      </w:r>
+      <w:r>
+        <w:rPr>
+          <w:rFonts w:ascii="Verdana" w:hAnsi="Verdana"/>
+          <w:color w:val="4B4B4B"/>
+          <w:shd w:val="clear" w:color="auto" w:fill="FFFFFF"/>
+        </w:rPr>
+        <w:t>日志，那么你必须手工创建很多的</w:t>
+      </w:r>
+      <w:r>
+        <w:rPr>
+          <w:rStyle w:val="ab"/>
+          <w:rFonts w:ascii="Verdana" w:hAnsi="Verdana"/>
+          <w:color w:val="0000FF"/>
+          <w:shd w:val="clear" w:color="auto" w:fill="FFFFFF"/>
+        </w:rPr>
+        <w:t>ProxyFactoryBean</w:t>
+      </w:r>
+      <w:r>
+        <w:rPr>
+          <w:rFonts w:ascii="Verdana" w:hAnsi="Verdana"/>
+          <w:color w:val="4B4B4B"/>
+          <w:shd w:val="clear" w:color="auto" w:fill="FFFFFF"/>
+        </w:rPr>
+        <w:t>，这样会直接导致你的</w:t>
+      </w:r>
+      <w:r>
+        <w:rPr>
+          <w:rFonts w:ascii="Verdana" w:hAnsi="Verdana"/>
+          <w:color w:val="4B4B4B"/>
+          <w:shd w:val="clear" w:color="auto" w:fill="FFFFFF"/>
+        </w:rPr>
+        <w:t>xml</w:t>
+      </w:r>
+      <w:r>
+        <w:rPr>
+          <w:rFonts w:ascii="Verdana" w:hAnsi="Verdana"/>
+          <w:color w:val="4B4B4B"/>
+          <w:shd w:val="clear" w:color="auto" w:fill="FFFFFF"/>
+        </w:rPr>
+        <w:t>配置文件内容成几何级的倍增，不利于</w:t>
+      </w:r>
+      <w:r>
+        <w:rPr>
+          <w:rFonts w:ascii="Verdana" w:hAnsi="Verdana"/>
+          <w:color w:val="4B4B4B"/>
+          <w:shd w:val="clear" w:color="auto" w:fill="FFFFFF"/>
+        </w:rPr>
+        <w:t>xml</w:t>
+      </w:r>
+      <w:r>
+        <w:rPr>
+          <w:rFonts w:ascii="Verdana" w:hAnsi="Verdana"/>
+          <w:color w:val="4B4B4B"/>
+          <w:shd w:val="clear" w:color="auto" w:fill="FFFFFF"/>
+        </w:rPr>
+        <w:t>配置维护。</w:t>
       </w:r>
     </w:p>
     <w:p>
@@ -6024,9 +7028,24 @@
       <w:pPr>
         <w:ind w:firstLine="720"/>
       </w:pPr>
-      <w:r>
-        <w:t>http://www.cnblogs.com/65702708/archive/2012/08/14/2638043.html</w:t>
-      </w:r>
+      <w:hyperlink r:id="rId17" w:history="1">
+        <w:r>
+          <w:rPr>
+            <w:rStyle w:val="a8"/>
+          </w:rPr>
+          <w:t>http://www.cnblogs.com/65702708/archive/2012/08/14/2638043.html</w:t>
+        </w:r>
+      </w:hyperlink>
+    </w:p>
+    <w:p>
+      <w:pPr>
+        <w:ind w:firstLine="720"/>
+      </w:pPr>
+      <w:r>
+        <w:t>http://blog.csdn.net/adoocoke/article/details/8286902</w:t>
+      </w:r>
+      <w:bookmarkStart w:id="0" w:name="_GoBack"/>
+      <w:bookmarkEnd w:id="0"/>
     </w:p>
     <w:p>
       <w:r>
@@ -6329,6 +7348,7 @@
           <w:sz w:val="21"/>
           <w:szCs w:val="21"/>
         </w:rPr>
+        <w:lastRenderedPageBreak/>
         <w:t>    2</w:t>
       </w:r>
       <w:r>
@@ -6437,6 +7457,7 @@
         <w:adjustRightInd/>
         <w:snapToGrid/>
         <w:spacing w:after="0" w:line="378" w:lineRule="atLeast"/>
+        <w:ind w:firstLine="300"/>
         <w:rPr>
           <w:rFonts w:ascii="Verdana" w:eastAsia="宋体" w:hAnsi="Verdana" w:cs="宋体"/>
           <w:color w:val="333333"/>
@@ -6451,8 +7472,7 @@
           <w:sz w:val="21"/>
           <w:szCs w:val="21"/>
         </w:rPr>
-        <w:lastRenderedPageBreak/>
-        <w:t>    3</w:t>
+        <w:t>3</w:t>
       </w:r>
       <w:r>
         <w:rPr>
@@ -6573,15 +7593,369 @@
       </w:r>
     </w:p>
     <w:p>
-      <w:bookmarkStart w:id="0" w:name="_GoBack"/>
-      <w:bookmarkEnd w:id="0"/>
-    </w:p>
-    <w:p>
-      <w:pPr>
-        <w:rPr>
-          <w:rFonts w:hint="eastAsia"/>
-        </w:rPr>
-      </w:pPr>
+      <w:pPr>
+        <w:shd w:val="clear" w:color="auto" w:fill="FFFFFF"/>
+        <w:adjustRightInd/>
+        <w:snapToGrid/>
+        <w:spacing w:after="0" w:line="378" w:lineRule="atLeast"/>
+        <w:ind w:firstLine="300"/>
+        <w:rPr>
+          <w:rFonts w:ascii="Verdana" w:eastAsia="宋体" w:hAnsi="Verdana" w:cs="宋体"/>
+          <w:color w:val="333333"/>
+          <w:sz w:val="21"/>
+          <w:szCs w:val="21"/>
+        </w:rPr>
+      </w:pPr>
+      <w:r>
+        <w:rPr>
+          <w:rFonts w:ascii="Arial" w:hAnsi="Arial" w:cs="Arial"/>
+          <w:b/>
+          <w:bCs/>
+          <w:color w:val="333333"/>
+          <w:shd w:val="clear" w:color="auto" w:fill="FFFFFF"/>
+        </w:rPr>
+        <w:t>代理</w:t>
+      </w:r>
+      <w:r>
+        <w:rPr>
+          <w:rFonts w:ascii="Arial" w:hAnsi="Arial" w:cs="Arial"/>
+          <w:b/>
+          <w:bCs/>
+          <w:color w:val="333333"/>
+          <w:shd w:val="clear" w:color="auto" w:fill="FFFFFF"/>
+        </w:rPr>
+        <w:t xml:space="preserve"> Bean </w:t>
+      </w:r>
+      <w:r>
+        <w:rPr>
+          <w:rFonts w:ascii="Arial" w:hAnsi="Arial" w:cs="Arial"/>
+          <w:b/>
+          <w:bCs/>
+          <w:color w:val="333333"/>
+          <w:shd w:val="clear" w:color="auto" w:fill="FFFFFF"/>
+        </w:rPr>
+        <w:t>只有在第一次被应用系统需要的时候才被创建。</w:t>
+      </w:r>
+      <w:r>
+        <w:rPr>
+          <w:rFonts w:ascii="Arial" w:hAnsi="Arial" w:cs="Arial"/>
+          <w:b/>
+          <w:bCs/>
+          <w:color w:val="333333"/>
+          <w:shd w:val="clear" w:color="auto" w:fill="FFFFFF"/>
+        </w:rPr>
+        <w:t xml:space="preserve"> </w:t>
+      </w:r>
+      <w:r>
+        <w:rPr>
+          <w:rFonts w:ascii="Arial" w:hAnsi="Arial" w:cs="Arial"/>
+          <w:b/>
+          <w:bCs/>
+          <w:color w:val="333333"/>
+          <w:shd w:val="clear" w:color="auto" w:fill="FFFFFF"/>
+        </w:rPr>
+        <w:t>我们可以通过在</w:t>
+      </w:r>
+      <w:r>
+        <w:rPr>
+          <w:rFonts w:ascii="Arial" w:hAnsi="Arial" w:cs="Arial"/>
+          <w:b/>
+          <w:bCs/>
+          <w:color w:val="333333"/>
+          <w:shd w:val="clear" w:color="auto" w:fill="FFFFFF"/>
+        </w:rPr>
+        <w:t>eclipse</w:t>
+      </w:r>
+      <w:r>
+        <w:rPr>
+          <w:rFonts w:ascii="Arial" w:hAnsi="Arial" w:cs="Arial"/>
+          <w:b/>
+          <w:bCs/>
+          <w:color w:val="333333"/>
+          <w:shd w:val="clear" w:color="auto" w:fill="FFFFFF"/>
+        </w:rPr>
+        <w:t>中设置断点的方式来得知，只有在第一次调用</w:t>
+      </w:r>
+      <w:r>
+        <w:rPr>
+          <w:rFonts w:ascii="Arial" w:hAnsi="Arial" w:cs="Arial"/>
+          <w:b/>
+          <w:bCs/>
+          <w:color w:val="333333"/>
+          <w:shd w:val="clear" w:color="auto" w:fill="FFFFFF"/>
+        </w:rPr>
+        <w:t>AOP</w:t>
+      </w:r>
+      <w:r>
+        <w:rPr>
+          <w:rFonts w:ascii="Arial" w:hAnsi="Arial" w:cs="Arial"/>
+          <w:b/>
+          <w:bCs/>
+          <w:color w:val="333333"/>
+          <w:shd w:val="clear" w:color="auto" w:fill="FFFFFF"/>
+        </w:rPr>
+        <w:t>相关方法时，</w:t>
+      </w:r>
+      <w:r>
+        <w:rPr>
+          <w:rFonts w:ascii="Arial" w:hAnsi="Arial" w:cs="Arial"/>
+          <w:b/>
+          <w:bCs/>
+          <w:color w:val="333333"/>
+          <w:shd w:val="clear" w:color="auto" w:fill="FFFFFF"/>
+        </w:rPr>
+        <w:t>spring</w:t>
+      </w:r>
+      <w:r>
+        <w:rPr>
+          <w:rFonts w:ascii="Arial" w:hAnsi="Arial" w:cs="Arial"/>
+          <w:b/>
+          <w:bCs/>
+          <w:color w:val="333333"/>
+          <w:shd w:val="clear" w:color="auto" w:fill="FFFFFF"/>
+        </w:rPr>
+        <w:t>才去创建</w:t>
+      </w:r>
+      <w:r>
+        <w:rPr>
+          <w:rFonts w:ascii="Arial" w:hAnsi="Arial" w:cs="Arial"/>
+          <w:b/>
+          <w:bCs/>
+          <w:color w:val="333333"/>
+          <w:shd w:val="clear" w:color="auto" w:fill="FFFFFF"/>
+        </w:rPr>
+        <w:t>AOP</w:t>
+      </w:r>
+      <w:r>
+        <w:rPr>
+          <w:rFonts w:ascii="Arial" w:hAnsi="Arial" w:cs="Arial"/>
+          <w:b/>
+          <w:bCs/>
+          <w:color w:val="333333"/>
+          <w:shd w:val="clear" w:color="auto" w:fill="FFFFFF"/>
+        </w:rPr>
+        <w:t>的代理类，代理类创建之后，很自然地下次调用方法就直接进入代理类实例的方法中了。</w:t>
+      </w:r>
+      <w:r>
+        <w:rPr>
+          <w:rFonts w:ascii="Arial" w:hAnsi="Arial" w:cs="Arial"/>
+          <w:b/>
+          <w:bCs/>
+          <w:color w:val="333333"/>
+          <w:shd w:val="clear" w:color="auto" w:fill="FFFFFF"/>
+        </w:rPr>
+        <w:t xml:space="preserve">Spring </w:t>
+      </w:r>
+      <w:r>
+        <w:rPr>
+          <w:rFonts w:ascii="Arial" w:hAnsi="Arial" w:cs="Arial"/>
+          <w:b/>
+          <w:bCs/>
+          <w:color w:val="333333"/>
+          <w:shd w:val="clear" w:color="auto" w:fill="FFFFFF"/>
+        </w:rPr>
+        <w:t>有两种方式创建代理：</w:t>
+      </w:r>
+      <w:r>
+        <w:rPr>
+          <w:rFonts w:ascii="Arial" w:hAnsi="Arial" w:cs="Arial"/>
+          <w:b/>
+          <w:bCs/>
+          <w:color w:val="333333"/>
+          <w:shd w:val="clear" w:color="auto" w:fill="FFFFFF"/>
+        </w:rPr>
+        <w:t xml:space="preserve"> Proxy </w:t>
+      </w:r>
+      <w:r>
+        <w:rPr>
+          <w:rFonts w:ascii="Arial" w:hAnsi="Arial" w:cs="Arial"/>
+          <w:b/>
+          <w:bCs/>
+          <w:color w:val="333333"/>
+          <w:shd w:val="clear" w:color="auto" w:fill="FFFFFF"/>
+        </w:rPr>
+        <w:t>类创建代理</w:t>
+      </w:r>
+      <w:r>
+        <w:rPr>
+          <w:rFonts w:ascii="Arial" w:hAnsi="Arial" w:cs="Arial"/>
+          <w:b/>
+          <w:bCs/>
+          <w:color w:val="333333"/>
+          <w:shd w:val="clear" w:color="auto" w:fill="FFFFFF"/>
+        </w:rPr>
+        <w:t xml:space="preserve"> ( </w:t>
+      </w:r>
+      <w:r>
+        <w:rPr>
+          <w:rFonts w:ascii="Arial" w:hAnsi="Arial" w:cs="Arial"/>
+          <w:b/>
+          <w:bCs/>
+          <w:color w:val="333333"/>
+          <w:shd w:val="clear" w:color="auto" w:fill="FFFFFF"/>
+        </w:rPr>
+        <w:t>实现过接口的目标类</w:t>
+      </w:r>
+      <w:r>
+        <w:rPr>
+          <w:rFonts w:ascii="Arial" w:hAnsi="Arial" w:cs="Arial"/>
+          <w:b/>
+          <w:bCs/>
+          <w:color w:val="333333"/>
+          <w:shd w:val="clear" w:color="auto" w:fill="FFFFFF"/>
+        </w:rPr>
+        <w:t xml:space="preserve"> ) </w:t>
+      </w:r>
+      <w:r>
+        <w:rPr>
+          <w:rFonts w:ascii="Arial" w:hAnsi="Arial" w:cs="Arial"/>
+          <w:b/>
+          <w:bCs/>
+          <w:color w:val="333333"/>
+          <w:shd w:val="clear" w:color="auto" w:fill="FFFFFF"/>
+        </w:rPr>
+        <w:t>和运用</w:t>
+      </w:r>
+      <w:r>
+        <w:rPr>
+          <w:rFonts w:ascii="Arial" w:hAnsi="Arial" w:cs="Arial"/>
+          <w:b/>
+          <w:bCs/>
+          <w:color w:val="333333"/>
+          <w:shd w:val="clear" w:color="auto" w:fill="FFFFFF"/>
+        </w:rPr>
+        <w:t xml:space="preserve"> CGLIB </w:t>
+      </w:r>
+      <w:r>
+        <w:rPr>
+          <w:rFonts w:ascii="Arial" w:hAnsi="Arial" w:cs="Arial"/>
+          <w:b/>
+          <w:bCs/>
+          <w:color w:val="333333"/>
+          <w:shd w:val="clear" w:color="auto" w:fill="FFFFFF"/>
+        </w:rPr>
+        <w:t>库创建代理</w:t>
+      </w:r>
+      <w:r>
+        <w:rPr>
+          <w:rFonts w:ascii="Arial" w:hAnsi="Arial" w:cs="Arial"/>
+          <w:b/>
+          <w:bCs/>
+          <w:color w:val="333333"/>
+          <w:shd w:val="clear" w:color="auto" w:fill="FFFFFF"/>
+        </w:rPr>
+        <w:t xml:space="preserve"> ( </w:t>
+      </w:r>
+      <w:r>
+        <w:rPr>
+          <w:rFonts w:ascii="Arial" w:hAnsi="Arial" w:cs="Arial"/>
+          <w:b/>
+          <w:bCs/>
+          <w:color w:val="333333"/>
+          <w:shd w:val="clear" w:color="auto" w:fill="FFFFFF"/>
+        </w:rPr>
+        <w:t>没有实现过任何接口的目标类</w:t>
+      </w:r>
+      <w:r>
+        <w:rPr>
+          <w:rFonts w:ascii="Arial" w:hAnsi="Arial" w:cs="Arial"/>
+          <w:b/>
+          <w:bCs/>
+          <w:color w:val="333333"/>
+          <w:shd w:val="clear" w:color="auto" w:fill="FFFFFF"/>
+        </w:rPr>
+        <w:t xml:space="preserve"> ) </w:t>
+      </w:r>
+      <w:r>
+        <w:rPr>
+          <w:rFonts w:ascii="Arial" w:hAnsi="Arial" w:cs="Arial"/>
+          <w:b/>
+          <w:bCs/>
+          <w:color w:val="333333"/>
+          <w:shd w:val="clear" w:color="auto" w:fill="FFFFFF"/>
+        </w:rPr>
+        <w:t>。需要注意两点：</w:t>
+      </w:r>
+      <w:r>
+        <w:rPr>
+          <w:rFonts w:ascii="Arial" w:hAnsi="Arial" w:cs="Arial"/>
+          <w:b/>
+          <w:bCs/>
+          <w:color w:val="333333"/>
+          <w:shd w:val="clear" w:color="auto" w:fill="FFFFFF"/>
+        </w:rPr>
+        <w:t xml:space="preserve"> 1 </w:t>
+      </w:r>
+      <w:r>
+        <w:rPr>
+          <w:rFonts w:ascii="Arial" w:hAnsi="Arial" w:cs="Arial"/>
+          <w:b/>
+          <w:bCs/>
+          <w:color w:val="333333"/>
+          <w:shd w:val="clear" w:color="auto" w:fill="FFFFFF"/>
+        </w:rPr>
+        <w:t>、对接口创建代理优于对类创建代理，因为这样会产生更加松耦合的系统，</w:t>
+      </w:r>
+      <w:r>
+        <w:rPr>
+          <w:rFonts w:ascii="Arial" w:hAnsi="Arial" w:cs="Arial"/>
+          <w:b/>
+          <w:bCs/>
+          <w:color w:val="333333"/>
+          <w:shd w:val="clear" w:color="auto" w:fill="FFFFFF"/>
+        </w:rPr>
+        <w:t xml:space="preserve"> 2 </w:t>
+      </w:r>
+      <w:r>
+        <w:rPr>
+          <w:rFonts w:ascii="Arial" w:hAnsi="Arial" w:cs="Arial"/>
+          <w:b/>
+          <w:bCs/>
+          <w:color w:val="333333"/>
+          <w:shd w:val="clear" w:color="auto" w:fill="FFFFFF"/>
+        </w:rPr>
+        <w:t>、标记为</w:t>
+      </w:r>
+      <w:r>
+        <w:rPr>
+          <w:rFonts w:ascii="Arial" w:hAnsi="Arial" w:cs="Arial"/>
+          <w:b/>
+          <w:bCs/>
+          <w:color w:val="333333"/>
+          <w:shd w:val="clear" w:color="auto" w:fill="FFFFFF"/>
+        </w:rPr>
+        <w:t xml:space="preserve"> final </w:t>
+      </w:r>
+      <w:r>
+        <w:rPr>
+          <w:rFonts w:ascii="Arial" w:hAnsi="Arial" w:cs="Arial"/>
+          <w:b/>
+          <w:bCs/>
+          <w:color w:val="333333"/>
+          <w:shd w:val="clear" w:color="auto" w:fill="FFFFFF"/>
+        </w:rPr>
+        <w:t>的方法是不能被通知的，因为</w:t>
+      </w:r>
+      <w:r>
+        <w:rPr>
+          <w:rFonts w:ascii="Arial" w:hAnsi="Arial" w:cs="Arial"/>
+          <w:b/>
+          <w:bCs/>
+          <w:color w:val="333333"/>
+          <w:shd w:val="clear" w:color="auto" w:fill="FFFFFF"/>
+        </w:rPr>
+        <w:t xml:space="preserve"> Spring </w:t>
+      </w:r>
+      <w:r>
+        <w:rPr>
+          <w:rFonts w:ascii="Arial" w:hAnsi="Arial" w:cs="Arial"/>
+          <w:b/>
+          <w:bCs/>
+          <w:color w:val="333333"/>
+          <w:shd w:val="clear" w:color="auto" w:fill="FFFFFF"/>
+        </w:rPr>
+        <w:t>在实现的时候是为目标类产生子类。</w:t>
+      </w:r>
     </w:p>
     <w:p>
       <w:pPr>
@@ -6609,14 +7983,288 @@
           <w:sz w:val="28"/>
           <w:szCs w:val="28"/>
         </w:rPr>
-        <w:t>MVC</w:t>
-      </w:r>
-      <w:r>
-        <w:rPr>
-          <w:rFonts w:hint="eastAsia"/>
+        <w:t xml:space="preserve"> FactoryBean</w:t>
+      </w:r>
+      <w:r>
+        <w:rPr>
           <w:sz w:val="28"/>
           <w:szCs w:val="28"/>
         </w:rPr>
+        <w:t xml:space="preserve"> </w:t>
+      </w:r>
+    </w:p>
+    <w:p>
+      <w:pPr>
+        <w:rPr>
+          <w:rFonts w:asciiTheme="minorEastAsia" w:eastAsiaTheme="minorEastAsia" w:hAnsiTheme="minorEastAsia"/>
+        </w:rPr>
+      </w:pPr>
+      <w:r>
+        <w:rPr>
+          <w:rFonts w:hint="eastAsia"/>
+        </w:rPr>
+        <w:tab/>
+      </w:r>
+      <w:r>
+        <w:rPr>
+          <w:rFonts w:asciiTheme="minorEastAsia" w:eastAsiaTheme="minorEastAsia" w:hAnsiTheme="minorEastAsia" w:hint="eastAsia"/>
+        </w:rPr>
+        <w:t>Spring中有两种类型的Bean，一种是普通Bean，另一种是工厂Bean，即FactoryBean，这两种Bean都被容器管理，但工厂Bean跟普通Bean不同，其返回的对象不是指定类的一个实例，其返回的是该FactoryBean的getObject方法所返回的对象。在Spring框架内部，有很多地方有FactoryBean的实现类，它们在很多应用如(Spring的AOP、ORM、事务管理)及与其它</w:t>
+      </w:r>
+      <w:r>
+        <w:rPr>
+          <w:rFonts w:asciiTheme="minorEastAsia" w:eastAsiaTheme="minorEastAsia" w:hAnsiTheme="minorEastAsia" w:hint="eastAsia"/>
+          <w:b/>
+        </w:rPr>
+        <w:t>第三框架</w:t>
+      </w:r>
+      <w:r>
+        <w:rPr>
+          <w:rFonts w:asciiTheme="minorEastAsia" w:eastAsiaTheme="minorEastAsia" w:hAnsiTheme="minorEastAsia" w:hint="eastAsia"/>
+          <w:b/>
+        </w:rPr>
+        <w:t>(EH</w:t>
+      </w:r>
+      <w:r>
+        <w:rPr>
+          <w:rFonts w:asciiTheme="minorEastAsia" w:eastAsiaTheme="minorEastAsia" w:hAnsiTheme="minorEastAsia" w:hint="eastAsia"/>
+          <w:b/>
+        </w:rPr>
+        <w:t>Cache)</w:t>
+      </w:r>
+      <w:r>
+        <w:rPr>
+          <w:rFonts w:asciiTheme="minorEastAsia" w:eastAsiaTheme="minorEastAsia" w:hAnsiTheme="minorEastAsia" w:hint="eastAsia"/>
+        </w:rPr>
+        <w:t>集成时都有体现</w:t>
+      </w:r>
+    </w:p>
+    <w:p>
+      <w:pPr>
+        <w:rPr>
+          <w:rFonts w:asciiTheme="minorEastAsia" w:eastAsiaTheme="minorEastAsia" w:hAnsiTheme="minorEastAsia"/>
+        </w:rPr>
+      </w:pPr>
+      <w:r>
+        <w:rPr>
+          <w:rFonts w:asciiTheme="minorEastAsia" w:eastAsiaTheme="minorEastAsia" w:hAnsiTheme="minorEastAsia" w:hint="eastAsia"/>
+        </w:rPr>
+        <w:tab/>
+        <w:t>FactoryBean 是创建 复杂的bean，一般的bean 直接用xml配置即可，如果一个bean的创建过程中涉及到很多其他的bean 和复杂的逻辑，用xml配置比较困难，这时可以考虑用FactoryBean</w:t>
+      </w:r>
+      <w:r>
+        <w:rPr>
+          <w:rFonts w:asciiTheme="minorEastAsia" w:eastAsiaTheme="minorEastAsia" w:hAnsiTheme="minorEastAsia" w:hint="eastAsia"/>
+        </w:rPr>
+        <w:t>。</w:t>
+      </w:r>
+    </w:p>
+    <w:p>
+      <w:pPr>
+        <w:rPr>
+          <w:rFonts w:asciiTheme="minorEastAsia" w:eastAsiaTheme="minorEastAsia" w:hAnsiTheme="minorEastAsia"/>
+        </w:rPr>
+      </w:pPr>
+      <w:r>
+        <w:rPr>
+          <w:rFonts w:asciiTheme="minorEastAsia" w:eastAsiaTheme="minorEastAsia" w:hAnsiTheme="minorEastAsia" w:hint="eastAsia"/>
+          <w:noProof/>
+        </w:rPr>
+        <w:lastRenderedPageBreak/>
+        <w:drawing>
+          <wp:inline distT="0" distB="0" distL="0" distR="0" wp14:anchorId="07ED7422" wp14:editId="3B8CE886">
+            <wp:extent cx="5274310" cy="4685351"/>
+            <wp:effectExtent l="19050" t="0" r="2540" b="0"/>
+            <wp:docPr id="26" name="图片 22"/>
+            <wp:cNvGraphicFramePr>
+              <a:graphicFrameLocks xmlns:a="http://schemas.openxmlformats.org/drawingml/2006/main" noChangeAspect="1"/>
+            </wp:cNvGraphicFramePr>
+            <a:graphic xmlns:a="http://schemas.openxmlformats.org/drawingml/2006/main">
+              <a:graphicData uri="http://schemas.openxmlformats.org/drawingml/2006/picture">
+                <pic:pic xmlns:pic="http://schemas.openxmlformats.org/drawingml/2006/picture">
+                  <pic:nvPicPr>
+                    <pic:cNvPr id="0" name="Picture 22"/>
+                    <pic:cNvPicPr>
+                      <a:picLocks noChangeAspect="1" noChangeArrowheads="1"/>
+                    </pic:cNvPicPr>
+                  </pic:nvPicPr>
+                  <pic:blipFill>
+                    <a:blip r:embed="rId18" cstate="print"/>
+                    <a:srcRect/>
+                    <a:stretch>
+                      <a:fillRect/>
+                    </a:stretch>
+                  </pic:blipFill>
+                  <pic:spPr bwMode="auto">
+                    <a:xfrm>
+                      <a:off x="0" y="0"/>
+                      <a:ext cx="5274310" cy="4685351"/>
+                    </a:xfrm>
+                    <a:prstGeom prst="rect">
+                      <a:avLst/>
+                    </a:prstGeom>
+                    <a:noFill/>
+                    <a:ln w="9525">
+                      <a:noFill/>
+                      <a:miter lim="800000"/>
+                      <a:headEnd/>
+                      <a:tailEnd/>
+                    </a:ln>
+                  </pic:spPr>
+                </pic:pic>
+              </a:graphicData>
+            </a:graphic>
+          </wp:inline>
+        </w:drawing>
+      </w:r>
+    </w:p>
+    <w:p>
+      <w:pPr>
+        <w:rPr>
+          <w:rFonts w:asciiTheme="minorEastAsia" w:eastAsiaTheme="minorEastAsia" w:hAnsiTheme="minorEastAsia"/>
+        </w:rPr>
+      </w:pPr>
+      <w:r>
+        <w:rPr>
+          <w:rFonts w:asciiTheme="minorEastAsia" w:eastAsiaTheme="minorEastAsia" w:hAnsiTheme="minorEastAsia" w:hint="eastAsia"/>
+          <w:noProof/>
+        </w:rPr>
+        <w:drawing>
+          <wp:inline distT="0" distB="0" distL="0" distR="0" wp14:anchorId="27C1264C" wp14:editId="37E70A07">
+            <wp:extent cx="5274310" cy="2494024"/>
+            <wp:effectExtent l="19050" t="0" r="2540" b="0"/>
+            <wp:docPr id="27" name="图片 25"/>
+            <wp:cNvGraphicFramePr>
+              <a:graphicFrameLocks xmlns:a="http://schemas.openxmlformats.org/drawingml/2006/main" noChangeAspect="1"/>
+            </wp:cNvGraphicFramePr>
+            <a:graphic xmlns:a="http://schemas.openxmlformats.org/drawingml/2006/main">
+              <a:graphicData uri="http://schemas.openxmlformats.org/drawingml/2006/picture">
+                <pic:pic xmlns:pic="http://schemas.openxmlformats.org/drawingml/2006/picture">
+                  <pic:nvPicPr>
+                    <pic:cNvPr id="0" name="Picture 25"/>
+                    <pic:cNvPicPr>
+                      <a:picLocks noChangeAspect="1" noChangeArrowheads="1"/>
+                    </pic:cNvPicPr>
+                  </pic:nvPicPr>
+                  <pic:blipFill>
+                    <a:blip r:embed="rId19" cstate="print"/>
+                    <a:srcRect/>
+                    <a:stretch>
+                      <a:fillRect/>
+                    </a:stretch>
+                  </pic:blipFill>
+                  <pic:spPr bwMode="auto">
+                    <a:xfrm>
+                      <a:off x="0" y="0"/>
+                      <a:ext cx="5274310" cy="2494024"/>
+                    </a:xfrm>
+                    <a:prstGeom prst="rect">
+                      <a:avLst/>
+                    </a:prstGeom>
+                    <a:noFill/>
+                    <a:ln w="9525">
+                      <a:noFill/>
+                      <a:miter lim="800000"/>
+                      <a:headEnd/>
+                      <a:tailEnd/>
+                    </a:ln>
+                  </pic:spPr>
+                </pic:pic>
+              </a:graphicData>
+            </a:graphic>
+          </wp:inline>
+        </w:drawing>
+      </w:r>
+    </w:p>
+    <w:p>
+      <w:pPr>
+        <w:rPr>
+          <w:rFonts w:asciiTheme="minorEastAsia" w:eastAsiaTheme="minorEastAsia" w:hAnsiTheme="minorEastAsia"/>
+        </w:rPr>
+      </w:pPr>
+      <w:r>
+        <w:rPr>
+          <w:rFonts w:asciiTheme="minorEastAsia" w:eastAsiaTheme="minorEastAsia" w:hAnsiTheme="minorEastAsia" w:hint="eastAsia"/>
+        </w:rPr>
+        <w:t>参考资料：</w:t>
+      </w:r>
+      <w:r>
+        <w:rPr>
+          <w:rFonts w:asciiTheme="minorEastAsia" w:eastAsiaTheme="minorEastAsia" w:hAnsiTheme="minorEastAsia"/>
+        </w:rPr>
+        <w:t>http://www.cnblogs.com/chenying99/archive/2012/09/23/2698878.html</w:t>
+      </w:r>
+    </w:p>
+    <w:p/>
+    <w:p>
+      <w:pPr>
+        <w:pStyle w:val="2"/>
+        <w:numPr>
+          <w:ilvl w:val="1"/>
+          <w:numId w:val="2"/>
+        </w:numPr>
+      </w:pPr>
+      <w:r>
+        <w:rPr>
+          <w:rFonts w:hint="eastAsia"/>
+        </w:rPr>
+        <w:lastRenderedPageBreak/>
+        <w:t>Spring</w:t>
+      </w:r>
+      <w:r>
+        <w:rPr>
+          <w:rFonts w:hint="eastAsia"/>
+        </w:rPr>
+        <w:t>MVC</w:t>
+      </w:r>
+      <w:r>
+        <w:t xml:space="preserve"> </w:t>
+      </w:r>
+      <w:r>
+        <w:rPr>
+          <w:rFonts w:hint="eastAsia"/>
+        </w:rPr>
+        <w:t>细节</w:t>
+      </w:r>
+      <w:r>
+        <w:t xml:space="preserve"> </w:t>
+      </w:r>
+    </w:p>
+    <w:p/>
+    <w:p>
+      <w:pPr>
+        <w:pStyle w:val="3"/>
+        <w:numPr>
+          <w:ilvl w:val="2"/>
+          <w:numId w:val="2"/>
+        </w:numPr>
+        <w:rPr>
+          <w:sz w:val="28"/>
+          <w:szCs w:val="28"/>
+        </w:rPr>
+      </w:pPr>
+      <w:r>
+        <w:rPr>
+          <w:rFonts w:hint="eastAsia"/>
+          <w:sz w:val="28"/>
+          <w:szCs w:val="28"/>
+        </w:rPr>
+        <w:t>Spring</w:t>
+      </w:r>
+      <w:r>
+        <w:rPr>
+          <w:rFonts w:hint="eastAsia"/>
+          <w:sz w:val="28"/>
+          <w:szCs w:val="28"/>
+        </w:rPr>
+        <w:t>MVC</w:t>
+      </w:r>
+      <w:r>
+        <w:rPr>
+          <w:rFonts w:hint="eastAsia"/>
+          <w:sz w:val="28"/>
+          <w:szCs w:val="28"/>
+        </w:rPr>
         <w:t>注解验证国际化</w:t>
       </w:r>
     </w:p>
@@ -6701,7 +8349,7 @@
       </w:r>
     </w:p>
     <w:p>
-      <w:hyperlink r:id="rId17" w:history="1">
+      <w:hyperlink r:id="rId20" w:history="1">
         <w:r>
           <w:rPr>
             <w:rStyle w:val="a8"/>
@@ -6753,7 +8401,7 @@
                     </pic:cNvPicPr>
                   </pic:nvPicPr>
                   <pic:blipFill>
-                    <a:blip r:embed="rId18" cstate="print"/>
+                    <a:blip r:embed="rId21" cstate="print"/>
                     <a:srcRect/>
                     <a:stretch>
                       <a:fillRect/>
@@ -6850,7 +8498,7 @@
                     </pic:cNvPicPr>
                   </pic:nvPicPr>
                   <pic:blipFill>
-                    <a:blip r:embed="rId19" cstate="print"/>
+                    <a:blip r:embed="rId22" cstate="print"/>
                     <a:srcRect/>
                     <a:stretch>
                       <a:fillRect/>
@@ -6892,7 +8540,6 @@
         <w:rPr>
           <w:noProof/>
         </w:rPr>
-        <w:lastRenderedPageBreak/>
         <w:drawing>
           <wp:inline distT="0" distB="0" distL="0" distR="0">
             <wp:extent cx="5274310" cy="1905276"/>
@@ -6911,7 +8558,7 @@
                     </pic:cNvPicPr>
                   </pic:nvPicPr>
                   <pic:blipFill>
-                    <a:blip r:embed="rId20" cstate="print"/>
+                    <a:blip r:embed="rId23" cstate="print"/>
                     <a:srcRect/>
                     <a:stretch>
                       <a:fillRect/>
@@ -6945,6 +8592,7 @@
         <w:rPr>
           <w:rFonts w:hint="eastAsia"/>
         </w:rPr>
+        <w:lastRenderedPageBreak/>
         <w:t>第三步，在</w:t>
       </w:r>
       <w:r>
@@ -7186,7 +8834,7 @@
                     </pic:cNvPicPr>
                   </pic:nvPicPr>
                   <pic:blipFill>
-                    <a:blip r:embed="rId21" cstate="print"/>
+                    <a:blip r:embed="rId24" cstate="print"/>
                     <a:srcRect/>
                     <a:stretch>
                       <a:fillRect/>
@@ -7240,7 +8888,7 @@
                     </pic:cNvPicPr>
                   </pic:nvPicPr>
                   <pic:blipFill>
-                    <a:blip r:embed="rId22" cstate="print"/>
+                    <a:blip r:embed="rId25" cstate="print"/>
                     <a:srcRect/>
                     <a:stretch>
                       <a:fillRect/>
@@ -7295,6 +8943,7 @@
           <w:rFonts w:hint="eastAsia"/>
           <w:noProof/>
         </w:rPr>
+        <w:lastRenderedPageBreak/>
         <w:drawing>
           <wp:inline distT="0" distB="0" distL="0" distR="0">
             <wp:extent cx="5274310" cy="2799701"/>
@@ -7313,7 +8962,7 @@
                     </pic:cNvPicPr>
                   </pic:nvPicPr>
                   <pic:blipFill>
-                    <a:blip r:embed="rId23" cstate="print"/>
+                    <a:blip r:embed="rId26" cstate="print"/>
                     <a:srcRect/>
                     <a:stretch>
                       <a:fillRect/>
@@ -7356,253 +9005,9 @@
       </w:pPr>
       <w:r>
         <w:rPr>
-          <w:rFonts w:hint="eastAsia"/>
           <w:sz w:val="28"/>
           <w:szCs w:val="28"/>
         </w:rPr>
-        <w:t>Spring</w:t>
-      </w:r>
-      <w:r>
-        <w:rPr>
-          <w:rFonts w:hint="eastAsia"/>
-          <w:sz w:val="28"/>
-          <w:szCs w:val="28"/>
-        </w:rPr>
-        <w:t xml:space="preserve"> FactoryBean</w:t>
-      </w:r>
-      <w:r>
-        <w:rPr>
-          <w:sz w:val="28"/>
-          <w:szCs w:val="28"/>
-        </w:rPr>
-        <w:t xml:space="preserve"> </w:t>
-      </w:r>
-    </w:p>
-    <w:p>
-      <w:pPr>
-        <w:rPr>
-          <w:rFonts w:asciiTheme="minorEastAsia" w:eastAsiaTheme="minorEastAsia" w:hAnsiTheme="minorEastAsia"/>
-        </w:rPr>
-      </w:pPr>
-      <w:r>
-        <w:rPr>
-          <w:rFonts w:hint="eastAsia"/>
-        </w:rPr>
-        <w:tab/>
-      </w:r>
-      <w:r>
-        <w:rPr>
-          <w:rFonts w:asciiTheme="minorEastAsia" w:eastAsiaTheme="minorEastAsia" w:hAnsiTheme="minorEastAsia" w:hint="eastAsia"/>
-        </w:rPr>
-        <w:t>Spring中有两种类型的Bean，一种是普通Bean，另一种是工厂Bean，即FactoryBean，这两种Bean都被容器管理，但工厂Bean跟普通Bean不同，其返回的对象不是指定类的一个实例，其返回的是该FactoryBean的getObject方法所返回的对象。在Spring框架内部，有很多地方有FactoryBean的实现类，它们在很多应用如(Spring的AOP、ORM、事务管理)及与其它</w:t>
-      </w:r>
-      <w:r>
-        <w:rPr>
-          <w:rFonts w:asciiTheme="minorEastAsia" w:eastAsiaTheme="minorEastAsia" w:hAnsiTheme="minorEastAsia" w:hint="eastAsia"/>
-          <w:b/>
-        </w:rPr>
-        <w:t>第三框架</w:t>
-      </w:r>
-      <w:r>
-        <w:rPr>
-          <w:rFonts w:asciiTheme="minorEastAsia" w:eastAsiaTheme="minorEastAsia" w:hAnsiTheme="minorEastAsia" w:hint="eastAsia"/>
-          <w:b/>
-        </w:rPr>
-        <w:t>(EH</w:t>
-      </w:r>
-      <w:r>
-        <w:rPr>
-          <w:rFonts w:asciiTheme="minorEastAsia" w:eastAsiaTheme="minorEastAsia" w:hAnsiTheme="minorEastAsia" w:hint="eastAsia"/>
-          <w:b/>
-        </w:rPr>
-        <w:t>Cache)</w:t>
-      </w:r>
-      <w:r>
-        <w:rPr>
-          <w:rFonts w:asciiTheme="minorEastAsia" w:eastAsiaTheme="minorEastAsia" w:hAnsiTheme="minorEastAsia" w:hint="eastAsia"/>
-        </w:rPr>
-        <w:t>集成时都有体现</w:t>
-      </w:r>
-    </w:p>
-    <w:p>
-      <w:pPr>
-        <w:rPr>
-          <w:rFonts w:asciiTheme="minorEastAsia" w:eastAsiaTheme="minorEastAsia" w:hAnsiTheme="minorEastAsia"/>
-        </w:rPr>
-      </w:pPr>
-      <w:r>
-        <w:rPr>
-          <w:rFonts w:asciiTheme="minorEastAsia" w:eastAsiaTheme="minorEastAsia" w:hAnsiTheme="minorEastAsia" w:hint="eastAsia"/>
-        </w:rPr>
-        <w:lastRenderedPageBreak/>
-        <w:tab/>
-      </w:r>
-      <w:r>
-        <w:rPr>
-          <w:rFonts w:asciiTheme="minorEastAsia" w:eastAsiaTheme="minorEastAsia" w:hAnsiTheme="minorEastAsia" w:hint="eastAsia"/>
-        </w:rPr>
-        <w:t>FactoryBean 是创建 复杂的bean，一般的bean 直接用xml配置即可，如果一个bean的创建过程中涉及到很多其他的bean 和复杂的逻辑，用xml配置比较困难，这时可以考虑用FactoryBean</w:t>
-      </w:r>
-      <w:r>
-        <w:rPr>
-          <w:rFonts w:asciiTheme="minorEastAsia" w:eastAsiaTheme="minorEastAsia" w:hAnsiTheme="minorEastAsia" w:hint="eastAsia"/>
-        </w:rPr>
-        <w:t>。</w:t>
-      </w:r>
-    </w:p>
-    <w:p>
-      <w:pPr>
-        <w:rPr>
-          <w:rFonts w:asciiTheme="minorEastAsia" w:eastAsiaTheme="minorEastAsia" w:hAnsiTheme="minorEastAsia"/>
-        </w:rPr>
-      </w:pPr>
-      <w:r>
-        <w:rPr>
-          <w:rFonts w:asciiTheme="minorEastAsia" w:eastAsiaTheme="minorEastAsia" w:hAnsiTheme="minorEastAsia" w:hint="eastAsia"/>
-          <w:noProof/>
-        </w:rPr>
-        <w:drawing>
-          <wp:inline distT="0" distB="0" distL="0" distR="0">
-            <wp:extent cx="5274310" cy="4685351"/>
-            <wp:effectExtent l="19050" t="0" r="2540" b="0"/>
-            <wp:docPr id="26" name="图片 22"/>
-            <wp:cNvGraphicFramePr>
-              <a:graphicFrameLocks xmlns:a="http://schemas.openxmlformats.org/drawingml/2006/main" noChangeAspect="1"/>
-            </wp:cNvGraphicFramePr>
-            <a:graphic xmlns:a="http://schemas.openxmlformats.org/drawingml/2006/main">
-              <a:graphicData uri="http://schemas.openxmlformats.org/drawingml/2006/picture">
-                <pic:pic xmlns:pic="http://schemas.openxmlformats.org/drawingml/2006/picture">
-                  <pic:nvPicPr>
-                    <pic:cNvPr id="0" name="Picture 22"/>
-                    <pic:cNvPicPr>
-                      <a:picLocks noChangeAspect="1" noChangeArrowheads="1"/>
-                    </pic:cNvPicPr>
-                  </pic:nvPicPr>
-                  <pic:blipFill>
-                    <a:blip r:embed="rId24" cstate="print"/>
-                    <a:srcRect/>
-                    <a:stretch>
-                      <a:fillRect/>
-                    </a:stretch>
-                  </pic:blipFill>
-                  <pic:spPr bwMode="auto">
-                    <a:xfrm>
-                      <a:off x="0" y="0"/>
-                      <a:ext cx="5274310" cy="4685351"/>
-                    </a:xfrm>
-                    <a:prstGeom prst="rect">
-                      <a:avLst/>
-                    </a:prstGeom>
-                    <a:noFill/>
-                    <a:ln w="9525">
-                      <a:noFill/>
-                      <a:miter lim="800000"/>
-                      <a:headEnd/>
-                      <a:tailEnd/>
-                    </a:ln>
-                  </pic:spPr>
-                </pic:pic>
-              </a:graphicData>
-            </a:graphic>
-          </wp:inline>
-        </w:drawing>
-      </w:r>
-    </w:p>
-    <w:p>
-      <w:pPr>
-        <w:rPr>
-          <w:rFonts w:asciiTheme="minorEastAsia" w:eastAsiaTheme="minorEastAsia" w:hAnsiTheme="minorEastAsia"/>
-        </w:rPr>
-      </w:pPr>
-      <w:r>
-        <w:rPr>
-          <w:rFonts w:asciiTheme="minorEastAsia" w:eastAsiaTheme="minorEastAsia" w:hAnsiTheme="minorEastAsia" w:hint="eastAsia"/>
-          <w:noProof/>
-        </w:rPr>
-        <w:drawing>
-          <wp:inline distT="0" distB="0" distL="0" distR="0">
-            <wp:extent cx="5274310" cy="2494024"/>
-            <wp:effectExtent l="19050" t="0" r="2540" b="0"/>
-            <wp:docPr id="27" name="图片 25"/>
-            <wp:cNvGraphicFramePr>
-              <a:graphicFrameLocks xmlns:a="http://schemas.openxmlformats.org/drawingml/2006/main" noChangeAspect="1"/>
-            </wp:cNvGraphicFramePr>
-            <a:graphic xmlns:a="http://schemas.openxmlformats.org/drawingml/2006/main">
-              <a:graphicData uri="http://schemas.openxmlformats.org/drawingml/2006/picture">
-                <pic:pic xmlns:pic="http://schemas.openxmlformats.org/drawingml/2006/picture">
-                  <pic:nvPicPr>
-                    <pic:cNvPr id="0" name="Picture 25"/>
-                    <pic:cNvPicPr>
-                      <a:picLocks noChangeAspect="1" noChangeArrowheads="1"/>
-                    </pic:cNvPicPr>
-                  </pic:nvPicPr>
-                  <pic:blipFill>
-                    <a:blip r:embed="rId25" cstate="print"/>
-                    <a:srcRect/>
-                    <a:stretch>
-                      <a:fillRect/>
-                    </a:stretch>
-                  </pic:blipFill>
-                  <pic:spPr bwMode="auto">
-                    <a:xfrm>
-                      <a:off x="0" y="0"/>
-                      <a:ext cx="5274310" cy="2494024"/>
-                    </a:xfrm>
-                    <a:prstGeom prst="rect">
-                      <a:avLst/>
-                    </a:prstGeom>
-                    <a:noFill/>
-                    <a:ln w="9525">
-                      <a:noFill/>
-                      <a:miter lim="800000"/>
-                      <a:headEnd/>
-                      <a:tailEnd/>
-                    </a:ln>
-                  </pic:spPr>
-                </pic:pic>
-              </a:graphicData>
-            </a:graphic>
-          </wp:inline>
-        </w:drawing>
-      </w:r>
-    </w:p>
-    <w:p>
-      <w:pPr>
-        <w:rPr>
-          <w:rFonts w:asciiTheme="minorEastAsia" w:eastAsiaTheme="minorEastAsia" w:hAnsiTheme="minorEastAsia"/>
-        </w:rPr>
-      </w:pPr>
-      <w:r>
-        <w:rPr>
-          <w:rFonts w:asciiTheme="minorEastAsia" w:eastAsiaTheme="minorEastAsia" w:hAnsiTheme="minorEastAsia" w:hint="eastAsia"/>
-        </w:rPr>
-        <w:t>参考资料：</w:t>
-      </w:r>
-      <w:r>
-        <w:rPr>
-          <w:rFonts w:asciiTheme="minorEastAsia" w:eastAsiaTheme="minorEastAsia" w:hAnsiTheme="minorEastAsia"/>
-        </w:rPr>
-        <w:t>http://www.cnblogs.com/chenying99/archive/2012/09/23/2698878.html</w:t>
-      </w:r>
-    </w:p>
-    <w:p>
-      <w:pPr>
-        <w:pStyle w:val="3"/>
-        <w:numPr>
-          <w:ilvl w:val="2"/>
-          <w:numId w:val="2"/>
-        </w:numPr>
-        <w:rPr>
-          <w:sz w:val="28"/>
-          <w:szCs w:val="28"/>
-        </w:rPr>
-      </w:pPr>
-      <w:r>
-        <w:rPr>
-          <w:sz w:val="28"/>
-          <w:szCs w:val="28"/>
-        </w:rPr>
-        <w:lastRenderedPageBreak/>
         <w:t>RequestContextHolder</w:t>
       </w:r>
       <w:r>
@@ -7672,7 +9077,7 @@
                     </pic:cNvPicPr>
                   </pic:nvPicPr>
                   <pic:blipFill>
-                    <a:blip r:embed="rId26" cstate="print"/>
+                    <a:blip r:embed="rId27" cstate="print"/>
                     <a:srcRect/>
                     <a:stretch>
                       <a:fillRect/>
@@ -7740,6 +9145,7 @@
           <w:rFonts w:hint="eastAsia"/>
           <w:noProof/>
         </w:rPr>
+        <w:lastRenderedPageBreak/>
         <w:drawing>
           <wp:inline distT="0" distB="0" distL="0" distR="0">
             <wp:extent cx="4598721" cy="2728846"/>
@@ -7758,7 +9164,7 @@
                     </pic:cNvPicPr>
                   </pic:nvPicPr>
                   <pic:blipFill>
-                    <a:blip r:embed="rId27" cstate="print"/>
+                    <a:blip r:embed="rId28" cstate="print"/>
                     <a:srcRect/>
                     <a:stretch>
                       <a:fillRect/>
@@ -7822,7 +9228,6 @@
         <w:rPr>
           <w:rFonts w:hint="eastAsia"/>
         </w:rPr>
-        <w:lastRenderedPageBreak/>
         <w:t>事件源</w:t>
       </w:r>
       <w:r>
@@ -8371,6 +9776,7 @@
           <w:sz w:val="18"/>
           <w:szCs w:val="18"/>
         </w:rPr>
+        <w:lastRenderedPageBreak/>
         <w:t>B) PUT</w:t>
       </w:r>
       <w:r>
@@ -8638,7 +10044,7 @@
                     </pic:cNvPicPr>
                   </pic:nvPicPr>
                   <pic:blipFill>
-                    <a:blip r:embed="rId28" cstate="print"/>
+                    <a:blip r:embed="rId29" cstate="print"/>
                     <a:srcRect/>
                     <a:stretch>
                       <a:fillRect/>
@@ -8707,7 +10113,7 @@
                     </pic:cNvPicPr>
                   </pic:nvPicPr>
                   <pic:blipFill>
-                    <a:blip r:embed="rId29" cstate="print"/>
+                    <a:blip r:embed="rId30" cstate="print"/>
                     <a:srcRect/>
                     <a:stretch>
                       <a:fillRect/>
@@ -8758,6 +10164,7 @@
           <w:sz w:val="18"/>
           <w:szCs w:val="18"/>
         </w:rPr>
+        <w:lastRenderedPageBreak/>
         <w:drawing>
           <wp:inline distT="0" distB="0" distL="0" distR="0">
             <wp:extent cx="4519453" cy="3264504"/>
@@ -8776,7 +10183,7 @@
                     </pic:cNvPicPr>
                   </pic:nvPicPr>
                   <pic:blipFill>
-                    <a:blip r:embed="rId30" cstate="print"/>
+                    <a:blip r:embed="rId31" cstate="print"/>
                     <a:srcRect/>
                     <a:stretch>
                       <a:fillRect/>
@@ -9054,7 +10461,6 @@
           <w:sz w:val="18"/>
           <w:szCs w:val="18"/>
         </w:rPr>
-        <w:lastRenderedPageBreak/>
         <w:drawing>
           <wp:inline distT="0" distB="0" distL="0" distR="0">
             <wp:extent cx="4552950" cy="2808283"/>
@@ -9073,7 +10479,7 @@
                     </pic:cNvPicPr>
                   </pic:nvPicPr>
                   <pic:blipFill>
-                    <a:blip r:embed="rId31" cstate="print"/>
+                    <a:blip r:embed="rId32" cstate="print"/>
                     <a:srcRect/>
                     <a:stretch>
                       <a:fillRect/>
@@ -9143,7 +10549,7 @@
                     </pic:cNvPicPr>
                   </pic:nvPicPr>
                   <pic:blipFill>
-                    <a:blip r:embed="rId32" cstate="print"/>
+                    <a:blip r:embed="rId33" cstate="print"/>
                     <a:srcRect/>
                     <a:stretch>
                       <a:fillRect/>
@@ -9384,7 +10790,6 @@
           <w:rFonts w:hint="eastAsia"/>
           <w:noProof/>
         </w:rPr>
-        <w:lastRenderedPageBreak/>
         <w:drawing>
           <wp:inline distT="0" distB="0" distL="0" distR="0">
             <wp:extent cx="5274310" cy="1358791"/>
@@ -9403,7 +10808,7 @@
                     </pic:cNvPicPr>
                   </pic:nvPicPr>
                   <pic:blipFill>
-                    <a:blip r:embed="rId33" cstate="print"/>
+                    <a:blip r:embed="rId34" cstate="print"/>
                     <a:srcRect/>
                     <a:stretch>
                       <a:fillRect/>
@@ -9665,6 +11070,7 @@
           <w:szCs w:val="21"/>
           <w:shd w:val="clear" w:color="auto" w:fill="F9F9F9"/>
         </w:rPr>
+        <w:lastRenderedPageBreak/>
         <w:t>例如</w:t>
       </w:r>
       <w:r>
@@ -10043,7 +11449,6 @@
         <w:rPr>
           <w:rFonts w:hint="eastAsia"/>
         </w:rPr>
-        <w:lastRenderedPageBreak/>
         <w:t>SourceHttpMessageConverter</w:t>
       </w:r>
       <w:r>
@@ -10207,7 +11612,7 @@
         </w:rPr>
         <w:t>参考资料：</w:t>
       </w:r>
-      <w:hyperlink r:id="rId34" w:history="1">
+      <w:hyperlink r:id="rId35" w:history="1">
         <w:r>
           <w:rPr>
             <w:rStyle w:val="a8"/>
@@ -10232,6 +11637,7 @@
           <w:sz w:val="28"/>
           <w:szCs w:val="28"/>
         </w:rPr>
+        <w:lastRenderedPageBreak/>
         <w:t>Spring MVC</w:t>
       </w:r>
       <w:r>
@@ -10441,7 +11847,7 @@
           <w:szCs w:val="21"/>
         </w:rPr>
       </w:pPr>
-      <w:hyperlink r:id="rId35" w:history="1">
+      <w:hyperlink r:id="rId36" w:history="1">
         <w:r>
           <w:rPr>
             <w:rStyle w:val="a8"/>
@@ -10676,7 +12082,6 @@
           <w:szCs w:val="21"/>
           <w:shd w:val="clear" w:color="auto" w:fill="7798A3"/>
         </w:rPr>
-        <w:lastRenderedPageBreak/>
         <w:drawing>
           <wp:inline distT="0" distB="0" distL="0" distR="0" wp14:anchorId="15E35AAA" wp14:editId="4E19F410">
             <wp:extent cx="3204210" cy="1038860"/>
@@ -10695,7 +12100,7 @@
                     </pic:cNvPicPr>
                   </pic:nvPicPr>
                   <pic:blipFill>
-                    <a:blip r:embed="rId36">
+                    <a:blip r:embed="rId37">
                       <a:extLst>
                         <a:ext uri="{28A0092B-C50C-407E-A947-70E740481C1C}">
                           <a14:useLocalDpi xmlns:a14="http://schemas.microsoft.com/office/drawing/2010/main" val="0"/>
@@ -11226,6 +12631,441 @@
     <w:p/>
     <w:p>
       <w:pPr>
+        <w:pStyle w:val="3"/>
+        <w:numPr>
+          <w:ilvl w:val="2"/>
+          <w:numId w:val="2"/>
+        </w:numPr>
+      </w:pPr>
+      <w:r>
+        <w:rPr>
+          <w:sz w:val="28"/>
+          <w:szCs w:val="28"/>
+        </w:rPr>
+        <w:t>MethodInvokingFactoryBean</w:t>
+      </w:r>
+    </w:p>
+    <w:p>
+      <w:pPr>
+        <w:pStyle w:val="HTML"/>
+        <w:shd w:val="clear" w:color="auto" w:fill="2B2B2B"/>
+        <w:rPr>
+          <w:color w:val="A9B7C6"/>
+        </w:rPr>
+      </w:pPr>
+      <w:r>
+        <w:rPr>
+          <w:rFonts w:hint="eastAsia"/>
+        </w:rPr>
+        <w:t xml:space="preserve">Spring-Beans : </w:t>
+      </w:r>
+    </w:p>
+    <w:p>
+      <w:pPr>
+        <w:shd w:val="clear" w:color="auto" w:fill="2B2B2B"/>
+        <w:tabs>
+          <w:tab w:val="left" w:pos="916"/>
+          <w:tab w:val="left" w:pos="1832"/>
+          <w:tab w:val="left" w:pos="2748"/>
+          <w:tab w:val="left" w:pos="3664"/>
+          <w:tab w:val="left" w:pos="4580"/>
+          <w:tab w:val="left" w:pos="5496"/>
+          <w:tab w:val="left" w:pos="6412"/>
+          <w:tab w:val="left" w:pos="7328"/>
+          <w:tab w:val="left" w:pos="8244"/>
+          <w:tab w:val="left" w:pos="9160"/>
+          <w:tab w:val="left" w:pos="10076"/>
+          <w:tab w:val="left" w:pos="10992"/>
+          <w:tab w:val="left" w:pos="11908"/>
+          <w:tab w:val="left" w:pos="12824"/>
+          <w:tab w:val="left" w:pos="13740"/>
+          <w:tab w:val="left" w:pos="14656"/>
+        </w:tabs>
+        <w:adjustRightInd/>
+        <w:snapToGrid/>
+        <w:spacing w:after="0"/>
+        <w:rPr>
+          <w:rFonts w:ascii="宋体" w:eastAsia="宋体" w:hAnsi="宋体" w:cs="宋体"/>
+          <w:color w:val="A9B7C6"/>
+          <w:sz w:val="24"/>
+          <w:szCs w:val="24"/>
+        </w:rPr>
+      </w:pPr>
+      <w:r>
+        <w:rPr>
+          <w:rFonts w:hint="eastAsia"/>
+          <w:color w:val="A9B7C6"/>
+        </w:rPr>
+        <w:t>org.springframework.beans.factory.config</w:t>
+      </w:r>
+      <w:r>
+        <w:rPr>
+          <w:rFonts w:ascii="宋体" w:eastAsia="宋体" w:hAnsi="宋体" w:cs="宋体" w:hint="eastAsia"/>
+          <w:color w:val="A9B7C6"/>
+          <w:sz w:val="24"/>
+          <w:szCs w:val="24"/>
+        </w:rPr>
+        <w:t>.</w:t>
+      </w:r>
+      <w:r>
+        <w:rPr>
+          <w:rFonts w:ascii="宋体" w:eastAsia="宋体" w:hAnsi="宋体" w:cs="宋体" w:hint="eastAsia"/>
+          <w:color w:val="A9B7C6"/>
+          <w:sz w:val="24"/>
+          <w:szCs w:val="24"/>
+        </w:rPr>
+        <w:t>MethodInvokingFactoryBean</w:t>
+      </w:r>
+    </w:p>
+    <w:p>
+      <w:pPr>
+        <w:rPr>
+          <w:rFonts w:ascii="Helvetica" w:hAnsi="Helvetica" w:cs="Helvetica"/>
+          <w:color w:val="000000"/>
+          <w:sz w:val="21"/>
+          <w:szCs w:val="21"/>
+          <w:shd w:val="clear" w:color="auto" w:fill="FFFFFF"/>
+        </w:rPr>
+      </w:pPr>
+      <w:r>
+        <w:rPr>
+          <w:rFonts w:ascii="Helvetica" w:hAnsi="Helvetica" w:cs="Helvetica"/>
+          <w:color w:val="000000"/>
+          <w:sz w:val="21"/>
+          <w:szCs w:val="21"/>
+          <w:shd w:val="clear" w:color="auto" w:fill="FFFFFF"/>
+        </w:rPr>
+        <w:t>通过</w:t>
+      </w:r>
+      <w:r>
+        <w:rPr>
+          <w:rFonts w:ascii="Helvetica" w:hAnsi="Helvetica" w:cs="Helvetica"/>
+          <w:color w:val="000000"/>
+          <w:sz w:val="21"/>
+          <w:szCs w:val="21"/>
+          <w:shd w:val="clear" w:color="auto" w:fill="FFFFFF"/>
+        </w:rPr>
+        <w:t>MethodInvokingFactoryBean</w:t>
+      </w:r>
+      <w:r>
+        <w:rPr>
+          <w:rFonts w:ascii="Helvetica" w:hAnsi="Helvetica" w:cs="Helvetica"/>
+          <w:color w:val="000000"/>
+          <w:sz w:val="21"/>
+          <w:szCs w:val="21"/>
+          <w:shd w:val="clear" w:color="auto" w:fill="FFFFFF"/>
+        </w:rPr>
+        <w:t>工厂</w:t>
+      </w:r>
+      <w:r>
+        <w:rPr>
+          <w:rFonts w:ascii="Helvetica" w:hAnsi="Helvetica" w:cs="Helvetica"/>
+          <w:color w:val="000000"/>
+          <w:sz w:val="21"/>
+          <w:szCs w:val="21"/>
+          <w:shd w:val="clear" w:color="auto" w:fill="FFFFFF"/>
+        </w:rPr>
+        <w:t>Bean</w:t>
+      </w:r>
+      <w:r>
+        <w:rPr>
+          <w:rFonts w:ascii="Helvetica" w:hAnsi="Helvetica" w:cs="Helvetica"/>
+          <w:color w:val="000000"/>
+          <w:sz w:val="21"/>
+          <w:szCs w:val="21"/>
+          <w:shd w:val="clear" w:color="auto" w:fill="FFFFFF"/>
+        </w:rPr>
+        <w:t>，可以将指定方法返回值注入成为目标</w:t>
+      </w:r>
+      <w:r>
+        <w:rPr>
+          <w:rFonts w:ascii="Helvetica" w:hAnsi="Helvetica" w:cs="Helvetica"/>
+          <w:color w:val="000000"/>
+          <w:sz w:val="21"/>
+          <w:szCs w:val="21"/>
+          <w:shd w:val="clear" w:color="auto" w:fill="FFFFFF"/>
+        </w:rPr>
+        <w:t>Bean</w:t>
+      </w:r>
+      <w:r>
+        <w:rPr>
+          <w:rFonts w:ascii="Helvetica" w:hAnsi="Helvetica" w:cs="Helvetica"/>
+          <w:color w:val="000000"/>
+          <w:sz w:val="21"/>
+          <w:szCs w:val="21"/>
+          <w:shd w:val="clear" w:color="auto" w:fill="FFFFFF"/>
+        </w:rPr>
+        <w:t>的属性值，</w:t>
+      </w:r>
+      <w:r>
+        <w:rPr>
+          <w:rFonts w:ascii="Helvetica" w:hAnsi="Helvetica" w:cs="Helvetica"/>
+          <w:color w:val="000000"/>
+          <w:sz w:val="21"/>
+          <w:szCs w:val="21"/>
+          <w:shd w:val="clear" w:color="auto" w:fill="FFFFFF"/>
+        </w:rPr>
+        <w:t>MethodInvokingFactoryBean</w:t>
+      </w:r>
+      <w:r>
+        <w:rPr>
+          <w:rFonts w:ascii="Helvetica" w:hAnsi="Helvetica" w:cs="Helvetica"/>
+          <w:color w:val="000000"/>
+          <w:sz w:val="21"/>
+          <w:szCs w:val="21"/>
+          <w:shd w:val="clear" w:color="auto" w:fill="FFFFFF"/>
+        </w:rPr>
+        <w:t>用来获得指定方法的返回值，该方法可以是静态方法</w:t>
+      </w:r>
+      <w:r>
+        <w:rPr>
+          <w:rStyle w:val="apple-converted-space"/>
+          <w:rFonts w:ascii="Helvetica" w:hAnsi="Helvetica" w:cs="Helvetica"/>
+          <w:color w:val="000000"/>
+          <w:sz w:val="21"/>
+          <w:szCs w:val="21"/>
+          <w:shd w:val="clear" w:color="auto" w:fill="FFFFFF"/>
+        </w:rPr>
+        <w:t> </w:t>
+      </w:r>
+      <w:r>
+        <w:rPr>
+          <w:rFonts w:ascii="Helvetica" w:hAnsi="Helvetica" w:cs="Helvetica"/>
+          <w:color w:val="000000"/>
+          <w:sz w:val="21"/>
+          <w:szCs w:val="21"/>
+        </w:rPr>
+        <w:t>,</w:t>
+      </w:r>
+      <w:r>
+        <w:rPr>
+          <w:rFonts w:ascii="Helvetica" w:hAnsi="Helvetica" w:cs="Helvetica"/>
+          <w:color w:val="000000"/>
+          <w:sz w:val="21"/>
+          <w:szCs w:val="21"/>
+          <w:shd w:val="clear" w:color="auto" w:fill="FFFFFF"/>
+        </w:rPr>
+        <w:t>也可以是实例方法。</w:t>
+      </w:r>
+      <w:r>
+        <w:rPr>
+          <w:rStyle w:val="apple-converted-space"/>
+          <w:rFonts w:ascii="Helvetica" w:hAnsi="Helvetica" w:cs="Helvetica"/>
+          <w:color w:val="000000"/>
+          <w:sz w:val="21"/>
+          <w:szCs w:val="21"/>
+          <w:shd w:val="clear" w:color="auto" w:fill="FFFFFF"/>
+        </w:rPr>
+        <w:t> </w:t>
+      </w:r>
+      <w:r>
+        <w:rPr>
+          <w:rFonts w:ascii="Helvetica" w:hAnsi="Helvetica" w:cs="Helvetica"/>
+          <w:color w:val="000000"/>
+          <w:sz w:val="21"/>
+          <w:szCs w:val="21"/>
+        </w:rPr>
+        <w:br/>
+      </w:r>
+      <w:r>
+        <w:rPr>
+          <w:rFonts w:ascii="Helvetica" w:hAnsi="Helvetica" w:cs="Helvetica"/>
+          <w:color w:val="000000"/>
+          <w:sz w:val="21"/>
+          <w:szCs w:val="21"/>
+          <w:shd w:val="clear" w:color="auto" w:fill="FFFFFF"/>
+        </w:rPr>
+        <w:t>获得的方法返回值既可以被注入到指定</w:t>
+      </w:r>
+      <w:r>
+        <w:rPr>
+          <w:rFonts w:ascii="Helvetica" w:hAnsi="Helvetica" w:cs="Helvetica"/>
+          <w:color w:val="000000"/>
+          <w:sz w:val="21"/>
+          <w:szCs w:val="21"/>
+          <w:shd w:val="clear" w:color="auto" w:fill="FFFFFF"/>
+        </w:rPr>
+        <w:t>Bean</w:t>
+      </w:r>
+      <w:r>
+        <w:rPr>
+          <w:rFonts w:ascii="Helvetica" w:hAnsi="Helvetica" w:cs="Helvetica"/>
+          <w:color w:val="000000"/>
+          <w:sz w:val="21"/>
+          <w:szCs w:val="21"/>
+          <w:shd w:val="clear" w:color="auto" w:fill="FFFFFF"/>
+        </w:rPr>
+        <w:t>实例的指定属性，也可以直接定义成</w:t>
+      </w:r>
+      <w:r>
+        <w:rPr>
+          <w:rFonts w:ascii="Helvetica" w:hAnsi="Helvetica" w:cs="Helvetica"/>
+          <w:color w:val="000000"/>
+          <w:sz w:val="21"/>
+          <w:szCs w:val="21"/>
+          <w:shd w:val="clear" w:color="auto" w:fill="FFFFFF"/>
+        </w:rPr>
+        <w:t>Bean</w:t>
+      </w:r>
+      <w:r>
+        <w:rPr>
+          <w:rFonts w:ascii="Helvetica" w:hAnsi="Helvetica" w:cs="Helvetica"/>
+          <w:color w:val="000000"/>
+          <w:sz w:val="21"/>
+          <w:szCs w:val="21"/>
+          <w:shd w:val="clear" w:color="auto" w:fill="FFFFFF"/>
+        </w:rPr>
+        <w:t>实例。</w:t>
+      </w:r>
+    </w:p>
+    <w:p>
+      <w:r>
+        <w:rPr>
+          <w:rFonts w:ascii="Verdana" w:hAnsi="Verdana"/>
+          <w:color w:val="FF0000"/>
+          <w:sz w:val="21"/>
+          <w:szCs w:val="21"/>
+          <w:shd w:val="clear" w:color="auto" w:fill="FFFFFF"/>
+        </w:rPr>
+        <w:t>Spring</w:t>
+      </w:r>
+      <w:r>
+        <w:rPr>
+          <w:rFonts w:ascii="Verdana" w:hAnsi="Verdana"/>
+          <w:color w:val="FF0000"/>
+          <w:sz w:val="21"/>
+          <w:szCs w:val="21"/>
+          <w:shd w:val="clear" w:color="auto" w:fill="FFFFFF"/>
+        </w:rPr>
+        <w:t>提供的</w:t>
+      </w:r>
+      <w:r>
+        <w:rPr>
+          <w:rFonts w:ascii="Verdana" w:hAnsi="Verdana"/>
+          <w:color w:val="FF0000"/>
+          <w:sz w:val="21"/>
+          <w:szCs w:val="21"/>
+          <w:shd w:val="clear" w:color="auto" w:fill="FFFFFF"/>
+        </w:rPr>
+        <w:t>MethodInvokingFactoryBean</w:t>
+      </w:r>
+      <w:r>
+        <w:rPr>
+          <w:rFonts w:ascii="Verdana" w:hAnsi="Verdana"/>
+          <w:color w:val="FF0000"/>
+          <w:sz w:val="21"/>
+          <w:szCs w:val="21"/>
+          <w:shd w:val="clear" w:color="auto" w:fill="FFFFFF"/>
+        </w:rPr>
+        <w:t>功能很强大，通过这个工厂</w:t>
+      </w:r>
+      <w:r>
+        <w:rPr>
+          <w:rFonts w:ascii="Verdana" w:hAnsi="Verdana"/>
+          <w:color w:val="FF0000"/>
+          <w:sz w:val="21"/>
+          <w:szCs w:val="21"/>
+          <w:shd w:val="clear" w:color="auto" w:fill="FFFFFF"/>
+        </w:rPr>
+        <w:t>Bean</w:t>
+      </w:r>
+      <w:r>
+        <w:rPr>
+          <w:rFonts w:ascii="Verdana" w:hAnsi="Verdana"/>
+          <w:color w:val="FF0000"/>
+          <w:sz w:val="21"/>
+          <w:szCs w:val="21"/>
+          <w:shd w:val="clear" w:color="auto" w:fill="FFFFFF"/>
+        </w:rPr>
+        <w:t>，我们可以通过</w:t>
+      </w:r>
+      <w:r>
+        <w:rPr>
+          <w:rFonts w:ascii="Verdana" w:hAnsi="Verdana"/>
+          <w:color w:val="FF0000"/>
+          <w:sz w:val="21"/>
+          <w:szCs w:val="21"/>
+          <w:shd w:val="clear" w:color="auto" w:fill="FFFFFF"/>
+        </w:rPr>
+        <w:t>Spring</w:t>
+      </w:r>
+      <w:r>
+        <w:rPr>
+          <w:rFonts w:ascii="Verdana" w:hAnsi="Verdana"/>
+          <w:color w:val="FF0000"/>
+          <w:sz w:val="21"/>
+          <w:szCs w:val="21"/>
+          <w:shd w:val="clear" w:color="auto" w:fill="FFFFFF"/>
+        </w:rPr>
+        <w:t>配置文件来调用指定的方法，并且获取方法飞返回值。</w:t>
+      </w:r>
+      <w:r>
+        <w:rPr>
+          <w:rStyle w:val="apple-converted-space"/>
+          <w:rFonts w:ascii="Helvetica" w:hAnsi="Helvetica" w:cs="Helvetica"/>
+          <w:color w:val="000000"/>
+          <w:sz w:val="21"/>
+          <w:szCs w:val="21"/>
+          <w:shd w:val="clear" w:color="auto" w:fill="FFFFFF"/>
+        </w:rPr>
+        <w:t> </w:t>
+      </w:r>
+    </w:p>
+    <w:p>
+      <w:r>
+        <w:rPr>
+          <w:noProof/>
+        </w:rPr>
+        <w:drawing>
+          <wp:inline distT="0" distB="0" distL="0" distR="0" wp14:anchorId="55CCD62F" wp14:editId="34FD50E2">
+            <wp:extent cx="5274310" cy="870585"/>
+            <wp:effectExtent l="0" t="0" r="0" b="0"/>
+            <wp:docPr id="36" name="图片 36"/>
+            <wp:cNvGraphicFramePr>
+              <a:graphicFrameLocks xmlns:a="http://schemas.openxmlformats.org/drawingml/2006/main" noChangeAspect="1"/>
+            </wp:cNvGraphicFramePr>
+            <a:graphic xmlns:a="http://schemas.openxmlformats.org/drawingml/2006/main">
+              <a:graphicData uri="http://schemas.openxmlformats.org/drawingml/2006/picture">
+                <pic:pic xmlns:pic="http://schemas.openxmlformats.org/drawingml/2006/picture">
+                  <pic:nvPicPr>
+                    <pic:cNvPr id="1" name=""/>
+                    <pic:cNvPicPr/>
+                  </pic:nvPicPr>
+                  <pic:blipFill>
+                    <a:blip r:embed="rId38"/>
+                    <a:stretch>
+                      <a:fillRect/>
+                    </a:stretch>
+                  </pic:blipFill>
+                  <pic:spPr>
+                    <a:xfrm>
+                      <a:off x="0" y="0"/>
+                      <a:ext cx="5274310" cy="870585"/>
+                    </a:xfrm>
+                    <a:prstGeom prst="rect">
+                      <a:avLst/>
+                    </a:prstGeom>
+                  </pic:spPr>
+                </pic:pic>
+              </a:graphicData>
+            </a:graphic>
+          </wp:inline>
+        </w:drawing>
+      </w:r>
+    </w:p>
+    <w:p>
+      <w:hyperlink r:id="rId39" w:history="1">
+        <w:r>
+          <w:rPr>
+            <w:rStyle w:val="a8"/>
+          </w:rPr>
+          <w:t>http://huangyunbin.iteye.com/blog/1560107</w:t>
+        </w:r>
+      </w:hyperlink>
+    </w:p>
+    <w:p/>
+    <w:p>
+      <w:pPr>
         <w:pStyle w:val="2"/>
         <w:numPr>
           <w:ilvl w:val="1"/>
@@ -11351,7 +13191,14 @@
         <w:rPr>
           <w:rFonts w:asciiTheme="minorEastAsia" w:eastAsiaTheme="minorEastAsia" w:hAnsiTheme="minorEastAsia" w:hint="eastAsia"/>
         </w:rPr>
-        <w:t>(2)postHandle (HttpServletRequest request, HttpServletResponse response, Object handle, ModelAndView modelAndView) 方法，由preHandle 方法的解释我们知道这个方法包括后面要说到的afterCompletion 方法都只能是在当前所属的Interceptor 的preHandle 方法的返回值为true 时才能被调用。postHandle 方法，</w:t>
+        <w:t>(2)postHandle (HttpServletRequest request, HttpServletResponse response, Object handle, ModelAndView modelAndView) 方法，由preHandle 方法的解释我们知道这个方法包括后面要说到的afterCompletion 方法都只能是在当前所</w:t>
+      </w:r>
+      <w:r>
+        <w:rPr>
+          <w:rFonts w:asciiTheme="minorEastAsia" w:eastAsiaTheme="minorEastAsia" w:hAnsiTheme="minorEastAsia" w:hint="eastAsia"/>
+        </w:rPr>
+        <w:lastRenderedPageBreak/>
+        <w:t>属的Interceptor 的preHandle 方法的返回值为true 时才能被调用。postHandle 方法，</w:t>
       </w:r>
       <w:r>
         <w:rPr>
@@ -11365,14 +13212,7 @@
         <w:rPr>
           <w:rFonts w:asciiTheme="minorEastAsia" w:eastAsiaTheme="minorEastAsia" w:hAnsiTheme="minorEastAsia" w:hint="eastAsia"/>
         </w:rPr>
-        <w:t>，所以我们可以在这个方法中对Controller 处理之后的ModelAndView 对象进行操作。postHandle 方法被</w:t>
-      </w:r>
-      <w:r>
-        <w:rPr>
-          <w:rFonts w:asciiTheme="minorEastAsia" w:eastAsiaTheme="minorEastAsia" w:hAnsiTheme="minorEastAsia" w:hint="eastAsia"/>
-        </w:rPr>
-        <w:lastRenderedPageBreak/>
-        <w:t>调用的方向跟preHandle 是相反的，也就是</w:t>
+        <w:t>，所以我们可以在这个方法中对Controller 处理之后的ModelAndView 对象进行操作。postHandle 方法被调用的方向跟preHandle 是相反的，也就是</w:t>
       </w:r>
       <w:r>
         <w:rPr>
@@ -11753,6 +13593,7 @@
         <w:rPr>
           <w:rFonts w:hint="eastAsia"/>
         </w:rPr>
+        <w:lastRenderedPageBreak/>
         <w:t xml:space="preserve">    </w:t>
       </w:r>
       <w:r>
@@ -11771,14 +13612,7 @@
         <w:rPr>
           <w:rFonts w:hint="eastAsia"/>
         </w:rPr>
-        <w:t>中，都使用这个参数。直到会话结束，新的会话开</w:t>
-      </w:r>
-      <w:r>
-        <w:rPr>
-          <w:rFonts w:hint="eastAsia"/>
-        </w:rPr>
-        <w:lastRenderedPageBreak/>
-        <w:t>始时，才生成新的参数，否则会只有用户最后一次打开的页面才能正常提交</w:t>
+        <w:t>中，都使用这个参数。直到会话结束，新的会话开始时，才生成新的参数，否则会只有用户最后一次打开的页面才能正常提交</w:t>
       </w:r>
       <w:r>
         <w:rPr>
@@ -11795,7 +13629,7 @@
     </w:p>
     <w:p/>
     <w:p>
-      <w:hyperlink r:id="rId37" w:history="1">
+      <w:hyperlink r:id="rId40" w:history="1">
         <w:r>
           <w:rPr>
             <w:rStyle w:val="a8"/>
@@ -11875,7 +13709,7 @@
                     </pic:cNvPicPr>
                   </pic:nvPicPr>
                   <pic:blipFill>
-                    <a:blip r:embed="rId38" cstate="print"/>
+                    <a:blip r:embed="rId41" cstate="print"/>
                     <a:srcRect/>
                     <a:stretch>
                       <a:fillRect/>
@@ -11957,7 +13791,7 @@
                     </pic:cNvPicPr>
                   </pic:nvPicPr>
                   <pic:blipFill>
-                    <a:blip r:embed="rId39" cstate="print"/>
+                    <a:blip r:embed="rId42" cstate="print"/>
                     <a:srcRect/>
                     <a:stretch>
                       <a:fillRect/>
@@ -12463,7 +14297,7 @@
         </w:rPr>
         <w:t> </w:t>
       </w:r>
-      <w:hyperlink r:id="rId40" w:history="1">
+      <w:hyperlink r:id="rId43" w:history="1">
         <w:r>
           <w:rPr>
             <w:rFonts w:ascii="Tahoma" w:eastAsia="微软雅黑" w:hAnsi="Tahoma" w:cstheme="minorBidi" w:hint="eastAsia"/>
@@ -12707,7 +14541,7 @@
         </w:rPr>
         <w:t>参考资料：</w:t>
       </w:r>
-      <w:hyperlink r:id="rId41" w:history="1">
+      <w:hyperlink r:id="rId44" w:history="1">
         <w:r>
           <w:rPr>
             <w:rStyle w:val="a8"/>
@@ -12730,7 +14564,7 @@
         <w:tab/>
         <w:t xml:space="preserve">     </w:t>
       </w:r>
-      <w:hyperlink r:id="rId42" w:history="1">
+      <w:hyperlink r:id="rId45" w:history="1">
         <w:r>
           <w:rPr>
             <w:rStyle w:val="a8"/>
@@ -13877,7 +15711,7 @@
                     </pic:cNvPicPr>
                   </pic:nvPicPr>
                   <pic:blipFill>
-                    <a:blip r:embed="rId43" cstate="print"/>
+                    <a:blip r:embed="rId46" cstate="print"/>
                     <a:srcRect/>
                     <a:stretch>
                       <a:fillRect/>
@@ -13943,7 +15777,7 @@
                     </pic:cNvPicPr>
                   </pic:nvPicPr>
                   <pic:blipFill>
-                    <a:blip r:embed="rId44" cstate="print"/>
+                    <a:blip r:embed="rId47" cstate="print"/>
                     <a:srcRect/>
                     <a:stretch>
                       <a:fillRect/>
@@ -14205,7 +16039,7 @@
                     </pic:cNvPicPr>
                   </pic:nvPicPr>
                   <pic:blipFill>
-                    <a:blip r:embed="rId45" cstate="print"/>
+                    <a:blip r:embed="rId48" cstate="print"/>
                     <a:srcRect/>
                     <a:stretch>
                       <a:fillRect/>
@@ -14345,7 +16179,7 @@
                     </pic:cNvPicPr>
                   </pic:nvPicPr>
                   <pic:blipFill>
-                    <a:blip r:embed="rId46" cstate="print"/>
+                    <a:blip r:embed="rId49" cstate="print"/>
                     <a:srcRect/>
                     <a:stretch>
                       <a:fillRect/>
@@ -14423,7 +16257,7 @@
                     </pic:cNvPicPr>
                   </pic:nvPicPr>
                   <pic:blipFill>
-                    <a:blip r:embed="rId47" cstate="print"/>
+                    <a:blip r:embed="rId50" cstate="print"/>
                     <a:srcRect/>
                     <a:stretch>
                       <a:fillRect/>
@@ -14511,7 +16345,7 @@
                     </pic:cNvPicPr>
                   </pic:nvPicPr>
                   <pic:blipFill>
-                    <a:blip r:embed="rId48" cstate="print"/>
+                    <a:blip r:embed="rId51" cstate="print"/>
                     <a:srcRect/>
                     <a:stretch>
                       <a:fillRect/>
@@ -15372,7 +17206,7 @@
                     </pic:cNvPicPr>
                   </pic:nvPicPr>
                   <pic:blipFill>
-                    <a:blip r:embed="rId49" cstate="print"/>
+                    <a:blip r:embed="rId52" cstate="print"/>
                     <a:srcRect/>
                     <a:stretch>
                       <a:fillRect/>
@@ -15451,7 +17285,7 @@
                     </pic:cNvPicPr>
                   </pic:nvPicPr>
                   <pic:blipFill>
-                    <a:blip r:embed="rId50" cstate="print"/>
+                    <a:blip r:embed="rId53" cstate="print"/>
                     <a:srcRect/>
                     <a:stretch>
                       <a:fillRect/>
@@ -15513,7 +17347,7 @@
                     </pic:cNvPicPr>
                   </pic:nvPicPr>
                   <pic:blipFill>
-                    <a:blip r:embed="rId51" cstate="print"/>
+                    <a:blip r:embed="rId54" cstate="print"/>
                     <a:srcRect/>
                     <a:stretch>
                       <a:fillRect/>
@@ -15599,7 +17433,7 @@
                     </pic:cNvPicPr>
                   </pic:nvPicPr>
                   <pic:blipFill>
-                    <a:blip r:embed="rId52" cstate="print"/>
+                    <a:blip r:embed="rId55" cstate="print"/>
                     <a:srcRect/>
                     <a:stretch>
                       <a:fillRect/>
@@ -15706,7 +17540,7 @@
                     </pic:cNvPicPr>
                   </pic:nvPicPr>
                   <pic:blipFill>
-                    <a:blip r:embed="rId53" cstate="print"/>
+                    <a:blip r:embed="rId56" cstate="print"/>
                     <a:srcRect/>
                     <a:stretch>
                       <a:fillRect/>
@@ -15779,7 +17613,7 @@
                     </pic:cNvPicPr>
                   </pic:nvPicPr>
                   <pic:blipFill>
-                    <a:blip r:embed="rId54" cstate="print"/>
+                    <a:blip r:embed="rId57" cstate="print"/>
                     <a:srcRect/>
                     <a:stretch>
                       <a:fillRect/>
@@ -15857,7 +17691,7 @@
                     </pic:cNvPicPr>
                   </pic:nvPicPr>
                   <pic:blipFill>
-                    <a:blip r:embed="rId55" cstate="print"/>
+                    <a:blip r:embed="rId58" cstate="print"/>
                     <a:srcRect/>
                     <a:stretch>
                       <a:fillRect/>
@@ -20008,7 +21842,7 @@
       </w:r>
     </w:p>
     <w:p>
-      <w:hyperlink r:id="rId56" w:history="1">
+      <w:hyperlink r:id="rId59" w:history="1">
         <w:r>
           <w:rPr>
             <w:rStyle w:val="a8"/>
@@ -20108,12 +21942,545 @@
         <w:t>Dubbo</w:t>
       </w:r>
     </w:p>
+    <w:p>
+      <w:pPr>
+        <w:pStyle w:val="1"/>
+      </w:pPr>
+      <w:r>
+        <w:rPr>
+          <w:rFonts w:hint="eastAsia"/>
+        </w:rPr>
+        <w:t>5</w:t>
+      </w:r>
+      <w:r>
+        <w:rPr>
+          <w:rFonts w:hint="eastAsia"/>
+        </w:rPr>
+        <w:t>、</w:t>
+      </w:r>
+      <w:r>
+        <w:rPr>
+          <w:rFonts w:hint="eastAsia"/>
+        </w:rPr>
+        <w:t>nginx</w:t>
+      </w:r>
+      <w:r>
+        <w:rPr>
+          <w:rFonts w:hint="eastAsia"/>
+        </w:rPr>
+        <w:t>防御方案</w:t>
+      </w:r>
+    </w:p>
+    <w:p>
+      <w:pPr>
+        <w:pStyle w:val="2"/>
+      </w:pPr>
+      <w:r>
+        <w:rPr>
+          <w:rFonts w:hint="eastAsia"/>
+        </w:rPr>
+        <w:t xml:space="preserve">5.1 </w:t>
+      </w:r>
+      <w:r>
+        <w:rPr>
+          <w:rFonts w:hint="eastAsia"/>
+        </w:rPr>
+        <w:t>限制</w:t>
+      </w:r>
+      <w:r>
+        <w:rPr>
+          <w:rFonts w:hint="eastAsia"/>
+        </w:rPr>
+        <w:t>IP</w:t>
+      </w:r>
+      <w:r>
+        <w:rPr>
+          <w:rFonts w:hint="eastAsia"/>
+        </w:rPr>
+        <w:t>的请求次数以及并发次数</w:t>
+      </w:r>
+    </w:p>
+    <w:p/>
+    <w:p/>
+    <w:p>
+      <w:pPr>
+        <w:pStyle w:val="1"/>
+        <w:rPr>
+          <w:rStyle w:val="aa"/>
+          <w:rFonts w:ascii="微软雅黑" w:hAnsi="微软雅黑"/>
+          <w:b/>
+          <w:bCs/>
+          <w:color w:val="333333"/>
+          <w:kern w:val="0"/>
+          <w:sz w:val="22"/>
+          <w:szCs w:val="22"/>
+          <w:shd w:val="clear" w:color="auto" w:fill="FFFFFF"/>
+        </w:rPr>
+      </w:pPr>
+      <w:r>
+        <w:rPr>
+          <w:rFonts w:hint="eastAsia"/>
+        </w:rPr>
+        <w:t>6</w:t>
+      </w:r>
+      <w:r>
+        <w:rPr>
+          <w:rFonts w:hint="eastAsia"/>
+        </w:rPr>
+        <w:t>、</w:t>
+      </w:r>
+      <w:r>
+        <w:rPr>
+          <w:rFonts w:hint="eastAsia"/>
+        </w:rPr>
+        <w:t>tomcat</w:t>
+      </w:r>
+    </w:p>
+    <w:p>
+      <w:pPr>
+        <w:ind w:firstLine="510"/>
+      </w:pPr>
+      <w:r>
+        <w:rPr>
+          <w:rStyle w:val="aa"/>
+          <w:rFonts w:ascii="微软雅黑" w:hAnsi="微软雅黑" w:hint="eastAsia"/>
+          <w:color w:val="333333"/>
+          <w:shd w:val="clear" w:color="auto" w:fill="FFFFFF"/>
+        </w:rPr>
+        <w:t>On Linux:</w:t>
+      </w:r>
+      <w:r>
+        <w:rPr>
+          <w:rStyle w:val="apple-converted-space"/>
+          <w:rFonts w:ascii="微软雅黑" w:hAnsi="微软雅黑" w:hint="eastAsia"/>
+          <w:b/>
+          <w:bCs/>
+          <w:color w:val="333333"/>
+          <w:shd w:val="clear" w:color="auto" w:fill="FFFFFF"/>
+        </w:rPr>
+        <w:t> </w:t>
+      </w:r>
+      <w:r>
+        <w:rPr>
+          <w:rFonts w:ascii="微软雅黑" w:hAnsi="微软雅黑" w:hint="eastAsia"/>
+          <w:color w:val="333333"/>
+          <w:shd w:val="clear" w:color="auto" w:fill="FFFFFF"/>
+        </w:rPr>
+        <w:t>java.io.tmpdir: [/tmp]</w:t>
+      </w:r>
+    </w:p>
     <w:p/>
     <w:p>
       <w:pPr>
         <w:pStyle w:val="a6"/>
         <w:ind w:left="510" w:firstLineChars="0" w:firstLine="0"/>
       </w:pPr>
+      <w:r>
+        <w:rPr>
+          <w:rFonts w:cs="Tahoma"/>
+          <w:color w:val="000000"/>
+          <w:sz w:val="21"/>
+          <w:szCs w:val="21"/>
+        </w:rPr>
+        <w:t>vm</w:t>
+      </w:r>
+      <w:r>
+        <w:rPr>
+          <w:rFonts w:cs="Tahoma"/>
+          <w:color w:val="000000"/>
+          <w:sz w:val="21"/>
+          <w:szCs w:val="21"/>
+        </w:rPr>
+        <w:t>运行时会生成一个目录</w:t>
+      </w:r>
+      <w:r>
+        <w:rPr>
+          <w:rFonts w:cs="Tahoma"/>
+          <w:color w:val="000000"/>
+          <w:sz w:val="21"/>
+          <w:szCs w:val="21"/>
+        </w:rPr>
+        <w:t>hsperfdata_$USER($USER</w:t>
+      </w:r>
+      <w:r>
+        <w:rPr>
+          <w:rFonts w:cs="Tahoma"/>
+          <w:color w:val="000000"/>
+          <w:sz w:val="21"/>
+          <w:szCs w:val="21"/>
+        </w:rPr>
+        <w:t>是启动</w:t>
+      </w:r>
+      <w:r>
+        <w:rPr>
+          <w:rFonts w:cs="Tahoma"/>
+          <w:color w:val="000000"/>
+          <w:sz w:val="21"/>
+          <w:szCs w:val="21"/>
+        </w:rPr>
+        <w:t>java</w:t>
+      </w:r>
+      <w:r>
+        <w:rPr>
+          <w:rFonts w:cs="Tahoma"/>
+          <w:color w:val="000000"/>
+          <w:sz w:val="21"/>
+          <w:szCs w:val="21"/>
+        </w:rPr>
+        <w:t>进程的用户</w:t>
+      </w:r>
+      <w:r>
+        <w:rPr>
+          <w:rFonts w:cs="Tahoma"/>
+          <w:color w:val="000000"/>
+          <w:sz w:val="21"/>
+          <w:szCs w:val="21"/>
+        </w:rPr>
+        <w:t>),</w:t>
+      </w:r>
+      <w:r>
+        <w:rPr>
+          <w:rFonts w:cs="Tahoma"/>
+          <w:color w:val="000000"/>
+          <w:sz w:val="21"/>
+          <w:szCs w:val="21"/>
+        </w:rPr>
+        <w:t>在</w:t>
+      </w:r>
+      <w:r>
+        <w:rPr>
+          <w:rFonts w:cs="Tahoma"/>
+          <w:color w:val="000000"/>
+          <w:sz w:val="21"/>
+          <w:szCs w:val="21"/>
+        </w:rPr>
+        <w:t>linux</w:t>
+      </w:r>
+      <w:r>
+        <w:rPr>
+          <w:rFonts w:cs="Tahoma"/>
+          <w:color w:val="000000"/>
+          <w:sz w:val="21"/>
+          <w:szCs w:val="21"/>
+        </w:rPr>
+        <w:t>中默认是</w:t>
+      </w:r>
+      <w:r>
+        <w:rPr>
+          <w:rFonts w:cs="Tahoma"/>
+          <w:color w:val="000000"/>
+          <w:sz w:val="21"/>
+          <w:szCs w:val="21"/>
+        </w:rPr>
+        <w:t>/tmp,</w:t>
+      </w:r>
+      <w:r>
+        <w:rPr>
+          <w:rFonts w:cs="Tahoma"/>
+          <w:color w:val="000000"/>
+          <w:sz w:val="21"/>
+          <w:szCs w:val="21"/>
+        </w:rPr>
+        <w:t>目录下会有些</w:t>
+      </w:r>
+      <w:r>
+        <w:rPr>
+          <w:rFonts w:cs="Tahoma"/>
+          <w:color w:val="000000"/>
+          <w:sz w:val="21"/>
+          <w:szCs w:val="21"/>
+        </w:rPr>
+        <w:t>pid</w:t>
+      </w:r>
+      <w:r>
+        <w:rPr>
+          <w:rFonts w:cs="Tahoma"/>
+          <w:color w:val="000000"/>
+          <w:sz w:val="21"/>
+          <w:szCs w:val="21"/>
+        </w:rPr>
+        <w:t>文件</w:t>
+      </w:r>
+      <w:r>
+        <w:rPr>
+          <w:rFonts w:cs="Tahoma"/>
+          <w:color w:val="000000"/>
+          <w:sz w:val="21"/>
+          <w:szCs w:val="21"/>
+        </w:rPr>
+        <w:t>,</w:t>
+      </w:r>
+      <w:r>
+        <w:rPr>
+          <w:rFonts w:cs="Tahoma"/>
+          <w:color w:val="000000"/>
+          <w:sz w:val="21"/>
+          <w:szCs w:val="21"/>
+        </w:rPr>
+        <w:t>存放</w:t>
+      </w:r>
+      <w:r>
+        <w:rPr>
+          <w:rFonts w:cs="Tahoma"/>
+          <w:color w:val="000000"/>
+          <w:sz w:val="21"/>
+          <w:szCs w:val="21"/>
+        </w:rPr>
+        <w:t>jvm</w:t>
+      </w:r>
+      <w:r>
+        <w:rPr>
+          <w:rFonts w:cs="Tahoma"/>
+          <w:color w:val="000000"/>
+          <w:sz w:val="21"/>
+          <w:szCs w:val="21"/>
+        </w:rPr>
+        <w:t>进程信息</w:t>
+      </w:r>
+      <w:r>
+        <w:rPr>
+          <w:rFonts w:cs="Tahoma"/>
+          <w:color w:val="000000"/>
+          <w:sz w:val="21"/>
+          <w:szCs w:val="21"/>
+        </w:rPr>
+        <w:t>,</w:t>
+      </w:r>
+      <w:r>
+        <w:rPr>
+          <w:rFonts w:cs="Tahoma"/>
+          <w:color w:val="000000"/>
+          <w:sz w:val="21"/>
+          <w:szCs w:val="21"/>
+        </w:rPr>
+        <w:t>而</w:t>
+      </w:r>
+      <w:r>
+        <w:rPr>
+          <w:rFonts w:cs="Tahoma"/>
+          <w:color w:val="000000"/>
+          <w:sz w:val="21"/>
+          <w:szCs w:val="21"/>
+        </w:rPr>
+        <w:t>jmap,jstack</w:t>
+      </w:r>
+      <w:r>
+        <w:rPr>
+          <w:rFonts w:cs="Tahoma"/>
+          <w:color w:val="000000"/>
+          <w:sz w:val="21"/>
+          <w:szCs w:val="21"/>
+        </w:rPr>
+        <w:t>等工具</w:t>
+      </w:r>
+      <w:r>
+        <w:rPr>
+          <w:rFonts w:cs="Tahoma"/>
+          <w:color w:val="000000"/>
+          <w:sz w:val="21"/>
+          <w:szCs w:val="21"/>
+        </w:rPr>
+        <w:lastRenderedPageBreak/>
+        <w:t>会读取</w:t>
+      </w:r>
+      <w:r>
+        <w:rPr>
+          <w:rFonts w:cs="Tahoma"/>
+          <w:color w:val="000000"/>
+          <w:sz w:val="21"/>
+          <w:szCs w:val="21"/>
+        </w:rPr>
+        <w:t>/tmp/hsperfdata_$USER</w:t>
+      </w:r>
+      <w:r>
+        <w:rPr>
+          <w:rFonts w:cs="Tahoma"/>
+          <w:color w:val="000000"/>
+          <w:sz w:val="21"/>
+          <w:szCs w:val="21"/>
+        </w:rPr>
+        <w:t>下的</w:t>
+      </w:r>
+      <w:r>
+        <w:rPr>
+          <w:rFonts w:cs="Tahoma"/>
+          <w:color w:val="000000"/>
+          <w:sz w:val="21"/>
+          <w:szCs w:val="21"/>
+        </w:rPr>
+        <w:t>pid</w:t>
+      </w:r>
+      <w:r>
+        <w:rPr>
+          <w:rFonts w:cs="Tahoma"/>
+          <w:color w:val="000000"/>
+          <w:sz w:val="21"/>
+          <w:szCs w:val="21"/>
+        </w:rPr>
+        <w:t>文件获取连接信息</w:t>
+      </w:r>
+      <w:r>
+        <w:rPr>
+          <w:rFonts w:cs="Tahoma"/>
+          <w:color w:val="000000"/>
+          <w:sz w:val="21"/>
+          <w:szCs w:val="21"/>
+        </w:rPr>
+        <w:t>.</w:t>
+      </w:r>
+      <w:r>
+        <w:rPr>
+          <w:rFonts w:cs="Tahoma"/>
+          <w:color w:val="000000"/>
+          <w:sz w:val="21"/>
+          <w:szCs w:val="21"/>
+        </w:rPr>
+        <w:br/>
+      </w:r>
+      <w:r>
+        <w:rPr>
+          <w:rFonts w:cs="Tahoma"/>
+          <w:color w:val="000000"/>
+          <w:sz w:val="21"/>
+          <w:szCs w:val="21"/>
+        </w:rPr>
+        <w:t>知道这个原因后</w:t>
+      </w:r>
+      <w:r>
+        <w:rPr>
+          <w:rFonts w:cs="Tahoma"/>
+          <w:color w:val="000000"/>
+          <w:sz w:val="21"/>
+          <w:szCs w:val="21"/>
+        </w:rPr>
+        <w:t>,</w:t>
+      </w:r>
+      <w:r>
+        <w:rPr>
+          <w:rFonts w:cs="Tahoma"/>
+          <w:color w:val="000000"/>
+          <w:sz w:val="21"/>
+          <w:szCs w:val="21"/>
+        </w:rPr>
+        <w:t>我马上检查了</w:t>
+      </w:r>
+      <w:r>
+        <w:rPr>
+          <w:rFonts w:cs="Tahoma"/>
+          <w:color w:val="000000"/>
+          <w:sz w:val="21"/>
+          <w:szCs w:val="21"/>
+        </w:rPr>
+        <w:t>/tmp/hsperfdata_root</w:t>
+      </w:r>
+      <w:r>
+        <w:rPr>
+          <w:rFonts w:cs="Tahoma"/>
+          <w:color w:val="000000"/>
+          <w:sz w:val="21"/>
+          <w:szCs w:val="21"/>
+        </w:rPr>
+        <w:t>目录</w:t>
+      </w:r>
+      <w:r>
+        <w:rPr>
+          <w:rFonts w:cs="Tahoma"/>
+          <w:color w:val="000000"/>
+          <w:sz w:val="21"/>
+          <w:szCs w:val="21"/>
+        </w:rPr>
+        <w:t>,</w:t>
+      </w:r>
+      <w:r>
+        <w:rPr>
+          <w:rFonts w:cs="Tahoma"/>
+          <w:color w:val="000000"/>
+          <w:sz w:val="21"/>
+          <w:szCs w:val="21"/>
+        </w:rPr>
+        <w:t>果然没有</w:t>
+      </w:r>
+      <w:r>
+        <w:rPr>
+          <w:rFonts w:cs="Tahoma"/>
+          <w:color w:val="000000"/>
+          <w:sz w:val="21"/>
+          <w:szCs w:val="21"/>
+        </w:rPr>
+        <w:t>pid</w:t>
+      </w:r>
+      <w:r>
+        <w:rPr>
+          <w:rFonts w:cs="Tahoma"/>
+          <w:color w:val="000000"/>
+          <w:sz w:val="21"/>
+          <w:szCs w:val="21"/>
+        </w:rPr>
+        <w:t>对应的文件</w:t>
+      </w:r>
+      <w:r>
+        <w:rPr>
+          <w:rFonts w:cs="Tahoma"/>
+          <w:color w:val="000000"/>
+          <w:sz w:val="21"/>
+          <w:szCs w:val="21"/>
+        </w:rPr>
+        <w:t>,</w:t>
+      </w:r>
+      <w:r>
+        <w:rPr>
+          <w:rFonts w:cs="Tahoma"/>
+          <w:color w:val="000000"/>
+          <w:sz w:val="21"/>
+          <w:szCs w:val="21"/>
+        </w:rPr>
+        <w:t>但在</w:t>
+      </w:r>
+      <w:r>
+        <w:rPr>
+          <w:rFonts w:cs="Tahoma"/>
+          <w:color w:val="000000"/>
+          <w:sz w:val="21"/>
+          <w:szCs w:val="21"/>
+        </w:rPr>
+        <w:t>$TOMCAT_HOME</w:t>
+      </w:r>
+      <w:r>
+        <w:rPr>
+          <w:rFonts w:cs="Tahoma"/>
+          <w:color w:val="000000"/>
+          <w:sz w:val="21"/>
+          <w:szCs w:val="21"/>
+        </w:rPr>
+        <w:t>目录中的</w:t>
+      </w:r>
+      <w:r>
+        <w:rPr>
+          <w:rFonts w:cs="Tahoma"/>
+          <w:color w:val="000000"/>
+          <w:sz w:val="21"/>
+          <w:szCs w:val="21"/>
+        </w:rPr>
+        <w:t>temp</w:t>
+      </w:r>
+      <w:r>
+        <w:rPr>
+          <w:rFonts w:cs="Tahoma"/>
+          <w:color w:val="000000"/>
+          <w:sz w:val="21"/>
+          <w:szCs w:val="21"/>
+        </w:rPr>
+        <w:t>目录中有对应的文件</w:t>
+      </w:r>
+      <w:r>
+        <w:rPr>
+          <w:rFonts w:cs="Tahoma"/>
+          <w:color w:val="000000"/>
+          <w:sz w:val="21"/>
+          <w:szCs w:val="21"/>
+        </w:rPr>
+        <w:t>.</w:t>
+      </w:r>
     </w:p>
     <w:sectPr>
       <w:pgSz w:w="11906" w:h="16838"/>
@@ -21237,7 +23604,6 @@
     <w:basedOn w:val="a"/>
     <w:link w:val="Char"/>
     <w:uiPriority w:val="99"/>
-    <w:semiHidden/>
     <w:unhideWhenUsed/>
     <w:rsid w:val="00727029"/>
     <w:pPr>
@@ -21260,7 +23626,6 @@
     <w:basedOn w:val="a0"/>
     <w:link w:val="a3"/>
     <w:uiPriority w:val="99"/>
-    <w:semiHidden/>
     <w:rsid w:val="00727029"/>
     <w:rPr>
       <w:rFonts w:ascii="Tahoma" w:hAnsi="Tahoma"/>
@@ -21273,7 +23638,6 @@
     <w:basedOn w:val="a"/>
     <w:link w:val="Char0"/>
     <w:uiPriority w:val="99"/>
-    <w:semiHidden/>
     <w:unhideWhenUsed/>
     <w:rsid w:val="00727029"/>
     <w:pPr>
@@ -21292,7 +23656,6 @@
     <w:basedOn w:val="a0"/>
     <w:link w:val="a4"/>
     <w:uiPriority w:val="99"/>
-    <w:semiHidden/>
     <w:rsid w:val="00727029"/>
     <w:rPr>
       <w:rFonts w:ascii="Tahoma" w:hAnsi="Tahoma"/>
@@ -21461,7 +23824,6 @@
     <w:basedOn w:val="a"/>
     <w:link w:val="HTMLChar"/>
     <w:uiPriority w:val="99"/>
-    <w:semiHidden/>
     <w:unhideWhenUsed/>
     <w:rsid w:val="004D3D46"/>
     <w:pPr>
@@ -21498,7 +23860,6 @@
     <w:basedOn w:val="a0"/>
     <w:link w:val="HTML"/>
     <w:uiPriority w:val="99"/>
-    <w:semiHidden/>
     <w:rsid w:val="004D3D46"/>
     <w:rPr>
       <w:rFonts w:ascii="宋体" w:eastAsia="宋体" w:hAnsi="宋体" w:cs="宋体"/>
@@ -21535,6 +23896,17 @@
     <w:rPr>
       <w:b/>
       <w:bCs/>
+    </w:rPr>
+  </w:style>
+  <w:style w:type="character" w:styleId="ab">
+    <w:name w:val="Emphasis"/>
+    <w:basedOn w:val="a0"/>
+    <w:uiPriority w:val="20"/>
+    <w:qFormat/>
+    <w:rsid w:val="00E5063C"/>
+    <w:rPr>
+      <w:i/>
+      <w:iCs/>
     </w:rPr>
   </w:style>
 </w:styles>
@@ -21828,7 +24200,7 @@
 </file>
 
 <file path=customXml/itemProps1.xml><?xml version="1.0" encoding="utf-8"?>
-<ds:datastoreItem xmlns:ds="http://schemas.openxmlformats.org/officeDocument/2006/customXml" ds:itemID="{18385F51-C7A0-4C07-96A6-D1550AC21C58}">
+<ds:datastoreItem xmlns:ds="http://schemas.openxmlformats.org/officeDocument/2006/customXml" ds:itemID="{29D5191E-13B6-407C-A3C7-FFFCA7F54B1A}">
   <ds:schemaRefs>
     <ds:schemaRef ds:uri="http://schemas.openxmlformats.org/officeDocument/2006/bibliography"/>
   </ds:schemaRefs>

--- a/项目开发技术总结.docx
+++ b/项目开发技术总结.docx
@@ -10116,6 +10116,1571 @@
     <w:p/>
     <w:p>
       <w:pPr>
+        <w:pStyle w:val="3"/>
+        <w:numPr>
+          <w:ilvl w:val="2"/>
+          <w:numId w:val="2"/>
+        </w:numPr>
+      </w:pPr>
+      <w:r>
+        <w:rPr>
+          <w:rFonts w:hint="eastAsia"/>
+          <w:sz w:val="28"/>
+          <w:szCs w:val="28"/>
+        </w:rPr>
+        <w:t>Spring</w:t>
+      </w:r>
+      <w:r>
+        <w:rPr>
+          <w:rFonts w:hint="eastAsia"/>
+          <w:sz w:val="28"/>
+          <w:szCs w:val="28"/>
+        </w:rPr>
+        <w:t>异常</w:t>
+      </w:r>
+    </w:p>
+    <w:p>
+      <w:pPr>
+        <w:pStyle w:val="a6"/>
+        <w:numPr>
+          <w:ilvl w:val="0"/>
+          <w:numId w:val="2"/>
+        </w:numPr>
+        <w:adjustRightInd/>
+        <w:snapToGrid/>
+        <w:spacing w:after="0"/>
+        <w:ind w:firstLineChars="0"/>
+        <w:rPr>
+          <w:rFonts w:ascii="宋体" w:eastAsia="宋体" w:hAnsi="宋体" w:cs="宋体"/>
+          <w:sz w:val="24"/>
+          <w:szCs w:val="24"/>
+        </w:rPr>
+      </w:pPr>
+      <w:r>
+        <w:rPr>
+          <w:rFonts w:ascii="Arial" w:eastAsia="宋体" w:hAnsi="Arial" w:cs="Arial"/>
+          <w:color w:val="333333"/>
+          <w:sz w:val="21"/>
+          <w:szCs w:val="21"/>
+          <w:shd w:val="clear" w:color="auto" w:fill="FFFFFF"/>
+        </w:rPr>
+        <w:t>Spring</w:t>
+      </w:r>
+      <w:r>
+        <w:rPr>
+          <w:rFonts w:ascii="Arial" w:eastAsia="宋体" w:hAnsi="Arial" w:cs="Arial"/>
+          <w:color w:val="333333"/>
+          <w:sz w:val="21"/>
+          <w:szCs w:val="21"/>
+          <w:shd w:val="clear" w:color="auto" w:fill="FFFFFF"/>
+        </w:rPr>
+        <w:t>的</w:t>
+      </w:r>
+      <w:r>
+        <w:rPr>
+          <w:rFonts w:ascii="Arial" w:eastAsia="宋体" w:hAnsi="Arial" w:cs="Arial"/>
+          <w:color w:val="333333"/>
+          <w:sz w:val="21"/>
+          <w:szCs w:val="21"/>
+          <w:shd w:val="clear" w:color="auto" w:fill="FFFFFF"/>
+        </w:rPr>
+        <w:t>DAO</w:t>
+      </w:r>
+      <w:r>
+        <w:rPr>
+          <w:rFonts w:ascii="Arial" w:eastAsia="宋体" w:hAnsi="Arial" w:cs="Arial"/>
+          <w:color w:val="333333"/>
+          <w:sz w:val="21"/>
+          <w:szCs w:val="21"/>
+          <w:shd w:val="clear" w:color="auto" w:fill="FFFFFF"/>
+        </w:rPr>
+        <w:t>框架没有抛出与特定技术相关的异常，例如</w:t>
+      </w:r>
+      <w:r>
+        <w:rPr>
+          <w:rFonts w:ascii="Arial" w:eastAsia="宋体" w:hAnsi="Arial" w:cs="Arial"/>
+          <w:color w:val="333333"/>
+          <w:sz w:val="21"/>
+          <w:szCs w:val="21"/>
+          <w:shd w:val="clear" w:color="auto" w:fill="FFFFFF"/>
+        </w:rPr>
+        <w:t>SQLException</w:t>
+      </w:r>
+      <w:r>
+        <w:rPr>
+          <w:rFonts w:ascii="Arial" w:eastAsia="宋体" w:hAnsi="Arial" w:cs="Arial"/>
+          <w:color w:val="333333"/>
+          <w:sz w:val="21"/>
+          <w:szCs w:val="21"/>
+          <w:shd w:val="clear" w:color="auto" w:fill="FFFFFF"/>
+        </w:rPr>
+        <w:t>或</w:t>
+      </w:r>
+      <w:r>
+        <w:rPr>
+          <w:rFonts w:ascii="Arial" w:eastAsia="宋体" w:hAnsi="Arial" w:cs="Arial"/>
+          <w:color w:val="333333"/>
+          <w:sz w:val="21"/>
+          <w:szCs w:val="21"/>
+          <w:shd w:val="clear" w:color="auto" w:fill="FFFFFF"/>
+        </w:rPr>
+        <w:t>HibernateException</w:t>
+      </w:r>
+      <w:r>
+        <w:rPr>
+          <w:rFonts w:ascii="Arial" w:eastAsia="宋体" w:hAnsi="Arial" w:cs="Arial"/>
+          <w:color w:val="333333"/>
+          <w:sz w:val="21"/>
+          <w:szCs w:val="21"/>
+          <w:shd w:val="clear" w:color="auto" w:fill="FFFFFF"/>
+        </w:rPr>
+        <w:t>，抛出的异常都是与特定技术无关的</w:t>
+      </w:r>
+      <w:r>
+        <w:rPr>
+          <w:rFonts w:ascii="Arial" w:eastAsia="宋体" w:hAnsi="Arial" w:cs="Arial"/>
+          <w:color w:val="333333"/>
+          <w:sz w:val="21"/>
+          <w:szCs w:val="21"/>
+          <w:shd w:val="clear" w:color="auto" w:fill="FFFFFF"/>
+        </w:rPr>
+        <w:t>org.springframework.dao.DataAccessException</w:t>
+      </w:r>
+      <w:r>
+        <w:rPr>
+          <w:rFonts w:ascii="Arial" w:eastAsia="宋体" w:hAnsi="Arial" w:cs="Arial"/>
+          <w:color w:val="333333"/>
+          <w:sz w:val="21"/>
+          <w:szCs w:val="21"/>
+          <w:shd w:val="clear" w:color="auto" w:fill="FFFFFF"/>
+        </w:rPr>
+        <w:t>类的子类，避免系统与某种特殊的持久层实现耦合在一起。</w:t>
+      </w:r>
+      <w:r>
+        <w:rPr>
+          <w:rFonts w:ascii="Arial" w:eastAsia="宋体" w:hAnsi="Arial" w:cs="Arial"/>
+          <w:color w:val="333333"/>
+          <w:sz w:val="21"/>
+          <w:szCs w:val="21"/>
+          <w:shd w:val="clear" w:color="auto" w:fill="FFFFFF"/>
+        </w:rPr>
+        <w:t>DataAccessException</w:t>
+      </w:r>
+      <w:r>
+        <w:rPr>
+          <w:rFonts w:ascii="Arial" w:eastAsia="宋体" w:hAnsi="Arial" w:cs="Arial"/>
+          <w:color w:val="333333"/>
+          <w:sz w:val="21"/>
+          <w:szCs w:val="21"/>
+          <w:shd w:val="clear" w:color="auto" w:fill="FFFFFF"/>
+        </w:rPr>
+        <w:t>是</w:t>
+      </w:r>
+      <w:r>
+        <w:rPr>
+          <w:rFonts w:ascii="Arial" w:eastAsia="宋体" w:hAnsi="Arial" w:cs="Arial"/>
+          <w:color w:val="333333"/>
+          <w:sz w:val="21"/>
+          <w:szCs w:val="21"/>
+          <w:shd w:val="clear" w:color="auto" w:fill="FFFFFF"/>
+        </w:rPr>
+        <w:t>RuntimeException</w:t>
+      </w:r>
+      <w:r>
+        <w:rPr>
+          <w:rFonts w:ascii="Arial" w:eastAsia="宋体" w:hAnsi="Arial" w:cs="Arial"/>
+          <w:color w:val="333333"/>
+          <w:sz w:val="21"/>
+          <w:szCs w:val="21"/>
+          <w:shd w:val="clear" w:color="auto" w:fill="FFFFFF"/>
+        </w:rPr>
+        <w:t>，是一个无须检测的异常，不要求代码去处理这类异常，遵循了</w:t>
+      </w:r>
+      <w:r>
+        <w:rPr>
+          <w:rFonts w:ascii="Arial" w:eastAsia="宋体" w:hAnsi="Arial" w:cs="Arial"/>
+          <w:color w:val="333333"/>
+          <w:sz w:val="21"/>
+          <w:szCs w:val="21"/>
+          <w:shd w:val="clear" w:color="auto" w:fill="FFFFFF"/>
+        </w:rPr>
+        <w:t>Spring</w:t>
+      </w:r>
+      <w:r>
+        <w:rPr>
+          <w:rFonts w:ascii="Arial" w:eastAsia="宋体" w:hAnsi="Arial" w:cs="Arial"/>
+          <w:color w:val="333333"/>
+          <w:sz w:val="21"/>
+          <w:szCs w:val="21"/>
+          <w:shd w:val="clear" w:color="auto" w:fill="FFFFFF"/>
+        </w:rPr>
+        <w:t>的一般理念：异常检测会使代码到处是不相关的</w:t>
+      </w:r>
+      <w:r>
+        <w:rPr>
+          <w:rFonts w:ascii="Arial" w:eastAsia="宋体" w:hAnsi="Arial" w:cs="Arial"/>
+          <w:color w:val="333333"/>
+          <w:sz w:val="21"/>
+          <w:szCs w:val="21"/>
+          <w:shd w:val="clear" w:color="auto" w:fill="FFFFFF"/>
+        </w:rPr>
+        <w:t>catch</w:t>
+      </w:r>
+      <w:r>
+        <w:rPr>
+          <w:rFonts w:ascii="Arial" w:eastAsia="宋体" w:hAnsi="Arial" w:cs="Arial"/>
+          <w:color w:val="333333"/>
+          <w:sz w:val="21"/>
+          <w:szCs w:val="21"/>
+          <w:shd w:val="clear" w:color="auto" w:fill="FFFFFF"/>
+        </w:rPr>
+        <w:t>或</w:t>
+      </w:r>
+      <w:r>
+        <w:rPr>
+          <w:rFonts w:ascii="Arial" w:eastAsia="宋体" w:hAnsi="Arial" w:cs="Arial"/>
+          <w:color w:val="333333"/>
+          <w:sz w:val="21"/>
+          <w:szCs w:val="21"/>
+          <w:shd w:val="clear" w:color="auto" w:fill="FFFFFF"/>
+        </w:rPr>
+        <w:t>throws</w:t>
+      </w:r>
+      <w:r>
+        <w:rPr>
+          <w:rFonts w:ascii="Arial" w:eastAsia="宋体" w:hAnsi="Arial" w:cs="Arial"/>
+          <w:color w:val="333333"/>
+          <w:sz w:val="21"/>
+          <w:szCs w:val="21"/>
+          <w:shd w:val="clear" w:color="auto" w:fill="FFFFFF"/>
+        </w:rPr>
+        <w:t>语句，使代码杂乱无章；并且</w:t>
+      </w:r>
+      <w:r>
+        <w:rPr>
+          <w:rFonts w:ascii="Arial" w:eastAsia="宋体" w:hAnsi="Arial" w:cs="Arial"/>
+          <w:color w:val="333333"/>
+          <w:sz w:val="21"/>
+          <w:szCs w:val="21"/>
+          <w:shd w:val="clear" w:color="auto" w:fill="FFFFFF"/>
+        </w:rPr>
+        <w:t>NestedRuntimeException</w:t>
+      </w:r>
+      <w:r>
+        <w:rPr>
+          <w:rFonts w:ascii="Arial" w:eastAsia="宋体" w:hAnsi="Arial" w:cs="Arial"/>
+          <w:color w:val="333333"/>
+          <w:sz w:val="21"/>
+          <w:szCs w:val="21"/>
+          <w:shd w:val="clear" w:color="auto" w:fill="FFFFFF"/>
+        </w:rPr>
+        <w:t>的子类，是可以通过</w:t>
+      </w:r>
+      <w:r>
+        <w:rPr>
+          <w:rFonts w:ascii="Arial" w:eastAsia="宋体" w:hAnsi="Arial" w:cs="Arial"/>
+          <w:color w:val="333333"/>
+          <w:sz w:val="21"/>
+          <w:szCs w:val="21"/>
+          <w:shd w:val="clear" w:color="auto" w:fill="FFFFFF"/>
+        </w:rPr>
+        <w:t>NestedRuntimeException</w:t>
+      </w:r>
+      <w:r>
+        <w:rPr>
+          <w:rFonts w:ascii="Arial" w:eastAsia="宋体" w:hAnsi="Arial" w:cs="Arial"/>
+          <w:color w:val="333333"/>
+          <w:sz w:val="21"/>
+          <w:szCs w:val="21"/>
+          <w:shd w:val="clear" w:color="auto" w:fill="FFFFFF"/>
+        </w:rPr>
+        <w:t>的</w:t>
+      </w:r>
+      <w:r>
+        <w:rPr>
+          <w:rFonts w:ascii="Arial" w:eastAsia="宋体" w:hAnsi="Arial" w:cs="Arial"/>
+          <w:color w:val="333333"/>
+          <w:sz w:val="21"/>
+          <w:szCs w:val="21"/>
+          <w:shd w:val="clear" w:color="auto" w:fill="FFFFFF"/>
+        </w:rPr>
+        <w:t>getCause</w:t>
+      </w:r>
+      <w:r>
+        <w:rPr>
+          <w:rFonts w:ascii="Arial" w:eastAsia="宋体" w:hAnsi="Arial" w:cs="Arial"/>
+          <w:color w:val="333333"/>
+          <w:sz w:val="21"/>
+          <w:szCs w:val="21"/>
+          <w:shd w:val="clear" w:color="auto" w:fill="FFFFFF"/>
+        </w:rPr>
+        <w:t>（）方法获得导致该异常的另一个异常。</w:t>
+      </w:r>
+      <w:r>
+        <w:rPr>
+          <w:rFonts w:ascii="Arial" w:eastAsia="宋体" w:hAnsi="Arial" w:cs="Arial"/>
+          <w:color w:val="333333"/>
+          <w:sz w:val="21"/>
+          <w:szCs w:val="21"/>
+          <w:shd w:val="clear" w:color="auto" w:fill="FFFFFF"/>
+        </w:rPr>
+        <w:t>Spring</w:t>
+      </w:r>
+      <w:r>
+        <w:rPr>
+          <w:rFonts w:ascii="Arial" w:eastAsia="宋体" w:hAnsi="Arial" w:cs="Arial"/>
+          <w:color w:val="333333"/>
+          <w:sz w:val="21"/>
+          <w:szCs w:val="21"/>
+          <w:shd w:val="clear" w:color="auto" w:fill="FFFFFF"/>
+        </w:rPr>
+        <w:t>的异常分类有</w:t>
+      </w:r>
+    </w:p>
+    <w:tbl>
+      <w:tblPr>
+        <w:tblW w:w="7935" w:type="dxa"/>
+        <w:tblCellSpacing w:w="7" w:type="dxa"/>
+        <w:tblBorders>
+          <w:top w:val="outset" w:sz="6" w:space="0" w:color="auto"/>
+          <w:left w:val="outset" w:sz="6" w:space="0" w:color="auto"/>
+          <w:bottom w:val="outset" w:sz="6" w:space="0" w:color="auto"/>
+          <w:right w:val="outset" w:sz="6" w:space="0" w:color="auto"/>
+        </w:tblBorders>
+        <w:shd w:val="clear" w:color="auto" w:fill="FFFFFF"/>
+        <w:tblCellMar>
+          <w:top w:w="15" w:type="dxa"/>
+          <w:left w:w="15" w:type="dxa"/>
+          <w:bottom w:w="15" w:type="dxa"/>
+          <w:right w:w="15" w:type="dxa"/>
+        </w:tblCellMar>
+        <w:tblLook w:val="04A0" w:firstRow="1" w:lastRow="0" w:firstColumn="1" w:lastColumn="0" w:noHBand="0" w:noVBand="1"/>
+      </w:tblPr>
+      <w:tblGrid>
+        <w:gridCol w:w="4599"/>
+        <w:gridCol w:w="3336"/>
+      </w:tblGrid>
+      <w:tr>
+        <w:trPr>
+          <w:tblCellSpacing w:w="7" w:type="dxa"/>
+        </w:trPr>
+        <w:tc>
+          <w:tcPr>
+            <w:tcW w:w="0" w:type="auto"/>
+            <w:gridSpan w:val="2"/>
+            <w:tcBorders>
+              <w:top w:val="nil"/>
+              <w:left w:val="nil"/>
+              <w:bottom w:val="nil"/>
+              <w:right w:val="nil"/>
+            </w:tcBorders>
+            <w:shd w:val="clear" w:color="auto" w:fill="FFFFFF"/>
+            <w:vAlign w:val="center"/>
+            <w:hideMark/>
+          </w:tcPr>
+          <w:p>
+            <w:pPr>
+              <w:adjustRightInd/>
+              <w:snapToGrid/>
+              <w:spacing w:after="0"/>
+              <w:jc w:val="center"/>
+              <w:rPr>
+                <w:rFonts w:ascii="Arial" w:eastAsia="宋体" w:hAnsi="Arial" w:cs="Arial"/>
+                <w:color w:val="333333"/>
+                <w:sz w:val="21"/>
+                <w:szCs w:val="21"/>
+              </w:rPr>
+            </w:pPr>
+            <w:r>
+              <w:rPr>
+                <w:rFonts w:ascii="Arial" w:eastAsia="宋体" w:hAnsi="Arial" w:cs="Arial"/>
+                <w:b/>
+                <w:bCs/>
+                <w:color w:val="333333"/>
+                <w:sz w:val="21"/>
+                <w:szCs w:val="21"/>
+              </w:rPr>
+              <w:t>Spring</w:t>
+            </w:r>
+            <w:r>
+              <w:rPr>
+                <w:rFonts w:ascii="Arial" w:eastAsia="宋体" w:hAnsi="Arial" w:cs="Arial"/>
+                <w:b/>
+                <w:bCs/>
+                <w:color w:val="333333"/>
+                <w:sz w:val="21"/>
+                <w:szCs w:val="21"/>
+              </w:rPr>
+              <w:t>的</w:t>
+            </w:r>
+            <w:r>
+              <w:rPr>
+                <w:rFonts w:ascii="Arial" w:eastAsia="宋体" w:hAnsi="Arial" w:cs="Arial"/>
+                <w:b/>
+                <w:bCs/>
+                <w:color w:val="333333"/>
+                <w:sz w:val="21"/>
+                <w:szCs w:val="21"/>
+              </w:rPr>
+              <w:t>DAO</w:t>
+            </w:r>
+            <w:r>
+              <w:rPr>
+                <w:rFonts w:ascii="Arial" w:eastAsia="宋体" w:hAnsi="Arial" w:cs="Arial"/>
+                <w:b/>
+                <w:bCs/>
+                <w:color w:val="333333"/>
+                <w:sz w:val="21"/>
+                <w:szCs w:val="21"/>
+              </w:rPr>
+              <w:t>异常层次</w:t>
+            </w:r>
+          </w:p>
+        </w:tc>
+      </w:tr>
+      <w:tr>
+        <w:trPr>
+          <w:tblCellSpacing w:w="7" w:type="dxa"/>
+        </w:trPr>
+        <w:tc>
+          <w:tcPr>
+            <w:tcW w:w="0" w:type="auto"/>
+            <w:tcBorders>
+              <w:top w:val="outset" w:sz="6" w:space="0" w:color="auto"/>
+              <w:left w:val="outset" w:sz="6" w:space="0" w:color="auto"/>
+              <w:bottom w:val="outset" w:sz="6" w:space="0" w:color="auto"/>
+              <w:right w:val="outset" w:sz="6" w:space="0" w:color="auto"/>
+            </w:tcBorders>
+            <w:shd w:val="clear" w:color="auto" w:fill="FFFFFF"/>
+            <w:vAlign w:val="center"/>
+            <w:hideMark/>
+          </w:tcPr>
+          <w:p>
+            <w:pPr>
+              <w:adjustRightInd/>
+              <w:snapToGrid/>
+              <w:spacing w:before="100" w:beforeAutospacing="1" w:after="100" w:afterAutospacing="1"/>
+              <w:jc w:val="center"/>
+              <w:rPr>
+                <w:rFonts w:ascii="Arial" w:eastAsia="宋体" w:hAnsi="Arial" w:cs="Arial"/>
+                <w:color w:val="333333"/>
+                <w:sz w:val="21"/>
+                <w:szCs w:val="21"/>
+              </w:rPr>
+            </w:pPr>
+            <w:r>
+              <w:rPr>
+                <w:rFonts w:ascii="Arial" w:eastAsia="宋体" w:hAnsi="Arial" w:cs="Arial"/>
+                <w:color w:val="333333"/>
+                <w:sz w:val="21"/>
+                <w:szCs w:val="21"/>
+              </w:rPr>
+              <w:t>异常</w:t>
+            </w:r>
+          </w:p>
+        </w:tc>
+        <w:tc>
+          <w:tcPr>
+            <w:tcW w:w="0" w:type="auto"/>
+            <w:tcBorders>
+              <w:top w:val="outset" w:sz="6" w:space="0" w:color="auto"/>
+              <w:left w:val="outset" w:sz="6" w:space="0" w:color="auto"/>
+              <w:bottom w:val="outset" w:sz="6" w:space="0" w:color="auto"/>
+              <w:right w:val="outset" w:sz="6" w:space="0" w:color="auto"/>
+            </w:tcBorders>
+            <w:shd w:val="clear" w:color="auto" w:fill="FFFFFF"/>
+            <w:vAlign w:val="center"/>
+            <w:hideMark/>
+          </w:tcPr>
+          <w:p>
+            <w:pPr>
+              <w:adjustRightInd/>
+              <w:snapToGrid/>
+              <w:spacing w:before="100" w:beforeAutospacing="1" w:after="100" w:afterAutospacing="1"/>
+              <w:jc w:val="center"/>
+              <w:rPr>
+                <w:rFonts w:ascii="Arial" w:eastAsia="宋体" w:hAnsi="Arial" w:cs="Arial"/>
+                <w:color w:val="333333"/>
+                <w:sz w:val="21"/>
+                <w:szCs w:val="21"/>
+              </w:rPr>
+            </w:pPr>
+            <w:r>
+              <w:rPr>
+                <w:rFonts w:ascii="Arial" w:eastAsia="宋体" w:hAnsi="Arial" w:cs="Arial"/>
+                <w:color w:val="333333"/>
+                <w:sz w:val="21"/>
+                <w:szCs w:val="21"/>
+              </w:rPr>
+              <w:t>何时抛出</w:t>
+            </w:r>
+          </w:p>
+        </w:tc>
+      </w:tr>
+      <w:tr>
+        <w:trPr>
+          <w:tblCellSpacing w:w="7" w:type="dxa"/>
+        </w:trPr>
+        <w:tc>
+          <w:tcPr>
+            <w:tcW w:w="0" w:type="auto"/>
+            <w:tcBorders>
+              <w:top w:val="outset" w:sz="6" w:space="0" w:color="auto"/>
+              <w:left w:val="outset" w:sz="6" w:space="0" w:color="auto"/>
+              <w:bottom w:val="outset" w:sz="6" w:space="0" w:color="auto"/>
+              <w:right w:val="outset" w:sz="6" w:space="0" w:color="auto"/>
+            </w:tcBorders>
+            <w:shd w:val="clear" w:color="auto" w:fill="FFFFFF"/>
+            <w:vAlign w:val="center"/>
+            <w:hideMark/>
+          </w:tcPr>
+          <w:p>
+            <w:pPr>
+              <w:adjustRightInd/>
+              <w:snapToGrid/>
+              <w:spacing w:after="0"/>
+              <w:rPr>
+                <w:rFonts w:ascii="Arial" w:eastAsia="宋体" w:hAnsi="Arial" w:cs="Arial"/>
+                <w:color w:val="333333"/>
+                <w:sz w:val="21"/>
+                <w:szCs w:val="21"/>
+              </w:rPr>
+            </w:pPr>
+            <w:r>
+              <w:rPr>
+                <w:rFonts w:ascii="Arial" w:eastAsia="宋体" w:hAnsi="Arial" w:cs="Arial"/>
+                <w:color w:val="333333"/>
+                <w:sz w:val="21"/>
+                <w:szCs w:val="21"/>
+              </w:rPr>
+              <w:t>CleanupFailureDataAccessException</w:t>
+            </w:r>
+          </w:p>
+        </w:tc>
+        <w:tc>
+          <w:tcPr>
+            <w:tcW w:w="0" w:type="auto"/>
+            <w:tcBorders>
+              <w:top w:val="outset" w:sz="6" w:space="0" w:color="auto"/>
+              <w:left w:val="outset" w:sz="6" w:space="0" w:color="auto"/>
+              <w:bottom w:val="outset" w:sz="6" w:space="0" w:color="auto"/>
+              <w:right w:val="outset" w:sz="6" w:space="0" w:color="auto"/>
+            </w:tcBorders>
+            <w:shd w:val="clear" w:color="auto" w:fill="FFFFFF"/>
+            <w:vAlign w:val="center"/>
+            <w:hideMark/>
+          </w:tcPr>
+          <w:p>
+            <w:pPr>
+              <w:adjustRightInd/>
+              <w:snapToGrid/>
+              <w:spacing w:after="0"/>
+              <w:rPr>
+                <w:rFonts w:ascii="Arial" w:eastAsia="宋体" w:hAnsi="Arial" w:cs="Arial"/>
+                <w:color w:val="333333"/>
+                <w:sz w:val="21"/>
+                <w:szCs w:val="21"/>
+              </w:rPr>
+            </w:pPr>
+            <w:r>
+              <w:rPr>
+                <w:rFonts w:ascii="Arial" w:eastAsia="宋体" w:hAnsi="Arial" w:cs="Arial"/>
+                <w:color w:val="333333"/>
+                <w:sz w:val="21"/>
+                <w:szCs w:val="21"/>
+              </w:rPr>
+              <w:t>一项操作成功地执行，但在释放数据库资源时发生异常（例如，关闭一个</w:t>
+            </w:r>
+            <w:r>
+              <w:rPr>
+                <w:rFonts w:ascii="Arial" w:eastAsia="宋体" w:hAnsi="Arial" w:cs="Arial"/>
+                <w:color w:val="333333"/>
+                <w:sz w:val="21"/>
+                <w:szCs w:val="21"/>
+              </w:rPr>
+              <w:t>Connection</w:t>
+            </w:r>
+            <w:r>
+              <w:rPr>
+                <w:rFonts w:ascii="Arial" w:eastAsia="宋体" w:hAnsi="Arial" w:cs="Arial"/>
+                <w:color w:val="333333"/>
+                <w:sz w:val="21"/>
+                <w:szCs w:val="21"/>
+              </w:rPr>
+              <w:t>）</w:t>
+            </w:r>
+          </w:p>
+        </w:tc>
+      </w:tr>
+      <w:tr>
+        <w:trPr>
+          <w:tblCellSpacing w:w="7" w:type="dxa"/>
+        </w:trPr>
+        <w:tc>
+          <w:tcPr>
+            <w:tcW w:w="0" w:type="auto"/>
+            <w:tcBorders>
+              <w:top w:val="outset" w:sz="6" w:space="0" w:color="auto"/>
+              <w:left w:val="outset" w:sz="6" w:space="0" w:color="auto"/>
+              <w:bottom w:val="outset" w:sz="6" w:space="0" w:color="auto"/>
+              <w:right w:val="outset" w:sz="6" w:space="0" w:color="auto"/>
+            </w:tcBorders>
+            <w:shd w:val="clear" w:color="auto" w:fill="FFFFFF"/>
+            <w:vAlign w:val="center"/>
+            <w:hideMark/>
+          </w:tcPr>
+          <w:p>
+            <w:pPr>
+              <w:adjustRightInd/>
+              <w:snapToGrid/>
+              <w:spacing w:after="0"/>
+              <w:rPr>
+                <w:rFonts w:ascii="Arial" w:eastAsia="宋体" w:hAnsi="Arial" w:cs="Arial"/>
+                <w:color w:val="333333"/>
+                <w:sz w:val="21"/>
+                <w:szCs w:val="21"/>
+              </w:rPr>
+            </w:pPr>
+            <w:r>
+              <w:rPr>
+                <w:rFonts w:ascii="Arial" w:eastAsia="宋体" w:hAnsi="Arial" w:cs="Arial"/>
+                <w:color w:val="333333"/>
+                <w:sz w:val="21"/>
+                <w:szCs w:val="21"/>
+              </w:rPr>
+              <w:t>DataAccessResourceFailureException</w:t>
+            </w:r>
+          </w:p>
+        </w:tc>
+        <w:tc>
+          <w:tcPr>
+            <w:tcW w:w="0" w:type="auto"/>
+            <w:tcBorders>
+              <w:top w:val="outset" w:sz="6" w:space="0" w:color="auto"/>
+              <w:left w:val="outset" w:sz="6" w:space="0" w:color="auto"/>
+              <w:bottom w:val="outset" w:sz="6" w:space="0" w:color="auto"/>
+              <w:right w:val="outset" w:sz="6" w:space="0" w:color="auto"/>
+            </w:tcBorders>
+            <w:shd w:val="clear" w:color="auto" w:fill="FFFFFF"/>
+            <w:vAlign w:val="center"/>
+            <w:hideMark/>
+          </w:tcPr>
+          <w:p>
+            <w:pPr>
+              <w:adjustRightInd/>
+              <w:snapToGrid/>
+              <w:spacing w:after="0"/>
+              <w:rPr>
+                <w:rFonts w:ascii="Arial" w:eastAsia="宋体" w:hAnsi="Arial" w:cs="Arial"/>
+                <w:color w:val="333333"/>
+                <w:sz w:val="21"/>
+                <w:szCs w:val="21"/>
+              </w:rPr>
+            </w:pPr>
+            <w:r>
+              <w:rPr>
+                <w:rFonts w:ascii="Arial" w:eastAsia="宋体" w:hAnsi="Arial" w:cs="Arial"/>
+                <w:color w:val="333333"/>
+                <w:sz w:val="21"/>
+                <w:szCs w:val="21"/>
+              </w:rPr>
+              <w:t>数据访问资源彻底失败，例如不能连接数据库</w:t>
+            </w:r>
+          </w:p>
+        </w:tc>
+      </w:tr>
+      <w:tr>
+        <w:trPr>
+          <w:tblCellSpacing w:w="7" w:type="dxa"/>
+        </w:trPr>
+        <w:tc>
+          <w:tcPr>
+            <w:tcW w:w="0" w:type="auto"/>
+            <w:tcBorders>
+              <w:top w:val="outset" w:sz="6" w:space="0" w:color="auto"/>
+              <w:left w:val="outset" w:sz="6" w:space="0" w:color="auto"/>
+              <w:bottom w:val="outset" w:sz="6" w:space="0" w:color="auto"/>
+              <w:right w:val="outset" w:sz="6" w:space="0" w:color="auto"/>
+            </w:tcBorders>
+            <w:shd w:val="clear" w:color="auto" w:fill="FFFFFF"/>
+            <w:vAlign w:val="center"/>
+            <w:hideMark/>
+          </w:tcPr>
+          <w:p>
+            <w:pPr>
+              <w:adjustRightInd/>
+              <w:snapToGrid/>
+              <w:spacing w:after="0"/>
+              <w:rPr>
+                <w:rFonts w:ascii="Arial" w:eastAsia="宋体" w:hAnsi="Arial" w:cs="Arial"/>
+                <w:color w:val="333333"/>
+                <w:sz w:val="21"/>
+                <w:szCs w:val="21"/>
+              </w:rPr>
+            </w:pPr>
+            <w:r>
+              <w:rPr>
+                <w:rFonts w:ascii="Arial" w:eastAsia="宋体" w:hAnsi="Arial" w:cs="Arial"/>
+                <w:color w:val="333333"/>
+                <w:sz w:val="21"/>
+                <w:szCs w:val="21"/>
+              </w:rPr>
+              <w:t>DataIntegrityViolationException</w:t>
+            </w:r>
+          </w:p>
+        </w:tc>
+        <w:tc>
+          <w:tcPr>
+            <w:tcW w:w="0" w:type="auto"/>
+            <w:tcBorders>
+              <w:top w:val="outset" w:sz="6" w:space="0" w:color="auto"/>
+              <w:left w:val="outset" w:sz="6" w:space="0" w:color="auto"/>
+              <w:bottom w:val="outset" w:sz="6" w:space="0" w:color="auto"/>
+              <w:right w:val="outset" w:sz="6" w:space="0" w:color="auto"/>
+            </w:tcBorders>
+            <w:shd w:val="clear" w:color="auto" w:fill="FFFFFF"/>
+            <w:vAlign w:val="center"/>
+            <w:hideMark/>
+          </w:tcPr>
+          <w:p>
+            <w:pPr>
+              <w:adjustRightInd/>
+              <w:snapToGrid/>
+              <w:spacing w:after="0"/>
+              <w:rPr>
+                <w:rFonts w:ascii="Arial" w:eastAsia="宋体" w:hAnsi="Arial" w:cs="Arial"/>
+                <w:color w:val="333333"/>
+                <w:sz w:val="21"/>
+                <w:szCs w:val="21"/>
+              </w:rPr>
+            </w:pPr>
+            <w:r>
+              <w:rPr>
+                <w:rFonts w:ascii="Arial" w:eastAsia="宋体" w:hAnsi="Arial" w:cs="Arial"/>
+                <w:color w:val="333333"/>
+                <w:sz w:val="21"/>
+                <w:szCs w:val="21"/>
+              </w:rPr>
+              <w:t>Insert</w:t>
+            </w:r>
+            <w:r>
+              <w:rPr>
+                <w:rFonts w:ascii="Arial" w:eastAsia="宋体" w:hAnsi="Arial" w:cs="Arial"/>
+                <w:color w:val="333333"/>
+                <w:sz w:val="21"/>
+                <w:szCs w:val="21"/>
+              </w:rPr>
+              <w:t>或</w:t>
+            </w:r>
+            <w:r>
+              <w:rPr>
+                <w:rFonts w:ascii="Arial" w:eastAsia="宋体" w:hAnsi="Arial" w:cs="Arial"/>
+                <w:color w:val="333333"/>
+                <w:sz w:val="21"/>
+                <w:szCs w:val="21"/>
+              </w:rPr>
+              <w:t>Update</w:t>
+            </w:r>
+            <w:r>
+              <w:rPr>
+                <w:rFonts w:ascii="Arial" w:eastAsia="宋体" w:hAnsi="Arial" w:cs="Arial"/>
+                <w:color w:val="333333"/>
+                <w:sz w:val="21"/>
+                <w:szCs w:val="21"/>
+              </w:rPr>
+              <w:t>数据时违反了完整性，例如违反了惟一性限制</w:t>
+            </w:r>
+          </w:p>
+        </w:tc>
+      </w:tr>
+      <w:tr>
+        <w:trPr>
+          <w:tblCellSpacing w:w="7" w:type="dxa"/>
+        </w:trPr>
+        <w:tc>
+          <w:tcPr>
+            <w:tcW w:w="0" w:type="auto"/>
+            <w:tcBorders>
+              <w:top w:val="outset" w:sz="6" w:space="0" w:color="auto"/>
+              <w:left w:val="outset" w:sz="6" w:space="0" w:color="auto"/>
+              <w:bottom w:val="outset" w:sz="6" w:space="0" w:color="auto"/>
+              <w:right w:val="outset" w:sz="6" w:space="0" w:color="auto"/>
+            </w:tcBorders>
+            <w:shd w:val="clear" w:color="auto" w:fill="FFFFFF"/>
+            <w:vAlign w:val="center"/>
+            <w:hideMark/>
+          </w:tcPr>
+          <w:p>
+            <w:pPr>
+              <w:adjustRightInd/>
+              <w:snapToGrid/>
+              <w:spacing w:after="0"/>
+              <w:rPr>
+                <w:rFonts w:ascii="Arial" w:eastAsia="宋体" w:hAnsi="Arial" w:cs="Arial"/>
+                <w:color w:val="333333"/>
+                <w:sz w:val="21"/>
+                <w:szCs w:val="21"/>
+              </w:rPr>
+            </w:pPr>
+            <w:r>
+              <w:rPr>
+                <w:rFonts w:ascii="Arial" w:eastAsia="宋体" w:hAnsi="Arial" w:cs="Arial"/>
+                <w:color w:val="333333"/>
+                <w:sz w:val="21"/>
+                <w:szCs w:val="21"/>
+              </w:rPr>
+              <w:t>DataRetrievalFailureException</w:t>
+            </w:r>
+          </w:p>
+        </w:tc>
+        <w:tc>
+          <w:tcPr>
+            <w:tcW w:w="0" w:type="auto"/>
+            <w:tcBorders>
+              <w:top w:val="outset" w:sz="6" w:space="0" w:color="auto"/>
+              <w:left w:val="outset" w:sz="6" w:space="0" w:color="auto"/>
+              <w:bottom w:val="outset" w:sz="6" w:space="0" w:color="auto"/>
+              <w:right w:val="outset" w:sz="6" w:space="0" w:color="auto"/>
+            </w:tcBorders>
+            <w:shd w:val="clear" w:color="auto" w:fill="FFFFFF"/>
+            <w:vAlign w:val="center"/>
+            <w:hideMark/>
+          </w:tcPr>
+          <w:p>
+            <w:pPr>
+              <w:adjustRightInd/>
+              <w:snapToGrid/>
+              <w:spacing w:after="0"/>
+              <w:rPr>
+                <w:rFonts w:ascii="Arial" w:eastAsia="宋体" w:hAnsi="Arial" w:cs="Arial"/>
+                <w:color w:val="333333"/>
+                <w:sz w:val="21"/>
+                <w:szCs w:val="21"/>
+              </w:rPr>
+            </w:pPr>
+            <w:r>
+              <w:rPr>
+                <w:rFonts w:ascii="Arial" w:eastAsia="宋体" w:hAnsi="Arial" w:cs="Arial"/>
+                <w:color w:val="333333"/>
+                <w:sz w:val="21"/>
+                <w:szCs w:val="21"/>
+              </w:rPr>
+              <w:t>某些数据不能被检测到，例如不能通过关键字找到一条记录</w:t>
+            </w:r>
+          </w:p>
+        </w:tc>
+      </w:tr>
+      <w:tr>
+        <w:trPr>
+          <w:tblCellSpacing w:w="7" w:type="dxa"/>
+        </w:trPr>
+        <w:tc>
+          <w:tcPr>
+            <w:tcW w:w="0" w:type="auto"/>
+            <w:tcBorders>
+              <w:top w:val="outset" w:sz="6" w:space="0" w:color="auto"/>
+              <w:left w:val="outset" w:sz="6" w:space="0" w:color="auto"/>
+              <w:bottom w:val="outset" w:sz="6" w:space="0" w:color="auto"/>
+              <w:right w:val="outset" w:sz="6" w:space="0" w:color="auto"/>
+            </w:tcBorders>
+            <w:shd w:val="clear" w:color="auto" w:fill="FFFFFF"/>
+            <w:vAlign w:val="center"/>
+            <w:hideMark/>
+          </w:tcPr>
+          <w:p>
+            <w:pPr>
+              <w:adjustRightInd/>
+              <w:snapToGrid/>
+              <w:spacing w:after="0"/>
+              <w:rPr>
+                <w:rFonts w:ascii="Arial" w:eastAsia="宋体" w:hAnsi="Arial" w:cs="Arial"/>
+                <w:color w:val="333333"/>
+                <w:sz w:val="21"/>
+                <w:szCs w:val="21"/>
+              </w:rPr>
+            </w:pPr>
+            <w:r>
+              <w:rPr>
+                <w:rFonts w:ascii="Arial" w:eastAsia="宋体" w:hAnsi="Arial" w:cs="Arial"/>
+                <w:color w:val="333333"/>
+                <w:sz w:val="21"/>
+                <w:szCs w:val="21"/>
+              </w:rPr>
+              <w:t>DeadlockLoserDataAccessException</w:t>
+            </w:r>
+          </w:p>
+        </w:tc>
+        <w:tc>
+          <w:tcPr>
+            <w:tcW w:w="0" w:type="auto"/>
+            <w:tcBorders>
+              <w:top w:val="outset" w:sz="6" w:space="0" w:color="auto"/>
+              <w:left w:val="outset" w:sz="6" w:space="0" w:color="auto"/>
+              <w:bottom w:val="outset" w:sz="6" w:space="0" w:color="auto"/>
+              <w:right w:val="outset" w:sz="6" w:space="0" w:color="auto"/>
+            </w:tcBorders>
+            <w:shd w:val="clear" w:color="auto" w:fill="FFFFFF"/>
+            <w:vAlign w:val="center"/>
+            <w:hideMark/>
+          </w:tcPr>
+          <w:p>
+            <w:pPr>
+              <w:adjustRightInd/>
+              <w:snapToGrid/>
+              <w:spacing w:after="0"/>
+              <w:rPr>
+                <w:rFonts w:ascii="Arial" w:eastAsia="宋体" w:hAnsi="Arial" w:cs="Arial"/>
+                <w:color w:val="333333"/>
+                <w:sz w:val="21"/>
+                <w:szCs w:val="21"/>
+              </w:rPr>
+            </w:pPr>
+            <w:r>
+              <w:rPr>
+                <w:rFonts w:ascii="Arial" w:eastAsia="宋体" w:hAnsi="Arial" w:cs="Arial"/>
+                <w:color w:val="333333"/>
+                <w:sz w:val="21"/>
+                <w:szCs w:val="21"/>
+              </w:rPr>
+              <w:t>当前的操作因为死锁而失败</w:t>
+            </w:r>
+          </w:p>
+        </w:tc>
+      </w:tr>
+      <w:tr>
+        <w:trPr>
+          <w:tblCellSpacing w:w="7" w:type="dxa"/>
+        </w:trPr>
+        <w:tc>
+          <w:tcPr>
+            <w:tcW w:w="0" w:type="auto"/>
+            <w:tcBorders>
+              <w:top w:val="outset" w:sz="6" w:space="0" w:color="auto"/>
+              <w:left w:val="outset" w:sz="6" w:space="0" w:color="auto"/>
+              <w:bottom w:val="outset" w:sz="6" w:space="0" w:color="auto"/>
+              <w:right w:val="outset" w:sz="6" w:space="0" w:color="auto"/>
+            </w:tcBorders>
+            <w:shd w:val="clear" w:color="auto" w:fill="FFFFFF"/>
+            <w:vAlign w:val="center"/>
+            <w:hideMark/>
+          </w:tcPr>
+          <w:p>
+            <w:pPr>
+              <w:adjustRightInd/>
+              <w:snapToGrid/>
+              <w:spacing w:after="0"/>
+              <w:rPr>
+                <w:rFonts w:ascii="Arial" w:eastAsia="宋体" w:hAnsi="Arial" w:cs="Arial"/>
+                <w:color w:val="333333"/>
+                <w:sz w:val="21"/>
+                <w:szCs w:val="21"/>
+              </w:rPr>
+            </w:pPr>
+            <w:r>
+              <w:rPr>
+                <w:rFonts w:ascii="Arial" w:eastAsia="宋体" w:hAnsi="Arial" w:cs="Arial"/>
+                <w:color w:val="333333"/>
+                <w:sz w:val="21"/>
+                <w:szCs w:val="21"/>
+              </w:rPr>
+              <w:t>IncorrectUpdateSemanticsDataAccessException</w:t>
+            </w:r>
+          </w:p>
+        </w:tc>
+        <w:tc>
+          <w:tcPr>
+            <w:tcW w:w="0" w:type="auto"/>
+            <w:tcBorders>
+              <w:top w:val="outset" w:sz="6" w:space="0" w:color="auto"/>
+              <w:left w:val="outset" w:sz="6" w:space="0" w:color="auto"/>
+              <w:bottom w:val="outset" w:sz="6" w:space="0" w:color="auto"/>
+              <w:right w:val="outset" w:sz="6" w:space="0" w:color="auto"/>
+            </w:tcBorders>
+            <w:shd w:val="clear" w:color="auto" w:fill="FFFFFF"/>
+            <w:vAlign w:val="center"/>
+            <w:hideMark/>
+          </w:tcPr>
+          <w:p>
+            <w:pPr>
+              <w:adjustRightInd/>
+              <w:snapToGrid/>
+              <w:spacing w:after="0"/>
+              <w:rPr>
+                <w:rFonts w:ascii="Arial" w:eastAsia="宋体" w:hAnsi="Arial" w:cs="Arial"/>
+                <w:color w:val="333333"/>
+                <w:sz w:val="21"/>
+                <w:szCs w:val="21"/>
+              </w:rPr>
+            </w:pPr>
+            <w:r>
+              <w:rPr>
+                <w:rFonts w:ascii="Arial" w:eastAsia="宋体" w:hAnsi="Arial" w:cs="Arial"/>
+                <w:color w:val="333333"/>
+                <w:sz w:val="21"/>
+                <w:szCs w:val="21"/>
+              </w:rPr>
+              <w:t>Update</w:t>
+            </w:r>
+            <w:r>
+              <w:rPr>
+                <w:rFonts w:ascii="Arial" w:eastAsia="宋体" w:hAnsi="Arial" w:cs="Arial"/>
+                <w:color w:val="333333"/>
+                <w:sz w:val="21"/>
+                <w:szCs w:val="21"/>
+              </w:rPr>
+              <w:t>时发生某些没有预料到的情况，例如更改超过预期的记录数。当这个异常被抛出时，执行着的事务不会被回滚</w:t>
+            </w:r>
+          </w:p>
+        </w:tc>
+      </w:tr>
+      <w:tr>
+        <w:trPr>
+          <w:tblCellSpacing w:w="7" w:type="dxa"/>
+        </w:trPr>
+        <w:tc>
+          <w:tcPr>
+            <w:tcW w:w="0" w:type="auto"/>
+            <w:tcBorders>
+              <w:top w:val="outset" w:sz="6" w:space="0" w:color="auto"/>
+              <w:left w:val="outset" w:sz="6" w:space="0" w:color="auto"/>
+              <w:bottom w:val="outset" w:sz="6" w:space="0" w:color="auto"/>
+              <w:right w:val="outset" w:sz="6" w:space="0" w:color="auto"/>
+            </w:tcBorders>
+            <w:shd w:val="clear" w:color="auto" w:fill="FFFFFF"/>
+            <w:vAlign w:val="center"/>
+            <w:hideMark/>
+          </w:tcPr>
+          <w:p>
+            <w:pPr>
+              <w:adjustRightInd/>
+              <w:snapToGrid/>
+              <w:spacing w:after="0"/>
+              <w:rPr>
+                <w:rFonts w:ascii="Arial" w:eastAsia="宋体" w:hAnsi="Arial" w:cs="Arial"/>
+                <w:color w:val="333333"/>
+                <w:sz w:val="21"/>
+                <w:szCs w:val="21"/>
+              </w:rPr>
+            </w:pPr>
+            <w:r>
+              <w:rPr>
+                <w:rFonts w:ascii="Arial" w:eastAsia="宋体" w:hAnsi="Arial" w:cs="Arial"/>
+                <w:color w:val="333333"/>
+                <w:sz w:val="21"/>
+                <w:szCs w:val="21"/>
+              </w:rPr>
+              <w:t>InvalidDataAccessApiusageException</w:t>
+            </w:r>
+          </w:p>
+        </w:tc>
+        <w:tc>
+          <w:tcPr>
+            <w:tcW w:w="0" w:type="auto"/>
+            <w:tcBorders>
+              <w:top w:val="outset" w:sz="6" w:space="0" w:color="auto"/>
+              <w:left w:val="outset" w:sz="6" w:space="0" w:color="auto"/>
+              <w:bottom w:val="outset" w:sz="6" w:space="0" w:color="auto"/>
+              <w:right w:val="outset" w:sz="6" w:space="0" w:color="auto"/>
+            </w:tcBorders>
+            <w:shd w:val="clear" w:color="auto" w:fill="FFFFFF"/>
+            <w:vAlign w:val="center"/>
+            <w:hideMark/>
+          </w:tcPr>
+          <w:p>
+            <w:pPr>
+              <w:adjustRightInd/>
+              <w:snapToGrid/>
+              <w:spacing w:after="0"/>
+              <w:rPr>
+                <w:rFonts w:ascii="Arial" w:eastAsia="宋体" w:hAnsi="Arial" w:cs="Arial"/>
+                <w:color w:val="333333"/>
+                <w:sz w:val="21"/>
+                <w:szCs w:val="21"/>
+              </w:rPr>
+            </w:pPr>
+            <w:r>
+              <w:rPr>
+                <w:rFonts w:ascii="Arial" w:eastAsia="宋体" w:hAnsi="Arial" w:cs="Arial"/>
+                <w:color w:val="333333"/>
+                <w:sz w:val="21"/>
+                <w:szCs w:val="21"/>
+              </w:rPr>
+              <w:t>一个数据访问的</w:t>
+            </w:r>
+            <w:r>
+              <w:rPr>
+                <w:rFonts w:ascii="Arial" w:eastAsia="宋体" w:hAnsi="Arial" w:cs="Arial"/>
+                <w:color w:val="333333"/>
+                <w:sz w:val="21"/>
+                <w:szCs w:val="21"/>
+              </w:rPr>
+              <w:t>JAVA API</w:t>
+            </w:r>
+            <w:r>
+              <w:rPr>
+                <w:rFonts w:ascii="Arial" w:eastAsia="宋体" w:hAnsi="Arial" w:cs="Arial"/>
+                <w:color w:val="333333"/>
+                <w:sz w:val="21"/>
+                <w:szCs w:val="21"/>
+              </w:rPr>
+              <w:t>没有正</w:t>
+            </w:r>
+            <w:r>
+              <w:rPr>
+                <w:rFonts w:ascii="Arial" w:eastAsia="宋体" w:hAnsi="Arial" w:cs="Arial"/>
+                <w:color w:val="333333"/>
+                <w:sz w:val="21"/>
+                <w:szCs w:val="21"/>
+              </w:rPr>
+              <w:lastRenderedPageBreak/>
+              <w:t>确使用，例如必须在执行前编译好的查询编译失败了</w:t>
+            </w:r>
+          </w:p>
+        </w:tc>
+      </w:tr>
+      <w:tr>
+        <w:trPr>
+          <w:tblCellSpacing w:w="7" w:type="dxa"/>
+        </w:trPr>
+        <w:tc>
+          <w:tcPr>
+            <w:tcW w:w="0" w:type="auto"/>
+            <w:tcBorders>
+              <w:top w:val="outset" w:sz="6" w:space="0" w:color="auto"/>
+              <w:left w:val="outset" w:sz="6" w:space="0" w:color="auto"/>
+              <w:bottom w:val="outset" w:sz="6" w:space="0" w:color="auto"/>
+              <w:right w:val="outset" w:sz="6" w:space="0" w:color="auto"/>
+            </w:tcBorders>
+            <w:shd w:val="clear" w:color="auto" w:fill="FFFFFF"/>
+            <w:vAlign w:val="center"/>
+            <w:hideMark/>
+          </w:tcPr>
+          <w:p>
+            <w:pPr>
+              <w:adjustRightInd/>
+              <w:snapToGrid/>
+              <w:spacing w:after="0"/>
+              <w:rPr>
+                <w:rFonts w:ascii="Arial" w:eastAsia="宋体" w:hAnsi="Arial" w:cs="Arial"/>
+                <w:color w:val="333333"/>
+                <w:sz w:val="21"/>
+                <w:szCs w:val="21"/>
+              </w:rPr>
+            </w:pPr>
+            <w:r>
+              <w:rPr>
+                <w:rFonts w:ascii="Arial" w:eastAsia="宋体" w:hAnsi="Arial" w:cs="Arial"/>
+                <w:color w:val="333333"/>
+                <w:sz w:val="21"/>
+                <w:szCs w:val="21"/>
+              </w:rPr>
+              <w:lastRenderedPageBreak/>
+              <w:t>invalidDataAccessResourceUsageException</w:t>
+            </w:r>
+          </w:p>
+        </w:tc>
+        <w:tc>
+          <w:tcPr>
+            <w:tcW w:w="0" w:type="auto"/>
+            <w:tcBorders>
+              <w:top w:val="outset" w:sz="6" w:space="0" w:color="auto"/>
+              <w:left w:val="outset" w:sz="6" w:space="0" w:color="auto"/>
+              <w:bottom w:val="outset" w:sz="6" w:space="0" w:color="auto"/>
+              <w:right w:val="outset" w:sz="6" w:space="0" w:color="auto"/>
+            </w:tcBorders>
+            <w:shd w:val="clear" w:color="auto" w:fill="FFFFFF"/>
+            <w:vAlign w:val="center"/>
+            <w:hideMark/>
+          </w:tcPr>
+          <w:p>
+            <w:pPr>
+              <w:adjustRightInd/>
+              <w:snapToGrid/>
+              <w:spacing w:after="0"/>
+              <w:rPr>
+                <w:rFonts w:ascii="Arial" w:eastAsia="宋体" w:hAnsi="Arial" w:cs="Arial"/>
+                <w:color w:val="333333"/>
+                <w:sz w:val="21"/>
+                <w:szCs w:val="21"/>
+              </w:rPr>
+            </w:pPr>
+            <w:r>
+              <w:rPr>
+                <w:rFonts w:ascii="Arial" w:eastAsia="宋体" w:hAnsi="Arial" w:cs="Arial"/>
+                <w:color w:val="333333"/>
+                <w:sz w:val="21"/>
+                <w:szCs w:val="21"/>
+              </w:rPr>
+              <w:t>错误使用数据访问资源，例如用错误的</w:t>
+            </w:r>
+            <w:r>
+              <w:rPr>
+                <w:rFonts w:ascii="Arial" w:eastAsia="宋体" w:hAnsi="Arial" w:cs="Arial"/>
+                <w:color w:val="333333"/>
+                <w:sz w:val="21"/>
+                <w:szCs w:val="21"/>
+              </w:rPr>
+              <w:t>SQL</w:t>
+            </w:r>
+            <w:r>
+              <w:rPr>
+                <w:rFonts w:ascii="Arial" w:eastAsia="宋体" w:hAnsi="Arial" w:cs="Arial"/>
+                <w:color w:val="333333"/>
+                <w:sz w:val="21"/>
+                <w:szCs w:val="21"/>
+              </w:rPr>
+              <w:t>语法访问关系型数据库</w:t>
+            </w:r>
+          </w:p>
+        </w:tc>
+      </w:tr>
+      <w:tr>
+        <w:trPr>
+          <w:tblCellSpacing w:w="7" w:type="dxa"/>
+        </w:trPr>
+        <w:tc>
+          <w:tcPr>
+            <w:tcW w:w="0" w:type="auto"/>
+            <w:tcBorders>
+              <w:top w:val="outset" w:sz="6" w:space="0" w:color="auto"/>
+              <w:left w:val="outset" w:sz="6" w:space="0" w:color="auto"/>
+              <w:bottom w:val="outset" w:sz="6" w:space="0" w:color="auto"/>
+              <w:right w:val="outset" w:sz="6" w:space="0" w:color="auto"/>
+            </w:tcBorders>
+            <w:shd w:val="clear" w:color="auto" w:fill="FFFFFF"/>
+            <w:vAlign w:val="center"/>
+            <w:hideMark/>
+          </w:tcPr>
+          <w:p>
+            <w:pPr>
+              <w:adjustRightInd/>
+              <w:snapToGrid/>
+              <w:spacing w:after="0"/>
+              <w:rPr>
+                <w:rFonts w:ascii="Arial" w:eastAsia="宋体" w:hAnsi="Arial" w:cs="Arial"/>
+                <w:color w:val="333333"/>
+                <w:sz w:val="21"/>
+                <w:szCs w:val="21"/>
+              </w:rPr>
+            </w:pPr>
+            <w:r>
+              <w:rPr>
+                <w:rFonts w:ascii="Arial" w:eastAsia="宋体" w:hAnsi="Arial" w:cs="Arial"/>
+                <w:color w:val="333333"/>
+                <w:sz w:val="21"/>
+                <w:szCs w:val="21"/>
+              </w:rPr>
+              <w:t>OptimisticLockingFailureException</w:t>
+            </w:r>
+          </w:p>
+        </w:tc>
+        <w:tc>
+          <w:tcPr>
+            <w:tcW w:w="0" w:type="auto"/>
+            <w:tcBorders>
+              <w:top w:val="outset" w:sz="6" w:space="0" w:color="auto"/>
+              <w:left w:val="outset" w:sz="6" w:space="0" w:color="auto"/>
+              <w:bottom w:val="outset" w:sz="6" w:space="0" w:color="auto"/>
+              <w:right w:val="outset" w:sz="6" w:space="0" w:color="auto"/>
+            </w:tcBorders>
+            <w:shd w:val="clear" w:color="auto" w:fill="FFFFFF"/>
+            <w:vAlign w:val="center"/>
+            <w:hideMark/>
+          </w:tcPr>
+          <w:p>
+            <w:pPr>
+              <w:adjustRightInd/>
+              <w:snapToGrid/>
+              <w:spacing w:after="0"/>
+              <w:rPr>
+                <w:rFonts w:ascii="Arial" w:eastAsia="宋体" w:hAnsi="Arial" w:cs="Arial"/>
+                <w:color w:val="333333"/>
+                <w:sz w:val="21"/>
+                <w:szCs w:val="21"/>
+              </w:rPr>
+            </w:pPr>
+            <w:r>
+              <w:rPr>
+                <w:rFonts w:ascii="Arial" w:eastAsia="宋体" w:hAnsi="Arial" w:cs="Arial"/>
+                <w:color w:val="333333"/>
+                <w:sz w:val="21"/>
+                <w:szCs w:val="21"/>
+              </w:rPr>
+              <w:t>乐观锁的失败。这将由</w:t>
+            </w:r>
+            <w:r>
+              <w:rPr>
+                <w:rFonts w:ascii="Arial" w:eastAsia="宋体" w:hAnsi="Arial" w:cs="Arial"/>
+                <w:color w:val="333333"/>
+                <w:sz w:val="21"/>
+                <w:szCs w:val="21"/>
+              </w:rPr>
+              <w:t>ORM</w:t>
+            </w:r>
+            <w:r>
+              <w:rPr>
+                <w:rFonts w:ascii="Arial" w:eastAsia="宋体" w:hAnsi="Arial" w:cs="Arial"/>
+                <w:color w:val="333333"/>
+                <w:sz w:val="21"/>
+                <w:szCs w:val="21"/>
+              </w:rPr>
+              <w:t>工具或用户的</w:t>
+            </w:r>
+            <w:r>
+              <w:rPr>
+                <w:rFonts w:ascii="Arial" w:eastAsia="宋体" w:hAnsi="Arial" w:cs="Arial"/>
+                <w:color w:val="333333"/>
+                <w:sz w:val="21"/>
+                <w:szCs w:val="21"/>
+              </w:rPr>
+              <w:t>DAO</w:t>
+            </w:r>
+            <w:r>
+              <w:rPr>
+                <w:rFonts w:ascii="Arial" w:eastAsia="宋体" w:hAnsi="Arial" w:cs="Arial"/>
+                <w:color w:val="333333"/>
+                <w:sz w:val="21"/>
+                <w:szCs w:val="21"/>
+              </w:rPr>
+              <w:t>实现抛出</w:t>
+            </w:r>
+          </w:p>
+        </w:tc>
+      </w:tr>
+      <w:tr>
+        <w:trPr>
+          <w:tblCellSpacing w:w="7" w:type="dxa"/>
+        </w:trPr>
+        <w:tc>
+          <w:tcPr>
+            <w:tcW w:w="0" w:type="auto"/>
+            <w:tcBorders>
+              <w:top w:val="outset" w:sz="6" w:space="0" w:color="auto"/>
+              <w:left w:val="outset" w:sz="6" w:space="0" w:color="auto"/>
+              <w:bottom w:val="outset" w:sz="6" w:space="0" w:color="auto"/>
+              <w:right w:val="outset" w:sz="6" w:space="0" w:color="auto"/>
+            </w:tcBorders>
+            <w:shd w:val="clear" w:color="auto" w:fill="FFFFFF"/>
+            <w:vAlign w:val="center"/>
+            <w:hideMark/>
+          </w:tcPr>
+          <w:p>
+            <w:pPr>
+              <w:adjustRightInd/>
+              <w:snapToGrid/>
+              <w:spacing w:after="0"/>
+              <w:rPr>
+                <w:rFonts w:ascii="Arial" w:eastAsia="宋体" w:hAnsi="Arial" w:cs="Arial"/>
+                <w:color w:val="333333"/>
+                <w:sz w:val="21"/>
+                <w:szCs w:val="21"/>
+              </w:rPr>
+            </w:pPr>
+            <w:r>
+              <w:rPr>
+                <w:rFonts w:ascii="Arial" w:eastAsia="宋体" w:hAnsi="Arial" w:cs="Arial"/>
+                <w:color w:val="333333"/>
+                <w:sz w:val="21"/>
+                <w:szCs w:val="21"/>
+              </w:rPr>
+              <w:t>TypemismatchDataAccessException</w:t>
+            </w:r>
+          </w:p>
+        </w:tc>
+        <w:tc>
+          <w:tcPr>
+            <w:tcW w:w="0" w:type="auto"/>
+            <w:tcBorders>
+              <w:top w:val="outset" w:sz="6" w:space="0" w:color="auto"/>
+              <w:left w:val="outset" w:sz="6" w:space="0" w:color="auto"/>
+              <w:bottom w:val="outset" w:sz="6" w:space="0" w:color="auto"/>
+              <w:right w:val="outset" w:sz="6" w:space="0" w:color="auto"/>
+            </w:tcBorders>
+            <w:shd w:val="clear" w:color="auto" w:fill="FFFFFF"/>
+            <w:vAlign w:val="center"/>
+            <w:hideMark/>
+          </w:tcPr>
+          <w:p>
+            <w:pPr>
+              <w:adjustRightInd/>
+              <w:snapToGrid/>
+              <w:spacing w:after="0"/>
+              <w:rPr>
+                <w:rFonts w:ascii="Arial" w:eastAsia="宋体" w:hAnsi="Arial" w:cs="Arial"/>
+                <w:color w:val="333333"/>
+                <w:sz w:val="21"/>
+                <w:szCs w:val="21"/>
+              </w:rPr>
+            </w:pPr>
+            <w:r>
+              <w:rPr>
+                <w:rFonts w:ascii="Arial" w:eastAsia="宋体" w:hAnsi="Arial" w:cs="Arial"/>
+                <w:color w:val="333333"/>
+                <w:sz w:val="21"/>
+                <w:szCs w:val="21"/>
+              </w:rPr>
+              <w:t>Java</w:t>
+            </w:r>
+            <w:r>
+              <w:rPr>
+                <w:rFonts w:ascii="Arial" w:eastAsia="宋体" w:hAnsi="Arial" w:cs="Arial"/>
+                <w:color w:val="333333"/>
+                <w:sz w:val="21"/>
+                <w:szCs w:val="21"/>
+              </w:rPr>
+              <w:t>类型和数据类型不匹配，例如试图把</w:t>
+            </w:r>
+            <w:r>
+              <w:rPr>
+                <w:rFonts w:ascii="Arial" w:eastAsia="宋体" w:hAnsi="Arial" w:cs="Arial"/>
+                <w:color w:val="333333"/>
+                <w:sz w:val="21"/>
+                <w:szCs w:val="21"/>
+              </w:rPr>
+              <w:t>String</w:t>
+            </w:r>
+            <w:r>
+              <w:rPr>
+                <w:rFonts w:ascii="Arial" w:eastAsia="宋体" w:hAnsi="Arial" w:cs="Arial"/>
+                <w:color w:val="333333"/>
+                <w:sz w:val="21"/>
+                <w:szCs w:val="21"/>
+              </w:rPr>
+              <w:t>类型插入到数据库的数值型字段中</w:t>
+            </w:r>
+          </w:p>
+        </w:tc>
+      </w:tr>
+      <w:tr>
+        <w:trPr>
+          <w:tblCellSpacing w:w="7" w:type="dxa"/>
+        </w:trPr>
+        <w:tc>
+          <w:tcPr>
+            <w:tcW w:w="0" w:type="auto"/>
+            <w:tcBorders>
+              <w:top w:val="outset" w:sz="6" w:space="0" w:color="auto"/>
+              <w:left w:val="outset" w:sz="6" w:space="0" w:color="auto"/>
+              <w:bottom w:val="outset" w:sz="6" w:space="0" w:color="auto"/>
+              <w:right w:val="outset" w:sz="6" w:space="0" w:color="auto"/>
+            </w:tcBorders>
+            <w:shd w:val="clear" w:color="auto" w:fill="FFFFFF"/>
+            <w:vAlign w:val="center"/>
+            <w:hideMark/>
+          </w:tcPr>
+          <w:p>
+            <w:pPr>
+              <w:adjustRightInd/>
+              <w:snapToGrid/>
+              <w:spacing w:after="0"/>
+              <w:rPr>
+                <w:rFonts w:ascii="Arial" w:eastAsia="宋体" w:hAnsi="Arial" w:cs="Arial"/>
+                <w:color w:val="333333"/>
+                <w:sz w:val="21"/>
+                <w:szCs w:val="21"/>
+              </w:rPr>
+            </w:pPr>
+            <w:r>
+              <w:rPr>
+                <w:rFonts w:ascii="Arial" w:eastAsia="宋体" w:hAnsi="Arial" w:cs="Arial"/>
+                <w:color w:val="333333"/>
+                <w:sz w:val="21"/>
+                <w:szCs w:val="21"/>
+              </w:rPr>
+              <w:t>UncategorizedDataAccessException</w:t>
+            </w:r>
+          </w:p>
+        </w:tc>
+        <w:tc>
+          <w:tcPr>
+            <w:tcW w:w="0" w:type="auto"/>
+            <w:tcBorders>
+              <w:top w:val="outset" w:sz="6" w:space="0" w:color="auto"/>
+              <w:left w:val="outset" w:sz="6" w:space="0" w:color="auto"/>
+              <w:bottom w:val="outset" w:sz="6" w:space="0" w:color="auto"/>
+              <w:right w:val="outset" w:sz="6" w:space="0" w:color="auto"/>
+            </w:tcBorders>
+            <w:shd w:val="clear" w:color="auto" w:fill="FFFFFF"/>
+            <w:vAlign w:val="center"/>
+            <w:hideMark/>
+          </w:tcPr>
+          <w:p>
+            <w:pPr>
+              <w:adjustRightInd/>
+              <w:snapToGrid/>
+              <w:spacing w:after="0"/>
+              <w:rPr>
+                <w:rFonts w:ascii="Arial" w:eastAsia="宋体" w:hAnsi="Arial" w:cs="Arial"/>
+                <w:color w:val="333333"/>
+                <w:sz w:val="21"/>
+                <w:szCs w:val="21"/>
+              </w:rPr>
+            </w:pPr>
+            <w:r>
+              <w:rPr>
+                <w:rFonts w:ascii="Arial" w:eastAsia="宋体" w:hAnsi="Arial" w:cs="Arial"/>
+                <w:color w:val="333333"/>
+                <w:sz w:val="21"/>
+                <w:szCs w:val="21"/>
+              </w:rPr>
+              <w:t>有错误发生，但无法归类到某一更为具体的异常中</w:t>
+            </w:r>
+          </w:p>
+        </w:tc>
+      </w:tr>
+    </w:tbl>
+    <w:p>
+      <w:pPr>
+        <w:pStyle w:val="a6"/>
+        <w:numPr>
+          <w:ilvl w:val="0"/>
+          <w:numId w:val="2"/>
+        </w:numPr>
+        <w:ind w:firstLineChars="0"/>
+      </w:pPr>
+      <w:r>
+        <w:rPr>
+          <w:rFonts w:ascii="Arial" w:eastAsia="宋体" w:hAnsi="Arial" w:cs="Arial"/>
+          <w:color w:val="333333"/>
+          <w:sz w:val="21"/>
+          <w:szCs w:val="21"/>
+          <w:shd w:val="clear" w:color="auto" w:fill="FFFFFF"/>
+        </w:rPr>
+        <w:t>Spring</w:t>
+      </w:r>
+      <w:r>
+        <w:rPr>
+          <w:rFonts w:ascii="Arial" w:eastAsia="宋体" w:hAnsi="Arial" w:cs="Arial"/>
+          <w:color w:val="333333"/>
+          <w:sz w:val="21"/>
+          <w:szCs w:val="21"/>
+          <w:shd w:val="clear" w:color="auto" w:fill="FFFFFF"/>
+        </w:rPr>
+        <w:t>的</w:t>
+      </w:r>
+      <w:r>
+        <w:rPr>
+          <w:rFonts w:ascii="Arial" w:eastAsia="宋体" w:hAnsi="Arial" w:cs="Arial"/>
+          <w:color w:val="333333"/>
+          <w:sz w:val="21"/>
+          <w:szCs w:val="21"/>
+          <w:shd w:val="clear" w:color="auto" w:fill="FFFFFF"/>
+        </w:rPr>
+        <w:t>DAO</w:t>
+      </w:r>
+      <w:r>
+        <w:rPr>
+          <w:rFonts w:ascii="Arial" w:eastAsia="宋体" w:hAnsi="Arial" w:cs="Arial"/>
+          <w:color w:val="333333"/>
+          <w:sz w:val="21"/>
+          <w:szCs w:val="21"/>
+          <w:shd w:val="clear" w:color="auto" w:fill="FFFFFF"/>
+        </w:rPr>
+        <w:t>异常层次是如此的细致缜密，服务对象能够精确地选择需要捕获哪些异常，捕获的异常对用户更有用的信息，哪些异常可以让她继续在调用堆栈中向上传递。</w:t>
+      </w:r>
+    </w:p>
+    <w:p>
+      <w:pPr>
         <w:pStyle w:val="2"/>
         <w:numPr>
           <w:ilvl w:val="1"/>
@@ -12965,8 +14530,9 @@
     <w:p>
       <w:pPr>
         <w:pStyle w:val="a6"/>
-        <w:ind w:left="510" w:firstLineChars="0" w:firstLine="210"/>
-        <w:rPr>
+        <w:ind w:firstLineChars="0" w:firstLine="0"/>
+        <w:rPr>
+          <w:rFonts w:hint="eastAsia"/>
           <w:color w:val="333333"/>
           <w:sz w:val="21"/>
           <w:szCs w:val="21"/>
@@ -12981,37 +14547,51 @@
           <w:szCs w:val="21"/>
           <w:shd w:val="clear" w:color="auto" w:fill="F9F9F9"/>
         </w:rPr>
+        <w:t>例如</w:t>
+      </w:r>
+      <w:r>
+        <w:rPr>
+          <w:rFonts w:hint="eastAsia"/>
+          <w:color w:val="333333"/>
+          <w:sz w:val="21"/>
+          <w:szCs w:val="21"/>
+          <w:shd w:val="clear" w:color="auto" w:fill="F9F9F9"/>
+        </w:rPr>
+        <w:t>contentType:applicatin/json</w:t>
+      </w:r>
+      <w:r>
+        <w:rPr>
+          <w:rFonts w:hint="eastAsia"/>
+          <w:color w:val="333333"/>
+          <w:sz w:val="21"/>
+          <w:szCs w:val="21"/>
+          <w:shd w:val="clear" w:color="auto" w:fill="F9F9F9"/>
+        </w:rPr>
+        <w:t>，那么转换器会</w:t>
+      </w:r>
+    </w:p>
+    <w:p>
+      <w:pPr>
+        <w:pStyle w:val="a6"/>
+        <w:ind w:firstLineChars="0" w:firstLine="510"/>
+        <w:rPr>
+          <w:color w:val="333333"/>
+          <w:sz w:val="21"/>
+          <w:szCs w:val="21"/>
+          <w:shd w:val="clear" w:color="auto" w:fill="F9F9F9"/>
+        </w:rPr>
+      </w:pPr>
+      <w:bookmarkStart w:id="0" w:name="_GoBack"/>
+      <w:bookmarkEnd w:id="0"/>
+      <w:r>
+        <w:rPr>
+          <w:rFonts w:hint="eastAsia"/>
+          <w:color w:val="333333"/>
+          <w:sz w:val="21"/>
+          <w:szCs w:val="21"/>
+          <w:shd w:val="clear" w:color="auto" w:fill="F9F9F9"/>
+        </w:rPr>
         <w:lastRenderedPageBreak/>
-        <w:t>例如</w:t>
-      </w:r>
-      <w:r>
-        <w:rPr>
-          <w:rFonts w:hint="eastAsia"/>
-          <w:color w:val="333333"/>
-          <w:sz w:val="21"/>
-          <w:szCs w:val="21"/>
-          <w:shd w:val="clear" w:color="auto" w:fill="F9F9F9"/>
-        </w:rPr>
-        <w:t>contentType:applicatin/json</w:t>
-      </w:r>
-      <w:r>
-        <w:rPr>
-          <w:rFonts w:hint="eastAsia"/>
-          <w:color w:val="333333"/>
-          <w:sz w:val="21"/>
-          <w:szCs w:val="21"/>
-          <w:shd w:val="clear" w:color="auto" w:fill="F9F9F9"/>
-        </w:rPr>
-        <w:t>，那么转换器会适配</w:t>
-      </w:r>
-      <w:r>
-        <w:rPr>
-          <w:rFonts w:hint="eastAsia"/>
-          <w:color w:val="333333"/>
-          <w:sz w:val="21"/>
-          <w:szCs w:val="21"/>
-          <w:shd w:val="clear" w:color="auto" w:fill="F9F9F9"/>
-        </w:rPr>
         <w:t>MappingJacksonHttpMessageConverter</w:t>
       </w:r>
       <w:r>
@@ -14744,15 +16324,9 @@
       </w:pPr>
       <w:r>
         <w:rPr>
-          <w:rFonts w:asciiTheme="minorEastAsia" w:eastAsiaTheme="minorEastAsia" w:hAnsiTheme="minorEastAsia" w:hint="eastAsia"/>
+          <w:rFonts w:hint="eastAsia"/>
         </w:rPr>
         <w:lastRenderedPageBreak/>
-        <w:tab/>
-      </w:r>
-      <w:r>
-        <w:rPr>
-          <w:rFonts w:hint="eastAsia"/>
-        </w:rPr>
         <w:t>1.2.9RequestContext</w:t>
       </w:r>
       <w:r>
@@ -17003,12 +18577,6 @@
       </w:pPr>
       <w:r>
         <w:rPr>
-          <w:rFonts w:asciiTheme="minorEastAsia" w:eastAsiaTheme="minorEastAsia" w:hAnsiTheme="minorEastAsia" w:hint="eastAsia"/>
-        </w:rPr>
-        <w:tab/>
-      </w:r>
-      <w:r>
-        <w:rPr>
           <w:rFonts w:hint="eastAsia"/>
         </w:rPr>
         <w:t>1.</w:t>
@@ -17059,18 +18627,33 @@
     </w:p>
     <w:p>
       <w:pPr>
+        <w:pStyle w:val="3"/>
+      </w:pPr>
+      <w:r>
+        <w:rPr>
+          <w:rFonts w:hint="eastAsia"/>
+        </w:rPr>
+        <w:lastRenderedPageBreak/>
+        <w:t>1.2.11</w:t>
+      </w:r>
+      <w:r>
+        <w:rPr>
+          <w:rFonts w:hint="eastAsia"/>
+        </w:rPr>
+        <w:t>过滤器</w:t>
+      </w:r>
+    </w:p>
+    <w:p>
+      <w:pPr>
         <w:ind w:firstLine="720"/>
-        <w:rPr>
-          <w:rFonts w:hint="eastAsia"/>
-        </w:rPr>
-      </w:pPr>
+      </w:pPr>
+      <w:r>
+        <w:t>http://www.cnblogs.com/xdp-gacl/p/3948353.html</w:t>
+      </w:r>
     </w:p>
     <w:p>
       <w:pPr>
         <w:ind w:firstLine="720"/>
-        <w:rPr>
-          <w:rFonts w:hint="eastAsia"/>
-        </w:rPr>
       </w:pPr>
     </w:p>
     <w:p>
@@ -17085,7 +18668,6 @@
         <w:rPr>
           <w:rFonts w:hint="eastAsia"/>
         </w:rPr>
-        <w:lastRenderedPageBreak/>
         <w:t>CSRF</w:t>
       </w:r>
       <w:r>
@@ -17471,6 +19053,7 @@
         <w:rPr>
           <w:rFonts w:hint="eastAsia"/>
         </w:rPr>
+        <w:lastRenderedPageBreak/>
         <w:t>ajaxSend</w:t>
       </w:r>
       <w:r>
@@ -17489,7 +19072,6 @@
           <w:rFonts w:hint="eastAsia"/>
           <w:noProof/>
         </w:rPr>
-        <w:lastRenderedPageBreak/>
         <w:drawing>
           <wp:inline distT="0" distB="0" distL="0" distR="0">
             <wp:extent cx="4636417" cy="4089400"/>
@@ -18777,7 +20359,7 @@
       <w:pPr>
         <w:ind w:firstLine="720"/>
         <w:rPr>
-          <w:rFonts w:ascii="Arial" w:hAnsi="Arial" w:cs="Arial" w:hint="eastAsia"/>
+          <w:rFonts w:ascii="Arial" w:hAnsi="Arial" w:cs="Arial"/>
           <w:color w:val="333333"/>
           <w:sz w:val="20"/>
           <w:szCs w:val="20"/>
@@ -19063,9 +20645,6 @@
     <w:p>
       <w:pPr>
         <w:ind w:firstLine="720"/>
-        <w:rPr>
-          <w:rFonts w:hint="eastAsia"/>
-        </w:rPr>
       </w:pPr>
       <w:r>
         <w:rPr>
@@ -19083,19 +20662,7 @@
         <w:rPr>
           <w:rFonts w:hint="eastAsia"/>
         </w:rPr>
-        <w:t>(</w:t>
-      </w:r>
-      <w:r>
-        <w:rPr>
-          <w:rFonts w:hint="eastAsia"/>
-        </w:rPr>
-        <w:t>057181595900</w:t>
-      </w:r>
-      <w:r>
-        <w:rPr>
-          <w:rFonts w:hint="eastAsia"/>
-        </w:rPr>
-        <w:t>)</w:t>
+        <w:t>(057181595900)</w:t>
       </w:r>
     </w:p>
     <w:p>
@@ -19190,8 +20757,6 @@
           <w:szCs w:val="24"/>
         </w:rPr>
       </w:pPr>
-      <w:bookmarkStart w:id="0" w:name="_GoBack"/>
-      <w:bookmarkEnd w:id="0"/>
       <w:r>
         <w:rPr>
           <w:rFonts w:ascii="宋体" w:eastAsia="宋体" w:hAnsi="宋体" w:cs="宋体"/>
@@ -20560,7 +22125,1405 @@
         <w:t>设置成任意对象，使用很灵活，可随时用；</w:t>
       </w:r>
     </w:p>
-    <w:p/>
+    <w:p>
+      <w:pPr>
+        <w:pStyle w:val="3"/>
+        <w:rPr>
+          <w:highlight w:val="lightGray"/>
+        </w:rPr>
+      </w:pPr>
+      <w:r>
+        <w:rPr>
+          <w:rFonts w:hint="eastAsia"/>
+          <w:highlight w:val="lightGray"/>
+        </w:rPr>
+        <w:t>3</w:t>
+      </w:r>
+      <w:r>
+        <w:rPr>
+          <w:rFonts w:hint="eastAsia"/>
+          <w:highlight w:val="lightGray"/>
+        </w:rPr>
+        <w:t xml:space="preserve">.8.1 </w:t>
+      </w:r>
+      <w:r>
+        <w:rPr>
+          <w:highlight w:val="lightGray"/>
+        </w:rPr>
+        <w:t>HttpServletRequest</w:t>
+      </w:r>
+    </w:p>
+    <w:p>
+      <w:r>
+        <w:rPr>
+          <w:rFonts w:ascii="Helvetica" w:hAnsi="Helvetica"/>
+          <w:color w:val="000000"/>
+          <w:sz w:val="18"/>
+          <w:szCs w:val="18"/>
+          <w:shd w:val="clear" w:color="auto" w:fill="FFFFFF"/>
+        </w:rPr>
+        <w:t>httpServletRequest.getRequestURI()== getContextPath() + getServletPath() + getPathInfo()</w:t>
+      </w:r>
+    </w:p>
+    <w:p>
+      <w:pPr>
+        <w:pStyle w:val="a6"/>
+        <w:numPr>
+          <w:ilvl w:val="0"/>
+          <w:numId w:val="18"/>
+        </w:numPr>
+        <w:ind w:firstLineChars="0"/>
+        <w:rPr>
+          <w:rFonts w:ascii="Arial" w:hAnsi="Arial" w:cs="Arial"/>
+          <w:color w:val="333333"/>
+          <w:sz w:val="21"/>
+          <w:szCs w:val="21"/>
+        </w:rPr>
+      </w:pPr>
+      <w:r>
+        <w:rPr>
+          <w:rFonts w:ascii="Arial" w:hAnsi="Arial" w:cs="Arial"/>
+          <w:color w:val="333333"/>
+          <w:sz w:val="21"/>
+          <w:szCs w:val="21"/>
+          <w:shd w:val="clear" w:color="auto" w:fill="FFFFFF"/>
+        </w:rPr>
+        <w:t>request.getServletPath()</w:t>
+      </w:r>
+    </w:p>
+    <w:p>
+      <w:pPr>
+        <w:pStyle w:val="a6"/>
+        <w:ind w:left="360" w:firstLineChars="0" w:firstLine="0"/>
+        <w:rPr>
+          <w:rFonts w:ascii="Arial" w:hAnsi="Arial" w:cs="Arial"/>
+          <w:color w:val="333333"/>
+          <w:sz w:val="20"/>
+          <w:szCs w:val="20"/>
+          <w:shd w:val="clear" w:color="auto" w:fill="FFFFFF"/>
+        </w:rPr>
+      </w:pPr>
+      <w:r>
+        <w:rPr>
+          <w:rFonts w:ascii="Arial" w:hAnsi="Arial" w:cs="Arial"/>
+          <w:color w:val="333333"/>
+          <w:sz w:val="20"/>
+          <w:szCs w:val="20"/>
+          <w:shd w:val="clear" w:color="auto" w:fill="FFFFFF"/>
+        </w:rPr>
+        <w:t>URL</w:t>
+      </w:r>
+      <w:r>
+        <w:rPr>
+          <w:rFonts w:ascii="Arial" w:hAnsi="Arial" w:cs="Arial"/>
+          <w:color w:val="333333"/>
+          <w:sz w:val="20"/>
+          <w:szCs w:val="20"/>
+          <w:shd w:val="clear" w:color="auto" w:fill="FFFFFF"/>
+        </w:rPr>
+        <w:t>中调用</w:t>
+      </w:r>
+      <w:r>
+        <w:rPr>
+          <w:rFonts w:ascii="Arial" w:hAnsi="Arial" w:cs="Arial"/>
+          <w:color w:val="333333"/>
+          <w:sz w:val="20"/>
+          <w:szCs w:val="20"/>
+          <w:shd w:val="clear" w:color="auto" w:fill="FFFFFF"/>
+        </w:rPr>
+        <w:t>Servlet</w:t>
+      </w:r>
+      <w:r>
+        <w:rPr>
+          <w:rFonts w:ascii="Arial" w:hAnsi="Arial" w:cs="Arial"/>
+          <w:color w:val="333333"/>
+          <w:sz w:val="20"/>
+          <w:szCs w:val="20"/>
+          <w:shd w:val="clear" w:color="auto" w:fill="FFFFFF"/>
+        </w:rPr>
+        <w:t>的那一部分，不包含附加路径信息和查询字符</w:t>
+      </w:r>
+    </w:p>
+    <w:p>
+      <w:pPr>
+        <w:pStyle w:val="a6"/>
+        <w:numPr>
+          <w:ilvl w:val="0"/>
+          <w:numId w:val="18"/>
+        </w:numPr>
+        <w:ind w:firstLineChars="0"/>
+        <w:rPr>
+          <w:rFonts w:ascii="Arial" w:hAnsi="Arial" w:cs="Arial"/>
+          <w:color w:val="333333"/>
+          <w:sz w:val="21"/>
+          <w:szCs w:val="21"/>
+          <w:shd w:val="clear" w:color="auto" w:fill="FFFFFF"/>
+        </w:rPr>
+      </w:pPr>
+      <w:r>
+        <w:rPr>
+          <w:rFonts w:ascii="Arial" w:hAnsi="Arial" w:cs="Arial"/>
+          <w:color w:val="333333"/>
+          <w:sz w:val="21"/>
+          <w:szCs w:val="21"/>
+          <w:shd w:val="clear" w:color="auto" w:fill="FFFFFF"/>
+        </w:rPr>
+        <w:t>request.getPathInfo()</w:t>
+      </w:r>
+    </w:p>
+    <w:p>
+      <w:pPr>
+        <w:ind w:firstLine="720"/>
+        <w:rPr>
+          <w:rFonts w:ascii="Arial" w:hAnsi="Arial" w:cs="Arial"/>
+          <w:color w:val="333333"/>
+          <w:sz w:val="20"/>
+          <w:szCs w:val="20"/>
+          <w:shd w:val="clear" w:color="auto" w:fill="FFFFFF"/>
+        </w:rPr>
+      </w:pPr>
+      <w:r>
+        <w:rPr>
+          <w:rFonts w:ascii="Arial" w:hAnsi="Arial" w:cs="Arial" w:hint="eastAsia"/>
+          <w:color w:val="333333"/>
+          <w:sz w:val="20"/>
+          <w:szCs w:val="20"/>
+          <w:shd w:val="clear" w:color="auto" w:fill="FFFFFF"/>
+        </w:rPr>
+        <w:t>这个方法返回请求的实际</w:t>
+      </w:r>
+      <w:r>
+        <w:rPr>
+          <w:rFonts w:ascii="Arial" w:hAnsi="Arial" w:cs="Arial" w:hint="eastAsia"/>
+          <w:color w:val="333333"/>
+          <w:sz w:val="20"/>
+          <w:szCs w:val="20"/>
+          <w:shd w:val="clear" w:color="auto" w:fill="FFFFFF"/>
+        </w:rPr>
+        <w:t>URL</w:t>
+      </w:r>
+      <w:r>
+        <w:rPr>
+          <w:rFonts w:ascii="Arial" w:hAnsi="Arial" w:cs="Arial" w:hint="eastAsia"/>
+          <w:color w:val="333333"/>
+          <w:sz w:val="20"/>
+          <w:szCs w:val="20"/>
+          <w:shd w:val="clear" w:color="auto" w:fill="FFFFFF"/>
+        </w:rPr>
+        <w:t>相对于请求的</w:t>
+      </w:r>
+      <w:r>
+        <w:rPr>
+          <w:rFonts w:ascii="Arial" w:hAnsi="Arial" w:cs="Arial" w:hint="eastAsia"/>
+          <w:color w:val="333333"/>
+          <w:sz w:val="20"/>
+          <w:szCs w:val="20"/>
+          <w:shd w:val="clear" w:color="auto" w:fill="FFFFFF"/>
+        </w:rPr>
+        <w:t>serlvet</w:t>
+      </w:r>
+      <w:r>
+        <w:rPr>
+          <w:rFonts w:ascii="Arial" w:hAnsi="Arial" w:cs="Arial" w:hint="eastAsia"/>
+          <w:color w:val="333333"/>
+          <w:sz w:val="20"/>
+          <w:szCs w:val="20"/>
+          <w:shd w:val="clear" w:color="auto" w:fill="FFFFFF"/>
+        </w:rPr>
+        <w:t>的</w:t>
+      </w:r>
+      <w:r>
+        <w:rPr>
+          <w:rFonts w:ascii="Arial" w:hAnsi="Arial" w:cs="Arial" w:hint="eastAsia"/>
+          <w:color w:val="333333"/>
+          <w:sz w:val="20"/>
+          <w:szCs w:val="20"/>
+          <w:shd w:val="clear" w:color="auto" w:fill="FFFFFF"/>
+        </w:rPr>
+        <w:t>url</w:t>
+      </w:r>
+      <w:r>
+        <w:rPr>
+          <w:rFonts w:ascii="Arial" w:hAnsi="Arial" w:cs="Arial" w:hint="eastAsia"/>
+          <w:color w:val="333333"/>
+          <w:sz w:val="20"/>
+          <w:szCs w:val="20"/>
+          <w:shd w:val="clear" w:color="auto" w:fill="FFFFFF"/>
+        </w:rPr>
+        <w:t>的路径。（个人理解。）</w:t>
+      </w:r>
+    </w:p>
+    <w:p>
+      <w:pPr>
+        <w:rPr>
+          <w:rFonts w:ascii="Arial" w:hAnsi="Arial" w:cs="Arial"/>
+          <w:color w:val="333333"/>
+          <w:sz w:val="20"/>
+          <w:szCs w:val="20"/>
+          <w:shd w:val="clear" w:color="auto" w:fill="FFFFFF"/>
+        </w:rPr>
+      </w:pPr>
+      <w:r>
+        <w:rPr>
+          <w:rFonts w:ascii="Arial" w:hAnsi="Arial" w:cs="Arial" w:hint="eastAsia"/>
+          <w:color w:val="333333"/>
+          <w:sz w:val="20"/>
+          <w:szCs w:val="20"/>
+          <w:shd w:val="clear" w:color="auto" w:fill="FFFFFF"/>
+        </w:rPr>
+        <w:t>比如，有一个</w:t>
+      </w:r>
+      <w:r>
+        <w:rPr>
+          <w:rFonts w:ascii="Arial" w:hAnsi="Arial" w:cs="Arial" w:hint="eastAsia"/>
+          <w:color w:val="333333"/>
+          <w:sz w:val="20"/>
+          <w:szCs w:val="20"/>
+          <w:shd w:val="clear" w:color="auto" w:fill="FFFFFF"/>
+        </w:rPr>
+        <w:t>Servlet</w:t>
+      </w:r>
+      <w:r>
+        <w:rPr>
+          <w:rFonts w:ascii="Arial" w:hAnsi="Arial" w:cs="Arial" w:hint="eastAsia"/>
+          <w:color w:val="333333"/>
+          <w:sz w:val="20"/>
+          <w:szCs w:val="20"/>
+          <w:shd w:val="clear" w:color="auto" w:fill="FFFFFF"/>
+        </w:rPr>
+        <w:t>的映射是这样配置的：</w:t>
+      </w:r>
+    </w:p>
+    <w:p>
+      <w:pPr>
+        <w:rPr>
+          <w:rFonts w:ascii="Arial" w:hAnsi="Arial" w:cs="Arial"/>
+          <w:color w:val="333333"/>
+          <w:sz w:val="20"/>
+          <w:szCs w:val="20"/>
+          <w:shd w:val="clear" w:color="auto" w:fill="FFFFFF"/>
+        </w:rPr>
+      </w:pPr>
+      <w:r>
+        <w:rPr>
+          <w:rFonts w:ascii="Arial" w:hAnsi="Arial" w:cs="Arial"/>
+          <w:color w:val="333333"/>
+          <w:sz w:val="20"/>
+          <w:szCs w:val="20"/>
+          <w:shd w:val="clear" w:color="auto" w:fill="FFFFFF"/>
+        </w:rPr>
+        <w:t>&lt;servlet-mapping&gt;</w:t>
+      </w:r>
+    </w:p>
+    <w:p>
+      <w:pPr>
+        <w:ind w:firstLine="720"/>
+        <w:rPr>
+          <w:rFonts w:ascii="Arial" w:hAnsi="Arial" w:cs="Arial"/>
+          <w:color w:val="333333"/>
+          <w:sz w:val="20"/>
+          <w:szCs w:val="20"/>
+          <w:shd w:val="clear" w:color="auto" w:fill="FFFFFF"/>
+        </w:rPr>
+      </w:pPr>
+      <w:r>
+        <w:rPr>
+          <w:rFonts w:ascii="Arial" w:hAnsi="Arial" w:cs="Arial"/>
+          <w:color w:val="333333"/>
+          <w:sz w:val="20"/>
+          <w:szCs w:val="20"/>
+          <w:shd w:val="clear" w:color="auto" w:fill="FFFFFF"/>
+        </w:rPr>
+        <w:t>&lt;servlet-name&gt;TestServlet&lt;/servlet-name&gt;</w:t>
+      </w:r>
+    </w:p>
+    <w:p>
+      <w:pPr>
+        <w:ind w:firstLine="720"/>
+        <w:rPr>
+          <w:rFonts w:ascii="Arial" w:hAnsi="Arial" w:cs="Arial"/>
+          <w:color w:val="333333"/>
+          <w:sz w:val="20"/>
+          <w:szCs w:val="20"/>
+          <w:shd w:val="clear" w:color="auto" w:fill="FFFFFF"/>
+        </w:rPr>
+      </w:pPr>
+      <w:r>
+        <w:rPr>
+          <w:rFonts w:ascii="Arial" w:hAnsi="Arial" w:cs="Arial"/>
+          <w:color w:val="333333"/>
+          <w:sz w:val="20"/>
+          <w:szCs w:val="20"/>
+          <w:shd w:val="clear" w:color="auto" w:fill="FFFFFF"/>
+        </w:rPr>
+        <w:t>&lt;url-pattern&gt;/servlet/test/*&lt;/url-pattern&gt;</w:t>
+      </w:r>
+    </w:p>
+    <w:p>
+      <w:pPr>
+        <w:rPr>
+          <w:rFonts w:ascii="Arial" w:hAnsi="Arial" w:cs="Arial"/>
+          <w:color w:val="333333"/>
+          <w:sz w:val="20"/>
+          <w:szCs w:val="20"/>
+          <w:shd w:val="clear" w:color="auto" w:fill="FFFFFF"/>
+        </w:rPr>
+      </w:pPr>
+      <w:r>
+        <w:rPr>
+          <w:rFonts w:ascii="Arial" w:hAnsi="Arial" w:cs="Arial"/>
+          <w:color w:val="333333"/>
+          <w:sz w:val="20"/>
+          <w:szCs w:val="20"/>
+          <w:shd w:val="clear" w:color="auto" w:fill="FFFFFF"/>
+        </w:rPr>
+        <w:lastRenderedPageBreak/>
+        <w:t>&lt;/servlet-mapping&gt;</w:t>
+      </w:r>
+    </w:p>
+    <w:p>
+      <w:pPr>
+        <w:ind w:firstLine="720"/>
+        <w:rPr>
+          <w:rFonts w:ascii="Arial" w:hAnsi="Arial" w:cs="Arial"/>
+          <w:color w:val="333333"/>
+          <w:sz w:val="20"/>
+          <w:szCs w:val="20"/>
+          <w:shd w:val="clear" w:color="auto" w:fill="FFFFFF"/>
+        </w:rPr>
+      </w:pPr>
+      <w:r>
+        <w:rPr>
+          <w:rFonts w:ascii="Arial" w:hAnsi="Arial" w:cs="Arial" w:hint="eastAsia"/>
+          <w:color w:val="333333"/>
+          <w:sz w:val="20"/>
+          <w:szCs w:val="20"/>
+          <w:shd w:val="clear" w:color="auto" w:fill="FFFFFF"/>
+        </w:rPr>
+        <w:t>为</w:t>
+      </w:r>
+      <w:r>
+        <w:rPr>
+          <w:rFonts w:ascii="Arial" w:hAnsi="Arial" w:cs="Arial" w:hint="eastAsia"/>
+          <w:color w:val="333333"/>
+          <w:sz w:val="20"/>
+          <w:szCs w:val="20"/>
+          <w:shd w:val="clear" w:color="auto" w:fill="FFFFFF"/>
+        </w:rPr>
+        <w:t>servlet</w:t>
+      </w:r>
+      <w:r>
+        <w:rPr>
+          <w:rFonts w:ascii="Arial" w:hAnsi="Arial" w:cs="Arial" w:hint="eastAsia"/>
+          <w:color w:val="333333"/>
+          <w:sz w:val="20"/>
+          <w:szCs w:val="20"/>
+          <w:shd w:val="clear" w:color="auto" w:fill="FFFFFF"/>
+        </w:rPr>
+        <w:t>配置的访问路径是：</w:t>
+      </w:r>
+      <w:r>
+        <w:rPr>
+          <w:rFonts w:ascii="Arial" w:hAnsi="Arial" w:cs="Arial" w:hint="eastAsia"/>
+          <w:color w:val="333333"/>
+          <w:sz w:val="20"/>
+          <w:szCs w:val="20"/>
+          <w:shd w:val="clear" w:color="auto" w:fill="FFFFFF"/>
+        </w:rPr>
+        <w:t>/servlet/test/*</w:t>
+      </w:r>
+    </w:p>
+    <w:p>
+      <w:pPr>
+        <w:ind w:firstLine="720"/>
+        <w:rPr>
+          <w:rFonts w:ascii="Arial" w:hAnsi="Arial" w:cs="Arial"/>
+          <w:color w:val="333333"/>
+          <w:sz w:val="20"/>
+          <w:szCs w:val="20"/>
+          <w:shd w:val="clear" w:color="auto" w:fill="FFFFFF"/>
+        </w:rPr>
+      </w:pPr>
+      <w:r>
+        <w:rPr>
+          <w:rFonts w:ascii="Arial" w:hAnsi="Arial" w:cs="Arial" w:hint="eastAsia"/>
+          <w:color w:val="333333"/>
+          <w:sz w:val="20"/>
+          <w:szCs w:val="20"/>
+          <w:shd w:val="clear" w:color="auto" w:fill="FFFFFF"/>
+        </w:rPr>
+        <w:t>我只要访问：</w:t>
+      </w:r>
+    </w:p>
+    <w:p>
+      <w:pPr>
+        <w:ind w:firstLine="720"/>
+        <w:rPr>
+          <w:rFonts w:ascii="Arial" w:hAnsi="Arial" w:cs="Arial"/>
+          <w:color w:val="333333"/>
+          <w:sz w:val="20"/>
+          <w:szCs w:val="20"/>
+          <w:shd w:val="clear" w:color="auto" w:fill="FFFFFF"/>
+        </w:rPr>
+      </w:pPr>
+      <w:r>
+        <w:rPr>
+          <w:rFonts w:ascii="Arial" w:hAnsi="Arial" w:cs="Arial" w:hint="eastAsia"/>
+          <w:color w:val="333333"/>
+          <w:sz w:val="20"/>
+          <w:szCs w:val="20"/>
+          <w:shd w:val="clear" w:color="auto" w:fill="FFFFFF"/>
+        </w:rPr>
+        <w:t>http://localhost:8080/dwr/servlet/test/</w:t>
+      </w:r>
+      <w:r>
+        <w:rPr>
+          <w:rFonts w:ascii="Arial" w:hAnsi="Arial" w:cs="Arial" w:hint="eastAsia"/>
+          <w:color w:val="FF0000"/>
+          <w:sz w:val="20"/>
+          <w:szCs w:val="20"/>
+          <w:shd w:val="clear" w:color="auto" w:fill="FFFFFF"/>
+        </w:rPr>
+        <w:t>这里可以是任何东西</w:t>
+      </w:r>
+    </w:p>
+    <w:p>
+      <w:pPr>
+        <w:ind w:left="720"/>
+        <w:rPr>
+          <w:rFonts w:ascii="Arial" w:hAnsi="Arial" w:cs="Arial"/>
+          <w:color w:val="333333"/>
+          <w:sz w:val="20"/>
+          <w:szCs w:val="20"/>
+          <w:shd w:val="clear" w:color="auto" w:fill="FFFFFF"/>
+        </w:rPr>
+      </w:pPr>
+      <w:r>
+        <w:rPr>
+          <w:rFonts w:ascii="Arial" w:hAnsi="Arial" w:cs="Arial" w:hint="eastAsia"/>
+          <w:color w:val="333333"/>
+          <w:sz w:val="20"/>
+          <w:szCs w:val="20"/>
+          <w:shd w:val="clear" w:color="auto" w:fill="FFFFFF"/>
+        </w:rPr>
+        <w:t>就可以访问那个</w:t>
+      </w:r>
+      <w:r>
+        <w:rPr>
+          <w:rFonts w:ascii="Arial" w:hAnsi="Arial" w:cs="Arial" w:hint="eastAsia"/>
+          <w:color w:val="333333"/>
+          <w:sz w:val="20"/>
+          <w:szCs w:val="20"/>
+          <w:shd w:val="clear" w:color="auto" w:fill="FFFFFF"/>
+        </w:rPr>
+        <w:t xml:space="preserve">servlet. dwr </w:t>
+      </w:r>
+      <w:r>
+        <w:rPr>
+          <w:rFonts w:ascii="Arial" w:hAnsi="Arial" w:cs="Arial" w:hint="eastAsia"/>
+          <w:color w:val="333333"/>
+          <w:sz w:val="20"/>
+          <w:szCs w:val="20"/>
+          <w:shd w:val="clear" w:color="auto" w:fill="FFFFFF"/>
+        </w:rPr>
+        <w:t>是项目的名字</w:t>
+      </w:r>
+    </w:p>
+    <w:p>
+      <w:pPr>
+        <w:rPr>
+          <w:rFonts w:ascii="Arial" w:hAnsi="Arial" w:cs="Arial"/>
+          <w:color w:val="333333"/>
+          <w:sz w:val="20"/>
+          <w:szCs w:val="20"/>
+          <w:shd w:val="clear" w:color="auto" w:fill="FFFFFF"/>
+        </w:rPr>
+      </w:pPr>
+      <w:r>
+        <w:rPr>
+          <w:rFonts w:ascii="Arial" w:hAnsi="Arial" w:cs="Arial" w:hint="eastAsia"/>
+          <w:color w:val="333333"/>
+          <w:sz w:val="20"/>
+          <w:szCs w:val="20"/>
+          <w:shd w:val="clear" w:color="auto" w:fill="FFFFFF"/>
+        </w:rPr>
+        <w:t>比如，我用这个</w:t>
+      </w:r>
+      <w:r>
+        <w:rPr>
+          <w:rFonts w:ascii="Arial" w:hAnsi="Arial" w:cs="Arial" w:hint="eastAsia"/>
+          <w:color w:val="333333"/>
+          <w:sz w:val="20"/>
+          <w:szCs w:val="20"/>
+          <w:shd w:val="clear" w:color="auto" w:fill="FFFFFF"/>
+        </w:rPr>
+        <w:t xml:space="preserve"> URL </w:t>
+      </w:r>
+      <w:r>
+        <w:rPr>
+          <w:rFonts w:ascii="Arial" w:hAnsi="Arial" w:cs="Arial" w:hint="eastAsia"/>
+          <w:color w:val="333333"/>
+          <w:sz w:val="20"/>
+          <w:szCs w:val="20"/>
+          <w:shd w:val="clear" w:color="auto" w:fill="FFFFFF"/>
+        </w:rPr>
+        <w:t>来访问它：</w:t>
+      </w:r>
+    </w:p>
+    <w:p>
+      <w:pPr>
+        <w:rPr>
+          <w:rFonts w:ascii="Arial" w:hAnsi="Arial" w:cs="Arial"/>
+          <w:color w:val="333333"/>
+          <w:sz w:val="20"/>
+          <w:szCs w:val="20"/>
+          <w:shd w:val="clear" w:color="auto" w:fill="FFFFFF"/>
+        </w:rPr>
+      </w:pPr>
+      <w:r>
+        <w:rPr>
+          <w:rFonts w:ascii="Arial" w:hAnsi="Arial" w:cs="Arial"/>
+          <w:color w:val="333333"/>
+          <w:sz w:val="20"/>
+          <w:szCs w:val="20"/>
+          <w:shd w:val="clear" w:color="auto" w:fill="FFFFFF"/>
+        </w:rPr>
+        <w:t>http://localhost:8080/dwr</w:t>
+      </w:r>
+      <w:r>
+        <w:rPr>
+          <w:rFonts w:ascii="Arial" w:hAnsi="Arial" w:cs="Arial"/>
+          <w:color w:val="333333"/>
+          <w:sz w:val="20"/>
+          <w:szCs w:val="20"/>
+          <w:shd w:val="clear" w:color="auto" w:fill="FFFFFF"/>
+        </w:rPr>
+        <w:t>/servlet/test/</w:t>
+      </w:r>
+      <w:r>
+        <w:rPr>
+          <w:rFonts w:ascii="Arial" w:hAnsi="Arial" w:cs="Arial"/>
+          <w:b/>
+          <w:color w:val="FF0000"/>
+          <w:sz w:val="20"/>
+          <w:szCs w:val="20"/>
+          <w:shd w:val="clear" w:color="auto" w:fill="FFFFFF"/>
+        </w:rPr>
+        <w:t>joejoe1991/a.html</w:t>
+      </w:r>
+    </w:p>
+    <w:p>
+      <w:pPr>
+        <w:rPr>
+          <w:rFonts w:ascii="Arial" w:hAnsi="Arial" w:cs="Arial"/>
+          <w:color w:val="333333"/>
+          <w:sz w:val="20"/>
+          <w:szCs w:val="20"/>
+          <w:shd w:val="clear" w:color="auto" w:fill="FFFFFF"/>
+        </w:rPr>
+      </w:pPr>
+      <w:r>
+        <w:rPr>
+          <w:rFonts w:ascii="Arial" w:hAnsi="Arial" w:cs="Arial" w:hint="eastAsia"/>
+          <w:color w:val="333333"/>
+          <w:sz w:val="20"/>
+          <w:szCs w:val="20"/>
+          <w:shd w:val="clear" w:color="auto" w:fill="FFFFFF"/>
+        </w:rPr>
+        <w:t>这个实际的</w:t>
+      </w:r>
+      <w:r>
+        <w:rPr>
+          <w:rFonts w:ascii="Arial" w:hAnsi="Arial" w:cs="Arial" w:hint="eastAsia"/>
+          <w:color w:val="333333"/>
+          <w:sz w:val="20"/>
+          <w:szCs w:val="20"/>
+          <w:shd w:val="clear" w:color="auto" w:fill="FFFFFF"/>
+        </w:rPr>
+        <w:t>URL</w:t>
+      </w:r>
+      <w:r>
+        <w:rPr>
+          <w:rFonts w:ascii="Arial" w:hAnsi="Arial" w:cs="Arial" w:hint="eastAsia"/>
+          <w:color w:val="333333"/>
+          <w:sz w:val="20"/>
+          <w:szCs w:val="20"/>
+          <w:shd w:val="clear" w:color="auto" w:fill="FFFFFF"/>
+        </w:rPr>
+        <w:t>，相对于那个</w:t>
+      </w:r>
+      <w:r>
+        <w:rPr>
+          <w:rFonts w:ascii="Arial" w:hAnsi="Arial" w:cs="Arial" w:hint="eastAsia"/>
+          <w:color w:val="333333"/>
+          <w:sz w:val="20"/>
+          <w:szCs w:val="20"/>
+          <w:shd w:val="clear" w:color="auto" w:fill="FFFFFF"/>
+        </w:rPr>
+        <w:t xml:space="preserve">servlet </w:t>
+      </w:r>
+      <w:r>
+        <w:rPr>
+          <w:rFonts w:ascii="Arial" w:hAnsi="Arial" w:cs="Arial" w:hint="eastAsia"/>
+          <w:color w:val="333333"/>
+          <w:sz w:val="20"/>
+          <w:szCs w:val="20"/>
+          <w:shd w:val="clear" w:color="auto" w:fill="FFFFFF"/>
+        </w:rPr>
+        <w:t>的</w:t>
+      </w:r>
+      <w:r>
+        <w:rPr>
+          <w:rFonts w:ascii="Arial" w:hAnsi="Arial" w:cs="Arial" w:hint="eastAsia"/>
+          <w:color w:val="333333"/>
+          <w:sz w:val="20"/>
+          <w:szCs w:val="20"/>
+          <w:shd w:val="clear" w:color="auto" w:fill="FFFFFF"/>
+        </w:rPr>
+        <w:t xml:space="preserve">url </w:t>
+      </w:r>
+      <w:r>
+        <w:rPr>
+          <w:rFonts w:ascii="Arial" w:hAnsi="Arial" w:cs="Arial" w:hint="eastAsia"/>
+          <w:color w:val="333333"/>
+          <w:sz w:val="20"/>
+          <w:szCs w:val="20"/>
+          <w:shd w:val="clear" w:color="auto" w:fill="FFFFFF"/>
+        </w:rPr>
+        <w:t>（</w:t>
+      </w:r>
+      <w:r>
+        <w:rPr>
+          <w:rFonts w:ascii="Arial" w:hAnsi="Arial" w:cs="Arial" w:hint="eastAsia"/>
+          <w:color w:val="333333"/>
+          <w:sz w:val="20"/>
+          <w:szCs w:val="20"/>
+          <w:shd w:val="clear" w:color="auto" w:fill="FFFFFF"/>
+        </w:rPr>
+        <w:t>"/servlet/test/*"</w:t>
+      </w:r>
+      <w:r>
+        <w:rPr>
+          <w:rFonts w:ascii="Arial" w:hAnsi="Arial" w:cs="Arial" w:hint="eastAsia"/>
+          <w:color w:val="333333"/>
+          <w:sz w:val="20"/>
+          <w:szCs w:val="20"/>
+          <w:shd w:val="clear" w:color="auto" w:fill="FFFFFF"/>
+        </w:rPr>
+        <w:t>）的路径是：</w:t>
+      </w:r>
+      <w:r>
+        <w:rPr>
+          <w:rFonts w:ascii="Arial" w:hAnsi="Arial" w:cs="Arial"/>
+          <w:color w:val="333333"/>
+          <w:sz w:val="20"/>
+          <w:szCs w:val="20"/>
+          <w:shd w:val="clear" w:color="auto" w:fill="FFFFFF"/>
+        </w:rPr>
+        <w:t>/joejoe1</w:t>
+      </w:r>
+      <w:r>
+        <w:rPr>
+          <w:rFonts w:ascii="Arial" w:hAnsi="Arial" w:cs="Arial"/>
+          <w:color w:val="333333"/>
+          <w:sz w:val="20"/>
+          <w:szCs w:val="20"/>
+          <w:shd w:val="clear" w:color="auto" w:fill="FFFFFF"/>
+        </w:rPr>
+        <w:t>991/a.html</w:t>
+      </w:r>
+    </w:p>
+    <w:p>
+      <w:pPr>
+        <w:rPr>
+          <w:rFonts w:ascii="Arial" w:hAnsi="Arial" w:cs="Arial"/>
+          <w:color w:val="333333"/>
+          <w:sz w:val="20"/>
+          <w:szCs w:val="20"/>
+          <w:shd w:val="clear" w:color="auto" w:fill="FFFFFF"/>
+        </w:rPr>
+      </w:pPr>
+      <w:r>
+        <w:rPr>
+          <w:rFonts w:ascii="Arial" w:hAnsi="Arial" w:cs="Arial" w:hint="eastAsia"/>
+          <w:color w:val="333333"/>
+          <w:sz w:val="20"/>
+          <w:szCs w:val="20"/>
+          <w:shd w:val="clear" w:color="auto" w:fill="FFFFFF"/>
+        </w:rPr>
+        <w:t>所以</w:t>
+      </w:r>
+      <w:r>
+        <w:rPr>
+          <w:rFonts w:ascii="Arial" w:hAnsi="Arial" w:cs="Arial" w:hint="eastAsia"/>
+          <w:color w:val="333333"/>
+          <w:sz w:val="20"/>
+          <w:szCs w:val="20"/>
+          <w:shd w:val="clear" w:color="auto" w:fill="FFFFFF"/>
+        </w:rPr>
+        <w:t xml:space="preserve"> request.getPathInfo() </w:t>
+      </w:r>
+      <w:r>
+        <w:rPr>
+          <w:rFonts w:ascii="Arial" w:hAnsi="Arial" w:cs="Arial" w:hint="eastAsia"/>
+          <w:color w:val="333333"/>
+          <w:sz w:val="20"/>
+          <w:szCs w:val="20"/>
+          <w:shd w:val="clear" w:color="auto" w:fill="FFFFFF"/>
+        </w:rPr>
+        <w:t>方法返回的就是：</w:t>
+      </w:r>
+      <w:r>
+        <w:rPr>
+          <w:rFonts w:ascii="Arial" w:hAnsi="Arial" w:cs="Arial"/>
+          <w:color w:val="333333"/>
+          <w:sz w:val="20"/>
+          <w:szCs w:val="20"/>
+          <w:shd w:val="clear" w:color="auto" w:fill="FFFFFF"/>
+        </w:rPr>
+        <w:t>"/joejoe1991/a.html"</w:t>
+      </w:r>
+    </w:p>
+    <w:p>
+      <w:pPr>
+        <w:rPr>
+          <w:rFonts w:ascii="Arial" w:hAnsi="Arial" w:cs="Arial"/>
+          <w:color w:val="333333"/>
+          <w:sz w:val="20"/>
+          <w:szCs w:val="20"/>
+          <w:shd w:val="clear" w:color="auto" w:fill="FFFFFF"/>
+        </w:rPr>
+      </w:pPr>
+      <w:r>
+        <w:rPr>
+          <w:rFonts w:ascii="Arial" w:hAnsi="Arial" w:cs="Arial" w:hint="eastAsia"/>
+          <w:color w:val="333333"/>
+          <w:sz w:val="20"/>
+          <w:szCs w:val="20"/>
+          <w:shd w:val="clear" w:color="auto" w:fill="FFFFFF"/>
+        </w:rPr>
+        <w:t>如果你的</w:t>
+      </w:r>
+      <w:r>
+        <w:rPr>
+          <w:rFonts w:ascii="Arial" w:hAnsi="Arial" w:cs="Arial" w:hint="eastAsia"/>
+          <w:color w:val="333333"/>
+          <w:sz w:val="20"/>
+          <w:szCs w:val="20"/>
+          <w:shd w:val="clear" w:color="auto" w:fill="FFFFFF"/>
+        </w:rPr>
+        <w:t>URL</w:t>
+      </w:r>
+      <w:r>
+        <w:rPr>
+          <w:rFonts w:ascii="Arial" w:hAnsi="Arial" w:cs="Arial" w:hint="eastAsia"/>
+          <w:color w:val="333333"/>
+          <w:sz w:val="20"/>
+          <w:szCs w:val="20"/>
+          <w:shd w:val="clear" w:color="auto" w:fill="FFFFFF"/>
+        </w:rPr>
+        <w:t>里有查询字符串，</w:t>
+      </w:r>
+      <w:r>
+        <w:rPr>
+          <w:rFonts w:ascii="Arial" w:hAnsi="Arial" w:cs="Arial" w:hint="eastAsia"/>
+          <w:color w:val="333333"/>
+          <w:sz w:val="20"/>
+          <w:szCs w:val="20"/>
+          <w:shd w:val="clear" w:color="auto" w:fill="FFFFFF"/>
+        </w:rPr>
+        <w:t xml:space="preserve">getPathInfo() </w:t>
+      </w:r>
+      <w:r>
+        <w:rPr>
+          <w:rFonts w:ascii="Arial" w:hAnsi="Arial" w:cs="Arial" w:hint="eastAsia"/>
+          <w:color w:val="333333"/>
+          <w:sz w:val="20"/>
+          <w:szCs w:val="20"/>
+          <w:shd w:val="clear" w:color="auto" w:fill="FFFFFF"/>
+        </w:rPr>
+        <w:t>方法并不返回这些查询字符串。</w:t>
+      </w:r>
+    </w:p>
+    <w:p>
+      <w:pPr>
+        <w:rPr>
+          <w:rFonts w:ascii="Arial" w:hAnsi="Arial" w:cs="Arial"/>
+          <w:color w:val="333333"/>
+          <w:sz w:val="20"/>
+          <w:szCs w:val="20"/>
+          <w:shd w:val="clear" w:color="auto" w:fill="FFFFFF"/>
+        </w:rPr>
+      </w:pPr>
+      <w:r>
+        <w:rPr>
+          <w:rFonts w:ascii="Arial" w:hAnsi="Arial" w:cs="Arial" w:hint="eastAsia"/>
+          <w:color w:val="333333"/>
+          <w:sz w:val="20"/>
+          <w:szCs w:val="20"/>
+          <w:shd w:val="clear" w:color="auto" w:fill="FFFFFF"/>
+        </w:rPr>
+        <w:t>例如：</w:t>
+      </w:r>
+    </w:p>
+    <w:p>
+      <w:pPr>
+        <w:ind w:firstLine="720"/>
+        <w:rPr>
+          <w:rFonts w:ascii="Arial" w:hAnsi="Arial" w:cs="Arial"/>
+          <w:color w:val="333333"/>
+          <w:sz w:val="20"/>
+          <w:szCs w:val="20"/>
+          <w:shd w:val="clear" w:color="auto" w:fill="FFFFFF"/>
+        </w:rPr>
+      </w:pPr>
+      <w:r>
+        <w:rPr>
+          <w:rFonts w:ascii="Arial" w:hAnsi="Arial" w:cs="Arial"/>
+          <w:color w:val="333333"/>
+          <w:sz w:val="20"/>
+          <w:szCs w:val="20"/>
+          <w:shd w:val="clear" w:color="auto" w:fill="FFFFFF"/>
+        </w:rPr>
+        <w:t>http://localhost:8080/dwr/servlet/t</w:t>
+      </w:r>
+      <w:r>
+        <w:rPr>
+          <w:rFonts w:ascii="Arial" w:hAnsi="Arial" w:cs="Arial"/>
+          <w:color w:val="333333"/>
+          <w:sz w:val="20"/>
+          <w:szCs w:val="20"/>
+          <w:shd w:val="clear" w:color="auto" w:fill="FFFFFF"/>
+        </w:rPr>
+        <w:t>est/joejoe1991/a.html?name=test</w:t>
+      </w:r>
+    </w:p>
+    <w:p>
+      <w:pPr>
+        <w:ind w:firstLine="720"/>
+        <w:rPr>
+          <w:rFonts w:ascii="Arial" w:hAnsi="Arial" w:cs="Arial"/>
+          <w:color w:val="333333"/>
+          <w:sz w:val="20"/>
+          <w:szCs w:val="20"/>
+          <w:shd w:val="clear" w:color="auto" w:fill="FFFFFF"/>
+        </w:rPr>
+      </w:pPr>
+      <w:r>
+        <w:rPr>
+          <w:rFonts w:ascii="Arial" w:hAnsi="Arial" w:cs="Arial" w:hint="eastAsia"/>
+          <w:color w:val="333333"/>
+          <w:sz w:val="20"/>
+          <w:szCs w:val="20"/>
+          <w:shd w:val="clear" w:color="auto" w:fill="FFFFFF"/>
+        </w:rPr>
+        <w:t xml:space="preserve">getPathInfo() </w:t>
+      </w:r>
+      <w:r>
+        <w:rPr>
+          <w:rFonts w:ascii="Arial" w:hAnsi="Arial" w:cs="Arial" w:hint="eastAsia"/>
+          <w:color w:val="333333"/>
+          <w:sz w:val="20"/>
+          <w:szCs w:val="20"/>
+          <w:shd w:val="clear" w:color="auto" w:fill="FFFFFF"/>
+        </w:rPr>
+        <w:t>返回的仍然是：</w:t>
+      </w:r>
+    </w:p>
+    <w:p>
+      <w:pPr>
+        <w:ind w:firstLine="720"/>
+        <w:rPr>
+          <w:rFonts w:ascii="Arial" w:hAnsi="Arial" w:cs="Arial"/>
+          <w:color w:val="333333"/>
+          <w:sz w:val="20"/>
+          <w:szCs w:val="20"/>
+          <w:shd w:val="clear" w:color="auto" w:fill="FFFFFF"/>
+        </w:rPr>
+      </w:pPr>
+      <w:r>
+        <w:rPr>
+          <w:rFonts w:ascii="Arial" w:hAnsi="Arial" w:cs="Arial" w:hint="eastAsia"/>
+          <w:color w:val="333333"/>
+          <w:sz w:val="20"/>
+          <w:szCs w:val="20"/>
+          <w:shd w:val="clear" w:color="auto" w:fill="FFFFFF"/>
+        </w:rPr>
+        <w:t xml:space="preserve">"/joejoe1991/a.html" </w:t>
+      </w:r>
+      <w:r>
+        <w:rPr>
+          <w:rFonts w:ascii="Arial" w:hAnsi="Arial" w:cs="Arial" w:hint="eastAsia"/>
+          <w:color w:val="333333"/>
+          <w:sz w:val="20"/>
+          <w:szCs w:val="20"/>
+          <w:shd w:val="clear" w:color="auto" w:fill="FFFFFF"/>
+        </w:rPr>
+        <w:t>，而并不包括后面的</w:t>
+      </w:r>
+      <w:r>
+        <w:rPr>
+          <w:rFonts w:ascii="Arial" w:hAnsi="Arial" w:cs="Arial" w:hint="eastAsia"/>
+          <w:color w:val="333333"/>
+          <w:sz w:val="20"/>
+          <w:szCs w:val="20"/>
+          <w:shd w:val="clear" w:color="auto" w:fill="FFFFFF"/>
+        </w:rPr>
+        <w:t>"?name=test"</w:t>
+      </w:r>
+    </w:p>
+    <w:p>
+      <w:pPr>
+        <w:rPr>
+          <w:rFonts w:ascii="Arial" w:hAnsi="Arial" w:cs="Arial"/>
+          <w:color w:val="333333"/>
+          <w:sz w:val="20"/>
+          <w:szCs w:val="20"/>
+          <w:shd w:val="clear" w:color="auto" w:fill="FFFFFF"/>
+        </w:rPr>
+      </w:pPr>
+      <w:r>
+        <w:rPr>
+          <w:rFonts w:ascii="Arial" w:hAnsi="Arial" w:cs="Arial" w:hint="eastAsia"/>
+          <w:color w:val="333333"/>
+          <w:sz w:val="20"/>
+          <w:szCs w:val="20"/>
+          <w:shd w:val="clear" w:color="auto" w:fill="FFFFFF"/>
+        </w:rPr>
+        <w:t>我们可以利用这个方法去做类似于多用户博客系统的那种</w:t>
+      </w:r>
+      <w:r>
+        <w:rPr>
+          <w:rFonts w:ascii="Arial" w:hAnsi="Arial" w:cs="Arial" w:hint="eastAsia"/>
+          <w:color w:val="333333"/>
+          <w:sz w:val="20"/>
+          <w:szCs w:val="20"/>
+          <w:shd w:val="clear" w:color="auto" w:fill="FFFFFF"/>
+        </w:rPr>
+        <w:t>URL</w:t>
+      </w:r>
+      <w:r>
+        <w:rPr>
+          <w:rFonts w:ascii="Arial" w:hAnsi="Arial" w:cs="Arial" w:hint="eastAsia"/>
+          <w:color w:val="333333"/>
+          <w:sz w:val="20"/>
+          <w:szCs w:val="20"/>
+          <w:shd w:val="clear" w:color="auto" w:fill="FFFFFF"/>
+        </w:rPr>
+        <w:t>。</w:t>
+      </w:r>
+    </w:p>
+    <w:p>
+      <w:pPr>
+        <w:rPr>
+          <w:rFonts w:ascii="Arial" w:hAnsi="Arial" w:cs="Arial"/>
+          <w:color w:val="333333"/>
+          <w:sz w:val="20"/>
+          <w:szCs w:val="20"/>
+          <w:shd w:val="clear" w:color="auto" w:fill="FFFFFF"/>
+        </w:rPr>
+      </w:pPr>
+      <w:r>
+        <w:rPr>
+          <w:rFonts w:ascii="Arial" w:hAnsi="Arial" w:cs="Arial" w:hint="eastAsia"/>
+          <w:color w:val="333333"/>
+          <w:sz w:val="20"/>
+          <w:szCs w:val="20"/>
+          <w:shd w:val="clear" w:color="auto" w:fill="FFFFFF"/>
+        </w:rPr>
+        <w:t>都是</w:t>
+      </w:r>
+      <w:r>
+        <w:rPr>
+          <w:rFonts w:ascii="Arial" w:hAnsi="Arial" w:cs="Arial" w:hint="eastAsia"/>
+          <w:color w:val="333333"/>
+          <w:sz w:val="20"/>
+          <w:szCs w:val="20"/>
+          <w:shd w:val="clear" w:color="auto" w:fill="FFFFFF"/>
+        </w:rPr>
+        <w:t xml:space="preserve">http://www.xxx.com/blog/ </w:t>
+      </w:r>
+      <w:r>
+        <w:rPr>
+          <w:rFonts w:ascii="Arial" w:hAnsi="Arial" w:cs="Arial" w:hint="eastAsia"/>
+          <w:color w:val="333333"/>
+          <w:sz w:val="20"/>
+          <w:szCs w:val="20"/>
+          <w:shd w:val="clear" w:color="auto" w:fill="FFFFFF"/>
+        </w:rPr>
+        <w:t>开头</w:t>
+      </w:r>
+    </w:p>
+    <w:p>
+      <w:pPr>
+        <w:rPr>
+          <w:rFonts w:ascii="Arial" w:hAnsi="Arial" w:cs="Arial"/>
+          <w:color w:val="333333"/>
+          <w:sz w:val="20"/>
+          <w:szCs w:val="20"/>
+          <w:shd w:val="clear" w:color="auto" w:fill="FFFFFF"/>
+        </w:rPr>
+      </w:pPr>
+      <w:r>
+        <w:rPr>
+          <w:rFonts w:ascii="Arial" w:hAnsi="Arial" w:cs="Arial" w:hint="eastAsia"/>
+          <w:color w:val="333333"/>
+          <w:sz w:val="20"/>
+          <w:szCs w:val="20"/>
+          <w:shd w:val="clear" w:color="auto" w:fill="FFFFFF"/>
+        </w:rPr>
+        <w:t>后面跟的是用户名，</w:t>
+      </w:r>
+    </w:p>
+    <w:p>
+      <w:pPr>
+        <w:rPr>
+          <w:rFonts w:ascii="Arial" w:hAnsi="Arial" w:cs="Arial"/>
+          <w:color w:val="333333"/>
+          <w:sz w:val="20"/>
+          <w:szCs w:val="20"/>
+          <w:shd w:val="clear" w:color="auto" w:fill="FFFFFF"/>
+        </w:rPr>
+      </w:pPr>
+      <w:r>
+        <w:rPr>
+          <w:rFonts w:ascii="Arial" w:hAnsi="Arial" w:cs="Arial" w:hint="eastAsia"/>
+          <w:color w:val="333333"/>
+          <w:sz w:val="20"/>
+          <w:szCs w:val="20"/>
+          <w:shd w:val="clear" w:color="auto" w:fill="FFFFFF"/>
+        </w:rPr>
+        <w:t>比如我要访问</w:t>
+      </w:r>
+      <w:r>
+        <w:rPr>
+          <w:rFonts w:ascii="Arial" w:hAnsi="Arial" w:cs="Arial" w:hint="eastAsia"/>
+          <w:color w:val="333333"/>
+          <w:sz w:val="20"/>
+          <w:szCs w:val="20"/>
+          <w:shd w:val="clear" w:color="auto" w:fill="FFFFFF"/>
+        </w:rPr>
+        <w:t>joejoe1991</w:t>
+      </w:r>
+      <w:r>
+        <w:rPr>
+          <w:rFonts w:ascii="Arial" w:hAnsi="Arial" w:cs="Arial" w:hint="eastAsia"/>
+          <w:color w:val="333333"/>
+          <w:sz w:val="20"/>
+          <w:szCs w:val="20"/>
+          <w:shd w:val="clear" w:color="auto" w:fill="FFFFFF"/>
+        </w:rPr>
+        <w:t>的博客：</w:t>
+      </w:r>
+    </w:p>
+    <w:p>
+      <w:pPr>
+        <w:rPr>
+          <w:rFonts w:ascii="Arial" w:hAnsi="Arial" w:cs="Arial"/>
+          <w:color w:val="333333"/>
+          <w:sz w:val="20"/>
+          <w:szCs w:val="20"/>
+          <w:shd w:val="clear" w:color="auto" w:fill="FFFFFF"/>
+        </w:rPr>
+      </w:pPr>
+      <w:r>
+        <w:rPr>
+          <w:rFonts w:ascii="Arial" w:hAnsi="Arial" w:cs="Arial"/>
+          <w:color w:val="333333"/>
+          <w:sz w:val="20"/>
+          <w:szCs w:val="20"/>
+          <w:shd w:val="clear" w:color="auto" w:fill="FFFFFF"/>
+        </w:rPr>
+        <w:t>htt</w:t>
+      </w:r>
+      <w:r>
+        <w:rPr>
+          <w:rFonts w:ascii="Arial" w:hAnsi="Arial" w:cs="Arial"/>
+          <w:color w:val="333333"/>
+          <w:sz w:val="20"/>
+          <w:szCs w:val="20"/>
+          <w:shd w:val="clear" w:color="auto" w:fill="FFFFFF"/>
+        </w:rPr>
+        <w:t>p://www.xxx.com/blog/joejoe1991</w:t>
+      </w:r>
+    </w:p>
+    <w:p>
+      <w:pPr>
+        <w:rPr>
+          <w:rFonts w:ascii="Arial" w:hAnsi="Arial" w:cs="Arial"/>
+          <w:color w:val="333333"/>
+          <w:sz w:val="20"/>
+          <w:szCs w:val="20"/>
+          <w:shd w:val="clear" w:color="auto" w:fill="FFFFFF"/>
+        </w:rPr>
+      </w:pPr>
+      <w:r>
+        <w:rPr>
+          <w:rFonts w:ascii="Arial" w:hAnsi="Arial" w:cs="Arial" w:hint="eastAsia"/>
+          <w:color w:val="333333"/>
+          <w:sz w:val="20"/>
+          <w:szCs w:val="20"/>
+          <w:shd w:val="clear" w:color="auto" w:fill="FFFFFF"/>
+        </w:rPr>
+        <w:t>这个</w:t>
+      </w:r>
+      <w:r>
+        <w:rPr>
+          <w:rFonts w:ascii="Arial" w:hAnsi="Arial" w:cs="Arial" w:hint="eastAsia"/>
+          <w:color w:val="333333"/>
+          <w:sz w:val="20"/>
+          <w:szCs w:val="20"/>
+          <w:shd w:val="clear" w:color="auto" w:fill="FFFFFF"/>
+        </w:rPr>
+        <w:t>joejoe1991</w:t>
+      </w:r>
+      <w:r>
+        <w:rPr>
+          <w:rFonts w:ascii="Arial" w:hAnsi="Arial" w:cs="Arial" w:hint="eastAsia"/>
+          <w:color w:val="333333"/>
+          <w:sz w:val="20"/>
+          <w:szCs w:val="20"/>
+          <w:shd w:val="clear" w:color="auto" w:fill="FFFFFF"/>
+        </w:rPr>
+        <w:t>并不是一个真实存在的目录。</w:t>
+      </w:r>
+    </w:p>
+    <w:p>
+      <w:pPr>
+        <w:rPr>
+          <w:rFonts w:ascii="Arial" w:hAnsi="Arial" w:cs="Arial"/>
+          <w:color w:val="333333"/>
+          <w:sz w:val="20"/>
+          <w:szCs w:val="20"/>
+          <w:shd w:val="clear" w:color="auto" w:fill="FFFFFF"/>
+        </w:rPr>
+      </w:pPr>
+      <w:r>
+        <w:rPr>
+          <w:rFonts w:ascii="Arial" w:hAnsi="Arial" w:cs="Arial" w:hint="eastAsia"/>
+          <w:color w:val="333333"/>
+          <w:sz w:val="20"/>
+          <w:szCs w:val="20"/>
+          <w:shd w:val="clear" w:color="auto" w:fill="FFFFFF"/>
+        </w:rPr>
+        <w:t>建一个</w:t>
+      </w:r>
+      <w:r>
+        <w:rPr>
+          <w:rFonts w:ascii="Arial" w:hAnsi="Arial" w:cs="Arial" w:hint="eastAsia"/>
+          <w:color w:val="333333"/>
+          <w:sz w:val="20"/>
+          <w:szCs w:val="20"/>
+          <w:shd w:val="clear" w:color="auto" w:fill="FFFFFF"/>
+        </w:rPr>
+        <w:t>servlet</w:t>
+      </w:r>
+      <w:r>
+        <w:rPr>
+          <w:rFonts w:ascii="Arial" w:hAnsi="Arial" w:cs="Arial" w:hint="eastAsia"/>
+          <w:color w:val="333333"/>
+          <w:sz w:val="20"/>
+          <w:szCs w:val="20"/>
+          <w:shd w:val="clear" w:color="auto" w:fill="FFFFFF"/>
+        </w:rPr>
+        <w:t>，配置路径为：</w:t>
+      </w:r>
+      <w:r>
+        <w:rPr>
+          <w:rFonts w:ascii="Arial" w:hAnsi="Arial" w:cs="Arial" w:hint="eastAsia"/>
+          <w:color w:val="333333"/>
+          <w:sz w:val="20"/>
+          <w:szCs w:val="20"/>
+          <w:shd w:val="clear" w:color="auto" w:fill="FFFFFF"/>
+        </w:rPr>
+        <w:t>/blog/*</w:t>
+      </w:r>
+    </w:p>
+    <w:p>
+      <w:pPr>
+        <w:rPr>
+          <w:rFonts w:ascii="Arial" w:hAnsi="Arial" w:cs="Arial"/>
+          <w:color w:val="333333"/>
+          <w:sz w:val="20"/>
+          <w:szCs w:val="20"/>
+          <w:shd w:val="clear" w:color="auto" w:fill="FFFFFF"/>
+        </w:rPr>
+      </w:pPr>
+      <w:r>
+        <w:rPr>
+          <w:rFonts w:ascii="Arial" w:hAnsi="Arial" w:cs="Arial" w:hint="eastAsia"/>
+          <w:color w:val="333333"/>
+          <w:sz w:val="20"/>
+          <w:szCs w:val="20"/>
+          <w:shd w:val="clear" w:color="auto" w:fill="FFFFFF"/>
+        </w:rPr>
+        <w:t>然后在这个</w:t>
+      </w:r>
+      <w:r>
+        <w:rPr>
+          <w:rFonts w:ascii="Arial" w:hAnsi="Arial" w:cs="Arial" w:hint="eastAsia"/>
+          <w:color w:val="333333"/>
+          <w:sz w:val="20"/>
+          <w:szCs w:val="20"/>
+          <w:shd w:val="clear" w:color="auto" w:fill="FFFFFF"/>
+        </w:rPr>
+        <w:t>servlet</w:t>
+      </w:r>
+      <w:r>
+        <w:rPr>
+          <w:rFonts w:ascii="Arial" w:hAnsi="Arial" w:cs="Arial" w:hint="eastAsia"/>
+          <w:color w:val="333333"/>
+          <w:sz w:val="20"/>
+          <w:szCs w:val="20"/>
+          <w:shd w:val="clear" w:color="auto" w:fill="FFFFFF"/>
+        </w:rPr>
+        <w:t>里调用</w:t>
+      </w:r>
+      <w:r>
+        <w:rPr>
+          <w:rFonts w:ascii="Arial" w:hAnsi="Arial" w:cs="Arial" w:hint="eastAsia"/>
+          <w:color w:val="333333"/>
+          <w:sz w:val="20"/>
+          <w:szCs w:val="20"/>
+          <w:shd w:val="clear" w:color="auto" w:fill="FFFFFF"/>
+        </w:rPr>
+        <w:t xml:space="preserve">request.getPathInfo() </w:t>
+      </w:r>
+      <w:r>
+        <w:rPr>
+          <w:rFonts w:ascii="Arial" w:hAnsi="Arial" w:cs="Arial" w:hint="eastAsia"/>
+          <w:color w:val="333333"/>
+          <w:sz w:val="20"/>
+          <w:szCs w:val="20"/>
+          <w:shd w:val="clear" w:color="auto" w:fill="FFFFFF"/>
+        </w:rPr>
+        <w:t>方法。</w:t>
+      </w:r>
+    </w:p>
+    <w:p>
+      <w:pPr>
+        <w:rPr>
+          <w:rFonts w:ascii="Arial" w:hAnsi="Arial" w:cs="Arial"/>
+          <w:color w:val="333333"/>
+          <w:sz w:val="20"/>
+          <w:szCs w:val="20"/>
+          <w:shd w:val="clear" w:color="auto" w:fill="FFFFFF"/>
+        </w:rPr>
+      </w:pPr>
+      <w:r>
+        <w:rPr>
+          <w:rFonts w:ascii="Arial" w:hAnsi="Arial" w:cs="Arial" w:hint="eastAsia"/>
+          <w:color w:val="333333"/>
+          <w:sz w:val="20"/>
+          <w:szCs w:val="20"/>
+          <w:shd w:val="clear" w:color="auto" w:fill="FFFFFF"/>
+        </w:rPr>
+        <w:t>比如：</w:t>
+      </w:r>
+      <w:r>
+        <w:rPr>
+          <w:rFonts w:ascii="Arial" w:hAnsi="Arial" w:cs="Arial" w:hint="eastAsia"/>
+          <w:color w:val="333333"/>
+          <w:sz w:val="20"/>
+          <w:szCs w:val="20"/>
+          <w:shd w:val="clear" w:color="auto" w:fill="FFFFFF"/>
+        </w:rPr>
+        <w:t>http://www.xxx.com/blog/jjx</w:t>
+      </w:r>
+    </w:p>
+    <w:p>
+      <w:pPr>
+        <w:rPr>
+          <w:rFonts w:ascii="Arial" w:hAnsi="Arial" w:cs="Arial"/>
+          <w:color w:val="333333"/>
+          <w:sz w:val="20"/>
+          <w:szCs w:val="20"/>
+          <w:shd w:val="clear" w:color="auto" w:fill="FFFFFF"/>
+        </w:rPr>
+      </w:pPr>
+      <w:r>
+        <w:rPr>
+          <w:rFonts w:ascii="Arial" w:hAnsi="Arial" w:cs="Arial" w:hint="eastAsia"/>
+          <w:color w:val="333333"/>
+          <w:sz w:val="20"/>
+          <w:szCs w:val="20"/>
+          <w:shd w:val="clear" w:color="auto" w:fill="FFFFFF"/>
+        </w:rPr>
+        <w:t>那</w:t>
+      </w:r>
+      <w:r>
+        <w:rPr>
+          <w:rFonts w:ascii="Arial" w:hAnsi="Arial" w:cs="Arial" w:hint="eastAsia"/>
+          <w:color w:val="333333"/>
+          <w:sz w:val="20"/>
+          <w:szCs w:val="20"/>
+          <w:shd w:val="clear" w:color="auto" w:fill="FFFFFF"/>
+        </w:rPr>
+        <w:t xml:space="preserve">request.getPathInfo() </w:t>
+      </w:r>
+      <w:r>
+        <w:rPr>
+          <w:rFonts w:ascii="Arial" w:hAnsi="Arial" w:cs="Arial" w:hint="eastAsia"/>
+          <w:color w:val="333333"/>
+          <w:sz w:val="20"/>
+          <w:szCs w:val="20"/>
+          <w:shd w:val="clear" w:color="auto" w:fill="FFFFFF"/>
+        </w:rPr>
+        <w:t>方法返回的就是</w:t>
+      </w:r>
+      <w:r>
+        <w:rPr>
+          <w:rFonts w:ascii="Arial" w:hAnsi="Arial" w:cs="Arial" w:hint="eastAsia"/>
+          <w:color w:val="333333"/>
+          <w:sz w:val="20"/>
+          <w:szCs w:val="20"/>
+          <w:shd w:val="clear" w:color="auto" w:fill="FFFFFF"/>
+        </w:rPr>
+        <w:t xml:space="preserve">jjx </w:t>
+      </w:r>
+      <w:r>
+        <w:rPr>
+          <w:rFonts w:ascii="Arial" w:hAnsi="Arial" w:cs="Arial" w:hint="eastAsia"/>
+          <w:color w:val="333333"/>
+          <w:sz w:val="20"/>
+          <w:szCs w:val="20"/>
+          <w:shd w:val="clear" w:color="auto" w:fill="FFFFFF"/>
+        </w:rPr>
+        <w:t>，表示要访问</w:t>
+      </w:r>
+      <w:r>
+        <w:rPr>
+          <w:rFonts w:ascii="Arial" w:hAnsi="Arial" w:cs="Arial" w:hint="eastAsia"/>
+          <w:color w:val="333333"/>
+          <w:sz w:val="20"/>
+          <w:szCs w:val="20"/>
+          <w:shd w:val="clear" w:color="auto" w:fill="FFFFFF"/>
+        </w:rPr>
+        <w:t>jjx</w:t>
+      </w:r>
+      <w:r>
+        <w:rPr>
+          <w:rFonts w:ascii="Arial" w:hAnsi="Arial" w:cs="Arial" w:hint="eastAsia"/>
+          <w:color w:val="333333"/>
+          <w:sz w:val="20"/>
+          <w:szCs w:val="20"/>
+          <w:shd w:val="clear" w:color="auto" w:fill="FFFFFF"/>
+        </w:rPr>
+        <w:t>的博客。</w:t>
+      </w:r>
+    </w:p>
+    <w:p>
+      <w:r>
+        <w:rPr>
+          <w:rFonts w:ascii="Arial" w:hAnsi="Arial" w:cs="Arial" w:hint="eastAsia"/>
+          <w:color w:val="333333"/>
+          <w:sz w:val="20"/>
+          <w:szCs w:val="20"/>
+          <w:shd w:val="clear" w:color="auto" w:fill="FFFFFF"/>
+        </w:rPr>
+        <w:t>这时再去数据库里查相应的数据就好。</w:t>
+      </w:r>
+    </w:p>
     <w:p>
       <w:pPr>
         <w:pStyle w:val="2"/>
@@ -20573,6 +23536,7 @@
         <w:rPr>
           <w:rFonts w:hint="eastAsia"/>
         </w:rPr>
+        <w:lastRenderedPageBreak/>
         <w:t>重要</w:t>
       </w:r>
       <w:r>
@@ -20654,7 +23618,6 @@
         <w:rPr>
           <w:rFonts w:hint="eastAsia"/>
         </w:rPr>
-        <w:lastRenderedPageBreak/>
         <w:t>Shiro</w:t>
       </w:r>
       <w:r>
@@ -20664,6 +23627,7 @@
         <w:t>身份认证</w:t>
       </w:r>
     </w:p>
+    <w:p/>
     <w:p>
       <w:pPr>
         <w:pStyle w:val="3"/>
@@ -21270,6 +24234,7 @@
           <w:szCs w:val="16"/>
           <w:shd w:val="clear" w:color="auto" w:fill="FFFFFF"/>
         </w:rPr>
+        <w:lastRenderedPageBreak/>
         <w:tab/>
       </w:r>
       <w:r>
@@ -21771,6 +24736,7 @@
           <w:rFonts w:hint="eastAsia"/>
           <w:noProof/>
         </w:rPr>
+        <w:lastRenderedPageBreak/>
         <w:drawing>
           <wp:inline distT="0" distB="0" distL="0" distR="0">
             <wp:extent cx="5274310" cy="3062385"/>
@@ -21864,13 +24830,7 @@
         <w:t>http://www.programgo.com/article/54532755488/;jsessionid=BE14097D3B436D6598BC6390C0BD7431</w:t>
       </w:r>
     </w:p>
-    <w:p>
-      <w:pPr>
-        <w:rPr>
-          <w:rFonts w:hint="eastAsia"/>
-        </w:rPr>
-      </w:pPr>
-    </w:p>
+    <w:p/>
     <w:p>
       <w:pPr>
         <w:pStyle w:val="2"/>
@@ -29084,7 +32044,6 @@
           <w:sz w:val="18"/>
           <w:szCs w:val="18"/>
         </w:rPr>
-        <w:lastRenderedPageBreak/>
         <w:t>  </w:t>
       </w:r>
     </w:p>
@@ -29120,6 +32079,7 @@
           <w:sz w:val="18"/>
           <w:szCs w:val="18"/>
         </w:rPr>
+        <w:lastRenderedPageBreak/>
         <w:t>  </w:t>
       </w:r>
       <w:r>
@@ -31319,7 +34279,6 @@
           <w:sz w:val="18"/>
           <w:szCs w:val="18"/>
         </w:rPr>
-        <w:lastRenderedPageBreak/>
         <w:t>public</w:t>
       </w:r>
       <w:r>
@@ -31364,6 +34323,7 @@
           <w:sz w:val="18"/>
           <w:szCs w:val="18"/>
         </w:rPr>
+        <w:lastRenderedPageBreak/>
         <w:t>      </w:t>
       </w:r>
       <w:r>
@@ -33447,7 +36407,6 @@
           <w:sz w:val="18"/>
           <w:szCs w:val="18"/>
         </w:rPr>
-        <w:lastRenderedPageBreak/>
         <w:t>  </w:t>
       </w:r>
     </w:p>
@@ -33483,6 +36442,7 @@
           <w:sz w:val="18"/>
           <w:szCs w:val="18"/>
         </w:rPr>
+        <w:lastRenderedPageBreak/>
         <w:t>    </w:t>
       </w:r>
       <w:r>
@@ -35696,7 +38656,6 @@
           <w:sz w:val="18"/>
           <w:szCs w:val="18"/>
         </w:rPr>
-        <w:lastRenderedPageBreak/>
         <w:t>      }  </w:t>
       </w:r>
     </w:p>
@@ -35732,6 +38691,7 @@
           <w:sz w:val="18"/>
           <w:szCs w:val="18"/>
         </w:rPr>
+        <w:lastRenderedPageBreak/>
         <w:t>      </w:t>
       </w:r>
       <w:r>
@@ -38451,6 +41411,629 @@
         </w:drawing>
       </w:r>
     </w:p>
+    <w:p>
+      <w:pPr>
+        <w:pStyle w:val="a6"/>
+        <w:ind w:left="720" w:firstLineChars="0" w:firstLine="0"/>
+      </w:pPr>
+    </w:p>
+    <w:p>
+      <w:pPr>
+        <w:pStyle w:val="2"/>
+      </w:pPr>
+      <w:r>
+        <w:rPr>
+          <w:rFonts w:hint="eastAsia"/>
+        </w:rPr>
+        <w:lastRenderedPageBreak/>
+        <w:t xml:space="preserve">2.1 </w:t>
+      </w:r>
+      <w:r>
+        <w:rPr>
+          <w:rFonts w:hint="eastAsia"/>
+        </w:rPr>
+        <w:t>Transaction</w:t>
+      </w:r>
+    </w:p>
+    <w:p>
+      <w:pPr>
+        <w:shd w:val="clear" w:color="auto" w:fill="F9F7ED"/>
+        <w:adjustRightInd/>
+        <w:snapToGrid/>
+        <w:spacing w:before="150" w:after="150"/>
+        <w:rPr>
+          <w:rFonts w:ascii="Verdana" w:eastAsia="宋体" w:hAnsi="Verdana" w:cs="宋体"/>
+          <w:color w:val="333333"/>
+          <w:sz w:val="18"/>
+          <w:szCs w:val="18"/>
+        </w:rPr>
+      </w:pPr>
+      <w:r>
+        <w:rPr>
+          <w:rFonts w:ascii="Verdana" w:eastAsia="宋体" w:hAnsi="Verdana" w:cs="宋体"/>
+          <w:color w:val="333333"/>
+          <w:sz w:val="18"/>
+          <w:szCs w:val="18"/>
+        </w:rPr>
+        <w:t>PROPAGATION_REQUIRED--</w:t>
+      </w:r>
+      <w:r>
+        <w:rPr>
+          <w:rFonts w:ascii="Verdana" w:eastAsia="宋体" w:hAnsi="Verdana" w:cs="宋体"/>
+          <w:color w:val="333333"/>
+          <w:sz w:val="18"/>
+          <w:szCs w:val="18"/>
+        </w:rPr>
+        <w:t>支持当前事务，如果当前没有事务，就新建一个事务。这是最常见的选择。</w:t>
+      </w:r>
+    </w:p>
+    <w:p>
+      <w:pPr>
+        <w:shd w:val="clear" w:color="auto" w:fill="F9F7ED"/>
+        <w:adjustRightInd/>
+        <w:snapToGrid/>
+        <w:spacing w:before="150" w:after="150"/>
+        <w:rPr>
+          <w:rFonts w:ascii="Verdana" w:eastAsia="宋体" w:hAnsi="Verdana" w:cs="宋体"/>
+          <w:color w:val="333333"/>
+          <w:sz w:val="18"/>
+          <w:szCs w:val="18"/>
+        </w:rPr>
+      </w:pPr>
+      <w:r>
+        <w:rPr>
+          <w:rFonts w:ascii="Verdana" w:eastAsia="宋体" w:hAnsi="Verdana" w:cs="宋体"/>
+          <w:color w:val="333333"/>
+          <w:sz w:val="18"/>
+          <w:szCs w:val="18"/>
+        </w:rPr>
+        <w:t>PROPAGATION_SUPPORTS--</w:t>
+      </w:r>
+      <w:r>
+        <w:rPr>
+          <w:rFonts w:ascii="Verdana" w:eastAsia="宋体" w:hAnsi="Verdana" w:cs="宋体"/>
+          <w:color w:val="333333"/>
+          <w:sz w:val="18"/>
+          <w:szCs w:val="18"/>
+        </w:rPr>
+        <w:t>支持当前事务，如果当前没有事务，就以非事务方式执行。</w:t>
+      </w:r>
+    </w:p>
+    <w:p>
+      <w:pPr>
+        <w:shd w:val="clear" w:color="auto" w:fill="F9F7ED"/>
+        <w:adjustRightInd/>
+        <w:snapToGrid/>
+        <w:spacing w:before="150" w:after="150"/>
+        <w:rPr>
+          <w:rFonts w:ascii="Verdana" w:eastAsia="宋体" w:hAnsi="Verdana" w:cs="宋体"/>
+          <w:color w:val="333333"/>
+          <w:sz w:val="18"/>
+          <w:szCs w:val="18"/>
+        </w:rPr>
+      </w:pPr>
+      <w:r>
+        <w:rPr>
+          <w:rFonts w:ascii="Verdana" w:eastAsia="宋体" w:hAnsi="Verdana" w:cs="宋体"/>
+          <w:color w:val="333333"/>
+          <w:sz w:val="18"/>
+          <w:szCs w:val="18"/>
+        </w:rPr>
+        <w:t>PROPAGATION_MANDATORY--</w:t>
+      </w:r>
+      <w:r>
+        <w:rPr>
+          <w:rFonts w:ascii="Verdana" w:eastAsia="宋体" w:hAnsi="Verdana" w:cs="宋体"/>
+          <w:color w:val="333333"/>
+          <w:sz w:val="18"/>
+          <w:szCs w:val="18"/>
+        </w:rPr>
+        <w:t>支持当前事务，如果当前没有事务，就抛出异常。</w:t>
+      </w:r>
+    </w:p>
+    <w:p>
+      <w:pPr>
+        <w:shd w:val="clear" w:color="auto" w:fill="F9F7ED"/>
+        <w:adjustRightInd/>
+        <w:snapToGrid/>
+        <w:spacing w:before="150" w:after="150"/>
+        <w:rPr>
+          <w:rFonts w:ascii="Verdana" w:eastAsia="宋体" w:hAnsi="Verdana" w:cs="宋体"/>
+          <w:color w:val="333333"/>
+          <w:sz w:val="18"/>
+          <w:szCs w:val="18"/>
+        </w:rPr>
+      </w:pPr>
+      <w:r>
+        <w:rPr>
+          <w:rFonts w:ascii="Verdana" w:eastAsia="宋体" w:hAnsi="Verdana" w:cs="宋体"/>
+          <w:color w:val="333333"/>
+          <w:sz w:val="18"/>
+          <w:szCs w:val="18"/>
+        </w:rPr>
+        <w:t>PROPAGATION_REQUIRES_NEW--</w:t>
+      </w:r>
+      <w:r>
+        <w:rPr>
+          <w:rFonts w:ascii="Verdana" w:eastAsia="宋体" w:hAnsi="Verdana" w:cs="宋体"/>
+          <w:color w:val="333333"/>
+          <w:sz w:val="18"/>
+          <w:szCs w:val="18"/>
+        </w:rPr>
+        <w:t>新建事务，如果当前存在事务，把当前事务挂起。</w:t>
+      </w:r>
+    </w:p>
+    <w:p>
+      <w:pPr>
+        <w:shd w:val="clear" w:color="auto" w:fill="F9F7ED"/>
+        <w:adjustRightInd/>
+        <w:snapToGrid/>
+        <w:spacing w:before="150" w:after="150"/>
+        <w:rPr>
+          <w:rFonts w:ascii="Verdana" w:eastAsia="宋体" w:hAnsi="Verdana" w:cs="宋体"/>
+          <w:color w:val="333333"/>
+          <w:sz w:val="18"/>
+          <w:szCs w:val="18"/>
+        </w:rPr>
+      </w:pPr>
+      <w:r>
+        <w:rPr>
+          <w:rFonts w:ascii="Verdana" w:eastAsia="宋体" w:hAnsi="Verdana" w:cs="宋体"/>
+          <w:color w:val="333333"/>
+          <w:sz w:val="18"/>
+          <w:szCs w:val="18"/>
+        </w:rPr>
+        <w:t>PROPAGATION_NOT_SUPPORTED--</w:t>
+      </w:r>
+      <w:r>
+        <w:rPr>
+          <w:rFonts w:ascii="Verdana" w:eastAsia="宋体" w:hAnsi="Verdana" w:cs="宋体"/>
+          <w:color w:val="333333"/>
+          <w:sz w:val="18"/>
+          <w:szCs w:val="18"/>
+        </w:rPr>
+        <w:t>以非事务方式执行操作，如果当前存在事务，就把当前事务挂起。</w:t>
+      </w:r>
+    </w:p>
+    <w:p>
+      <w:pPr>
+        <w:shd w:val="clear" w:color="auto" w:fill="F9F7ED"/>
+        <w:adjustRightInd/>
+        <w:snapToGrid/>
+        <w:spacing w:before="150" w:after="150"/>
+        <w:rPr>
+          <w:rFonts w:ascii="Verdana" w:eastAsia="宋体" w:hAnsi="Verdana" w:cs="宋体"/>
+          <w:color w:val="333333"/>
+          <w:sz w:val="18"/>
+          <w:szCs w:val="18"/>
+        </w:rPr>
+      </w:pPr>
+      <w:r>
+        <w:rPr>
+          <w:rFonts w:ascii="Verdana" w:eastAsia="宋体" w:hAnsi="Verdana" w:cs="宋体"/>
+          <w:color w:val="333333"/>
+          <w:sz w:val="18"/>
+          <w:szCs w:val="18"/>
+        </w:rPr>
+        <w:t>PROPAGATION_NEVER--</w:t>
+      </w:r>
+      <w:r>
+        <w:rPr>
+          <w:rFonts w:ascii="Verdana" w:eastAsia="宋体" w:hAnsi="Verdana" w:cs="宋体"/>
+          <w:color w:val="333333"/>
+          <w:sz w:val="18"/>
+          <w:szCs w:val="18"/>
+        </w:rPr>
+        <w:t>以非事务方式执行，如果当前存在事务，则抛出异常。</w:t>
+      </w:r>
+    </w:p>
+    <w:p>
+      <w:pPr>
+        <w:shd w:val="clear" w:color="auto" w:fill="F9F7ED"/>
+        <w:adjustRightInd/>
+        <w:snapToGrid/>
+        <w:spacing w:before="150" w:after="150"/>
+        <w:rPr>
+          <w:rFonts w:ascii="Verdana" w:eastAsia="宋体" w:hAnsi="Verdana" w:cs="宋体"/>
+          <w:color w:val="333333"/>
+          <w:sz w:val="18"/>
+          <w:szCs w:val="18"/>
+        </w:rPr>
+      </w:pPr>
+      <w:r>
+        <w:rPr>
+          <w:rFonts w:ascii="Verdana" w:eastAsia="宋体" w:hAnsi="Verdana" w:cs="宋体"/>
+          <w:color w:val="333333"/>
+          <w:sz w:val="18"/>
+          <w:szCs w:val="18"/>
+        </w:rPr>
+        <w:t>PROPAGATION_NESTED--</w:t>
+      </w:r>
+      <w:r>
+        <w:rPr>
+          <w:rFonts w:ascii="Verdana" w:eastAsia="宋体" w:hAnsi="Verdana" w:cs="宋体"/>
+          <w:color w:val="333333"/>
+          <w:sz w:val="18"/>
+          <w:szCs w:val="18"/>
+        </w:rPr>
+        <w:t>如果当前存在事务，则在嵌套事务内执行。如果当前没有事务，则进行与</w:t>
+      </w:r>
+      <w:r>
+        <w:rPr>
+          <w:rFonts w:ascii="Verdana" w:eastAsia="宋体" w:hAnsi="Verdana" w:cs="宋体"/>
+          <w:color w:val="333333"/>
+          <w:sz w:val="18"/>
+          <w:szCs w:val="18"/>
+        </w:rPr>
+        <w:t>PROPAGATION_REQUIRED</w:t>
+      </w:r>
+      <w:r>
+        <w:rPr>
+          <w:rFonts w:ascii="Verdana" w:eastAsia="宋体" w:hAnsi="Verdana" w:cs="宋体"/>
+          <w:color w:val="333333"/>
+          <w:sz w:val="18"/>
+          <w:szCs w:val="18"/>
+        </w:rPr>
+        <w:t>类似的操作。</w:t>
+      </w:r>
+    </w:p>
+    <w:p>
+      <w:pPr>
+        <w:shd w:val="clear" w:color="auto" w:fill="FFFFFF"/>
+        <w:adjustRightInd/>
+        <w:snapToGrid/>
+        <w:spacing w:after="0" w:line="378" w:lineRule="atLeast"/>
+        <w:rPr>
+          <w:rFonts w:ascii="Helvetica" w:eastAsia="宋体" w:hAnsi="Helvetica" w:cs="Helvetica"/>
+          <w:color w:val="000000"/>
+          <w:sz w:val="21"/>
+          <w:szCs w:val="21"/>
+        </w:rPr>
+      </w:pPr>
+      <w:r>
+        <w:rPr>
+          <w:rFonts w:ascii="Helvetica" w:eastAsia="宋体" w:hAnsi="Helvetica" w:cs="Helvetica"/>
+          <w:color w:val="000000"/>
+          <w:sz w:val="21"/>
+          <w:szCs w:val="21"/>
+        </w:rPr>
+        <w:t> </w:t>
+      </w:r>
+    </w:p>
+    <w:p>
+      <w:pPr>
+        <w:shd w:val="clear" w:color="auto" w:fill="F9F7ED"/>
+        <w:adjustRightInd/>
+        <w:snapToGrid/>
+        <w:spacing w:before="150" w:after="150"/>
+        <w:rPr>
+          <w:rFonts w:ascii="Verdana" w:eastAsia="宋体" w:hAnsi="Verdana" w:cs="宋体"/>
+          <w:color w:val="333333"/>
+          <w:sz w:val="18"/>
+          <w:szCs w:val="18"/>
+        </w:rPr>
+      </w:pPr>
+      <w:r>
+        <w:rPr>
+          <w:rFonts w:ascii="Verdana" w:eastAsia="宋体" w:hAnsi="Verdana" w:cs="宋体"/>
+          <w:color w:val="333333"/>
+          <w:sz w:val="18"/>
+          <w:szCs w:val="18"/>
+        </w:rPr>
+        <w:t>· PROPAGATION_REQUIRED--</w:t>
+      </w:r>
+      <w:r>
+        <w:rPr>
+          <w:rFonts w:ascii="Verdana" w:eastAsia="宋体" w:hAnsi="Verdana" w:cs="宋体"/>
+          <w:color w:val="333333"/>
+          <w:sz w:val="18"/>
+          <w:szCs w:val="18"/>
+        </w:rPr>
+        <w:t>支持当前事务，如果当前没有事务，就新建一个事务。这是最常见的选择。</w:t>
+      </w:r>
+    </w:p>
+    <w:p>
+      <w:pPr>
+        <w:shd w:val="clear" w:color="auto" w:fill="F9F7ED"/>
+        <w:adjustRightInd/>
+        <w:snapToGrid/>
+        <w:spacing w:before="150" w:after="150"/>
+        <w:rPr>
+          <w:rFonts w:ascii="Verdana" w:eastAsia="宋体" w:hAnsi="Verdana" w:cs="宋体"/>
+          <w:color w:val="333333"/>
+          <w:sz w:val="18"/>
+          <w:szCs w:val="18"/>
+        </w:rPr>
+      </w:pPr>
+      <w:r>
+        <w:rPr>
+          <w:rFonts w:ascii="Verdana" w:eastAsia="宋体" w:hAnsi="Verdana" w:cs="宋体"/>
+          <w:color w:val="333333"/>
+          <w:sz w:val="18"/>
+          <w:szCs w:val="18"/>
+        </w:rPr>
+        <w:t>· PROPAGATION_SUPPORTS--</w:t>
+      </w:r>
+      <w:r>
+        <w:rPr>
+          <w:rFonts w:ascii="Verdana" w:eastAsia="宋体" w:hAnsi="Verdana" w:cs="宋体"/>
+          <w:color w:val="333333"/>
+          <w:sz w:val="18"/>
+          <w:szCs w:val="18"/>
+        </w:rPr>
+        <w:t>支持当前事务，如果当前没有事务，就以非事务方式执行。</w:t>
+      </w:r>
+    </w:p>
+    <w:p>
+      <w:pPr>
+        <w:shd w:val="clear" w:color="auto" w:fill="F9F7ED"/>
+        <w:adjustRightInd/>
+        <w:snapToGrid/>
+        <w:spacing w:before="150" w:after="150"/>
+        <w:rPr>
+          <w:rFonts w:ascii="Verdana" w:eastAsia="宋体" w:hAnsi="Verdana" w:cs="宋体"/>
+          <w:color w:val="333333"/>
+          <w:sz w:val="18"/>
+          <w:szCs w:val="18"/>
+        </w:rPr>
+      </w:pPr>
+      <w:r>
+        <w:rPr>
+          <w:rFonts w:ascii="Verdana" w:eastAsia="宋体" w:hAnsi="Verdana" w:cs="宋体"/>
+          <w:color w:val="333333"/>
+          <w:sz w:val="18"/>
+          <w:szCs w:val="18"/>
+        </w:rPr>
+        <w:t>· PROPAGATION_MANDATORY--</w:t>
+      </w:r>
+      <w:r>
+        <w:rPr>
+          <w:rFonts w:ascii="Verdana" w:eastAsia="宋体" w:hAnsi="Verdana" w:cs="宋体"/>
+          <w:color w:val="333333"/>
+          <w:sz w:val="18"/>
+          <w:szCs w:val="18"/>
+        </w:rPr>
+        <w:t>支持当前事务，如果当前没有事务，就抛出异常。</w:t>
+      </w:r>
+    </w:p>
+    <w:p>
+      <w:pPr>
+        <w:shd w:val="clear" w:color="auto" w:fill="F9F7ED"/>
+        <w:adjustRightInd/>
+        <w:snapToGrid/>
+        <w:spacing w:before="150" w:after="150"/>
+        <w:rPr>
+          <w:rFonts w:ascii="Verdana" w:eastAsia="宋体" w:hAnsi="Verdana" w:cs="宋体"/>
+          <w:color w:val="333333"/>
+          <w:sz w:val="18"/>
+          <w:szCs w:val="18"/>
+        </w:rPr>
+      </w:pPr>
+      <w:r>
+        <w:rPr>
+          <w:rFonts w:ascii="Verdana" w:eastAsia="宋体" w:hAnsi="Verdana" w:cs="宋体"/>
+          <w:color w:val="333333"/>
+          <w:sz w:val="18"/>
+          <w:szCs w:val="18"/>
+        </w:rPr>
+        <w:t>· PROPAGATION_REQUIRES_NEW--</w:t>
+      </w:r>
+      <w:r>
+        <w:rPr>
+          <w:rFonts w:ascii="Verdana" w:eastAsia="宋体" w:hAnsi="Verdana" w:cs="宋体"/>
+          <w:color w:val="333333"/>
+          <w:sz w:val="18"/>
+          <w:szCs w:val="18"/>
+        </w:rPr>
+        <w:t>新建事务，如果当前存在事务，把当前事务挂起。</w:t>
+      </w:r>
+    </w:p>
+    <w:p>
+      <w:pPr>
+        <w:shd w:val="clear" w:color="auto" w:fill="F9F7ED"/>
+        <w:adjustRightInd/>
+        <w:snapToGrid/>
+        <w:spacing w:before="150" w:after="150"/>
+        <w:rPr>
+          <w:rFonts w:ascii="Verdana" w:eastAsia="宋体" w:hAnsi="Verdana" w:cs="宋体"/>
+          <w:color w:val="333333"/>
+          <w:sz w:val="18"/>
+          <w:szCs w:val="18"/>
+        </w:rPr>
+      </w:pPr>
+      <w:r>
+        <w:rPr>
+          <w:rFonts w:ascii="Verdana" w:eastAsia="宋体" w:hAnsi="Verdana" w:cs="宋体"/>
+          <w:color w:val="333333"/>
+          <w:sz w:val="18"/>
+          <w:szCs w:val="18"/>
+        </w:rPr>
+        <w:t>· PROPAGATION_NOT_SUPPORTED--</w:t>
+      </w:r>
+      <w:r>
+        <w:rPr>
+          <w:rFonts w:ascii="Verdana" w:eastAsia="宋体" w:hAnsi="Verdana" w:cs="宋体"/>
+          <w:color w:val="333333"/>
+          <w:sz w:val="18"/>
+          <w:szCs w:val="18"/>
+        </w:rPr>
+        <w:t>以非事务方式执行操作，如果当前存在事务，就把当前事务挂起。</w:t>
+      </w:r>
+    </w:p>
+    <w:p>
+      <w:pPr>
+        <w:shd w:val="clear" w:color="auto" w:fill="FFFFFF"/>
+        <w:adjustRightInd/>
+        <w:snapToGrid/>
+        <w:spacing w:after="0" w:line="378" w:lineRule="atLeast"/>
+        <w:rPr>
+          <w:rFonts w:ascii="Helvetica" w:eastAsia="宋体" w:hAnsi="Helvetica" w:cs="Helvetica"/>
+          <w:color w:val="000000"/>
+          <w:sz w:val="21"/>
+          <w:szCs w:val="21"/>
+        </w:rPr>
+      </w:pPr>
+    </w:p>
+    <w:p>
+      <w:pPr>
+        <w:shd w:val="clear" w:color="auto" w:fill="FFFFFF"/>
+        <w:adjustRightInd/>
+        <w:snapToGrid/>
+        <w:spacing w:after="0" w:line="378" w:lineRule="atLeast"/>
+        <w:rPr>
+          <w:rFonts w:ascii="Helvetica" w:eastAsia="宋体" w:hAnsi="Helvetica" w:cs="Helvetica"/>
+          <w:color w:val="000000"/>
+          <w:sz w:val="21"/>
+          <w:szCs w:val="21"/>
+        </w:rPr>
+      </w:pPr>
+      <w:r>
+        <w:rPr>
+          <w:rFonts w:hint="eastAsia"/>
+          <w:color w:val="666666"/>
+          <w:sz w:val="18"/>
+          <w:szCs w:val="18"/>
+          <w:shd w:val="clear" w:color="auto" w:fill="FFFFFF"/>
+        </w:rPr>
+        <w:t>第七个（</w:t>
+      </w:r>
+      <w:r>
+        <w:rPr>
+          <w:rFonts w:hint="eastAsia"/>
+          <w:b/>
+          <w:color w:val="FF0000"/>
+          <w:sz w:val="18"/>
+          <w:szCs w:val="18"/>
+          <w:shd w:val="clear" w:color="auto" w:fill="FFFFFF"/>
+        </w:rPr>
+        <w:t>PROPAGATION_NESTED</w:t>
+      </w:r>
+      <w:r>
+        <w:rPr>
+          <w:rFonts w:hint="eastAsia"/>
+          <w:color w:val="666666"/>
+          <w:sz w:val="18"/>
+          <w:szCs w:val="18"/>
+          <w:shd w:val="clear" w:color="auto" w:fill="FFFFFF"/>
+        </w:rPr>
+        <w:t>）是</w:t>
+      </w:r>
+      <w:r>
+        <w:rPr>
+          <w:rFonts w:hint="eastAsia"/>
+          <w:color w:val="666666"/>
+          <w:sz w:val="18"/>
+          <w:szCs w:val="18"/>
+          <w:shd w:val="clear" w:color="auto" w:fill="FFFFFF"/>
+        </w:rPr>
+        <w:t>Spring</w:t>
+      </w:r>
+      <w:r>
+        <w:rPr>
+          <w:rFonts w:hint="eastAsia"/>
+          <w:color w:val="666666"/>
+          <w:sz w:val="18"/>
+          <w:szCs w:val="18"/>
+          <w:shd w:val="clear" w:color="auto" w:fill="FFFFFF"/>
+        </w:rPr>
+        <w:t>所提供的一个特殊变量。</w:t>
+      </w:r>
+      <w:r>
+        <w:rPr>
+          <w:rStyle w:val="apple-converted-space"/>
+          <w:rFonts w:hint="eastAsia"/>
+          <w:color w:val="666666"/>
+          <w:sz w:val="18"/>
+          <w:szCs w:val="18"/>
+          <w:shd w:val="clear" w:color="auto" w:fill="FFFFFF"/>
+        </w:rPr>
+        <w:t> </w:t>
+      </w:r>
+      <w:r>
+        <w:rPr>
+          <w:rFonts w:hint="eastAsia"/>
+          <w:color w:val="666666"/>
+          <w:sz w:val="18"/>
+          <w:szCs w:val="18"/>
+          <w:shd w:val="clear" w:color="auto" w:fill="FFFFFF"/>
+        </w:rPr>
+        <w:t>它要求事务管理器或者使用</w:t>
+      </w:r>
+      <w:r>
+        <w:rPr>
+          <w:rFonts w:hint="eastAsia"/>
+          <w:color w:val="666666"/>
+          <w:sz w:val="18"/>
+          <w:szCs w:val="18"/>
+          <w:shd w:val="clear" w:color="auto" w:fill="FFFFFF"/>
+        </w:rPr>
+        <w:t>JDBC 3.0 Savepoint API</w:t>
+      </w:r>
+      <w:r>
+        <w:rPr>
+          <w:rFonts w:hint="eastAsia"/>
+          <w:color w:val="666666"/>
+          <w:sz w:val="18"/>
+          <w:szCs w:val="18"/>
+          <w:shd w:val="clear" w:color="auto" w:fill="FFFFFF"/>
+        </w:rPr>
+        <w:t>提供嵌套事务行为（如</w:t>
+      </w:r>
+      <w:r>
+        <w:rPr>
+          <w:rFonts w:hint="eastAsia"/>
+          <w:color w:val="666666"/>
+          <w:sz w:val="18"/>
+          <w:szCs w:val="18"/>
+          <w:shd w:val="clear" w:color="auto" w:fill="FFFFFF"/>
+        </w:rPr>
+        <w:t>Spring</w:t>
+      </w:r>
+      <w:r>
+        <w:rPr>
+          <w:rFonts w:hint="eastAsia"/>
+          <w:color w:val="666666"/>
+          <w:sz w:val="18"/>
+          <w:szCs w:val="18"/>
+          <w:shd w:val="clear" w:color="auto" w:fill="FFFFFF"/>
+        </w:rPr>
+        <w:t>的</w:t>
+      </w:r>
+      <w:r>
+        <w:rPr>
+          <w:rFonts w:hint="eastAsia"/>
+          <w:color w:val="666666"/>
+          <w:sz w:val="18"/>
+          <w:szCs w:val="18"/>
+          <w:shd w:val="clear" w:color="auto" w:fill="FFFFFF"/>
+        </w:rPr>
+        <w:t>DataSourceTransactionManager</w:t>
+      </w:r>
+      <w:r>
+        <w:rPr>
+          <w:rFonts w:hint="eastAsia"/>
+          <w:color w:val="666666"/>
+          <w:sz w:val="18"/>
+          <w:szCs w:val="18"/>
+          <w:shd w:val="clear" w:color="auto" w:fill="FFFFFF"/>
+        </w:rPr>
+        <w:t>）</w:t>
+      </w:r>
+    </w:p>
+    <w:p>
+      <w:pPr>
+        <w:shd w:val="clear" w:color="auto" w:fill="FFFFFF"/>
+        <w:adjustRightInd/>
+        <w:snapToGrid/>
+        <w:spacing w:after="0" w:line="378" w:lineRule="atLeast"/>
+        <w:rPr>
+          <w:rFonts w:ascii="Helvetica" w:eastAsia="宋体" w:hAnsi="Helvetica" w:cs="Helvetica"/>
+          <w:color w:val="000000"/>
+          <w:sz w:val="21"/>
+          <w:szCs w:val="21"/>
+        </w:rPr>
+      </w:pPr>
+    </w:p>
     <w:p/>
     <w:p>
       <w:pPr>
@@ -38460,7 +42043,6 @@
         <w:rPr>
           <w:rFonts w:hint="eastAsia"/>
         </w:rPr>
-        <w:lastRenderedPageBreak/>
         <w:t>3</w:t>
       </w:r>
       <w:r>
@@ -38533,6 +42115,7 @@
           <w:szCs w:val="14"/>
           <w:shd w:val="clear" w:color="auto" w:fill="FFFFFF"/>
         </w:rPr>
+        <w:lastRenderedPageBreak/>
         <w:t>默认</w:t>
       </w:r>
       <w:r>
@@ -38785,59 +42368,144 @@
         <w:rPr>
           <w:rFonts w:hint="eastAsia"/>
         </w:rPr>
+        <w:t>4</w:t>
+      </w:r>
+      <w:r>
+        <w:rPr>
+          <w:rFonts w:hint="eastAsia"/>
+        </w:rPr>
+        <w:t>、</w:t>
+      </w:r>
+      <w:r>
+        <w:rPr>
+          <w:rFonts w:hint="eastAsia"/>
+        </w:rPr>
+        <w:t>Maven</w:t>
+      </w:r>
+      <w:r>
+        <w:rPr>
+          <w:rFonts w:hint="eastAsia"/>
+        </w:rPr>
+        <w:t>项目管理</w:t>
+      </w:r>
+    </w:p>
+    <w:p>
+      <w:r>
+        <w:t>C</w:t>
+      </w:r>
+      <w:r>
+        <w:rPr>
+          <w:rFonts w:hint="eastAsia"/>
+        </w:rPr>
+        <w:t>ompile</w:t>
+      </w:r>
+    </w:p>
+    <w:p>
+      <w:r>
+        <w:t>P</w:t>
+      </w:r>
+      <w:r>
+        <w:rPr>
+          <w:rFonts w:hint="eastAsia"/>
+        </w:rPr>
+        <w:t>rovided</w:t>
+      </w:r>
+    </w:p>
+    <w:p>
+      <w:pPr>
+        <w:pStyle w:val="a6"/>
+        <w:numPr>
+          <w:ilvl w:val="0"/>
+          <w:numId w:val="19"/>
+        </w:numPr>
+        <w:ind w:firstLineChars="0"/>
+      </w:pPr>
+      <w:r>
+        <w:rPr>
+          <w:rFonts w:hint="eastAsia"/>
+        </w:rPr>
+        <w:t>创建</w:t>
+      </w:r>
+      <w:r>
+        <w:rPr>
+          <w:rFonts w:hint="eastAsia"/>
+        </w:rPr>
+        <w:t>web</w:t>
+      </w:r>
+      <w:r>
+        <w:rPr>
+          <w:rFonts w:hint="eastAsia"/>
+        </w:rPr>
+        <w:t>项目</w:t>
+      </w:r>
+    </w:p>
+    <w:p>
+      <w:pPr>
+        <w:rPr>
+          <w:sz w:val="18"/>
+          <w:szCs w:val="18"/>
+        </w:rPr>
+      </w:pPr>
+      <w:r>
+        <w:rPr>
+          <w:sz w:val="18"/>
+          <w:szCs w:val="18"/>
+        </w:rPr>
+        <w:t xml:space="preserve">mvn archetype:generate -DgroupId=com.shaobing -DartifactId=struts2-cve-2010-1870 </w:t>
+      </w:r>
+      <w:r>
+        <w:rPr>
+          <w:sz w:val="18"/>
+          <w:szCs w:val="18"/>
+        </w:rPr>
+        <w:t>–</w:t>
+      </w:r>
+      <w:r>
+        <w:rPr>
+          <w:sz w:val="18"/>
+          <w:szCs w:val="18"/>
+        </w:rPr>
+        <w:t>D</w:t>
+      </w:r>
+      <w:r>
+        <w:rPr>
+          <w:rFonts w:hint="eastAsia"/>
+          <w:sz w:val="18"/>
+          <w:szCs w:val="18"/>
+        </w:rPr>
+        <w:t xml:space="preserve"> </w:t>
+      </w:r>
+      <w:r>
+        <w:rPr>
+          <w:sz w:val="18"/>
+          <w:szCs w:val="18"/>
+        </w:rPr>
+        <w:t>arche</w:t>
+      </w:r>
+      <w:r>
+        <w:rPr>
+          <w:sz w:val="18"/>
+          <w:szCs w:val="18"/>
+        </w:rPr>
+        <w:t>typeArtifactId=maven-archetype-</w:t>
+      </w:r>
+      <w:r>
+        <w:rPr>
+          <w:sz w:val="18"/>
+          <w:szCs w:val="18"/>
+        </w:rPr>
+        <w:t>webapp -DinteractivMode=false -DarchetypeCatalog=intrenal</w:t>
+      </w:r>
+    </w:p>
+    <w:p>
+      <w:pPr>
+        <w:pStyle w:val="1"/>
+      </w:pPr>
+      <w:r>
+        <w:rPr>
+          <w:rFonts w:hint="eastAsia"/>
+        </w:rPr>
         <w:lastRenderedPageBreak/>
-        <w:t>4</w:t>
-      </w:r>
-      <w:r>
-        <w:rPr>
-          <w:rFonts w:hint="eastAsia"/>
-        </w:rPr>
-        <w:t>、</w:t>
-      </w:r>
-      <w:r>
-        <w:rPr>
-          <w:rFonts w:hint="eastAsia"/>
-        </w:rPr>
-        <w:t>Maven</w:t>
-      </w:r>
-      <w:r>
-        <w:rPr>
-          <w:rFonts w:hint="eastAsia"/>
-        </w:rPr>
-        <w:t>项目管理</w:t>
-      </w:r>
-    </w:p>
-    <w:p>
-      <w:r>
-        <w:t>C</w:t>
-      </w:r>
-      <w:r>
-        <w:rPr>
-          <w:rFonts w:hint="eastAsia"/>
-        </w:rPr>
-        <w:t>ompile</w:t>
-      </w:r>
-    </w:p>
-    <w:p>
-      <w:r>
-        <w:t>P</w:t>
-      </w:r>
-      <w:r>
-        <w:rPr>
-          <w:rFonts w:hint="eastAsia"/>
-        </w:rPr>
-        <w:t>rovided</w:t>
-      </w:r>
-    </w:p>
-    <w:p/>
-    <w:p>
-      <w:pPr>
-        <w:pStyle w:val="1"/>
-      </w:pPr>
-      <w:r>
-        <w:rPr>
-          <w:rFonts w:hint="eastAsia"/>
-        </w:rPr>
         <w:t>5</w:t>
       </w:r>
       <w:r>
@@ -39182,17 +42850,7 @@
           <w:sz w:val="21"/>
           <w:szCs w:val="21"/>
         </w:rPr>
-        <w:t>等工具</w:t>
-      </w:r>
-      <w:r>
-        <w:rPr>
-          <w:rFonts w:cs="Tahoma"/>
-          <w:color w:val="000000"/>
-          <w:sz w:val="21"/>
-          <w:szCs w:val="21"/>
-        </w:rPr>
-        <w:lastRenderedPageBreak/>
-        <w:t>会读取</w:t>
+        <w:t>等工具会读取</w:t>
       </w:r>
       <w:r>
         <w:rPr>
@@ -40562,6 +44220,184 @@
     </w:lvl>
   </w:abstractNum>
   <w:abstractNum w:abstractNumId="10">
+    <w:nsid w:val="3D4D672E"/>
+    <w:multiLevelType w:val="hybridMultilevel"/>
+    <w:tmpl w:val="03867C9E"/>
+    <w:lvl w:ilvl="0" w:tplc="ABF8FA32">
+      <w:start w:val="1"/>
+      <w:numFmt w:val="decimal"/>
+      <w:lvlText w:val="(%1)"/>
+      <w:lvlJc w:val="left"/>
+      <w:pPr>
+        <w:ind w:left="360" w:hanging="360"/>
+      </w:pPr>
+      <w:rPr>
+        <w:rFonts w:hint="default"/>
+      </w:rPr>
+    </w:lvl>
+    <w:lvl w:ilvl="1" w:tplc="04090019" w:tentative="1">
+      <w:start w:val="1"/>
+      <w:numFmt w:val="lowerLetter"/>
+      <w:lvlText w:val="%2)"/>
+      <w:lvlJc w:val="left"/>
+      <w:pPr>
+        <w:ind w:left="840" w:hanging="420"/>
+      </w:pPr>
+    </w:lvl>
+    <w:lvl w:ilvl="2" w:tplc="0409001B" w:tentative="1">
+      <w:start w:val="1"/>
+      <w:numFmt w:val="lowerRoman"/>
+      <w:lvlText w:val="%3."/>
+      <w:lvlJc w:val="right"/>
+      <w:pPr>
+        <w:ind w:left="1260" w:hanging="420"/>
+      </w:pPr>
+    </w:lvl>
+    <w:lvl w:ilvl="3" w:tplc="0409000F" w:tentative="1">
+      <w:start w:val="1"/>
+      <w:numFmt w:val="decimal"/>
+      <w:lvlText w:val="%4."/>
+      <w:lvlJc w:val="left"/>
+      <w:pPr>
+        <w:ind w:left="1680" w:hanging="420"/>
+      </w:pPr>
+    </w:lvl>
+    <w:lvl w:ilvl="4" w:tplc="04090019" w:tentative="1">
+      <w:start w:val="1"/>
+      <w:numFmt w:val="lowerLetter"/>
+      <w:lvlText w:val="%5)"/>
+      <w:lvlJc w:val="left"/>
+      <w:pPr>
+        <w:ind w:left="2100" w:hanging="420"/>
+      </w:pPr>
+    </w:lvl>
+    <w:lvl w:ilvl="5" w:tplc="0409001B" w:tentative="1">
+      <w:start w:val="1"/>
+      <w:numFmt w:val="lowerRoman"/>
+      <w:lvlText w:val="%6."/>
+      <w:lvlJc w:val="right"/>
+      <w:pPr>
+        <w:ind w:left="2520" w:hanging="420"/>
+      </w:pPr>
+    </w:lvl>
+    <w:lvl w:ilvl="6" w:tplc="0409000F" w:tentative="1">
+      <w:start w:val="1"/>
+      <w:numFmt w:val="decimal"/>
+      <w:lvlText w:val="%7."/>
+      <w:lvlJc w:val="left"/>
+      <w:pPr>
+        <w:ind w:left="2940" w:hanging="420"/>
+      </w:pPr>
+    </w:lvl>
+    <w:lvl w:ilvl="7" w:tplc="04090019" w:tentative="1">
+      <w:start w:val="1"/>
+      <w:numFmt w:val="lowerLetter"/>
+      <w:lvlText w:val="%8)"/>
+      <w:lvlJc w:val="left"/>
+      <w:pPr>
+        <w:ind w:left="3360" w:hanging="420"/>
+      </w:pPr>
+    </w:lvl>
+    <w:lvl w:ilvl="8" w:tplc="0409001B" w:tentative="1">
+      <w:start w:val="1"/>
+      <w:numFmt w:val="lowerRoman"/>
+      <w:lvlText w:val="%9."/>
+      <w:lvlJc w:val="right"/>
+      <w:pPr>
+        <w:ind w:left="3780" w:hanging="420"/>
+      </w:pPr>
+    </w:lvl>
+  </w:abstractNum>
+  <w:abstractNum w:abstractNumId="11">
+    <w:nsid w:val="3DDB3E8B"/>
+    <w:multiLevelType w:val="hybridMultilevel"/>
+    <w:tmpl w:val="328ECC48"/>
+    <w:lvl w:ilvl="0" w:tplc="61D837C0">
+      <w:start w:val="1"/>
+      <w:numFmt w:val="decimal"/>
+      <w:lvlText w:val="(%1)"/>
+      <w:lvlJc w:val="left"/>
+      <w:pPr>
+        <w:ind w:left="360" w:hanging="360"/>
+      </w:pPr>
+      <w:rPr>
+        <w:rFonts w:hint="default"/>
+      </w:rPr>
+    </w:lvl>
+    <w:lvl w:ilvl="1" w:tplc="04090019" w:tentative="1">
+      <w:start w:val="1"/>
+      <w:numFmt w:val="lowerLetter"/>
+      <w:lvlText w:val="%2)"/>
+      <w:lvlJc w:val="left"/>
+      <w:pPr>
+        <w:ind w:left="840" w:hanging="420"/>
+      </w:pPr>
+    </w:lvl>
+    <w:lvl w:ilvl="2" w:tplc="0409001B" w:tentative="1">
+      <w:start w:val="1"/>
+      <w:numFmt w:val="lowerRoman"/>
+      <w:lvlText w:val="%3."/>
+      <w:lvlJc w:val="right"/>
+      <w:pPr>
+        <w:ind w:left="1260" w:hanging="420"/>
+      </w:pPr>
+    </w:lvl>
+    <w:lvl w:ilvl="3" w:tplc="0409000F" w:tentative="1">
+      <w:start w:val="1"/>
+      <w:numFmt w:val="decimal"/>
+      <w:lvlText w:val="%4."/>
+      <w:lvlJc w:val="left"/>
+      <w:pPr>
+        <w:ind w:left="1680" w:hanging="420"/>
+      </w:pPr>
+    </w:lvl>
+    <w:lvl w:ilvl="4" w:tplc="04090019" w:tentative="1">
+      <w:start w:val="1"/>
+      <w:numFmt w:val="lowerLetter"/>
+      <w:lvlText w:val="%5)"/>
+      <w:lvlJc w:val="left"/>
+      <w:pPr>
+        <w:ind w:left="2100" w:hanging="420"/>
+      </w:pPr>
+    </w:lvl>
+    <w:lvl w:ilvl="5" w:tplc="0409001B" w:tentative="1">
+      <w:start w:val="1"/>
+      <w:numFmt w:val="lowerRoman"/>
+      <w:lvlText w:val="%6."/>
+      <w:lvlJc w:val="right"/>
+      <w:pPr>
+        <w:ind w:left="2520" w:hanging="420"/>
+      </w:pPr>
+    </w:lvl>
+    <w:lvl w:ilvl="6" w:tplc="0409000F" w:tentative="1">
+      <w:start w:val="1"/>
+      <w:numFmt w:val="decimal"/>
+      <w:lvlText w:val="%7."/>
+      <w:lvlJc w:val="left"/>
+      <w:pPr>
+        <w:ind w:left="2940" w:hanging="420"/>
+      </w:pPr>
+    </w:lvl>
+    <w:lvl w:ilvl="7" w:tplc="04090019" w:tentative="1">
+      <w:start w:val="1"/>
+      <w:numFmt w:val="lowerLetter"/>
+      <w:lvlText w:val="%8)"/>
+      <w:lvlJc w:val="left"/>
+      <w:pPr>
+        <w:ind w:left="3360" w:hanging="420"/>
+      </w:pPr>
+    </w:lvl>
+    <w:lvl w:ilvl="8" w:tplc="0409001B" w:tentative="1">
+      <w:start w:val="1"/>
+      <w:numFmt w:val="lowerRoman"/>
+      <w:lvlText w:val="%9."/>
+      <w:lvlJc w:val="right"/>
+      <w:pPr>
+        <w:ind w:left="3780" w:hanging="420"/>
+      </w:pPr>
+    </w:lvl>
+  </w:abstractNum>
+  <w:abstractNum w:abstractNumId="12">
     <w:nsid w:val="3F195F15"/>
     <w:multiLevelType w:val="multilevel"/>
     <w:tmpl w:val="C25E28D6"/>
@@ -40674,7 +44510,7 @@
       </w:pPr>
     </w:lvl>
   </w:abstractNum>
-  <w:abstractNum w:abstractNumId="11">
+  <w:abstractNum w:abstractNumId="13">
     <w:nsid w:val="42C659DC"/>
     <w:multiLevelType w:val="multilevel"/>
     <w:tmpl w:val="4AAAF0D4"/>
@@ -40787,7 +44623,7 @@
       </w:pPr>
     </w:lvl>
   </w:abstractNum>
-  <w:abstractNum w:abstractNumId="12">
+  <w:abstractNum w:abstractNumId="14">
     <w:nsid w:val="66C26542"/>
     <w:multiLevelType w:val="multilevel"/>
     <w:tmpl w:val="C34E3FA2"/>
@@ -40900,7 +44736,7 @@
       </w:rPr>
     </w:lvl>
   </w:abstractNum>
-  <w:abstractNum w:abstractNumId="13">
+  <w:abstractNum w:abstractNumId="15">
     <w:nsid w:val="6BF72953"/>
     <w:multiLevelType w:val="hybridMultilevel"/>
     <w:tmpl w:val="2272F358"/>
@@ -40989,7 +44825,7 @@
       </w:pPr>
     </w:lvl>
   </w:abstractNum>
-  <w:abstractNum w:abstractNumId="14">
+  <w:abstractNum w:abstractNumId="16">
     <w:nsid w:val="6DA52377"/>
     <w:multiLevelType w:val="multilevel"/>
     <w:tmpl w:val="8A70633E"/>
@@ -41102,7 +44938,7 @@
       </w:pPr>
     </w:lvl>
   </w:abstractNum>
-  <w:abstractNum w:abstractNumId="15">
+  <w:abstractNum w:abstractNumId="17">
     <w:nsid w:val="723D51C2"/>
     <w:multiLevelType w:val="multilevel"/>
     <w:tmpl w:val="AB7C497E"/>
@@ -41215,7 +45051,7 @@
       </w:pPr>
     </w:lvl>
   </w:abstractNum>
-  <w:abstractNum w:abstractNumId="16">
+  <w:abstractNum w:abstractNumId="18">
     <w:nsid w:val="753F5471"/>
     <w:multiLevelType w:val="multilevel"/>
     <w:tmpl w:val="75A00810"/>
@@ -41332,19 +45168,19 @@
     <w:abstractNumId w:val="9"/>
   </w:num>
   <w:num w:numId="2">
-    <w:abstractNumId w:val="12"/>
+    <w:abstractNumId w:val="14"/>
   </w:num>
   <w:num w:numId="3">
-    <w:abstractNumId w:val="13"/>
+    <w:abstractNumId w:val="15"/>
   </w:num>
   <w:num w:numId="4">
-    <w:abstractNumId w:val="10"/>
+    <w:abstractNumId w:val="12"/>
   </w:num>
   <w:num w:numId="5">
     <w:abstractNumId w:val="0"/>
   </w:num>
   <w:num w:numId="6">
-    <w:abstractNumId w:val="11"/>
+    <w:abstractNumId w:val="13"/>
   </w:num>
   <w:num w:numId="7">
     <w:abstractNumId w:val="1"/>
@@ -41356,19 +45192,19 @@
     <w:abstractNumId w:val="3"/>
   </w:num>
   <w:num w:numId="10">
-    <w:abstractNumId w:val="14"/>
+    <w:abstractNumId w:val="16"/>
   </w:num>
   <w:num w:numId="11">
     <w:abstractNumId w:val="5"/>
   </w:num>
   <w:num w:numId="12">
-    <w:abstractNumId w:val="16"/>
+    <w:abstractNumId w:val="18"/>
   </w:num>
   <w:num w:numId="13">
     <w:abstractNumId w:val="7"/>
   </w:num>
   <w:num w:numId="14">
-    <w:abstractNumId w:val="15"/>
+    <w:abstractNumId w:val="17"/>
   </w:num>
   <w:num w:numId="15">
     <w:abstractNumId w:val="6"/>
@@ -41378,6 +45214,12 @@
   </w:num>
   <w:num w:numId="17">
     <w:abstractNumId w:val="2"/>
+  </w:num>
+  <w:num w:numId="18">
+    <w:abstractNumId w:val="10"/>
+  </w:num>
+  <w:num w:numId="19">
+    <w:abstractNumId w:val="11"/>
   </w:num>
 </w:numbering>
 </file>
@@ -42540,7 +46382,7 @@
 </file>
 
 <file path=customXml/itemProps1.xml><?xml version="1.0" encoding="utf-8"?>
-<ds:datastoreItem xmlns:ds="http://schemas.openxmlformats.org/officeDocument/2006/customXml" ds:itemID="{934211FE-8576-4155-9A62-3E8952ED9E4A}">
+<ds:datastoreItem xmlns:ds="http://schemas.openxmlformats.org/officeDocument/2006/customXml" ds:itemID="{3DFB1538-AC97-4DAE-923E-63555811BFEE}">
   <ds:schemaRefs>
     <ds:schemaRef ds:uri="http://schemas.openxmlformats.org/officeDocument/2006/bibliography"/>
   </ds:schemaRefs>

--- a/项目开发技术总结.docx
+++ b/项目开发技术总结.docx
@@ -446,14 +446,46 @@
           <w:shd w:val="clear" w:color="auto" w:fill="FFFFFF"/>
         </w:rPr>
       </w:pPr>
-      <w:r>
+      <w:hyperlink r:id="rId8" w:history="1">
+        <w:r>
+          <w:rPr>
+            <w:rStyle w:val="a8"/>
+            <w:rFonts w:ascii="Verdana" w:hAnsi="Verdana"/>
+            <w:shd w:val="clear" w:color="auto" w:fill="FFFFFF"/>
+          </w:rPr>
+          <w:t>http://www.cnblogs.com/leiOOlei/p/3557964.html</w:t>
+        </w:r>
+      </w:hyperlink>
+    </w:p>
+    <w:p>
+      <w:pPr>
+        <w:ind w:firstLineChars="200" w:firstLine="440"/>
         <w:rPr>
           <w:rFonts w:ascii="Verdana" w:hAnsi="Verdana"/>
           <w:color w:val="4B4B4B"/>
           <w:shd w:val="clear" w:color="auto" w:fill="FFFFFF"/>
         </w:rPr>
-        <w:t>http://www.cnblogs.com/leiOOlei/p/3557964.html</w:t>
-      </w:r>
+      </w:pPr>
+    </w:p>
+    <w:p>
+      <w:pPr>
+        <w:ind w:firstLineChars="200" w:firstLine="440"/>
+        <w:rPr>
+          <w:rFonts w:ascii="Verdana" w:hAnsi="Verdana"/>
+          <w:color w:val="4B4B4B"/>
+          <w:shd w:val="clear" w:color="auto" w:fill="FFFFFF"/>
+        </w:rPr>
+      </w:pPr>
+    </w:p>
+    <w:p>
+      <w:pPr>
+        <w:ind w:firstLineChars="200" w:firstLine="440"/>
+        <w:rPr>
+          <w:rFonts w:ascii="Verdana" w:hAnsi="Verdana"/>
+          <w:color w:val="4B4B4B"/>
+          <w:shd w:val="clear" w:color="auto" w:fill="FFFFFF"/>
+        </w:rPr>
+      </w:pPr>
     </w:p>
     <w:p>
       <w:pPr>
@@ -472,574 +504,1102 @@
           <w:sz w:val="28"/>
           <w:szCs w:val="28"/>
         </w:rPr>
-        <w:t xml:space="preserve">Spring PointCut Advisor </w:t>
-      </w:r>
-    </w:p>
-    <w:p>
-      <w:pPr>
-        <w:pStyle w:val="a7"/>
-        <w:shd w:val="clear" w:color="auto" w:fill="FFFFFF"/>
-        <w:spacing w:before="150" w:beforeAutospacing="0" w:after="150" w:afterAutospacing="0" w:line="293" w:lineRule="atLeast"/>
-        <w:ind w:firstLine="720"/>
+        <w:t>BeanFactory</w:t>
+      </w:r>
+    </w:p>
+    <w:p>
+      <w:pPr>
+        <w:rPr>
+          <w:rFonts w:ascii="Times New Roman" w:hAnsi="Times New Roman" w:cs="Times New Roman"/>
+        </w:rPr>
+      </w:pPr>
+      <w:r>
+        <w:rPr>
+          <w:rFonts w:ascii="Times New Roman" w:hAnsi="Times New Roman" w:cs="Times New Roman" w:hint="eastAsia"/>
+        </w:rPr>
+        <w:t>IoC</w:t>
+      </w:r>
+      <w:r>
+        <w:rPr>
+          <w:rFonts w:ascii="Times New Roman" w:hAnsi="Times New Roman" w:cs="Times New Roman" w:hint="eastAsia"/>
+        </w:rPr>
+        <w:t>是解耦组件之间复杂关系的利器。</w:t>
+      </w:r>
+    </w:p>
+    <w:p>
+      <w:pPr>
+        <w:rPr>
+          <w:rFonts w:ascii="Times New Roman" w:hAnsi="Times New Roman" w:cs="Times New Roman"/>
+        </w:rPr>
+      </w:pPr>
+      <w:r>
+        <w:rPr>
+          <w:rFonts w:ascii="Times New Roman" w:hAnsi="Times New Roman" w:cs="Times New Roman" w:hint="eastAsia"/>
+        </w:rPr>
+        <w:lastRenderedPageBreak/>
+        <w:t>注入实现：接口注入、</w:t>
+      </w:r>
+      <w:r>
+        <w:rPr>
+          <w:rFonts w:ascii="Times New Roman" w:hAnsi="Times New Roman" w:cs="Times New Roman" w:hint="eastAsia"/>
+        </w:rPr>
+        <w:t>setter</w:t>
+      </w:r>
+      <w:r>
+        <w:rPr>
+          <w:rFonts w:ascii="Times New Roman" w:hAnsi="Times New Roman" w:cs="Times New Roman" w:hint="eastAsia"/>
+        </w:rPr>
+        <w:t>注入、构造器注入。</w:t>
+      </w:r>
+    </w:p>
+    <w:p>
+      <w:pPr>
+        <w:rPr>
+          <w:rFonts w:ascii="Times New Roman" w:hAnsi="Times New Roman" w:cs="Times New Roman"/>
+        </w:rPr>
+      </w:pPr>
+      <w:r>
+        <w:rPr>
+          <w:rFonts w:ascii="Times New Roman" w:hAnsi="Times New Roman" w:cs="Times New Roman" w:hint="eastAsia"/>
+        </w:rPr>
+        <w:t>IoC</w:t>
+      </w:r>
+      <w:r>
+        <w:rPr>
+          <w:rFonts w:ascii="Times New Roman" w:hAnsi="Times New Roman" w:cs="Times New Roman" w:hint="eastAsia"/>
+        </w:rPr>
+        <w:t>容器实现方式：</w:t>
+      </w:r>
+      <w:r>
+        <w:rPr>
+          <w:rFonts w:ascii="Times New Roman" w:hAnsi="Times New Roman" w:cs="Times New Roman" w:hint="eastAsia"/>
+        </w:rPr>
+        <w:t>BeanFactory</w:t>
+      </w:r>
+      <w:r>
+        <w:rPr>
+          <w:rFonts w:ascii="Times New Roman" w:hAnsi="Times New Roman" w:cs="Times New Roman" w:hint="eastAsia"/>
+        </w:rPr>
+        <w:t>的简单容器系列，容器的最基本功能；</w:t>
+      </w:r>
+      <w:r>
+        <w:rPr>
+          <w:rFonts w:ascii="Times New Roman" w:hAnsi="Times New Roman" w:cs="Times New Roman" w:hint="eastAsia"/>
+        </w:rPr>
+        <w:t>ApplicationContext</w:t>
+      </w:r>
+      <w:r>
+        <w:rPr>
+          <w:rFonts w:ascii="Times New Roman" w:hAnsi="Times New Roman" w:cs="Times New Roman" w:hint="eastAsia"/>
+        </w:rPr>
+        <w:t>应用上下文，容器的高级形态而存在。</w:t>
+      </w:r>
+    </w:p>
+    <w:p>
+      <w:pPr>
+        <w:ind w:firstLine="420"/>
+        <w:rPr>
+          <w:rFonts w:ascii="Times New Roman" w:hAnsi="Times New Roman" w:cs="Times New Roman"/>
+        </w:rPr>
+      </w:pPr>
+      <w:r>
+        <w:rPr>
+          <w:rFonts w:ascii="Times New Roman" w:hAnsi="Times New Roman" w:cs="Times New Roman" w:hint="eastAsia"/>
+        </w:rPr>
+        <w:t>Spring</w:t>
+      </w:r>
+      <w:r>
+        <w:rPr>
+          <w:rFonts w:ascii="Times New Roman" w:hAnsi="Times New Roman" w:cs="Times New Roman" w:hint="eastAsia"/>
+        </w:rPr>
+        <w:t>通过定义</w:t>
+      </w:r>
+      <w:r>
+        <w:rPr>
+          <w:rFonts w:ascii="Times New Roman" w:hAnsi="Times New Roman" w:cs="Times New Roman" w:hint="eastAsia"/>
+          <w:b/>
+        </w:rPr>
+        <w:t>BeanDefinition</w:t>
+      </w:r>
+      <w:r>
+        <w:rPr>
+          <w:rFonts w:ascii="Times New Roman" w:hAnsi="Times New Roman" w:cs="Times New Roman" w:hint="eastAsia"/>
+          <w:b/>
+        </w:rPr>
+        <w:t>来管理基于</w:t>
+      </w:r>
+      <w:r>
+        <w:rPr>
+          <w:rFonts w:ascii="Times New Roman" w:hAnsi="Times New Roman" w:cs="Times New Roman" w:hint="eastAsia"/>
+          <w:b/>
+        </w:rPr>
+        <w:t>Spring</w:t>
+      </w:r>
+      <w:r>
+        <w:rPr>
+          <w:rFonts w:ascii="Times New Roman" w:hAnsi="Times New Roman" w:cs="Times New Roman" w:hint="eastAsia"/>
+          <w:b/>
+        </w:rPr>
+        <w:t>的应用中的各种对象以及它们之间的相互依赖关系</w:t>
+      </w:r>
+      <w:r>
+        <w:rPr>
+          <w:rFonts w:ascii="Times New Roman" w:hAnsi="Times New Roman" w:cs="Times New Roman" w:hint="eastAsia"/>
+        </w:rPr>
+        <w:t>。</w:t>
+      </w:r>
+      <w:r>
+        <w:rPr>
+          <w:rFonts w:ascii="Times New Roman" w:hAnsi="Times New Roman" w:cs="Times New Roman" w:hint="eastAsia"/>
+        </w:rPr>
+        <w:t>BeanDefinition</w:t>
+      </w:r>
+      <w:r>
+        <w:rPr>
+          <w:rFonts w:ascii="Times New Roman" w:hAnsi="Times New Roman" w:cs="Times New Roman" w:hint="eastAsia"/>
+        </w:rPr>
+        <w:t>就消失容器里的水。</w:t>
+      </w:r>
+    </w:p>
+    <w:p>
+      <w:pPr>
+        <w:ind w:firstLine="420"/>
+        <w:rPr>
+          <w:rFonts w:ascii="Times New Roman" w:hAnsi="Times New Roman" w:cs="Times New Roman"/>
+          <w:b/>
+          <w:color w:val="FF0000"/>
+        </w:rPr>
+      </w:pPr>
+      <w:r>
+        <w:rPr>
+          <w:rFonts w:ascii="Times New Roman" w:hAnsi="Times New Roman" w:cs="Times New Roman" w:hint="eastAsia"/>
+        </w:rPr>
+        <w:t>这个接口系统使以</w:t>
+      </w:r>
+      <w:r>
+        <w:rPr>
+          <w:rFonts w:ascii="Times New Roman" w:hAnsi="Times New Roman" w:cs="Times New Roman" w:hint="eastAsia"/>
+        </w:rPr>
+        <w:t>BeanFactory</w:t>
+      </w:r>
+      <w:r>
+        <w:rPr>
+          <w:rFonts w:ascii="Times New Roman" w:hAnsi="Times New Roman" w:cs="Times New Roman" w:hint="eastAsia"/>
+        </w:rPr>
+        <w:t>和</w:t>
+      </w:r>
+      <w:r>
+        <w:rPr>
+          <w:rFonts w:ascii="Times New Roman" w:hAnsi="Times New Roman" w:cs="Times New Roman" w:hint="eastAsia"/>
+        </w:rPr>
+        <w:t>ApplicationContext</w:t>
+      </w:r>
+      <w:r>
+        <w:rPr>
+          <w:rFonts w:ascii="Times New Roman" w:hAnsi="Times New Roman" w:cs="Times New Roman" w:hint="eastAsia"/>
+        </w:rPr>
+        <w:t>为核心的。而</w:t>
+      </w:r>
+      <w:r>
+        <w:rPr>
+          <w:rFonts w:ascii="Times New Roman" w:hAnsi="Times New Roman" w:cs="Times New Roman" w:hint="eastAsia"/>
+        </w:rPr>
+        <w:t>BeanFactory</w:t>
+      </w:r>
+      <w:r>
+        <w:rPr>
+          <w:rFonts w:ascii="Times New Roman" w:hAnsi="Times New Roman" w:cs="Times New Roman" w:hint="eastAsia"/>
+        </w:rPr>
+        <w:t>又是</w:t>
+      </w:r>
+      <w:r>
+        <w:rPr>
+          <w:rFonts w:ascii="Times New Roman" w:hAnsi="Times New Roman" w:cs="Times New Roman" w:hint="eastAsia"/>
+        </w:rPr>
+        <w:t>IoC</w:t>
+      </w:r>
+      <w:r>
+        <w:rPr>
+          <w:rFonts w:ascii="Times New Roman" w:hAnsi="Times New Roman" w:cs="Times New Roman" w:hint="eastAsia"/>
+        </w:rPr>
+        <w:t>容器的最基本接口。</w:t>
+      </w:r>
+      <w:r>
+        <w:rPr>
+          <w:rFonts w:ascii="Times New Roman" w:hAnsi="Times New Roman" w:cs="Times New Roman" w:hint="eastAsia"/>
+        </w:rPr>
+        <w:t>ApplicationContext</w:t>
+      </w:r>
+      <w:r>
+        <w:rPr>
+          <w:rFonts w:ascii="Times New Roman" w:hAnsi="Times New Roman" w:cs="Times New Roman" w:hint="eastAsia"/>
+        </w:rPr>
+        <w:t>它继承了</w:t>
+      </w:r>
+      <w:r>
+        <w:rPr>
+          <w:rFonts w:ascii="Times New Roman" w:hAnsi="Times New Roman" w:cs="Times New Roman" w:hint="eastAsia"/>
+        </w:rPr>
+        <w:t>BeanFactory</w:t>
+      </w:r>
+      <w:r>
+        <w:rPr>
+          <w:rFonts w:ascii="Times New Roman" w:hAnsi="Times New Roman" w:cs="Times New Roman" w:hint="eastAsia"/>
+        </w:rPr>
+        <w:t>体系的</w:t>
+      </w:r>
+      <w:r>
+        <w:rPr>
+          <w:rFonts w:ascii="Times New Roman" w:hAnsi="Times New Roman" w:cs="Times New Roman" w:hint="eastAsia"/>
+        </w:rPr>
+        <w:t>ListableBeanFactory</w:t>
+      </w:r>
+      <w:r>
+        <w:rPr>
+          <w:rFonts w:ascii="Times New Roman" w:hAnsi="Times New Roman" w:cs="Times New Roman" w:hint="eastAsia"/>
+        </w:rPr>
+        <w:t>、</w:t>
+      </w:r>
+      <w:r>
+        <w:rPr>
+          <w:rFonts w:ascii="Times New Roman" w:hAnsi="Times New Roman" w:cs="Times New Roman" w:hint="eastAsia"/>
+        </w:rPr>
+        <w:t>AutowireCapableBeanFactory</w:t>
+      </w:r>
+      <w:r>
+        <w:rPr>
+          <w:rFonts w:ascii="Times New Roman" w:hAnsi="Times New Roman" w:cs="Times New Roman" w:hint="eastAsia"/>
+        </w:rPr>
+        <w:t>、</w:t>
+      </w:r>
+      <w:r>
+        <w:rPr>
+          <w:rFonts w:ascii="Times New Roman" w:hAnsi="Times New Roman" w:cs="Times New Roman" w:hint="eastAsia"/>
+        </w:rPr>
+        <w:t>HierachicalBeanFactory</w:t>
+      </w:r>
+      <w:r>
+        <w:rPr>
+          <w:rFonts w:ascii="Times New Roman" w:hAnsi="Times New Roman" w:cs="Times New Roman" w:hint="eastAsia"/>
+        </w:rPr>
+        <w:t>等</w:t>
+      </w:r>
+      <w:r>
+        <w:rPr>
+          <w:rFonts w:ascii="Times New Roman" w:hAnsi="Times New Roman" w:cs="Times New Roman" w:hint="eastAsia"/>
+        </w:rPr>
+        <w:t>BeanFactory</w:t>
+      </w:r>
+      <w:r>
+        <w:rPr>
+          <w:rFonts w:ascii="Times New Roman" w:hAnsi="Times New Roman" w:cs="Times New Roman" w:hint="eastAsia"/>
+        </w:rPr>
+        <w:t>的接口，具备了</w:t>
+      </w:r>
+      <w:r>
+        <w:rPr>
+          <w:rFonts w:ascii="Times New Roman" w:hAnsi="Times New Roman" w:cs="Times New Roman" w:hint="eastAsia"/>
+        </w:rPr>
+        <w:t>BeanFactory IoC</w:t>
+      </w:r>
+      <w:r>
+        <w:rPr>
+          <w:rFonts w:ascii="Times New Roman" w:hAnsi="Times New Roman" w:cs="Times New Roman" w:hint="eastAsia"/>
+        </w:rPr>
+        <w:t>容器的基本功能；另一方面，通过继承</w:t>
+      </w:r>
+      <w:r>
+        <w:rPr>
+          <w:rFonts w:ascii="Times New Roman" w:hAnsi="Times New Roman" w:cs="Times New Roman" w:hint="eastAsia"/>
+          <w:b/>
+          <w:color w:val="FF0000"/>
+        </w:rPr>
+        <w:t>MessageSource</w:t>
+      </w:r>
+      <w:r>
+        <w:rPr>
+          <w:rFonts w:ascii="Times New Roman" w:hAnsi="Times New Roman" w:cs="Times New Roman" w:hint="eastAsia"/>
+          <w:b/>
+          <w:color w:val="FF0000"/>
+        </w:rPr>
+        <w:t>、</w:t>
+      </w:r>
+      <w:r>
+        <w:rPr>
+          <w:rFonts w:ascii="Times New Roman" w:hAnsi="Times New Roman" w:cs="Times New Roman" w:hint="eastAsia"/>
+          <w:b/>
+          <w:color w:val="FF0000"/>
+        </w:rPr>
+        <w:t>ResourceLoad</w:t>
+      </w:r>
+      <w:r>
+        <w:rPr>
+          <w:rFonts w:ascii="Times New Roman" w:hAnsi="Times New Roman" w:cs="Times New Roman" w:hint="eastAsia"/>
+          <w:b/>
+          <w:color w:val="FF0000"/>
+        </w:rPr>
+        <w:t>e</w:t>
+      </w:r>
+      <w:r>
+        <w:rPr>
+          <w:rFonts w:ascii="Times New Roman" w:hAnsi="Times New Roman" w:cs="Times New Roman" w:hint="eastAsia"/>
+          <w:b/>
+          <w:color w:val="FF0000"/>
+        </w:rPr>
+        <w:t>r</w:t>
+      </w:r>
+    </w:p>
+    <w:p>
+      <w:pPr>
+        <w:rPr>
+          <w:rFonts w:ascii="Times New Roman" w:hAnsi="Times New Roman" w:cs="Times New Roman"/>
+        </w:rPr>
+      </w:pPr>
+      <w:r>
+        <w:rPr>
+          <w:rFonts w:ascii="Times New Roman" w:hAnsi="Times New Roman" w:cs="Times New Roman" w:hint="eastAsia"/>
+          <w:b/>
+          <w:color w:val="FF0000"/>
+        </w:rPr>
+        <w:t>、</w:t>
+      </w:r>
+      <w:r>
+        <w:rPr>
+          <w:rFonts w:ascii="Times New Roman" w:hAnsi="Times New Roman" w:cs="Times New Roman" w:hint="eastAsia"/>
+          <w:b/>
+          <w:color w:val="FF0000"/>
+        </w:rPr>
+        <w:t>ApplicationEventpublisher</w:t>
+      </w:r>
+      <w:r>
+        <w:rPr>
+          <w:rFonts w:ascii="Times New Roman" w:hAnsi="Times New Roman" w:cs="Times New Roman" w:hint="eastAsia"/>
+        </w:rPr>
+        <w:t>这些接口。</w:t>
+      </w:r>
+      <w:r>
+        <w:rPr>
+          <w:rFonts w:ascii="Times New Roman" w:hAnsi="Times New Roman" w:cs="Times New Roman" w:hint="eastAsia"/>
+        </w:rPr>
+        <w:t>ApplicationContext</w:t>
+      </w:r>
+      <w:r>
+        <w:rPr>
+          <w:rFonts w:ascii="Times New Roman" w:hAnsi="Times New Roman" w:cs="Times New Roman" w:hint="eastAsia"/>
+        </w:rPr>
+        <w:t>还设计了</w:t>
+      </w:r>
+      <w:r>
+        <w:rPr>
+          <w:rFonts w:ascii="Times New Roman" w:hAnsi="Times New Roman" w:cs="Times New Roman" w:hint="eastAsia"/>
+        </w:rPr>
+        <w:t>WebApplicationContext</w:t>
+      </w:r>
+      <w:r>
+        <w:rPr>
+          <w:rFonts w:ascii="Times New Roman" w:hAnsi="Times New Roman" w:cs="Times New Roman" w:hint="eastAsia"/>
+        </w:rPr>
+        <w:t>接口，而这个接口通过继承</w:t>
+      </w:r>
+      <w:r>
+        <w:rPr>
+          <w:rFonts w:ascii="Times New Roman" w:hAnsi="Times New Roman" w:cs="Times New Roman" w:hint="eastAsia"/>
+        </w:rPr>
+        <w:t>ThemeSource</w:t>
+      </w:r>
+      <w:r>
+        <w:rPr>
+          <w:rFonts w:ascii="Times New Roman" w:hAnsi="Times New Roman" w:cs="Times New Roman" w:hint="eastAsia"/>
+        </w:rPr>
+        <w:t>这个接口来扩充功能。</w:t>
+      </w:r>
+      <w:r>
+        <w:rPr>
+          <w:rFonts w:ascii="Times New Roman" w:hAnsi="Times New Roman" w:cs="Times New Roman" w:hint="eastAsia"/>
+        </w:rPr>
+        <w:t>(</w:t>
+      </w:r>
+      <w:r>
+        <w:rPr>
+          <w:rFonts w:ascii="Times New Roman" w:hAnsi="Times New Roman" w:cs="Times New Roman" w:hint="eastAsia"/>
+          <w:b/>
+        </w:rPr>
+        <w:t>支持不同的信息源、访问资源、支持应用事件、在</w:t>
+      </w:r>
+      <w:r>
+        <w:rPr>
+          <w:rFonts w:ascii="Times New Roman" w:hAnsi="Times New Roman" w:cs="Times New Roman" w:hint="eastAsia"/>
+          <w:b/>
+        </w:rPr>
+        <w:t>ApplicationContext</w:t>
+      </w:r>
+      <w:r>
+        <w:rPr>
+          <w:rFonts w:ascii="Times New Roman" w:hAnsi="Times New Roman" w:cs="Times New Roman" w:hint="eastAsia"/>
+          <w:b/>
+        </w:rPr>
+        <w:t>中提供的附加服务</w:t>
+      </w:r>
+      <w:r>
+        <w:rPr>
+          <w:rFonts w:ascii="Times New Roman" w:hAnsi="Times New Roman" w:cs="Times New Roman" w:hint="eastAsia"/>
+        </w:rPr>
+        <w:t>)</w:t>
+      </w:r>
+      <w:r>
+        <w:rPr>
+          <w:rFonts w:ascii="Times New Roman" w:hAnsi="Times New Roman" w:cs="Times New Roman" w:hint="eastAsia"/>
+        </w:rPr>
+        <w:t>。</w:t>
+      </w:r>
+    </w:p>
+    <w:p>
+      <w:pPr>
+        <w:ind w:firstLine="420"/>
+        <w:rPr>
+          <w:rFonts w:ascii="Times New Roman" w:hAnsi="Times New Roman" w:cs="Times New Roman"/>
+        </w:rPr>
+      </w:pPr>
+      <w:r>
+        <w:rPr>
+          <w:rFonts w:ascii="Times New Roman" w:hAnsi="Times New Roman" w:cs="Times New Roman" w:hint="eastAsia"/>
+        </w:rPr>
+        <w:t>BeanFactory</w:t>
+      </w:r>
+      <w:r>
+        <w:rPr>
+          <w:rFonts w:ascii="Times New Roman" w:hAnsi="Times New Roman" w:cs="Times New Roman" w:hint="eastAsia"/>
+        </w:rPr>
+        <w:t>接口设计了</w:t>
+      </w:r>
+      <w:r>
+        <w:rPr>
+          <w:rFonts w:ascii="Times New Roman" w:hAnsi="Times New Roman" w:cs="Times New Roman" w:hint="eastAsia"/>
+        </w:rPr>
+        <w:t>getBean</w:t>
+      </w:r>
+      <w:r>
+        <w:rPr>
+          <w:rFonts w:ascii="Times New Roman" w:hAnsi="Times New Roman" w:cs="Times New Roman" w:hint="eastAsia"/>
+        </w:rPr>
+        <w:t>方法，可以获得</w:t>
+      </w:r>
+      <w:r>
+        <w:rPr>
+          <w:rFonts w:ascii="Times New Roman" w:hAnsi="Times New Roman" w:cs="Times New Roman" w:hint="eastAsia"/>
+        </w:rPr>
+        <w:t>IOC</w:t>
+      </w:r>
+      <w:r>
+        <w:rPr>
+          <w:rFonts w:ascii="Times New Roman" w:hAnsi="Times New Roman" w:cs="Times New Roman" w:hint="eastAsia"/>
+        </w:rPr>
+        <w:t>容器中管理的</w:t>
+      </w:r>
+      <w:r>
+        <w:rPr>
+          <w:rFonts w:ascii="Times New Roman" w:hAnsi="Times New Roman" w:cs="Times New Roman" w:hint="eastAsia"/>
+        </w:rPr>
+        <w:t>Bean</w:t>
+      </w:r>
+      <w:r>
+        <w:rPr>
+          <w:rFonts w:ascii="Times New Roman" w:hAnsi="Times New Roman" w:cs="Times New Roman" w:hint="eastAsia"/>
+        </w:rPr>
+        <w:t>。</w:t>
+      </w:r>
+    </w:p>
+    <w:p>
+      <w:pPr>
+        <w:ind w:firstLineChars="650" w:firstLine="1430"/>
+        <w:rPr>
+          <w:rFonts w:ascii="Times New Roman" w:hAnsi="Times New Roman" w:cs="Times New Roman"/>
+        </w:rPr>
+      </w:pPr>
+      <w:r>
+        <w:rPr>
+          <w:rFonts w:ascii="Times New Roman" w:hAnsi="Times New Roman" w:cs="Times New Roman" w:hint="eastAsia"/>
+        </w:rPr>
+        <w:t>containsBean</w:t>
+      </w:r>
+      <w:r>
+        <w:rPr>
+          <w:rFonts w:ascii="Times New Roman" w:hAnsi="Times New Roman" w:cs="Times New Roman" w:hint="eastAsia"/>
+        </w:rPr>
+        <w:t>：让用户能够判断是否含有指定名字的</w:t>
+      </w:r>
+      <w:r>
+        <w:rPr>
+          <w:rFonts w:ascii="Times New Roman" w:hAnsi="Times New Roman" w:cs="Times New Roman" w:hint="eastAsia"/>
+        </w:rPr>
+        <w:t>Bean</w:t>
+      </w:r>
+    </w:p>
+    <w:p>
+      <w:pPr>
+        <w:ind w:firstLineChars="650" w:firstLine="1430"/>
+        <w:rPr>
+          <w:rFonts w:ascii="Times New Roman" w:hAnsi="Times New Roman" w:cs="Times New Roman"/>
+        </w:rPr>
+      </w:pPr>
+      <w:r>
+        <w:rPr>
+          <w:rFonts w:ascii="Times New Roman" w:hAnsi="Times New Roman" w:cs="Times New Roman" w:hint="eastAsia"/>
+        </w:rPr>
+        <w:t>isSingleton:</w:t>
+      </w:r>
+      <w:r>
+        <w:rPr>
+          <w:rFonts w:ascii="Times New Roman" w:hAnsi="Times New Roman" w:cs="Times New Roman" w:hint="eastAsia"/>
+        </w:rPr>
+        <w:t>查询指定名字的</w:t>
+      </w:r>
+      <w:r>
+        <w:rPr>
+          <w:rFonts w:ascii="Times New Roman" w:hAnsi="Times New Roman" w:cs="Times New Roman" w:hint="eastAsia"/>
+        </w:rPr>
+        <w:t>Bean</w:t>
+      </w:r>
+      <w:r>
+        <w:rPr>
+          <w:rFonts w:ascii="Times New Roman" w:hAnsi="Times New Roman" w:cs="Times New Roman" w:hint="eastAsia"/>
+        </w:rPr>
+        <w:t>是否是</w:t>
+      </w:r>
+      <w:r>
+        <w:rPr>
+          <w:rFonts w:ascii="Times New Roman" w:hAnsi="Times New Roman" w:cs="Times New Roman" w:hint="eastAsia"/>
+        </w:rPr>
+        <w:t>Singleton</w:t>
+      </w:r>
+      <w:r>
+        <w:rPr>
+          <w:rFonts w:ascii="Times New Roman" w:hAnsi="Times New Roman" w:cs="Times New Roman" w:hint="eastAsia"/>
+        </w:rPr>
+        <w:t>类型的</w:t>
+      </w:r>
+      <w:r>
+        <w:rPr>
+          <w:rFonts w:ascii="Times New Roman" w:hAnsi="Times New Roman" w:cs="Times New Roman" w:hint="eastAsia"/>
+        </w:rPr>
+        <w:t>Bean</w:t>
+      </w:r>
+      <w:r>
+        <w:rPr>
+          <w:rFonts w:ascii="Times New Roman" w:hAnsi="Times New Roman" w:cs="Times New Roman" w:hint="eastAsia"/>
+        </w:rPr>
+        <w:t>。</w:t>
+      </w:r>
+    </w:p>
+    <w:p>
+      <w:pPr>
+        <w:ind w:firstLineChars="650" w:firstLine="1430"/>
+        <w:rPr>
+          <w:rFonts w:ascii="Times New Roman" w:hAnsi="Times New Roman" w:cs="Times New Roman"/>
+        </w:rPr>
+      </w:pPr>
+      <w:r>
+        <w:rPr>
+          <w:rFonts w:ascii="Times New Roman" w:hAnsi="Times New Roman" w:cs="Times New Roman" w:hint="eastAsia"/>
+        </w:rPr>
+        <w:t>isPrototype</w:t>
+      </w:r>
+      <w:r>
+        <w:rPr>
+          <w:rFonts w:ascii="Times New Roman" w:hAnsi="Times New Roman" w:cs="Times New Roman" w:hint="eastAsia"/>
+        </w:rPr>
+        <w:t>：查询指定名字的</w:t>
+      </w:r>
+      <w:r>
+        <w:rPr>
+          <w:rFonts w:ascii="Times New Roman" w:hAnsi="Times New Roman" w:cs="Times New Roman" w:hint="eastAsia"/>
+        </w:rPr>
+        <w:t>Bean</w:t>
+      </w:r>
+      <w:r>
+        <w:rPr>
+          <w:rFonts w:ascii="Times New Roman" w:hAnsi="Times New Roman" w:cs="Times New Roman" w:hint="eastAsia"/>
+        </w:rPr>
+        <w:t>是否是</w:t>
+      </w:r>
+      <w:r>
+        <w:rPr>
+          <w:rFonts w:ascii="Times New Roman" w:hAnsi="Times New Roman" w:cs="Times New Roman" w:hint="eastAsia"/>
+        </w:rPr>
+        <w:t>prototype</w:t>
+      </w:r>
+      <w:r>
+        <w:rPr>
+          <w:rFonts w:ascii="Times New Roman" w:hAnsi="Times New Roman" w:cs="Times New Roman" w:hint="eastAsia"/>
+        </w:rPr>
+        <w:t>类型的。</w:t>
+      </w:r>
+    </w:p>
+    <w:p>
+      <w:pPr>
+        <w:ind w:firstLineChars="650" w:firstLine="1430"/>
+        <w:rPr>
+          <w:rFonts w:ascii="Times New Roman" w:hAnsi="Times New Roman" w:cs="Times New Roman"/>
+        </w:rPr>
+      </w:pPr>
+      <w:r>
+        <w:rPr>
+          <w:rFonts w:ascii="Times New Roman" w:hAnsi="Times New Roman" w:cs="Times New Roman" w:hint="eastAsia"/>
+        </w:rPr>
+        <w:t>isTypeMatch</w:t>
+      </w:r>
+      <w:r>
+        <w:rPr>
+          <w:rFonts w:ascii="Times New Roman" w:hAnsi="Times New Roman" w:cs="Times New Roman" w:hint="eastAsia"/>
+        </w:rPr>
+        <w:t>来查询指定了名字的</w:t>
+      </w:r>
+      <w:r>
+        <w:rPr>
+          <w:rFonts w:ascii="Times New Roman" w:hAnsi="Times New Roman" w:cs="Times New Roman" w:hint="eastAsia"/>
+        </w:rPr>
+        <w:t>Bean</w:t>
+      </w:r>
+      <w:r>
+        <w:rPr>
+          <w:rFonts w:ascii="Times New Roman" w:hAnsi="Times New Roman" w:cs="Times New Roman" w:hint="eastAsia"/>
+        </w:rPr>
+        <w:t>的</w:t>
+      </w:r>
+      <w:r>
+        <w:rPr>
+          <w:rFonts w:ascii="Times New Roman" w:hAnsi="Times New Roman" w:cs="Times New Roman" w:hint="eastAsia"/>
+        </w:rPr>
+        <w:t>Class</w:t>
+      </w:r>
+      <w:r>
+        <w:rPr>
+          <w:rFonts w:ascii="Times New Roman" w:hAnsi="Times New Roman" w:cs="Times New Roman" w:hint="eastAsia"/>
+        </w:rPr>
+        <w:t>类型是否是特定的</w:t>
+      </w:r>
+      <w:r>
+        <w:rPr>
+          <w:rFonts w:ascii="Times New Roman" w:hAnsi="Times New Roman" w:cs="Times New Roman" w:hint="eastAsia"/>
+        </w:rPr>
+        <w:t>Class</w:t>
+      </w:r>
+      <w:r>
+        <w:rPr>
+          <w:rFonts w:ascii="Times New Roman" w:hAnsi="Times New Roman" w:cs="Times New Roman" w:hint="eastAsia"/>
+        </w:rPr>
+        <w:t>类型</w:t>
+      </w:r>
+    </w:p>
+    <w:p>
+      <w:pPr>
+        <w:ind w:firstLineChars="650" w:firstLine="1430"/>
+        <w:rPr>
+          <w:rFonts w:ascii="Times New Roman" w:hAnsi="Times New Roman" w:cs="Times New Roman"/>
+        </w:rPr>
+      </w:pPr>
+      <w:r>
+        <w:rPr>
+          <w:rFonts w:ascii="Times New Roman" w:hAnsi="Times New Roman" w:cs="Times New Roman" w:hint="eastAsia"/>
+        </w:rPr>
+        <w:t>getType:</w:t>
+      </w:r>
+      <w:r>
+        <w:rPr>
+          <w:rFonts w:ascii="Times New Roman" w:hAnsi="Times New Roman" w:cs="Times New Roman" w:hint="eastAsia"/>
+        </w:rPr>
+        <w:t>查询指定名字的</w:t>
+      </w:r>
+      <w:r>
+        <w:rPr>
+          <w:rFonts w:ascii="Times New Roman" w:hAnsi="Times New Roman" w:cs="Times New Roman" w:hint="eastAsia"/>
+        </w:rPr>
+        <w:t>Bean</w:t>
+      </w:r>
+      <w:r>
+        <w:rPr>
+          <w:rFonts w:ascii="Times New Roman" w:hAnsi="Times New Roman" w:cs="Times New Roman" w:hint="eastAsia"/>
+        </w:rPr>
+        <w:t>的</w:t>
+      </w:r>
+      <w:r>
+        <w:rPr>
+          <w:rFonts w:ascii="Times New Roman" w:hAnsi="Times New Roman" w:cs="Times New Roman" w:hint="eastAsia"/>
+        </w:rPr>
+        <w:t>Class</w:t>
+      </w:r>
+      <w:r>
+        <w:rPr>
+          <w:rFonts w:ascii="Times New Roman" w:hAnsi="Times New Roman" w:cs="Times New Roman" w:hint="eastAsia"/>
+        </w:rPr>
+        <w:t>类型</w:t>
+      </w:r>
+    </w:p>
+    <w:p>
+      <w:pPr>
+        <w:ind w:leftChars="650" w:left="1980" w:hangingChars="250" w:hanging="550"/>
+        <w:rPr>
+          <w:rFonts w:ascii="Times New Roman" w:hAnsi="Times New Roman" w:cs="Times New Roman"/>
+        </w:rPr>
+      </w:pPr>
+      <w:r>
+        <w:rPr>
+          <w:rFonts w:ascii="Times New Roman" w:hAnsi="Times New Roman" w:cs="Times New Roman" w:hint="eastAsia"/>
+        </w:rPr>
+        <w:t>getAliases:</w:t>
+      </w:r>
+      <w:r>
+        <w:rPr>
+          <w:rFonts w:ascii="Times New Roman" w:hAnsi="Times New Roman" w:cs="Times New Roman" w:hint="eastAsia"/>
+        </w:rPr>
+        <w:t>查询指定了名字的</w:t>
+      </w:r>
+      <w:r>
+        <w:rPr>
+          <w:rFonts w:ascii="Times New Roman" w:hAnsi="Times New Roman" w:cs="Times New Roman" w:hint="eastAsia"/>
+        </w:rPr>
+        <w:t>Bean</w:t>
+      </w:r>
+      <w:r>
+        <w:rPr>
+          <w:rFonts w:ascii="Times New Roman" w:hAnsi="Times New Roman" w:cs="Times New Roman" w:hint="eastAsia"/>
+        </w:rPr>
+        <w:t>的所有别名，这些别名都是用户在</w:t>
+      </w:r>
+      <w:r>
+        <w:rPr>
+          <w:rFonts w:ascii="Times New Roman" w:hAnsi="Times New Roman" w:cs="Times New Roman" w:hint="eastAsia"/>
+        </w:rPr>
+        <w:t>BeanDefinition</w:t>
+      </w:r>
+      <w:r>
+        <w:rPr>
+          <w:rFonts w:ascii="Times New Roman" w:hAnsi="Times New Roman" w:cs="Times New Roman" w:hint="eastAsia"/>
+        </w:rPr>
+        <w:t>中定义的。</w:t>
+      </w:r>
+    </w:p>
+    <w:p>
+      <w:pPr>
+        <w:ind w:firstLine="420"/>
+        <w:rPr>
+          <w:rFonts w:ascii="Times New Roman" w:hAnsi="Times New Roman" w:cs="Times New Roman"/>
+        </w:rPr>
+      </w:pPr>
+      <w:r>
+        <w:rPr>
+          <w:rFonts w:ascii="Times New Roman" w:hAnsi="Times New Roman" w:cs="Times New Roman" w:hint="eastAsia"/>
+        </w:rPr>
+        <w:t>XMLBeanFactory</w:t>
+      </w:r>
+      <w:r>
+        <w:rPr>
+          <w:rFonts w:ascii="Times New Roman" w:hAnsi="Times New Roman" w:cs="Times New Roman" w:hint="eastAsia"/>
+        </w:rPr>
+        <w:t>它是一个与</w:t>
+      </w:r>
+      <w:r>
+        <w:rPr>
+          <w:rFonts w:ascii="Times New Roman" w:hAnsi="Times New Roman" w:cs="Times New Roman" w:hint="eastAsia"/>
+        </w:rPr>
+        <w:t>XML</w:t>
+      </w:r>
+      <w:r>
+        <w:rPr>
+          <w:rFonts w:ascii="Times New Roman" w:hAnsi="Times New Roman" w:cs="Times New Roman" w:hint="eastAsia"/>
+        </w:rPr>
+        <w:t>相关的</w:t>
+      </w:r>
+      <w:r>
+        <w:rPr>
+          <w:rFonts w:ascii="Times New Roman" w:hAnsi="Times New Roman" w:cs="Times New Roman" w:hint="eastAsia"/>
+        </w:rPr>
+        <w:t>BeanFactory</w:t>
+      </w:r>
+      <w:r>
+        <w:rPr>
+          <w:rFonts w:ascii="Times New Roman" w:hAnsi="Times New Roman" w:cs="Times New Roman" w:hint="eastAsia"/>
+        </w:rPr>
+        <w:t>，也就是说它可以读取以</w:t>
+      </w:r>
+      <w:r>
+        <w:rPr>
+          <w:rFonts w:ascii="Times New Roman" w:hAnsi="Times New Roman" w:cs="Times New Roman" w:hint="eastAsia"/>
+        </w:rPr>
+        <w:t>XML</w:t>
+      </w:r>
+      <w:r>
+        <w:rPr>
+          <w:rFonts w:ascii="Times New Roman" w:hAnsi="Times New Roman" w:cs="Times New Roman" w:hint="eastAsia"/>
+        </w:rPr>
+        <w:t>文件定义的</w:t>
+      </w:r>
+      <w:r>
+        <w:rPr>
+          <w:rFonts w:ascii="Times New Roman" w:hAnsi="Times New Roman" w:cs="Times New Roman" w:hint="eastAsia"/>
+        </w:rPr>
+        <w:t>BeanDefinition</w:t>
+      </w:r>
+      <w:r>
+        <w:rPr>
+          <w:rFonts w:ascii="Times New Roman" w:hAnsi="Times New Roman" w:cs="Times New Roman" w:hint="eastAsia"/>
+        </w:rPr>
+        <w:t>的</w:t>
+      </w:r>
+      <w:r>
+        <w:rPr>
+          <w:rFonts w:ascii="Times New Roman" w:hAnsi="Times New Roman" w:cs="Times New Roman" w:hint="eastAsia"/>
+        </w:rPr>
+        <w:t>IoC</w:t>
+      </w:r>
+      <w:r>
+        <w:rPr>
+          <w:rFonts w:ascii="Times New Roman" w:hAnsi="Times New Roman" w:cs="Times New Roman" w:hint="eastAsia"/>
+        </w:rPr>
+        <w:t>容器。</w:t>
+      </w:r>
+      <w:r>
+        <w:rPr>
+          <w:rFonts w:ascii="Times New Roman" w:hAnsi="Times New Roman" w:cs="Times New Roman" w:hint="eastAsia"/>
+        </w:rPr>
+        <w:t>XMLBeanFactory</w:t>
+      </w:r>
+      <w:r>
+        <w:rPr>
+          <w:rFonts w:ascii="Times New Roman" w:hAnsi="Times New Roman" w:cs="Times New Roman" w:hint="eastAsia"/>
+        </w:rPr>
+        <w:t>初始化了一个</w:t>
+      </w:r>
+      <w:r>
+        <w:rPr>
+          <w:rFonts w:ascii="Times New Roman" w:hAnsi="Times New Roman" w:cs="Times New Roman" w:hint="eastAsia"/>
+        </w:rPr>
+        <w:t>XmlBeanDefinitionReader</w:t>
+      </w:r>
+      <w:r>
+        <w:rPr>
+          <w:rFonts w:ascii="Times New Roman" w:hAnsi="Times New Roman" w:cs="Times New Roman" w:hint="eastAsia"/>
+        </w:rPr>
+        <w:t>对象，有了这个</w:t>
+      </w:r>
+      <w:r>
+        <w:rPr>
+          <w:rFonts w:ascii="Times New Roman" w:hAnsi="Times New Roman" w:cs="Times New Roman" w:hint="eastAsia"/>
+        </w:rPr>
+        <w:t>Reader</w:t>
+      </w:r>
+      <w:r>
+        <w:rPr>
+          <w:rFonts w:ascii="Times New Roman" w:hAnsi="Times New Roman" w:cs="Times New Roman" w:hint="eastAsia"/>
+        </w:rPr>
+        <w:t>对象，那些以</w:t>
+      </w:r>
+      <w:r>
+        <w:rPr>
+          <w:rFonts w:ascii="Times New Roman" w:hAnsi="Times New Roman" w:cs="Times New Roman" w:hint="eastAsia"/>
+        </w:rPr>
+        <w:t>XML</w:t>
+      </w:r>
+      <w:r>
+        <w:rPr>
+          <w:rFonts w:ascii="Times New Roman" w:hAnsi="Times New Roman" w:cs="Times New Roman" w:hint="eastAsia"/>
+        </w:rPr>
+        <w:t>方式定义的</w:t>
+      </w:r>
+      <w:r>
+        <w:rPr>
+          <w:rFonts w:ascii="Times New Roman" w:hAnsi="Times New Roman" w:cs="Times New Roman" w:hint="eastAsia"/>
+        </w:rPr>
+        <w:t>BeanDefinition</w:t>
+      </w:r>
+      <w:r>
+        <w:rPr>
+          <w:rFonts w:ascii="Times New Roman" w:hAnsi="Times New Roman" w:cs="Times New Roman" w:hint="eastAsia"/>
+        </w:rPr>
+        <w:t>就有了处理的地方。</w:t>
+      </w:r>
+    </w:p>
+    <w:p>
+      <w:pPr>
+        <w:ind w:firstLine="420"/>
+        <w:rPr>
+          <w:rFonts w:ascii="Times New Roman" w:hAnsi="Times New Roman" w:cs="Times New Roman"/>
+        </w:rPr>
+      </w:pPr>
+      <w:r>
+        <w:rPr>
+          <w:rFonts w:ascii="Times New Roman" w:hAnsi="Times New Roman" w:cs="Times New Roman" w:hint="eastAsia"/>
+        </w:rPr>
+        <w:t>IoC</w:t>
+      </w:r>
+      <w:r>
+        <w:rPr>
+          <w:rFonts w:ascii="Times New Roman" w:hAnsi="Times New Roman" w:cs="Times New Roman" w:hint="eastAsia"/>
+        </w:rPr>
+        <w:t>容器初始化：</w:t>
+      </w:r>
+      <w:r>
+        <w:rPr>
+          <w:rFonts w:ascii="Times New Roman" w:hAnsi="Times New Roman" w:cs="Times New Roman" w:hint="eastAsia"/>
+        </w:rPr>
+        <w:t>ReSource</w:t>
+      </w:r>
+      <w:r>
+        <w:rPr>
+          <w:rFonts w:ascii="Times New Roman" w:hAnsi="Times New Roman" w:cs="Times New Roman" w:hint="eastAsia"/>
+        </w:rPr>
+        <w:t>定位过程；</w:t>
+      </w:r>
+      <w:r>
+        <w:rPr>
+          <w:rFonts w:ascii="Times New Roman" w:hAnsi="Times New Roman" w:cs="Times New Roman" w:hint="eastAsia"/>
+        </w:rPr>
+        <w:t>BeanDefinition</w:t>
+      </w:r>
+      <w:r>
+        <w:rPr>
+          <w:rFonts w:ascii="Times New Roman" w:hAnsi="Times New Roman" w:cs="Times New Roman" w:hint="eastAsia"/>
+        </w:rPr>
+        <w:t>的</w:t>
+      </w:r>
+      <w:r>
+        <w:rPr>
+          <w:rFonts w:ascii="Times New Roman" w:hAnsi="Times New Roman" w:cs="Times New Roman" w:hint="eastAsia"/>
+        </w:rPr>
+        <w:t xml:space="preserve"> </w:t>
+      </w:r>
+      <w:r>
+        <w:rPr>
+          <w:rFonts w:ascii="Times New Roman" w:hAnsi="Times New Roman" w:cs="Times New Roman" w:hint="eastAsia"/>
+        </w:rPr>
+        <w:t>载入；向</w:t>
+      </w:r>
+      <w:r>
+        <w:rPr>
+          <w:rFonts w:ascii="Times New Roman" w:hAnsi="Times New Roman" w:cs="Times New Roman" w:hint="eastAsia"/>
+        </w:rPr>
+        <w:t>IoC</w:t>
+      </w:r>
+      <w:r>
+        <w:rPr>
+          <w:rFonts w:ascii="Times New Roman" w:hAnsi="Times New Roman" w:cs="Times New Roman" w:hint="eastAsia"/>
+        </w:rPr>
+        <w:t>容器注册这些</w:t>
+      </w:r>
+      <w:r>
+        <w:rPr>
+          <w:rFonts w:ascii="Times New Roman" w:hAnsi="Times New Roman" w:cs="Times New Roman" w:hint="eastAsia"/>
+        </w:rPr>
+        <w:t>BeanDefinition</w:t>
+      </w:r>
+      <w:r>
+        <w:rPr>
+          <w:rFonts w:ascii="Times New Roman" w:hAnsi="Times New Roman" w:cs="Times New Roman" w:hint="eastAsia"/>
+        </w:rPr>
+        <w:t>的过程。</w:t>
+      </w:r>
+    </w:p>
+    <w:p>
+      <w:pPr>
+        <w:ind w:firstLine="420"/>
+        <w:rPr>
+          <w:rFonts w:ascii="Times New Roman" w:hAnsi="Times New Roman" w:cs="Times New Roman"/>
+          <w:b/>
+          <w:color w:val="FF0000"/>
+        </w:rPr>
+      </w:pPr>
+      <w:r>
+        <w:rPr>
+          <w:rFonts w:ascii="Times New Roman" w:hAnsi="Times New Roman" w:cs="Times New Roman" w:hint="eastAsia"/>
+          <w:b/>
+          <w:color w:val="FF0000"/>
+        </w:rPr>
+        <w:lastRenderedPageBreak/>
+        <w:t>BeanPostProcessor</w:t>
+      </w:r>
+      <w:r>
+        <w:rPr>
+          <w:rFonts w:ascii="Times New Roman" w:hAnsi="Times New Roman" w:cs="Times New Roman" w:hint="eastAsia"/>
+          <w:b/>
+          <w:color w:val="FF0000"/>
+        </w:rPr>
+        <w:t>是后置处理器，它是一个监听器，可以监听容器触发的事件。将它向</w:t>
+      </w:r>
+      <w:r>
+        <w:rPr>
+          <w:rFonts w:ascii="Times New Roman" w:hAnsi="Times New Roman" w:cs="Times New Roman" w:hint="eastAsia"/>
+          <w:b/>
+          <w:color w:val="FF0000"/>
+        </w:rPr>
+        <w:t>IoC</w:t>
+      </w:r>
+      <w:r>
+        <w:rPr>
+          <w:rFonts w:ascii="Times New Roman" w:hAnsi="Times New Roman" w:cs="Times New Roman" w:hint="eastAsia"/>
+          <w:b/>
+          <w:color w:val="FF0000"/>
+        </w:rPr>
+        <w:t>容器注册后，容器中管理的</w:t>
+      </w:r>
+      <w:r>
+        <w:rPr>
+          <w:rFonts w:ascii="Times New Roman" w:hAnsi="Times New Roman" w:cs="Times New Roman" w:hint="eastAsia"/>
+          <w:b/>
+          <w:color w:val="FF0000"/>
+        </w:rPr>
+        <w:t>Bean</w:t>
+      </w:r>
+      <w:r>
+        <w:rPr>
+          <w:rFonts w:ascii="Times New Roman" w:hAnsi="Times New Roman" w:cs="Times New Roman" w:hint="eastAsia"/>
+          <w:b/>
+          <w:color w:val="FF0000"/>
+        </w:rPr>
+        <w:t>具备了接收</w:t>
+      </w:r>
+      <w:r>
+        <w:rPr>
+          <w:rFonts w:ascii="Times New Roman" w:hAnsi="Times New Roman" w:cs="Times New Roman" w:hint="eastAsia"/>
+          <w:b/>
+          <w:color w:val="FF0000"/>
+        </w:rPr>
+        <w:t>IoC</w:t>
+      </w:r>
+      <w:r>
+        <w:rPr>
+          <w:rFonts w:ascii="Times New Roman" w:hAnsi="Times New Roman" w:cs="Times New Roman" w:hint="eastAsia"/>
+          <w:b/>
+          <w:color w:val="FF0000"/>
+        </w:rPr>
+        <w:t>容器事件回调的能力。</w:t>
+      </w:r>
+    </w:p>
+    <w:p>
+      <w:pPr>
+        <w:ind w:firstLine="420"/>
+        <w:rPr>
+          <w:rFonts w:ascii="Times New Roman" w:hAnsi="Times New Roman" w:cs="Times New Roman"/>
+        </w:rPr>
+      </w:pPr>
+      <w:hyperlink r:id="rId9" w:history="1">
+        <w:r>
+          <w:rPr>
+            <w:rStyle w:val="a8"/>
+            <w:rFonts w:ascii="Times New Roman" w:hAnsi="Times New Roman" w:cs="Times New Roman"/>
+          </w:rPr>
+          <w:t>http://blog.csdn.net/turkeyzhou/article/category/365505/2</w:t>
+        </w:r>
+      </w:hyperlink>
+    </w:p>
+    <w:p>
+      <w:pPr>
+        <w:ind w:firstLineChars="200" w:firstLine="440"/>
         <w:rPr>
           <w:rFonts w:ascii="Verdana" w:hAnsi="Verdana"/>
           <w:color w:val="4B4B4B"/>
-          <w:sz w:val="20"/>
-          <w:szCs w:val="20"/>
-        </w:rPr>
-      </w:pPr>
-      <w:r>
-        <w:rPr>
-          <w:rFonts w:ascii="Verdana" w:hAnsi="Verdana"/>
-          <w:color w:val="4B4B4B"/>
-        </w:rPr>
-        <w:t>Spring AOP Advice</w:t>
-      </w:r>
-      <w:r>
-        <w:rPr>
-          <w:rFonts w:ascii="Verdana" w:hAnsi="Verdana"/>
-          <w:color w:val="4B4B4B"/>
-        </w:rPr>
-        <w:t>例子中，</w:t>
-      </w:r>
-      <w:r>
-        <w:rPr>
-          <w:rFonts w:ascii="Verdana" w:hAnsi="Verdana"/>
-          <w:color w:val="4B4B4B"/>
-        </w:rPr>
-        <w:t>Class</w:t>
-      </w:r>
-      <w:r>
-        <w:rPr>
-          <w:rFonts w:ascii="Verdana" w:hAnsi="Verdana"/>
-          <w:color w:val="4B4B4B"/>
-        </w:rPr>
-        <w:t>（</w:t>
-      </w:r>
-      <w:r>
-        <w:rPr>
-          <w:rFonts w:ascii="Verdana" w:hAnsi="Verdana"/>
-          <w:color w:val="4B4B4B"/>
-        </w:rPr>
-        <w:t>CustomerService</w:t>
-      </w:r>
-      <w:r>
-        <w:rPr>
-          <w:rFonts w:ascii="Verdana" w:hAnsi="Verdana"/>
-          <w:color w:val="4B4B4B"/>
-        </w:rPr>
-        <w:t>）中的全部</w:t>
-      </w:r>
-      <w:r>
-        <w:rPr>
-          <w:rFonts w:ascii="Verdana" w:hAnsi="Verdana"/>
-          <w:color w:val="4B4B4B"/>
-        </w:rPr>
-        <w:t>method</w:t>
-      </w:r>
-      <w:r>
-        <w:rPr>
-          <w:rFonts w:ascii="Verdana" w:hAnsi="Verdana"/>
-          <w:color w:val="4B4B4B"/>
-        </w:rPr>
-        <w:t>都被自动的拦截了。但是大多情况下，你只需要一个方法去拦截一两个</w:t>
-      </w:r>
-      <w:r>
-        <w:rPr>
-          <w:rFonts w:ascii="Verdana" w:hAnsi="Verdana"/>
-          <w:color w:val="4B4B4B"/>
-        </w:rPr>
-        <w:t>method</w:t>
-      </w:r>
-      <w:r>
-        <w:rPr>
-          <w:rFonts w:ascii="Verdana" w:hAnsi="Verdana"/>
-          <w:color w:val="4B4B4B"/>
-        </w:rPr>
-        <w:t>。这样就引入了</w:t>
-      </w:r>
-      <w:r>
-        <w:rPr>
-          <w:rFonts w:ascii="Verdana" w:hAnsi="Verdana"/>
-          <w:color w:val="4B4B4B"/>
-        </w:rPr>
-        <w:t>Pointcut</w:t>
-      </w:r>
-      <w:r>
-        <w:rPr>
-          <w:rFonts w:ascii="Verdana" w:hAnsi="Verdana"/>
-          <w:color w:val="4B4B4B"/>
-        </w:rPr>
-        <w:t>（切入点）的概念，它允许你根据</w:t>
-      </w:r>
-      <w:r>
-        <w:rPr>
-          <w:rFonts w:ascii="Verdana" w:hAnsi="Verdana"/>
-          <w:color w:val="4B4B4B"/>
-        </w:rPr>
-        <w:t>method</w:t>
-      </w:r>
-      <w:r>
-        <w:rPr>
-          <w:rFonts w:ascii="Verdana" w:hAnsi="Verdana"/>
-          <w:color w:val="4B4B4B"/>
-        </w:rPr>
-        <w:t>的名字去拦截指定的</w:t>
-      </w:r>
-      <w:r>
-        <w:rPr>
-          <w:rFonts w:ascii="Verdana" w:hAnsi="Verdana"/>
-          <w:color w:val="4B4B4B"/>
-        </w:rPr>
-        <w:t>method</w:t>
-      </w:r>
-      <w:r>
-        <w:rPr>
-          <w:rFonts w:ascii="Verdana" w:hAnsi="Verdana"/>
-          <w:color w:val="4B4B4B"/>
-        </w:rPr>
-        <w:t>。另外，一个</w:t>
-      </w:r>
-      <w:r>
-        <w:rPr>
-          <w:rFonts w:ascii="Verdana" w:hAnsi="Verdana"/>
-          <w:color w:val="4B4B4B"/>
-        </w:rPr>
-        <w:t>Pointcut</w:t>
-      </w:r>
-      <w:r>
-        <w:rPr>
-          <w:rFonts w:ascii="Verdana" w:hAnsi="Verdana"/>
-          <w:color w:val="4B4B4B"/>
-        </w:rPr>
-        <w:t>必须结合一个</w:t>
-      </w:r>
-      <w:r>
-        <w:rPr>
-          <w:rFonts w:ascii="Verdana" w:hAnsi="Verdana"/>
-          <w:color w:val="4B4B4B"/>
-        </w:rPr>
-        <w:t>Advisor</w:t>
-      </w:r>
-      <w:r>
-        <w:rPr>
-          <w:rFonts w:ascii="Verdana" w:hAnsi="Verdana"/>
-          <w:color w:val="4B4B4B"/>
-        </w:rPr>
-        <w:t>来使用。</w:t>
-      </w:r>
-    </w:p>
-    <w:p>
-      <w:pPr>
-        <w:pStyle w:val="a7"/>
-        <w:shd w:val="clear" w:color="auto" w:fill="FFFFFF"/>
-        <w:spacing w:before="150" w:beforeAutospacing="0" w:after="150" w:afterAutospacing="0" w:line="293" w:lineRule="atLeast"/>
-        <w:rPr>
-          <w:rFonts w:ascii="Verdana" w:hAnsi="Verdana"/>
-          <w:color w:val="4B4B4B"/>
-          <w:sz w:val="20"/>
-          <w:szCs w:val="20"/>
-        </w:rPr>
-      </w:pPr>
-      <w:r>
-        <w:rPr>
-          <w:rFonts w:ascii="Verdana" w:hAnsi="Verdana"/>
-          <w:color w:val="4B4B4B"/>
-          <w:sz w:val="20"/>
-          <w:szCs w:val="20"/>
-        </w:rPr>
-        <w:t> </w:t>
-      </w:r>
-    </w:p>
-    <w:p>
-      <w:pPr>
-        <w:pStyle w:val="a7"/>
-        <w:shd w:val="clear" w:color="auto" w:fill="FFFFFF"/>
-        <w:spacing w:before="150" w:beforeAutospacing="0" w:after="150" w:afterAutospacing="0" w:line="293" w:lineRule="atLeast"/>
-        <w:rPr>
-          <w:rFonts w:ascii="Verdana" w:hAnsi="Verdana"/>
-          <w:color w:val="4B4B4B"/>
-          <w:sz w:val="20"/>
-          <w:szCs w:val="20"/>
-        </w:rPr>
-      </w:pPr>
-      <w:r>
-        <w:rPr>
-          <w:rFonts w:ascii="Verdana" w:hAnsi="Verdana"/>
-          <w:color w:val="4B4B4B"/>
-        </w:rPr>
-        <w:lastRenderedPageBreak/>
-        <w:t>在</w:t>
-      </w:r>
-      <w:r>
-        <w:rPr>
-          <w:rFonts w:ascii="Verdana" w:hAnsi="Verdana"/>
-          <w:color w:val="4B4B4B"/>
-        </w:rPr>
-        <w:t>Spring AOP</w:t>
-      </w:r>
-      <w:r>
-        <w:rPr>
-          <w:rFonts w:ascii="Verdana" w:hAnsi="Verdana"/>
-          <w:color w:val="4B4B4B"/>
-        </w:rPr>
-        <w:t>中，有</w:t>
-      </w:r>
-      <w:r>
-        <w:rPr>
-          <w:rFonts w:ascii="Verdana" w:hAnsi="Verdana"/>
-          <w:color w:val="4B4B4B"/>
-        </w:rPr>
-        <w:t>3</w:t>
-      </w:r>
-      <w:r>
-        <w:rPr>
-          <w:rFonts w:ascii="Verdana" w:hAnsi="Verdana"/>
-          <w:color w:val="4B4B4B"/>
-        </w:rPr>
-        <w:t>个常用的概念，</w:t>
-      </w:r>
-      <w:r>
-        <w:rPr>
-          <w:rFonts w:ascii="Verdana" w:hAnsi="Verdana"/>
-          <w:color w:val="4B4B4B"/>
-        </w:rPr>
-        <w:t>Advices</w:t>
-      </w:r>
-      <w:r>
-        <w:rPr>
-          <w:rFonts w:ascii="Verdana" w:hAnsi="Verdana"/>
-          <w:color w:val="4B4B4B"/>
-        </w:rPr>
-        <w:t>、</w:t>
-      </w:r>
-      <w:r>
-        <w:rPr>
-          <w:rFonts w:ascii="Verdana" w:hAnsi="Verdana"/>
-          <w:color w:val="4B4B4B"/>
-        </w:rPr>
-        <w:t>Pointcut</w:t>
-      </w:r>
-      <w:r>
-        <w:rPr>
-          <w:rFonts w:ascii="Verdana" w:hAnsi="Verdana"/>
-          <w:color w:val="4B4B4B"/>
-        </w:rPr>
-        <w:t>、</w:t>
-      </w:r>
-      <w:r>
-        <w:rPr>
-          <w:rFonts w:ascii="Verdana" w:hAnsi="Verdana"/>
-          <w:color w:val="4B4B4B"/>
-        </w:rPr>
-        <w:t>Advisor</w:t>
-      </w:r>
-      <w:r>
-        <w:rPr>
-          <w:rFonts w:ascii="Verdana" w:hAnsi="Verdana"/>
-          <w:color w:val="4B4B4B"/>
-        </w:rPr>
-        <w:t>，解释如下，</w:t>
-      </w:r>
-    </w:p>
-    <w:p>
-      <w:pPr>
-        <w:pStyle w:val="a7"/>
-        <w:shd w:val="clear" w:color="auto" w:fill="FFFFFF"/>
-        <w:spacing w:before="150" w:beforeAutospacing="0" w:after="150" w:afterAutospacing="0" w:line="293" w:lineRule="atLeast"/>
-        <w:rPr>
-          <w:rFonts w:ascii="Verdana" w:hAnsi="Verdana"/>
-          <w:color w:val="4B4B4B"/>
-          <w:sz w:val="20"/>
-          <w:szCs w:val="20"/>
-        </w:rPr>
-      </w:pPr>
-      <w:r>
-        <w:rPr>
-          <w:rFonts w:ascii="Verdana" w:hAnsi="Verdana"/>
-          <w:color w:val="4B4B4B"/>
-          <w:shd w:val="clear" w:color="auto" w:fill="888888"/>
-        </w:rPr>
-        <w:t>Advices</w:t>
-      </w:r>
-      <w:r>
-        <w:rPr>
-          <w:rFonts w:ascii="Verdana" w:hAnsi="Verdana"/>
-          <w:color w:val="4B4B4B"/>
-        </w:rPr>
-        <w:t>：表示一个</w:t>
-      </w:r>
-      <w:r>
-        <w:rPr>
-          <w:rFonts w:ascii="Verdana" w:hAnsi="Verdana"/>
-          <w:color w:val="4B4B4B"/>
-        </w:rPr>
-        <w:t>method</w:t>
-      </w:r>
-      <w:r>
-        <w:rPr>
-          <w:rFonts w:ascii="Verdana" w:hAnsi="Verdana"/>
-          <w:color w:val="4B4B4B"/>
-        </w:rPr>
-        <w:t>执行前或执行后的动作。</w:t>
-      </w:r>
-    </w:p>
-    <w:p>
-      <w:pPr>
-        <w:pStyle w:val="a7"/>
-        <w:shd w:val="clear" w:color="auto" w:fill="FFFFFF"/>
-        <w:spacing w:before="150" w:beforeAutospacing="0" w:after="150" w:afterAutospacing="0" w:line="293" w:lineRule="atLeast"/>
-        <w:rPr>
-          <w:rFonts w:ascii="Verdana" w:hAnsi="Verdana"/>
-          <w:color w:val="4B4B4B"/>
-          <w:sz w:val="20"/>
-          <w:szCs w:val="20"/>
-        </w:rPr>
-      </w:pPr>
-      <w:r>
-        <w:rPr>
-          <w:rFonts w:ascii="Verdana" w:hAnsi="Verdana"/>
-          <w:color w:val="4B4B4B"/>
-          <w:shd w:val="clear" w:color="auto" w:fill="888888"/>
-        </w:rPr>
-        <w:t>Pointcut</w:t>
-      </w:r>
-      <w:r>
-        <w:rPr>
-          <w:rFonts w:ascii="Verdana" w:hAnsi="Verdana"/>
-          <w:color w:val="4B4B4B"/>
-        </w:rPr>
-        <w:t>：表示根据</w:t>
-      </w:r>
-      <w:r>
-        <w:rPr>
-          <w:rFonts w:ascii="Verdana" w:hAnsi="Verdana"/>
-          <w:color w:val="4B4B4B"/>
-        </w:rPr>
-        <w:t>method</w:t>
-      </w:r>
-      <w:r>
-        <w:rPr>
-          <w:rFonts w:ascii="Verdana" w:hAnsi="Verdana"/>
-          <w:color w:val="4B4B4B"/>
-        </w:rPr>
-        <w:t>的名字或者正则表达式去拦截一个</w:t>
-      </w:r>
-      <w:r>
-        <w:rPr>
-          <w:rFonts w:ascii="Verdana" w:hAnsi="Verdana"/>
-          <w:color w:val="4B4B4B"/>
-        </w:rPr>
-        <w:t>method</w:t>
-      </w:r>
-      <w:r>
-        <w:rPr>
-          <w:rFonts w:ascii="Verdana" w:hAnsi="Verdana"/>
-          <w:color w:val="4B4B4B"/>
-        </w:rPr>
-        <w:t>。</w:t>
-      </w:r>
-    </w:p>
-    <w:p>
-      <w:pPr>
-        <w:pStyle w:val="a7"/>
-        <w:shd w:val="clear" w:color="auto" w:fill="FFFFFF"/>
-        <w:spacing w:before="150" w:beforeAutospacing="0" w:after="150" w:afterAutospacing="0" w:line="293" w:lineRule="atLeast"/>
-        <w:rPr>
-          <w:rFonts w:ascii="Verdana" w:hAnsi="Verdana"/>
-          <w:color w:val="4B4B4B"/>
-          <w:sz w:val="20"/>
-          <w:szCs w:val="20"/>
-        </w:rPr>
-      </w:pPr>
-      <w:r>
-        <w:rPr>
-          <w:rFonts w:ascii="Verdana" w:hAnsi="Verdana"/>
-          <w:color w:val="4B4B4B"/>
-          <w:shd w:val="clear" w:color="auto" w:fill="888888"/>
-        </w:rPr>
-        <w:t>Advisor</w:t>
-      </w:r>
-      <w:r>
-        <w:rPr>
-          <w:rFonts w:ascii="Verdana" w:hAnsi="Verdana"/>
-          <w:color w:val="4B4B4B"/>
-        </w:rPr>
-        <w:t>：</w:t>
-      </w:r>
-      <w:r>
-        <w:rPr>
-          <w:rFonts w:ascii="Verdana" w:hAnsi="Verdana"/>
-          <w:color w:val="4B4B4B"/>
-        </w:rPr>
-        <w:t>Advice</w:t>
-      </w:r>
-      <w:r>
-        <w:rPr>
-          <w:rFonts w:ascii="Verdana" w:hAnsi="Verdana"/>
-          <w:color w:val="4B4B4B"/>
-        </w:rPr>
-        <w:t>和</w:t>
-      </w:r>
-      <w:r>
-        <w:rPr>
-          <w:rFonts w:ascii="Verdana" w:hAnsi="Verdana"/>
-          <w:color w:val="4B4B4B"/>
-        </w:rPr>
-        <w:t>Pointcut</w:t>
-      </w:r>
-      <w:r>
-        <w:rPr>
-          <w:rFonts w:ascii="Verdana" w:hAnsi="Verdana"/>
-          <w:color w:val="4B4B4B"/>
-        </w:rPr>
-        <w:t>组成的独立的单元，并且能够传给</w:t>
-      </w:r>
-      <w:r>
-        <w:rPr>
-          <w:rFonts w:ascii="Verdana" w:hAnsi="Verdana"/>
-          <w:color w:val="4B4B4B"/>
-        </w:rPr>
-        <w:t xml:space="preserve">proxy factory </w:t>
-      </w:r>
-      <w:r>
-        <w:rPr>
-          <w:rFonts w:ascii="Verdana" w:hAnsi="Verdana"/>
-          <w:color w:val="4B4B4B"/>
-        </w:rPr>
-        <w:t>对象。</w:t>
-      </w:r>
-    </w:p>
-    <w:p>
-      <w:pPr>
-        <w:ind w:firstLineChars="200" w:firstLine="440"/>
-        <w:rPr>
-          <w:rFonts w:ascii="Verdana" w:hAnsi="Verdana"/>
-          <w:color w:val="4B4B4B"/>
-          <w:shd w:val="clear" w:color="auto" w:fill="FFFFFF"/>
-        </w:rPr>
-      </w:pPr>
-      <w:r>
-        <w:rPr>
-          <w:rFonts w:ascii="Verdana" w:hAnsi="Verdana"/>
-          <w:color w:val="4B4B4B"/>
-          <w:shd w:val="clear" w:color="auto" w:fill="FFFFFF"/>
-        </w:rPr>
-        <w:t>你想让</w:t>
-      </w:r>
-      <w:r>
-        <w:rPr>
-          <w:rFonts w:ascii="Verdana" w:hAnsi="Verdana"/>
-          <w:color w:val="4B4B4B"/>
-          <w:shd w:val="clear" w:color="auto" w:fill="FFFFFF"/>
-        </w:rPr>
-        <w:t>DAO</w:t>
-      </w:r>
-      <w:r>
-        <w:rPr>
-          <w:rFonts w:ascii="Verdana" w:hAnsi="Verdana"/>
-          <w:color w:val="4B4B4B"/>
-          <w:shd w:val="clear" w:color="auto" w:fill="FFFFFF"/>
-        </w:rPr>
-        <w:t>层的所有</w:t>
-      </w:r>
-      <w:r>
-        <w:rPr>
-          <w:rFonts w:ascii="Verdana" w:hAnsi="Verdana"/>
-          <w:color w:val="4B4B4B"/>
-          <w:shd w:val="clear" w:color="auto" w:fill="FFFFFF"/>
-        </w:rPr>
-        <w:t>bean</w:t>
-      </w:r>
-      <w:r>
-        <w:rPr>
-          <w:rFonts w:ascii="Verdana" w:hAnsi="Verdana"/>
-          <w:color w:val="4B4B4B"/>
-          <w:shd w:val="clear" w:color="auto" w:fill="FFFFFF"/>
-        </w:rPr>
-        <w:t>都支持</w:t>
-      </w:r>
-      <w:r>
-        <w:rPr>
-          <w:rFonts w:ascii="Verdana" w:hAnsi="Verdana"/>
-          <w:color w:val="4B4B4B"/>
-          <w:shd w:val="clear" w:color="auto" w:fill="FFFFFF"/>
-        </w:rPr>
-        <w:t>AOP</w:t>
-      </w:r>
-      <w:r>
-        <w:rPr>
-          <w:rFonts w:ascii="Verdana" w:hAnsi="Verdana"/>
-          <w:color w:val="4B4B4B"/>
-          <w:shd w:val="clear" w:color="auto" w:fill="FFFFFF"/>
-        </w:rPr>
-        <w:t>，以便写</w:t>
-      </w:r>
-      <w:r>
-        <w:rPr>
-          <w:rFonts w:ascii="Verdana" w:hAnsi="Verdana"/>
-          <w:color w:val="4B4B4B"/>
-          <w:shd w:val="clear" w:color="auto" w:fill="FFFFFF"/>
-        </w:rPr>
-        <w:t>SQL</w:t>
-      </w:r>
-      <w:r>
-        <w:rPr>
-          <w:rFonts w:ascii="Verdana" w:hAnsi="Verdana"/>
-          <w:color w:val="4B4B4B"/>
-          <w:shd w:val="clear" w:color="auto" w:fill="FFFFFF"/>
-        </w:rPr>
-        <w:t>日志，那么你必须手工创建很多的</w:t>
-      </w:r>
-      <w:r>
-        <w:rPr>
-          <w:rStyle w:val="ab"/>
-          <w:rFonts w:ascii="Verdana" w:hAnsi="Verdana"/>
-          <w:color w:val="0000FF"/>
-          <w:shd w:val="clear" w:color="auto" w:fill="FFFFFF"/>
-        </w:rPr>
-        <w:t>ProxyFactoryBean</w:t>
-      </w:r>
-      <w:r>
-        <w:rPr>
-          <w:rFonts w:ascii="Verdana" w:hAnsi="Verdana"/>
-          <w:color w:val="4B4B4B"/>
-          <w:shd w:val="clear" w:color="auto" w:fill="FFFFFF"/>
-        </w:rPr>
-        <w:t>，这样会直接导致你的</w:t>
-      </w:r>
-      <w:r>
-        <w:rPr>
-          <w:rFonts w:ascii="Verdana" w:hAnsi="Verdana"/>
-          <w:color w:val="4B4B4B"/>
-          <w:shd w:val="clear" w:color="auto" w:fill="FFFFFF"/>
-        </w:rPr>
-        <w:t>xml</w:t>
-      </w:r>
-      <w:r>
-        <w:rPr>
-          <w:rFonts w:ascii="Verdana" w:hAnsi="Verdana"/>
-          <w:color w:val="4B4B4B"/>
-          <w:shd w:val="clear" w:color="auto" w:fill="FFFFFF"/>
-        </w:rPr>
-        <w:t>配置文件内容成几何级的倍增，不利于</w:t>
-      </w:r>
-      <w:r>
-        <w:rPr>
-          <w:rFonts w:ascii="Verdana" w:hAnsi="Verdana"/>
-          <w:color w:val="4B4B4B"/>
-          <w:shd w:val="clear" w:color="auto" w:fill="FFFFFF"/>
-        </w:rPr>
-        <w:t>xml</w:t>
-      </w:r>
-      <w:r>
-        <w:rPr>
-          <w:rFonts w:ascii="Verdana" w:hAnsi="Verdana"/>
-          <w:color w:val="4B4B4B"/>
-          <w:shd w:val="clear" w:color="auto" w:fill="FFFFFF"/>
-        </w:rPr>
-        <w:t>配置维护。</w:t>
-      </w:r>
+          <w:shd w:val="clear" w:color="auto" w:fill="FFFFFF"/>
+        </w:rPr>
+      </w:pPr>
     </w:p>
     <w:p>
       <w:pPr>
@@ -1058,607 +1618,572 @@
           <w:sz w:val="28"/>
           <w:szCs w:val="28"/>
         </w:rPr>
-        <w:t xml:space="preserve">Spring </w:t>
-      </w:r>
-      <w:r>
-        <w:rPr>
-          <w:sz w:val="28"/>
-          <w:szCs w:val="28"/>
-        </w:rPr>
-        <w:t>aop:aspectj-autoproxy</w:t>
-      </w:r>
-    </w:p>
-    <w:p>
-      <w:pPr>
-        <w:ind w:firstLineChars="200" w:firstLine="420"/>
-        <w:rPr>
-          <w:rFonts w:ascii="Helvetica" w:hAnsi="Helvetica" w:cs="Helvetica"/>
-          <w:color w:val="000000"/>
-          <w:sz w:val="21"/>
-          <w:szCs w:val="21"/>
-        </w:rPr>
-      </w:pPr>
-      <w:r>
-        <w:rPr>
-          <w:rFonts w:ascii="Helvetica" w:hAnsi="Helvetica" w:cs="Helvetica"/>
-          <w:color w:val="000000"/>
-          <w:sz w:val="21"/>
-          <w:szCs w:val="21"/>
-          <w:shd w:val="clear" w:color="auto" w:fill="FFFFFF"/>
-        </w:rPr>
-        <w:t>虽然可以通过编程的方式织入切面，但是一般情况下，我们还是使用</w:t>
-      </w:r>
-      <w:r>
-        <w:rPr>
-          <w:rFonts w:ascii="Helvetica" w:hAnsi="Helvetica" w:cs="Helvetica"/>
-          <w:color w:val="000000"/>
-          <w:sz w:val="21"/>
-          <w:szCs w:val="21"/>
-          <w:shd w:val="clear" w:color="auto" w:fill="FFFFFF"/>
-        </w:rPr>
-        <w:t>spring</w:t>
-      </w:r>
-      <w:r>
-        <w:rPr>
-          <w:rFonts w:ascii="Helvetica" w:hAnsi="Helvetica" w:cs="Helvetica"/>
-          <w:color w:val="000000"/>
-          <w:sz w:val="21"/>
-          <w:szCs w:val="21"/>
-          <w:shd w:val="clear" w:color="auto" w:fill="FFFFFF"/>
-        </w:rPr>
-        <w:t>的配置自动完成创建代理织入切面的工作。</w:t>
-      </w:r>
-      <w:r>
-        <w:rPr>
-          <w:rStyle w:val="apple-converted-space"/>
-          <w:rFonts w:ascii="Helvetica" w:hAnsi="Helvetica" w:cs="Helvetica"/>
-          <w:color w:val="000000"/>
-          <w:sz w:val="21"/>
-          <w:szCs w:val="21"/>
-          <w:shd w:val="clear" w:color="auto" w:fill="FFFFFF"/>
-        </w:rPr>
-        <w:t> </w:t>
-      </w:r>
-    </w:p>
-    <w:p>
-      <w:pPr>
-        <w:ind w:firstLineChars="200" w:firstLine="420"/>
-        <w:rPr>
-          <w:rFonts w:ascii="Helvetica" w:hAnsi="Helvetica" w:cs="Helvetica"/>
-          <w:color w:val="000000"/>
-          <w:sz w:val="21"/>
-          <w:szCs w:val="21"/>
-        </w:rPr>
-      </w:pPr>
-      <w:r>
-        <w:rPr>
-          <w:rFonts w:ascii="Helvetica" w:hAnsi="Helvetica" w:cs="Helvetica"/>
-          <w:color w:val="000000"/>
-          <w:sz w:val="21"/>
-          <w:szCs w:val="21"/>
-          <w:shd w:val="clear" w:color="auto" w:fill="FFFFFF"/>
-        </w:rPr>
-        <w:t>通过</w:t>
-      </w:r>
-      <w:r>
-        <w:rPr>
-          <w:rFonts w:ascii="Helvetica" w:hAnsi="Helvetica" w:cs="Helvetica"/>
-          <w:color w:val="000000"/>
-          <w:sz w:val="21"/>
-          <w:szCs w:val="21"/>
-          <w:shd w:val="clear" w:color="auto" w:fill="FFFFFF"/>
-        </w:rPr>
-        <w:t>aop</w:t>
-      </w:r>
-      <w:r>
-        <w:rPr>
-          <w:rFonts w:ascii="Helvetica" w:hAnsi="Helvetica" w:cs="Helvetica"/>
-          <w:color w:val="000000"/>
-          <w:sz w:val="21"/>
-          <w:szCs w:val="21"/>
-          <w:shd w:val="clear" w:color="auto" w:fill="FFFFFF"/>
-        </w:rPr>
-        <w:t>命名空间的</w:t>
-      </w:r>
-      <w:r>
-        <w:rPr>
-          <w:rFonts w:ascii="Helvetica" w:hAnsi="Helvetica" w:cs="Helvetica"/>
-          <w:color w:val="000000"/>
-          <w:sz w:val="21"/>
-          <w:szCs w:val="21"/>
-          <w:shd w:val="clear" w:color="auto" w:fill="FFFFFF"/>
-        </w:rPr>
-        <w:t>&lt;aop:aspectj-autoproxy</w:t>
-      </w:r>
-      <w:r>
-        <w:rPr>
-          <w:rStyle w:val="apple-converted-space"/>
-          <w:rFonts w:ascii="Helvetica" w:hAnsi="Helvetica" w:cs="Helvetica"/>
-          <w:color w:val="000000"/>
-          <w:sz w:val="21"/>
-          <w:szCs w:val="21"/>
-          <w:shd w:val="clear" w:color="auto" w:fill="FFFFFF"/>
-        </w:rPr>
-        <w:t> </w:t>
-      </w:r>
-      <w:r>
-        <w:rPr>
-          <w:rFonts w:ascii="Helvetica" w:hAnsi="Helvetica" w:cs="Helvetica"/>
-          <w:color w:val="000000"/>
-          <w:sz w:val="21"/>
-          <w:szCs w:val="21"/>
-        </w:rPr>
-        <w:br/>
-      </w:r>
-      <w:r>
-        <w:rPr>
-          <w:rFonts w:ascii="Helvetica" w:hAnsi="Helvetica" w:cs="Helvetica"/>
-          <w:color w:val="000000"/>
-          <w:sz w:val="21"/>
-          <w:szCs w:val="21"/>
-          <w:shd w:val="clear" w:color="auto" w:fill="FFFFFF"/>
-        </w:rPr>
-        <w:t>/&gt;</w:t>
-      </w:r>
-      <w:r>
-        <w:rPr>
-          <w:rFonts w:ascii="Helvetica" w:hAnsi="Helvetica" w:cs="Helvetica"/>
-          <w:color w:val="000000"/>
-          <w:sz w:val="21"/>
-          <w:szCs w:val="21"/>
-          <w:shd w:val="clear" w:color="auto" w:fill="FFFFFF"/>
-        </w:rPr>
-        <w:t>声明自动为</w:t>
-      </w:r>
-      <w:r>
-        <w:rPr>
-          <w:rFonts w:ascii="Helvetica" w:hAnsi="Helvetica" w:cs="Helvetica"/>
-          <w:color w:val="000000"/>
-          <w:sz w:val="21"/>
-          <w:szCs w:val="21"/>
-          <w:shd w:val="clear" w:color="auto" w:fill="FFFFFF"/>
-        </w:rPr>
-        <w:t>spring</w:t>
-      </w:r>
-      <w:r>
-        <w:rPr>
-          <w:rFonts w:ascii="Helvetica" w:hAnsi="Helvetica" w:cs="Helvetica"/>
-          <w:color w:val="000000"/>
-          <w:sz w:val="21"/>
-          <w:szCs w:val="21"/>
-          <w:shd w:val="clear" w:color="auto" w:fill="FFFFFF"/>
-        </w:rPr>
-        <w:t>容器中那些配置</w:t>
-      </w:r>
-      <w:r>
-        <w:rPr>
-          <w:rFonts w:ascii="Helvetica" w:hAnsi="Helvetica" w:cs="Helvetica"/>
-          <w:color w:val="000000"/>
-          <w:sz w:val="21"/>
-          <w:szCs w:val="21"/>
-          <w:shd w:val="clear" w:color="auto" w:fill="FFFFFF"/>
-        </w:rPr>
-        <w:t>@aspectJ</w:t>
-      </w:r>
-      <w:r>
-        <w:rPr>
-          <w:rFonts w:ascii="Helvetica" w:hAnsi="Helvetica" w:cs="Helvetica"/>
-          <w:color w:val="000000"/>
-          <w:sz w:val="21"/>
-          <w:szCs w:val="21"/>
-          <w:shd w:val="clear" w:color="auto" w:fill="FFFFFF"/>
-        </w:rPr>
-        <w:t>切面的</w:t>
-      </w:r>
-      <w:r>
-        <w:rPr>
-          <w:rFonts w:ascii="Helvetica" w:hAnsi="Helvetica" w:cs="Helvetica"/>
-          <w:color w:val="000000"/>
-          <w:sz w:val="21"/>
-          <w:szCs w:val="21"/>
-          <w:shd w:val="clear" w:color="auto" w:fill="FFFFFF"/>
-        </w:rPr>
-        <w:t>bean</w:t>
-      </w:r>
-      <w:r>
-        <w:rPr>
-          <w:rFonts w:ascii="Helvetica" w:hAnsi="Helvetica" w:cs="Helvetica"/>
-          <w:color w:val="000000"/>
-          <w:sz w:val="21"/>
-          <w:szCs w:val="21"/>
-          <w:shd w:val="clear" w:color="auto" w:fill="FFFFFF"/>
-        </w:rPr>
-        <w:t>创建代理，织入切面。当然，</w:t>
-      </w:r>
-      <w:r>
-        <w:rPr>
-          <w:rFonts w:ascii="Helvetica" w:hAnsi="Helvetica" w:cs="Helvetica"/>
-          <w:color w:val="000000"/>
-          <w:sz w:val="21"/>
-          <w:szCs w:val="21"/>
-          <w:shd w:val="clear" w:color="auto" w:fill="FFFFFF"/>
-        </w:rPr>
-        <w:t>spring</w:t>
-      </w:r>
-      <w:r>
-        <w:rPr>
-          <w:rStyle w:val="apple-converted-space"/>
-          <w:rFonts w:ascii="Helvetica" w:hAnsi="Helvetica" w:cs="Helvetica"/>
-          <w:color w:val="000000"/>
-          <w:sz w:val="21"/>
-          <w:szCs w:val="21"/>
-          <w:shd w:val="clear" w:color="auto" w:fill="FFFFFF"/>
-        </w:rPr>
-        <w:t> </w:t>
-      </w:r>
-    </w:p>
-    <w:p>
-      <w:pPr>
-        <w:ind w:firstLineChars="200" w:firstLine="420"/>
-        <w:rPr>
-          <w:rFonts w:ascii="Helvetica" w:hAnsi="Helvetica" w:cs="Helvetica"/>
-          <w:color w:val="000000"/>
-          <w:sz w:val="21"/>
-          <w:szCs w:val="21"/>
-        </w:rPr>
-      </w:pPr>
-      <w:r>
-        <w:rPr>
-          <w:rFonts w:ascii="Helvetica" w:hAnsi="Helvetica" w:cs="Helvetica"/>
-          <w:color w:val="000000"/>
-          <w:sz w:val="21"/>
-          <w:szCs w:val="21"/>
-          <w:shd w:val="clear" w:color="auto" w:fill="FFFFFF"/>
-        </w:rPr>
-        <w:t>在内部依旧采用</w:t>
-      </w:r>
-      <w:r>
-        <w:rPr>
-          <w:rFonts w:ascii="Helvetica" w:hAnsi="Helvetica" w:cs="Helvetica"/>
-          <w:b/>
-          <w:color w:val="FF0000"/>
-          <w:sz w:val="21"/>
-          <w:szCs w:val="21"/>
-          <w:shd w:val="clear" w:color="auto" w:fill="FFFFFF"/>
-        </w:rPr>
-        <w:t>AnnotationAwareAspectJAutoProxyCreator</w:t>
-      </w:r>
-      <w:r>
-        <w:rPr>
-          <w:rFonts w:ascii="Helvetica" w:hAnsi="Helvetica" w:cs="Helvetica"/>
-          <w:color w:val="000000"/>
-          <w:sz w:val="21"/>
-          <w:szCs w:val="21"/>
-          <w:shd w:val="clear" w:color="auto" w:fill="FFFFFF"/>
-        </w:rPr>
-        <w:t>进行自动代理的创建工作，但具体实现的细节已经被</w:t>
-      </w:r>
-      <w:r>
-        <w:rPr>
-          <w:rFonts w:ascii="Helvetica" w:hAnsi="Helvetica" w:cs="Helvetica"/>
-          <w:color w:val="000000"/>
-          <w:sz w:val="21"/>
-          <w:szCs w:val="21"/>
-          <w:shd w:val="clear" w:color="auto" w:fill="FFFFFF"/>
-        </w:rPr>
-        <w:t>&lt;aop:aspectj-autoproxy</w:t>
-      </w:r>
-      <w:r>
-        <w:rPr>
-          <w:rStyle w:val="apple-converted-space"/>
-          <w:rFonts w:ascii="Helvetica" w:hAnsi="Helvetica" w:cs="Helvetica"/>
-          <w:color w:val="000000"/>
-          <w:sz w:val="21"/>
-          <w:szCs w:val="21"/>
-          <w:shd w:val="clear" w:color="auto" w:fill="FFFFFF"/>
-        </w:rPr>
-        <w:t> </w:t>
-      </w:r>
-      <w:r>
-        <w:rPr>
-          <w:rFonts w:ascii="Helvetica" w:hAnsi="Helvetica" w:cs="Helvetica"/>
-          <w:color w:val="000000"/>
-          <w:sz w:val="21"/>
-          <w:szCs w:val="21"/>
-          <w:shd w:val="clear" w:color="auto" w:fill="FFFFFF"/>
-        </w:rPr>
-        <w:t>/&gt;</w:t>
-      </w:r>
-      <w:r>
-        <w:rPr>
-          <w:rFonts w:ascii="Helvetica" w:hAnsi="Helvetica" w:cs="Helvetica"/>
-          <w:color w:val="000000"/>
-          <w:sz w:val="21"/>
-          <w:szCs w:val="21"/>
-          <w:shd w:val="clear" w:color="auto" w:fill="FFFFFF"/>
-        </w:rPr>
-        <w:t>隐藏起来了</w:t>
-      </w:r>
-      <w:r>
-        <w:rPr>
-          <w:rStyle w:val="apple-converted-space"/>
-          <w:rFonts w:ascii="Helvetica" w:hAnsi="Helvetica" w:cs="Helvetica"/>
-          <w:color w:val="000000"/>
-          <w:sz w:val="21"/>
-          <w:szCs w:val="21"/>
-          <w:shd w:val="clear" w:color="auto" w:fill="FFFFFF"/>
-        </w:rPr>
-        <w:t> </w:t>
-      </w:r>
-    </w:p>
-    <w:p>
-      <w:pPr>
-        <w:ind w:firstLineChars="200" w:firstLine="420"/>
+        <w:t xml:space="preserve">Spring PointCut Advisor </w:t>
+      </w:r>
+    </w:p>
+    <w:p>
+      <w:pPr>
+        <w:pStyle w:val="a7"/>
+        <w:shd w:val="clear" w:color="auto" w:fill="FFFFFF"/>
+        <w:spacing w:before="150" w:beforeAutospacing="0" w:after="150" w:afterAutospacing="0" w:line="293" w:lineRule="atLeast"/>
+        <w:ind w:firstLine="720"/>
         <w:rPr>
           <w:rFonts w:ascii="Verdana" w:hAnsi="Verdana"/>
           <w:color w:val="4B4B4B"/>
-          <w:shd w:val="clear" w:color="auto" w:fill="FFFFFF"/>
-        </w:rPr>
-      </w:pPr>
-      <w:r>
-        <w:rPr>
-          <w:rFonts w:ascii="Helvetica" w:hAnsi="Helvetica" w:cs="Helvetica"/>
-          <w:color w:val="000000"/>
-          <w:sz w:val="21"/>
-          <w:szCs w:val="21"/>
-          <w:shd w:val="clear" w:color="auto" w:fill="FFFFFF"/>
-        </w:rPr>
-        <w:t>&lt;aop:aspectj-autoproxy</w:t>
-      </w:r>
-      <w:r>
-        <w:rPr>
-          <w:rStyle w:val="apple-converted-space"/>
-          <w:rFonts w:ascii="Helvetica" w:hAnsi="Helvetica" w:cs="Helvetica"/>
-          <w:color w:val="000000"/>
-          <w:sz w:val="21"/>
-          <w:szCs w:val="21"/>
-          <w:shd w:val="clear" w:color="auto" w:fill="FFFFFF"/>
+          <w:sz w:val="20"/>
+          <w:szCs w:val="20"/>
+        </w:rPr>
+      </w:pPr>
+      <w:r>
+        <w:rPr>
+          <w:rFonts w:ascii="Verdana" w:hAnsi="Verdana"/>
+          <w:color w:val="4B4B4B"/>
+        </w:rPr>
+        <w:t>Spring AOP Advice</w:t>
+      </w:r>
+      <w:r>
+        <w:rPr>
+          <w:rFonts w:ascii="Verdana" w:hAnsi="Verdana"/>
+          <w:color w:val="4B4B4B"/>
+        </w:rPr>
+        <w:t>例子中，</w:t>
+      </w:r>
+      <w:r>
+        <w:rPr>
+          <w:rFonts w:ascii="Verdana" w:hAnsi="Verdana"/>
+          <w:color w:val="4B4B4B"/>
+        </w:rPr>
+        <w:t>Class</w:t>
+      </w:r>
+      <w:r>
+        <w:rPr>
+          <w:rFonts w:ascii="Verdana" w:hAnsi="Verdana"/>
+          <w:color w:val="4B4B4B"/>
+        </w:rPr>
+        <w:t>（</w:t>
+      </w:r>
+      <w:r>
+        <w:rPr>
+          <w:rFonts w:ascii="Verdana" w:hAnsi="Verdana"/>
+          <w:color w:val="4B4B4B"/>
+        </w:rPr>
+        <w:t>CustomerService</w:t>
+      </w:r>
+      <w:r>
+        <w:rPr>
+          <w:rFonts w:ascii="Verdana" w:hAnsi="Verdana"/>
+          <w:color w:val="4B4B4B"/>
+        </w:rPr>
+        <w:t>）中的全部</w:t>
+      </w:r>
+      <w:r>
+        <w:rPr>
+          <w:rFonts w:ascii="Verdana" w:hAnsi="Verdana"/>
+          <w:color w:val="4B4B4B"/>
+        </w:rPr>
+        <w:t>method</w:t>
+      </w:r>
+      <w:r>
+        <w:rPr>
+          <w:rFonts w:ascii="Verdana" w:hAnsi="Verdana"/>
+          <w:color w:val="4B4B4B"/>
+        </w:rPr>
+        <w:t>都被自动的拦截了。但是大多情况下，你只需要一个方法去拦截一两个</w:t>
+      </w:r>
+      <w:r>
+        <w:rPr>
+          <w:rFonts w:ascii="Verdana" w:hAnsi="Verdana"/>
+          <w:color w:val="4B4B4B"/>
+        </w:rPr>
+        <w:t>method</w:t>
+      </w:r>
+      <w:r>
+        <w:rPr>
+          <w:rFonts w:ascii="Verdana" w:hAnsi="Verdana"/>
+          <w:color w:val="4B4B4B"/>
+        </w:rPr>
+        <w:t>。这样就引入了</w:t>
+      </w:r>
+      <w:r>
+        <w:rPr>
+          <w:rFonts w:ascii="Verdana" w:hAnsi="Verdana"/>
+          <w:color w:val="4B4B4B"/>
+        </w:rPr>
+        <w:t>Pointcut</w:t>
+      </w:r>
+      <w:r>
+        <w:rPr>
+          <w:rFonts w:ascii="Verdana" w:hAnsi="Verdana"/>
+          <w:color w:val="4B4B4B"/>
+        </w:rPr>
+        <w:t>（切入点）的概念，它允许你根据</w:t>
+      </w:r>
+      <w:r>
+        <w:rPr>
+          <w:rFonts w:ascii="Verdana" w:hAnsi="Verdana"/>
+          <w:color w:val="4B4B4B"/>
+        </w:rPr>
+        <w:t>method</w:t>
+      </w:r>
+      <w:r>
+        <w:rPr>
+          <w:rFonts w:ascii="Verdana" w:hAnsi="Verdana"/>
+          <w:color w:val="4B4B4B"/>
+        </w:rPr>
+        <w:t>的名字去拦截指定的</w:t>
+      </w:r>
+      <w:r>
+        <w:rPr>
+          <w:rFonts w:ascii="Verdana" w:hAnsi="Verdana"/>
+          <w:color w:val="4B4B4B"/>
+        </w:rPr>
+        <w:t>method</w:t>
+      </w:r>
+      <w:r>
+        <w:rPr>
+          <w:rFonts w:ascii="Verdana" w:hAnsi="Verdana"/>
+          <w:color w:val="4B4B4B"/>
+        </w:rPr>
+        <w:t>。另外，一个</w:t>
+      </w:r>
+      <w:r>
+        <w:rPr>
+          <w:rFonts w:ascii="Verdana" w:hAnsi="Verdana"/>
+          <w:color w:val="4B4B4B"/>
+        </w:rPr>
+        <w:t>Pointcut</w:t>
+      </w:r>
+      <w:r>
+        <w:rPr>
+          <w:rFonts w:ascii="Verdana" w:hAnsi="Verdana"/>
+          <w:color w:val="4B4B4B"/>
+        </w:rPr>
+        <w:t>必须结合一个</w:t>
+      </w:r>
+      <w:r>
+        <w:rPr>
+          <w:rFonts w:ascii="Verdana" w:hAnsi="Verdana"/>
+          <w:color w:val="4B4B4B"/>
+        </w:rPr>
+        <w:t>Advisor</w:t>
+      </w:r>
+      <w:r>
+        <w:rPr>
+          <w:rFonts w:ascii="Verdana" w:hAnsi="Verdana"/>
+          <w:color w:val="4B4B4B"/>
+        </w:rPr>
+        <w:t>来使用。</w:t>
+      </w:r>
+    </w:p>
+    <w:p>
+      <w:pPr>
+        <w:pStyle w:val="a7"/>
+        <w:shd w:val="clear" w:color="auto" w:fill="FFFFFF"/>
+        <w:spacing w:before="150" w:beforeAutospacing="0" w:after="150" w:afterAutospacing="0" w:line="293" w:lineRule="atLeast"/>
+        <w:rPr>
+          <w:rFonts w:ascii="Verdana" w:hAnsi="Verdana"/>
+          <w:color w:val="4B4B4B"/>
+          <w:sz w:val="20"/>
+          <w:szCs w:val="20"/>
+        </w:rPr>
+      </w:pPr>
+      <w:r>
+        <w:rPr>
+          <w:rFonts w:ascii="Verdana" w:hAnsi="Verdana"/>
+          <w:color w:val="4B4B4B"/>
+          <w:sz w:val="20"/>
+          <w:szCs w:val="20"/>
         </w:rPr>
         <w:t> </w:t>
       </w:r>
-      <w:r>
-        <w:rPr>
-          <w:rFonts w:ascii="Helvetica" w:hAnsi="Helvetica" w:cs="Helvetica"/>
-          <w:color w:val="000000"/>
-          <w:sz w:val="21"/>
-          <w:szCs w:val="21"/>
-          <w:shd w:val="clear" w:color="auto" w:fill="FFFFFF"/>
-        </w:rPr>
-        <w:t>/&gt;</w:t>
-      </w:r>
-      <w:r>
-        <w:rPr>
-          <w:rFonts w:ascii="Helvetica" w:hAnsi="Helvetica" w:cs="Helvetica"/>
-          <w:color w:val="000000"/>
-          <w:sz w:val="21"/>
-          <w:szCs w:val="21"/>
-          <w:shd w:val="clear" w:color="auto" w:fill="FFFFFF"/>
-        </w:rPr>
-        <w:t>有一个</w:t>
-      </w:r>
-      <w:r>
-        <w:rPr>
-          <w:rFonts w:ascii="Helvetica" w:hAnsi="Helvetica" w:cs="Helvetica"/>
-          <w:color w:val="000000"/>
-          <w:sz w:val="21"/>
-          <w:szCs w:val="21"/>
-          <w:shd w:val="clear" w:color="auto" w:fill="FFFFFF"/>
-        </w:rPr>
-        <w:t>proxy-target-class</w:t>
-      </w:r>
-      <w:r>
-        <w:rPr>
-          <w:rFonts w:ascii="Helvetica" w:hAnsi="Helvetica" w:cs="Helvetica"/>
-          <w:color w:val="000000"/>
-          <w:sz w:val="21"/>
-          <w:szCs w:val="21"/>
-          <w:shd w:val="clear" w:color="auto" w:fill="FFFFFF"/>
-        </w:rPr>
-        <w:t>属性，</w:t>
-      </w:r>
-      <w:r>
-        <w:rPr>
-          <w:rFonts w:ascii="Helvetica" w:hAnsi="Helvetica" w:cs="Helvetica"/>
-          <w:b/>
-          <w:color w:val="000000"/>
-          <w:sz w:val="21"/>
-          <w:szCs w:val="21"/>
-          <w:shd w:val="clear" w:color="auto" w:fill="FFFFFF"/>
-        </w:rPr>
-        <w:t>默认为</w:t>
-      </w:r>
-      <w:r>
-        <w:rPr>
-          <w:rFonts w:ascii="Helvetica" w:hAnsi="Helvetica" w:cs="Helvetica"/>
-          <w:b/>
-          <w:color w:val="000000"/>
-          <w:sz w:val="21"/>
-          <w:szCs w:val="21"/>
-          <w:shd w:val="clear" w:color="auto" w:fill="FFFFFF"/>
-        </w:rPr>
-        <w:t>false</w:t>
-      </w:r>
-      <w:r>
-        <w:rPr>
-          <w:rFonts w:ascii="Helvetica" w:hAnsi="Helvetica" w:cs="Helvetica"/>
-          <w:color w:val="000000"/>
-          <w:sz w:val="21"/>
-          <w:szCs w:val="21"/>
-          <w:shd w:val="clear" w:color="auto" w:fill="FFFFFF"/>
-        </w:rPr>
-        <w:t>，表示使用</w:t>
-      </w:r>
-      <w:r>
-        <w:rPr>
-          <w:rFonts w:ascii="Helvetica" w:hAnsi="Helvetica" w:cs="Helvetica"/>
-          <w:color w:val="000000"/>
-          <w:sz w:val="21"/>
-          <w:szCs w:val="21"/>
-          <w:shd w:val="clear" w:color="auto" w:fill="FFFFFF"/>
-        </w:rPr>
-        <w:t>jdk</w:t>
-      </w:r>
-      <w:r>
-        <w:rPr>
-          <w:rFonts w:ascii="Helvetica" w:hAnsi="Helvetica" w:cs="Helvetica"/>
-          <w:color w:val="000000"/>
-          <w:sz w:val="21"/>
-          <w:szCs w:val="21"/>
-          <w:shd w:val="clear" w:color="auto" w:fill="FFFFFF"/>
-        </w:rPr>
-        <w:t>动态代理织入增强，当配为</w:t>
-      </w:r>
-      <w:r>
-        <w:rPr>
-          <w:rFonts w:ascii="Helvetica" w:hAnsi="Helvetica" w:cs="Helvetica"/>
-          <w:color w:val="000000"/>
-          <w:sz w:val="21"/>
-          <w:szCs w:val="21"/>
-          <w:shd w:val="clear" w:color="auto" w:fill="FFFFFF"/>
-        </w:rPr>
-        <w:t>&lt;aop:aspectj-autoproxy </w:t>
-      </w:r>
-      <w:r>
-        <w:rPr>
-          <w:rStyle w:val="apple-converted-space"/>
-          <w:rFonts w:ascii="Helvetica" w:hAnsi="Helvetica" w:cs="Helvetica"/>
-          <w:color w:val="000000"/>
-          <w:sz w:val="21"/>
-          <w:szCs w:val="21"/>
-          <w:shd w:val="clear" w:color="auto" w:fill="FFFFFF"/>
-        </w:rPr>
-        <w:t> </w:t>
-      </w:r>
-      <w:r>
-        <w:rPr>
-          <w:rFonts w:ascii="Helvetica" w:hAnsi="Helvetica" w:cs="Helvetica"/>
-          <w:color w:val="000000"/>
-          <w:sz w:val="21"/>
-          <w:szCs w:val="21"/>
-          <w:shd w:val="clear" w:color="auto" w:fill="FFFFFF"/>
-        </w:rPr>
-        <w:t>poxy-target-class="true"/&gt;</w:t>
-      </w:r>
-      <w:r>
-        <w:rPr>
-          <w:rFonts w:ascii="Helvetica" w:hAnsi="Helvetica" w:cs="Helvetica"/>
-          <w:color w:val="000000"/>
-          <w:sz w:val="21"/>
-          <w:szCs w:val="21"/>
-          <w:shd w:val="clear" w:color="auto" w:fill="FFFFFF"/>
-        </w:rPr>
-        <w:t>时，表示使用</w:t>
-      </w:r>
-      <w:r>
-        <w:rPr>
-          <w:rFonts w:ascii="Helvetica" w:hAnsi="Helvetica" w:cs="Helvetica"/>
-          <w:color w:val="000000"/>
-          <w:sz w:val="21"/>
-          <w:szCs w:val="21"/>
-          <w:shd w:val="clear" w:color="auto" w:fill="FFFFFF"/>
-        </w:rPr>
-        <w:t>CGLib</w:t>
-      </w:r>
-      <w:r>
-        <w:rPr>
-          <w:rFonts w:ascii="Helvetica" w:hAnsi="Helvetica" w:cs="Helvetica"/>
-          <w:color w:val="000000"/>
-          <w:sz w:val="21"/>
-          <w:szCs w:val="21"/>
-          <w:shd w:val="clear" w:color="auto" w:fill="FFFFFF"/>
-        </w:rPr>
-        <w:t>动态代理技术织入增强。不过即使</w:t>
-      </w:r>
-      <w:r>
-        <w:rPr>
-          <w:rFonts w:ascii="Helvetica" w:hAnsi="Helvetica" w:cs="Helvetica"/>
-          <w:color w:val="000000"/>
-          <w:sz w:val="21"/>
-          <w:szCs w:val="21"/>
-          <w:shd w:val="clear" w:color="auto" w:fill="FFFFFF"/>
-        </w:rPr>
-        <w:t>proxy-target-class</w:t>
-      </w:r>
-      <w:r>
-        <w:rPr>
-          <w:rFonts w:ascii="Helvetica" w:hAnsi="Helvetica" w:cs="Helvetica"/>
-          <w:color w:val="000000"/>
-          <w:sz w:val="21"/>
-          <w:szCs w:val="21"/>
-          <w:shd w:val="clear" w:color="auto" w:fill="FFFFFF"/>
-        </w:rPr>
-        <w:t>设置为</w:t>
-      </w:r>
-      <w:r>
-        <w:rPr>
-          <w:rFonts w:ascii="Helvetica" w:hAnsi="Helvetica" w:cs="Helvetica"/>
-          <w:color w:val="000000"/>
-          <w:sz w:val="21"/>
-          <w:szCs w:val="21"/>
-          <w:shd w:val="clear" w:color="auto" w:fill="FFFFFF"/>
-        </w:rPr>
-        <w:t>false</w:t>
-      </w:r>
-      <w:r>
-        <w:rPr>
-          <w:rFonts w:ascii="Helvetica" w:hAnsi="Helvetica" w:cs="Helvetica"/>
-          <w:color w:val="000000"/>
-          <w:sz w:val="21"/>
-          <w:szCs w:val="21"/>
-          <w:shd w:val="clear" w:color="auto" w:fill="FFFFFF"/>
-        </w:rPr>
-        <w:t>，如果目标类没有声明接口，则</w:t>
-      </w:r>
-      <w:r>
-        <w:rPr>
-          <w:rFonts w:ascii="Helvetica" w:hAnsi="Helvetica" w:cs="Helvetica"/>
-          <w:color w:val="000000"/>
-          <w:sz w:val="21"/>
-          <w:szCs w:val="21"/>
-          <w:shd w:val="clear" w:color="auto" w:fill="FFFFFF"/>
-        </w:rPr>
-        <w:t>spring</w:t>
-      </w:r>
-      <w:r>
-        <w:rPr>
-          <w:rFonts w:ascii="Helvetica" w:hAnsi="Helvetica" w:cs="Helvetica"/>
-          <w:color w:val="000000"/>
-          <w:sz w:val="21"/>
-          <w:szCs w:val="21"/>
-          <w:shd w:val="clear" w:color="auto" w:fill="FFFFFF"/>
-        </w:rPr>
-        <w:t>将自动使用</w:t>
-      </w:r>
-      <w:r>
-        <w:rPr>
-          <w:rFonts w:ascii="Helvetica" w:hAnsi="Helvetica" w:cs="Helvetica"/>
-          <w:color w:val="000000"/>
-          <w:sz w:val="21"/>
-          <w:szCs w:val="21"/>
-          <w:shd w:val="clear" w:color="auto" w:fill="FFFFFF"/>
-        </w:rPr>
-        <w:t>CGLib</w:t>
-      </w:r>
-      <w:r>
-        <w:rPr>
-          <w:rFonts w:ascii="Helvetica" w:hAnsi="Helvetica" w:cs="Helvetica"/>
-          <w:color w:val="000000"/>
-          <w:sz w:val="21"/>
-          <w:szCs w:val="21"/>
-          <w:shd w:val="clear" w:color="auto" w:fill="FFFFFF"/>
-        </w:rPr>
-        <w:t>动态代理。</w:t>
-      </w:r>
-      <w:r>
-        <w:rPr>
-          <w:rStyle w:val="apple-converted-space"/>
-          <w:rFonts w:ascii="Helvetica" w:hAnsi="Helvetica" w:cs="Helvetica"/>
-          <w:color w:val="000000"/>
-          <w:sz w:val="21"/>
-          <w:szCs w:val="21"/>
-          <w:shd w:val="clear" w:color="auto" w:fill="FFFFFF"/>
-        </w:rPr>
-        <w:t> </w:t>
+    </w:p>
+    <w:p>
+      <w:pPr>
+        <w:pStyle w:val="a7"/>
+        <w:shd w:val="clear" w:color="auto" w:fill="FFFFFF"/>
+        <w:spacing w:before="150" w:beforeAutospacing="0" w:after="150" w:afterAutospacing="0" w:line="293" w:lineRule="atLeast"/>
+        <w:rPr>
+          <w:rFonts w:ascii="Verdana" w:hAnsi="Verdana"/>
+          <w:color w:val="4B4B4B"/>
+          <w:sz w:val="20"/>
+          <w:szCs w:val="20"/>
+        </w:rPr>
+      </w:pPr>
+      <w:r>
+        <w:rPr>
+          <w:rFonts w:ascii="Verdana" w:hAnsi="Verdana"/>
+          <w:color w:val="4B4B4B"/>
+        </w:rPr>
+        <w:t>在</w:t>
+      </w:r>
+      <w:r>
+        <w:rPr>
+          <w:rFonts w:ascii="Verdana" w:hAnsi="Verdana"/>
+          <w:color w:val="4B4B4B"/>
+        </w:rPr>
+        <w:t>Spring AOP</w:t>
+      </w:r>
+      <w:r>
+        <w:rPr>
+          <w:rFonts w:ascii="Verdana" w:hAnsi="Verdana"/>
+          <w:color w:val="4B4B4B"/>
+        </w:rPr>
+        <w:t>中，有</w:t>
+      </w:r>
+      <w:r>
+        <w:rPr>
+          <w:rFonts w:ascii="Verdana" w:hAnsi="Verdana"/>
+          <w:color w:val="4B4B4B"/>
+        </w:rPr>
+        <w:t>3</w:t>
+      </w:r>
+      <w:r>
+        <w:rPr>
+          <w:rFonts w:ascii="Verdana" w:hAnsi="Verdana"/>
+          <w:color w:val="4B4B4B"/>
+        </w:rPr>
+        <w:t>个常用的概念，</w:t>
+      </w:r>
+      <w:r>
+        <w:rPr>
+          <w:rFonts w:ascii="Verdana" w:hAnsi="Verdana"/>
+          <w:color w:val="4B4B4B"/>
+        </w:rPr>
+        <w:t>Advices</w:t>
+      </w:r>
+      <w:r>
+        <w:rPr>
+          <w:rFonts w:ascii="Verdana" w:hAnsi="Verdana"/>
+          <w:color w:val="4B4B4B"/>
+        </w:rPr>
+        <w:t>、</w:t>
+      </w:r>
+      <w:r>
+        <w:rPr>
+          <w:rFonts w:ascii="Verdana" w:hAnsi="Verdana"/>
+          <w:color w:val="4B4B4B"/>
+        </w:rPr>
+        <w:t>Pointcut</w:t>
+      </w:r>
+      <w:r>
+        <w:rPr>
+          <w:rFonts w:ascii="Verdana" w:hAnsi="Verdana"/>
+          <w:color w:val="4B4B4B"/>
+        </w:rPr>
+        <w:t>、</w:t>
+      </w:r>
+      <w:r>
+        <w:rPr>
+          <w:rFonts w:ascii="Verdana" w:hAnsi="Verdana"/>
+          <w:color w:val="4B4B4B"/>
+        </w:rPr>
+        <w:t>Advisor</w:t>
+      </w:r>
+      <w:r>
+        <w:rPr>
+          <w:rFonts w:ascii="Verdana" w:hAnsi="Verdana"/>
+          <w:color w:val="4B4B4B"/>
+        </w:rPr>
+        <w:t>，解释如下，</w:t>
+      </w:r>
+    </w:p>
+    <w:p>
+      <w:pPr>
+        <w:pStyle w:val="a7"/>
+        <w:shd w:val="clear" w:color="auto" w:fill="FFFFFF"/>
+        <w:spacing w:before="150" w:beforeAutospacing="0" w:after="150" w:afterAutospacing="0" w:line="293" w:lineRule="atLeast"/>
+        <w:rPr>
+          <w:rFonts w:ascii="Verdana" w:hAnsi="Verdana"/>
+          <w:color w:val="4B4B4B"/>
+          <w:sz w:val="20"/>
+          <w:szCs w:val="20"/>
+        </w:rPr>
+      </w:pPr>
+      <w:r>
+        <w:rPr>
+          <w:rFonts w:ascii="Verdana" w:hAnsi="Verdana"/>
+          <w:color w:val="4B4B4B"/>
+          <w:shd w:val="clear" w:color="auto" w:fill="888888"/>
+        </w:rPr>
+        <w:t>Advices</w:t>
+      </w:r>
+      <w:r>
+        <w:rPr>
+          <w:rFonts w:ascii="Verdana" w:hAnsi="Verdana"/>
+          <w:color w:val="4B4B4B"/>
+        </w:rPr>
+        <w:t>：表示一个</w:t>
+      </w:r>
+      <w:r>
+        <w:rPr>
+          <w:rFonts w:ascii="Verdana" w:hAnsi="Verdana"/>
+          <w:color w:val="4B4B4B"/>
+        </w:rPr>
+        <w:t>method</w:t>
+      </w:r>
+      <w:r>
+        <w:rPr>
+          <w:rFonts w:ascii="Verdana" w:hAnsi="Verdana"/>
+          <w:color w:val="4B4B4B"/>
+        </w:rPr>
+        <w:t>执行前或执行后的动作。</w:t>
+      </w:r>
+    </w:p>
+    <w:p>
+      <w:pPr>
+        <w:pStyle w:val="a7"/>
+        <w:shd w:val="clear" w:color="auto" w:fill="FFFFFF"/>
+        <w:spacing w:before="150" w:beforeAutospacing="0" w:after="150" w:afterAutospacing="0" w:line="293" w:lineRule="atLeast"/>
+        <w:rPr>
+          <w:rFonts w:ascii="Verdana" w:hAnsi="Verdana"/>
+          <w:color w:val="4B4B4B"/>
+          <w:sz w:val="20"/>
+          <w:szCs w:val="20"/>
+        </w:rPr>
+      </w:pPr>
+      <w:r>
+        <w:rPr>
+          <w:rFonts w:ascii="Verdana" w:hAnsi="Verdana"/>
+          <w:color w:val="4B4B4B"/>
+          <w:shd w:val="clear" w:color="auto" w:fill="888888"/>
+        </w:rPr>
+        <w:t>Pointcut</w:t>
+      </w:r>
+      <w:r>
+        <w:rPr>
+          <w:rFonts w:ascii="Verdana" w:hAnsi="Verdana"/>
+          <w:color w:val="4B4B4B"/>
+        </w:rPr>
+        <w:t>：表示根据</w:t>
+      </w:r>
+      <w:r>
+        <w:rPr>
+          <w:rFonts w:ascii="Verdana" w:hAnsi="Verdana"/>
+          <w:color w:val="4B4B4B"/>
+        </w:rPr>
+        <w:t>method</w:t>
+      </w:r>
+      <w:r>
+        <w:rPr>
+          <w:rFonts w:ascii="Verdana" w:hAnsi="Verdana"/>
+          <w:color w:val="4B4B4B"/>
+        </w:rPr>
+        <w:t>的名字或者正则表达式去拦截一个</w:t>
+      </w:r>
+      <w:r>
+        <w:rPr>
+          <w:rFonts w:ascii="Verdana" w:hAnsi="Verdana"/>
+          <w:color w:val="4B4B4B"/>
+        </w:rPr>
+        <w:t>method</w:t>
+      </w:r>
+      <w:r>
+        <w:rPr>
+          <w:rFonts w:ascii="Verdana" w:hAnsi="Verdana"/>
+          <w:color w:val="4B4B4B"/>
+        </w:rPr>
+        <w:t>。</w:t>
+      </w:r>
+    </w:p>
+    <w:p>
+      <w:pPr>
+        <w:pStyle w:val="a7"/>
+        <w:shd w:val="clear" w:color="auto" w:fill="FFFFFF"/>
+        <w:spacing w:before="150" w:beforeAutospacing="0" w:after="150" w:afterAutospacing="0" w:line="293" w:lineRule="atLeast"/>
+        <w:rPr>
+          <w:rFonts w:ascii="Verdana" w:hAnsi="Verdana"/>
+          <w:color w:val="4B4B4B"/>
+          <w:sz w:val="20"/>
+          <w:szCs w:val="20"/>
+        </w:rPr>
+      </w:pPr>
+      <w:r>
+        <w:rPr>
+          <w:rFonts w:ascii="Verdana" w:hAnsi="Verdana"/>
+          <w:color w:val="4B4B4B"/>
+          <w:shd w:val="clear" w:color="auto" w:fill="888888"/>
+        </w:rPr>
+        <w:t>Advisor</w:t>
+      </w:r>
+      <w:r>
+        <w:rPr>
+          <w:rFonts w:ascii="Verdana" w:hAnsi="Verdana"/>
+          <w:color w:val="4B4B4B"/>
+        </w:rPr>
+        <w:t>：</w:t>
+      </w:r>
+      <w:r>
+        <w:rPr>
+          <w:rFonts w:ascii="Verdana" w:hAnsi="Verdana"/>
+          <w:color w:val="4B4B4B"/>
+        </w:rPr>
+        <w:t>Advice</w:t>
+      </w:r>
+      <w:r>
+        <w:rPr>
+          <w:rFonts w:ascii="Verdana" w:hAnsi="Verdana"/>
+          <w:color w:val="4B4B4B"/>
+        </w:rPr>
+        <w:t>和</w:t>
+      </w:r>
+      <w:r>
+        <w:rPr>
+          <w:rFonts w:ascii="Verdana" w:hAnsi="Verdana"/>
+          <w:color w:val="4B4B4B"/>
+        </w:rPr>
+        <w:t>Pointcut</w:t>
+      </w:r>
+      <w:r>
+        <w:rPr>
+          <w:rFonts w:ascii="Verdana" w:hAnsi="Verdana"/>
+          <w:color w:val="4B4B4B"/>
+        </w:rPr>
+        <w:t>组成的独立的单元，并且能够传给</w:t>
+      </w:r>
+      <w:r>
+        <w:rPr>
+          <w:rFonts w:ascii="Verdana" w:hAnsi="Verdana"/>
+          <w:color w:val="4B4B4B"/>
+        </w:rPr>
+        <w:t xml:space="preserve">proxy factory </w:t>
+      </w:r>
+      <w:r>
+        <w:rPr>
+          <w:rFonts w:ascii="Verdana" w:hAnsi="Verdana"/>
+          <w:color w:val="4B4B4B"/>
+        </w:rPr>
+        <w:t>对象。</w:t>
+      </w:r>
+    </w:p>
+    <w:p>
+      <w:pPr>
+        <w:ind w:firstLineChars="200" w:firstLine="440"/>
+        <w:rPr>
+          <w:rFonts w:ascii="Verdana" w:hAnsi="Verdana"/>
+          <w:color w:val="4B4B4B"/>
+          <w:shd w:val="clear" w:color="auto" w:fill="FFFFFF"/>
+        </w:rPr>
+      </w:pPr>
+      <w:r>
+        <w:rPr>
+          <w:rFonts w:ascii="Verdana" w:hAnsi="Verdana"/>
+          <w:color w:val="4B4B4B"/>
+          <w:shd w:val="clear" w:color="auto" w:fill="FFFFFF"/>
+        </w:rPr>
+        <w:t>你想让</w:t>
+      </w:r>
+      <w:r>
+        <w:rPr>
+          <w:rFonts w:ascii="Verdana" w:hAnsi="Verdana"/>
+          <w:color w:val="4B4B4B"/>
+          <w:shd w:val="clear" w:color="auto" w:fill="FFFFFF"/>
+        </w:rPr>
+        <w:t>DAO</w:t>
+      </w:r>
+      <w:r>
+        <w:rPr>
+          <w:rFonts w:ascii="Verdana" w:hAnsi="Verdana"/>
+          <w:color w:val="4B4B4B"/>
+          <w:shd w:val="clear" w:color="auto" w:fill="FFFFFF"/>
+        </w:rPr>
+        <w:t>层的所有</w:t>
+      </w:r>
+      <w:r>
+        <w:rPr>
+          <w:rFonts w:ascii="Verdana" w:hAnsi="Verdana"/>
+          <w:color w:val="4B4B4B"/>
+          <w:shd w:val="clear" w:color="auto" w:fill="FFFFFF"/>
+        </w:rPr>
+        <w:t>bean</w:t>
+      </w:r>
+      <w:r>
+        <w:rPr>
+          <w:rFonts w:ascii="Verdana" w:hAnsi="Verdana"/>
+          <w:color w:val="4B4B4B"/>
+          <w:shd w:val="clear" w:color="auto" w:fill="FFFFFF"/>
+        </w:rPr>
+        <w:t>都支持</w:t>
+      </w:r>
+      <w:r>
+        <w:rPr>
+          <w:rFonts w:ascii="Verdana" w:hAnsi="Verdana"/>
+          <w:color w:val="4B4B4B"/>
+          <w:shd w:val="clear" w:color="auto" w:fill="FFFFFF"/>
+        </w:rPr>
+        <w:t>AOP</w:t>
+      </w:r>
+      <w:r>
+        <w:rPr>
+          <w:rFonts w:ascii="Verdana" w:hAnsi="Verdana"/>
+          <w:color w:val="4B4B4B"/>
+          <w:shd w:val="clear" w:color="auto" w:fill="FFFFFF"/>
+        </w:rPr>
+        <w:t>，以便写</w:t>
+      </w:r>
+      <w:r>
+        <w:rPr>
+          <w:rFonts w:ascii="Verdana" w:hAnsi="Verdana"/>
+          <w:color w:val="4B4B4B"/>
+          <w:shd w:val="clear" w:color="auto" w:fill="FFFFFF"/>
+        </w:rPr>
+        <w:t>SQL</w:t>
+      </w:r>
+      <w:r>
+        <w:rPr>
+          <w:rFonts w:ascii="Verdana" w:hAnsi="Verdana"/>
+          <w:color w:val="4B4B4B"/>
+          <w:shd w:val="clear" w:color="auto" w:fill="FFFFFF"/>
+        </w:rPr>
+        <w:t>日志，那么你必须手工创建很多的</w:t>
+      </w:r>
+      <w:r>
+        <w:rPr>
+          <w:rStyle w:val="ab"/>
+          <w:rFonts w:ascii="Verdana" w:hAnsi="Verdana"/>
+          <w:color w:val="0000FF"/>
+          <w:shd w:val="clear" w:color="auto" w:fill="FFFFFF"/>
+        </w:rPr>
+        <w:t>ProxyFactoryBean</w:t>
+      </w:r>
+      <w:r>
+        <w:rPr>
+          <w:rFonts w:ascii="Verdana" w:hAnsi="Verdana"/>
+          <w:color w:val="4B4B4B"/>
+          <w:shd w:val="clear" w:color="auto" w:fill="FFFFFF"/>
+        </w:rPr>
+        <w:t>，这样会直接导致你的</w:t>
+      </w:r>
+      <w:r>
+        <w:rPr>
+          <w:rFonts w:ascii="Verdana" w:hAnsi="Verdana"/>
+          <w:color w:val="4B4B4B"/>
+          <w:shd w:val="clear" w:color="auto" w:fill="FFFFFF"/>
+        </w:rPr>
+        <w:t>xml</w:t>
+      </w:r>
+      <w:r>
+        <w:rPr>
+          <w:rFonts w:ascii="Verdana" w:hAnsi="Verdana"/>
+          <w:color w:val="4B4B4B"/>
+          <w:shd w:val="clear" w:color="auto" w:fill="FFFFFF"/>
+        </w:rPr>
+        <w:t>配置文件内容成几何级的倍增，不利于</w:t>
+      </w:r>
+      <w:r>
+        <w:rPr>
+          <w:rFonts w:ascii="Verdana" w:hAnsi="Verdana"/>
+          <w:color w:val="4B4B4B"/>
+          <w:shd w:val="clear" w:color="auto" w:fill="FFFFFF"/>
+        </w:rPr>
+        <w:t>xml</w:t>
+      </w:r>
+      <w:r>
+        <w:rPr>
+          <w:rFonts w:ascii="Verdana" w:hAnsi="Verdana"/>
+          <w:color w:val="4B4B4B"/>
+          <w:shd w:val="clear" w:color="auto" w:fill="FFFFFF"/>
+        </w:rPr>
+        <w:t>配置维护。</w:t>
       </w:r>
     </w:p>
     <w:p>
@@ -1673,7 +2198,638 @@
           <w:szCs w:val="28"/>
         </w:rPr>
       </w:pPr>
-      <w:hyperlink r:id="rId8" w:history="1">
+      <w:r>
+        <w:rPr>
+          <w:sz w:val="28"/>
+          <w:szCs w:val="28"/>
+        </w:rPr>
+        <w:t xml:space="preserve">Spring </w:t>
+      </w:r>
+      <w:r>
+        <w:rPr>
+          <w:sz w:val="28"/>
+          <w:szCs w:val="28"/>
+        </w:rPr>
+        <w:t>aop:aspectj-autoproxy</w:t>
+      </w:r>
+    </w:p>
+    <w:p>
+      <w:pPr>
+        <w:ind w:firstLineChars="200" w:firstLine="420"/>
+        <w:rPr>
+          <w:rFonts w:ascii="Helvetica" w:hAnsi="Helvetica" w:cs="Helvetica"/>
+          <w:color w:val="000000"/>
+          <w:sz w:val="21"/>
+          <w:szCs w:val="21"/>
+        </w:rPr>
+      </w:pPr>
+      <w:r>
+        <w:rPr>
+          <w:rFonts w:ascii="Helvetica" w:hAnsi="Helvetica" w:cs="Helvetica"/>
+          <w:color w:val="000000"/>
+          <w:sz w:val="21"/>
+          <w:szCs w:val="21"/>
+          <w:shd w:val="clear" w:color="auto" w:fill="FFFFFF"/>
+        </w:rPr>
+        <w:t>虽然可以通过编程的方式织入切面，但是一般情况下，我们还是使用</w:t>
+      </w:r>
+      <w:r>
+        <w:rPr>
+          <w:rFonts w:ascii="Helvetica" w:hAnsi="Helvetica" w:cs="Helvetica"/>
+          <w:color w:val="000000"/>
+          <w:sz w:val="21"/>
+          <w:szCs w:val="21"/>
+          <w:shd w:val="clear" w:color="auto" w:fill="FFFFFF"/>
+        </w:rPr>
+        <w:t>spring</w:t>
+      </w:r>
+      <w:r>
+        <w:rPr>
+          <w:rFonts w:ascii="Helvetica" w:hAnsi="Helvetica" w:cs="Helvetica"/>
+          <w:color w:val="000000"/>
+          <w:sz w:val="21"/>
+          <w:szCs w:val="21"/>
+          <w:shd w:val="clear" w:color="auto" w:fill="FFFFFF"/>
+        </w:rPr>
+        <w:t>的配置自动完成创建代理织入切面的工作。</w:t>
+      </w:r>
+      <w:r>
+        <w:rPr>
+          <w:rStyle w:val="apple-converted-space"/>
+          <w:rFonts w:ascii="Helvetica" w:hAnsi="Helvetica" w:cs="Helvetica"/>
+          <w:color w:val="000000"/>
+          <w:sz w:val="21"/>
+          <w:szCs w:val="21"/>
+          <w:shd w:val="clear" w:color="auto" w:fill="FFFFFF"/>
+        </w:rPr>
+        <w:t> </w:t>
+      </w:r>
+    </w:p>
+    <w:p>
+      <w:pPr>
+        <w:ind w:firstLineChars="200" w:firstLine="420"/>
+        <w:rPr>
+          <w:rFonts w:ascii="Helvetica" w:hAnsi="Helvetica" w:cs="Helvetica"/>
+          <w:color w:val="000000"/>
+          <w:sz w:val="21"/>
+          <w:szCs w:val="21"/>
+        </w:rPr>
+      </w:pPr>
+      <w:r>
+        <w:rPr>
+          <w:rFonts w:ascii="Helvetica" w:hAnsi="Helvetica" w:cs="Helvetica"/>
+          <w:color w:val="000000"/>
+          <w:sz w:val="21"/>
+          <w:szCs w:val="21"/>
+          <w:shd w:val="clear" w:color="auto" w:fill="FFFFFF"/>
+        </w:rPr>
+        <w:t>通过</w:t>
+      </w:r>
+      <w:r>
+        <w:rPr>
+          <w:rFonts w:ascii="Helvetica" w:hAnsi="Helvetica" w:cs="Helvetica"/>
+          <w:color w:val="000000"/>
+          <w:sz w:val="21"/>
+          <w:szCs w:val="21"/>
+          <w:shd w:val="clear" w:color="auto" w:fill="FFFFFF"/>
+        </w:rPr>
+        <w:t>aop</w:t>
+      </w:r>
+      <w:r>
+        <w:rPr>
+          <w:rFonts w:ascii="Helvetica" w:hAnsi="Helvetica" w:cs="Helvetica"/>
+          <w:color w:val="000000"/>
+          <w:sz w:val="21"/>
+          <w:szCs w:val="21"/>
+          <w:shd w:val="clear" w:color="auto" w:fill="FFFFFF"/>
+        </w:rPr>
+        <w:t>命名空间的</w:t>
+      </w:r>
+      <w:r>
+        <w:rPr>
+          <w:rFonts w:ascii="Helvetica" w:hAnsi="Helvetica" w:cs="Helvetica"/>
+          <w:color w:val="000000"/>
+          <w:sz w:val="21"/>
+          <w:szCs w:val="21"/>
+          <w:shd w:val="clear" w:color="auto" w:fill="FFFFFF"/>
+        </w:rPr>
+        <w:t>&lt;aop:aspectj-autoproxy</w:t>
+      </w:r>
+      <w:r>
+        <w:rPr>
+          <w:rStyle w:val="apple-converted-space"/>
+          <w:rFonts w:ascii="Helvetica" w:hAnsi="Helvetica" w:cs="Helvetica"/>
+          <w:color w:val="000000"/>
+          <w:sz w:val="21"/>
+          <w:szCs w:val="21"/>
+          <w:shd w:val="clear" w:color="auto" w:fill="FFFFFF"/>
+        </w:rPr>
+        <w:t> </w:t>
+      </w:r>
+      <w:r>
+        <w:rPr>
+          <w:rFonts w:ascii="Helvetica" w:hAnsi="Helvetica" w:cs="Helvetica"/>
+          <w:color w:val="000000"/>
+          <w:sz w:val="21"/>
+          <w:szCs w:val="21"/>
+        </w:rPr>
+        <w:br/>
+      </w:r>
+      <w:r>
+        <w:rPr>
+          <w:rFonts w:ascii="Helvetica" w:hAnsi="Helvetica" w:cs="Helvetica"/>
+          <w:color w:val="000000"/>
+          <w:sz w:val="21"/>
+          <w:szCs w:val="21"/>
+          <w:shd w:val="clear" w:color="auto" w:fill="FFFFFF"/>
+        </w:rPr>
+        <w:t>/&gt;</w:t>
+      </w:r>
+      <w:r>
+        <w:rPr>
+          <w:rFonts w:ascii="Helvetica" w:hAnsi="Helvetica" w:cs="Helvetica"/>
+          <w:color w:val="000000"/>
+          <w:sz w:val="21"/>
+          <w:szCs w:val="21"/>
+          <w:shd w:val="clear" w:color="auto" w:fill="FFFFFF"/>
+        </w:rPr>
+        <w:t>声明自动为</w:t>
+      </w:r>
+      <w:r>
+        <w:rPr>
+          <w:rFonts w:ascii="Helvetica" w:hAnsi="Helvetica" w:cs="Helvetica"/>
+          <w:color w:val="000000"/>
+          <w:sz w:val="21"/>
+          <w:szCs w:val="21"/>
+          <w:shd w:val="clear" w:color="auto" w:fill="FFFFFF"/>
+        </w:rPr>
+        <w:t>spring</w:t>
+      </w:r>
+      <w:r>
+        <w:rPr>
+          <w:rFonts w:ascii="Helvetica" w:hAnsi="Helvetica" w:cs="Helvetica"/>
+          <w:color w:val="000000"/>
+          <w:sz w:val="21"/>
+          <w:szCs w:val="21"/>
+          <w:shd w:val="clear" w:color="auto" w:fill="FFFFFF"/>
+        </w:rPr>
+        <w:t>容器中那些配置</w:t>
+      </w:r>
+      <w:r>
+        <w:rPr>
+          <w:rFonts w:ascii="Helvetica" w:hAnsi="Helvetica" w:cs="Helvetica"/>
+          <w:color w:val="000000"/>
+          <w:sz w:val="21"/>
+          <w:szCs w:val="21"/>
+          <w:shd w:val="clear" w:color="auto" w:fill="FFFFFF"/>
+        </w:rPr>
+        <w:t>@aspectJ</w:t>
+      </w:r>
+      <w:r>
+        <w:rPr>
+          <w:rFonts w:ascii="Helvetica" w:hAnsi="Helvetica" w:cs="Helvetica"/>
+          <w:color w:val="000000"/>
+          <w:sz w:val="21"/>
+          <w:szCs w:val="21"/>
+          <w:shd w:val="clear" w:color="auto" w:fill="FFFFFF"/>
+        </w:rPr>
+        <w:t>切面的</w:t>
+      </w:r>
+      <w:r>
+        <w:rPr>
+          <w:rFonts w:ascii="Helvetica" w:hAnsi="Helvetica" w:cs="Helvetica"/>
+          <w:color w:val="000000"/>
+          <w:sz w:val="21"/>
+          <w:szCs w:val="21"/>
+          <w:shd w:val="clear" w:color="auto" w:fill="FFFFFF"/>
+        </w:rPr>
+        <w:t>bean</w:t>
+      </w:r>
+      <w:r>
+        <w:rPr>
+          <w:rFonts w:ascii="Helvetica" w:hAnsi="Helvetica" w:cs="Helvetica"/>
+          <w:color w:val="000000"/>
+          <w:sz w:val="21"/>
+          <w:szCs w:val="21"/>
+          <w:shd w:val="clear" w:color="auto" w:fill="FFFFFF"/>
+        </w:rPr>
+        <w:t>创建代理，织入切面。当然，</w:t>
+      </w:r>
+      <w:r>
+        <w:rPr>
+          <w:rFonts w:ascii="Helvetica" w:hAnsi="Helvetica" w:cs="Helvetica"/>
+          <w:color w:val="000000"/>
+          <w:sz w:val="21"/>
+          <w:szCs w:val="21"/>
+          <w:shd w:val="clear" w:color="auto" w:fill="FFFFFF"/>
+        </w:rPr>
+        <w:t>spring</w:t>
+      </w:r>
+      <w:r>
+        <w:rPr>
+          <w:rStyle w:val="apple-converted-space"/>
+          <w:rFonts w:ascii="Helvetica" w:hAnsi="Helvetica" w:cs="Helvetica"/>
+          <w:color w:val="000000"/>
+          <w:sz w:val="21"/>
+          <w:szCs w:val="21"/>
+          <w:shd w:val="clear" w:color="auto" w:fill="FFFFFF"/>
+        </w:rPr>
+        <w:t> </w:t>
+      </w:r>
+    </w:p>
+    <w:p>
+      <w:pPr>
+        <w:ind w:firstLineChars="200" w:firstLine="420"/>
+        <w:rPr>
+          <w:rFonts w:ascii="Helvetica" w:hAnsi="Helvetica" w:cs="Helvetica"/>
+          <w:color w:val="000000"/>
+          <w:sz w:val="21"/>
+          <w:szCs w:val="21"/>
+        </w:rPr>
+      </w:pPr>
+      <w:r>
+        <w:rPr>
+          <w:rFonts w:ascii="Helvetica" w:hAnsi="Helvetica" w:cs="Helvetica"/>
+          <w:color w:val="000000"/>
+          <w:sz w:val="21"/>
+          <w:szCs w:val="21"/>
+          <w:shd w:val="clear" w:color="auto" w:fill="FFFFFF"/>
+        </w:rPr>
+        <w:t>在内部依旧采用</w:t>
+      </w:r>
+      <w:r>
+        <w:rPr>
+          <w:rFonts w:ascii="Helvetica" w:hAnsi="Helvetica" w:cs="Helvetica"/>
+          <w:b/>
+          <w:color w:val="FF0000"/>
+          <w:sz w:val="21"/>
+          <w:szCs w:val="21"/>
+          <w:shd w:val="clear" w:color="auto" w:fill="FFFFFF"/>
+        </w:rPr>
+        <w:t>AnnotationAwareAspectJAutoProxyCreator</w:t>
+      </w:r>
+      <w:r>
+        <w:rPr>
+          <w:rFonts w:ascii="Helvetica" w:hAnsi="Helvetica" w:cs="Helvetica"/>
+          <w:color w:val="000000"/>
+          <w:sz w:val="21"/>
+          <w:szCs w:val="21"/>
+          <w:shd w:val="clear" w:color="auto" w:fill="FFFFFF"/>
+        </w:rPr>
+        <w:t>进行自动代理的创建工作，但具体实现的细节已经被</w:t>
+      </w:r>
+      <w:r>
+        <w:rPr>
+          <w:rFonts w:ascii="Helvetica" w:hAnsi="Helvetica" w:cs="Helvetica"/>
+          <w:color w:val="000000"/>
+          <w:sz w:val="21"/>
+          <w:szCs w:val="21"/>
+          <w:shd w:val="clear" w:color="auto" w:fill="FFFFFF"/>
+        </w:rPr>
+        <w:t>&lt;aop:aspectj-autoproxy</w:t>
+      </w:r>
+      <w:r>
+        <w:rPr>
+          <w:rStyle w:val="apple-converted-space"/>
+          <w:rFonts w:ascii="Helvetica" w:hAnsi="Helvetica" w:cs="Helvetica"/>
+          <w:color w:val="000000"/>
+          <w:sz w:val="21"/>
+          <w:szCs w:val="21"/>
+          <w:shd w:val="clear" w:color="auto" w:fill="FFFFFF"/>
+        </w:rPr>
+        <w:t> </w:t>
+      </w:r>
+      <w:r>
+        <w:rPr>
+          <w:rFonts w:ascii="Helvetica" w:hAnsi="Helvetica" w:cs="Helvetica"/>
+          <w:color w:val="000000"/>
+          <w:sz w:val="21"/>
+          <w:szCs w:val="21"/>
+          <w:shd w:val="clear" w:color="auto" w:fill="FFFFFF"/>
+        </w:rPr>
+        <w:t>/&gt;</w:t>
+      </w:r>
+      <w:r>
+        <w:rPr>
+          <w:rFonts w:ascii="Helvetica" w:hAnsi="Helvetica" w:cs="Helvetica"/>
+          <w:color w:val="000000"/>
+          <w:sz w:val="21"/>
+          <w:szCs w:val="21"/>
+          <w:shd w:val="clear" w:color="auto" w:fill="FFFFFF"/>
+        </w:rPr>
+        <w:t>隐藏起来了</w:t>
+      </w:r>
+      <w:r>
+        <w:rPr>
+          <w:rStyle w:val="apple-converted-space"/>
+          <w:rFonts w:ascii="Helvetica" w:hAnsi="Helvetica" w:cs="Helvetica"/>
+          <w:color w:val="000000"/>
+          <w:sz w:val="21"/>
+          <w:szCs w:val="21"/>
+          <w:shd w:val="clear" w:color="auto" w:fill="FFFFFF"/>
+        </w:rPr>
+        <w:t> </w:t>
+      </w:r>
+    </w:p>
+    <w:p>
+      <w:pPr>
+        <w:ind w:firstLineChars="200" w:firstLine="420"/>
+        <w:rPr>
+          <w:rFonts w:ascii="Verdana" w:hAnsi="Verdana"/>
+          <w:color w:val="4B4B4B"/>
+          <w:shd w:val="clear" w:color="auto" w:fill="FFFFFF"/>
+        </w:rPr>
+      </w:pPr>
+      <w:r>
+        <w:rPr>
+          <w:rFonts w:ascii="Helvetica" w:hAnsi="Helvetica" w:cs="Helvetica"/>
+          <w:color w:val="000000"/>
+          <w:sz w:val="21"/>
+          <w:szCs w:val="21"/>
+          <w:shd w:val="clear" w:color="auto" w:fill="FFFFFF"/>
+        </w:rPr>
+        <w:t>&lt;aop:aspectj-autoproxy</w:t>
+      </w:r>
+      <w:r>
+        <w:rPr>
+          <w:rStyle w:val="apple-converted-space"/>
+          <w:rFonts w:ascii="Helvetica" w:hAnsi="Helvetica" w:cs="Helvetica"/>
+          <w:color w:val="000000"/>
+          <w:sz w:val="21"/>
+          <w:szCs w:val="21"/>
+          <w:shd w:val="clear" w:color="auto" w:fill="FFFFFF"/>
+        </w:rPr>
+        <w:t> </w:t>
+      </w:r>
+      <w:r>
+        <w:rPr>
+          <w:rFonts w:ascii="Helvetica" w:hAnsi="Helvetica" w:cs="Helvetica"/>
+          <w:color w:val="000000"/>
+          <w:sz w:val="21"/>
+          <w:szCs w:val="21"/>
+          <w:shd w:val="clear" w:color="auto" w:fill="FFFFFF"/>
+        </w:rPr>
+        <w:t>/&gt;</w:t>
+      </w:r>
+      <w:r>
+        <w:rPr>
+          <w:rFonts w:ascii="Helvetica" w:hAnsi="Helvetica" w:cs="Helvetica"/>
+          <w:color w:val="000000"/>
+          <w:sz w:val="21"/>
+          <w:szCs w:val="21"/>
+          <w:shd w:val="clear" w:color="auto" w:fill="FFFFFF"/>
+        </w:rPr>
+        <w:t>有一个</w:t>
+      </w:r>
+      <w:r>
+        <w:rPr>
+          <w:rFonts w:ascii="Helvetica" w:hAnsi="Helvetica" w:cs="Helvetica"/>
+          <w:color w:val="000000"/>
+          <w:sz w:val="21"/>
+          <w:szCs w:val="21"/>
+          <w:shd w:val="clear" w:color="auto" w:fill="FFFFFF"/>
+        </w:rPr>
+        <w:t>proxy-target-class</w:t>
+      </w:r>
+      <w:r>
+        <w:rPr>
+          <w:rFonts w:ascii="Helvetica" w:hAnsi="Helvetica" w:cs="Helvetica"/>
+          <w:color w:val="000000"/>
+          <w:sz w:val="21"/>
+          <w:szCs w:val="21"/>
+          <w:shd w:val="clear" w:color="auto" w:fill="FFFFFF"/>
+        </w:rPr>
+        <w:t>属性，</w:t>
+      </w:r>
+      <w:r>
+        <w:rPr>
+          <w:rFonts w:ascii="Helvetica" w:hAnsi="Helvetica" w:cs="Helvetica"/>
+          <w:b/>
+          <w:color w:val="000000"/>
+          <w:sz w:val="21"/>
+          <w:szCs w:val="21"/>
+          <w:shd w:val="clear" w:color="auto" w:fill="FFFFFF"/>
+        </w:rPr>
+        <w:t>默认为</w:t>
+      </w:r>
+      <w:r>
+        <w:rPr>
+          <w:rFonts w:ascii="Helvetica" w:hAnsi="Helvetica" w:cs="Helvetica"/>
+          <w:b/>
+          <w:color w:val="000000"/>
+          <w:sz w:val="21"/>
+          <w:szCs w:val="21"/>
+          <w:shd w:val="clear" w:color="auto" w:fill="FFFFFF"/>
+        </w:rPr>
+        <w:t>false</w:t>
+      </w:r>
+      <w:r>
+        <w:rPr>
+          <w:rFonts w:ascii="Helvetica" w:hAnsi="Helvetica" w:cs="Helvetica"/>
+          <w:color w:val="000000"/>
+          <w:sz w:val="21"/>
+          <w:szCs w:val="21"/>
+          <w:shd w:val="clear" w:color="auto" w:fill="FFFFFF"/>
+        </w:rPr>
+        <w:t>，表示使用</w:t>
+      </w:r>
+      <w:r>
+        <w:rPr>
+          <w:rFonts w:ascii="Helvetica" w:hAnsi="Helvetica" w:cs="Helvetica"/>
+          <w:color w:val="000000"/>
+          <w:sz w:val="21"/>
+          <w:szCs w:val="21"/>
+          <w:shd w:val="clear" w:color="auto" w:fill="FFFFFF"/>
+        </w:rPr>
+        <w:t>jdk</w:t>
+      </w:r>
+      <w:r>
+        <w:rPr>
+          <w:rFonts w:ascii="Helvetica" w:hAnsi="Helvetica" w:cs="Helvetica"/>
+          <w:color w:val="000000"/>
+          <w:sz w:val="21"/>
+          <w:szCs w:val="21"/>
+          <w:shd w:val="clear" w:color="auto" w:fill="FFFFFF"/>
+        </w:rPr>
+        <w:t>动态代理织入增强，当配为</w:t>
+      </w:r>
+      <w:r>
+        <w:rPr>
+          <w:rFonts w:ascii="Helvetica" w:hAnsi="Helvetica" w:cs="Helvetica"/>
+          <w:color w:val="000000"/>
+          <w:sz w:val="21"/>
+          <w:szCs w:val="21"/>
+          <w:shd w:val="clear" w:color="auto" w:fill="FFFFFF"/>
+        </w:rPr>
+        <w:t>&lt;aop:aspectj-autoproxy </w:t>
+      </w:r>
+      <w:r>
+        <w:rPr>
+          <w:rStyle w:val="apple-converted-space"/>
+          <w:rFonts w:ascii="Helvetica" w:hAnsi="Helvetica" w:cs="Helvetica"/>
+          <w:color w:val="000000"/>
+          <w:sz w:val="21"/>
+          <w:szCs w:val="21"/>
+          <w:shd w:val="clear" w:color="auto" w:fill="FFFFFF"/>
+        </w:rPr>
+        <w:t> </w:t>
+      </w:r>
+      <w:r>
+        <w:rPr>
+          <w:rFonts w:ascii="Helvetica" w:hAnsi="Helvetica" w:cs="Helvetica"/>
+          <w:color w:val="000000"/>
+          <w:sz w:val="21"/>
+          <w:szCs w:val="21"/>
+          <w:shd w:val="clear" w:color="auto" w:fill="FFFFFF"/>
+        </w:rPr>
+        <w:t>poxy-target-class="true"/&gt;</w:t>
+      </w:r>
+      <w:r>
+        <w:rPr>
+          <w:rFonts w:ascii="Helvetica" w:hAnsi="Helvetica" w:cs="Helvetica"/>
+          <w:color w:val="000000"/>
+          <w:sz w:val="21"/>
+          <w:szCs w:val="21"/>
+          <w:shd w:val="clear" w:color="auto" w:fill="FFFFFF"/>
+        </w:rPr>
+        <w:t>时，表</w:t>
+      </w:r>
+      <w:r>
+        <w:rPr>
+          <w:rFonts w:ascii="Helvetica" w:hAnsi="Helvetica" w:cs="Helvetica"/>
+          <w:color w:val="000000"/>
+          <w:sz w:val="21"/>
+          <w:szCs w:val="21"/>
+          <w:shd w:val="clear" w:color="auto" w:fill="FFFFFF"/>
+        </w:rPr>
+        <w:lastRenderedPageBreak/>
+        <w:t>示使用</w:t>
+      </w:r>
+      <w:r>
+        <w:rPr>
+          <w:rFonts w:ascii="Helvetica" w:hAnsi="Helvetica" w:cs="Helvetica"/>
+          <w:color w:val="000000"/>
+          <w:sz w:val="21"/>
+          <w:szCs w:val="21"/>
+          <w:shd w:val="clear" w:color="auto" w:fill="FFFFFF"/>
+        </w:rPr>
+        <w:t>CGLib</w:t>
+      </w:r>
+      <w:r>
+        <w:rPr>
+          <w:rFonts w:ascii="Helvetica" w:hAnsi="Helvetica" w:cs="Helvetica"/>
+          <w:color w:val="000000"/>
+          <w:sz w:val="21"/>
+          <w:szCs w:val="21"/>
+          <w:shd w:val="clear" w:color="auto" w:fill="FFFFFF"/>
+        </w:rPr>
+        <w:t>动态代理技术织入增强。不过即使</w:t>
+      </w:r>
+      <w:r>
+        <w:rPr>
+          <w:rFonts w:ascii="Helvetica" w:hAnsi="Helvetica" w:cs="Helvetica"/>
+          <w:color w:val="000000"/>
+          <w:sz w:val="21"/>
+          <w:szCs w:val="21"/>
+          <w:shd w:val="clear" w:color="auto" w:fill="FFFFFF"/>
+        </w:rPr>
+        <w:t>proxy-target-class</w:t>
+      </w:r>
+      <w:r>
+        <w:rPr>
+          <w:rFonts w:ascii="Helvetica" w:hAnsi="Helvetica" w:cs="Helvetica"/>
+          <w:color w:val="000000"/>
+          <w:sz w:val="21"/>
+          <w:szCs w:val="21"/>
+          <w:shd w:val="clear" w:color="auto" w:fill="FFFFFF"/>
+        </w:rPr>
+        <w:t>设置为</w:t>
+      </w:r>
+      <w:r>
+        <w:rPr>
+          <w:rFonts w:ascii="Helvetica" w:hAnsi="Helvetica" w:cs="Helvetica"/>
+          <w:color w:val="000000"/>
+          <w:sz w:val="21"/>
+          <w:szCs w:val="21"/>
+          <w:shd w:val="clear" w:color="auto" w:fill="FFFFFF"/>
+        </w:rPr>
+        <w:t>false</w:t>
+      </w:r>
+      <w:r>
+        <w:rPr>
+          <w:rFonts w:ascii="Helvetica" w:hAnsi="Helvetica" w:cs="Helvetica"/>
+          <w:color w:val="000000"/>
+          <w:sz w:val="21"/>
+          <w:szCs w:val="21"/>
+          <w:shd w:val="clear" w:color="auto" w:fill="FFFFFF"/>
+        </w:rPr>
+        <w:t>，如果目标类没有声明接口，则</w:t>
+      </w:r>
+      <w:r>
+        <w:rPr>
+          <w:rFonts w:ascii="Helvetica" w:hAnsi="Helvetica" w:cs="Helvetica"/>
+          <w:color w:val="000000"/>
+          <w:sz w:val="21"/>
+          <w:szCs w:val="21"/>
+          <w:shd w:val="clear" w:color="auto" w:fill="FFFFFF"/>
+        </w:rPr>
+        <w:t>spring</w:t>
+      </w:r>
+      <w:r>
+        <w:rPr>
+          <w:rFonts w:ascii="Helvetica" w:hAnsi="Helvetica" w:cs="Helvetica"/>
+          <w:color w:val="000000"/>
+          <w:sz w:val="21"/>
+          <w:szCs w:val="21"/>
+          <w:shd w:val="clear" w:color="auto" w:fill="FFFFFF"/>
+        </w:rPr>
+        <w:t>将自动使用</w:t>
+      </w:r>
+      <w:r>
+        <w:rPr>
+          <w:rFonts w:ascii="Helvetica" w:hAnsi="Helvetica" w:cs="Helvetica"/>
+          <w:color w:val="000000"/>
+          <w:sz w:val="21"/>
+          <w:szCs w:val="21"/>
+          <w:shd w:val="clear" w:color="auto" w:fill="FFFFFF"/>
+        </w:rPr>
+        <w:t>CGLib</w:t>
+      </w:r>
+      <w:r>
+        <w:rPr>
+          <w:rFonts w:ascii="Helvetica" w:hAnsi="Helvetica" w:cs="Helvetica"/>
+          <w:color w:val="000000"/>
+          <w:sz w:val="21"/>
+          <w:szCs w:val="21"/>
+          <w:shd w:val="clear" w:color="auto" w:fill="FFFFFF"/>
+        </w:rPr>
+        <w:t>动态代理。</w:t>
+      </w:r>
+      <w:r>
+        <w:rPr>
+          <w:rStyle w:val="apple-converted-space"/>
+          <w:rFonts w:ascii="Helvetica" w:hAnsi="Helvetica" w:cs="Helvetica"/>
+          <w:color w:val="000000"/>
+          <w:sz w:val="21"/>
+          <w:szCs w:val="21"/>
+          <w:shd w:val="clear" w:color="auto" w:fill="FFFFFF"/>
+        </w:rPr>
+        <w:t> </w:t>
+      </w:r>
+    </w:p>
+    <w:p>
+      <w:pPr>
+        <w:pStyle w:val="3"/>
+        <w:numPr>
+          <w:ilvl w:val="2"/>
+          <w:numId w:val="2"/>
+        </w:numPr>
+        <w:rPr>
+          <w:sz w:val="28"/>
+          <w:szCs w:val="28"/>
+        </w:rPr>
+      </w:pPr>
+      <w:hyperlink r:id="rId10" w:history="1">
         <w:r>
           <w:rPr>
             <w:sz w:val="28"/>
@@ -1701,7 +2857,7 @@
       <w:pPr>
         <w:ind w:firstLine="720"/>
       </w:pPr>
-      <w:hyperlink r:id="rId9" w:history="1">
+      <w:hyperlink r:id="rId11" w:history="1">
         <w:r>
           <w:rPr>
             <w:rStyle w:val="a8"/>
@@ -1847,7 +3003,6 @@
           <w:sz w:val="21"/>
           <w:szCs w:val="21"/>
         </w:rPr>
-        <w:lastRenderedPageBreak/>
         <w:t xml:space="preserve">    </w:t>
       </w:r>
       <w:r>
@@ -2756,14 +3911,212 @@
         </w:rPr>
         <w:t>不能，下面举个例子说明</w:t>
       </w:r>
+      <w:r>
+        <w:rPr>
+          <w:rFonts w:ascii="Arial" w:hAnsi="Arial" w:cs="Arial" w:hint="eastAsia"/>
+          <w:color w:val="333333"/>
+          <w:sz w:val="21"/>
+          <w:szCs w:val="21"/>
+          <w:shd w:val="clear" w:color="auto" w:fill="FFFFFF"/>
+        </w:rPr>
+        <w:t>。</w:t>
+      </w:r>
+    </w:p>
+    <w:p>
+      <w:pPr>
+        <w:shd w:val="clear" w:color="auto" w:fill="FFFFFF"/>
+        <w:tabs>
+          <w:tab w:val="left" w:pos="916"/>
+          <w:tab w:val="left" w:pos="1832"/>
+          <w:tab w:val="left" w:pos="2748"/>
+          <w:tab w:val="left" w:pos="3664"/>
+          <w:tab w:val="left" w:pos="4580"/>
+          <w:tab w:val="left" w:pos="5496"/>
+          <w:tab w:val="left" w:pos="6412"/>
+          <w:tab w:val="left" w:pos="7328"/>
+          <w:tab w:val="left" w:pos="8244"/>
+          <w:tab w:val="left" w:pos="9160"/>
+          <w:tab w:val="left" w:pos="10076"/>
+          <w:tab w:val="left" w:pos="10992"/>
+          <w:tab w:val="left" w:pos="11908"/>
+          <w:tab w:val="left" w:pos="12824"/>
+          <w:tab w:val="left" w:pos="13740"/>
+          <w:tab w:val="left" w:pos="14656"/>
+        </w:tabs>
+        <w:adjustRightInd/>
+        <w:snapToGrid/>
+        <w:spacing w:before="150" w:after="150" w:line="435" w:lineRule="atLeast"/>
+        <w:rPr>
+          <w:rFonts w:ascii="微软雅黑" w:hAnsi="微软雅黑" w:cs="宋体"/>
+          <w:color w:val="333333"/>
+          <w:sz w:val="24"/>
+          <w:szCs w:val="24"/>
+        </w:rPr>
+      </w:pPr>
+      <w:r>
+        <w:rPr>
+          <w:rFonts w:ascii="微软雅黑" w:hAnsi="微软雅黑" w:cs="宋体" w:hint="eastAsia"/>
+          <w:color w:val="333333"/>
+          <w:sz w:val="24"/>
+          <w:szCs w:val="24"/>
+        </w:rPr>
+        <w:lastRenderedPageBreak/>
+        <w:t>BeanFactoryPostProcessor可以对bean的定义（配置元数据）进行处理。也就是说，Spring IoC容器允许BeanFactoryPostProcessor在容器实际实例化任何其它的bean之前读取配置元数据，并有可能修改它。如果你愿意，你可以配置多个BeanFactoryPostProcessor。你还能通过设置'order'属性来控制BeanFactoryPostProcessor的执行次序。</w:t>
+      </w:r>
+      <w:r>
+        <w:rPr>
+          <w:rFonts w:ascii="微软雅黑" w:hAnsi="微软雅黑" w:cs="宋体" w:hint="eastAsia"/>
+          <w:color w:val="333333"/>
+          <w:sz w:val="24"/>
+          <w:szCs w:val="24"/>
+        </w:rPr>
+        <w:br/>
+      </w:r>
+      <w:r>
+        <w:rPr>
+          <w:rFonts w:ascii="微软雅黑" w:hAnsi="微软雅黑" w:cs="宋体" w:hint="eastAsia"/>
+          <w:color w:val="333333"/>
+          <w:sz w:val="24"/>
+          <w:szCs w:val="24"/>
+        </w:rPr>
+        <w:br/>
+        <w:t>注册BeanFactoryPostProcessor的实例，需要重载void postProcessBeanFactory(ConfigurableListableBeanFactory beanFactory) throws BeansException;</w:t>
+      </w:r>
+      <w:r>
+        <w:rPr>
+          <w:rFonts w:ascii="微软雅黑" w:hAnsi="微软雅黑" w:cs="宋体" w:hint="eastAsia"/>
+          <w:color w:val="333333"/>
+          <w:sz w:val="24"/>
+          <w:szCs w:val="24"/>
+        </w:rPr>
+        <w:br/>
+        <w:t>通过beanFactory可以获取bean的示例或定义等。同时可以修改bean的属性，这是和BeanPostProcessor最大的区别。</w:t>
+      </w:r>
+      <w:r>
+        <w:rPr>
+          <w:rFonts w:ascii="微软雅黑" w:hAnsi="微软雅黑" w:cs="宋体" w:hint="eastAsia"/>
+          <w:color w:val="333333"/>
+          <w:sz w:val="24"/>
+          <w:szCs w:val="24"/>
+        </w:rPr>
+        <w:br/>
+        <w:t>例如：</w:t>
+      </w:r>
+      <w:r>
+        <w:rPr>
+          <w:rFonts w:ascii="微软雅黑" w:hAnsi="微软雅黑" w:cs="宋体" w:hint="eastAsia"/>
+          <w:color w:val="333333"/>
+          <w:sz w:val="24"/>
+          <w:szCs w:val="24"/>
+        </w:rPr>
+        <w:br/>
+        <w:t xml:space="preserve">BeanDefinition bd = beanFactory.getBeanDefinition("xxBean");  </w:t>
+      </w:r>
+      <w:r>
+        <w:rPr>
+          <w:rFonts w:ascii="微软雅黑" w:hAnsi="微软雅黑" w:cs="宋体" w:hint="eastAsia"/>
+          <w:color w:val="333333"/>
+          <w:sz w:val="24"/>
+          <w:szCs w:val="24"/>
+        </w:rPr>
+        <w:br/>
+        <w:t xml:space="preserve">MutablePropertyValues mpv =  bd.getPropertyValues();  </w:t>
+      </w:r>
+      <w:r>
+        <w:rPr>
+          <w:rFonts w:ascii="微软雅黑" w:hAnsi="微软雅黑" w:cs="宋体" w:hint="eastAsia"/>
+          <w:color w:val="333333"/>
+          <w:sz w:val="24"/>
+          <w:szCs w:val="24"/>
+        </w:rPr>
+        <w:br/>
+        <w:t xml:space="preserve">if(pv.contains("xxName"))  {  </w:t>
+      </w:r>
+      <w:r>
+        <w:rPr>
+          <w:rFonts w:ascii="微软雅黑" w:hAnsi="微软雅黑" w:cs="宋体" w:hint="eastAsia"/>
+          <w:color w:val="333333"/>
+          <w:sz w:val="24"/>
+          <w:szCs w:val="24"/>
+        </w:rPr>
+        <w:br/>
+        <w:t xml:space="preserve">    pv.addPropertyValue("xxName", "icoder");  </w:t>
+      </w:r>
+      <w:r>
+        <w:rPr>
+          <w:rFonts w:ascii="微软雅黑" w:hAnsi="微软雅黑" w:cs="宋体" w:hint="eastAsia"/>
+          <w:color w:val="333333"/>
+          <w:sz w:val="24"/>
+          <w:szCs w:val="24"/>
+        </w:rPr>
+        <w:br/>
+        <w:t>}</w:t>
+      </w:r>
     </w:p>
     <w:p>
       <w:pPr>
         <w:ind w:firstLine="720"/>
-      </w:pPr>
-      <w:r>
-        <w:t>http://blog.csdn.net/xiao_jun_0820/article/details/7242379</w:t>
-      </w:r>
+        <w:rPr>
+          <w:rFonts w:ascii="Arial" w:hAnsi="Arial" w:cs="Arial"/>
+          <w:color w:val="333333"/>
+          <w:sz w:val="21"/>
+          <w:szCs w:val="21"/>
+          <w:shd w:val="clear" w:color="auto" w:fill="FFFFFF"/>
+        </w:rPr>
+      </w:pPr>
+    </w:p>
+    <w:p>
+      <w:pPr>
+        <w:ind w:firstLine="720"/>
+        <w:rPr>
+          <w:rFonts w:ascii="Arial" w:hAnsi="Arial" w:cs="Arial"/>
+          <w:color w:val="333333"/>
+          <w:sz w:val="21"/>
+          <w:szCs w:val="21"/>
+          <w:shd w:val="clear" w:color="auto" w:fill="FFFFFF"/>
+        </w:rPr>
+      </w:pPr>
+    </w:p>
+    <w:p>
+      <w:pPr>
+        <w:ind w:firstLine="720"/>
+      </w:pPr>
+      <w:hyperlink r:id="rId12" w:history="1">
+        <w:r>
+          <w:rPr>
+            <w:rStyle w:val="a8"/>
+          </w:rPr>
+          <w:t>http://blog.csdn.net/xiao_jun_0820/article/details/7242379</w:t>
+        </w:r>
+      </w:hyperlink>
+    </w:p>
+    <w:p>
+      <w:pPr>
+        <w:ind w:firstLine="720"/>
+      </w:pPr>
+    </w:p>
+    <w:p>
+      <w:pPr>
+        <w:ind w:firstLine="720"/>
+      </w:pPr>
+    </w:p>
+    <w:p>
+      <w:pPr>
+        <w:ind w:firstLine="720"/>
+      </w:pPr>
+      <w:hyperlink r:id="rId13" w:history="1">
+        <w:r>
+          <w:rPr>
+            <w:rStyle w:val="a8"/>
+          </w:rPr>
+          <w:t>http://www.aichengxu.com/java/40708.htm</w:t>
+        </w:r>
+      </w:hyperlink>
+    </w:p>
+    <w:p>
+      <w:pPr>
+        <w:ind w:firstLine="720"/>
+      </w:pPr>
     </w:p>
     <w:p>
       <w:pPr>
@@ -3379,7 +4732,7 @@
                     </pic:cNvPicPr>
                   </pic:nvPicPr>
                   <pic:blipFill>
-                    <a:blip r:embed="rId10">
+                    <a:blip r:embed="rId14">
                       <a:extLst>
                         <a:ext uri="{28A0092B-C50C-407E-A947-70E740481C1C}">
                           <a14:useLocalDpi xmlns:a14="http://schemas.microsoft.com/office/drawing/2010/main" val="0"/>
@@ -4353,7 +5706,7 @@
                     </pic:cNvPicPr>
                   </pic:nvPicPr>
                   <pic:blipFill>
-                    <a:blip r:embed="rId11" cstate="print"/>
+                    <a:blip r:embed="rId15" cstate="print"/>
                     <a:srcRect/>
                     <a:stretch>
                       <a:fillRect/>
@@ -4587,7 +5940,7 @@
       </w:r>
     </w:p>
     <w:p>
-      <w:hyperlink r:id="rId12" w:history="1">
+      <w:hyperlink r:id="rId16" w:history="1">
         <w:r>
           <w:rPr>
             <w:rStyle w:val="a8"/>
@@ -4618,7 +5971,7 @@
       </w:r>
     </w:p>
     <w:p>
-      <w:hyperlink r:id="rId13" w:history="1">
+      <w:hyperlink r:id="rId17" w:history="1">
         <w:r>
           <w:rPr>
             <w:rStyle w:val="a8"/>
@@ -6051,7 +7404,7 @@
       </w:r>
     </w:p>
     <w:p>
-      <w:hyperlink r:id="rId14" w:history="1">
+      <w:hyperlink r:id="rId18" w:history="1">
         <w:r>
           <w:rPr>
             <w:rStyle w:val="a8"/>
@@ -6061,7 +7414,7 @@
       </w:hyperlink>
     </w:p>
     <w:p>
-      <w:hyperlink r:id="rId15" w:history="1">
+      <w:hyperlink r:id="rId19" w:history="1">
         <w:r>
           <w:rPr>
             <w:rStyle w:val="a8"/>
@@ -9178,7 +10531,7 @@
                     </pic:cNvPicPr>
                   </pic:nvPicPr>
                   <pic:blipFill>
-                    <a:blip r:embed="rId16" cstate="print"/>
+                    <a:blip r:embed="rId20" cstate="print"/>
                     <a:srcRect/>
                     <a:stretch>
                       <a:fillRect/>
@@ -9233,7 +10586,7 @@
         </w:rPr>
         <w:t>EventObject，为JavaSE提供的事件类型基类，任何自定义的事件都继承自该类，例如上图中右侧灰色的各个事件。</w:t>
       </w:r>
-      <w:hyperlink r:id="rId17" w:tgtFrame="_blank" w:tooltip="Java EE知识库" w:history="1">
+      <w:hyperlink r:id="rId21" w:tgtFrame="_blank" w:tooltip="Java EE知识库" w:history="1">
         <w:r>
           <w:rPr>
             <w:rStyle w:val="a8"/>
@@ -9352,7 +10705,7 @@
                     </pic:cNvPicPr>
                   </pic:nvPicPr>
                   <pic:blipFill>
-                    <a:blip r:embed="rId18" cstate="print"/>
+                    <a:blip r:embed="rId22" cstate="print"/>
                     <a:srcRect/>
                     <a:stretch>
                       <a:fillRect/>
@@ -9939,7 +11292,7 @@
                     <pic:cNvPicPr/>
                   </pic:nvPicPr>
                   <pic:blipFill>
-                    <a:blip r:embed="rId19"/>
+                    <a:blip r:embed="rId23"/>
                     <a:stretch>
                       <a:fillRect/>
                     </a:stretch>
@@ -9961,7 +11314,7 @@
       </w:r>
     </w:p>
     <w:p>
-      <w:hyperlink r:id="rId20" w:history="1">
+      <w:hyperlink r:id="rId24" w:history="1">
         <w:r>
           <w:rPr>
             <w:rStyle w:val="a8"/>
@@ -10006,7 +11359,7 @@
                     </pic:cNvPicPr>
                   </pic:nvPicPr>
                   <pic:blipFill>
-                    <a:blip r:embed="rId21" cstate="print"/>
+                    <a:blip r:embed="rId25" cstate="print"/>
                     <a:srcRect/>
                     <a:stretch>
                       <a:fillRect/>
@@ -10065,7 +11418,7 @@
                     </pic:cNvPicPr>
                   </pic:nvPicPr>
                   <pic:blipFill>
-                    <a:blip r:embed="rId22" cstate="print"/>
+                    <a:blip r:embed="rId26" cstate="print"/>
                     <a:srcRect/>
                     <a:stretch>
                       <a:fillRect/>
@@ -10141,297 +11494,292 @@
     </w:p>
     <w:p>
       <w:pPr>
-        <w:pStyle w:val="a6"/>
-        <w:numPr>
-          <w:ilvl w:val="0"/>
-          <w:numId w:val="2"/>
-        </w:numPr>
         <w:adjustRightInd/>
         <w:snapToGrid/>
-        <w:spacing w:after="0"/>
-        <w:ind w:firstLineChars="0"/>
-        <w:rPr>
-          <w:rFonts w:ascii="宋体" w:eastAsia="宋体" w:hAnsi="宋体" w:cs="宋体"/>
+        <w:spacing w:after="0" w:line="360" w:lineRule="auto"/>
+        <w:ind w:firstLine="720"/>
+        <w:rPr>
+          <w:rFonts w:ascii="Consolas" w:eastAsiaTheme="minorEastAsia" w:hAnsi="Consolas" w:cs="Consolas"/>
           <w:sz w:val="24"/>
           <w:szCs w:val="24"/>
         </w:rPr>
       </w:pPr>
       <w:r>
         <w:rPr>
-          <w:rFonts w:ascii="Arial" w:eastAsia="宋体" w:hAnsi="Arial" w:cs="Arial"/>
-          <w:color w:val="333333"/>
-          <w:sz w:val="21"/>
-          <w:szCs w:val="21"/>
+          <w:rFonts w:ascii="Consolas" w:eastAsiaTheme="minorEastAsia" w:hAnsi="Consolas" w:cs="Consolas"/>
+          <w:color w:val="333333"/>
+          <w:sz w:val="24"/>
+          <w:szCs w:val="24"/>
           <w:shd w:val="clear" w:color="auto" w:fill="FFFFFF"/>
         </w:rPr>
         <w:t>Spring</w:t>
       </w:r>
       <w:r>
         <w:rPr>
-          <w:rFonts w:ascii="Arial" w:eastAsia="宋体" w:hAnsi="Arial" w:cs="Arial"/>
-          <w:color w:val="333333"/>
-          <w:sz w:val="21"/>
-          <w:szCs w:val="21"/>
+          <w:rFonts w:ascii="Consolas" w:eastAsiaTheme="minorEastAsia" w:hAnsi="Consolas" w:cs="Consolas"/>
+          <w:color w:val="333333"/>
+          <w:sz w:val="24"/>
+          <w:szCs w:val="24"/>
           <w:shd w:val="clear" w:color="auto" w:fill="FFFFFF"/>
         </w:rPr>
         <w:t>的</w:t>
       </w:r>
       <w:r>
         <w:rPr>
-          <w:rFonts w:ascii="Arial" w:eastAsia="宋体" w:hAnsi="Arial" w:cs="Arial"/>
-          <w:color w:val="333333"/>
-          <w:sz w:val="21"/>
-          <w:szCs w:val="21"/>
+          <w:rFonts w:ascii="Consolas" w:eastAsiaTheme="minorEastAsia" w:hAnsi="Consolas" w:cs="Consolas"/>
+          <w:color w:val="333333"/>
+          <w:sz w:val="24"/>
+          <w:szCs w:val="24"/>
           <w:shd w:val="clear" w:color="auto" w:fill="FFFFFF"/>
         </w:rPr>
         <w:t>DAO</w:t>
       </w:r>
       <w:r>
         <w:rPr>
-          <w:rFonts w:ascii="Arial" w:eastAsia="宋体" w:hAnsi="Arial" w:cs="Arial"/>
-          <w:color w:val="333333"/>
-          <w:sz w:val="21"/>
-          <w:szCs w:val="21"/>
+          <w:rFonts w:ascii="Consolas" w:eastAsiaTheme="minorEastAsia" w:hAnsi="Consolas" w:cs="Consolas"/>
+          <w:color w:val="333333"/>
+          <w:sz w:val="24"/>
+          <w:szCs w:val="24"/>
           <w:shd w:val="clear" w:color="auto" w:fill="FFFFFF"/>
         </w:rPr>
         <w:t>框架没有抛出与特定技术相关的异常，例如</w:t>
       </w:r>
       <w:r>
         <w:rPr>
-          <w:rFonts w:ascii="Arial" w:eastAsia="宋体" w:hAnsi="Arial" w:cs="Arial"/>
-          <w:color w:val="333333"/>
-          <w:sz w:val="21"/>
-          <w:szCs w:val="21"/>
+          <w:rFonts w:ascii="Consolas" w:eastAsiaTheme="minorEastAsia" w:hAnsi="Consolas" w:cs="Consolas"/>
+          <w:color w:val="333333"/>
+          <w:sz w:val="24"/>
+          <w:szCs w:val="24"/>
           <w:shd w:val="clear" w:color="auto" w:fill="FFFFFF"/>
         </w:rPr>
         <w:t>SQLException</w:t>
       </w:r>
       <w:r>
         <w:rPr>
-          <w:rFonts w:ascii="Arial" w:eastAsia="宋体" w:hAnsi="Arial" w:cs="Arial"/>
-          <w:color w:val="333333"/>
-          <w:sz w:val="21"/>
-          <w:szCs w:val="21"/>
+          <w:rFonts w:ascii="Consolas" w:eastAsiaTheme="minorEastAsia" w:hAnsi="Consolas" w:cs="Consolas"/>
+          <w:color w:val="333333"/>
+          <w:sz w:val="24"/>
+          <w:szCs w:val="24"/>
           <w:shd w:val="clear" w:color="auto" w:fill="FFFFFF"/>
         </w:rPr>
         <w:t>或</w:t>
       </w:r>
       <w:r>
         <w:rPr>
-          <w:rFonts w:ascii="Arial" w:eastAsia="宋体" w:hAnsi="Arial" w:cs="Arial"/>
-          <w:color w:val="333333"/>
-          <w:sz w:val="21"/>
-          <w:szCs w:val="21"/>
+          <w:rFonts w:ascii="Consolas" w:eastAsiaTheme="minorEastAsia" w:hAnsi="Consolas" w:cs="Consolas"/>
+          <w:color w:val="333333"/>
+          <w:sz w:val="24"/>
+          <w:szCs w:val="24"/>
           <w:shd w:val="clear" w:color="auto" w:fill="FFFFFF"/>
         </w:rPr>
         <w:t>HibernateException</w:t>
       </w:r>
       <w:r>
         <w:rPr>
-          <w:rFonts w:ascii="Arial" w:eastAsia="宋体" w:hAnsi="Arial" w:cs="Arial"/>
-          <w:color w:val="333333"/>
-          <w:sz w:val="21"/>
-          <w:szCs w:val="21"/>
+          <w:rFonts w:ascii="Consolas" w:eastAsiaTheme="minorEastAsia" w:hAnsi="Consolas" w:cs="Consolas"/>
+          <w:color w:val="333333"/>
+          <w:sz w:val="24"/>
+          <w:szCs w:val="24"/>
           <w:shd w:val="clear" w:color="auto" w:fill="FFFFFF"/>
         </w:rPr>
         <w:t>，抛出的异常都是与特定技术无关的</w:t>
       </w:r>
       <w:r>
         <w:rPr>
-          <w:rFonts w:ascii="Arial" w:eastAsia="宋体" w:hAnsi="Arial" w:cs="Arial"/>
-          <w:color w:val="333333"/>
-          <w:sz w:val="21"/>
-          <w:szCs w:val="21"/>
+          <w:rFonts w:ascii="Consolas" w:eastAsiaTheme="minorEastAsia" w:hAnsi="Consolas" w:cs="Consolas"/>
+          <w:color w:val="333333"/>
+          <w:sz w:val="24"/>
+          <w:szCs w:val="24"/>
           <w:shd w:val="clear" w:color="auto" w:fill="FFFFFF"/>
         </w:rPr>
         <w:t>org.springframework.dao.DataAccessException</w:t>
       </w:r>
       <w:r>
         <w:rPr>
-          <w:rFonts w:ascii="Arial" w:eastAsia="宋体" w:hAnsi="Arial" w:cs="Arial"/>
-          <w:color w:val="333333"/>
-          <w:sz w:val="21"/>
-          <w:szCs w:val="21"/>
+          <w:rFonts w:ascii="Consolas" w:eastAsiaTheme="minorEastAsia" w:hAnsi="Consolas" w:cs="Consolas"/>
+          <w:color w:val="333333"/>
+          <w:sz w:val="24"/>
+          <w:szCs w:val="24"/>
           <w:shd w:val="clear" w:color="auto" w:fill="FFFFFF"/>
         </w:rPr>
         <w:t>类的子类，避免系统与某种特殊的持久层实现耦合在一起。</w:t>
       </w:r>
       <w:r>
         <w:rPr>
-          <w:rFonts w:ascii="Arial" w:eastAsia="宋体" w:hAnsi="Arial" w:cs="Arial"/>
-          <w:color w:val="333333"/>
-          <w:sz w:val="21"/>
-          <w:szCs w:val="21"/>
+          <w:rFonts w:ascii="Consolas" w:eastAsiaTheme="minorEastAsia" w:hAnsi="Consolas" w:cs="Consolas"/>
+          <w:color w:val="333333"/>
+          <w:sz w:val="24"/>
+          <w:szCs w:val="24"/>
           <w:shd w:val="clear" w:color="auto" w:fill="FFFFFF"/>
         </w:rPr>
         <w:t>DataAccessException</w:t>
       </w:r>
       <w:r>
         <w:rPr>
-          <w:rFonts w:ascii="Arial" w:eastAsia="宋体" w:hAnsi="Arial" w:cs="Arial"/>
-          <w:color w:val="333333"/>
-          <w:sz w:val="21"/>
-          <w:szCs w:val="21"/>
+          <w:rFonts w:ascii="Consolas" w:eastAsiaTheme="minorEastAsia" w:hAnsi="Consolas" w:cs="Consolas"/>
+          <w:color w:val="333333"/>
+          <w:sz w:val="24"/>
+          <w:szCs w:val="24"/>
           <w:shd w:val="clear" w:color="auto" w:fill="FFFFFF"/>
         </w:rPr>
         <w:t>是</w:t>
       </w:r>
       <w:r>
         <w:rPr>
-          <w:rFonts w:ascii="Arial" w:eastAsia="宋体" w:hAnsi="Arial" w:cs="Arial"/>
-          <w:color w:val="333333"/>
-          <w:sz w:val="21"/>
-          <w:szCs w:val="21"/>
+          <w:rFonts w:ascii="Consolas" w:eastAsiaTheme="minorEastAsia" w:hAnsi="Consolas" w:cs="Consolas"/>
+          <w:color w:val="333333"/>
+          <w:sz w:val="24"/>
+          <w:szCs w:val="24"/>
           <w:shd w:val="clear" w:color="auto" w:fill="FFFFFF"/>
         </w:rPr>
         <w:t>RuntimeException</w:t>
       </w:r>
       <w:r>
         <w:rPr>
-          <w:rFonts w:ascii="Arial" w:eastAsia="宋体" w:hAnsi="Arial" w:cs="Arial"/>
-          <w:color w:val="333333"/>
-          <w:sz w:val="21"/>
-          <w:szCs w:val="21"/>
+          <w:rFonts w:ascii="Consolas" w:eastAsiaTheme="minorEastAsia" w:hAnsi="Consolas" w:cs="Consolas"/>
+          <w:color w:val="333333"/>
+          <w:sz w:val="24"/>
+          <w:szCs w:val="24"/>
           <w:shd w:val="clear" w:color="auto" w:fill="FFFFFF"/>
         </w:rPr>
         <w:t>，是一个无须检测的异常，不要求代码去处理这类异常，遵循了</w:t>
       </w:r>
       <w:r>
         <w:rPr>
-          <w:rFonts w:ascii="Arial" w:eastAsia="宋体" w:hAnsi="Arial" w:cs="Arial"/>
-          <w:color w:val="333333"/>
-          <w:sz w:val="21"/>
-          <w:szCs w:val="21"/>
+          <w:rFonts w:ascii="Consolas" w:eastAsiaTheme="minorEastAsia" w:hAnsi="Consolas" w:cs="Consolas"/>
+          <w:color w:val="333333"/>
+          <w:sz w:val="24"/>
+          <w:szCs w:val="24"/>
           <w:shd w:val="clear" w:color="auto" w:fill="FFFFFF"/>
         </w:rPr>
         <w:t>Spring</w:t>
       </w:r>
       <w:r>
         <w:rPr>
-          <w:rFonts w:ascii="Arial" w:eastAsia="宋体" w:hAnsi="Arial" w:cs="Arial"/>
-          <w:color w:val="333333"/>
-          <w:sz w:val="21"/>
-          <w:szCs w:val="21"/>
+          <w:rFonts w:ascii="Consolas" w:eastAsiaTheme="minorEastAsia" w:hAnsi="Consolas" w:cs="Consolas"/>
+          <w:color w:val="333333"/>
+          <w:sz w:val="24"/>
+          <w:szCs w:val="24"/>
           <w:shd w:val="clear" w:color="auto" w:fill="FFFFFF"/>
         </w:rPr>
         <w:t>的一般理念：异常检测会使代码到处是不相关的</w:t>
       </w:r>
       <w:r>
         <w:rPr>
-          <w:rFonts w:ascii="Arial" w:eastAsia="宋体" w:hAnsi="Arial" w:cs="Arial"/>
-          <w:color w:val="333333"/>
-          <w:sz w:val="21"/>
-          <w:szCs w:val="21"/>
+          <w:rFonts w:ascii="Consolas" w:eastAsiaTheme="minorEastAsia" w:hAnsi="Consolas" w:cs="Consolas"/>
+          <w:color w:val="333333"/>
+          <w:sz w:val="24"/>
+          <w:szCs w:val="24"/>
           <w:shd w:val="clear" w:color="auto" w:fill="FFFFFF"/>
         </w:rPr>
         <w:t>catch</w:t>
       </w:r>
       <w:r>
         <w:rPr>
-          <w:rFonts w:ascii="Arial" w:eastAsia="宋体" w:hAnsi="Arial" w:cs="Arial"/>
-          <w:color w:val="333333"/>
-          <w:sz w:val="21"/>
-          <w:szCs w:val="21"/>
+          <w:rFonts w:ascii="Consolas" w:eastAsiaTheme="minorEastAsia" w:hAnsi="Consolas" w:cs="Consolas"/>
+          <w:color w:val="333333"/>
+          <w:sz w:val="24"/>
+          <w:szCs w:val="24"/>
           <w:shd w:val="clear" w:color="auto" w:fill="FFFFFF"/>
         </w:rPr>
         <w:t>或</w:t>
       </w:r>
       <w:r>
         <w:rPr>
-          <w:rFonts w:ascii="Arial" w:eastAsia="宋体" w:hAnsi="Arial" w:cs="Arial"/>
-          <w:color w:val="333333"/>
-          <w:sz w:val="21"/>
-          <w:szCs w:val="21"/>
+          <w:rFonts w:ascii="Consolas" w:eastAsiaTheme="minorEastAsia" w:hAnsi="Consolas" w:cs="Consolas"/>
+          <w:color w:val="333333"/>
+          <w:sz w:val="24"/>
+          <w:szCs w:val="24"/>
           <w:shd w:val="clear" w:color="auto" w:fill="FFFFFF"/>
         </w:rPr>
         <w:t>throws</w:t>
       </w:r>
       <w:r>
         <w:rPr>
-          <w:rFonts w:ascii="Arial" w:eastAsia="宋体" w:hAnsi="Arial" w:cs="Arial"/>
-          <w:color w:val="333333"/>
-          <w:sz w:val="21"/>
-          <w:szCs w:val="21"/>
+          <w:rFonts w:ascii="Consolas" w:eastAsiaTheme="minorEastAsia" w:hAnsi="Consolas" w:cs="Consolas"/>
+          <w:color w:val="333333"/>
+          <w:sz w:val="24"/>
+          <w:szCs w:val="24"/>
           <w:shd w:val="clear" w:color="auto" w:fill="FFFFFF"/>
         </w:rPr>
         <w:t>语句，使代码杂乱无章；并且</w:t>
       </w:r>
       <w:r>
         <w:rPr>
-          <w:rFonts w:ascii="Arial" w:eastAsia="宋体" w:hAnsi="Arial" w:cs="Arial"/>
-          <w:color w:val="333333"/>
-          <w:sz w:val="21"/>
-          <w:szCs w:val="21"/>
+          <w:rFonts w:ascii="Consolas" w:eastAsiaTheme="minorEastAsia" w:hAnsi="Consolas" w:cs="Consolas"/>
+          <w:color w:val="333333"/>
+          <w:sz w:val="24"/>
+          <w:szCs w:val="24"/>
           <w:shd w:val="clear" w:color="auto" w:fill="FFFFFF"/>
         </w:rPr>
         <w:t>NestedRuntimeException</w:t>
       </w:r>
       <w:r>
         <w:rPr>
-          <w:rFonts w:ascii="Arial" w:eastAsia="宋体" w:hAnsi="Arial" w:cs="Arial"/>
-          <w:color w:val="333333"/>
-          <w:sz w:val="21"/>
-          <w:szCs w:val="21"/>
+          <w:rFonts w:ascii="Consolas" w:eastAsiaTheme="minorEastAsia" w:hAnsi="Consolas" w:cs="Consolas"/>
+          <w:color w:val="333333"/>
+          <w:sz w:val="24"/>
+          <w:szCs w:val="24"/>
           <w:shd w:val="clear" w:color="auto" w:fill="FFFFFF"/>
         </w:rPr>
         <w:t>的子类，是可以通过</w:t>
       </w:r>
       <w:r>
         <w:rPr>
-          <w:rFonts w:ascii="Arial" w:eastAsia="宋体" w:hAnsi="Arial" w:cs="Arial"/>
-          <w:color w:val="333333"/>
-          <w:sz w:val="21"/>
-          <w:szCs w:val="21"/>
+          <w:rFonts w:ascii="Consolas" w:eastAsiaTheme="minorEastAsia" w:hAnsi="Consolas" w:cs="Consolas"/>
+          <w:color w:val="333333"/>
+          <w:sz w:val="24"/>
+          <w:szCs w:val="24"/>
           <w:shd w:val="clear" w:color="auto" w:fill="FFFFFF"/>
         </w:rPr>
         <w:t>NestedRuntimeException</w:t>
       </w:r>
       <w:r>
         <w:rPr>
-          <w:rFonts w:ascii="Arial" w:eastAsia="宋体" w:hAnsi="Arial" w:cs="Arial"/>
-          <w:color w:val="333333"/>
-          <w:sz w:val="21"/>
-          <w:szCs w:val="21"/>
+          <w:rFonts w:ascii="Consolas" w:eastAsiaTheme="minorEastAsia" w:hAnsi="Consolas" w:cs="Consolas"/>
+          <w:color w:val="333333"/>
+          <w:sz w:val="24"/>
+          <w:szCs w:val="24"/>
           <w:shd w:val="clear" w:color="auto" w:fill="FFFFFF"/>
         </w:rPr>
         <w:t>的</w:t>
       </w:r>
       <w:r>
         <w:rPr>
-          <w:rFonts w:ascii="Arial" w:eastAsia="宋体" w:hAnsi="Arial" w:cs="Arial"/>
-          <w:color w:val="333333"/>
-          <w:sz w:val="21"/>
-          <w:szCs w:val="21"/>
+          <w:rFonts w:ascii="Consolas" w:eastAsiaTheme="minorEastAsia" w:hAnsi="Consolas" w:cs="Consolas"/>
+          <w:color w:val="333333"/>
+          <w:sz w:val="24"/>
+          <w:szCs w:val="24"/>
           <w:shd w:val="clear" w:color="auto" w:fill="FFFFFF"/>
         </w:rPr>
         <w:t>getCause</w:t>
       </w:r>
       <w:r>
         <w:rPr>
-          <w:rFonts w:ascii="Arial" w:eastAsia="宋体" w:hAnsi="Arial" w:cs="Arial"/>
-          <w:color w:val="333333"/>
-          <w:sz w:val="21"/>
-          <w:szCs w:val="21"/>
+          <w:rFonts w:ascii="Consolas" w:eastAsiaTheme="minorEastAsia" w:hAnsi="Consolas" w:cs="Consolas"/>
+          <w:color w:val="333333"/>
+          <w:sz w:val="24"/>
+          <w:szCs w:val="24"/>
           <w:shd w:val="clear" w:color="auto" w:fill="FFFFFF"/>
         </w:rPr>
         <w:t>（）方法获得导致该异常的另一个异常。</w:t>
       </w:r>
       <w:r>
         <w:rPr>
-          <w:rFonts w:ascii="Arial" w:eastAsia="宋体" w:hAnsi="Arial" w:cs="Arial"/>
-          <w:color w:val="333333"/>
-          <w:sz w:val="21"/>
-          <w:szCs w:val="21"/>
+          <w:rFonts w:ascii="Consolas" w:eastAsiaTheme="minorEastAsia" w:hAnsi="Consolas" w:cs="Consolas"/>
+          <w:color w:val="333333"/>
+          <w:sz w:val="24"/>
+          <w:szCs w:val="24"/>
           <w:shd w:val="clear" w:color="auto" w:fill="FFFFFF"/>
         </w:rPr>
         <w:t>Spring</w:t>
       </w:r>
       <w:r>
         <w:rPr>
-          <w:rFonts w:ascii="Arial" w:eastAsia="宋体" w:hAnsi="Arial" w:cs="Arial"/>
-          <w:color w:val="333333"/>
-          <w:sz w:val="21"/>
-          <w:szCs w:val="21"/>
+          <w:rFonts w:ascii="Consolas" w:eastAsiaTheme="minorEastAsia" w:hAnsi="Consolas" w:cs="Consolas"/>
+          <w:color w:val="333333"/>
+          <w:sz w:val="24"/>
+          <w:szCs w:val="24"/>
           <w:shd w:val="clear" w:color="auto" w:fill="FFFFFF"/>
         </w:rPr>
         <w:t>的异常分类有</w:t>
@@ -11006,6 +12354,7 @@
                 <w:sz w:val="21"/>
                 <w:szCs w:val="21"/>
               </w:rPr>
+              <w:lastRenderedPageBreak/>
               <w:t>DeadlockLoserDataAccessException</w:t>
             </w:r>
           </w:p>
@@ -11223,17 +12572,7 @@
                 <w:sz w:val="21"/>
                 <w:szCs w:val="21"/>
               </w:rPr>
-              <w:t>没有正</w:t>
-            </w:r>
-            <w:r>
-              <w:rPr>
-                <w:rFonts w:ascii="Arial" w:eastAsia="宋体" w:hAnsi="Arial" w:cs="Arial"/>
-                <w:color w:val="333333"/>
-                <w:sz w:val="21"/>
-                <w:szCs w:val="21"/>
-              </w:rPr>
-              <w:lastRenderedPageBreak/>
-              <w:t>确使用，例如必须在执行前编译好的查询编译失败了</w:t>
+              <w:t>没有正确使用，例如必须在执行前编译好的查询编译失败了</w:t>
             </w:r>
           </w:p>
         </w:tc>
@@ -11274,7 +12613,6 @@
                 <w:sz w:val="21"/>
                 <w:szCs w:val="21"/>
               </w:rPr>
-              <w:lastRenderedPageBreak/>
               <w:t>invalidDataAccessResourceUsageException</w:t>
             </w:r>
           </w:p>
@@ -11631,12 +12969,20 @@
     </w:tbl>
     <w:p>
       <w:pPr>
-        <w:pStyle w:val="a6"/>
-        <w:numPr>
-          <w:ilvl w:val="0"/>
-          <w:numId w:val="2"/>
-        </w:numPr>
-        <w:ind w:firstLineChars="0"/>
+        <w:rPr>
+          <w:rFonts w:ascii="Arial" w:eastAsia="宋体" w:hAnsi="Arial" w:cs="Arial" w:hint="eastAsia"/>
+          <w:color w:val="333333"/>
+          <w:sz w:val="21"/>
+          <w:szCs w:val="21"/>
+          <w:shd w:val="clear" w:color="auto" w:fill="FFFFFF"/>
+        </w:rPr>
+      </w:pPr>
+      <w:bookmarkStart w:id="0" w:name="_GoBack"/>
+      <w:bookmarkEnd w:id="0"/>
+    </w:p>
+    <w:p>
+      <w:pPr>
+        <w:ind w:firstLine="720"/>
       </w:pPr>
       <w:r>
         <w:rPr>
@@ -11691,6 +13037,472 @@
         <w:rPr>
           <w:rFonts w:hint="eastAsia"/>
         </w:rPr>
+        <w:t>Spring</w:t>
+      </w:r>
+      <w:r>
+        <w:rPr>
+          <w:rFonts w:hint="eastAsia"/>
+        </w:rPr>
+        <w:t>事物</w:t>
+      </w:r>
+      <w:r>
+        <w:t xml:space="preserve"> </w:t>
+      </w:r>
+    </w:p>
+    <w:p>
+      <w:pPr>
+        <w:rPr>
+          <w:rFonts w:hint="eastAsia"/>
+        </w:rPr>
+      </w:pPr>
+      <w:r>
+        <w:rPr>
+          <w:rFonts w:hint="eastAsia"/>
+        </w:rPr>
+        <w:t>1</w:t>
+      </w:r>
+      <w:r>
+        <w:rPr>
+          <w:rFonts w:hint="eastAsia"/>
+        </w:rPr>
+        <w:t>、</w:t>
+      </w:r>
+      <w:r>
+        <w:t>业务逻辑</w:t>
+      </w:r>
+    </w:p>
+    <w:p>
+      <w:pPr>
+        <w:ind w:firstLineChars="231" w:firstLine="508"/>
+        <w:rPr>
+          <w:rFonts w:hint="eastAsia"/>
+        </w:rPr>
+      </w:pPr>
+      <w:r>
+        <w:rPr>
+          <w:rFonts w:hint="eastAsia"/>
+        </w:rPr>
+        <w:t xml:space="preserve">* </w:t>
+      </w:r>
+      <w:r>
+        <w:rPr>
+          <w:rFonts w:hint="eastAsia"/>
+        </w:rPr>
+        <w:t>在编写业务逻辑方法时，最好将异常一直往上抛出，在呈现层处理（</w:t>
+      </w:r>
+      <w:r>
+        <w:rPr>
+          <w:rFonts w:hint="eastAsia"/>
+        </w:rPr>
+        <w:t>struts</w:t>
+      </w:r>
+      <w:r>
+        <w:rPr>
+          <w:rFonts w:hint="eastAsia"/>
+        </w:rPr>
+        <w:t>）</w:t>
+      </w:r>
+    </w:p>
+    <w:p>
+      <w:pPr>
+        <w:pStyle w:val="a6"/>
+        <w:ind w:left="510" w:firstLineChars="0" w:firstLine="0"/>
+      </w:pPr>
+      <w:r>
+        <w:rPr>
+          <w:rFonts w:hint="eastAsia"/>
+        </w:rPr>
+        <w:t>* spring</w:t>
+      </w:r>
+      <w:r>
+        <w:rPr>
+          <w:rFonts w:hint="eastAsia"/>
+        </w:rPr>
+        <w:t>的事务需要设置到业务方法上（事务边界定义到</w:t>
+      </w:r>
+      <w:r>
+        <w:rPr>
+          <w:rFonts w:hint="eastAsia"/>
+        </w:rPr>
+        <w:t>Facade</w:t>
+      </w:r>
+      <w:r>
+        <w:rPr>
+          <w:rFonts w:hint="eastAsia"/>
+        </w:rPr>
+        <w:t>类上），不要添加到</w:t>
+      </w:r>
+      <w:r>
+        <w:rPr>
+          <w:rFonts w:hint="eastAsia"/>
+        </w:rPr>
+        <w:t>Dao</w:t>
+      </w:r>
+      <w:r>
+        <w:rPr>
+          <w:rFonts w:hint="eastAsia"/>
+        </w:rPr>
+        <w:t>上</w:t>
+      </w:r>
+    </w:p>
+    <w:p>
+      <w:pPr>
+        <w:rPr>
+          <w:rFonts w:hint="eastAsia"/>
+        </w:rPr>
+      </w:pPr>
+      <w:r>
+        <w:rPr>
+          <w:rFonts w:hint="eastAsia"/>
+        </w:rPr>
+        <w:t>2</w:t>
+      </w:r>
+      <w:r>
+        <w:rPr>
+          <w:rFonts w:hint="eastAsia"/>
+        </w:rPr>
+        <w:t>、</w:t>
+      </w:r>
+      <w:r>
+        <w:rPr>
+          <w:rFonts w:hint="eastAsia"/>
+        </w:rPr>
+        <w:t>事物</w:t>
+      </w:r>
+      <w:r>
+        <w:t>的集中传播</w:t>
+      </w:r>
+    </w:p>
+    <w:p>
+      <w:pPr>
+        <w:pStyle w:val="a6"/>
+        <w:ind w:left="510" w:firstLineChars="150" w:firstLine="330"/>
+        <w:rPr>
+          <w:rFonts w:hint="eastAsia"/>
+          <w:color w:val="FF0000"/>
+        </w:rPr>
+      </w:pPr>
+      <w:r>
+        <w:rPr>
+          <w:rFonts w:hint="eastAsia"/>
+        </w:rPr>
+        <w:t>(</w:t>
+      </w:r>
+      <w:r>
+        <w:t>1</w:t>
+      </w:r>
+      <w:r>
+        <w:rPr>
+          <w:rFonts w:hint="eastAsia"/>
+        </w:rPr>
+        <w:t xml:space="preserve">) </w:t>
+      </w:r>
+      <w:r>
+        <w:rPr>
+          <w:rFonts w:hint="eastAsia"/>
+        </w:rPr>
+        <w:t>PROPAGATION_REQUIRED:</w:t>
+      </w:r>
+      <w:r>
+        <w:rPr>
+          <w:rFonts w:hint="eastAsia"/>
+          <w:b/>
+        </w:rPr>
+        <w:t>如</w:t>
+      </w:r>
+      <w:r>
+        <w:rPr>
+          <w:rFonts w:hint="eastAsia"/>
+          <w:b/>
+          <w:color w:val="FF0000"/>
+        </w:rPr>
+        <w:t>果存在一个事务，则支持当前事务。如果没有事务则开启</w:t>
+      </w:r>
+      <w:r>
+        <w:rPr>
+          <w:rFonts w:hint="eastAsia"/>
+        </w:rPr>
+        <w:t>。</w:t>
+      </w:r>
+    </w:p>
+    <w:p>
+      <w:pPr>
+        <w:pStyle w:val="a6"/>
+        <w:ind w:left="510" w:firstLineChars="95" w:firstLine="209"/>
+        <w:rPr>
+          <w:rFonts w:hint="eastAsia"/>
+        </w:rPr>
+      </w:pPr>
+      <w:r>
+        <w:rPr>
+          <w:rFonts w:hint="eastAsia"/>
+        </w:rPr>
+        <w:t>（</w:t>
+      </w:r>
+      <w:r>
+        <w:rPr>
+          <w:rFonts w:hint="eastAsia"/>
+        </w:rPr>
+        <w:t>2</w:t>
+      </w:r>
+      <w:r>
+        <w:rPr>
+          <w:rFonts w:hint="eastAsia"/>
+        </w:rPr>
+        <w:t>）</w:t>
+      </w:r>
+      <w:r>
+        <w:rPr>
+          <w:rFonts w:hint="eastAsia"/>
+        </w:rPr>
+        <w:t>PROPAGATION_SUPPORTS:</w:t>
+      </w:r>
+      <w:r>
+        <w:rPr>
+          <w:rFonts w:hint="eastAsia"/>
+        </w:rPr>
+        <w:t>如果存在一个事务，支持当前事务。如果没有事务，则非事务的执行。</w:t>
+      </w:r>
+    </w:p>
+    <w:p>
+      <w:pPr>
+        <w:pStyle w:val="a6"/>
+        <w:ind w:left="510" w:firstLineChars="150" w:firstLine="330"/>
+        <w:rPr>
+          <w:rFonts w:hint="eastAsia"/>
+        </w:rPr>
+      </w:pPr>
+      <w:r>
+        <w:t>(3)</w:t>
+      </w:r>
+      <w:r>
+        <w:t xml:space="preserve"> </w:t>
+      </w:r>
+      <w:r>
+        <w:rPr>
+          <w:rFonts w:hint="eastAsia"/>
+        </w:rPr>
+        <w:t>PROPAGATION_MANDATORY:</w:t>
+      </w:r>
+      <w:r>
+        <w:rPr>
+          <w:rFonts w:hint="eastAsia"/>
+        </w:rPr>
+        <w:t>如果已经存在一个事务，支持当前事务。如果没有一个活动的事务，则抛出异常。</w:t>
+      </w:r>
+    </w:p>
+    <w:p>
+      <w:pPr>
+        <w:pStyle w:val="a6"/>
+        <w:ind w:left="510" w:firstLineChars="0" w:firstLine="210"/>
+        <w:rPr>
+          <w:rFonts w:hint="eastAsia"/>
+        </w:rPr>
+      </w:pPr>
+      <w:r>
+        <w:rPr>
+          <w:rFonts w:hint="eastAsia"/>
+        </w:rPr>
+        <w:t>（</w:t>
+      </w:r>
+      <w:r>
+        <w:rPr>
+          <w:rFonts w:hint="eastAsia"/>
+        </w:rPr>
+        <w:t>4</w:t>
+      </w:r>
+      <w:r>
+        <w:rPr>
+          <w:rFonts w:hint="eastAsia"/>
+        </w:rPr>
+        <w:t>）</w:t>
+      </w:r>
+      <w:r>
+        <w:rPr>
+          <w:rFonts w:hint="eastAsia"/>
+        </w:rPr>
+        <w:t>PROPAGATION_REQUIRES_NEW:</w:t>
+      </w:r>
+      <w:r>
+        <w:rPr>
+          <w:rFonts w:hint="eastAsia"/>
+          <w:color w:val="FF0000"/>
+        </w:rPr>
+        <w:t>总是开启一个新的事务。如果一个事务存在，则将这个存在的事务挂起</w:t>
+      </w:r>
+      <w:r>
+        <w:rPr>
+          <w:rFonts w:hint="eastAsia"/>
+        </w:rPr>
+        <w:t>。</w:t>
+      </w:r>
+    </w:p>
+    <w:p>
+      <w:pPr>
+        <w:pStyle w:val="a6"/>
+        <w:ind w:left="510" w:firstLineChars="0" w:firstLine="210"/>
+        <w:rPr>
+          <w:rFonts w:hint="eastAsia"/>
+        </w:rPr>
+      </w:pPr>
+      <w:r>
+        <w:rPr>
+          <w:rFonts w:hint="eastAsia"/>
+        </w:rPr>
+        <w:lastRenderedPageBreak/>
+        <w:t>（</w:t>
+      </w:r>
+      <w:r>
+        <w:rPr>
+          <w:rFonts w:hint="eastAsia"/>
+        </w:rPr>
+        <w:t>5</w:t>
+      </w:r>
+      <w:r>
+        <w:rPr>
+          <w:rFonts w:hint="eastAsia"/>
+        </w:rPr>
+        <w:t>）</w:t>
+      </w:r>
+      <w:r>
+        <w:rPr>
+          <w:rFonts w:hint="eastAsia"/>
+        </w:rPr>
+        <w:t>PROPAGATION_NOT_SUPPORTED:</w:t>
+      </w:r>
+      <w:r>
+        <w:rPr>
+          <w:rFonts w:hint="eastAsia"/>
+        </w:rPr>
+        <w:t>总是非事务地执行，并挂起任何存在的事务。</w:t>
+      </w:r>
+    </w:p>
+    <w:p>
+      <w:pPr>
+        <w:pStyle w:val="a6"/>
+        <w:ind w:left="510" w:firstLine="440"/>
+      </w:pPr>
+    </w:p>
+    <w:p>
+      <w:pPr>
+        <w:pStyle w:val="a6"/>
+        <w:ind w:left="510" w:firstLine="440"/>
+        <w:rPr>
+          <w:rFonts w:hint="eastAsia"/>
+        </w:rPr>
+      </w:pPr>
+      <w:r>
+        <w:t>(</w:t>
+      </w:r>
+      <w:r>
+        <w:rPr>
+          <w:rFonts w:hint="eastAsia"/>
+        </w:rPr>
+        <w:t>6</w:t>
+      </w:r>
+      <w:r>
+        <w:rPr>
+          <w:rFonts w:hint="eastAsia"/>
+        </w:rPr>
+        <w:t>)</w:t>
+      </w:r>
+      <w:r>
+        <w:t xml:space="preserve"> </w:t>
+      </w:r>
+      <w:r>
+        <w:rPr>
+          <w:rFonts w:hint="eastAsia"/>
+        </w:rPr>
+        <w:t>PROPAGATION_NEVER:</w:t>
+      </w:r>
+      <w:r>
+        <w:rPr>
+          <w:rFonts w:hint="eastAsia"/>
+        </w:rPr>
+        <w:t>总是非事务地执行，如果存在一个活动事务，则抛出异常。</w:t>
+      </w:r>
+    </w:p>
+    <w:p>
+      <w:pPr>
+        <w:pStyle w:val="a6"/>
+        <w:ind w:left="949" w:firstLineChars="0" w:firstLine="0"/>
+      </w:pPr>
+      <w:r>
+        <w:t>(</w:t>
+      </w:r>
+      <w:r>
+        <w:rPr>
+          <w:rFonts w:hint="eastAsia"/>
+        </w:rPr>
+        <w:t>7</w:t>
+      </w:r>
+      <w:r>
+        <w:rPr>
+          <w:rFonts w:hint="eastAsia"/>
+        </w:rPr>
+        <w:t>)</w:t>
+      </w:r>
+      <w:r>
+        <w:rPr>
+          <w:rFonts w:hint="eastAsia"/>
+        </w:rPr>
+        <w:t>PROPAGATION_NESTED:</w:t>
+      </w:r>
+      <w:r>
+        <w:rPr>
+          <w:rFonts w:hint="eastAsia"/>
+        </w:rPr>
+        <w:t>如果一个活动的事务存在，则运行在一个嵌套的事务中，如果没有活动事务，则按</w:t>
+      </w:r>
+    </w:p>
+    <w:p>
+      <w:pPr>
+        <w:pStyle w:val="a6"/>
+        <w:ind w:left="949" w:firstLineChars="0" w:firstLine="491"/>
+      </w:pPr>
+      <w:r>
+        <w:rPr>
+          <w:rFonts w:hint="eastAsia"/>
+        </w:rPr>
+        <w:t>TransactionDefinition.PROPAGATION_REQUIRED</w:t>
+      </w:r>
+      <w:r>
+        <w:rPr>
+          <w:rFonts w:hint="eastAsia"/>
+        </w:rPr>
+        <w:t>属性执行</w:t>
+      </w:r>
+    </w:p>
+    <w:p>
+      <w:pPr>
+        <w:pStyle w:val="a6"/>
+        <w:ind w:left="510" w:firstLineChars="0" w:firstLine="0"/>
+        <w:rPr>
+          <w:rFonts w:hint="eastAsia"/>
+        </w:rPr>
+      </w:pPr>
+    </w:p>
+    <w:p>
+      <w:pPr>
+        <w:pStyle w:val="a6"/>
+        <w:ind w:left="510" w:firstLineChars="0" w:firstLine="0"/>
+        <w:rPr>
+          <w:rFonts w:hint="eastAsia"/>
+        </w:rPr>
+      </w:pPr>
+    </w:p>
+    <w:p>
+      <w:pPr>
+        <w:pStyle w:val="2"/>
+        <w:numPr>
+          <w:ilvl w:val="1"/>
+          <w:numId w:val="2"/>
+        </w:numPr>
+      </w:pPr>
+      <w:r>
+        <w:rPr>
+          <w:rFonts w:hint="eastAsia"/>
+        </w:rPr>
         <w:t>SpringMVC</w:t>
       </w:r>
       <w:r>
@@ -11825,7 +13637,7 @@
       </w:r>
     </w:p>
     <w:p>
-      <w:hyperlink r:id="rId23" w:history="1">
+      <w:hyperlink r:id="rId27" w:history="1">
         <w:r>
           <w:rPr>
             <w:rStyle w:val="a8"/>
@@ -11877,7 +13689,7 @@
                     </pic:cNvPicPr>
                   </pic:nvPicPr>
                   <pic:blipFill>
-                    <a:blip r:embed="rId24" cstate="print"/>
+                    <a:blip r:embed="rId28" cstate="print"/>
                     <a:srcRect/>
                     <a:stretch>
                       <a:fillRect/>
@@ -11975,7 +13787,7 @@
                     </pic:cNvPicPr>
                   </pic:nvPicPr>
                   <pic:blipFill>
-                    <a:blip r:embed="rId25" cstate="print"/>
+                    <a:blip r:embed="rId29" cstate="print"/>
                     <a:srcRect/>
                     <a:stretch>
                       <a:fillRect/>
@@ -12035,7 +13847,7 @@
                     </pic:cNvPicPr>
                   </pic:nvPicPr>
                   <pic:blipFill>
-                    <a:blip r:embed="rId26" cstate="print"/>
+                    <a:blip r:embed="rId30" cstate="print"/>
                     <a:srcRect/>
                     <a:stretch>
                       <a:fillRect/>
@@ -12310,7 +14122,7 @@
                     </pic:cNvPicPr>
                   </pic:nvPicPr>
                   <pic:blipFill>
-                    <a:blip r:embed="rId27" cstate="print"/>
+                    <a:blip r:embed="rId31" cstate="print"/>
                     <a:srcRect/>
                     <a:stretch>
                       <a:fillRect/>
@@ -12364,7 +14176,7 @@
                     </pic:cNvPicPr>
                   </pic:nvPicPr>
                   <pic:blipFill>
-                    <a:blip r:embed="rId28" cstate="print"/>
+                    <a:blip r:embed="rId32" cstate="print"/>
                     <a:srcRect/>
                     <a:stretch>
                       <a:fillRect/>
@@ -12438,7 +14250,7 @@
                     </pic:cNvPicPr>
                   </pic:nvPicPr>
                   <pic:blipFill>
-                    <a:blip r:embed="rId29" cstate="print"/>
+                    <a:blip r:embed="rId33" cstate="print"/>
                     <a:srcRect/>
                     <a:stretch>
                       <a:fillRect/>
@@ -12553,7 +14365,7 @@
                     </pic:cNvPicPr>
                   </pic:nvPicPr>
                   <pic:blipFill>
-                    <a:blip r:embed="rId30" cstate="print"/>
+                    <a:blip r:embed="rId34" cstate="print"/>
                     <a:srcRect/>
                     <a:stretch>
                       <a:fillRect/>
@@ -12640,7 +14452,7 @@
                     </pic:cNvPicPr>
                   </pic:nvPicPr>
                   <pic:blipFill>
-                    <a:blip r:embed="rId31" cstate="print"/>
+                    <a:blip r:embed="rId35" cstate="print"/>
                     <a:srcRect/>
                     <a:stretch>
                       <a:fillRect/>
@@ -13520,7 +15332,7 @@
                     </pic:cNvPicPr>
                   </pic:nvPicPr>
                   <pic:blipFill>
-                    <a:blip r:embed="rId32" cstate="print"/>
+                    <a:blip r:embed="rId36" cstate="print"/>
                     <a:srcRect/>
                     <a:stretch>
                       <a:fillRect/>
@@ -13589,7 +15401,7 @@
                     </pic:cNvPicPr>
                   </pic:nvPicPr>
                   <pic:blipFill>
-                    <a:blip r:embed="rId33" cstate="print"/>
+                    <a:blip r:embed="rId37" cstate="print"/>
                     <a:srcRect/>
                     <a:stretch>
                       <a:fillRect/>
@@ -13659,7 +15471,7 @@
                     </pic:cNvPicPr>
                   </pic:nvPicPr>
                   <pic:blipFill>
-                    <a:blip r:embed="rId34" cstate="print"/>
+                    <a:blip r:embed="rId38" cstate="print"/>
                     <a:srcRect/>
                     <a:stretch>
                       <a:fillRect/>
@@ -13955,7 +15767,7 @@
                     </pic:cNvPicPr>
                   </pic:nvPicPr>
                   <pic:blipFill>
-                    <a:blip r:embed="rId35" cstate="print"/>
+                    <a:blip r:embed="rId39" cstate="print"/>
                     <a:srcRect/>
                     <a:stretch>
                       <a:fillRect/>
@@ -14025,7 +15837,7 @@
                     </pic:cNvPicPr>
                   </pic:nvPicPr>
                   <pic:blipFill>
-                    <a:blip r:embed="rId36" cstate="print"/>
+                    <a:blip r:embed="rId40" cstate="print"/>
                     <a:srcRect/>
                     <a:stretch>
                       <a:fillRect/>
@@ -14284,7 +16096,7 @@
                     </pic:cNvPicPr>
                   </pic:nvPicPr>
                   <pic:blipFill>
-                    <a:blip r:embed="rId37" cstate="print"/>
+                    <a:blip r:embed="rId41" cstate="print"/>
                     <a:srcRect/>
                     <a:stretch>
                       <a:fillRect/>
@@ -14532,7 +16344,6 @@
         <w:pStyle w:val="a6"/>
         <w:ind w:firstLineChars="0" w:firstLine="0"/>
         <w:rPr>
-          <w:rFonts w:hint="eastAsia"/>
           <w:color w:val="333333"/>
           <w:sz w:val="21"/>
           <w:szCs w:val="21"/>
@@ -14581,8 +16392,6 @@
           <w:shd w:val="clear" w:color="auto" w:fill="F9F9F9"/>
         </w:rPr>
       </w:pPr>
-      <w:bookmarkStart w:id="0" w:name="_GoBack"/>
-      <w:bookmarkEnd w:id="0"/>
       <w:r>
         <w:rPr>
           <w:rFonts w:hint="eastAsia"/>
@@ -15103,7 +16912,7 @@
         </w:rPr>
         <w:t>参考资料：</w:t>
       </w:r>
-      <w:hyperlink r:id="rId38" w:history="1">
+      <w:hyperlink r:id="rId42" w:history="1">
         <w:r>
           <w:rPr>
             <w:rStyle w:val="a8"/>
@@ -15338,7 +17147,7 @@
           <w:szCs w:val="21"/>
         </w:rPr>
       </w:pPr>
-      <w:hyperlink r:id="rId39" w:history="1">
+      <w:hyperlink r:id="rId43" w:history="1">
         <w:r>
           <w:rPr>
             <w:rStyle w:val="a8"/>
@@ -15591,7 +17400,7 @@
                     </pic:cNvPicPr>
                   </pic:nvPicPr>
                   <pic:blipFill>
-                    <a:blip r:embed="rId40">
+                    <a:blip r:embed="rId44">
                       <a:extLst>
                         <a:ext uri="{28A0092B-C50C-407E-A947-70E740481C1C}">
                           <a14:useLocalDpi xmlns:a14="http://schemas.microsoft.com/office/drawing/2010/main" val="0"/>
@@ -16327,7 +18136,16 @@
           <w:rFonts w:hint="eastAsia"/>
         </w:rPr>
         <w:lastRenderedPageBreak/>
-        <w:t>1.2.9RequestContext</w:t>
+        <w:t>1.2.9</w:t>
+      </w:r>
+      <w:r>
+        <w:t xml:space="preserve"> </w:t>
+      </w:r>
+      <w:r>
+        <w:rPr>
+          <w:rFonts w:hint="eastAsia"/>
+        </w:rPr>
+        <w:t>RequestContext</w:t>
       </w:r>
       <w:r>
         <w:t>Listener</w:t>
@@ -18600,6 +20418,9 @@
         <w:t>10</w:t>
       </w:r>
       <w:r>
+        <w:t xml:space="preserve"> </w:t>
+      </w:r>
+      <w:r>
         <w:rPr>
           <w:rFonts w:hint="eastAsia"/>
         </w:rPr>
@@ -18637,6 +20458,9 @@
         <w:t>1.2.11</w:t>
       </w:r>
       <w:r>
+        <w:t xml:space="preserve"> </w:t>
+      </w:r>
+      <w:r>
         <w:rPr>
           <w:rFonts w:hint="eastAsia"/>
         </w:rPr>
@@ -18647,9 +20471,24 @@
       <w:pPr>
         <w:ind w:firstLine="720"/>
       </w:pPr>
-      <w:r>
-        <w:t>http://www.cnblogs.com/xdp-gacl/p/3948353.html</w:t>
-      </w:r>
+      <w:hyperlink r:id="rId45" w:history="1">
+        <w:r>
+          <w:rPr>
+            <w:rStyle w:val="a8"/>
+          </w:rPr>
+          <w:t>http://www.cnblogs.com/xdp-gacl/p/3948353.html</w:t>
+        </w:r>
+      </w:hyperlink>
+    </w:p>
+    <w:p>
+      <w:pPr>
+        <w:ind w:firstLine="720"/>
+      </w:pPr>
+    </w:p>
+    <w:p>
+      <w:pPr>
+        <w:ind w:firstLine="720"/>
+      </w:pPr>
     </w:p>
     <w:p>
       <w:pPr>
@@ -19009,7 +20848,7 @@
     </w:p>
     <w:p/>
     <w:p>
-      <w:hyperlink r:id="rId41" w:history="1">
+      <w:hyperlink r:id="rId46" w:history="1">
         <w:r>
           <w:rPr>
             <w:rStyle w:val="a8"/>
@@ -19053,7 +20892,6 @@
         <w:rPr>
           <w:rFonts w:hint="eastAsia"/>
         </w:rPr>
-        <w:lastRenderedPageBreak/>
         <w:t>ajaxSend</w:t>
       </w:r>
       <w:r>
@@ -19090,7 +20928,7 @@
                     </pic:cNvPicPr>
                   </pic:nvPicPr>
                   <pic:blipFill>
-                    <a:blip r:embed="rId42" cstate="print"/>
+                    <a:blip r:embed="rId47" cstate="print"/>
                     <a:srcRect/>
                     <a:stretch>
                       <a:fillRect/>
@@ -19172,7 +21010,7 @@
                     </pic:cNvPicPr>
                   </pic:nvPicPr>
                   <pic:blipFill>
-                    <a:blip r:embed="rId43" cstate="print"/>
+                    <a:blip r:embed="rId48" cstate="print"/>
                     <a:srcRect/>
                     <a:stretch>
                       <a:fillRect/>
@@ -19678,7 +21516,7 @@
         </w:rPr>
         <w:t> </w:t>
       </w:r>
-      <w:hyperlink r:id="rId44" w:history="1">
+      <w:hyperlink r:id="rId49" w:history="1">
         <w:r>
           <w:rPr>
             <w:rFonts w:ascii="Tahoma" w:eastAsia="微软雅黑" w:hAnsi="Tahoma" w:cstheme="minorBidi" w:hint="eastAsia"/>
@@ -19922,7 +21760,7 @@
         </w:rPr>
         <w:t>参考资料：</w:t>
       </w:r>
-      <w:hyperlink r:id="rId45" w:history="1">
+      <w:hyperlink r:id="rId50" w:history="1">
         <w:r>
           <w:rPr>
             <w:rStyle w:val="a8"/>
@@ -19945,7 +21783,7 @@
         <w:tab/>
         <w:t xml:space="preserve">     </w:t>
       </w:r>
-      <w:hyperlink r:id="rId46" w:history="1">
+      <w:hyperlink r:id="rId51" w:history="1">
         <w:r>
           <w:rPr>
             <w:rStyle w:val="a8"/>
@@ -24121,7 +25959,7 @@
                     </pic:cNvPicPr>
                   </pic:nvPicPr>
                   <pic:blipFill>
-                    <a:blip r:embed="rId47" cstate="print"/>
+                    <a:blip r:embed="rId52" cstate="print"/>
                     <a:srcRect/>
                     <a:stretch>
                       <a:fillRect/>
@@ -24187,7 +26025,7 @@
                     </pic:cNvPicPr>
                   </pic:nvPicPr>
                   <pic:blipFill>
-                    <a:blip r:embed="rId48" cstate="print"/>
+                    <a:blip r:embed="rId53" cstate="print"/>
                     <a:srcRect/>
                     <a:stretch>
                       <a:fillRect/>
@@ -24449,7 +26287,7 @@
                     </pic:cNvPicPr>
                   </pic:nvPicPr>
                   <pic:blipFill>
-                    <a:blip r:embed="rId49" cstate="print"/>
+                    <a:blip r:embed="rId54" cstate="print"/>
                     <a:srcRect/>
                     <a:stretch>
                       <a:fillRect/>
@@ -24589,7 +26427,7 @@
                     </pic:cNvPicPr>
                   </pic:nvPicPr>
                   <pic:blipFill>
-                    <a:blip r:embed="rId50" cstate="print"/>
+                    <a:blip r:embed="rId55" cstate="print"/>
                     <a:srcRect/>
                     <a:stretch>
                       <a:fillRect/>
@@ -24667,7 +26505,7 @@
                     </pic:cNvPicPr>
                   </pic:nvPicPr>
                   <pic:blipFill>
-                    <a:blip r:embed="rId51" cstate="print"/>
+                    <a:blip r:embed="rId56" cstate="print"/>
                     <a:srcRect/>
                     <a:stretch>
                       <a:fillRect/>
@@ -24755,7 +26593,7 @@
                     </pic:cNvPicPr>
                   </pic:nvPicPr>
                   <pic:blipFill>
-                    <a:blip r:embed="rId52" cstate="print"/>
+                    <a:blip r:embed="rId57" cstate="print"/>
                     <a:srcRect/>
                     <a:stretch>
                       <a:fillRect/>
@@ -25689,7 +27527,7 @@
                     </pic:cNvPicPr>
                   </pic:nvPicPr>
                   <pic:blipFill>
-                    <a:blip r:embed="rId53" cstate="print"/>
+                    <a:blip r:embed="rId58" cstate="print"/>
                     <a:srcRect/>
                     <a:stretch>
                       <a:fillRect/>
@@ -25769,7 +27607,7 @@
                     </pic:cNvPicPr>
                   </pic:nvPicPr>
                   <pic:blipFill>
-                    <a:blip r:embed="rId54" cstate="print"/>
+                    <a:blip r:embed="rId59" cstate="print"/>
                     <a:srcRect/>
                     <a:stretch>
                       <a:fillRect/>
@@ -25830,7 +27668,7 @@
                     </pic:cNvPicPr>
                   </pic:nvPicPr>
                   <pic:blipFill>
-                    <a:blip r:embed="rId55" cstate="print"/>
+                    <a:blip r:embed="rId60" cstate="print"/>
                     <a:srcRect/>
                     <a:stretch>
                       <a:fillRect/>
@@ -25917,7 +27755,7 @@
                     </pic:cNvPicPr>
                   </pic:nvPicPr>
                   <pic:blipFill>
-                    <a:blip r:embed="rId56" cstate="print"/>
+                    <a:blip r:embed="rId61" cstate="print"/>
                     <a:srcRect/>
                     <a:stretch>
                       <a:fillRect/>
@@ -26023,7 +27861,7 @@
                     </pic:cNvPicPr>
                   </pic:nvPicPr>
                   <pic:blipFill>
-                    <a:blip r:embed="rId57" cstate="print"/>
+                    <a:blip r:embed="rId62" cstate="print"/>
                     <a:srcRect/>
                     <a:stretch>
                       <a:fillRect/>
@@ -26097,7 +27935,7 @@
                     </pic:cNvPicPr>
                   </pic:nvPicPr>
                   <pic:blipFill>
-                    <a:blip r:embed="rId58" cstate="print"/>
+                    <a:blip r:embed="rId63" cstate="print"/>
                     <a:srcRect/>
                     <a:stretch>
                       <a:fillRect/>
@@ -26175,7 +28013,7 @@
                     </pic:cNvPicPr>
                   </pic:nvPicPr>
                   <pic:blipFill>
-                    <a:blip r:embed="rId59" cstate="print"/>
+                    <a:blip r:embed="rId64" cstate="print"/>
                     <a:srcRect/>
                     <a:stretch>
                       <a:fillRect/>
@@ -27267,7 +29105,6 @@
         <w:rPr>
           <w:rFonts w:ascii="Times New Roman" w:hAnsi="Times New Roman" w:cs="Times New Roman" w:hint="eastAsia"/>
         </w:rPr>
-        <w:tab/>
         <w:t>(1)</w:t>
       </w:r>
       <w:r>
@@ -27301,7 +29138,6 @@
         <w:rPr>
           <w:rFonts w:ascii="Times New Roman" w:hAnsi="Times New Roman" w:cs="Times New Roman" w:hint="eastAsia"/>
         </w:rPr>
-        <w:tab/>
         <w:t>(2)</w:t>
       </w:r>
       <w:r>
@@ -27335,7 +29171,6 @@
         <w:rPr>
           <w:rFonts w:ascii="Times New Roman" w:hAnsi="Times New Roman" w:cs="Times New Roman" w:hint="eastAsia"/>
         </w:rPr>
-        <w:tab/>
         <w:t>(3)</w:t>
       </w:r>
       <w:r>
@@ -27369,7 +29204,6 @@
         <w:rPr>
           <w:rFonts w:ascii="Times New Roman" w:hAnsi="Times New Roman" w:cs="Times New Roman" w:hint="eastAsia"/>
         </w:rPr>
-        <w:tab/>
         <w:t>(4)</w:t>
       </w:r>
       <w:r>
@@ -27445,12 +29279,6 @@
         <w:rPr>
           <w:rFonts w:ascii="Times New Roman" w:hAnsi="Times New Roman" w:cs="Times New Roman" w:hint="eastAsia"/>
         </w:rPr>
-        <w:tab/>
-      </w:r>
-      <w:r>
-        <w:rPr>
-          <w:rFonts w:ascii="Times New Roman" w:hAnsi="Times New Roman" w:cs="Times New Roman" w:hint="eastAsia"/>
-        </w:rPr>
         <w:t>不会被编码，是安全的。</w:t>
       </w:r>
     </w:p>
@@ -27472,12 +29300,6 @@
         <w:rPr>
           <w:rFonts w:ascii="Times New Roman" w:hAnsi="Times New Roman" w:cs="Times New Roman" w:hint="eastAsia"/>
         </w:rPr>
-        <w:tab/>
-      </w:r>
-      <w:r>
-        <w:rPr>
-          <w:rFonts w:ascii="Times New Roman" w:hAnsi="Times New Roman" w:cs="Times New Roman" w:hint="eastAsia"/>
-        </w:rPr>
         <w:t>例子：</w:t>
       </w:r>
     </w:p>
@@ -27497,15 +29319,24 @@
       </w:r>
       <w:r>
         <w:rPr>
-          <w:rFonts w:ascii="Times New Roman" w:hAnsi="Times New Roman" w:cs="Times New Roman" w:hint="eastAsia"/>
-        </w:rPr>
-        <w:tab/>
-      </w:r>
-      <w:r>
-        <w:rPr>
           <w:rFonts w:ascii="Times New Roman" w:hAnsi="Times New Roman" w:cs="Times New Roman"/>
         </w:rPr>
-        <w:t xml:space="preserve">text   =   "abcd";url   =   "a.jsp?text="+text;   </w:t>
+        <w:t>text   =   "abcd";</w:t>
+      </w:r>
+    </w:p>
+    <w:p>
+      <w:pPr>
+        <w:pStyle w:val="a6"/>
+        <w:ind w:left="1000" w:firstLine="440"/>
+        <w:rPr>
+          <w:rFonts w:ascii="Times New Roman" w:hAnsi="Times New Roman" w:cs="Times New Roman"/>
+        </w:rPr>
+      </w:pPr>
+      <w:r>
+        <w:rPr>
+          <w:rFonts w:ascii="Times New Roman" w:hAnsi="Times New Roman" w:cs="Times New Roman"/>
+        </w:rPr>
+        <w:t xml:space="preserve">url   =   "a.jsp?text="+text;   </w:t>
       </w:r>
     </w:p>
     <w:p>
@@ -27526,12 +29357,6 @@
         <w:rPr>
           <w:rFonts w:ascii="Times New Roman" w:hAnsi="Times New Roman" w:cs="Times New Roman" w:hint="eastAsia"/>
         </w:rPr>
-        <w:tab/>
-      </w:r>
-      <w:r>
-        <w:rPr>
-          <w:rFonts w:ascii="Times New Roman" w:hAnsi="Times New Roman" w:cs="Times New Roman" w:hint="eastAsia"/>
-        </w:rPr>
         <w:t>这样没有问题</w:t>
       </w:r>
       <w:r>
@@ -27565,18 +29390,7 @@
         <w:rPr>
           <w:rFonts w:ascii="Times New Roman" w:hAnsi="Times New Roman" w:cs="Times New Roman" w:hint="eastAsia"/>
         </w:rPr>
-        <w:tab/>
-      </w:r>
-      <w:r>
-        <w:rPr>
-          <w:rFonts w:ascii="Times New Roman" w:hAnsi="Times New Roman" w:cs="Times New Roman" w:hint="eastAsia"/>
-        </w:rPr>
-        <w:tab/>
-      </w:r>
-      <w:r>
-        <w:rPr>
-          <w:rFonts w:ascii="Times New Roman" w:hAnsi="Times New Roman" w:cs="Times New Roman" w:hint="eastAsia"/>
-        </w:rPr>
+        <w:lastRenderedPageBreak/>
         <w:t>这样</w:t>
       </w:r>
       <w:r>
@@ -27610,7 +29424,6 @@
         <w:rPr>
           <w:rFonts w:ascii="Times New Roman" w:hAnsi="Times New Roman" w:cs="Times New Roman" w:hint="eastAsia"/>
         </w:rPr>
-        <w:lastRenderedPageBreak/>
         <w:t xml:space="preserve">  request.getParameter</w:t>
       </w:r>
       <w:r>
@@ -28042,92 +29855,113 @@
       <w:r>
         <w:rPr>
           <w:rFonts w:ascii="Times New Roman" w:hAnsi="Times New Roman" w:cs="Times New Roman" w:hint="eastAsia"/>
+          <w:color w:val="FF0000"/>
         </w:rPr>
         <w:t>字符</w:t>
       </w:r>
       <w:r>
         <w:rPr>
           <w:rFonts w:ascii="Times New Roman" w:hAnsi="Times New Roman" w:cs="Times New Roman" w:hint="eastAsia"/>
+          <w:color w:val="FF0000"/>
         </w:rPr>
         <w:t>"a"-"z"</w:t>
       </w:r>
       <w:r>
         <w:rPr>
           <w:rFonts w:ascii="Times New Roman" w:hAnsi="Times New Roman" w:cs="Times New Roman" w:hint="eastAsia"/>
+          <w:color w:val="FF0000"/>
         </w:rPr>
         <w:t>，</w:t>
       </w:r>
       <w:r>
         <w:rPr>
           <w:rFonts w:ascii="Times New Roman" w:hAnsi="Times New Roman" w:cs="Times New Roman" w:hint="eastAsia"/>
+          <w:color w:val="FF0000"/>
         </w:rPr>
         <w:t>"A"-"Z"</w:t>
       </w:r>
       <w:r>
         <w:rPr>
           <w:rFonts w:ascii="Times New Roman" w:hAnsi="Times New Roman" w:cs="Times New Roman" w:hint="eastAsia"/>
+          <w:color w:val="FF0000"/>
         </w:rPr>
         <w:t>，</w:t>
       </w:r>
       <w:r>
         <w:rPr>
           <w:rFonts w:ascii="Times New Roman" w:hAnsi="Times New Roman" w:cs="Times New Roman" w:hint="eastAsia"/>
+          <w:color w:val="FF0000"/>
         </w:rPr>
         <w:t>"0"-"9"</w:t>
       </w:r>
       <w:r>
         <w:rPr>
           <w:rFonts w:ascii="Times New Roman" w:hAnsi="Times New Roman" w:cs="Times New Roman" w:hint="eastAsia"/>
+          <w:color w:val="FF0000"/>
         </w:rPr>
         <w:t>，</w:t>
       </w:r>
       <w:r>
         <w:rPr>
           <w:rFonts w:ascii="Times New Roman" w:hAnsi="Times New Roman" w:cs="Times New Roman" w:hint="eastAsia"/>
+          <w:color w:val="FF0000"/>
         </w:rPr>
         <w:t>"."</w:t>
       </w:r>
       <w:r>
         <w:rPr>
           <w:rFonts w:ascii="Times New Roman" w:hAnsi="Times New Roman" w:cs="Times New Roman" w:hint="eastAsia"/>
+          <w:color w:val="FF0000"/>
         </w:rPr>
         <w:t>，</w:t>
       </w:r>
       <w:r>
         <w:rPr>
           <w:rFonts w:ascii="Times New Roman" w:hAnsi="Times New Roman" w:cs="Times New Roman" w:hint="eastAsia"/>
+          <w:color w:val="FF0000"/>
         </w:rPr>
         <w:t>"-"</w:t>
       </w:r>
       <w:r>
         <w:rPr>
           <w:rFonts w:ascii="Times New Roman" w:hAnsi="Times New Roman" w:cs="Times New Roman" w:hint="eastAsia"/>
+          <w:color w:val="FF0000"/>
         </w:rPr>
         <w:t>，</w:t>
       </w:r>
       <w:r>
         <w:rPr>
           <w:rFonts w:ascii="Times New Roman" w:hAnsi="Times New Roman" w:cs="Times New Roman" w:hint="eastAsia"/>
+          <w:color w:val="FF0000"/>
         </w:rPr>
         <w:t>"*"</w:t>
       </w:r>
       <w:r>
         <w:rPr>
           <w:rFonts w:ascii="Times New Roman" w:hAnsi="Times New Roman" w:cs="Times New Roman" w:hint="eastAsia"/>
+          <w:color w:val="FF0000"/>
         </w:rPr>
         <w:t>，和</w:t>
       </w:r>
       <w:r>
         <w:rPr>
           <w:rFonts w:ascii="Times New Roman" w:hAnsi="Times New Roman" w:cs="Times New Roman" w:hint="eastAsia"/>
+          <w:color w:val="FF0000"/>
         </w:rPr>
         <w:t xml:space="preserve">"_" </w:t>
       </w:r>
       <w:r>
         <w:rPr>
           <w:rFonts w:ascii="Times New Roman" w:hAnsi="Times New Roman" w:cs="Times New Roman" w:hint="eastAsia"/>
-        </w:rPr>
-        <w:t>都不被编码，维持原值，</w:t>
+          <w:color w:val="FF0000"/>
+        </w:rPr>
+        <w:t>都不被编码，维持原值</w:t>
+      </w:r>
+      <w:r>
+        <w:rPr>
+          <w:rFonts w:ascii="Times New Roman" w:hAnsi="Times New Roman" w:cs="Times New Roman" w:hint="eastAsia"/>
+        </w:rPr>
+        <w:t>，</w:t>
       </w:r>
       <w:r>
         <w:rPr>
@@ -28147,24 +29981,28 @@
       <w:r>
         <w:rPr>
           <w:rFonts w:ascii="Times New Roman" w:hAnsi="Times New Roman" w:cs="Times New Roman" w:hint="eastAsia"/>
+          <w:color w:val="FF0000"/>
         </w:rPr>
         <w:t>空格</w:t>
       </w:r>
       <w:r>
         <w:rPr>
           <w:rFonts w:ascii="Times New Roman" w:hAnsi="Times New Roman" w:cs="Times New Roman" w:hint="eastAsia"/>
+          <w:color w:val="FF0000"/>
         </w:rPr>
         <w:t>" "</w:t>
       </w:r>
       <w:r>
         <w:rPr>
           <w:rFonts w:ascii="Times New Roman" w:hAnsi="Times New Roman" w:cs="Times New Roman" w:hint="eastAsia"/>
+          <w:color w:val="FF0000"/>
         </w:rPr>
         <w:t>被转换为加号</w:t>
       </w:r>
       <w:r>
         <w:rPr>
           <w:rFonts w:ascii="Times New Roman" w:hAnsi="Times New Roman" w:cs="Times New Roman" w:hint="eastAsia"/>
+          <w:color w:val="FF0000"/>
         </w:rPr>
         <w:t>"+"</w:t>
       </w:r>
@@ -28499,6 +30337,7 @@
         <w:rPr>
           <w:rFonts w:ascii="Times New Roman" w:hAnsi="Times New Roman" w:cs="Times New Roman" w:hint="eastAsia"/>
         </w:rPr>
+        <w:lastRenderedPageBreak/>
         <w:t>因为载</w:t>
       </w:r>
       <w:r>
@@ -28640,7 +30479,6 @@
         <w:rPr>
           <w:rFonts w:ascii="Times New Roman" w:hAnsi="Times New Roman" w:cs="Times New Roman" w:hint="eastAsia"/>
         </w:rPr>
-        <w:lastRenderedPageBreak/>
         <w:t>起始于</w:t>
       </w:r>
       <w:r>
@@ -29117,6 +30955,7 @@
         <w:rPr>
           <w:rFonts w:hint="eastAsia"/>
         </w:rPr>
+        <w:lastRenderedPageBreak/>
         <w:t xml:space="preserve">2.3 </w:t>
       </w:r>
       <w:r>
@@ -29225,7 +31064,6 @@
         <w:rPr>
           <w:rFonts w:ascii="Times New Roman" w:hAnsi="Times New Roman" w:cs="Times New Roman" w:hint="eastAsia"/>
         </w:rPr>
-        <w:lastRenderedPageBreak/>
         <w:t>一个是</w:t>
       </w:r>
       <w:r>
@@ -29730,6 +31568,7 @@
         <w:rPr>
           <w:rFonts w:hint="eastAsia"/>
         </w:rPr>
+        <w:lastRenderedPageBreak/>
         <w:t>2</w:t>
       </w:r>
       <w:r>
@@ -29911,7 +31750,6 @@
         <w:rPr>
           <w:rFonts w:ascii="Times New Roman" w:hAnsi="Times New Roman" w:cs="Times New Roman" w:hint="eastAsia"/>
         </w:rPr>
-        <w:lastRenderedPageBreak/>
         <w:t>关闭浏览器不会导致</w:t>
       </w:r>
       <w:r>
@@ -30490,6 +32328,7 @@
           <w:sz w:val="21"/>
           <w:szCs w:val="21"/>
         </w:rPr>
+        <w:lastRenderedPageBreak/>
         <w:t>服务器的推送，服务器不再被动的接收到浏览器的</w:t>
       </w:r>
       <w:r>
@@ -30749,7 +32588,6 @@
           <w:szCs w:val="20"/>
           <w:shd w:val="clear" w:color="auto" w:fill="FFFFFF"/>
         </w:rPr>
-        <w:lastRenderedPageBreak/>
         <w:t>WebSocket API</w:t>
       </w:r>
       <w:r>
@@ -31392,6 +33230,7 @@
           <w:sz w:val="21"/>
           <w:szCs w:val="21"/>
         </w:rPr>
+        <w:lastRenderedPageBreak/>
         <w:t>必须先从代理类（</w:t>
       </w:r>
       <w:r>
@@ -31518,7 +33357,7 @@
             <wp:extent cx="143510" cy="136525"/>
             <wp:effectExtent l="0" t="0" r="0" b="0"/>
             <wp:docPr id="47" name="图片 47" descr="收藏代码">
-              <a:hlinkClick xmlns:a="http://schemas.openxmlformats.org/drawingml/2006/main" r:id="rId60" tooltip="&quot;收藏这段代码&quot;"/>
+              <a:hlinkClick xmlns:a="http://schemas.openxmlformats.org/drawingml/2006/main" r:id="rId65" tooltip="&quot;收藏这段代码&quot;"/>
             </wp:docPr>
             <wp:cNvGraphicFramePr>
               <a:graphicFrameLocks xmlns:a="http://schemas.openxmlformats.org/drawingml/2006/main" noChangeAspect="1"/>
@@ -31528,14 +33367,14 @@
                 <pic:pic xmlns:pic="http://schemas.openxmlformats.org/drawingml/2006/picture">
                   <pic:nvPicPr>
                     <pic:cNvPr id="0" name="Picture 1" descr="收藏代码">
-                      <a:hlinkClick r:id="rId60" tooltip="&quot;收藏这段代码&quot;"/>
+                      <a:hlinkClick r:id="rId65" tooltip="&quot;收藏这段代码&quot;"/>
                     </pic:cNvPr>
                     <pic:cNvPicPr>
                       <a:picLocks noChangeAspect="1" noChangeArrowheads="1"/>
                     </pic:cNvPicPr>
                   </pic:nvPicPr>
                   <pic:blipFill>
-                    <a:blip r:embed="rId61">
+                    <a:blip r:embed="rId66">
                       <a:extLst>
                         <a:ext uri="{28A0092B-C50C-407E-A947-70E740481C1C}">
                           <a14:useLocalDpi xmlns:a14="http://schemas.microsoft.com/office/drawing/2010/main" val="0"/>
@@ -32079,7 +33918,6 @@
           <w:sz w:val="18"/>
           <w:szCs w:val="18"/>
         </w:rPr>
-        <w:lastRenderedPageBreak/>
         <w:t>  </w:t>
       </w:r>
       <w:r>
@@ -33494,7 +35332,7 @@
             <wp:extent cx="143510" cy="136525"/>
             <wp:effectExtent l="0" t="0" r="0" b="0"/>
             <wp:docPr id="46" name="图片 46" descr="收藏代码">
-              <a:hlinkClick xmlns:a="http://schemas.openxmlformats.org/drawingml/2006/main" r:id="rId60" tooltip="&quot;收藏这段代码&quot;"/>
+              <a:hlinkClick xmlns:a="http://schemas.openxmlformats.org/drawingml/2006/main" r:id="rId65" tooltip="&quot;收藏这段代码&quot;"/>
             </wp:docPr>
             <wp:cNvGraphicFramePr>
               <a:graphicFrameLocks xmlns:a="http://schemas.openxmlformats.org/drawingml/2006/main" noChangeAspect="1"/>
@@ -33504,14 +35342,14 @@
                 <pic:pic xmlns:pic="http://schemas.openxmlformats.org/drawingml/2006/picture">
                   <pic:nvPicPr>
                     <pic:cNvPr id="0" name="Picture 2" descr="收藏代码">
-                      <a:hlinkClick r:id="rId60" tooltip="&quot;收藏这段代码&quot;"/>
+                      <a:hlinkClick r:id="rId65" tooltip="&quot;收藏这段代码&quot;"/>
                     </pic:cNvPr>
                     <pic:cNvPicPr>
                       <a:picLocks noChangeAspect="1" noChangeArrowheads="1"/>
                     </pic:cNvPicPr>
                   </pic:nvPicPr>
                   <pic:blipFill>
-                    <a:blip r:embed="rId61">
+                    <a:blip r:embed="rId66">
                       <a:extLst>
                         <a:ext uri="{28A0092B-C50C-407E-A947-70E740481C1C}">
                           <a14:useLocalDpi xmlns:a14="http://schemas.microsoft.com/office/drawing/2010/main" val="0"/>
@@ -33754,6 +35592,7 @@
           <w:sz w:val="21"/>
           <w:szCs w:val="21"/>
         </w:rPr>
+        <w:lastRenderedPageBreak/>
         <w:t>    </w:t>
       </w:r>
     </w:p>
@@ -33821,7 +35660,7 @@
             <wp:extent cx="143510" cy="136525"/>
             <wp:effectExtent l="0" t="0" r="0" b="0"/>
             <wp:docPr id="45" name="图片 45" descr="收藏代码">
-              <a:hlinkClick xmlns:a="http://schemas.openxmlformats.org/drawingml/2006/main" r:id="rId60" tooltip="&quot;收藏这段代码&quot;"/>
+              <a:hlinkClick xmlns:a="http://schemas.openxmlformats.org/drawingml/2006/main" r:id="rId65" tooltip="&quot;收藏这段代码&quot;"/>
             </wp:docPr>
             <wp:cNvGraphicFramePr>
               <a:graphicFrameLocks xmlns:a="http://schemas.openxmlformats.org/drawingml/2006/main" noChangeAspect="1"/>
@@ -33831,14 +35670,14 @@
                 <pic:pic xmlns:pic="http://schemas.openxmlformats.org/drawingml/2006/picture">
                   <pic:nvPicPr>
                     <pic:cNvPr id="0" name="Picture 3" descr="收藏代码">
-                      <a:hlinkClick r:id="rId60" tooltip="&quot;收藏这段代码&quot;"/>
+                      <a:hlinkClick r:id="rId65" tooltip="&quot;收藏这段代码&quot;"/>
                     </pic:cNvPr>
                     <pic:cNvPicPr>
                       <a:picLocks noChangeAspect="1" noChangeArrowheads="1"/>
                     </pic:cNvPicPr>
                   </pic:nvPicPr>
                   <pic:blipFill>
-                    <a:blip r:embed="rId61">
+                    <a:blip r:embed="rId66">
                       <a:extLst>
                         <a:ext uri="{28A0092B-C50C-407E-A947-70E740481C1C}">
                           <a14:useLocalDpi xmlns:a14="http://schemas.microsoft.com/office/drawing/2010/main" val="0"/>
@@ -34196,7 +36035,7 @@
             <wp:extent cx="143510" cy="136525"/>
             <wp:effectExtent l="0" t="0" r="0" b="0"/>
             <wp:docPr id="44" name="图片 44" descr="收藏代码">
-              <a:hlinkClick xmlns:a="http://schemas.openxmlformats.org/drawingml/2006/main" r:id="rId60" tooltip="&quot;收藏这段代码&quot;"/>
+              <a:hlinkClick xmlns:a="http://schemas.openxmlformats.org/drawingml/2006/main" r:id="rId65" tooltip="&quot;收藏这段代码&quot;"/>
             </wp:docPr>
             <wp:cNvGraphicFramePr>
               <a:graphicFrameLocks xmlns:a="http://schemas.openxmlformats.org/drawingml/2006/main" noChangeAspect="1"/>
@@ -34206,14 +36045,14 @@
                 <pic:pic xmlns:pic="http://schemas.openxmlformats.org/drawingml/2006/picture">
                   <pic:nvPicPr>
                     <pic:cNvPr id="0" name="Picture 4" descr="收藏代码">
-                      <a:hlinkClick r:id="rId60" tooltip="&quot;收藏这段代码&quot;"/>
+                      <a:hlinkClick r:id="rId65" tooltip="&quot;收藏这段代码&quot;"/>
                     </pic:cNvPr>
                     <pic:cNvPicPr>
                       <a:picLocks noChangeAspect="1" noChangeArrowheads="1"/>
                     </pic:cNvPicPr>
                   </pic:nvPicPr>
                   <pic:blipFill>
-                    <a:blip r:embed="rId61">
+                    <a:blip r:embed="rId66">
                       <a:extLst>
                         <a:ext uri="{28A0092B-C50C-407E-A947-70E740481C1C}">
                           <a14:useLocalDpi xmlns:a14="http://schemas.microsoft.com/office/drawing/2010/main" val="0"/>
@@ -34323,7 +36162,6 @@
           <w:sz w:val="18"/>
           <w:szCs w:val="18"/>
         </w:rPr>
-        <w:lastRenderedPageBreak/>
         <w:t>      </w:t>
       </w:r>
       <w:r>
@@ -34530,7 +36368,7 @@
             <wp:extent cx="143510" cy="136525"/>
             <wp:effectExtent l="0" t="0" r="0" b="0"/>
             <wp:docPr id="43" name="图片 43" descr="收藏代码">
-              <a:hlinkClick xmlns:a="http://schemas.openxmlformats.org/drawingml/2006/main" r:id="rId60" tooltip="&quot;收藏这段代码&quot;"/>
+              <a:hlinkClick xmlns:a="http://schemas.openxmlformats.org/drawingml/2006/main" r:id="rId65" tooltip="&quot;收藏这段代码&quot;"/>
             </wp:docPr>
             <wp:cNvGraphicFramePr>
               <a:graphicFrameLocks xmlns:a="http://schemas.openxmlformats.org/drawingml/2006/main" noChangeAspect="1"/>
@@ -34540,14 +36378,14 @@
                 <pic:pic xmlns:pic="http://schemas.openxmlformats.org/drawingml/2006/picture">
                   <pic:nvPicPr>
                     <pic:cNvPr id="0" name="Picture 5" descr="收藏代码">
-                      <a:hlinkClick r:id="rId60" tooltip="&quot;收藏这段代码&quot;"/>
+                      <a:hlinkClick r:id="rId65" tooltip="&quot;收藏这段代码&quot;"/>
                     </pic:cNvPr>
                     <pic:cNvPicPr>
                       <a:picLocks noChangeAspect="1" noChangeArrowheads="1"/>
                     </pic:cNvPicPr>
                   </pic:nvPicPr>
                   <pic:blipFill>
-                    <a:blip r:embed="rId61">
+                    <a:blip r:embed="rId66">
                       <a:extLst>
                         <a:ext uri="{28A0092B-C50C-407E-A947-70E740481C1C}">
                           <a14:useLocalDpi xmlns:a14="http://schemas.microsoft.com/office/drawing/2010/main" val="0"/>
@@ -35251,7 +37089,7 @@
             <wp:extent cx="143510" cy="136525"/>
             <wp:effectExtent l="0" t="0" r="0" b="0"/>
             <wp:docPr id="42" name="图片 42" descr="收藏代码">
-              <a:hlinkClick xmlns:a="http://schemas.openxmlformats.org/drawingml/2006/main" r:id="rId60" tooltip="&quot;收藏这段代码&quot;"/>
+              <a:hlinkClick xmlns:a="http://schemas.openxmlformats.org/drawingml/2006/main" r:id="rId65" tooltip="&quot;收藏这段代码&quot;"/>
             </wp:docPr>
             <wp:cNvGraphicFramePr>
               <a:graphicFrameLocks xmlns:a="http://schemas.openxmlformats.org/drawingml/2006/main" noChangeAspect="1"/>
@@ -35261,14 +37099,14 @@
                 <pic:pic xmlns:pic="http://schemas.openxmlformats.org/drawingml/2006/picture">
                   <pic:nvPicPr>
                     <pic:cNvPr id="0" name="Picture 6" descr="收藏代码">
-                      <a:hlinkClick r:id="rId60" tooltip="&quot;收藏这段代码&quot;"/>
+                      <a:hlinkClick r:id="rId65" tooltip="&quot;收藏这段代码&quot;"/>
                     </pic:cNvPr>
                     <pic:cNvPicPr>
                       <a:picLocks noChangeAspect="1" noChangeArrowheads="1"/>
                     </pic:cNvPicPr>
                   </pic:nvPicPr>
                   <pic:blipFill>
-                    <a:blip r:embed="rId61">
+                    <a:blip r:embed="rId66">
                       <a:extLst>
                         <a:ext uri="{28A0092B-C50C-407E-A947-70E740481C1C}">
                           <a14:useLocalDpi xmlns:a14="http://schemas.microsoft.com/office/drawing/2010/main" val="0"/>
@@ -35634,6 +37472,7 @@
           <w:sz w:val="18"/>
           <w:szCs w:val="18"/>
         </w:rPr>
+        <w:lastRenderedPageBreak/>
         <w:t>Java</w:t>
       </w:r>
       <w:r>
@@ -35673,7 +37512,7 @@
             <wp:extent cx="143510" cy="136525"/>
             <wp:effectExtent l="0" t="0" r="0" b="0"/>
             <wp:docPr id="41" name="图片 41" descr="收藏代码">
-              <a:hlinkClick xmlns:a="http://schemas.openxmlformats.org/drawingml/2006/main" r:id="rId60" tooltip="&quot;收藏这段代码&quot;"/>
+              <a:hlinkClick xmlns:a="http://schemas.openxmlformats.org/drawingml/2006/main" r:id="rId65" tooltip="&quot;收藏这段代码&quot;"/>
             </wp:docPr>
             <wp:cNvGraphicFramePr>
               <a:graphicFrameLocks xmlns:a="http://schemas.openxmlformats.org/drawingml/2006/main" noChangeAspect="1"/>
@@ -35683,14 +37522,14 @@
                 <pic:pic xmlns:pic="http://schemas.openxmlformats.org/drawingml/2006/picture">
                   <pic:nvPicPr>
                     <pic:cNvPr id="0" name="Picture 7" descr="收藏代码">
-                      <a:hlinkClick r:id="rId60" tooltip="&quot;收藏这段代码&quot;"/>
+                      <a:hlinkClick r:id="rId65" tooltip="&quot;收藏这段代码&quot;"/>
                     </pic:cNvPr>
                     <pic:cNvPicPr>
                       <a:picLocks noChangeAspect="1" noChangeArrowheads="1"/>
                     </pic:cNvPicPr>
                   </pic:nvPicPr>
                   <pic:blipFill>
-                    <a:blip r:embed="rId61">
+                    <a:blip r:embed="rId66">
                       <a:extLst>
                         <a:ext uri="{28A0092B-C50C-407E-A947-70E740481C1C}">
                           <a14:useLocalDpi xmlns:a14="http://schemas.microsoft.com/office/drawing/2010/main" val="0"/>
@@ -36442,7 +38281,6 @@
           <w:sz w:val="18"/>
           <w:szCs w:val="18"/>
         </w:rPr>
-        <w:lastRenderedPageBreak/>
         <w:t>    </w:t>
       </w:r>
       <w:r>
@@ -36911,7 +38749,7 @@
             <wp:extent cx="143510" cy="136525"/>
             <wp:effectExtent l="0" t="0" r="0" b="0"/>
             <wp:docPr id="40" name="图片 40" descr="收藏代码">
-              <a:hlinkClick xmlns:a="http://schemas.openxmlformats.org/drawingml/2006/main" r:id="rId60" tooltip="&quot;收藏这段代码&quot;"/>
+              <a:hlinkClick xmlns:a="http://schemas.openxmlformats.org/drawingml/2006/main" r:id="rId65" tooltip="&quot;收藏这段代码&quot;"/>
             </wp:docPr>
             <wp:cNvGraphicFramePr>
               <a:graphicFrameLocks xmlns:a="http://schemas.openxmlformats.org/drawingml/2006/main" noChangeAspect="1"/>
@@ -36921,14 +38759,14 @@
                 <pic:pic xmlns:pic="http://schemas.openxmlformats.org/drawingml/2006/picture">
                   <pic:nvPicPr>
                     <pic:cNvPr id="0" name="Picture 8" descr="收藏代码">
-                      <a:hlinkClick r:id="rId60" tooltip="&quot;收藏这段代码&quot;"/>
+                      <a:hlinkClick r:id="rId65" tooltip="&quot;收藏这段代码&quot;"/>
                     </pic:cNvPr>
                     <pic:cNvPicPr>
                       <a:picLocks noChangeAspect="1" noChangeArrowheads="1"/>
                     </pic:cNvPicPr>
                   </pic:nvPicPr>
                   <pic:blipFill>
-                    <a:blip r:embed="rId61">
+                    <a:blip r:embed="rId66">
                       <a:extLst>
                         <a:ext uri="{28A0092B-C50C-407E-A947-70E740481C1C}">
                           <a14:useLocalDpi xmlns:a14="http://schemas.microsoft.com/office/drawing/2010/main" val="0"/>
@@ -38062,6 +39900,7 @@
           <w:sz w:val="18"/>
           <w:szCs w:val="18"/>
         </w:rPr>
+        <w:lastRenderedPageBreak/>
         <w:t>          interfaces,  </w:t>
       </w:r>
     </w:p>
@@ -38691,7 +40530,6 @@
           <w:sz w:val="18"/>
           <w:szCs w:val="18"/>
         </w:rPr>
-        <w:lastRenderedPageBreak/>
         <w:t>      </w:t>
       </w:r>
       <w:r>
@@ -39014,7 +40852,7 @@
             <wp:extent cx="143510" cy="136525"/>
             <wp:effectExtent l="0" t="0" r="0" b="0"/>
             <wp:docPr id="39" name="图片 39" descr="收藏代码">
-              <a:hlinkClick xmlns:a="http://schemas.openxmlformats.org/drawingml/2006/main" r:id="rId60" tooltip="&quot;收藏这段代码&quot;"/>
+              <a:hlinkClick xmlns:a="http://schemas.openxmlformats.org/drawingml/2006/main" r:id="rId65" tooltip="&quot;收藏这段代码&quot;"/>
             </wp:docPr>
             <wp:cNvGraphicFramePr>
               <a:graphicFrameLocks xmlns:a="http://schemas.openxmlformats.org/drawingml/2006/main" noChangeAspect="1"/>
@@ -39024,14 +40862,14 @@
                 <pic:pic xmlns:pic="http://schemas.openxmlformats.org/drawingml/2006/picture">
                   <pic:nvPicPr>
                     <pic:cNvPr id="0" name="Picture 9" descr="收藏代码">
-                      <a:hlinkClick r:id="rId60" tooltip="&quot;收藏这段代码&quot;"/>
+                      <a:hlinkClick r:id="rId65" tooltip="&quot;收藏这段代码&quot;"/>
                     </pic:cNvPr>
                     <pic:cNvPicPr>
                       <a:picLocks noChangeAspect="1" noChangeArrowheads="1"/>
                     </pic:cNvPicPr>
                   </pic:nvPicPr>
                   <pic:blipFill>
-                    <a:blip r:embed="rId61">
+                    <a:blip r:embed="rId66">
                       <a:extLst>
                         <a:ext uri="{28A0092B-C50C-407E-A947-70E740481C1C}">
                           <a14:useLocalDpi xmlns:a14="http://schemas.microsoft.com/office/drawing/2010/main" val="0"/>
@@ -39675,7 +41513,7 @@
             <wp:extent cx="143510" cy="136525"/>
             <wp:effectExtent l="0" t="0" r="0" b="0"/>
             <wp:docPr id="38" name="图片 38" descr="收藏代码">
-              <a:hlinkClick xmlns:a="http://schemas.openxmlformats.org/drawingml/2006/main" r:id="rId60" tooltip="&quot;收藏这段代码&quot;"/>
+              <a:hlinkClick xmlns:a="http://schemas.openxmlformats.org/drawingml/2006/main" r:id="rId65" tooltip="&quot;收藏这段代码&quot;"/>
             </wp:docPr>
             <wp:cNvGraphicFramePr>
               <a:graphicFrameLocks xmlns:a="http://schemas.openxmlformats.org/drawingml/2006/main" noChangeAspect="1"/>
@@ -39685,14 +41523,14 @@
                 <pic:pic xmlns:pic="http://schemas.openxmlformats.org/drawingml/2006/picture">
                   <pic:nvPicPr>
                     <pic:cNvPr id="0" name="Picture 10" descr="收藏代码">
-                      <a:hlinkClick r:id="rId60" tooltip="&quot;收藏这段代码&quot;"/>
+                      <a:hlinkClick r:id="rId65" tooltip="&quot;收藏这段代码&quot;"/>
                     </pic:cNvPr>
                     <pic:cNvPicPr>
                       <a:picLocks noChangeAspect="1" noChangeArrowheads="1"/>
                     </pic:cNvPicPr>
                   </pic:nvPicPr>
                   <pic:blipFill>
-                    <a:blip r:embed="rId61">
+                    <a:blip r:embed="rId66">
                       <a:extLst>
                         <a:ext uri="{28A0092B-C50C-407E-A947-70E740481C1C}">
                           <a14:useLocalDpi xmlns:a14="http://schemas.microsoft.com/office/drawing/2010/main" val="0"/>
@@ -40312,6 +42150,7 @@
           <w:sz w:val="18"/>
           <w:szCs w:val="18"/>
         </w:rPr>
+        <w:lastRenderedPageBreak/>
         <w:t>  </w:t>
       </w:r>
     </w:p>
@@ -40887,7 +42726,6 @@
           <w:sz w:val="18"/>
           <w:szCs w:val="18"/>
         </w:rPr>
-        <w:lastRenderedPageBreak/>
         <w:t>  </w:t>
       </w:r>
       <w:r>
@@ -41361,6 +43199,7 @@
         <w:rPr>
           <w:noProof/>
         </w:rPr>
+        <w:lastRenderedPageBreak/>
         <w:drawing>
           <wp:inline distT="0" distB="0" distL="0" distR="0">
             <wp:extent cx="5274310" cy="4480616"/>
@@ -41379,7 +43218,7 @@
                     </pic:cNvPicPr>
                   </pic:nvPicPr>
                   <pic:blipFill>
-                    <a:blip r:embed="rId62">
+                    <a:blip r:embed="rId67">
                       <a:extLst>
                         <a:ext uri="{28A0092B-C50C-407E-A947-70E740481C1C}">
                           <a14:useLocalDpi xmlns:a14="http://schemas.microsoft.com/office/drawing/2010/main" val="0"/>
@@ -41425,7 +43264,6 @@
         <w:rPr>
           <w:rFonts w:hint="eastAsia"/>
         </w:rPr>
-        <w:lastRenderedPageBreak/>
         <w:t xml:space="preserve">2.1 </w:t>
       </w:r>
       <w:r>
@@ -41816,6 +43654,7 @@
           <w:sz w:val="18"/>
           <w:szCs w:val="18"/>
         </w:rPr>
+        <w:lastRenderedPageBreak/>
         <w:t>· PROPAGATION_REQUIRES_NEW--</w:t>
       </w:r>
       <w:r>
@@ -42115,7 +43954,6 @@
           <w:szCs w:val="14"/>
           <w:shd w:val="clear" w:color="auto" w:fill="FFFFFF"/>
         </w:rPr>
-        <w:lastRenderedPageBreak/>
         <w:t>默认</w:t>
       </w:r>
       <w:r>
@@ -42336,7 +44174,7 @@
       </w:r>
     </w:p>
     <w:p>
-      <w:hyperlink r:id="rId63" w:history="1">
+      <w:hyperlink r:id="rId68" w:history="1">
         <w:r>
           <w:rPr>
             <w:rStyle w:val="a8"/>
@@ -42505,7 +44343,6 @@
         <w:rPr>
           <w:rFonts w:hint="eastAsia"/>
         </w:rPr>
-        <w:lastRenderedPageBreak/>
         <w:t>5</w:t>
       </w:r>
       <w:r>
@@ -42600,6 +44437,7 @@
         <w:rPr>
           <w:rFonts w:hint="eastAsia"/>
         </w:rPr>
+        <w:lastRenderedPageBreak/>
         <w:t>6</w:t>
       </w:r>
       <w:r>
@@ -46382,7 +48220,7 @@
 </file>
 
 <file path=customXml/itemProps1.xml><?xml version="1.0" encoding="utf-8"?>
-<ds:datastoreItem xmlns:ds="http://schemas.openxmlformats.org/officeDocument/2006/customXml" ds:itemID="{3DFB1538-AC97-4DAE-923E-63555811BFEE}">
+<ds:datastoreItem xmlns:ds="http://schemas.openxmlformats.org/officeDocument/2006/customXml" ds:itemID="{D7EDB04B-1B12-4090-8AC4-5ED194E4D0F9}">
   <ds:schemaRefs>
     <ds:schemaRef ds:uri="http://schemas.openxmlformats.org/officeDocument/2006/bibliography"/>
   </ds:schemaRefs>

--- a/项目开发技术总结.docx
+++ b/项目开发技术总结.docx
@@ -580,7 +580,15 @@
         <w:rPr>
           <w:rFonts w:ascii="Times New Roman" w:hAnsi="Times New Roman" w:cs="Times New Roman" w:hint="eastAsia"/>
         </w:rPr>
-        <w:t>的简单容器系列，容器的最基本功能；</w:t>
+        <w:t>的简单容器系列，容器的最基本</w:t>
+      </w:r>
+      <w:bookmarkStart w:id="0" w:name="_GoBack"/>
+      <w:bookmarkEnd w:id="0"/>
+      <w:r>
+        <w:rPr>
+          <w:rFonts w:ascii="Times New Roman" w:hAnsi="Times New Roman" w:cs="Times New Roman" w:hint="eastAsia"/>
+        </w:rPr>
+        <w:t>功能；</w:t>
       </w:r>
       <w:r>
         <w:rPr>
@@ -12970,15 +12978,13 @@
     <w:p>
       <w:pPr>
         <w:rPr>
-          <w:rFonts w:ascii="Arial" w:eastAsia="宋体" w:hAnsi="Arial" w:cs="Arial" w:hint="eastAsia"/>
-          <w:color w:val="333333"/>
-          <w:sz w:val="21"/>
-          <w:szCs w:val="21"/>
-          <w:shd w:val="clear" w:color="auto" w:fill="FFFFFF"/>
-        </w:rPr>
-      </w:pPr>
-      <w:bookmarkStart w:id="0" w:name="_GoBack"/>
-      <w:bookmarkEnd w:id="0"/>
+          <w:rFonts w:ascii="Arial" w:eastAsia="宋体" w:hAnsi="Arial" w:cs="Arial"/>
+          <w:color w:val="333333"/>
+          <w:sz w:val="21"/>
+          <w:szCs w:val="21"/>
+          <w:shd w:val="clear" w:color="auto" w:fill="FFFFFF"/>
+        </w:rPr>
+      </w:pPr>
     </w:p>
     <w:p>
       <w:pPr>
@@ -13050,11 +13056,6 @@
       </w:r>
     </w:p>
     <w:p>
-      <w:pPr>
-        <w:rPr>
-          <w:rFonts w:hint="eastAsia"/>
-        </w:rPr>
-      </w:pPr>
       <w:r>
         <w:rPr>
           <w:rFonts w:hint="eastAsia"/>
@@ -13074,9 +13075,6 @@
     <w:p>
       <w:pPr>
         <w:ind w:firstLineChars="231" w:firstLine="508"/>
-        <w:rPr>
-          <w:rFonts w:hint="eastAsia"/>
-        </w:rPr>
       </w:pPr>
       <w:r>
         <w:rPr>
@@ -13146,11 +13144,6 @@
       </w:r>
     </w:p>
     <w:p>
-      <w:pPr>
-        <w:rPr>
-          <w:rFonts w:hint="eastAsia"/>
-        </w:rPr>
-      </w:pPr>
       <w:r>
         <w:rPr>
           <w:rFonts w:hint="eastAsia"/>
@@ -13178,7 +13171,6 @@
         <w:pStyle w:val="a6"/>
         <w:ind w:left="510" w:firstLineChars="150" w:firstLine="330"/>
         <w:rPr>
-          <w:rFonts w:hint="eastAsia"/>
           <w:color w:val="FF0000"/>
         </w:rPr>
       </w:pPr>
@@ -13229,9 +13221,6 @@
       <w:pPr>
         <w:pStyle w:val="a6"/>
         <w:ind w:left="510" w:firstLineChars="95" w:firstLine="209"/>
-        <w:rPr>
-          <w:rFonts w:hint="eastAsia"/>
-        </w:rPr>
       </w:pPr>
       <w:r>
         <w:rPr>
@@ -13268,9 +13257,6 @@
       <w:pPr>
         <w:pStyle w:val="a6"/>
         <w:ind w:left="510" w:firstLineChars="150" w:firstLine="330"/>
-        <w:rPr>
-          <w:rFonts w:hint="eastAsia"/>
-        </w:rPr>
       </w:pPr>
       <w:r>
         <w:t>(3)</w:t>
@@ -13295,9 +13281,6 @@
       <w:pPr>
         <w:pStyle w:val="a6"/>
         <w:ind w:left="510" w:firstLineChars="0" w:firstLine="210"/>
-        <w:rPr>
-          <w:rFonts w:hint="eastAsia"/>
-        </w:rPr>
       </w:pPr>
       <w:r>
         <w:rPr>
@@ -13341,9 +13324,6 @@
       <w:pPr>
         <w:pStyle w:val="a6"/>
         <w:ind w:left="510" w:firstLineChars="0" w:firstLine="210"/>
-        <w:rPr>
-          <w:rFonts w:hint="eastAsia"/>
-        </w:rPr>
       </w:pPr>
       <w:r>
         <w:rPr>
@@ -13387,9 +13367,6 @@
       <w:pPr>
         <w:pStyle w:val="a6"/>
         <w:ind w:left="510" w:firstLine="440"/>
-        <w:rPr>
-          <w:rFonts w:hint="eastAsia"/>
-        </w:rPr>
       </w:pPr>
       <w:r>
         <w:t>(</w:t>
@@ -13477,18 +13454,12 @@
       <w:pPr>
         <w:pStyle w:val="a6"/>
         <w:ind w:left="510" w:firstLineChars="0" w:firstLine="0"/>
-        <w:rPr>
-          <w:rFonts w:hint="eastAsia"/>
-        </w:rPr>
       </w:pPr>
     </w:p>
     <w:p>
       <w:pPr>
         <w:pStyle w:val="a6"/>
         <w:ind w:left="510" w:firstLineChars="0" w:firstLine="0"/>
-        <w:rPr>
-          <w:rFonts w:hint="eastAsia"/>
-        </w:rPr>
       </w:pPr>
     </w:p>
     <w:p>
@@ -16987,6 +16958,399 @@
           <w:szCs w:val="28"/>
         </w:rPr>
         <w:t>)</w:t>
+      </w:r>
+    </w:p>
+    <w:p>
+      <w:pPr>
+        <w:ind w:firstLine="720"/>
+        <w:rPr>
+          <w:rFonts w:ascii="Verdana" w:hAnsi="Verdana" w:hint="eastAsia"/>
+          <w:color w:val="000000"/>
+          <w:sz w:val="21"/>
+          <w:szCs w:val="21"/>
+        </w:rPr>
+      </w:pPr>
+      <w:r>
+        <w:rPr>
+          <w:rFonts w:ascii="Verdana" w:hAnsi="Verdana" w:hint="eastAsia"/>
+          <w:color w:val="000000"/>
+          <w:sz w:val="21"/>
+          <w:szCs w:val="21"/>
+        </w:rPr>
+        <w:t>JAVA EE</w:t>
+      </w:r>
+      <w:r>
+        <w:rPr>
+          <w:rFonts w:ascii="Verdana" w:hAnsi="Verdana" w:hint="eastAsia"/>
+          <w:color w:val="000000"/>
+          <w:sz w:val="21"/>
+          <w:szCs w:val="21"/>
+        </w:rPr>
+        <w:t>项目中</w:t>
+      </w:r>
+      <w:r>
+        <w:rPr>
+          <w:rFonts w:ascii="Verdana" w:hAnsi="Verdana" w:hint="eastAsia"/>
+          <w:color w:val="000000"/>
+          <w:sz w:val="21"/>
+          <w:szCs w:val="21"/>
+        </w:rPr>
+        <w:t>,</w:t>
+      </w:r>
+      <w:r>
+        <w:rPr>
+          <w:rFonts w:ascii="Verdana" w:hAnsi="Verdana" w:hint="eastAsia"/>
+          <w:color w:val="000000"/>
+          <w:sz w:val="21"/>
+          <w:szCs w:val="21"/>
+        </w:rPr>
+        <w:t>不管是对底层的数据操作</w:t>
+      </w:r>
+      <w:r>
+        <w:rPr>
+          <w:rFonts w:ascii="Verdana" w:hAnsi="Verdana" w:hint="eastAsia"/>
+          <w:color w:val="000000"/>
+          <w:sz w:val="21"/>
+          <w:szCs w:val="21"/>
+        </w:rPr>
+        <w:t>,</w:t>
+      </w:r>
+      <w:r>
+        <w:rPr>
+          <w:rFonts w:ascii="Verdana" w:hAnsi="Verdana" w:hint="eastAsia"/>
+          <w:color w:val="000000"/>
+          <w:sz w:val="21"/>
+          <w:szCs w:val="21"/>
+        </w:rPr>
+        <w:t>还是业务层的处理过程</w:t>
+      </w:r>
+      <w:r>
+        <w:rPr>
+          <w:rFonts w:ascii="Verdana" w:hAnsi="Verdana" w:hint="eastAsia"/>
+          <w:color w:val="000000"/>
+          <w:sz w:val="21"/>
+          <w:szCs w:val="21"/>
+        </w:rPr>
+        <w:t>,</w:t>
+      </w:r>
+      <w:r>
+        <w:rPr>
+          <w:rFonts w:ascii="Verdana" w:hAnsi="Verdana" w:hint="eastAsia"/>
+          <w:color w:val="000000"/>
+          <w:sz w:val="21"/>
+          <w:szCs w:val="21"/>
+        </w:rPr>
+        <w:t>还是控制层的处理</w:t>
+      </w:r>
+      <w:r>
+        <w:rPr>
+          <w:rFonts w:ascii="Verdana" w:hAnsi="Verdana" w:hint="eastAsia"/>
+          <w:color w:val="000000"/>
+          <w:sz w:val="21"/>
+          <w:szCs w:val="21"/>
+        </w:rPr>
+        <w:t>,</w:t>
+      </w:r>
+      <w:r>
+        <w:rPr>
+          <w:rFonts w:ascii="Verdana" w:hAnsi="Verdana" w:hint="eastAsia"/>
+          <w:color w:val="000000"/>
+          <w:sz w:val="21"/>
+          <w:szCs w:val="21"/>
+        </w:rPr>
+        <w:t>都不可避免的会遇到各种可预知的</w:t>
+      </w:r>
+      <w:r>
+        <w:rPr>
+          <w:rFonts w:ascii="Verdana" w:hAnsi="Verdana" w:hint="eastAsia"/>
+          <w:color w:val="000000"/>
+          <w:sz w:val="21"/>
+          <w:szCs w:val="21"/>
+        </w:rPr>
+        <w:t>(</w:t>
+      </w:r>
+      <w:r>
+        <w:rPr>
+          <w:rFonts w:ascii="Verdana" w:hAnsi="Verdana" w:hint="eastAsia"/>
+          <w:color w:val="000000"/>
+          <w:sz w:val="21"/>
+          <w:szCs w:val="21"/>
+        </w:rPr>
+        <w:t>业务异常主动抛出</w:t>
+      </w:r>
+      <w:r>
+        <w:rPr>
+          <w:rFonts w:ascii="Verdana" w:hAnsi="Verdana" w:hint="eastAsia"/>
+          <w:color w:val="000000"/>
+          <w:sz w:val="21"/>
+          <w:szCs w:val="21"/>
+        </w:rPr>
+        <w:t>)</w:t>
+      </w:r>
+      <w:r>
+        <w:rPr>
+          <w:rFonts w:ascii="Verdana" w:hAnsi="Verdana" w:hint="eastAsia"/>
+          <w:color w:val="000000"/>
+          <w:sz w:val="21"/>
+          <w:szCs w:val="21"/>
+        </w:rPr>
+        <w:t>、不可预知的异常需要处理。一般</w:t>
+      </w:r>
+      <w:r>
+        <w:rPr>
+          <w:rFonts w:ascii="Verdana" w:hAnsi="Verdana" w:hint="eastAsia"/>
+          <w:color w:val="000000"/>
+          <w:sz w:val="21"/>
+          <w:szCs w:val="21"/>
+        </w:rPr>
+        <w:t>dao</w:t>
+      </w:r>
+      <w:r>
+        <w:rPr>
+          <w:rFonts w:ascii="Verdana" w:hAnsi="Verdana" w:hint="eastAsia"/>
+          <w:color w:val="000000"/>
+          <w:sz w:val="21"/>
+          <w:szCs w:val="21"/>
+        </w:rPr>
+        <w:t>层、</w:t>
+      </w:r>
+      <w:r>
+        <w:rPr>
+          <w:rFonts w:ascii="Verdana" w:hAnsi="Verdana" w:hint="eastAsia"/>
+          <w:color w:val="000000"/>
+          <w:sz w:val="21"/>
+          <w:szCs w:val="21"/>
+        </w:rPr>
+        <w:t>service</w:t>
+      </w:r>
+      <w:r>
+        <w:rPr>
+          <w:rFonts w:ascii="Verdana" w:hAnsi="Verdana" w:hint="eastAsia"/>
+          <w:color w:val="000000"/>
+          <w:sz w:val="21"/>
+          <w:szCs w:val="21"/>
+        </w:rPr>
+        <w:t>层的异常都会直接抛出</w:t>
+      </w:r>
+      <w:r>
+        <w:rPr>
+          <w:rFonts w:ascii="Verdana" w:hAnsi="Verdana" w:hint="eastAsia"/>
+          <w:color w:val="000000"/>
+          <w:sz w:val="21"/>
+          <w:szCs w:val="21"/>
+        </w:rPr>
+        <w:t>,</w:t>
+      </w:r>
+      <w:r>
+        <w:rPr>
+          <w:rFonts w:ascii="Verdana" w:hAnsi="Verdana" w:hint="eastAsia"/>
+          <w:color w:val="000000"/>
+          <w:sz w:val="21"/>
+          <w:szCs w:val="21"/>
+        </w:rPr>
+        <w:t>最后由</w:t>
+      </w:r>
+      <w:r>
+        <w:rPr>
+          <w:rFonts w:ascii="Verdana" w:hAnsi="Verdana" w:hint="eastAsia"/>
+          <w:color w:val="000000"/>
+          <w:sz w:val="21"/>
+          <w:szCs w:val="21"/>
+        </w:rPr>
+        <w:t>controller</w:t>
+      </w:r>
+      <w:r>
+        <w:rPr>
+          <w:rFonts w:ascii="Verdana" w:hAnsi="Verdana" w:hint="eastAsia"/>
+          <w:color w:val="000000"/>
+          <w:sz w:val="21"/>
+          <w:szCs w:val="21"/>
+        </w:rPr>
+        <w:t>统一进行处理</w:t>
+      </w:r>
+      <w:r>
+        <w:rPr>
+          <w:rFonts w:ascii="Verdana" w:hAnsi="Verdana" w:hint="eastAsia"/>
+          <w:color w:val="000000"/>
+          <w:sz w:val="21"/>
+          <w:szCs w:val="21"/>
+        </w:rPr>
+        <w:t>,</w:t>
+      </w:r>
+      <w:r>
+        <w:rPr>
+          <w:rFonts w:ascii="Verdana" w:hAnsi="Verdana" w:hint="eastAsia"/>
+          <w:color w:val="000000"/>
+          <w:sz w:val="21"/>
+          <w:szCs w:val="21"/>
+        </w:rPr>
+        <w:t>每个过程都单独处理异常</w:t>
+      </w:r>
+      <w:r>
+        <w:rPr>
+          <w:rFonts w:ascii="Verdana" w:hAnsi="Verdana" w:hint="eastAsia"/>
+          <w:color w:val="000000"/>
+          <w:sz w:val="21"/>
+          <w:szCs w:val="21"/>
+        </w:rPr>
+        <w:t>,</w:t>
+      </w:r>
+      <w:r>
+        <w:rPr>
+          <w:rFonts w:ascii="Verdana" w:hAnsi="Verdana" w:hint="eastAsia"/>
+          <w:color w:val="000000"/>
+          <w:sz w:val="21"/>
+          <w:szCs w:val="21"/>
+        </w:rPr>
+        <w:t>且要考虑到异常信息和前端的反馈</w:t>
+      </w:r>
+      <w:r>
+        <w:rPr>
+          <w:rFonts w:ascii="Verdana" w:hAnsi="Verdana" w:hint="eastAsia"/>
+          <w:color w:val="000000"/>
+          <w:sz w:val="21"/>
+          <w:szCs w:val="21"/>
+        </w:rPr>
+        <w:t>,</w:t>
+      </w:r>
+      <w:r>
+        <w:rPr>
+          <w:rFonts w:ascii="Verdana" w:hAnsi="Verdana" w:hint="eastAsia"/>
+          <w:color w:val="000000"/>
+          <w:sz w:val="21"/>
+          <w:szCs w:val="21"/>
+        </w:rPr>
+        <w:t>代码的耦合度高</w:t>
+      </w:r>
+      <w:r>
+        <w:rPr>
+          <w:rFonts w:ascii="Verdana" w:hAnsi="Verdana" w:hint="eastAsia"/>
+          <w:color w:val="000000"/>
+          <w:sz w:val="21"/>
+          <w:szCs w:val="21"/>
+        </w:rPr>
+        <w:t>,</w:t>
+      </w:r>
+      <w:r>
+        <w:rPr>
+          <w:rFonts w:ascii="Verdana" w:hAnsi="Verdana" w:hint="eastAsia"/>
+          <w:color w:val="000000"/>
+          <w:sz w:val="21"/>
+          <w:szCs w:val="21"/>
+        </w:rPr>
+        <w:t>不统一</w:t>
+      </w:r>
+      <w:r>
+        <w:rPr>
+          <w:rFonts w:ascii="Verdana" w:hAnsi="Verdana" w:hint="eastAsia"/>
+          <w:color w:val="000000"/>
+          <w:sz w:val="21"/>
+          <w:szCs w:val="21"/>
+        </w:rPr>
+        <w:t>,</w:t>
+      </w:r>
+      <w:r>
+        <w:rPr>
+          <w:rFonts w:ascii="Verdana" w:hAnsi="Verdana" w:hint="eastAsia"/>
+          <w:color w:val="000000"/>
+          <w:sz w:val="21"/>
+          <w:szCs w:val="21"/>
+        </w:rPr>
+        <w:t>后期维护的工作也多。</w:t>
+      </w:r>
+    </w:p>
+    <w:p>
+      <w:pPr>
+        <w:ind w:firstLine="720"/>
+        <w:rPr>
+          <w:rFonts w:ascii="Verdana" w:hAnsi="Verdana" w:hint="eastAsia"/>
+          <w:color w:val="000000"/>
+          <w:sz w:val="21"/>
+          <w:szCs w:val="21"/>
+        </w:rPr>
+      </w:pPr>
+      <w:r>
+        <w:rPr>
+          <w:rFonts w:ascii="Verdana" w:hAnsi="Verdana" w:hint="eastAsia"/>
+          <w:color w:val="000000"/>
+          <w:sz w:val="21"/>
+          <w:szCs w:val="21"/>
+        </w:rPr>
+        <w:t>同时还必须考虑异常模块和日志模块、国际化的支持。</w:t>
+      </w:r>
+    </w:p>
+    <w:p>
+      <w:pPr>
+        <w:ind w:firstLine="720"/>
+        <w:rPr>
+          <w:rFonts w:ascii="Verdana" w:hAnsi="Verdana"/>
+          <w:color w:val="000000"/>
+          <w:sz w:val="21"/>
+          <w:szCs w:val="21"/>
+        </w:rPr>
+      </w:pPr>
+      <w:r>
+        <w:rPr>
+          <w:rFonts w:ascii="Verdana" w:hAnsi="Verdana" w:hint="eastAsia"/>
+          <w:color w:val="000000"/>
+          <w:sz w:val="21"/>
+          <w:szCs w:val="21"/>
+        </w:rPr>
+        <w:t>因此需要一种异常处理机制将异常处理解耦出来</w:t>
+      </w:r>
+      <w:r>
+        <w:rPr>
+          <w:rFonts w:ascii="Verdana" w:hAnsi="Verdana" w:hint="eastAsia"/>
+          <w:color w:val="000000"/>
+          <w:sz w:val="21"/>
+          <w:szCs w:val="21"/>
+        </w:rPr>
+        <w:t>,</w:t>
+      </w:r>
+      <w:r>
+        <w:rPr>
+          <w:rFonts w:ascii="Verdana" w:hAnsi="Verdana" w:hint="eastAsia"/>
+          <w:color w:val="000000"/>
+          <w:sz w:val="21"/>
+          <w:szCs w:val="21"/>
+        </w:rPr>
+        <w:t>这样保证相关处理过程的功能单一</w:t>
+      </w:r>
+      <w:r>
+        <w:rPr>
+          <w:rFonts w:ascii="Verdana" w:hAnsi="Verdana" w:hint="eastAsia"/>
+          <w:color w:val="000000"/>
+          <w:sz w:val="21"/>
+          <w:szCs w:val="21"/>
+        </w:rPr>
+        <w:t>,</w:t>
+      </w:r>
+      <w:r>
+        <w:rPr>
+          <w:rFonts w:ascii="Verdana" w:hAnsi="Verdana" w:hint="eastAsia"/>
+          <w:color w:val="000000"/>
+          <w:sz w:val="21"/>
+          <w:szCs w:val="21"/>
+        </w:rPr>
+        <w:t>和系统其它模块解耦</w:t>
+      </w:r>
+      <w:r>
+        <w:rPr>
+          <w:rFonts w:ascii="Verdana" w:hAnsi="Verdana" w:hint="eastAsia"/>
+          <w:color w:val="000000"/>
+          <w:sz w:val="21"/>
+          <w:szCs w:val="21"/>
+        </w:rPr>
+        <w:t>,</w:t>
+      </w:r>
+      <w:r>
+        <w:rPr>
+          <w:rFonts w:ascii="Verdana" w:hAnsi="Verdana" w:hint="eastAsia"/>
+          <w:color w:val="000000"/>
+          <w:sz w:val="21"/>
+          <w:szCs w:val="21"/>
+        </w:rPr>
+        <w:t>也实现了异常信息的统一处理和维护。</w:t>
       </w:r>
     </w:p>
     <w:p>
@@ -17473,6 +17837,7 @@
           <w:szCs w:val="21"/>
           <w:shd w:val="clear" w:color="auto" w:fill="7798A3"/>
         </w:rPr>
+        <w:lastRenderedPageBreak/>
         <w:t>分析下各个类的职责吧</w:t>
       </w:r>
       <w:r>
@@ -18099,6 +18464,7 @@
         <w:rPr>
           <w:rFonts w:asciiTheme="minorEastAsia" w:eastAsiaTheme="minorEastAsia" w:hAnsiTheme="minorEastAsia" w:hint="eastAsia"/>
         </w:rPr>
+        <w:lastRenderedPageBreak/>
         <w:tab/>
       </w:r>
       <w:r>
@@ -18135,7 +18501,6 @@
         <w:rPr>
           <w:rFonts w:hint="eastAsia"/>
         </w:rPr>
-        <w:lastRenderedPageBreak/>
         <w:t>1.2.9</w:t>
       </w:r>
       <w:r>
@@ -18910,6 +19275,7 @@
                 <w:szCs w:val="24"/>
                 <w:bdr w:val="none" w:sz="0" w:space="0" w:color="auto" w:frame="1"/>
               </w:rPr>
+              <w:lastRenderedPageBreak/>
               <w:t>...  </w:t>
             </w:r>
           </w:p>
@@ -18955,7 +19321,6 @@
         <w:rPr>
           <w:rFonts w:hint="eastAsia"/>
         </w:rPr>
-        <w:lastRenderedPageBreak/>
         <w:t>两种方式完成完全一样的功能：基于</w:t>
       </w:r>
       <w:r>
@@ -19404,6 +19769,7 @@
         <w:rPr>
           <w:rFonts w:hint="eastAsia"/>
         </w:rPr>
+        <w:lastRenderedPageBreak/>
         <w:t>global session</w:t>
       </w:r>
       <w:r>
@@ -19476,7 +19842,6 @@
         <w:rPr>
           <w:rFonts w:hint="eastAsia"/>
         </w:rPr>
-        <w:lastRenderedPageBreak/>
         <w:t>portlet web</w:t>
       </w:r>
       <w:r>
@@ -48220,7 +48585,7 @@
 </file>
 
 <file path=customXml/itemProps1.xml><?xml version="1.0" encoding="utf-8"?>
-<ds:datastoreItem xmlns:ds="http://schemas.openxmlformats.org/officeDocument/2006/customXml" ds:itemID="{D7EDB04B-1B12-4090-8AC4-5ED194E4D0F9}">
+<ds:datastoreItem xmlns:ds="http://schemas.openxmlformats.org/officeDocument/2006/customXml" ds:itemID="{DF78C355-A4EA-431C-A164-DBC919DE0A21}">
   <ds:schemaRefs>
     <ds:schemaRef ds:uri="http://schemas.openxmlformats.org/officeDocument/2006/bibliography"/>
   </ds:schemaRefs>

--- a/项目开发技术总结.docx
+++ b/项目开发技术总结.docx
@@ -580,15 +580,7 @@
         <w:rPr>
           <w:rFonts w:ascii="Times New Roman" w:hAnsi="Times New Roman" w:cs="Times New Roman" w:hint="eastAsia"/>
         </w:rPr>
-        <w:t>的简单容器系列，容器的最基本</w:t>
-      </w:r>
-      <w:bookmarkStart w:id="0" w:name="_GoBack"/>
-      <w:bookmarkEnd w:id="0"/>
-      <w:r>
-        <w:rPr>
-          <w:rFonts w:ascii="Times New Roman" w:hAnsi="Times New Roman" w:cs="Times New Roman" w:hint="eastAsia"/>
-        </w:rPr>
-        <w:t>功能；</w:t>
+        <w:t>的简单容器系列，容器的最基本功能；</w:t>
       </w:r>
       <w:r>
         <w:rPr>
@@ -13489,7 +13481,6 @@
         <w:t xml:space="preserve"> </w:t>
       </w:r>
     </w:p>
-    <w:p/>
     <w:p>
       <w:pPr>
         <w:pStyle w:val="3"/>
@@ -13508,7 +13499,7 @@
           <w:sz w:val="28"/>
           <w:szCs w:val="28"/>
         </w:rPr>
-        <w:t>Spring</w:t>
+        <w:t xml:space="preserve"> Spring</w:t>
       </w:r>
       <w:r>
         <w:rPr>
@@ -13516,14 +13507,1014 @@
           <w:sz w:val="28"/>
           <w:szCs w:val="28"/>
         </w:rPr>
-        <w:t>MVC</w:t>
-      </w:r>
-      <w:r>
-        <w:rPr>
-          <w:rFonts w:hint="eastAsia"/>
+        <w:t>容器</w:t>
+      </w:r>
+      <w:r>
+        <w:rPr>
           <w:sz w:val="28"/>
           <w:szCs w:val="28"/>
         </w:rPr>
+        <w:t>与</w:t>
+      </w:r>
+      <w:r>
+        <w:rPr>
+          <w:rFonts w:hint="eastAsia"/>
+          <w:sz w:val="28"/>
+          <w:szCs w:val="28"/>
+        </w:rPr>
+        <w:t>SpringMVC</w:t>
+      </w:r>
+      <w:r>
+        <w:rPr>
+          <w:rFonts w:hint="eastAsia"/>
+          <w:sz w:val="28"/>
+          <w:szCs w:val="28"/>
+        </w:rPr>
+        <w:t>容器</w:t>
+      </w:r>
+      <w:r>
+        <w:rPr>
+          <w:sz w:val="28"/>
+          <w:szCs w:val="28"/>
+        </w:rPr>
+        <w:t xml:space="preserve"> </w:t>
+      </w:r>
+    </w:p>
+    <w:p>
+      <w:r>
+        <w:rPr>
+          <w:rFonts w:hint="eastAsia"/>
+        </w:rPr>
+        <w:t>1</w:t>
+      </w:r>
+      <w:r>
+        <w:rPr>
+          <w:rFonts w:hint="eastAsia"/>
+        </w:rPr>
+        <w:t>，</w:t>
+      </w:r>
+      <w:r>
+        <w:rPr>
+          <w:rFonts w:hint="eastAsia"/>
+        </w:rPr>
+        <w:t>Spring</w:t>
+      </w:r>
+      <w:r>
+        <w:rPr>
+          <w:rFonts w:hint="eastAsia"/>
+        </w:rPr>
+        <w:t>容器的启动是先于</w:t>
+      </w:r>
+      <w:r>
+        <w:rPr>
+          <w:rFonts w:hint="eastAsia"/>
+        </w:rPr>
+        <w:t>SpringMVC</w:t>
+      </w:r>
+      <w:r>
+        <w:rPr>
+          <w:rFonts w:hint="eastAsia"/>
+        </w:rPr>
+        <w:t>容器的，所以</w:t>
+      </w:r>
+      <w:r>
+        <w:rPr>
+          <w:rFonts w:hint="eastAsia"/>
+        </w:rPr>
+        <w:t>spring</w:t>
+      </w:r>
+      <w:r>
+        <w:rPr>
+          <w:rFonts w:hint="eastAsia"/>
+        </w:rPr>
+        <w:t>容器是不知道</w:t>
+      </w:r>
+      <w:r>
+        <w:rPr>
+          <w:rFonts w:hint="eastAsia"/>
+        </w:rPr>
+        <w:t>springMVC</w:t>
+      </w:r>
+      <w:r>
+        <w:rPr>
+          <w:rFonts w:hint="eastAsia"/>
+        </w:rPr>
+        <w:t>容器的存在的。也就是说父容器无法使用子容器的</w:t>
+      </w:r>
+      <w:r>
+        <w:rPr>
+          <w:rFonts w:hint="eastAsia"/>
+        </w:rPr>
+        <w:t>bean</w:t>
+      </w:r>
+      <w:r>
+        <w:rPr>
+          <w:rFonts w:hint="eastAsia"/>
+        </w:rPr>
+        <w:t>。</w:t>
+      </w:r>
+    </w:p>
+    <w:p>
+      <w:r>
+        <w:rPr>
+          <w:rFonts w:hint="eastAsia"/>
+        </w:rPr>
+        <w:t>2</w:t>
+      </w:r>
+      <w:r>
+        <w:rPr>
+          <w:rFonts w:hint="eastAsia"/>
+        </w:rPr>
+        <w:t>，当父容器初始化好之后，会将自己放到</w:t>
+      </w:r>
+      <w:r>
+        <w:rPr>
+          <w:rFonts w:hint="eastAsia"/>
+        </w:rPr>
+        <w:t>servletcontext</w:t>
+      </w:r>
+      <w:r>
+        <w:rPr>
+          <w:rFonts w:hint="eastAsia"/>
+        </w:rPr>
+        <w:t>的属性中：</w:t>
+      </w:r>
+    </w:p>
+    <w:p>
+      <w:r>
+        <w:t>servletContext.setAttribute(WebApplicationContext.ROOT_WEB_APPLICATION_CONTEXT_ATTRIBUTE, this.context);</w:t>
+      </w:r>
+    </w:p>
+    <w:p>
+      <w:pPr>
+        <w:rPr>
+          <w:rFonts w:ascii="Verdana" w:hAnsi="Verdana"/>
+          <w:color w:val="333333"/>
+          <w:sz w:val="20"/>
+          <w:szCs w:val="20"/>
+          <w:shd w:val="clear" w:color="auto" w:fill="D6D3D6"/>
+        </w:rPr>
+      </w:pPr>
+      <w:r>
+        <w:rPr>
+          <w:rFonts w:hint="eastAsia"/>
+        </w:rPr>
+        <w:t>那么，子容器在初始化时，就能得到父容器的存在。子容器可以使用父容器的</w:t>
+      </w:r>
+      <w:r>
+        <w:rPr>
+          <w:rFonts w:hint="eastAsia"/>
+        </w:rPr>
+        <w:t>bean</w:t>
+      </w:r>
+      <w:r>
+        <w:rPr>
+          <w:rFonts w:hint="eastAsia"/>
+        </w:rPr>
+        <w:t>，</w:t>
+      </w:r>
+      <w:r>
+        <w:rPr>
+          <w:rFonts w:ascii="Verdana" w:hAnsi="Verdana"/>
+          <w:color w:val="333333"/>
+          <w:sz w:val="20"/>
+          <w:szCs w:val="20"/>
+          <w:shd w:val="clear" w:color="auto" w:fill="D6D3D6"/>
+        </w:rPr>
+        <w:t>子容器可以看见父容器中的注册的</w:t>
+      </w:r>
+      <w:r>
+        <w:rPr>
+          <w:rFonts w:ascii="Verdana" w:hAnsi="Verdana"/>
+          <w:color w:val="333333"/>
+          <w:sz w:val="20"/>
+          <w:szCs w:val="20"/>
+          <w:shd w:val="clear" w:color="auto" w:fill="D6D3D6"/>
+        </w:rPr>
+        <w:t>Bean</w:t>
+      </w:r>
+    </w:p>
+    <w:p>
+      <w:r>
+        <w:rPr>
+          <w:rFonts w:ascii="Verdana" w:hAnsi="Verdana"/>
+          <w:color w:val="000000"/>
+          <w:sz w:val="21"/>
+          <w:szCs w:val="21"/>
+          <w:shd w:val="clear" w:color="auto" w:fill="FFFFFF"/>
+        </w:rPr>
+        <w:t>spring</w:t>
+      </w:r>
+      <w:r>
+        <w:rPr>
+          <w:rFonts w:ascii="Verdana" w:hAnsi="Verdana"/>
+          <w:color w:val="000000"/>
+          <w:sz w:val="21"/>
+          <w:szCs w:val="21"/>
+          <w:shd w:val="clear" w:color="auto" w:fill="FFFFFF"/>
+        </w:rPr>
+        <w:t>容器是父容器，</w:t>
+      </w:r>
+      <w:r>
+        <w:rPr>
+          <w:rFonts w:ascii="Verdana" w:hAnsi="Verdana"/>
+          <w:color w:val="000000"/>
+          <w:sz w:val="21"/>
+          <w:szCs w:val="21"/>
+          <w:shd w:val="clear" w:color="auto" w:fill="FFFFFF"/>
+        </w:rPr>
+        <w:t>springmvc</w:t>
+      </w:r>
+      <w:r>
+        <w:rPr>
+          <w:rFonts w:ascii="Verdana" w:hAnsi="Verdana"/>
+          <w:color w:val="000000"/>
+          <w:sz w:val="21"/>
+          <w:szCs w:val="21"/>
+          <w:shd w:val="clear" w:color="auto" w:fill="FFFFFF"/>
+        </w:rPr>
+        <w:t>是子容器。在子容器里可以访问父容器里的对象，但是在父容器里不可以访问子容器的对象，</w:t>
+      </w:r>
+      <w:r>
+        <w:rPr>
+          <w:rStyle w:val="ab"/>
+          <w:rFonts w:ascii="Verdana" w:hAnsi="Verdana"/>
+          <w:color w:val="000000"/>
+          <w:sz w:val="21"/>
+          <w:szCs w:val="21"/>
+          <w:shd w:val="clear" w:color="auto" w:fill="FFFFFF"/>
+        </w:rPr>
+        <w:t>说的通俗点就是，在</w:t>
+      </w:r>
+      <w:r>
+        <w:rPr>
+          <w:rStyle w:val="ab"/>
+          <w:rFonts w:ascii="Verdana" w:hAnsi="Verdana"/>
+          <w:color w:val="000000"/>
+          <w:sz w:val="21"/>
+          <w:szCs w:val="21"/>
+          <w:shd w:val="clear" w:color="auto" w:fill="FFFFFF"/>
+        </w:rPr>
+        <w:t>controller</w:t>
+      </w:r>
+      <w:r>
+        <w:rPr>
+          <w:rStyle w:val="ab"/>
+          <w:rFonts w:ascii="Verdana" w:hAnsi="Verdana"/>
+          <w:color w:val="000000"/>
+          <w:sz w:val="21"/>
+          <w:szCs w:val="21"/>
+          <w:shd w:val="clear" w:color="auto" w:fill="FFFFFF"/>
+        </w:rPr>
+        <w:t>里可以访问</w:t>
+      </w:r>
+      <w:r>
+        <w:rPr>
+          <w:rStyle w:val="ab"/>
+          <w:rFonts w:ascii="Verdana" w:hAnsi="Verdana"/>
+          <w:color w:val="000000"/>
+          <w:sz w:val="21"/>
+          <w:szCs w:val="21"/>
+          <w:shd w:val="clear" w:color="auto" w:fill="FFFFFF"/>
+        </w:rPr>
+        <w:t>service</w:t>
+      </w:r>
+      <w:r>
+        <w:rPr>
+          <w:rStyle w:val="ab"/>
+          <w:rFonts w:ascii="Verdana" w:hAnsi="Verdana"/>
+          <w:color w:val="000000"/>
+          <w:sz w:val="21"/>
+          <w:szCs w:val="21"/>
+          <w:shd w:val="clear" w:color="auto" w:fill="FFFFFF"/>
+        </w:rPr>
+        <w:t>对象，但是在</w:t>
+      </w:r>
+      <w:r>
+        <w:rPr>
+          <w:rStyle w:val="ab"/>
+          <w:rFonts w:ascii="Verdana" w:hAnsi="Verdana"/>
+          <w:color w:val="000000"/>
+          <w:sz w:val="21"/>
+          <w:szCs w:val="21"/>
+          <w:shd w:val="clear" w:color="auto" w:fill="FFFFFF"/>
+        </w:rPr>
+        <w:t>service</w:t>
+      </w:r>
+      <w:r>
+        <w:rPr>
+          <w:rStyle w:val="ab"/>
+          <w:rFonts w:ascii="Verdana" w:hAnsi="Verdana"/>
+          <w:color w:val="000000"/>
+          <w:sz w:val="21"/>
+          <w:szCs w:val="21"/>
+          <w:shd w:val="clear" w:color="auto" w:fill="FFFFFF"/>
+        </w:rPr>
+        <w:t>里不可以访问</w:t>
+      </w:r>
+      <w:r>
+        <w:rPr>
+          <w:rStyle w:val="ab"/>
+          <w:rFonts w:ascii="Verdana" w:hAnsi="Verdana"/>
+          <w:color w:val="000000"/>
+          <w:sz w:val="21"/>
+          <w:szCs w:val="21"/>
+          <w:shd w:val="clear" w:color="auto" w:fill="FFFFFF"/>
+        </w:rPr>
+        <w:t>controller</w:t>
+      </w:r>
+      <w:r>
+        <w:rPr>
+          <w:rStyle w:val="ab"/>
+          <w:rFonts w:ascii="Verdana" w:hAnsi="Verdana"/>
+          <w:color w:val="000000"/>
+          <w:sz w:val="21"/>
+          <w:szCs w:val="21"/>
+          <w:shd w:val="clear" w:color="auto" w:fill="FFFFFF"/>
+        </w:rPr>
+        <w:t>对象</w:t>
+      </w:r>
+    </w:p>
+    <w:p>
+      <w:r>
+        <w:rPr>
+          <w:rStyle w:val="aa"/>
+          <w:rFonts w:ascii="Verdana" w:hAnsi="Verdana"/>
+          <w:i/>
+          <w:iCs/>
+          <w:color w:val="FF0000"/>
+          <w:sz w:val="21"/>
+          <w:szCs w:val="21"/>
+          <w:shd w:val="clear" w:color="auto" w:fill="FFFFFF"/>
+        </w:rPr>
+        <w:t>后</w:t>
+      </w:r>
+      <w:r>
+        <w:rPr>
+          <w:rStyle w:val="aa"/>
+          <w:rFonts w:ascii="Verdana" w:hAnsi="Verdana"/>
+          <w:i/>
+          <w:iCs/>
+          <w:color w:val="FF0000"/>
+          <w:sz w:val="21"/>
+          <w:szCs w:val="21"/>
+          <w:shd w:val="clear" w:color="auto" w:fill="FFFFFF"/>
+        </w:rPr>
+        <w:t>springMVC</w:t>
+      </w:r>
+      <w:r>
+        <w:rPr>
+          <w:rStyle w:val="aa"/>
+          <w:rFonts w:ascii="Verdana" w:hAnsi="Verdana"/>
+          <w:i/>
+          <w:iCs/>
+          <w:color w:val="FF0000"/>
+          <w:sz w:val="21"/>
+          <w:szCs w:val="21"/>
+          <w:shd w:val="clear" w:color="auto" w:fill="FFFFFF"/>
+        </w:rPr>
+        <w:t>的拦截器也是</w:t>
+      </w:r>
+      <w:r>
+        <w:rPr>
+          <w:rStyle w:val="aa"/>
+          <w:rFonts w:ascii="Verdana" w:hAnsi="Verdana"/>
+          <w:i/>
+          <w:iCs/>
+          <w:color w:val="FF0000"/>
+          <w:sz w:val="21"/>
+          <w:szCs w:val="21"/>
+          <w:shd w:val="clear" w:color="auto" w:fill="FFFFFF"/>
+        </w:rPr>
+        <w:t>springmvc</w:t>
+      </w:r>
+      <w:r>
+        <w:rPr>
+          <w:rStyle w:val="aa"/>
+          <w:rFonts w:ascii="Verdana" w:hAnsi="Verdana"/>
+          <w:i/>
+          <w:iCs/>
+          <w:color w:val="FF0000"/>
+          <w:sz w:val="21"/>
+          <w:szCs w:val="21"/>
+          <w:shd w:val="clear" w:color="auto" w:fill="FFFFFF"/>
+        </w:rPr>
+        <w:t>容器管理的</w:t>
+      </w:r>
+      <w:r>
+        <w:rPr>
+          <w:rStyle w:val="ab"/>
+          <w:rFonts w:ascii="Verdana" w:hAnsi="Verdana"/>
+          <w:color w:val="000000"/>
+          <w:sz w:val="21"/>
+          <w:szCs w:val="21"/>
+          <w:shd w:val="clear" w:color="auto" w:fill="FFFFFF"/>
+        </w:rPr>
+        <w:t>，所以在</w:t>
+      </w:r>
+      <w:r>
+        <w:rPr>
+          <w:rStyle w:val="ab"/>
+          <w:rFonts w:ascii="Verdana" w:hAnsi="Verdana"/>
+          <w:color w:val="000000"/>
+          <w:sz w:val="21"/>
+          <w:szCs w:val="21"/>
+          <w:shd w:val="clear" w:color="auto" w:fill="FFFFFF"/>
+        </w:rPr>
+        <w:t>springmvc</w:t>
+      </w:r>
+      <w:r>
+        <w:rPr>
+          <w:rStyle w:val="ab"/>
+          <w:rFonts w:ascii="Verdana" w:hAnsi="Verdana"/>
+          <w:color w:val="000000"/>
+          <w:sz w:val="21"/>
+          <w:szCs w:val="21"/>
+          <w:shd w:val="clear" w:color="auto" w:fill="FFFFFF"/>
+        </w:rPr>
+        <w:t>的拦截器里，可以直接注入</w:t>
+      </w:r>
+      <w:r>
+        <w:rPr>
+          <w:rStyle w:val="ab"/>
+          <w:rFonts w:ascii="Verdana" w:hAnsi="Verdana"/>
+          <w:color w:val="000000"/>
+          <w:sz w:val="21"/>
+          <w:szCs w:val="21"/>
+          <w:shd w:val="clear" w:color="auto" w:fill="FFFFFF"/>
+        </w:rPr>
+        <w:t>bean</w:t>
+      </w:r>
+      <w:r>
+        <w:rPr>
+          <w:rStyle w:val="ab"/>
+          <w:rFonts w:ascii="Verdana" w:hAnsi="Verdana"/>
+          <w:color w:val="000000"/>
+          <w:sz w:val="21"/>
+          <w:szCs w:val="21"/>
+          <w:shd w:val="clear" w:color="auto" w:fill="FFFFFF"/>
+        </w:rPr>
+        <w:t>对象</w:t>
+      </w:r>
+    </w:p>
+    <w:p>
+      <w:pPr>
+        <w:rPr>
+          <w:rFonts w:ascii="Verdana" w:hAnsi="Verdana"/>
+          <w:color w:val="000000"/>
+          <w:sz w:val="21"/>
+          <w:szCs w:val="21"/>
+          <w:shd w:val="clear" w:color="auto" w:fill="FFFFFF"/>
+        </w:rPr>
+      </w:pPr>
+      <w:r>
+        <w:rPr>
+          <w:rFonts w:ascii="Verdana" w:hAnsi="Verdana"/>
+          <w:color w:val="000000"/>
+          <w:sz w:val="21"/>
+          <w:szCs w:val="21"/>
+          <w:shd w:val="clear" w:color="auto" w:fill="FFFFFF"/>
+        </w:rPr>
+        <w:t>web</w:t>
+      </w:r>
+      <w:r>
+        <w:rPr>
+          <w:rFonts w:ascii="Verdana" w:hAnsi="Verdana"/>
+          <w:color w:val="000000"/>
+          <w:sz w:val="21"/>
+          <w:szCs w:val="21"/>
+          <w:shd w:val="clear" w:color="auto" w:fill="FFFFFF"/>
+        </w:rPr>
+        <w:t>容器是管理</w:t>
+      </w:r>
+      <w:r>
+        <w:rPr>
+          <w:rFonts w:ascii="Verdana" w:hAnsi="Verdana"/>
+          <w:color w:val="000000"/>
+          <w:sz w:val="21"/>
+          <w:szCs w:val="21"/>
+          <w:shd w:val="clear" w:color="auto" w:fill="FFFFFF"/>
+        </w:rPr>
+        <w:t>servlet</w:t>
+      </w:r>
+      <w:r>
+        <w:rPr>
+          <w:rFonts w:ascii="Verdana" w:hAnsi="Verdana"/>
+          <w:color w:val="000000"/>
+          <w:sz w:val="21"/>
+          <w:szCs w:val="21"/>
+          <w:shd w:val="clear" w:color="auto" w:fill="FFFFFF"/>
+        </w:rPr>
+        <w:t>，以及监听器</w:t>
+      </w:r>
+      <w:r>
+        <w:rPr>
+          <w:rFonts w:ascii="Verdana" w:hAnsi="Verdana"/>
+          <w:color w:val="000000"/>
+          <w:sz w:val="21"/>
+          <w:szCs w:val="21"/>
+          <w:shd w:val="clear" w:color="auto" w:fill="FFFFFF"/>
+        </w:rPr>
+        <w:t>(Listener)</w:t>
+      </w:r>
+      <w:r>
+        <w:rPr>
+          <w:rFonts w:ascii="Verdana" w:hAnsi="Verdana"/>
+          <w:color w:val="000000"/>
+          <w:sz w:val="21"/>
+          <w:szCs w:val="21"/>
+          <w:shd w:val="clear" w:color="auto" w:fill="FFFFFF"/>
+        </w:rPr>
+        <w:t>和过滤器</w:t>
+      </w:r>
+      <w:r>
+        <w:rPr>
+          <w:rFonts w:ascii="Verdana" w:hAnsi="Verdana"/>
+          <w:color w:val="000000"/>
+          <w:sz w:val="21"/>
+          <w:szCs w:val="21"/>
+          <w:shd w:val="clear" w:color="auto" w:fill="FFFFFF"/>
+        </w:rPr>
+        <w:t>(Filter)</w:t>
+      </w:r>
+      <w:r>
+        <w:rPr>
+          <w:rFonts w:ascii="Verdana" w:hAnsi="Verdana"/>
+          <w:color w:val="000000"/>
+          <w:sz w:val="21"/>
+          <w:szCs w:val="21"/>
+          <w:shd w:val="clear" w:color="auto" w:fill="FFFFFF"/>
+        </w:rPr>
+        <w:t>的。</w:t>
+      </w:r>
+      <w:r>
+        <w:rPr>
+          <w:rStyle w:val="aa"/>
+          <w:rFonts w:ascii="Verdana" w:hAnsi="Verdana"/>
+          <w:color w:val="FF0000"/>
+          <w:sz w:val="21"/>
+          <w:szCs w:val="21"/>
+          <w:shd w:val="clear" w:color="auto" w:fill="FFFFFF"/>
+        </w:rPr>
+        <w:t>这些都是在</w:t>
+      </w:r>
+      <w:r>
+        <w:rPr>
+          <w:rStyle w:val="aa"/>
+          <w:rFonts w:ascii="Verdana" w:hAnsi="Verdana"/>
+          <w:color w:val="FF0000"/>
+          <w:sz w:val="21"/>
+          <w:szCs w:val="21"/>
+          <w:shd w:val="clear" w:color="auto" w:fill="FFFFFF"/>
+        </w:rPr>
+        <w:t>web</w:t>
+      </w:r>
+      <w:r>
+        <w:rPr>
+          <w:rStyle w:val="aa"/>
+          <w:rFonts w:ascii="Verdana" w:hAnsi="Verdana"/>
+          <w:color w:val="FF0000"/>
+          <w:sz w:val="21"/>
+          <w:szCs w:val="21"/>
+          <w:shd w:val="clear" w:color="auto" w:fill="FFFFFF"/>
+        </w:rPr>
+        <w:t>容器的掌控范围里。但他们不在</w:t>
+      </w:r>
+      <w:r>
+        <w:rPr>
+          <w:rStyle w:val="aa"/>
+          <w:rFonts w:ascii="Verdana" w:hAnsi="Verdana"/>
+          <w:color w:val="FF0000"/>
+          <w:sz w:val="21"/>
+          <w:szCs w:val="21"/>
+          <w:shd w:val="clear" w:color="auto" w:fill="FFFFFF"/>
+        </w:rPr>
+        <w:t>spring</w:t>
+      </w:r>
+      <w:r>
+        <w:rPr>
+          <w:rStyle w:val="aa"/>
+          <w:rFonts w:ascii="Verdana" w:hAnsi="Verdana"/>
+          <w:color w:val="FF0000"/>
+          <w:sz w:val="21"/>
+          <w:szCs w:val="21"/>
+          <w:shd w:val="clear" w:color="auto" w:fill="FFFFFF"/>
+        </w:rPr>
+        <w:t>和</w:t>
+      </w:r>
+      <w:r>
+        <w:rPr>
+          <w:rStyle w:val="aa"/>
+          <w:rFonts w:ascii="Verdana" w:hAnsi="Verdana"/>
+          <w:color w:val="FF0000"/>
+          <w:sz w:val="21"/>
+          <w:szCs w:val="21"/>
+          <w:shd w:val="clear" w:color="auto" w:fill="FFFFFF"/>
+        </w:rPr>
+        <w:t>springmvc</w:t>
+      </w:r>
+      <w:r>
+        <w:rPr>
+          <w:rStyle w:val="aa"/>
+          <w:rFonts w:ascii="Verdana" w:hAnsi="Verdana"/>
+          <w:color w:val="FF0000"/>
+          <w:sz w:val="21"/>
+          <w:szCs w:val="21"/>
+          <w:shd w:val="clear" w:color="auto" w:fill="FFFFFF"/>
+        </w:rPr>
+        <w:t>的掌控范围里</w:t>
+      </w:r>
+      <w:r>
+        <w:rPr>
+          <w:rFonts w:ascii="Verdana" w:hAnsi="Verdana"/>
+          <w:color w:val="000000"/>
+          <w:sz w:val="21"/>
+          <w:szCs w:val="21"/>
+          <w:shd w:val="clear" w:color="auto" w:fill="FFFFFF"/>
+        </w:rPr>
+        <w:t>。</w:t>
+      </w:r>
+    </w:p>
+    <w:p>
+      <w:pPr>
+        <w:rPr>
+          <w:rFonts w:ascii="Verdana" w:hAnsi="Verdana"/>
+          <w:color w:val="000000"/>
+          <w:sz w:val="21"/>
+          <w:szCs w:val="21"/>
+          <w:shd w:val="clear" w:color="auto" w:fill="FFFFFF"/>
+        </w:rPr>
+      </w:pPr>
+    </w:p>
+    <w:p>
+      <w:hyperlink r:id="rId27" w:history="1">
+        <w:r>
+          <w:rPr>
+            <w:rStyle w:val="a8"/>
+          </w:rPr>
+          <w:t>https://blog.csdn.net/suyu_yuan/article/details/61191204</w:t>
+        </w:r>
+      </w:hyperlink>
+    </w:p>
+    <w:p>
+      <w:hyperlink r:id="rId28" w:history="1">
+        <w:r>
+          <w:rPr>
+            <w:rStyle w:val="a8"/>
+          </w:rPr>
+          <w:t>http://www.cnblogs.com/xiexin2015/p/9023239.html</w:t>
+        </w:r>
+      </w:hyperlink>
+    </w:p>
+    <w:p>
+      <w:hyperlink r:id="rId29" w:history="1">
+        <w:r>
+          <w:rPr>
+            <w:rStyle w:val="a8"/>
+          </w:rPr>
+          <w:t>http://jinnianshilongnian.iteye.com/blog/1602617</w:t>
+        </w:r>
+      </w:hyperlink>
+    </w:p>
+    <w:p/>
+    <w:p/>
+    <w:p>
+      <w:pPr>
+        <w:pStyle w:val="a7"/>
+        <w:shd w:val="clear" w:color="auto" w:fill="FFFFFF"/>
+        <w:wordWrap w:val="0"/>
+        <w:spacing w:before="0" w:beforeAutospacing="0" w:after="240" w:afterAutospacing="0" w:line="390" w:lineRule="atLeast"/>
+        <w:jc w:val="both"/>
+        <w:rPr>
+          <w:rFonts w:ascii="Arial" w:hAnsi="Arial" w:cs="Arial"/>
+          <w:color w:val="4F4F4F"/>
+        </w:rPr>
+      </w:pPr>
+      <w:r>
+        <w:rPr>
+          <w:rFonts w:ascii="Arial" w:hAnsi="Arial" w:cs="Arial"/>
+          <w:color w:val="4F4F4F"/>
+        </w:rPr>
+        <w:t>1.</w:t>
+      </w:r>
+      <w:r>
+        <w:rPr>
+          <w:rFonts w:ascii="Arial" w:hAnsi="Arial" w:cs="Arial"/>
+          <w:color w:val="4F4F4F"/>
+        </w:rPr>
+        <w:t>子容器可以访问父容器的资源</w:t>
+      </w:r>
+      <w:r>
+        <w:rPr>
+          <w:rFonts w:ascii="Arial" w:hAnsi="Arial" w:cs="Arial"/>
+          <w:color w:val="4F4F4F"/>
+        </w:rPr>
+        <w:t>bean</w:t>
+      </w:r>
+      <w:r>
+        <w:rPr>
+          <w:rFonts w:ascii="Arial" w:hAnsi="Arial" w:cs="Arial"/>
+          <w:color w:val="4F4F4F"/>
+        </w:rPr>
+        <w:t>，父容器不可以访问子容器资源</w:t>
+      </w:r>
+      <w:r>
+        <w:rPr>
+          <w:rFonts w:ascii="Arial" w:hAnsi="Arial" w:cs="Arial"/>
+          <w:color w:val="4F4F4F"/>
+        </w:rPr>
+        <w:t>bean</w:t>
+      </w:r>
+    </w:p>
+    <w:p>
+      <w:pPr>
+        <w:pStyle w:val="a7"/>
+        <w:shd w:val="clear" w:color="auto" w:fill="FFFFFF"/>
+        <w:wordWrap w:val="0"/>
+        <w:spacing w:before="0" w:beforeAutospacing="0" w:after="240" w:afterAutospacing="0" w:line="390" w:lineRule="atLeast"/>
+        <w:jc w:val="both"/>
+        <w:rPr>
+          <w:rFonts w:ascii="Arial" w:hAnsi="Arial" w:cs="Arial"/>
+          <w:color w:val="4F4F4F"/>
+        </w:rPr>
+      </w:pPr>
+      <w:r>
+        <w:rPr>
+          <w:rFonts w:ascii="Arial" w:hAnsi="Arial" w:cs="Arial"/>
+          <w:color w:val="4F4F4F"/>
+        </w:rPr>
+        <w:t>2.</w:t>
+      </w:r>
+      <w:hyperlink r:id="rId30" w:tgtFrame="_blank" w:tooltip="Java EE知识库" w:history="1">
+        <w:r>
+          <w:rPr>
+            <w:rStyle w:val="a8"/>
+            <w:rFonts w:ascii="Arial" w:hAnsi="Arial" w:cs="Arial"/>
+            <w:b/>
+            <w:bCs/>
+            <w:color w:val="DF3434"/>
+          </w:rPr>
+          <w:t>spring</w:t>
+        </w:r>
+      </w:hyperlink>
+      <w:r>
+        <w:rPr>
+          <w:rFonts w:ascii="Arial" w:hAnsi="Arial" w:cs="Arial"/>
+          <w:color w:val="4F4F4F"/>
+        </w:rPr>
+        <w:t>配置读取配置文件属性例如</w:t>
+      </w:r>
+      <w:r>
+        <w:rPr>
+          <w:rFonts w:ascii="Arial" w:hAnsi="Arial" w:cs="Arial"/>
+          <w:color w:val="4F4F4F"/>
+        </w:rPr>
+        <w:t>jdbc.properties</w:t>
+      </w:r>
+      <w:r>
+        <w:rPr>
+          <w:rFonts w:ascii="Arial" w:hAnsi="Arial" w:cs="Arial"/>
+          <w:color w:val="4F4F4F"/>
+        </w:rPr>
+        <w:t>，父容器中可以使用</w:t>
+      </w:r>
+      <w:r>
+        <w:rPr>
+          <w:rFonts w:ascii="Arial" w:hAnsi="Arial" w:cs="Arial"/>
+          <w:color w:val="4F4F4F"/>
+        </w:rPr>
+        <w:t xml:space="preserve">@value("${key}") </w:t>
+      </w:r>
+      <w:r>
+        <w:rPr>
+          <w:rFonts w:ascii="Arial" w:hAnsi="Arial" w:cs="Arial"/>
+          <w:color w:val="4F4F4F"/>
+        </w:rPr>
+        <w:t>对</w:t>
+      </w:r>
+      <w:r>
+        <w:rPr>
+          <w:rFonts w:ascii="Arial" w:hAnsi="Arial" w:cs="Arial"/>
+          <w:color w:val="4F4F4F"/>
+        </w:rPr>
+        <w:t>properties</w:t>
+      </w:r>
+      <w:r>
+        <w:rPr>
+          <w:rFonts w:ascii="Arial" w:hAnsi="Arial" w:cs="Arial"/>
+          <w:color w:val="4F4F4F"/>
+        </w:rPr>
+        <w:t>中的</w:t>
+      </w:r>
+      <w:r>
+        <w:rPr>
+          <w:rFonts w:ascii="Arial" w:hAnsi="Arial" w:cs="Arial"/>
+          <w:color w:val="4F4F4F"/>
+        </w:rPr>
+        <w:t>key</w:t>
+      </w:r>
+      <w:r>
+        <w:rPr>
+          <w:rFonts w:ascii="Arial" w:hAnsi="Arial" w:cs="Arial"/>
+          <w:color w:val="4F4F4F"/>
+        </w:rPr>
+        <w:t>获取其</w:t>
+      </w:r>
+      <w:r>
+        <w:rPr>
+          <w:rFonts w:ascii="Arial" w:hAnsi="Arial" w:cs="Arial"/>
+          <w:color w:val="4F4F4F"/>
+        </w:rPr>
+        <w:t>value</w:t>
+      </w:r>
+      <w:r>
+        <w:rPr>
+          <w:rFonts w:ascii="Arial" w:hAnsi="Arial" w:cs="Arial"/>
+          <w:color w:val="4F4F4F"/>
+        </w:rPr>
+        <w:t>值赋值给成员变量</w:t>
+      </w:r>
+    </w:p>
+    <w:p>
+      <w:pPr>
+        <w:pStyle w:val="a7"/>
+        <w:shd w:val="clear" w:color="auto" w:fill="FFFFFF"/>
+        <w:wordWrap w:val="0"/>
+        <w:spacing w:before="0" w:beforeAutospacing="0" w:after="240" w:afterAutospacing="0" w:line="390" w:lineRule="atLeast"/>
+        <w:jc w:val="both"/>
+        <w:rPr>
+          <w:rFonts w:ascii="Arial" w:hAnsi="Arial" w:cs="Arial"/>
+          <w:color w:val="4F4F4F"/>
+        </w:rPr>
+      </w:pPr>
+      <w:r>
+        <w:rPr>
+          <w:rFonts w:ascii="Arial" w:hAnsi="Arial" w:cs="Arial"/>
+          <w:color w:val="FF9966"/>
+        </w:rPr>
+        <w:t>@value</w:t>
+      </w:r>
+      <w:r>
+        <w:rPr>
+          <w:rFonts w:ascii="Arial" w:hAnsi="Arial" w:cs="Arial"/>
+          <w:color w:val="FF9966"/>
+        </w:rPr>
+        <w:t>注解</w:t>
+      </w:r>
+      <w:r>
+        <w:rPr>
+          <w:rFonts w:ascii="Arial" w:hAnsi="Arial" w:cs="Arial"/>
+          <w:color w:val="FF9966"/>
+        </w:rPr>
+        <w:t xml:space="preserve"> </w:t>
+      </w:r>
+      <w:r>
+        <w:rPr>
+          <w:rFonts w:ascii="Arial" w:hAnsi="Arial" w:cs="Arial"/>
+          <w:color w:val="FF9966"/>
+        </w:rPr>
+        <w:t>是在所有</w:t>
+      </w:r>
+      <w:r>
+        <w:rPr>
+          <w:rFonts w:ascii="Arial" w:hAnsi="Arial" w:cs="Arial"/>
+          <w:color w:val="FF9966"/>
+        </w:rPr>
+        <w:t>bean</w:t>
+      </w:r>
+      <w:r>
+        <w:rPr>
+          <w:rFonts w:ascii="Arial" w:hAnsi="Arial" w:cs="Arial"/>
+          <w:color w:val="FF9966"/>
+        </w:rPr>
+        <w:t>创建成功之后才执行，且只能在当前容器的查找数据</w:t>
+      </w:r>
+    </w:p>
+    <w:p/>
+    <w:p>
+      <w:pPr>
+        <w:rPr>
+          <w:rFonts w:hint="eastAsia"/>
+        </w:rPr>
+      </w:pPr>
+      <w:bookmarkStart w:id="0" w:name="_GoBack"/>
+      <w:bookmarkEnd w:id="0"/>
+    </w:p>
+    <w:p>
+      <w:pPr>
+        <w:pStyle w:val="1"/>
+        <w:shd w:val="clear" w:color="auto" w:fill="FFFFFF"/>
+        <w:wordWrap w:val="0"/>
+        <w:spacing w:before="0" w:after="0"/>
+        <w:rPr>
+          <w:rFonts w:ascii="Roboto" w:hAnsi="Roboto"/>
+          <w:color w:val="333333"/>
+          <w:sz w:val="36"/>
+          <w:szCs w:val="36"/>
+        </w:rPr>
+      </w:pPr>
+      <w:r>
+        <w:rPr>
+          <w:rFonts w:ascii="Roboto" w:hAnsi="Roboto"/>
+          <w:color w:val="333333"/>
+          <w:sz w:val="36"/>
+          <w:szCs w:val="36"/>
+        </w:rPr>
+        <w:t xml:space="preserve">SpringMVC </w:t>
+      </w:r>
+      <w:r>
+        <w:rPr>
+          <w:rFonts w:ascii="Roboto" w:hAnsi="Roboto"/>
+          <w:color w:val="333333"/>
+          <w:sz w:val="36"/>
+          <w:szCs w:val="36"/>
+        </w:rPr>
+        <w:t>源代码深度解析</w:t>
+      </w:r>
+      <w:r>
+        <w:rPr>
+          <w:rFonts w:ascii="Roboto" w:hAnsi="Roboto"/>
+          <w:color w:val="333333"/>
+          <w:sz w:val="36"/>
+          <w:szCs w:val="36"/>
+        </w:rPr>
+        <w:t>&lt;context:component-scan&gt;</w:t>
+      </w:r>
+      <w:r>
+        <w:rPr>
+          <w:rFonts w:ascii="Roboto" w:hAnsi="Roboto"/>
+          <w:color w:val="333333"/>
+          <w:sz w:val="36"/>
+          <w:szCs w:val="36"/>
+        </w:rPr>
+        <w:t>（扫描和注册的注解</w:t>
+      </w:r>
+      <w:r>
+        <w:rPr>
+          <w:rFonts w:ascii="Roboto" w:hAnsi="Roboto"/>
+          <w:color w:val="333333"/>
+          <w:sz w:val="36"/>
+          <w:szCs w:val="36"/>
+        </w:rPr>
+        <w:t>Bean</w:t>
+      </w:r>
+      <w:r>
+        <w:rPr>
+          <w:rFonts w:ascii="Roboto" w:hAnsi="Roboto"/>
+          <w:color w:val="333333"/>
+          <w:sz w:val="36"/>
+          <w:szCs w:val="36"/>
+        </w:rPr>
+        <w:t>）</w:t>
+      </w:r>
+    </w:p>
+    <w:p/>
+    <w:p>
+      <w:hyperlink r:id="rId31" w:history="1">
+        <w:r>
+          <w:rPr>
+            <w:rStyle w:val="a8"/>
+          </w:rPr>
+          <w:t>https://blog.csdn.net/congcong68/article/details/40829037</w:t>
+        </w:r>
+      </w:hyperlink>
+    </w:p>
+    <w:p/>
+    <w:p/>
+    <w:p>
+      <w:pPr>
+        <w:pStyle w:val="3"/>
+        <w:numPr>
+          <w:ilvl w:val="2"/>
+          <w:numId w:val="2"/>
+        </w:numPr>
+        <w:rPr>
+          <w:sz w:val="28"/>
+          <w:szCs w:val="28"/>
+        </w:rPr>
+      </w:pPr>
+      <w:r>
+        <w:rPr>
+          <w:rFonts w:hint="eastAsia"/>
+          <w:sz w:val="28"/>
+          <w:szCs w:val="28"/>
+        </w:rPr>
+        <w:t>Spring</w:t>
+      </w:r>
+      <w:r>
+        <w:rPr>
+          <w:rFonts w:hint="eastAsia"/>
+          <w:sz w:val="28"/>
+          <w:szCs w:val="28"/>
+        </w:rPr>
+        <w:t>MVC</w:t>
+      </w:r>
+      <w:r>
+        <w:rPr>
+          <w:rFonts w:hint="eastAsia"/>
+          <w:sz w:val="28"/>
+          <w:szCs w:val="28"/>
+        </w:rPr>
         <w:t>注解验证国际化</w:t>
       </w:r>
     </w:p>
@@ -13608,7 +14599,7 @@
       </w:r>
     </w:p>
     <w:p>
-      <w:hyperlink r:id="rId27" w:history="1">
+      <w:hyperlink r:id="rId32" w:history="1">
         <w:r>
           <w:rPr>
             <w:rStyle w:val="a8"/>
@@ -13622,6 +14613,7 @@
         <w:rPr>
           <w:rFonts w:hint="eastAsia"/>
         </w:rPr>
+        <w:lastRenderedPageBreak/>
         <w:t>第一步，配置</w:t>
       </w:r>
       <w:r>
@@ -13660,7 +14652,7 @@
                     </pic:cNvPicPr>
                   </pic:nvPicPr>
                   <pic:blipFill>
-                    <a:blip r:embed="rId28" cstate="print"/>
+                    <a:blip r:embed="rId33" cstate="print"/>
                     <a:srcRect/>
                     <a:stretch>
                       <a:fillRect/>
@@ -13739,7 +14731,6 @@
         <w:rPr>
           <w:noProof/>
         </w:rPr>
-        <w:lastRenderedPageBreak/>
         <w:drawing>
           <wp:inline distT="0" distB="0" distL="0" distR="0">
             <wp:extent cx="5274310" cy="1267332"/>
@@ -13758,7 +14749,7 @@
                     </pic:cNvPicPr>
                   </pic:nvPicPr>
                   <pic:blipFill>
-                    <a:blip r:embed="rId29" cstate="print"/>
+                    <a:blip r:embed="rId34" cstate="print"/>
                     <a:srcRect/>
                     <a:stretch>
                       <a:fillRect/>
@@ -13818,7 +14809,7 @@
                     </pic:cNvPicPr>
                   </pic:nvPicPr>
                   <pic:blipFill>
-                    <a:blip r:embed="rId30" cstate="print"/>
+                    <a:blip r:embed="rId35" cstate="print"/>
                     <a:srcRect/>
                     <a:stretch>
                       <a:fillRect/>
@@ -14075,6 +15066,7 @@
           <w:rFonts w:hint="eastAsia"/>
           <w:noProof/>
         </w:rPr>
+        <w:lastRenderedPageBreak/>
         <w:drawing>
           <wp:inline distT="0" distB="0" distL="0" distR="0">
             <wp:extent cx="5274310" cy="1073661"/>
@@ -14093,7 +15085,7 @@
                     </pic:cNvPicPr>
                   </pic:nvPicPr>
                   <pic:blipFill>
-                    <a:blip r:embed="rId31" cstate="print"/>
+                    <a:blip r:embed="rId36" cstate="print"/>
                     <a:srcRect/>
                     <a:stretch>
                       <a:fillRect/>
@@ -14147,7 +15139,7 @@
                     </pic:cNvPicPr>
                   </pic:nvPicPr>
                   <pic:blipFill>
-                    <a:blip r:embed="rId32" cstate="print"/>
+                    <a:blip r:embed="rId37" cstate="print"/>
                     <a:srcRect/>
                     <a:stretch>
                       <a:fillRect/>
@@ -14182,7 +15174,6 @@
         <w:rPr>
           <w:rFonts w:hint="eastAsia"/>
         </w:rPr>
-        <w:lastRenderedPageBreak/>
         <w:t>遇到问题</w:t>
       </w:r>
       <w:r>
@@ -14221,7 +15212,7 @@
                     </pic:cNvPicPr>
                   </pic:nvPicPr>
                   <pic:blipFill>
-                    <a:blip r:embed="rId33" cstate="print"/>
+                    <a:blip r:embed="rId38" cstate="print"/>
                     <a:srcRect/>
                     <a:stretch>
                       <a:fillRect/>
@@ -14318,6 +15309,7 @@
         <w:rPr>
           <w:noProof/>
         </w:rPr>
+        <w:lastRenderedPageBreak/>
         <w:drawing>
           <wp:inline distT="0" distB="0" distL="0" distR="0">
             <wp:extent cx="5274310" cy="2648001"/>
@@ -14336,7 +15328,7 @@
                     </pic:cNvPicPr>
                   </pic:nvPicPr>
                   <pic:blipFill>
-                    <a:blip r:embed="rId34" cstate="print"/>
+                    <a:blip r:embed="rId39" cstate="print"/>
                     <a:srcRect/>
                     <a:stretch>
                       <a:fillRect/>
@@ -14404,7 +15396,6 @@
           <w:rFonts w:hint="eastAsia"/>
           <w:noProof/>
         </w:rPr>
-        <w:lastRenderedPageBreak/>
         <w:drawing>
           <wp:inline distT="0" distB="0" distL="0" distR="0">
             <wp:extent cx="4598721" cy="2728846"/>
@@ -14423,7 +15414,7 @@
                     </pic:cNvPicPr>
                   </pic:nvPicPr>
                   <pic:blipFill>
-                    <a:blip r:embed="rId35" cstate="print"/>
+                    <a:blip r:embed="rId40" cstate="print"/>
                     <a:srcRect/>
                     <a:stretch>
                       <a:fillRect/>
@@ -14546,6 +15537,7 @@
           <w:sz w:val="28"/>
           <w:szCs w:val="28"/>
         </w:rPr>
+        <w:lastRenderedPageBreak/>
         <w:t>SpringMVC</w:t>
       </w:r>
       <w:r>
@@ -15035,7 +16027,6 @@
           <w:sz w:val="18"/>
           <w:szCs w:val="18"/>
         </w:rPr>
-        <w:lastRenderedPageBreak/>
         <w:t>B) PUT</w:t>
       </w:r>
       <w:r>
@@ -15303,7 +16294,7 @@
                     </pic:cNvPicPr>
                   </pic:nvPicPr>
                   <pic:blipFill>
-                    <a:blip r:embed="rId36" cstate="print"/>
+                    <a:blip r:embed="rId41" cstate="print"/>
                     <a:srcRect/>
                     <a:stretch>
                       <a:fillRect/>
@@ -15354,6 +16345,7 @@
           <w:sz w:val="18"/>
           <w:szCs w:val="18"/>
         </w:rPr>
+        <w:lastRenderedPageBreak/>
         <w:drawing>
           <wp:inline distT="0" distB="0" distL="0" distR="0">
             <wp:extent cx="5274310" cy="879557"/>
@@ -15372,7 +16364,7 @@
                     </pic:cNvPicPr>
                   </pic:nvPicPr>
                   <pic:blipFill>
-                    <a:blip r:embed="rId37" cstate="print"/>
+                    <a:blip r:embed="rId42" cstate="print"/>
                     <a:srcRect/>
                     <a:stretch>
                       <a:fillRect/>
@@ -15423,7 +16415,6 @@
           <w:sz w:val="18"/>
           <w:szCs w:val="18"/>
         </w:rPr>
-        <w:lastRenderedPageBreak/>
         <w:drawing>
           <wp:inline distT="0" distB="0" distL="0" distR="0">
             <wp:extent cx="4519453" cy="3264504"/>
@@ -15442,7 +16433,7 @@
                     </pic:cNvPicPr>
                   </pic:nvPicPr>
                   <pic:blipFill>
-                    <a:blip r:embed="rId38" cstate="print"/>
+                    <a:blip r:embed="rId43" cstate="print"/>
                     <a:srcRect/>
                     <a:stretch>
                       <a:fillRect/>
@@ -15720,6 +16711,7 @@
           <w:sz w:val="18"/>
           <w:szCs w:val="18"/>
         </w:rPr>
+        <w:lastRenderedPageBreak/>
         <w:drawing>
           <wp:inline distT="0" distB="0" distL="0" distR="0">
             <wp:extent cx="4552950" cy="2808283"/>
@@ -15738,7 +16730,7 @@
                     </pic:cNvPicPr>
                   </pic:nvPicPr>
                   <pic:blipFill>
-                    <a:blip r:embed="rId39" cstate="print"/>
+                    <a:blip r:embed="rId44" cstate="print"/>
                     <a:srcRect/>
                     <a:stretch>
                       <a:fillRect/>
@@ -15808,7 +16800,7 @@
                     </pic:cNvPicPr>
                   </pic:nvPicPr>
                   <pic:blipFill>
-                    <a:blip r:embed="rId40" cstate="print"/>
+                    <a:blip r:embed="rId45" cstate="print"/>
                     <a:srcRect/>
                     <a:stretch>
                       <a:fillRect/>
@@ -16049,6 +17041,7 @@
           <w:rFonts w:hint="eastAsia"/>
           <w:noProof/>
         </w:rPr>
+        <w:lastRenderedPageBreak/>
         <w:drawing>
           <wp:inline distT="0" distB="0" distL="0" distR="0">
             <wp:extent cx="5274310" cy="1358791"/>
@@ -16067,7 +17060,7 @@
                     </pic:cNvPicPr>
                   </pic:nvPicPr>
                   <pic:blipFill>
-                    <a:blip r:embed="rId41" cstate="print"/>
+                    <a:blip r:embed="rId46" cstate="print"/>
                     <a:srcRect/>
                     <a:stretch>
                       <a:fillRect/>
@@ -16371,7 +17364,6 @@
           <w:szCs w:val="21"/>
           <w:shd w:val="clear" w:color="auto" w:fill="F9F9F9"/>
         </w:rPr>
-        <w:lastRenderedPageBreak/>
         <w:t>MappingJacksonHttpMessageConverter</w:t>
       </w:r>
       <w:r>
@@ -16774,6 +17766,7 @@
         <w:rPr>
           <w:rFonts w:hint="eastAsia"/>
         </w:rPr>
+        <w:lastRenderedPageBreak/>
         <w:t xml:space="preserve">Jaxb2RootElementHttpMessageConverter:  </w:t>
       </w:r>
       <w:r>
@@ -16883,7 +17876,7 @@
         </w:rPr>
         <w:t>参考资料：</w:t>
       </w:r>
-      <w:hyperlink r:id="rId42" w:history="1">
+      <w:hyperlink r:id="rId47" w:history="1">
         <w:r>
           <w:rPr>
             <w:rStyle w:val="a8"/>
@@ -16908,7 +17901,6 @@
           <w:sz w:val="28"/>
           <w:szCs w:val="28"/>
         </w:rPr>
-        <w:lastRenderedPageBreak/>
         <w:t>Spring MVC</w:t>
       </w:r>
       <w:r>
@@ -16964,12 +17956,21 @@
       <w:pPr>
         <w:ind w:firstLine="720"/>
         <w:rPr>
+          <w:rFonts w:ascii="Verdana" w:hAnsi="Verdana"/>
+          <w:color w:val="000000"/>
+          <w:sz w:val="21"/>
+          <w:szCs w:val="21"/>
+        </w:rPr>
+      </w:pPr>
+      <w:r>
+        <w:rPr>
           <w:rFonts w:ascii="Verdana" w:hAnsi="Verdana" w:hint="eastAsia"/>
           <w:color w:val="000000"/>
           <w:sz w:val="21"/>
           <w:szCs w:val="21"/>
         </w:rPr>
-      </w:pPr>
+        <w:t>JAVA EE</w:t>
+      </w:r>
       <w:r>
         <w:rPr>
           <w:rFonts w:ascii="Verdana" w:hAnsi="Verdana" w:hint="eastAsia"/>
@@ -16977,7 +17978,7 @@
           <w:sz w:val="21"/>
           <w:szCs w:val="21"/>
         </w:rPr>
-        <w:t>JAVA EE</w:t>
+        <w:t>项目中</w:t>
       </w:r>
       <w:r>
         <w:rPr>
@@ -16986,7 +17987,7 @@
           <w:sz w:val="21"/>
           <w:szCs w:val="21"/>
         </w:rPr>
-        <w:t>项目中</w:t>
+        <w:t>,</w:t>
       </w:r>
       <w:r>
         <w:rPr>
@@ -16995,6 +17996,15 @@
           <w:sz w:val="21"/>
           <w:szCs w:val="21"/>
         </w:rPr>
+        <w:t>不管是对底层的数据操作</w:t>
+      </w:r>
+      <w:r>
+        <w:rPr>
+          <w:rFonts w:ascii="Verdana" w:hAnsi="Verdana" w:hint="eastAsia"/>
+          <w:color w:val="000000"/>
+          <w:sz w:val="21"/>
+          <w:szCs w:val="21"/>
+        </w:rPr>
         <w:t>,</w:t>
       </w:r>
       <w:r>
@@ -17004,7 +18014,7 @@
           <w:sz w:val="21"/>
           <w:szCs w:val="21"/>
         </w:rPr>
-        <w:t>不管是对底层的数据操作</w:t>
+        <w:t>还是业务层的处理过程</w:t>
       </w:r>
       <w:r>
         <w:rPr>
@@ -17022,7 +18032,7 @@
           <w:sz w:val="21"/>
           <w:szCs w:val="21"/>
         </w:rPr>
-        <w:t>还是业务层的处理过程</w:t>
+        <w:t>还是控制层的处理</w:t>
       </w:r>
       <w:r>
         <w:rPr>
@@ -17040,7 +18050,7 @@
           <w:sz w:val="21"/>
           <w:szCs w:val="21"/>
         </w:rPr>
-        <w:t>还是控制层的处理</w:t>
+        <w:t>都不可避免的会遇到各种可预知的</w:t>
       </w:r>
       <w:r>
         <w:rPr>
@@ -17049,6 +18059,78 @@
           <w:sz w:val="21"/>
           <w:szCs w:val="21"/>
         </w:rPr>
+        <w:t>(</w:t>
+      </w:r>
+      <w:r>
+        <w:rPr>
+          <w:rFonts w:ascii="Verdana" w:hAnsi="Verdana" w:hint="eastAsia"/>
+          <w:color w:val="000000"/>
+          <w:sz w:val="21"/>
+          <w:szCs w:val="21"/>
+        </w:rPr>
+        <w:t>业务异常主动抛出</w:t>
+      </w:r>
+      <w:r>
+        <w:rPr>
+          <w:rFonts w:ascii="Verdana" w:hAnsi="Verdana" w:hint="eastAsia"/>
+          <w:color w:val="000000"/>
+          <w:sz w:val="21"/>
+          <w:szCs w:val="21"/>
+        </w:rPr>
+        <w:t>)</w:t>
+      </w:r>
+      <w:r>
+        <w:rPr>
+          <w:rFonts w:ascii="Verdana" w:hAnsi="Verdana" w:hint="eastAsia"/>
+          <w:color w:val="000000"/>
+          <w:sz w:val="21"/>
+          <w:szCs w:val="21"/>
+        </w:rPr>
+        <w:t>、不可预知的异常需要处理。一般</w:t>
+      </w:r>
+      <w:r>
+        <w:rPr>
+          <w:rFonts w:ascii="Verdana" w:hAnsi="Verdana" w:hint="eastAsia"/>
+          <w:color w:val="000000"/>
+          <w:sz w:val="21"/>
+          <w:szCs w:val="21"/>
+        </w:rPr>
+        <w:t>dao</w:t>
+      </w:r>
+      <w:r>
+        <w:rPr>
+          <w:rFonts w:ascii="Verdana" w:hAnsi="Verdana" w:hint="eastAsia"/>
+          <w:color w:val="000000"/>
+          <w:sz w:val="21"/>
+          <w:szCs w:val="21"/>
+        </w:rPr>
+        <w:t>层、</w:t>
+      </w:r>
+      <w:r>
+        <w:rPr>
+          <w:rFonts w:ascii="Verdana" w:hAnsi="Verdana" w:hint="eastAsia"/>
+          <w:color w:val="000000"/>
+          <w:sz w:val="21"/>
+          <w:szCs w:val="21"/>
+        </w:rPr>
+        <w:t>service</w:t>
+      </w:r>
+      <w:r>
+        <w:rPr>
+          <w:rFonts w:ascii="Verdana" w:hAnsi="Verdana" w:hint="eastAsia"/>
+          <w:color w:val="000000"/>
+          <w:sz w:val="21"/>
+          <w:szCs w:val="21"/>
+        </w:rPr>
+        <w:t>层的异常都会直接抛出</w:t>
+      </w:r>
+      <w:r>
+        <w:rPr>
+          <w:rFonts w:ascii="Verdana" w:hAnsi="Verdana" w:hint="eastAsia"/>
+          <w:color w:val="000000"/>
+          <w:sz w:val="21"/>
+          <w:szCs w:val="21"/>
+        </w:rPr>
         <w:t>,</w:t>
       </w:r>
       <w:r>
@@ -17058,7 +18140,7 @@
           <w:sz w:val="21"/>
           <w:szCs w:val="21"/>
         </w:rPr>
-        <w:t>都不可避免的会遇到各种可预知的</w:t>
+        <w:t>最后由</w:t>
       </w:r>
       <w:r>
         <w:rPr>
@@ -17067,7 +18149,7 @@
           <w:sz w:val="21"/>
           <w:szCs w:val="21"/>
         </w:rPr>
-        <w:t>(</w:t>
+        <w:t>controller</w:t>
       </w:r>
       <w:r>
         <w:rPr>
@@ -17076,7 +18158,7 @@
           <w:sz w:val="21"/>
           <w:szCs w:val="21"/>
         </w:rPr>
-        <w:t>业务异常主动抛出</w:t>
+        <w:t>统一进行处理</w:t>
       </w:r>
       <w:r>
         <w:rPr>
@@ -17085,7 +18167,7 @@
           <w:sz w:val="21"/>
           <w:szCs w:val="21"/>
         </w:rPr>
-        <w:t>)</w:t>
+        <w:t>,</w:t>
       </w:r>
       <w:r>
         <w:rPr>
@@ -17094,7 +18176,7 @@
           <w:sz w:val="21"/>
           <w:szCs w:val="21"/>
         </w:rPr>
-        <w:t>、不可预知的异常需要处理。一般</w:t>
+        <w:t>每个过程都单独处理异常</w:t>
       </w:r>
       <w:r>
         <w:rPr>
@@ -17103,7 +18185,7 @@
           <w:sz w:val="21"/>
           <w:szCs w:val="21"/>
         </w:rPr>
-        <w:t>dao</w:t>
+        <w:t>,</w:t>
       </w:r>
       <w:r>
         <w:rPr>
@@ -17112,7 +18194,7 @@
           <w:sz w:val="21"/>
           <w:szCs w:val="21"/>
         </w:rPr>
-        <w:t>层、</w:t>
+        <w:t>且要考虑到异常信息和前端的反馈</w:t>
       </w:r>
       <w:r>
         <w:rPr>
@@ -17121,7 +18203,7 @@
           <w:sz w:val="21"/>
           <w:szCs w:val="21"/>
         </w:rPr>
-        <w:t>service</w:t>
+        <w:t>,</w:t>
       </w:r>
       <w:r>
         <w:rPr>
@@ -17130,7 +18212,7 @@
           <w:sz w:val="21"/>
           <w:szCs w:val="21"/>
         </w:rPr>
-        <w:t>层的异常都会直接抛出</w:t>
+        <w:t>代码的耦合度高</w:t>
       </w:r>
       <w:r>
         <w:rPr>
@@ -17148,7 +18230,7 @@
           <w:sz w:val="21"/>
           <w:szCs w:val="21"/>
         </w:rPr>
-        <w:t>最后由</w:t>
+        <w:t>不统一</w:t>
       </w:r>
       <w:r>
         <w:rPr>
@@ -17157,7 +18239,7 @@
           <w:sz w:val="21"/>
           <w:szCs w:val="21"/>
         </w:rPr>
-        <w:t>controller</w:t>
+        <w:t>,</w:t>
       </w:r>
       <w:r>
         <w:rPr>
@@ -17166,96 +18248,6 @@
           <w:sz w:val="21"/>
           <w:szCs w:val="21"/>
         </w:rPr>
-        <w:t>统一进行处理</w:t>
-      </w:r>
-      <w:r>
-        <w:rPr>
-          <w:rFonts w:ascii="Verdana" w:hAnsi="Verdana" w:hint="eastAsia"/>
-          <w:color w:val="000000"/>
-          <w:sz w:val="21"/>
-          <w:szCs w:val="21"/>
-        </w:rPr>
-        <w:t>,</w:t>
-      </w:r>
-      <w:r>
-        <w:rPr>
-          <w:rFonts w:ascii="Verdana" w:hAnsi="Verdana" w:hint="eastAsia"/>
-          <w:color w:val="000000"/>
-          <w:sz w:val="21"/>
-          <w:szCs w:val="21"/>
-        </w:rPr>
-        <w:t>每个过程都单独处理异常</w:t>
-      </w:r>
-      <w:r>
-        <w:rPr>
-          <w:rFonts w:ascii="Verdana" w:hAnsi="Verdana" w:hint="eastAsia"/>
-          <w:color w:val="000000"/>
-          <w:sz w:val="21"/>
-          <w:szCs w:val="21"/>
-        </w:rPr>
-        <w:t>,</w:t>
-      </w:r>
-      <w:r>
-        <w:rPr>
-          <w:rFonts w:ascii="Verdana" w:hAnsi="Verdana" w:hint="eastAsia"/>
-          <w:color w:val="000000"/>
-          <w:sz w:val="21"/>
-          <w:szCs w:val="21"/>
-        </w:rPr>
-        <w:t>且要考虑到异常信息和前端的反馈</w:t>
-      </w:r>
-      <w:r>
-        <w:rPr>
-          <w:rFonts w:ascii="Verdana" w:hAnsi="Verdana" w:hint="eastAsia"/>
-          <w:color w:val="000000"/>
-          <w:sz w:val="21"/>
-          <w:szCs w:val="21"/>
-        </w:rPr>
-        <w:t>,</w:t>
-      </w:r>
-      <w:r>
-        <w:rPr>
-          <w:rFonts w:ascii="Verdana" w:hAnsi="Verdana" w:hint="eastAsia"/>
-          <w:color w:val="000000"/>
-          <w:sz w:val="21"/>
-          <w:szCs w:val="21"/>
-        </w:rPr>
-        <w:t>代码的耦合度高</w:t>
-      </w:r>
-      <w:r>
-        <w:rPr>
-          <w:rFonts w:ascii="Verdana" w:hAnsi="Verdana" w:hint="eastAsia"/>
-          <w:color w:val="000000"/>
-          <w:sz w:val="21"/>
-          <w:szCs w:val="21"/>
-        </w:rPr>
-        <w:t>,</w:t>
-      </w:r>
-      <w:r>
-        <w:rPr>
-          <w:rFonts w:ascii="Verdana" w:hAnsi="Verdana" w:hint="eastAsia"/>
-          <w:color w:val="000000"/>
-          <w:sz w:val="21"/>
-          <w:szCs w:val="21"/>
-        </w:rPr>
-        <w:t>不统一</w:t>
-      </w:r>
-      <w:r>
-        <w:rPr>
-          <w:rFonts w:ascii="Verdana" w:hAnsi="Verdana" w:hint="eastAsia"/>
-          <w:color w:val="000000"/>
-          <w:sz w:val="21"/>
-          <w:szCs w:val="21"/>
-        </w:rPr>
-        <w:t>,</w:t>
-      </w:r>
-      <w:r>
-        <w:rPr>
-          <w:rFonts w:ascii="Verdana" w:hAnsi="Verdana" w:hint="eastAsia"/>
-          <w:color w:val="000000"/>
-          <w:sz w:val="21"/>
-          <w:szCs w:val="21"/>
-        </w:rPr>
         <w:t>后期维护的工作也多。</w:t>
       </w:r>
     </w:p>
@@ -17263,7 +18255,7 @@
       <w:pPr>
         <w:ind w:firstLine="720"/>
         <w:rPr>
-          <w:rFonts w:ascii="Verdana" w:hAnsi="Verdana" w:hint="eastAsia"/>
+          <w:rFonts w:ascii="Verdana" w:hAnsi="Verdana"/>
           <w:color w:val="000000"/>
           <w:sz w:val="21"/>
           <w:szCs w:val="21"/>
@@ -17511,7 +18503,7 @@
           <w:szCs w:val="21"/>
         </w:rPr>
       </w:pPr>
-      <w:hyperlink r:id="rId43" w:history="1">
+      <w:hyperlink r:id="rId48" w:history="1">
         <w:r>
           <w:rPr>
             <w:rStyle w:val="a8"/>
@@ -17614,6 +18606,7 @@
           <w:sz w:val="21"/>
           <w:szCs w:val="21"/>
         </w:rPr>
+        <w:lastRenderedPageBreak/>
         <w:t>http://www.2cto.com/kf/201412/364393.html</w:t>
       </w:r>
     </w:p>
@@ -17764,7 +18757,7 @@
                     </pic:cNvPicPr>
                   </pic:nvPicPr>
                   <pic:blipFill>
-                    <a:blip r:embed="rId44">
+                    <a:blip r:embed="rId49">
                       <a:extLst>
                         <a:ext uri="{28A0092B-C50C-407E-A947-70E740481C1C}">
                           <a14:useLocalDpi xmlns:a14="http://schemas.microsoft.com/office/drawing/2010/main" val="0"/>
@@ -17837,7 +18830,6 @@
           <w:szCs w:val="21"/>
           <w:shd w:val="clear" w:color="auto" w:fill="7798A3"/>
         </w:rPr>
-        <w:lastRenderedPageBreak/>
         <w:t>分析下各个类的职责吧</w:t>
       </w:r>
       <w:r>
@@ -18391,7 +19383,14 @@
         <w:rPr>
           <w:rFonts w:asciiTheme="minorEastAsia" w:eastAsiaTheme="minorEastAsia" w:hAnsiTheme="minorEastAsia" w:hint="eastAsia"/>
         </w:rPr>
-        <w:t>。每个Interceptor 的调用会依据它的声明顺序依次执行，而且最先执行的都是Interceptor 中的preHandle 方法，所以可以在这个方法中进行一些前置初始化操作或者是对当前请求的一个预处理，也可以在这个方法中进行一些判断来决定请求是否要继续进行下去。该方法的返回值是布尔值Boolean 类型的，当它返回为false 时，表示请求结束，后续的Interceptor 和Controller 都不会再执行；</w:t>
+        <w:t>。每个Interceptor 的调用会依据它的声明顺序依次执行，而且最先执行的都是Interceptor 中的preHandle 方法，所以可以在这个方法中进行一些前置初始化操作或者是对当前请求的一个预处理，也可以在这个方法中进行一些判断来决定请求是否要继续进行下去。该方法的返回值是布尔值Boolean 类型的，当它返回为false 时，表示请求结束，后续的Interceptor 和Controller 都不</w:t>
+      </w:r>
+      <w:r>
+        <w:rPr>
+          <w:rFonts w:asciiTheme="minorEastAsia" w:eastAsiaTheme="minorEastAsia" w:hAnsiTheme="minorEastAsia" w:hint="eastAsia"/>
+        </w:rPr>
+        <w:lastRenderedPageBreak/>
+        <w:t>会再执行；</w:t>
       </w:r>
       <w:r>
         <w:rPr>
@@ -18464,7 +19463,6 @@
         <w:rPr>
           <w:rFonts w:asciiTheme="minorEastAsia" w:eastAsiaTheme="minorEastAsia" w:hAnsiTheme="minorEastAsia" w:hint="eastAsia"/>
         </w:rPr>
-        <w:lastRenderedPageBreak/>
         <w:tab/>
       </w:r>
       <w:r>
@@ -19275,7 +20273,6 @@
                 <w:szCs w:val="24"/>
                 <w:bdr w:val="none" w:sz="0" w:space="0" w:color="auto" w:frame="1"/>
               </w:rPr>
-              <w:lastRenderedPageBreak/>
               <w:t>...  </w:t>
             </w:r>
           </w:p>
@@ -19571,6 +20568,7 @@
         <w:rPr>
           <w:rFonts w:hint="eastAsia"/>
         </w:rPr>
+        <w:lastRenderedPageBreak/>
         <w:t>针对某个</w:t>
       </w:r>
       <w:r>
@@ -19769,7 +20767,6 @@
         <w:rPr>
           <w:rFonts w:hint="eastAsia"/>
         </w:rPr>
-        <w:lastRenderedPageBreak/>
         <w:t>global session</w:t>
       </w:r>
       <w:r>
@@ -20398,6 +21395,7 @@
                 <w:szCs w:val="24"/>
                 <w:bdr w:val="none" w:sz="0" w:space="0" w:color="auto" w:frame="1"/>
               </w:rPr>
+              <w:lastRenderedPageBreak/>
               <w:t>&lt;bean name=</w:t>
             </w:r>
             <w:r>
@@ -20819,7 +21817,6 @@
         <w:rPr>
           <w:rFonts w:hint="eastAsia"/>
         </w:rPr>
-        <w:lastRenderedPageBreak/>
         <w:t>1.2.11</w:t>
       </w:r>
       <w:r>
@@ -20836,7 +21833,7 @@
       <w:pPr>
         <w:ind w:firstLine="720"/>
       </w:pPr>
-      <w:hyperlink r:id="rId45" w:history="1">
+      <w:hyperlink r:id="rId50" w:history="1">
         <w:r>
           <w:rPr>
             <w:rStyle w:val="a8"/>
@@ -21044,6 +22041,7 @@
         <w:rPr>
           <w:rFonts w:hint="eastAsia"/>
         </w:rPr>
+        <w:lastRenderedPageBreak/>
         <w:tab/>
       </w:r>
       <w:r>
@@ -21213,7 +22211,7 @@
     </w:p>
     <w:p/>
     <w:p>
-      <w:hyperlink r:id="rId46" w:history="1">
+      <w:hyperlink r:id="rId51" w:history="1">
         <w:r>
           <w:rPr>
             <w:rStyle w:val="a8"/>
@@ -21293,7 +22291,7 @@
                     </pic:cNvPicPr>
                   </pic:nvPicPr>
                   <pic:blipFill>
-                    <a:blip r:embed="rId47" cstate="print"/>
+                    <a:blip r:embed="rId52" cstate="print"/>
                     <a:srcRect/>
                     <a:stretch>
                       <a:fillRect/>
@@ -21327,6 +22325,7 @@
         <w:rPr>
           <w:rFonts w:hint="eastAsia"/>
         </w:rPr>
+        <w:lastRenderedPageBreak/>
         <w:t>ajaxComplete</w:t>
       </w:r>
       <w:r>
@@ -21356,7 +22355,6 @@
           <w:rFonts w:hint="eastAsia"/>
           <w:noProof/>
         </w:rPr>
-        <w:lastRenderedPageBreak/>
         <w:drawing>
           <wp:inline distT="0" distB="0" distL="0" distR="0">
             <wp:extent cx="5274310" cy="4217578"/>
@@ -21375,7 +22373,7 @@
                     </pic:cNvPicPr>
                   </pic:nvPicPr>
                   <pic:blipFill>
-                    <a:blip r:embed="rId48" cstate="print"/>
+                    <a:blip r:embed="rId53" cstate="print"/>
                     <a:srcRect/>
                     <a:stretch>
                       <a:fillRect/>
@@ -21648,7 +22646,14 @@
         <w:rPr>
           <w:rFonts w:hint="eastAsia"/>
         </w:rPr>
-        <w:t>，这样才能确保输入到你网站的</w:t>
+        <w:t>，</w:t>
+      </w:r>
+      <w:r>
+        <w:rPr>
+          <w:rFonts w:hint="eastAsia"/>
+        </w:rPr>
+        <w:lastRenderedPageBreak/>
+        <w:t>这样才能确保输入到你网站的</w:t>
       </w:r>
       <w:r>
         <w:rPr>
@@ -21698,7 +22703,6 @@
         <w:rPr>
           <w:rFonts w:hint="eastAsia"/>
         </w:rPr>
-        <w:lastRenderedPageBreak/>
         <w:tab/>
       </w:r>
       <w:r>
@@ -21881,7 +22885,7 @@
         </w:rPr>
         <w:t> </w:t>
       </w:r>
-      <w:hyperlink r:id="rId49" w:history="1">
+      <w:hyperlink r:id="rId54" w:history="1">
         <w:r>
           <w:rPr>
             <w:rFonts w:ascii="Tahoma" w:eastAsia="微软雅黑" w:hAnsi="Tahoma" w:cstheme="minorBidi" w:hint="eastAsia"/>
@@ -22125,7 +23129,7 @@
         </w:rPr>
         <w:t>参考资料：</w:t>
       </w:r>
-      <w:hyperlink r:id="rId50" w:history="1">
+      <w:hyperlink r:id="rId55" w:history="1">
         <w:r>
           <w:rPr>
             <w:rStyle w:val="a8"/>
@@ -22148,7 +23152,7 @@
         <w:tab/>
         <w:t xml:space="preserve">     </w:t>
       </w:r>
-      <w:hyperlink r:id="rId51" w:history="1">
+      <w:hyperlink r:id="rId56" w:history="1">
         <w:r>
           <w:rPr>
             <w:rStyle w:val="a8"/>
@@ -26324,7 +27328,7 @@
                     </pic:cNvPicPr>
                   </pic:nvPicPr>
                   <pic:blipFill>
-                    <a:blip r:embed="rId52" cstate="print"/>
+                    <a:blip r:embed="rId57" cstate="print"/>
                     <a:srcRect/>
                     <a:stretch>
                       <a:fillRect/>
@@ -26390,7 +27394,7 @@
                     </pic:cNvPicPr>
                   </pic:nvPicPr>
                   <pic:blipFill>
-                    <a:blip r:embed="rId53" cstate="print"/>
+                    <a:blip r:embed="rId58" cstate="print"/>
                     <a:srcRect/>
                     <a:stretch>
                       <a:fillRect/>
@@ -26652,7 +27656,7 @@
                     </pic:cNvPicPr>
                   </pic:nvPicPr>
                   <pic:blipFill>
-                    <a:blip r:embed="rId54" cstate="print"/>
+                    <a:blip r:embed="rId59" cstate="print"/>
                     <a:srcRect/>
                     <a:stretch>
                       <a:fillRect/>
@@ -26792,7 +27796,7 @@
                     </pic:cNvPicPr>
                   </pic:nvPicPr>
                   <pic:blipFill>
-                    <a:blip r:embed="rId55" cstate="print"/>
+                    <a:blip r:embed="rId60" cstate="print"/>
                     <a:srcRect/>
                     <a:stretch>
                       <a:fillRect/>
@@ -26870,7 +27874,7 @@
                     </pic:cNvPicPr>
                   </pic:nvPicPr>
                   <pic:blipFill>
-                    <a:blip r:embed="rId56" cstate="print"/>
+                    <a:blip r:embed="rId61" cstate="print"/>
                     <a:srcRect/>
                     <a:stretch>
                       <a:fillRect/>
@@ -26958,7 +27962,7 @@
                     </pic:cNvPicPr>
                   </pic:nvPicPr>
                   <pic:blipFill>
-                    <a:blip r:embed="rId57" cstate="print"/>
+                    <a:blip r:embed="rId62" cstate="print"/>
                     <a:srcRect/>
                     <a:stretch>
                       <a:fillRect/>
@@ -27892,7 +28896,7 @@
                     </pic:cNvPicPr>
                   </pic:nvPicPr>
                   <pic:blipFill>
-                    <a:blip r:embed="rId58" cstate="print"/>
+                    <a:blip r:embed="rId63" cstate="print"/>
                     <a:srcRect/>
                     <a:stretch>
                       <a:fillRect/>
@@ -27972,7 +28976,7 @@
                     </pic:cNvPicPr>
                   </pic:nvPicPr>
                   <pic:blipFill>
-                    <a:blip r:embed="rId59" cstate="print"/>
+                    <a:blip r:embed="rId64" cstate="print"/>
                     <a:srcRect/>
                     <a:stretch>
                       <a:fillRect/>
@@ -28033,7 +29037,7 @@
                     </pic:cNvPicPr>
                   </pic:nvPicPr>
                   <pic:blipFill>
-                    <a:blip r:embed="rId60" cstate="print"/>
+                    <a:blip r:embed="rId65" cstate="print"/>
                     <a:srcRect/>
                     <a:stretch>
                       <a:fillRect/>
@@ -28120,7 +29124,7 @@
                     </pic:cNvPicPr>
                   </pic:nvPicPr>
                   <pic:blipFill>
-                    <a:blip r:embed="rId61" cstate="print"/>
+                    <a:blip r:embed="rId66" cstate="print"/>
                     <a:srcRect/>
                     <a:stretch>
                       <a:fillRect/>
@@ -28226,7 +29230,7 @@
                     </pic:cNvPicPr>
                   </pic:nvPicPr>
                   <pic:blipFill>
-                    <a:blip r:embed="rId62" cstate="print"/>
+                    <a:blip r:embed="rId67" cstate="print"/>
                     <a:srcRect/>
                     <a:stretch>
                       <a:fillRect/>
@@ -28300,7 +29304,7 @@
                     </pic:cNvPicPr>
                   </pic:nvPicPr>
                   <pic:blipFill>
-                    <a:blip r:embed="rId63" cstate="print"/>
+                    <a:blip r:embed="rId68" cstate="print"/>
                     <a:srcRect/>
                     <a:stretch>
                       <a:fillRect/>
@@ -28378,7 +29382,7 @@
                     </pic:cNvPicPr>
                   </pic:nvPicPr>
                   <pic:blipFill>
-                    <a:blip r:embed="rId64" cstate="print"/>
+                    <a:blip r:embed="rId69" cstate="print"/>
                     <a:srcRect/>
                     <a:stretch>
                       <a:fillRect/>
@@ -33722,7 +34726,7 @@
             <wp:extent cx="143510" cy="136525"/>
             <wp:effectExtent l="0" t="0" r="0" b="0"/>
             <wp:docPr id="47" name="图片 47" descr="收藏代码">
-              <a:hlinkClick xmlns:a="http://schemas.openxmlformats.org/drawingml/2006/main" r:id="rId65" tooltip="&quot;收藏这段代码&quot;"/>
+              <a:hlinkClick xmlns:a="http://schemas.openxmlformats.org/drawingml/2006/main" r:id="rId70" tooltip="&quot;收藏这段代码&quot;"/>
             </wp:docPr>
             <wp:cNvGraphicFramePr>
               <a:graphicFrameLocks xmlns:a="http://schemas.openxmlformats.org/drawingml/2006/main" noChangeAspect="1"/>
@@ -33732,14 +34736,14 @@
                 <pic:pic xmlns:pic="http://schemas.openxmlformats.org/drawingml/2006/picture">
                   <pic:nvPicPr>
                     <pic:cNvPr id="0" name="Picture 1" descr="收藏代码">
-                      <a:hlinkClick r:id="rId65" tooltip="&quot;收藏这段代码&quot;"/>
+                      <a:hlinkClick r:id="rId70" tooltip="&quot;收藏这段代码&quot;"/>
                     </pic:cNvPr>
                     <pic:cNvPicPr>
                       <a:picLocks noChangeAspect="1" noChangeArrowheads="1"/>
                     </pic:cNvPicPr>
                   </pic:nvPicPr>
                   <pic:blipFill>
-                    <a:blip r:embed="rId66">
+                    <a:blip r:embed="rId71">
                       <a:extLst>
                         <a:ext uri="{28A0092B-C50C-407E-A947-70E740481C1C}">
                           <a14:useLocalDpi xmlns:a14="http://schemas.microsoft.com/office/drawing/2010/main" val="0"/>
@@ -35697,7 +36701,7 @@
             <wp:extent cx="143510" cy="136525"/>
             <wp:effectExtent l="0" t="0" r="0" b="0"/>
             <wp:docPr id="46" name="图片 46" descr="收藏代码">
-              <a:hlinkClick xmlns:a="http://schemas.openxmlformats.org/drawingml/2006/main" r:id="rId65" tooltip="&quot;收藏这段代码&quot;"/>
+              <a:hlinkClick xmlns:a="http://schemas.openxmlformats.org/drawingml/2006/main" r:id="rId70" tooltip="&quot;收藏这段代码&quot;"/>
             </wp:docPr>
             <wp:cNvGraphicFramePr>
               <a:graphicFrameLocks xmlns:a="http://schemas.openxmlformats.org/drawingml/2006/main" noChangeAspect="1"/>
@@ -35707,14 +36711,14 @@
                 <pic:pic xmlns:pic="http://schemas.openxmlformats.org/drawingml/2006/picture">
                   <pic:nvPicPr>
                     <pic:cNvPr id="0" name="Picture 2" descr="收藏代码">
-                      <a:hlinkClick r:id="rId65" tooltip="&quot;收藏这段代码&quot;"/>
+                      <a:hlinkClick r:id="rId70" tooltip="&quot;收藏这段代码&quot;"/>
                     </pic:cNvPr>
                     <pic:cNvPicPr>
                       <a:picLocks noChangeAspect="1" noChangeArrowheads="1"/>
                     </pic:cNvPicPr>
                   </pic:nvPicPr>
                   <pic:blipFill>
-                    <a:blip r:embed="rId66">
+                    <a:blip r:embed="rId71">
                       <a:extLst>
                         <a:ext uri="{28A0092B-C50C-407E-A947-70E740481C1C}">
                           <a14:useLocalDpi xmlns:a14="http://schemas.microsoft.com/office/drawing/2010/main" val="0"/>
@@ -36025,7 +37029,7 @@
             <wp:extent cx="143510" cy="136525"/>
             <wp:effectExtent l="0" t="0" r="0" b="0"/>
             <wp:docPr id="45" name="图片 45" descr="收藏代码">
-              <a:hlinkClick xmlns:a="http://schemas.openxmlformats.org/drawingml/2006/main" r:id="rId65" tooltip="&quot;收藏这段代码&quot;"/>
+              <a:hlinkClick xmlns:a="http://schemas.openxmlformats.org/drawingml/2006/main" r:id="rId70" tooltip="&quot;收藏这段代码&quot;"/>
             </wp:docPr>
             <wp:cNvGraphicFramePr>
               <a:graphicFrameLocks xmlns:a="http://schemas.openxmlformats.org/drawingml/2006/main" noChangeAspect="1"/>
@@ -36035,14 +37039,14 @@
                 <pic:pic xmlns:pic="http://schemas.openxmlformats.org/drawingml/2006/picture">
                   <pic:nvPicPr>
                     <pic:cNvPr id="0" name="Picture 3" descr="收藏代码">
-                      <a:hlinkClick r:id="rId65" tooltip="&quot;收藏这段代码&quot;"/>
+                      <a:hlinkClick r:id="rId70" tooltip="&quot;收藏这段代码&quot;"/>
                     </pic:cNvPr>
                     <pic:cNvPicPr>
                       <a:picLocks noChangeAspect="1" noChangeArrowheads="1"/>
                     </pic:cNvPicPr>
                   </pic:nvPicPr>
                   <pic:blipFill>
-                    <a:blip r:embed="rId66">
+                    <a:blip r:embed="rId71">
                       <a:extLst>
                         <a:ext uri="{28A0092B-C50C-407E-A947-70E740481C1C}">
                           <a14:useLocalDpi xmlns:a14="http://schemas.microsoft.com/office/drawing/2010/main" val="0"/>
@@ -36400,7 +37404,7 @@
             <wp:extent cx="143510" cy="136525"/>
             <wp:effectExtent l="0" t="0" r="0" b="0"/>
             <wp:docPr id="44" name="图片 44" descr="收藏代码">
-              <a:hlinkClick xmlns:a="http://schemas.openxmlformats.org/drawingml/2006/main" r:id="rId65" tooltip="&quot;收藏这段代码&quot;"/>
+              <a:hlinkClick xmlns:a="http://schemas.openxmlformats.org/drawingml/2006/main" r:id="rId70" tooltip="&quot;收藏这段代码&quot;"/>
             </wp:docPr>
             <wp:cNvGraphicFramePr>
               <a:graphicFrameLocks xmlns:a="http://schemas.openxmlformats.org/drawingml/2006/main" noChangeAspect="1"/>
@@ -36410,14 +37414,14 @@
                 <pic:pic xmlns:pic="http://schemas.openxmlformats.org/drawingml/2006/picture">
                   <pic:nvPicPr>
                     <pic:cNvPr id="0" name="Picture 4" descr="收藏代码">
-                      <a:hlinkClick r:id="rId65" tooltip="&quot;收藏这段代码&quot;"/>
+                      <a:hlinkClick r:id="rId70" tooltip="&quot;收藏这段代码&quot;"/>
                     </pic:cNvPr>
                     <pic:cNvPicPr>
                       <a:picLocks noChangeAspect="1" noChangeArrowheads="1"/>
                     </pic:cNvPicPr>
                   </pic:nvPicPr>
                   <pic:blipFill>
-                    <a:blip r:embed="rId66">
+                    <a:blip r:embed="rId71">
                       <a:extLst>
                         <a:ext uri="{28A0092B-C50C-407E-A947-70E740481C1C}">
                           <a14:useLocalDpi xmlns:a14="http://schemas.microsoft.com/office/drawing/2010/main" val="0"/>
@@ -36733,7 +37737,7 @@
             <wp:extent cx="143510" cy="136525"/>
             <wp:effectExtent l="0" t="0" r="0" b="0"/>
             <wp:docPr id="43" name="图片 43" descr="收藏代码">
-              <a:hlinkClick xmlns:a="http://schemas.openxmlformats.org/drawingml/2006/main" r:id="rId65" tooltip="&quot;收藏这段代码&quot;"/>
+              <a:hlinkClick xmlns:a="http://schemas.openxmlformats.org/drawingml/2006/main" r:id="rId70" tooltip="&quot;收藏这段代码&quot;"/>
             </wp:docPr>
             <wp:cNvGraphicFramePr>
               <a:graphicFrameLocks xmlns:a="http://schemas.openxmlformats.org/drawingml/2006/main" noChangeAspect="1"/>
@@ -36743,14 +37747,14 @@
                 <pic:pic xmlns:pic="http://schemas.openxmlformats.org/drawingml/2006/picture">
                   <pic:nvPicPr>
                     <pic:cNvPr id="0" name="Picture 5" descr="收藏代码">
-                      <a:hlinkClick r:id="rId65" tooltip="&quot;收藏这段代码&quot;"/>
+                      <a:hlinkClick r:id="rId70" tooltip="&quot;收藏这段代码&quot;"/>
                     </pic:cNvPr>
                     <pic:cNvPicPr>
                       <a:picLocks noChangeAspect="1" noChangeArrowheads="1"/>
                     </pic:cNvPicPr>
                   </pic:nvPicPr>
                   <pic:blipFill>
-                    <a:blip r:embed="rId66">
+                    <a:blip r:embed="rId71">
                       <a:extLst>
                         <a:ext uri="{28A0092B-C50C-407E-A947-70E740481C1C}">
                           <a14:useLocalDpi xmlns:a14="http://schemas.microsoft.com/office/drawing/2010/main" val="0"/>
@@ -37454,7 +38458,7 @@
             <wp:extent cx="143510" cy="136525"/>
             <wp:effectExtent l="0" t="0" r="0" b="0"/>
             <wp:docPr id="42" name="图片 42" descr="收藏代码">
-              <a:hlinkClick xmlns:a="http://schemas.openxmlformats.org/drawingml/2006/main" r:id="rId65" tooltip="&quot;收藏这段代码&quot;"/>
+              <a:hlinkClick xmlns:a="http://schemas.openxmlformats.org/drawingml/2006/main" r:id="rId70" tooltip="&quot;收藏这段代码&quot;"/>
             </wp:docPr>
             <wp:cNvGraphicFramePr>
               <a:graphicFrameLocks xmlns:a="http://schemas.openxmlformats.org/drawingml/2006/main" noChangeAspect="1"/>
@@ -37464,14 +38468,14 @@
                 <pic:pic xmlns:pic="http://schemas.openxmlformats.org/drawingml/2006/picture">
                   <pic:nvPicPr>
                     <pic:cNvPr id="0" name="Picture 6" descr="收藏代码">
-                      <a:hlinkClick r:id="rId65" tooltip="&quot;收藏这段代码&quot;"/>
+                      <a:hlinkClick r:id="rId70" tooltip="&quot;收藏这段代码&quot;"/>
                     </pic:cNvPr>
                     <pic:cNvPicPr>
                       <a:picLocks noChangeAspect="1" noChangeArrowheads="1"/>
                     </pic:cNvPicPr>
                   </pic:nvPicPr>
                   <pic:blipFill>
-                    <a:blip r:embed="rId66">
+                    <a:blip r:embed="rId71">
                       <a:extLst>
                         <a:ext uri="{28A0092B-C50C-407E-A947-70E740481C1C}">
                           <a14:useLocalDpi xmlns:a14="http://schemas.microsoft.com/office/drawing/2010/main" val="0"/>
@@ -37877,7 +38881,7 @@
             <wp:extent cx="143510" cy="136525"/>
             <wp:effectExtent l="0" t="0" r="0" b="0"/>
             <wp:docPr id="41" name="图片 41" descr="收藏代码">
-              <a:hlinkClick xmlns:a="http://schemas.openxmlformats.org/drawingml/2006/main" r:id="rId65" tooltip="&quot;收藏这段代码&quot;"/>
+              <a:hlinkClick xmlns:a="http://schemas.openxmlformats.org/drawingml/2006/main" r:id="rId70" tooltip="&quot;收藏这段代码&quot;"/>
             </wp:docPr>
             <wp:cNvGraphicFramePr>
               <a:graphicFrameLocks xmlns:a="http://schemas.openxmlformats.org/drawingml/2006/main" noChangeAspect="1"/>
@@ -37887,14 +38891,14 @@
                 <pic:pic xmlns:pic="http://schemas.openxmlformats.org/drawingml/2006/picture">
                   <pic:nvPicPr>
                     <pic:cNvPr id="0" name="Picture 7" descr="收藏代码">
-                      <a:hlinkClick r:id="rId65" tooltip="&quot;收藏这段代码&quot;"/>
+                      <a:hlinkClick r:id="rId70" tooltip="&quot;收藏这段代码&quot;"/>
                     </pic:cNvPr>
                     <pic:cNvPicPr>
                       <a:picLocks noChangeAspect="1" noChangeArrowheads="1"/>
                     </pic:cNvPicPr>
                   </pic:nvPicPr>
                   <pic:blipFill>
-                    <a:blip r:embed="rId66">
+                    <a:blip r:embed="rId71">
                       <a:extLst>
                         <a:ext uri="{28A0092B-C50C-407E-A947-70E740481C1C}">
                           <a14:useLocalDpi xmlns:a14="http://schemas.microsoft.com/office/drawing/2010/main" val="0"/>
@@ -39114,7 +40118,7 @@
             <wp:extent cx="143510" cy="136525"/>
             <wp:effectExtent l="0" t="0" r="0" b="0"/>
             <wp:docPr id="40" name="图片 40" descr="收藏代码">
-              <a:hlinkClick xmlns:a="http://schemas.openxmlformats.org/drawingml/2006/main" r:id="rId65" tooltip="&quot;收藏这段代码&quot;"/>
+              <a:hlinkClick xmlns:a="http://schemas.openxmlformats.org/drawingml/2006/main" r:id="rId70" tooltip="&quot;收藏这段代码&quot;"/>
             </wp:docPr>
             <wp:cNvGraphicFramePr>
               <a:graphicFrameLocks xmlns:a="http://schemas.openxmlformats.org/drawingml/2006/main" noChangeAspect="1"/>
@@ -39124,14 +40128,14 @@
                 <pic:pic xmlns:pic="http://schemas.openxmlformats.org/drawingml/2006/picture">
                   <pic:nvPicPr>
                     <pic:cNvPr id="0" name="Picture 8" descr="收藏代码">
-                      <a:hlinkClick r:id="rId65" tooltip="&quot;收藏这段代码&quot;"/>
+                      <a:hlinkClick r:id="rId70" tooltip="&quot;收藏这段代码&quot;"/>
                     </pic:cNvPr>
                     <pic:cNvPicPr>
                       <a:picLocks noChangeAspect="1" noChangeArrowheads="1"/>
                     </pic:cNvPicPr>
                   </pic:nvPicPr>
                   <pic:blipFill>
-                    <a:blip r:embed="rId66">
+                    <a:blip r:embed="rId71">
                       <a:extLst>
                         <a:ext uri="{28A0092B-C50C-407E-A947-70E740481C1C}">
                           <a14:useLocalDpi xmlns:a14="http://schemas.microsoft.com/office/drawing/2010/main" val="0"/>
@@ -40265,7 +41269,6 @@
           <w:sz w:val="18"/>
           <w:szCs w:val="18"/>
         </w:rPr>
-        <w:lastRenderedPageBreak/>
         <w:t>          interfaces,  </w:t>
       </w:r>
     </w:p>
@@ -40301,6 +41304,7 @@
           <w:sz w:val="18"/>
           <w:szCs w:val="18"/>
         </w:rPr>
+        <w:lastRenderedPageBreak/>
         <w:t>          </w:t>
       </w:r>
       <w:r>
@@ -41217,7 +42221,7 @@
             <wp:extent cx="143510" cy="136525"/>
             <wp:effectExtent l="0" t="0" r="0" b="0"/>
             <wp:docPr id="39" name="图片 39" descr="收藏代码">
-              <a:hlinkClick xmlns:a="http://schemas.openxmlformats.org/drawingml/2006/main" r:id="rId65" tooltip="&quot;收藏这段代码&quot;"/>
+              <a:hlinkClick xmlns:a="http://schemas.openxmlformats.org/drawingml/2006/main" r:id="rId70" tooltip="&quot;收藏这段代码&quot;"/>
             </wp:docPr>
             <wp:cNvGraphicFramePr>
               <a:graphicFrameLocks xmlns:a="http://schemas.openxmlformats.org/drawingml/2006/main" noChangeAspect="1"/>
@@ -41227,14 +42231,14 @@
                 <pic:pic xmlns:pic="http://schemas.openxmlformats.org/drawingml/2006/picture">
                   <pic:nvPicPr>
                     <pic:cNvPr id="0" name="Picture 9" descr="收藏代码">
-                      <a:hlinkClick r:id="rId65" tooltip="&quot;收藏这段代码&quot;"/>
+                      <a:hlinkClick r:id="rId70" tooltip="&quot;收藏这段代码&quot;"/>
                     </pic:cNvPr>
                     <pic:cNvPicPr>
                       <a:picLocks noChangeAspect="1" noChangeArrowheads="1"/>
                     </pic:cNvPicPr>
                   </pic:nvPicPr>
                   <pic:blipFill>
-                    <a:blip r:embed="rId66">
+                    <a:blip r:embed="rId71">
                       <a:extLst>
                         <a:ext uri="{28A0092B-C50C-407E-A947-70E740481C1C}">
                           <a14:useLocalDpi xmlns:a14="http://schemas.microsoft.com/office/drawing/2010/main" val="0"/>
@@ -41878,7 +42882,7 @@
             <wp:extent cx="143510" cy="136525"/>
             <wp:effectExtent l="0" t="0" r="0" b="0"/>
             <wp:docPr id="38" name="图片 38" descr="收藏代码">
-              <a:hlinkClick xmlns:a="http://schemas.openxmlformats.org/drawingml/2006/main" r:id="rId65" tooltip="&quot;收藏这段代码&quot;"/>
+              <a:hlinkClick xmlns:a="http://schemas.openxmlformats.org/drawingml/2006/main" r:id="rId70" tooltip="&quot;收藏这段代码&quot;"/>
             </wp:docPr>
             <wp:cNvGraphicFramePr>
               <a:graphicFrameLocks xmlns:a="http://schemas.openxmlformats.org/drawingml/2006/main" noChangeAspect="1"/>
@@ -41888,14 +42892,14 @@
                 <pic:pic xmlns:pic="http://schemas.openxmlformats.org/drawingml/2006/picture">
                   <pic:nvPicPr>
                     <pic:cNvPr id="0" name="Picture 10" descr="收藏代码">
-                      <a:hlinkClick r:id="rId65" tooltip="&quot;收藏这段代码&quot;"/>
+                      <a:hlinkClick r:id="rId70" tooltip="&quot;收藏这段代码&quot;"/>
                     </pic:cNvPr>
                     <pic:cNvPicPr>
                       <a:picLocks noChangeAspect="1" noChangeArrowheads="1"/>
                     </pic:cNvPicPr>
                   </pic:nvPicPr>
                   <pic:blipFill>
-                    <a:blip r:embed="rId66">
+                    <a:blip r:embed="rId71">
                       <a:extLst>
                         <a:ext uri="{28A0092B-C50C-407E-A947-70E740481C1C}">
                           <a14:useLocalDpi xmlns:a14="http://schemas.microsoft.com/office/drawing/2010/main" val="0"/>
@@ -42515,7 +43519,6 @@
           <w:sz w:val="18"/>
           <w:szCs w:val="18"/>
         </w:rPr>
-        <w:lastRenderedPageBreak/>
         <w:t>  </w:t>
       </w:r>
     </w:p>
@@ -42551,6 +43554,7 @@
           <w:sz w:val="18"/>
           <w:szCs w:val="18"/>
         </w:rPr>
+        <w:lastRenderedPageBreak/>
         <w:t>  </w:t>
       </w:r>
       <w:r>
@@ -43583,7 +44587,7 @@
                     </pic:cNvPicPr>
                   </pic:nvPicPr>
                   <pic:blipFill>
-                    <a:blip r:embed="rId67">
+                    <a:blip r:embed="rId72">
                       <a:extLst>
                         <a:ext uri="{28A0092B-C50C-407E-A947-70E740481C1C}">
                           <a14:useLocalDpi xmlns:a14="http://schemas.microsoft.com/office/drawing/2010/main" val="0"/>
@@ -44539,7 +45543,7 @@
       </w:r>
     </w:p>
     <w:p>
-      <w:hyperlink r:id="rId68" w:history="1">
+      <w:hyperlink r:id="rId73" w:history="1">
         <w:r>
           <w:rPr>
             <w:rStyle w:val="a8"/>
@@ -48585,7 +49589,7 @@
 </file>
 
 <file path=customXml/itemProps1.xml><?xml version="1.0" encoding="utf-8"?>
-<ds:datastoreItem xmlns:ds="http://schemas.openxmlformats.org/officeDocument/2006/customXml" ds:itemID="{DF78C355-A4EA-431C-A164-DBC919DE0A21}">
+<ds:datastoreItem xmlns:ds="http://schemas.openxmlformats.org/officeDocument/2006/customXml" ds:itemID="{A8467C78-71AC-409E-B78F-664F064A9736}">
   <ds:schemaRefs>
     <ds:schemaRef ds:uri="http://schemas.openxmlformats.org/officeDocument/2006/bibliography"/>
   </ds:schemaRefs>
